--- a/Step3/Project Report_Group8_Step3.docx
+++ b/Step3/Project Report_Group8_Step3.docx
@@ -60,15 +60,7 @@
         </w:numPr>
       </w:pPr>
       <w:r>
-        <w:t xml:space="preserve">Hector </w:t>
-      </w:r>
-      <w:proofErr w:type="spellStart"/>
-      <w:r>
-        <w:t>Onato</w:t>
-      </w:r>
-      <w:proofErr w:type="spellEnd"/>
-      <w:r>
-        <w:t xml:space="preserve"> </w:t>
+        <w:t xml:space="preserve">Hector Onato </w:t>
       </w:r>
       <w:r>
         <w:t>(MS SQL Server Expert)</w:t>
@@ -282,18 +274,10 @@
         <w:t xml:space="preserve">to </w:t>
       </w:r>
       <w:r>
-        <w:t xml:space="preserve">the members who contributed on the </w:t>
-      </w:r>
-      <w:proofErr w:type="gramStart"/>
-      <w:r>
-        <w:t>project</w:t>
-      </w:r>
-      <w:r>
-        <w:t>, and</w:t>
-      </w:r>
-      <w:proofErr w:type="gramEnd"/>
-      <w:r>
-        <w:t xml:space="preserve"> </w:t>
+        <w:t>the members who contributed on the project</w:t>
+      </w:r>
+      <w:r>
+        <w:t xml:space="preserve">, and </w:t>
       </w:r>
       <w:r>
         <w:t xml:space="preserve">store the portion of money that each </w:t>
@@ -480,7 +464,6 @@
         <w:pStyle w:val="Heading1"/>
       </w:pPr>
       <w:r>
-        <w:lastRenderedPageBreak/>
         <w:t>EER Modeling Diagram</w:t>
       </w:r>
     </w:p>
@@ -489,23 +472,7 @@
         <w:t xml:space="preserve">In the following drawing canvas, EER Modeling shapes have been provided. You can copy and replicate </w:t>
       </w:r>
       <w:r>
-        <w:t>them (</w:t>
-      </w:r>
-      <w:proofErr w:type="spellStart"/>
-      <w:r>
-        <w:t>Ctrl+C</w:t>
-      </w:r>
-      <w:proofErr w:type="spellEnd"/>
-      <w:r>
-        <w:t xml:space="preserve"> to copy and </w:t>
-      </w:r>
-      <w:proofErr w:type="spellStart"/>
-      <w:r>
-        <w:t>Ctrl+V</w:t>
-      </w:r>
-      <w:proofErr w:type="spellEnd"/>
-      <w:r>
-        <w:t xml:space="preserve"> to paste</w:t>
+        <w:t>them (Ctrl+C to copy and Ctrl+V to paste</w:t>
       </w:r>
       <w:r>
         <w:t>. You can also select a shape, then press Ctrl button and drag and drop to copy a shape</w:t>
@@ -628,8 +595,8 @@
                         <wps:cNvSpPr/>
                         <wps:spPr>
                           <a:xfrm>
-                            <a:off x="5903316" y="2552538"/>
-                            <a:ext cx="451225" cy="331210"/>
+                            <a:off x="5903291" y="2552538"/>
+                            <a:ext cx="451225" cy="337560"/>
                           </a:xfrm>
                           <a:prstGeom prst="rect">
                             <a:avLst/>
@@ -692,8 +659,8 @@
                         <wps:cNvSpPr/>
                         <wps:spPr>
                           <a:xfrm>
-                            <a:off x="3443905" y="370768"/>
-                            <a:ext cx="468767" cy="202053"/>
+                            <a:off x="3443890" y="370768"/>
+                            <a:ext cx="468768" cy="211035"/>
                           </a:xfrm>
                           <a:prstGeom prst="ellipse">
                             <a:avLst/>
@@ -793,8 +760,8 @@
                         <wps:cNvSpPr/>
                         <wps:spPr>
                           <a:xfrm>
-                            <a:off x="3145569" y="852207"/>
-                            <a:ext cx="397250" cy="331210"/>
+                            <a:off x="3145556" y="852207"/>
+                            <a:ext cx="396615" cy="337560"/>
                           </a:xfrm>
                           <a:prstGeom prst="rect">
                             <a:avLst/>
@@ -857,8 +824,8 @@
                         <wps:cNvSpPr/>
                         <wps:spPr>
                           <a:xfrm>
-                            <a:off x="2918011" y="276710"/>
-                            <a:ext cx="468768" cy="202053"/>
+                            <a:off x="2917998" y="276710"/>
+                            <a:ext cx="468767" cy="211035"/>
                           </a:xfrm>
                           <a:prstGeom prst="ellipse">
                             <a:avLst/>
@@ -1030,8 +997,8 @@
                         <wps:cNvSpPr txBox="1"/>
                         <wps:spPr>
                           <a:xfrm>
-                            <a:off x="3431498" y="1874363"/>
-                            <a:ext cx="103505" cy="146050"/>
+                            <a:off x="3431483" y="1874363"/>
+                            <a:ext cx="102870" cy="152400"/>
                           </a:xfrm>
                           <a:prstGeom prst="rect">
                             <a:avLst/>
@@ -1075,8 +1042,8 @@
                         <wps:cNvSpPr txBox="1"/>
                         <wps:spPr>
                           <a:xfrm>
-                            <a:off x="3431498" y="1442566"/>
-                            <a:ext cx="64770" cy="146050"/>
+                            <a:off x="3431483" y="1442566"/>
+                            <a:ext cx="64135" cy="152400"/>
                           </a:xfrm>
                           <a:prstGeom prst="rect">
                             <a:avLst/>
@@ -1120,8 +1087,8 @@
                         <wps:cNvSpPr/>
                         <wps:spPr>
                           <a:xfrm>
-                            <a:off x="4022980" y="2148678"/>
-                            <a:ext cx="468768" cy="202053"/>
+                            <a:off x="4022963" y="2148678"/>
+                            <a:ext cx="468767" cy="211035"/>
                           </a:xfrm>
                           <a:prstGeom prst="ellipse">
                             <a:avLst/>
@@ -1185,8 +1152,8 @@
                         <wps:cNvSpPr/>
                         <wps:spPr>
                           <a:xfrm>
-                            <a:off x="4132046" y="2376538"/>
-                            <a:ext cx="467870" cy="202053"/>
+                            <a:off x="4132028" y="2376538"/>
+                            <a:ext cx="467871" cy="211035"/>
                           </a:xfrm>
                           <a:prstGeom prst="ellipse">
                             <a:avLst/>
@@ -1320,8 +1287,8 @@
                         <wps:cNvSpPr/>
                         <wps:spPr>
                           <a:xfrm>
-                            <a:off x="4427396" y="2578468"/>
-                            <a:ext cx="880108" cy="285748"/>
+                            <a:off x="4427377" y="2578468"/>
+                            <a:ext cx="881378" cy="298448"/>
                           </a:xfrm>
                           <a:prstGeom prst="flowChartDecision">
                             <a:avLst/>
@@ -1484,8 +1451,8 @@
                         <wps:cNvSpPr txBox="1"/>
                         <wps:spPr>
                           <a:xfrm>
-                            <a:off x="4362645" y="2737698"/>
-                            <a:ext cx="64770" cy="146050"/>
+                            <a:off x="4362626" y="2737698"/>
+                            <a:ext cx="64135" cy="152400"/>
                           </a:xfrm>
                           <a:prstGeom prst="rect">
                             <a:avLst/>
@@ -1529,8 +1496,8 @@
                         <wps:cNvSpPr txBox="1"/>
                         <wps:spPr>
                           <a:xfrm>
-                            <a:off x="5333437" y="2737698"/>
-                            <a:ext cx="79375" cy="146050"/>
+                            <a:off x="5333414" y="2737698"/>
+                            <a:ext cx="79375" cy="152400"/>
                           </a:xfrm>
                           <a:prstGeom prst="rect">
                             <a:avLst/>
@@ -1574,8 +1541,8 @@
                         <wps:cNvSpPr/>
                         <wps:spPr>
                           <a:xfrm>
-                            <a:off x="4642370" y="1790349"/>
-                            <a:ext cx="587308" cy="202053"/>
+                            <a:off x="4642350" y="1790349"/>
+                            <a:ext cx="587308" cy="211035"/>
                           </a:xfrm>
                           <a:prstGeom prst="ellipse">
                             <a:avLst/>
@@ -1686,8 +1653,8 @@
                         <wps:cNvSpPr/>
                         <wps:spPr>
                           <a:xfrm>
-                            <a:off x="4454527" y="1486458"/>
-                            <a:ext cx="548693" cy="202053"/>
+                            <a:off x="4454508" y="1486458"/>
+                            <a:ext cx="548692" cy="211035"/>
                           </a:xfrm>
                           <a:prstGeom prst="ellipse">
                             <a:avLst/>
@@ -1751,8 +1718,8 @@
                         <wps:cNvSpPr/>
                         <wps:spPr>
                           <a:xfrm>
-                            <a:off x="4619809" y="1213912"/>
-                            <a:ext cx="415784" cy="202053"/>
+                            <a:off x="4619789" y="1213912"/>
+                            <a:ext cx="415785" cy="211035"/>
                           </a:xfrm>
                           <a:prstGeom prst="ellipse">
                             <a:avLst/>
@@ -1816,8 +1783,8 @@
                         <wps:cNvSpPr/>
                         <wps:spPr>
                           <a:xfrm>
-                            <a:off x="5074979" y="1284404"/>
-                            <a:ext cx="438236" cy="202053"/>
+                            <a:off x="5074957" y="1284404"/>
+                            <a:ext cx="438235" cy="211035"/>
                           </a:xfrm>
                           <a:prstGeom prst="ellipse">
                             <a:avLst/>
@@ -1989,8 +1956,8 @@
                         <wps:cNvSpPr/>
                         <wps:spPr>
                           <a:xfrm>
-                            <a:off x="5122614" y="836092"/>
-                            <a:ext cx="762423" cy="398721"/>
+                            <a:off x="5122592" y="836092"/>
+                            <a:ext cx="762423" cy="418478"/>
                           </a:xfrm>
                           <a:prstGeom prst="ellipse">
                             <a:avLst/>
@@ -2054,8 +2021,8 @@
                         <wps:cNvSpPr/>
                         <wps:spPr>
                           <a:xfrm>
-                            <a:off x="6198957" y="1995439"/>
-                            <a:ext cx="580123" cy="202053"/>
+                            <a:off x="6198930" y="1995439"/>
+                            <a:ext cx="580124" cy="211035"/>
                           </a:xfrm>
                           <a:prstGeom prst="ellipse">
                             <a:avLst/>
@@ -2155,8 +2122,8 @@
                         <wps:cNvSpPr/>
                         <wps:spPr>
                           <a:xfrm>
-                            <a:off x="5878602" y="1602741"/>
-                            <a:ext cx="438235" cy="202053"/>
+                            <a:off x="5878577" y="1602741"/>
+                            <a:ext cx="438236" cy="211035"/>
                           </a:xfrm>
                           <a:prstGeom prst="ellipse">
                             <a:avLst/>
@@ -2220,8 +2187,8 @@
                         <wps:cNvSpPr/>
                         <wps:spPr>
                           <a:xfrm>
-                            <a:off x="6415600" y="1602741"/>
-                            <a:ext cx="438235" cy="202053"/>
+                            <a:off x="6415573" y="1602741"/>
+                            <a:ext cx="438236" cy="211035"/>
                           </a:xfrm>
                           <a:prstGeom prst="ellipse">
                             <a:avLst/>
@@ -2285,8 +2252,8 @@
                         <wps:cNvSpPr/>
                         <wps:spPr>
                           <a:xfrm>
-                            <a:off x="6096336" y="1371115"/>
-                            <a:ext cx="556773" cy="202053"/>
+                            <a:off x="6096310" y="1371115"/>
+                            <a:ext cx="556774" cy="211035"/>
                           </a:xfrm>
                           <a:prstGeom prst="ellipse">
                             <a:avLst/>
@@ -2494,8 +2461,8 @@
                         <wps:cNvSpPr/>
                         <wps:spPr>
                           <a:xfrm>
-                            <a:off x="2295779" y="2572290"/>
-                            <a:ext cx="436878" cy="285749"/>
+                            <a:off x="2295769" y="2572290"/>
+                            <a:ext cx="436878" cy="298447"/>
                           </a:xfrm>
                           <a:prstGeom prst="flowChartDecision">
                             <a:avLst/>
@@ -2595,8 +2562,8 @@
                         <wps:cNvSpPr/>
                         <wps:spPr>
                           <a:xfrm>
-                            <a:off x="1289259" y="2548023"/>
-                            <a:ext cx="590290" cy="331210"/>
+                            <a:off x="1289253" y="2548023"/>
+                            <a:ext cx="590290" cy="337560"/>
                           </a:xfrm>
                           <a:prstGeom prst="rect">
                             <a:avLst/>
@@ -2659,8 +2626,8 @@
                         <wps:cNvSpPr txBox="1"/>
                         <wps:spPr>
                           <a:xfrm>
-                            <a:off x="2774883" y="2537150"/>
-                            <a:ext cx="79375" cy="146050"/>
+                            <a:off x="2774871" y="2537150"/>
+                            <a:ext cx="79375" cy="152400"/>
                           </a:xfrm>
                           <a:prstGeom prst="rect">
                             <a:avLst/>
@@ -2704,8 +2671,8 @@
                         <wps:cNvSpPr txBox="1"/>
                         <wps:spPr>
                           <a:xfrm>
-                            <a:off x="2151803" y="2535607"/>
-                            <a:ext cx="103505" cy="146050"/>
+                            <a:off x="2151794" y="2535607"/>
+                            <a:ext cx="102870" cy="152400"/>
                           </a:xfrm>
                           <a:prstGeom prst="rect">
                             <a:avLst/>
@@ -2749,8 +2716,8 @@
                         <wps:cNvSpPr/>
                         <wps:spPr>
                           <a:xfrm>
-                            <a:off x="1544165" y="2056928"/>
-                            <a:ext cx="468768" cy="202053"/>
+                            <a:off x="1544158" y="2056928"/>
+                            <a:ext cx="468767" cy="211035"/>
                           </a:xfrm>
                           <a:prstGeom prst="ellipse">
                             <a:avLst/>
@@ -2814,8 +2781,8 @@
                         <wps:cNvSpPr/>
                         <wps:spPr>
                           <a:xfrm>
-                            <a:off x="726563" y="1934955"/>
-                            <a:ext cx="653762" cy="398721"/>
+                            <a:off x="726560" y="1934955"/>
+                            <a:ext cx="653762" cy="418478"/>
                           </a:xfrm>
                           <a:prstGeom prst="ellipse">
                             <a:avLst/>
@@ -3343,8 +3310,8 @@
                         <wps:cNvSpPr/>
                         <wps:spPr>
                           <a:xfrm>
-                            <a:off x="861091" y="4005309"/>
-                            <a:ext cx="594100" cy="331210"/>
+                            <a:off x="861087" y="4005309"/>
+                            <a:ext cx="594100" cy="337560"/>
                           </a:xfrm>
                           <a:prstGeom prst="rect">
                             <a:avLst/>
@@ -3407,8 +3374,8 @@
                         <wps:cNvSpPr/>
                         <wps:spPr>
                           <a:xfrm>
-                            <a:off x="1628169" y="4011988"/>
-                            <a:ext cx="553460" cy="331210"/>
+                            <a:off x="1628162" y="4011988"/>
+                            <a:ext cx="552825" cy="337560"/>
                           </a:xfrm>
                           <a:prstGeom prst="rect">
                             <a:avLst/>
@@ -3471,8 +3438,8 @@
                         <wps:cNvSpPr/>
                         <wps:spPr>
                           <a:xfrm>
-                            <a:off x="489480" y="4658089"/>
-                            <a:ext cx="732789" cy="448115"/>
+                            <a:off x="489478" y="4658089"/>
+                            <a:ext cx="732789" cy="467872"/>
                           </a:xfrm>
                           <a:prstGeom prst="ellipse">
                             <a:avLst/>
@@ -3537,7 +3504,7 @@
                         <wps:spPr>
                           <a:xfrm>
                             <a:off x="45875" y="5523061"/>
-                            <a:ext cx="680702" cy="202053"/>
+                            <a:ext cx="680702" cy="211035"/>
                           </a:xfrm>
                           <a:prstGeom prst="ellipse">
                             <a:avLst/>
@@ -3601,8 +3568,8 @@
                         <wps:cNvSpPr/>
                         <wps:spPr>
                           <a:xfrm>
-                            <a:off x="236633" y="5864559"/>
-                            <a:ext cx="679805" cy="202053"/>
+                            <a:off x="236632" y="5864559"/>
+                            <a:ext cx="679805" cy="211035"/>
                           </a:xfrm>
                           <a:prstGeom prst="ellipse">
                             <a:avLst/>
@@ -3666,8 +3633,8 @@
                         <wps:cNvSpPr/>
                         <wps:spPr>
                           <a:xfrm>
-                            <a:off x="1159913" y="5499434"/>
-                            <a:ext cx="679805" cy="202053"/>
+                            <a:off x="1159908" y="5499434"/>
+                            <a:ext cx="679805" cy="211035"/>
                           </a:xfrm>
                           <a:prstGeom prst="ellipse">
                             <a:avLst/>
@@ -3731,8 +3698,8 @@
                         <wps:cNvSpPr/>
                         <wps:spPr>
                           <a:xfrm>
-                            <a:off x="981991" y="5864559"/>
-                            <a:ext cx="679805" cy="202053"/>
+                            <a:off x="981987" y="5864559"/>
+                            <a:ext cx="679805" cy="211035"/>
                           </a:xfrm>
                           <a:prstGeom prst="ellipse">
                             <a:avLst/>
@@ -4056,8 +4023,8 @@
                         <wps:cNvSpPr txBox="1"/>
                         <wps:spPr>
                           <a:xfrm>
-                            <a:off x="4931624" y="4343198"/>
-                            <a:ext cx="79375" cy="146050"/>
+                            <a:off x="4931603" y="4343198"/>
+                            <a:ext cx="79375" cy="152400"/>
                           </a:xfrm>
                           <a:prstGeom prst="rect">
                             <a:avLst/>
@@ -4101,8 +4068,8 @@
                         <wps:cNvSpPr txBox="1"/>
                         <wps:spPr>
                           <a:xfrm>
-                            <a:off x="4910118" y="3865938"/>
-                            <a:ext cx="64770" cy="146050"/>
+                            <a:off x="4910097" y="3865938"/>
+                            <a:ext cx="64135" cy="152400"/>
                           </a:xfrm>
                           <a:prstGeom prst="rect">
                             <a:avLst/>
@@ -4146,8 +4113,8 @@
                         <wps:cNvSpPr/>
                         <wps:spPr>
                           <a:xfrm>
-                            <a:off x="3883565" y="5890295"/>
-                            <a:ext cx="809119" cy="398721"/>
+                            <a:off x="3883548" y="5890295"/>
+                            <a:ext cx="809119" cy="418478"/>
                           </a:xfrm>
                           <a:prstGeom prst="ellipse">
                             <a:avLst/>
@@ -4285,8 +4252,8 @@
                         <wps:cNvSpPr/>
                         <wps:spPr>
                           <a:xfrm>
-                            <a:off x="5308723" y="5977788"/>
-                            <a:ext cx="468768" cy="202053"/>
+                            <a:off x="5308700" y="5977788"/>
+                            <a:ext cx="468767" cy="211035"/>
                           </a:xfrm>
                           <a:prstGeom prst="ellipse">
                             <a:avLst/>
@@ -4350,8 +4317,8 @@
                         <wps:cNvSpPr/>
                         <wps:spPr>
                           <a:xfrm>
-                            <a:off x="2181644" y="4470117"/>
-                            <a:ext cx="736380" cy="398723"/>
+                            <a:off x="2181635" y="4470117"/>
+                            <a:ext cx="736380" cy="418480"/>
                           </a:xfrm>
                           <a:prstGeom prst="ellipse">
                             <a:avLst/>
@@ -4424,8 +4391,8 @@
                         <wps:cNvSpPr/>
                         <wps:spPr>
                           <a:xfrm>
-                            <a:off x="4795834" y="6001036"/>
-                            <a:ext cx="467871" cy="202053"/>
+                            <a:off x="4795813" y="6001036"/>
+                            <a:ext cx="467870" cy="211035"/>
                           </a:xfrm>
                           <a:prstGeom prst="ellipse">
                             <a:avLst/>
@@ -4561,8 +4528,8 @@
                         <wps:cNvSpPr txBox="1"/>
                         <wps:spPr>
                           <a:xfrm>
-                            <a:off x="3683412" y="4002134"/>
-                            <a:ext cx="79375" cy="146050"/>
+                            <a:off x="3683396" y="4002134"/>
+                            <a:ext cx="79375" cy="152400"/>
                           </a:xfrm>
                           <a:prstGeom prst="rect">
                             <a:avLst/>
@@ -4606,8 +4573,8 @@
                         <wps:cNvSpPr txBox="1"/>
                         <wps:spPr>
                           <a:xfrm>
-                            <a:off x="3180178" y="3805383"/>
-                            <a:ext cx="103505" cy="146050"/>
+                            <a:off x="3180164" y="3805383"/>
+                            <a:ext cx="102870" cy="152400"/>
                           </a:xfrm>
                           <a:prstGeom prst="rect">
                             <a:avLst/>
@@ -4687,8 +4654,8 @@
                         <wps:cNvSpPr/>
                         <wps:spPr>
                           <a:xfrm>
-                            <a:off x="2385634" y="478764"/>
-                            <a:ext cx="467871" cy="202053"/>
+                            <a:off x="2385624" y="478764"/>
+                            <a:ext cx="467870" cy="211035"/>
                           </a:xfrm>
                           <a:prstGeom prst="ellipse">
                             <a:avLst/>
@@ -4799,8 +4766,8 @@
                         <wps:cNvSpPr/>
                         <wps:spPr>
                           <a:xfrm>
-                            <a:off x="3542796" y="1992404"/>
-                            <a:ext cx="620535" cy="202053"/>
+                            <a:off x="3542781" y="1992404"/>
+                            <a:ext cx="620535" cy="211035"/>
                           </a:xfrm>
                           <a:prstGeom prst="ellipse">
                             <a:avLst/>
@@ -4901,8 +4868,8 @@
                         <wps:cNvSpPr/>
                         <wps:spPr>
                           <a:xfrm>
-                            <a:off x="4596160" y="4989299"/>
-                            <a:ext cx="517900" cy="331210"/>
+                            <a:off x="4596140" y="4989299"/>
+                            <a:ext cx="517900" cy="337560"/>
                           </a:xfrm>
                           <a:prstGeom prst="rect">
                             <a:avLst/>
@@ -5037,8 +5004,8 @@
                         <wps:cNvSpPr/>
                         <wps:spPr>
                           <a:xfrm>
-                            <a:off x="2770826" y="4005309"/>
-                            <a:ext cx="843278" cy="285748"/>
+                            <a:off x="2770814" y="4005309"/>
+                            <a:ext cx="843278" cy="591818"/>
                           </a:xfrm>
                           <a:prstGeom prst="flowChartDecision">
                             <a:avLst/>
@@ -5102,8 +5069,8 @@
                         <wps:cNvSpPr/>
                         <wps:spPr>
                           <a:xfrm>
-                            <a:off x="4444876" y="4050772"/>
-                            <a:ext cx="830578" cy="285747"/>
+                            <a:off x="4444857" y="4050772"/>
+                            <a:ext cx="830578" cy="298449"/>
                           </a:xfrm>
                           <a:prstGeom prst="flowChartDecision">
                             <a:avLst/>
@@ -5167,8 +5134,8 @@
                         <wps:cNvSpPr/>
                         <wps:spPr>
                           <a:xfrm>
-                            <a:off x="3082993" y="2521365"/>
-                            <a:ext cx="515996" cy="366136"/>
+                            <a:off x="3082980" y="2521365"/>
+                            <a:ext cx="515996" cy="372486"/>
                           </a:xfrm>
                           <a:prstGeom prst="rect">
                             <a:avLst/>
@@ -5232,8 +5199,8 @@
                         <wps:cNvSpPr/>
                         <wps:spPr>
                           <a:xfrm>
-                            <a:off x="3145581" y="1551373"/>
-                            <a:ext cx="391160" cy="369570"/>
+                            <a:off x="3145568" y="1551373"/>
+                            <a:ext cx="391160" cy="383540"/>
                           </a:xfrm>
                           <a:prstGeom prst="flowChartDecision">
                             <a:avLst/>
@@ -5301,7 +5268,7 @@
           </mc:Choice>
           <mc:Fallback>
             <w:pict>
-              <v:group w14:anchorId="205EDEB4" id="Canvas 1" o:spid="_x0000_s1026" editas="canvas" style="width:551.25pt;height:594.65pt;mso-position-horizontal-relative:char;mso-position-vertical-relative:line" coordsize="70008,75520" o:gfxdata="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">
+              <v:group w14:anchorId="205EDEB4" id="Canvas 1" o:spid="_x0000_s1026" editas="canvas" style="width:551.25pt;height:594.65pt;mso-position-horizontal-relative:char;mso-position-vertical-relative:line" coordsize="70008,75520" o:gfxdata="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">
                 <v:shapetype id="_x0000_t75" coordsize="21600,21600" o:spt="75" o:preferrelative="t" path="m@4@5l@4@11@9@11@9@5xe" filled="f" stroked="f">
                   <v:stroke joinstyle="miter"/>
                   <v:formulas>
@@ -5325,7 +5292,7 @@
                   <v:fill o:detectmouseclick="t"/>
                   <v:path o:connecttype="none"/>
                 </v:shape>
-                <v:rect id="Rectangle 77" o:spid="_x0000_s1028" style="position:absolute;left:59033;top:25525;width:4512;height:3312;visibility:visible;mso-wrap-style:none;v-text-anchor:middle" o:gfxdata="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" filled="f" strokecolor="black [3213]" strokeweight=".25pt">
+                <v:rect id="Rectangle 77" o:spid="_x0000_s1028" style="position:absolute;left:59032;top:25525;width:4513;height:3375;visibility:visible;mso-wrap-style:none;v-text-anchor:middle" o:gfxdata="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" filled="f" strokecolor="black [3213]" strokeweight=".25pt">
                   <v:textbox style="mso-fit-shape-to-text:t" inset="2.61578mm,2.61578mm,2.61578mm,2.61578mm">
                     <w:txbxContent>
                       <w:p>
@@ -5350,7 +5317,7 @@
                     </w:txbxContent>
                   </v:textbox>
                 </v:rect>
-                <v:oval id="Oval 81" o:spid="_x0000_s1029" style="position:absolute;left:34439;top:3707;width:4687;height:2021;visibility:visible;mso-wrap-style:square;v-text-anchor:middle" o:gfxdata="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" filled="f" strokecolor="black [3213]" strokeweight=".25pt">
+                <v:oval id="Oval 81" o:spid="_x0000_s1029" style="position:absolute;left:34438;top:3707;width:4688;height:2111;visibility:visible;mso-wrap-style:square;v-text-anchor:middle" o:gfxdata="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" filled="f" strokecolor="black [3213]" strokeweight=".25pt">
                   <v:stroke joinstyle="miter"/>
                   <v:textbox style="mso-fit-shape-to-text:t" inset="0,0,0,0">
                     <w:txbxContent>
@@ -5377,10 +5344,10 @@
                     </w:txbxContent>
                   </v:textbox>
                 </v:oval>
-                <v:line id="Straight Connector 82" o:spid="_x0000_s1030" style="position:absolute;flip:y;visibility:visible;mso-wrap-style:square" from="33442,5728" to="36781,8522" o:connectortype="straight" o:gfxdata="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" strokecolor="black [3213]" strokeweight=".25pt">
+                <v:line id="Straight Connector 82" o:spid="_x0000_s1030" style="position:absolute;flip:y;visibility:visible;mso-wrap-style:square" from="33442,5728" to="36781,8522" o:connectortype="straight" o:gfxdata="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" strokecolor="black [3213]" strokeweight=".25pt">
                   <v:stroke joinstyle="miter"/>
                 </v:line>
-                <v:rect id="Rectangle 86" o:spid="_x0000_s1031" style="position:absolute;left:31455;top:8522;width:3973;height:3312;visibility:visible;mso-wrap-style:none;v-text-anchor:middle" o:gfxdata="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" filled="f" strokecolor="black [3213]" strokeweight=".25pt">
+                <v:rect id="Rectangle 86" o:spid="_x0000_s1031" style="position:absolute;left:31455;top:8522;width:3966;height:3375;visibility:visible;mso-wrap-style:none;v-text-anchor:middle" o:gfxdata="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" filled="f" strokecolor="black [3213]" strokeweight=".25pt">
                   <v:textbox style="mso-fit-shape-to-text:t" inset="2.61578mm,2.61578mm,2.61578mm,2.61578mm">
                     <w:txbxContent>
                       <w:p>
@@ -5405,7 +5372,7 @@
                     </w:txbxContent>
                   </v:textbox>
                 </v:rect>
-                <v:oval id="Oval 88" o:spid="_x0000_s1032" style="position:absolute;left:29180;top:2767;width:4687;height:2020;visibility:visible;mso-wrap-style:square;v-text-anchor:middle" o:gfxdata="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" filled="f" strokecolor="black [3213]" strokeweight=".25pt">
+                <v:oval id="Oval 88" o:spid="_x0000_s1032" style="position:absolute;left:29179;top:2767;width:4688;height:2110;visibility:visible;mso-wrap-style:square;v-text-anchor:middle" o:gfxdata="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" filled="f" strokecolor="black [3213]" strokeweight=".25pt">
                   <v:stroke joinstyle="miter"/>
                   <v:textbox style="mso-fit-shape-to-text:t" inset="0,0,0,0">
                     <w:txbxContent>
@@ -5432,20 +5399,20 @@
                     </w:txbxContent>
                   </v:textbox>
                 </v:oval>
-                <v:line id="Straight Connector 90" o:spid="_x0000_s1033" style="position:absolute;flip:x y;visibility:visible;mso-wrap-style:square" from="31524,4787" to="33442,8522" o:connectortype="straight" o:gfxdata="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" strokecolor="black [3213]" strokeweight=".25pt">
+                <v:line id="Straight Connector 90" o:spid="_x0000_s1033" style="position:absolute;flip:x y;visibility:visible;mso-wrap-style:square" from="31524,4787" to="33442,8522" o:connectortype="straight" o:gfxdata="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" strokecolor="black [3213]" strokeweight=".25pt">
                   <v:stroke joinstyle="miter"/>
                 </v:line>
-                <v:line id="Straight Connector 91" o:spid="_x0000_s1034" style="position:absolute;flip:x;visibility:visible;mso-wrap-style:square" from="33412,11834" to="33442,15513" o:connectortype="straight" o:gfxdata="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" strokecolor="black [3213]" strokeweight="3pt">
+                <v:line id="Straight Connector 91" o:spid="_x0000_s1034" style="position:absolute;flip:x;visibility:visible;mso-wrap-style:square" from="33412,11834" to="33442,15513" o:connectortype="straight" o:gfxdata="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" strokecolor="black [3213]" strokeweight="3pt">
                   <v:stroke linestyle="thinThin" joinstyle="miter"/>
                 </v:line>
-                <v:line id="Straight Connector 93" o:spid="_x0000_s1035" style="position:absolute;flip:x;visibility:visible;mso-wrap-style:square" from="33410,19209" to="33412,25213" o:connectortype="straight" o:gfxdata="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" strokecolor="black [3213]" strokeweight="3pt">
+                <v:line id="Straight Connector 93" o:spid="_x0000_s1035" style="position:absolute;flip:x;visibility:visible;mso-wrap-style:square" from="33410,19209" to="33412,25213" o:connectortype="straight" o:gfxdata="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" strokecolor="black [3213]" strokeweight="3pt">
                   <v:stroke linestyle="thinThin" joinstyle="miter"/>
                 </v:line>
                 <v:shapetype id="_x0000_t202" coordsize="21600,21600" o:spt="202" path="m,l,21600r21600,l21600,xe">
                   <v:stroke joinstyle="miter"/>
                   <v:path gradientshapeok="t" o:connecttype="rect"/>
                 </v:shapetype>
-                <v:shape id="Text Box 15" o:spid="_x0000_s1036" type="#_x0000_t202" style="position:absolute;left:34314;top:18743;width:1036;height:1461;visibility:visible;mso-wrap-style:none;v-text-anchor:top" o:gfxdata="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" filled="f" stroked="f" strokeweight=".5pt">
+                <v:shape id="Text Box 15" o:spid="_x0000_s1036" type="#_x0000_t202" style="position:absolute;left:34314;top:18743;width:1029;height:1524;visibility:visible;mso-wrap-style:none;v-text-anchor:top" o:gfxdata="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" filled="f" stroked="f" strokeweight=".5pt">
                   <v:textbox style="mso-fit-shape-to-text:t" inset="0,0,0,0">
                     <w:txbxContent>
                       <w:p>
@@ -5469,7 +5436,7 @@
                     </w:txbxContent>
                   </v:textbox>
                 </v:shape>
-                <v:shape id="Text Box 15" o:spid="_x0000_s1037" type="#_x0000_t202" style="position:absolute;left:34314;top:14425;width:648;height:1461;visibility:visible;mso-wrap-style:none;v-text-anchor:top" o:gfxdata="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" filled="f" stroked="f" strokeweight=".5pt">
+                <v:shape id="Text Box 15" o:spid="_x0000_s1037" type="#_x0000_t202" style="position:absolute;left:34314;top:14425;width:642;height:1524;visibility:visible;mso-wrap-style:none;v-text-anchor:top" o:gfxdata="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" filled="f" stroked="f" strokeweight=".5pt">
                   <v:textbox style="mso-fit-shape-to-text:t" inset="0,0,0,0">
                     <w:txbxContent>
                       <w:p>
@@ -5493,7 +5460,7 @@
                     </w:txbxContent>
                   </v:textbox>
                 </v:shape>
-                <v:oval id="Oval 96" o:spid="_x0000_s1038" style="position:absolute;left:40229;top:21486;width:4688;height:2021;visibility:visible;mso-wrap-style:square;v-text-anchor:middle" o:gfxdata="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" filled="f" strokecolor="black [3213]" strokeweight=".25pt">
+                <v:oval id="Oval 96" o:spid="_x0000_s1038" style="position:absolute;left:40229;top:21486;width:4688;height:2111;visibility:visible;mso-wrap-style:square;v-text-anchor:middle" o:gfxdata="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" filled="f" strokecolor="black [3213]" strokeweight=".25pt">
                   <v:stroke joinstyle="miter"/>
                   <v:textbox style="mso-fit-shape-to-text:t" inset="0,0,0,0">
                     <w:txbxContent>
@@ -5520,7 +5487,7 @@
                     </w:txbxContent>
                   </v:textbox>
                 </v:oval>
-                <v:oval id="Oval 97" o:spid="_x0000_s1039" style="position:absolute;left:41320;top:23765;width:4679;height:2020;visibility:visible;mso-wrap-style:square;v-text-anchor:middle" o:gfxdata="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" filled="f" strokecolor="black [3213]" strokeweight=".25pt">
+                <v:oval id="Oval 97" o:spid="_x0000_s1039" style="position:absolute;left:41320;top:23765;width:4678;height:2110;visibility:visible;mso-wrap-style:square;v-text-anchor:middle" o:gfxdata="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" filled="f" strokecolor="black [3213]" strokeweight=".25pt">
                   <v:stroke joinstyle="miter"/>
                   <v:textbox style="mso-fit-shape-to-text:t" inset="0,0,0,0">
                     <w:txbxContent>
@@ -5547,17 +5514,17 @@
                     </w:txbxContent>
                   </v:textbox>
                 </v:oval>
-                <v:line id="Straight Connector 98" o:spid="_x0000_s1040" style="position:absolute;flip:y;visibility:visible;mso-wrap-style:square" from="35754,24775" to="41321,25480" o:connectortype="straight" o:gfxdata="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" strokecolor="black [3213]" strokeweight=".25pt">
+                <v:line id="Straight Connector 98" o:spid="_x0000_s1040" style="position:absolute;flip:y;visibility:visible;mso-wrap-style:square" from="35754,24775" to="41321,25480" o:connectortype="straight" o:gfxdata="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" strokecolor="black [3213]" strokeweight=".25pt">
                   <v:stroke joinstyle="miter"/>
                 </v:line>
-                <v:line id="Straight Connector 99" o:spid="_x0000_s1041" style="position:absolute;flip:y;visibility:visible;mso-wrap-style:square" from="35754,23210" to="40916,25480" o:connectortype="straight" o:gfxdata="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" strokecolor="black [3213]" strokeweight=".25pt">
+                <v:line id="Straight Connector 99" o:spid="_x0000_s1041" style="position:absolute;flip:y;visibility:visible;mso-wrap-style:square" from="35754,23210" to="40916,25480" o:connectortype="straight" o:gfxdata="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" strokecolor="black [3213]" strokeweight=".25pt">
                   <v:stroke joinstyle="miter"/>
                 </v:line>
                 <v:shapetype id="_x0000_t110" coordsize="21600,21600" o:spt="110" path="m10800,l,10800,10800,21600,21600,10800xe">
                   <v:stroke joinstyle="miter"/>
                   <v:path gradientshapeok="t" o:connecttype="rect" textboxrect="5400,5400,16200,16200"/>
                 </v:shapetype>
-                <v:shape id="Flowchart: Decision 100" o:spid="_x0000_s1042" type="#_x0000_t110" style="position:absolute;left:44273;top:25784;width:8802;height:2858;visibility:visible;mso-wrap-style:none;v-text-anchor:middle" o:gfxdata="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" filled="f" strokecolor="black [3213]" strokeweight=".25pt">
+                <v:shape id="Flowchart: Decision 100" o:spid="_x0000_s1042" type="#_x0000_t110" style="position:absolute;left:44273;top:25784;width:8814;height:2985;visibility:visible;mso-wrap-style:none;v-text-anchor:middle" o:gfxdata="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" filled="f" strokecolor="black [3213]" strokeweight=".25pt">
                   <v:textbox style="mso-fit-shape-to-text:t" inset="0,0,0,0">
                     <w:txbxContent>
                       <w:p>
@@ -5610,13 +5577,13 @@
                     </w:txbxContent>
                   </v:textbox>
                 </v:shape>
-                <v:line id="Straight Connector 101" o:spid="_x0000_s1043" style="position:absolute;visibility:visible;mso-wrap-style:square" from="35990,27044" to="44274,27213" o:connectortype="straight" o:gfxdata="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" strokecolor="black [3213]" strokeweight=".25pt">
+                <v:line id="Straight Connector 101" o:spid="_x0000_s1043" style="position:absolute;visibility:visible;mso-wrap-style:square" from="35990,27044" to="44274,27213" o:connectortype="straight" o:gfxdata="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" strokecolor="black [3213]" strokeweight=".25pt">
                   <v:stroke joinstyle="miter"/>
                 </v:line>
-                <v:line id="Straight Connector 103" o:spid="_x0000_s1044" style="position:absolute;flip:y;visibility:visible;mso-wrap-style:square" from="53380,27181" to="59033,27213" o:connectortype="straight" o:gfxdata="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" strokecolor="black [3213]" strokeweight="3pt">
+                <v:line id="Straight Connector 103" o:spid="_x0000_s1044" style="position:absolute;flip:y;visibility:visible;mso-wrap-style:square" from="53380,27181" to="59033,27213" o:connectortype="straight" o:gfxdata="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" strokecolor="black [3213]" strokeweight="3pt">
                   <v:stroke linestyle="thinThin" joinstyle="miter"/>
                 </v:line>
-                <v:shape id="Text Box 15" o:spid="_x0000_s1045" type="#_x0000_t202" style="position:absolute;left:43626;top:27376;width:648;height:1461;visibility:visible;mso-wrap-style:none;v-text-anchor:top" o:gfxdata="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" filled="f" stroked="f" strokeweight=".5pt">
+                <v:shape id="Text Box 15" o:spid="_x0000_s1045" type="#_x0000_t202" style="position:absolute;left:43626;top:27376;width:641;height:1524;visibility:visible;mso-wrap-style:none;v-text-anchor:top" o:gfxdata="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" filled="f" stroked="f" strokeweight=".5pt">
                   <v:textbox style="mso-fit-shape-to-text:t" inset="0,0,0,0">
                     <w:txbxContent>
                       <w:p>
@@ -5640,7 +5607,7 @@
                     </w:txbxContent>
                   </v:textbox>
                 </v:shape>
-                <v:shape id="Text Box 15" o:spid="_x0000_s1046" type="#_x0000_t202" style="position:absolute;left:53334;top:27376;width:794;height:1461;visibility:visible;mso-wrap-style:none;v-text-anchor:top" o:gfxdata="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" filled="f" stroked="f" strokeweight=".5pt">
+                <v:shape id="Text Box 15" o:spid="_x0000_s1046" type="#_x0000_t202" style="position:absolute;left:53334;top:27376;width:793;height:1524;visibility:visible;mso-wrap-style:none;v-text-anchor:top" o:gfxdata="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" filled="f" stroked="f" strokeweight=".5pt">
                   <v:textbox style="mso-fit-shape-to-text:t" inset="0,0,0,0">
                     <w:txbxContent>
                       <w:p>
@@ -5664,7 +5631,7 @@
                     </w:txbxContent>
                   </v:textbox>
                 </v:shape>
-                <v:oval id="Oval 106" o:spid="_x0000_s1047" style="position:absolute;left:46423;top:17903;width:5873;height:2021;visibility:visible;mso-wrap-style:square;v-text-anchor:middle" o:gfxdata="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" filled="f" strokecolor="black [3213]" strokeweight=".25pt">
+                <v:oval id="Oval 106" o:spid="_x0000_s1047" style="position:absolute;left:46423;top:17903;width:5873;height:2110;visibility:visible;mso-wrap-style:square;v-text-anchor:middle" o:gfxdata="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" filled="f" strokecolor="black [3213]" strokeweight=".25pt">
                   <v:stroke joinstyle="miter"/>
                   <v:textbox style="mso-fit-shape-to-text:t" inset="0,0,0,0">
                     <w:txbxContent>
@@ -5702,10 +5669,10 @@
                     </w:txbxContent>
                   </v:textbox>
                 </v:oval>
-                <v:line id="Straight Connector 107" o:spid="_x0000_s1048" style="position:absolute;flip:x y;visibility:visible;mso-wrap-style:square" from="51437,19628" to="61290,25525" o:connectortype="straight" o:gfxdata="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" strokecolor="black [3213]" strokeweight=".25pt">
+                <v:line id="Straight Connector 107" o:spid="_x0000_s1048" style="position:absolute;flip:x y;visibility:visible;mso-wrap-style:square" from="51437,19628" to="61290,25525" o:connectortype="straight" o:gfxdata="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" strokecolor="black [3213]" strokeweight=".25pt">
                   <v:stroke joinstyle="miter"/>
                 </v:line>
-                <v:oval id="Oval 108" o:spid="_x0000_s1049" style="position:absolute;left:44545;top:14864;width:5487;height:2021;visibility:visible;mso-wrap-style:square;v-text-anchor:middle" o:gfxdata="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" filled="f" strokecolor="black [3213]" strokeweight=".25pt">
+                <v:oval id="Oval 108" o:spid="_x0000_s1049" style="position:absolute;left:44545;top:14864;width:5487;height:2110;visibility:visible;mso-wrap-style:square;v-text-anchor:middle" o:gfxdata="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" filled="f" strokecolor="black [3213]" strokeweight=".25pt">
                   <v:stroke joinstyle="miter"/>
                   <v:textbox style="mso-fit-shape-to-text:t" inset="0,0,0,0">
                     <w:txbxContent>
@@ -5732,7 +5699,7 @@
                     </w:txbxContent>
                   </v:textbox>
                 </v:oval>
-                <v:oval id="Oval 109" o:spid="_x0000_s1050" style="position:absolute;left:46198;top:12139;width:4157;height:2020;visibility:visible;mso-wrap-style:square;v-text-anchor:middle" o:gfxdata="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" filled="f" strokecolor="black [3213]" strokeweight=".25pt">
+                <v:oval id="Oval 109" o:spid="_x0000_s1050" style="position:absolute;left:46197;top:12139;width:4158;height:2110;visibility:visible;mso-wrap-style:square;v-text-anchor:middle" o:gfxdata="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" filled="f" strokecolor="black [3213]" strokeweight=".25pt">
                   <v:stroke joinstyle="miter"/>
                   <v:textbox style="mso-fit-shape-to-text:t" inset="0,0,0,0">
                     <w:txbxContent>
@@ -5759,7 +5726,7 @@
                     </w:txbxContent>
                   </v:textbox>
                 </v:oval>
-                <v:oval id="Oval 110" o:spid="_x0000_s1051" style="position:absolute;left:50749;top:12844;width:4383;height:2020;visibility:visible;mso-wrap-style:square;v-text-anchor:middle" o:gfxdata="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" filled="f" strokecolor="black [3213]" strokeweight=".25pt">
+                <v:oval id="Oval 110" o:spid="_x0000_s1051" style="position:absolute;left:50749;top:12844;width:4382;height:2110;visibility:visible;mso-wrap-style:square;v-text-anchor:middle" o:gfxdata="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" filled="f" strokecolor="black [3213]" strokeweight=".25pt">
                   <v:stroke joinstyle="miter"/>
                   <v:textbox style="mso-fit-shape-to-text:t" inset="0,0,0,0">
                     <w:txbxContent>
@@ -5786,16 +5753,16 @@
                     </w:txbxContent>
                   </v:textbox>
                 </v:oval>
-                <v:line id="Straight Connector 111" o:spid="_x0000_s1052" style="position:absolute;flip:x y;visibility:visible;mso-wrap-style:square" from="50032,15874" to="61290,25525" o:connectortype="straight" o:gfxdata="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" strokecolor="black [3213]" strokeweight=".25pt">
+                <v:line id="Straight Connector 111" o:spid="_x0000_s1052" style="position:absolute;flip:x y;visibility:visible;mso-wrap-style:square" from="50032,15874" to="61290,25525" o:connectortype="straight" o:gfxdata="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" strokecolor="black [3213]" strokeweight=".25pt">
                   <v:stroke joinstyle="miter"/>
                 </v:line>
-                <v:line id="Straight Connector 112" o:spid="_x0000_s1053" style="position:absolute;flip:x y;visibility:visible;mso-wrap-style:square" from="49749,13862" to="61290,25525" o:connectortype="straight" o:gfxdata="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" strokecolor="black [3213]" strokeweight=".25pt">
+                <v:line id="Straight Connector 112" o:spid="_x0000_s1053" style="position:absolute;flip:x y;visibility:visible;mso-wrap-style:square" from="49749,13862" to="61290,25525" o:connectortype="straight" o:gfxdata="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" strokecolor="black [3213]" strokeweight=".25pt">
                   <v:stroke joinstyle="miter"/>
                 </v:line>
-                <v:line id="Straight Connector 113" o:spid="_x0000_s1054" style="position:absolute;flip:x y;visibility:visible;mso-wrap-style:square" from="52941,14864" to="61290,25525" o:connectortype="straight" o:gfxdata="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" strokecolor="black [3213]" strokeweight=".25pt">
+                <v:line id="Straight Connector 113" o:spid="_x0000_s1054" style="position:absolute;flip:x y;visibility:visible;mso-wrap-style:square" from="52941,14864" to="61290,25525" o:connectortype="straight" o:gfxdata="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" strokecolor="black [3213]" strokeweight=".25pt">
                   <v:stroke joinstyle="miter"/>
                 </v:line>
-                <v:oval id="Oval 114" o:spid="_x0000_s1055" style="position:absolute;left:51226;top:8360;width:7624;height:3988;visibility:visible;mso-wrap-style:square;v-text-anchor:middle" o:gfxdata="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" filled="f" strokecolor="black [3213]" strokeweight=".25pt">
+                <v:oval id="Oval 114" o:spid="_x0000_s1055" style="position:absolute;left:51225;top:8360;width:7625;height:4185;visibility:visible;mso-wrap-style:square;v-text-anchor:middle" o:gfxdata="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" filled="f" strokecolor="black [3213]" strokeweight=".25pt">
                   <v:stroke joinstyle="miter"/>
                   <v:textbox style="mso-fit-shape-to-text:t" inset="0,0,0,0">
                     <w:txbxContent>
@@ -5822,7 +5789,7 @@
                     </w:txbxContent>
                   </v:textbox>
                 </v:oval>
-                <v:oval id="Oval 115" o:spid="_x0000_s1056" style="position:absolute;left:61989;top:19954;width:5801;height:2020;visibility:visible;mso-wrap-style:square;v-text-anchor:middle" o:gfxdata="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" filled="f" strokecolor="black [3213]" strokeweight=".25pt">
+                <v:oval id="Oval 115" o:spid="_x0000_s1056" style="position:absolute;left:61989;top:19954;width:5801;height:2110;visibility:visible;mso-wrap-style:square;v-text-anchor:middle" o:gfxdata="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" filled="f" strokecolor="black [3213]" strokeweight=".25pt">
                   <v:stroke joinstyle="miter"/>
                   <v:textbox style="mso-fit-shape-to-text:t" inset="0,0,0,0">
                     <w:txbxContent>
@@ -5849,10 +5816,10 @@
                     </w:txbxContent>
                   </v:textbox>
                 </v:oval>
-                <v:line id="Straight Connector 118" o:spid="_x0000_s1057" style="position:absolute;flip:y;visibility:visible;mso-wrap-style:square" from="62840,15731" to="63748,20250" o:connectortype="straight" o:gfxdata="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" strokecolor="black [3213]" strokeweight=".25pt">
+                <v:line id="Straight Connector 118" o:spid="_x0000_s1057" style="position:absolute;flip:y;visibility:visible;mso-wrap-style:square" from="62840,15731" to="63748,20250" o:connectortype="straight" o:gfxdata="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" strokecolor="black [3213]" strokeweight=".25pt">
                   <v:stroke joinstyle="miter"/>
                 </v:line>
-                <v:oval id="Oval 119" o:spid="_x0000_s1058" style="position:absolute;left:58786;top:16027;width:4382;height:2020;visibility:visible;mso-wrap-style:square;v-text-anchor:middle" o:gfxdata="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" filled="f" strokecolor="black [3213]" strokeweight=".25pt">
+                <v:oval id="Oval 119" o:spid="_x0000_s1058" style="position:absolute;left:58785;top:16027;width:4383;height:2110;visibility:visible;mso-wrap-style:square;v-text-anchor:middle" o:gfxdata="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" filled="f" strokecolor="black [3213]" strokeweight=".25pt">
                   <v:stroke joinstyle="miter"/>
                   <v:textbox style="mso-fit-shape-to-text:t" inset="0,0,0,0">
                     <w:txbxContent>
@@ -5879,7 +5846,7 @@
                     </w:txbxContent>
                   </v:textbox>
                 </v:oval>
-                <v:oval id="Oval 120" o:spid="_x0000_s1059" style="position:absolute;left:64156;top:16027;width:4382;height:2020;visibility:visible;mso-wrap-style:square;v-text-anchor:middle" o:gfxdata="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" filled="f" strokecolor="black [3213]" strokeweight=".25pt">
+                <v:oval id="Oval 120" o:spid="_x0000_s1059" style="position:absolute;left:64155;top:16027;width:4383;height:2110;visibility:visible;mso-wrap-style:square;v-text-anchor:middle" o:gfxdata="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" filled="f" strokecolor="black [3213]" strokeweight=".25pt">
                   <v:stroke joinstyle="miter"/>
                   <v:textbox style="mso-fit-shape-to-text:t" inset="0,0,0,0">
                     <w:txbxContent>
@@ -5906,7 +5873,7 @@
                     </w:txbxContent>
                   </v:textbox>
                 </v:oval>
-                <v:oval id="Oval 121" o:spid="_x0000_s1060" style="position:absolute;left:60963;top:13711;width:5568;height:2020;visibility:visible;mso-wrap-style:square;v-text-anchor:middle" o:gfxdata="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" filled="f" strokecolor="black [3213]" strokeweight=".25pt">
+                <v:oval id="Oval 121" o:spid="_x0000_s1060" style="position:absolute;left:60963;top:13711;width:5567;height:2110;visibility:visible;mso-wrap-style:square;v-text-anchor:middle" o:gfxdata="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" filled="f" strokecolor="black [3213]" strokeweight=".25pt">
                   <v:stroke joinstyle="miter"/>
                   <v:textbox style="mso-fit-shape-to-text:t" inset="0,0,0,0">
                     <w:txbxContent>
@@ -5933,19 +5900,19 @@
                     </w:txbxContent>
                   </v:textbox>
                 </v:oval>
-                <v:line id="Straight Connector 122" o:spid="_x0000_s1061" style="position:absolute;flip:x;visibility:visible;mso-wrap-style:square" from="61290,21974" to="64893,25525" o:connectortype="straight" o:gfxdata="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" strokecolor="black [3213]" strokeweight=".25pt">
+                <v:line id="Straight Connector 122" o:spid="_x0000_s1061" style="position:absolute;flip:x;visibility:visible;mso-wrap-style:square" from="61290,21974" to="64893,25525" o:connectortype="straight" o:gfxdata="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" strokecolor="black [3213]" strokeweight=".25pt">
                   <v:stroke joinstyle="miter"/>
                 </v:line>
-                <v:line id="Straight Connector 123" o:spid="_x0000_s1062" style="position:absolute;visibility:visible;mso-wrap-style:square" from="62526,17750" to="62840,20250" o:connectortype="straight" o:gfxdata="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" strokecolor="black [3213]" strokeweight=".25pt">
+                <v:line id="Straight Connector 123" o:spid="_x0000_s1062" style="position:absolute;visibility:visible;mso-wrap-style:square" from="62526,17750" to="62840,20250" o:connectortype="straight" o:gfxdata="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" strokecolor="black [3213]" strokeweight=".25pt">
                   <v:stroke joinstyle="miter"/>
                 </v:line>
-                <v:line id="Straight Connector 124" o:spid="_x0000_s1063" style="position:absolute;visibility:visible;mso-wrap-style:square" from="55038,12348" to="61290,25525" o:connectortype="straight" o:gfxdata="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" strokecolor="black [3213]" strokeweight=".25pt">
+                <v:line id="Straight Connector 124" o:spid="_x0000_s1063" style="position:absolute;visibility:visible;mso-wrap-style:square" from="55038,12348" to="61290,25525" o:connectortype="straight" o:gfxdata="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" strokecolor="black [3213]" strokeweight=".25pt">
                   <v:stroke joinstyle="miter"/>
                 </v:line>
-                <v:line id="Straight Connector 125" o:spid="_x0000_s1064" style="position:absolute;flip:y;visibility:visible;mso-wrap-style:square" from="62840,17750" to="64798,20250" o:connectortype="straight" o:gfxdata="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" strokecolor="black [3213]" strokeweight=".25pt">
+                <v:line id="Straight Connector 125" o:spid="_x0000_s1064" style="position:absolute;flip:y;visibility:visible;mso-wrap-style:square" from="62840,17750" to="64798,20250" o:connectortype="straight" o:gfxdata="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" strokecolor="black [3213]" strokeweight=".25pt">
                   <v:stroke joinstyle="miter"/>
                 </v:line>
-                <v:shape id="Flowchart: Decision 128" o:spid="_x0000_s1065" type="#_x0000_t110" style="position:absolute;left:22957;top:25722;width:4369;height:2858;visibility:visible;mso-wrap-style:none;v-text-anchor:middle" o:gfxdata="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" filled="f" strokecolor="black [3213]" strokeweight=".25pt">
+                <v:shape id="Flowchart: Decision 128" o:spid="_x0000_s1065" type="#_x0000_t110" style="position:absolute;left:22957;top:25722;width:4369;height:2985;visibility:visible;mso-wrap-style:none;v-text-anchor:middle" o:gfxdata="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" filled="f" strokecolor="black [3213]" strokeweight=".25pt">
                   <v:textbox style="mso-fit-shape-to-text:t" inset="0,0,0,0">
                     <w:txbxContent>
                       <w:p>
@@ -5971,10 +5938,10 @@
                     </w:txbxContent>
                   </v:textbox>
                 </v:shape>
-                <v:line id="Straight Connector 129" o:spid="_x0000_s1066" style="position:absolute;flip:x;visibility:visible;mso-wrap-style:square" from="27326,27044" to="30830,27151" o:connectortype="straight" o:gfxdata="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" strokecolor="black [3213]" strokeweight="3pt">
+                <v:line id="Straight Connector 129" o:spid="_x0000_s1066" style="position:absolute;flip:x;visibility:visible;mso-wrap-style:square" from="27326,27044" to="30830,27151" o:connectortype="straight" o:gfxdata="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" strokecolor="black [3213]" strokeweight="3pt">
                   <v:stroke linestyle="thinThin" joinstyle="miter"/>
                 </v:line>
-                <v:rect id="Rectangle 131" o:spid="_x0000_s1067" style="position:absolute;left:12892;top:25480;width:5903;height:3312;visibility:visible;mso-wrap-style:none;v-text-anchor:middle" o:gfxdata="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" filled="f" strokecolor="black [3213]" strokeweight=".25pt">
+                <v:rect id="Rectangle 131" o:spid="_x0000_s1067" style="position:absolute;left:12892;top:25480;width:5903;height:3375;visibility:visible;mso-wrap-style:none;v-text-anchor:middle" o:gfxdata="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" filled="f" strokecolor="black [3213]" strokeweight=".25pt">
                   <v:textbox style="mso-fit-shape-to-text:t" inset="2.61578mm,2.61578mm,2.61578mm,2.61578mm">
                     <w:txbxContent>
                       <w:p>
@@ -5999,7 +5966,7 @@
                     </w:txbxContent>
                   </v:textbox>
                 </v:rect>
-                <v:shape id="Text Box 15" o:spid="_x0000_s1068" type="#_x0000_t202" style="position:absolute;left:27748;top:25371;width:794;height:1461;visibility:visible;mso-wrap-style:none;v-text-anchor:top" o:gfxdata="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" filled="f" stroked="f" strokeweight=".5pt">
+                <v:shape id="Text Box 15" o:spid="_x0000_s1068" type="#_x0000_t202" style="position:absolute;left:27748;top:25371;width:794;height:1524;visibility:visible;mso-wrap-style:none;v-text-anchor:top" o:gfxdata="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" filled="f" stroked="f" strokeweight=".5pt">
                   <v:textbox style="mso-fit-shape-to-text:t" inset="0,0,0,0">
                     <w:txbxContent>
                       <w:p>
@@ -6023,7 +5990,7 @@
                     </w:txbxContent>
                   </v:textbox>
                 </v:shape>
-                <v:shape id="Text Box 15" o:spid="_x0000_s1069" type="#_x0000_t202" style="position:absolute;left:21518;top:25356;width:1035;height:1460;visibility:visible;mso-wrap-style:none;v-text-anchor:top" o:gfxdata="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" filled="f" stroked="f" strokeweight=".5pt">
+                <v:shape id="Text Box 15" o:spid="_x0000_s1069" type="#_x0000_t202" style="position:absolute;left:21517;top:25356;width:1029;height:1524;visibility:visible;mso-wrap-style:none;v-text-anchor:top" o:gfxdata="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" filled="f" stroked="f" strokeweight=".5pt">
                   <v:textbox style="mso-fit-shape-to-text:t" inset="0,0,0,0">
                     <w:txbxContent>
                       <w:p>
@@ -6047,7 +6014,7 @@
                     </w:txbxContent>
                   </v:textbox>
                 </v:shape>
-                <v:oval id="Oval 134" o:spid="_x0000_s1070" style="position:absolute;left:15441;top:20569;width:4688;height:2020;visibility:visible;mso-wrap-style:square;v-text-anchor:middle" o:gfxdata="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" filled="f" strokecolor="black [3213]" strokeweight=".25pt">
+                <v:oval id="Oval 134" o:spid="_x0000_s1070" style="position:absolute;left:15441;top:20569;width:4688;height:2110;visibility:visible;mso-wrap-style:square;v-text-anchor:middle" o:gfxdata="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" filled="f" strokecolor="black [3213]" strokeweight=".25pt">
                   <v:stroke joinstyle="miter"/>
                   <v:textbox style="mso-fit-shape-to-text:t" inset="0,0,0,0">
                     <w:txbxContent>
@@ -6074,7 +6041,7 @@
                     </w:txbxContent>
                   </v:textbox>
                 </v:oval>
-                <v:oval id="Oval 135" o:spid="_x0000_s1071" style="position:absolute;left:7265;top:19349;width:6538;height:3987;visibility:visible;mso-wrap-style:square;v-text-anchor:middle" o:gfxdata="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" filled="f" strokecolor="black [3213]" strokeweight=".25pt">
+                <v:oval id="Oval 135" o:spid="_x0000_s1071" style="position:absolute;left:7265;top:19349;width:6538;height:4185;visibility:visible;mso-wrap-style:square;v-text-anchor:middle" o:gfxdata="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" filled="f" strokecolor="black [3213]" strokeweight=".25pt">
                   <v:stroke joinstyle="miter"/>
                   <v:textbox style="mso-fit-shape-to-text:t" inset="0,0,0,0">
                     <w:txbxContent>
@@ -6112,14 +6079,14 @@
                     </w:txbxContent>
                   </v:textbox>
                 </v:oval>
-                <v:line id="Straight Connector 136" o:spid="_x0000_s1072" style="position:absolute;flip:x y;visibility:visible;mso-wrap-style:square" from="12845,22752" to="15844,25480" o:connectortype="straight" o:gfxdata="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" strokecolor="black [3213]" strokeweight=".25pt">
+                <v:line id="Straight Connector 136" o:spid="_x0000_s1072" style="position:absolute;flip:x y;visibility:visible;mso-wrap-style:square" from="12845,22752" to="15844,25480" o:connectortype="straight" o:gfxdata="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" strokecolor="black [3213]" strokeweight=".25pt">
                   <v:stroke joinstyle="miter"/>
                 </v:line>
-                <v:line id="Straight Connector 137" o:spid="_x0000_s1073" style="position:absolute;flip:y;visibility:visible;mso-wrap-style:square" from="15844,22588" to="17785,25480" o:connectortype="straight" o:gfxdata="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" strokecolor="black [3213]" strokeweight=".25pt">
+                <v:line id="Straight Connector 137" o:spid="_x0000_s1073" style="position:absolute;flip:y;visibility:visible;mso-wrap-style:square" from="15844,22588" to="17785,25480" o:connectortype="straight" o:gfxdata="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" strokecolor="black [3213]" strokeweight=".25pt">
                   <v:stroke joinstyle="miter"/>
                 </v:line>
-                <v:group id="Group 138" o:spid="_x0000_s1074" style="position:absolute;left:11857;top:31950;width:7180;height:8103" coordsize="6533,8106" o:gfxdata="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">
-                  <v:oval id="Oval 139" o:spid="_x0000_s1075" style="position:absolute;left:1968;width:3302;height:3430;visibility:visible;mso-wrap-style:square;v-text-anchor:middle" o:gfxdata="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" filled="f" strokecolor="black [3213]" strokeweight=".5pt">
+                <v:group id="Group 138" o:spid="_x0000_s1074" style="position:absolute;left:11857;top:31950;width:7180;height:8103" coordsize="6533,8106" o:gfxdata="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">
+                  <v:oval id="Oval 139" o:spid="_x0000_s1075" style="position:absolute;left:1968;width:3302;height:3430;visibility:visible;mso-wrap-style:square;v-text-anchor:middle" o:gfxdata="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" filled="f" strokecolor="black [3213]" strokeweight=".5pt">
                     <v:stroke joinstyle="miter"/>
                     <v:textbox inset="1mm,0,1mm,0">
                       <w:txbxContent>
@@ -6146,29 +6113,29 @@
                       </w:txbxContent>
                     </v:textbox>
                   </v:oval>
-                  <v:group id="Group 140" o:spid="_x0000_s1076" style="position:absolute;top:2928;width:2452;height:5178" coordorigin=",2928" coordsize="2452,5177" o:gfxdata="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">
-                    <v:line id="Straight Connector 144" o:spid="_x0000_s1077" style="position:absolute;flip:x;visibility:visible;mso-wrap-style:square" from="0,2928" to="2452,8106" o:connectortype="straight" o:gfxdata="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" strokecolor="black [3213]" strokeweight=".5pt">
+                  <v:group id="Group 140" o:spid="_x0000_s1076" style="position:absolute;top:2928;width:2452;height:5178" coordorigin=",2928" coordsize="2452,5177" o:gfxdata="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">
+                    <v:line id="Straight Connector 144" o:spid="_x0000_s1077" style="position:absolute;flip:x;visibility:visible;mso-wrap-style:square" from="0,2928" to="2452,8106" o:connectortype="straight" o:gfxdata="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" strokecolor="black [3213]" strokeweight=".5pt">
                       <v:stroke joinstyle="miter"/>
                     </v:line>
-                    <v:shape id="Freeform: Shape 145" o:spid="_x0000_s1078" style="position:absolute;left:698;top:4740;width:1270;height:1270;visibility:visible;mso-wrap-style:square;v-text-anchor:middle" coordsize="260168,288411" o:gfxdata="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" path="m44268,c15693,77787,-12882,155575,6168,203200v19050,47625,110067,97367,152400,82550c200901,270933,230534,192616,260168,114300e" filled="f" strokecolor="black [3213]" strokeweight=".5pt">
+                    <v:shape id="Freeform: Shape 145" o:spid="_x0000_s1078" style="position:absolute;left:698;top:4740;width:1270;height:1270;visibility:visible;mso-wrap-style:square;v-text-anchor:middle" coordsize="260168,288411" o:gfxdata="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" path="m44268,c15693,77787,-12882,155575,6168,203200v19050,47625,110067,97367,152400,82550c200901,270933,230534,192616,260168,114300e" filled="f" strokecolor="black [3213]" strokeweight=".5pt">
                       <v:stroke joinstyle="miter"/>
                       <v:path arrowok="t" o:connecttype="custom" o:connectlocs="21609,0;3011,89478;77404,125828;127000,50331" o:connectangles="0,0,0,0"/>
                     </v:shape>
                   </v:group>
-                  <v:group id="Group 141" o:spid="_x0000_s1079" style="position:absolute;left:4786;top:2928;width:1747;height:5178" coordorigin="4786,2928" coordsize="1747,5180" o:gfxdata="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">
-                    <v:line id="Straight Connector 142" o:spid="_x0000_s1080" style="position:absolute;visibility:visible;mso-wrap-style:square" from="4786,2928" to="6534,8108" o:connectortype="straight" o:gfxdata="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" strokecolor="black [3213]" strokeweight=".25pt">
+                  <v:group id="Group 141" o:spid="_x0000_s1079" style="position:absolute;left:4786;top:2928;width:1747;height:5178" coordorigin="4786,2928" coordsize="1747,5180" o:gfxdata="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">
+                    <v:line id="Straight Connector 142" o:spid="_x0000_s1080" style="position:absolute;visibility:visible;mso-wrap-style:square" from="4786,2928" to="6534,8108" o:connectortype="straight" o:gfxdata="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" strokecolor="black [3213]" strokeweight=".25pt">
                       <v:stroke joinstyle="miter"/>
                     </v:line>
-                    <v:shape id="Freeform: Shape 143" o:spid="_x0000_s1081" style="position:absolute;left:5001;top:4605;width:1270;height:1270;rotation:-2867293fd;visibility:visible;mso-wrap-style:square;v-text-anchor:middle" coordsize="260168,288411" o:gfxdata="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" path="m44268,c15693,77787,-12882,155575,6168,203200v19050,47625,110067,97367,152400,82550c200901,270933,230534,192616,260168,114300e" filled="f" strokecolor="black [3213]" strokeweight=".25pt">
+                    <v:shape id="Freeform: Shape 143" o:spid="_x0000_s1081" style="position:absolute;left:5001;top:4605;width:1270;height:1270;rotation:-2867293fd;visibility:visible;mso-wrap-style:square;v-text-anchor:middle" coordsize="260168,288411" o:gfxdata="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" path="m44268,c15693,77787,-12882,155575,6168,203200v19050,47625,110067,97367,152400,82550c200901,270933,230534,192616,260168,114300e" filled="f" strokecolor="black [3213]" strokeweight=".25pt">
                       <v:stroke joinstyle="miter"/>
                       <v:path arrowok="t" o:connecttype="custom" o:connectlocs="21609,0;3011,89478;77404,125828;127000,50331" o:connectangles="0,0,0,0"/>
                     </v:shape>
                   </v:group>
                 </v:group>
-                <v:line id="Straight Connector 146" o:spid="_x0000_s1082" style="position:absolute;flip:y;visibility:visible;mso-wrap-style:square" from="15835,28792" to="15844,31950" o:connectortype="straight" o:gfxdata="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" strokecolor="black [3213]" strokeweight="3pt">
+                <v:line id="Straight Connector 146" o:spid="_x0000_s1082" style="position:absolute;flip:y;visibility:visible;mso-wrap-style:square" from="15835,28792" to="15844,31950" o:connectortype="straight" o:gfxdata="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" strokecolor="black [3213]" strokeweight="3pt">
                   <v:stroke linestyle="thinThin" joinstyle="miter"/>
                 </v:line>
-                <v:rect id="Rectangle 147" o:spid="_x0000_s1083" style="position:absolute;left:8610;top:40053;width:5941;height:3312;visibility:visible;mso-wrap-style:none;v-text-anchor:middle" o:gfxdata="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" filled="f" strokecolor="black [3213]" strokeweight=".25pt">
+                <v:rect id="Rectangle 147" o:spid="_x0000_s1083" style="position:absolute;left:8610;top:40053;width:5941;height:3375;visibility:visible;mso-wrap-style:none;v-text-anchor:middle" o:gfxdata="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" filled="f" strokecolor="black [3213]" strokeweight=".25pt">
                   <v:textbox style="mso-fit-shape-to-text:t" inset="2.61578mm,2.61578mm,2.61578mm,2.61578mm">
                     <w:txbxContent>
                       <w:p>
@@ -6193,7 +6160,7 @@
                     </w:txbxContent>
                   </v:textbox>
                 </v:rect>
-                <v:rect id="Rectangle 148" o:spid="_x0000_s1084" style="position:absolute;left:16281;top:40119;width:5535;height:3312;visibility:visible;mso-wrap-style:none;v-text-anchor:middle" o:gfxdata="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" filled="f" strokecolor="black [3213]" strokeweight=".25pt">
+                <v:rect id="Rectangle 148" o:spid="_x0000_s1084" style="position:absolute;left:16281;top:40119;width:5528;height:3376;visibility:visible;mso-wrap-style:none;v-text-anchor:middle" o:gfxdata="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" filled="f" strokecolor="black [3213]" strokeweight=".25pt">
                   <v:textbox style="mso-fit-shape-to-text:t" inset="2.61578mm,2.61578mm,2.61578mm,2.61578mm">
                     <w:txbxContent>
                       <w:p>
@@ -6218,7 +6185,7 @@
                     </w:txbxContent>
                   </v:textbox>
                 </v:rect>
-                <v:oval id="Oval 149" o:spid="_x0000_s1085" style="position:absolute;left:4894;top:46580;width:7328;height:4482;visibility:visible;mso-wrap-style:square;v-text-anchor:middle" o:gfxdata="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" filled="f" strokecolor="black [3213]" strokeweight="3pt">
+                <v:oval id="Oval 149" o:spid="_x0000_s1085" style="position:absolute;left:4894;top:46580;width:7328;height:4679;visibility:visible;mso-wrap-style:square;v-text-anchor:middle" o:gfxdata="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" filled="f" strokecolor="black [3213]" strokeweight="3pt">
                   <v:stroke linestyle="thinThin" joinstyle="miter"/>
                   <v:textbox style="mso-fit-shape-to-text:t" inset="0,0,0,0">
                     <w:txbxContent>
@@ -6245,7 +6212,7 @@
                     </w:txbxContent>
                   </v:textbox>
                 </v:oval>
-                <v:oval id="Oval 150" o:spid="_x0000_s1086" style="position:absolute;left:458;top:55230;width:6807;height:2021;visibility:visible;mso-wrap-style:square;v-text-anchor:middle" o:gfxdata="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" filled="f" strokecolor="black [3213]" strokeweight=".25pt">
+                <v:oval id="Oval 150" o:spid="_x0000_s1086" style="position:absolute;left:458;top:55230;width:6807;height:2110;visibility:visible;mso-wrap-style:square;v-text-anchor:middle" o:gfxdata="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" filled="f" strokecolor="black [3213]" strokeweight=".25pt">
                   <v:stroke joinstyle="miter"/>
                   <v:textbox style="mso-fit-shape-to-text:t" inset="0,0,0,0">
                     <w:txbxContent>
@@ -6272,7 +6239,7 @@
                     </w:txbxContent>
                   </v:textbox>
                 </v:oval>
-                <v:oval id="Oval 151" o:spid="_x0000_s1087" style="position:absolute;left:2366;top:58645;width:6798;height:2021;visibility:visible;mso-wrap-style:square;v-text-anchor:middle" o:gfxdata="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" filled="f" strokecolor="black [3213]" strokeweight=".25pt">
+                <v:oval id="Oval 151" o:spid="_x0000_s1087" style="position:absolute;left:2366;top:58645;width:6798;height:2110;visibility:visible;mso-wrap-style:square;v-text-anchor:middle" o:gfxdata="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" filled="f" strokecolor="black [3213]" strokeweight=".25pt">
                   <v:stroke joinstyle="miter"/>
                   <v:textbox style="mso-fit-shape-to-text:t" inset="0,0,0,0">
                     <w:txbxContent>
@@ -6299,7 +6266,7 @@
                     </w:txbxContent>
                   </v:textbox>
                 </v:oval>
-                <v:oval id="Oval 152" o:spid="_x0000_s1088" style="position:absolute;left:11599;top:54994;width:6798;height:2020;visibility:visible;mso-wrap-style:square;v-text-anchor:middle" o:gfxdata="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" filled="f" strokecolor="black [3213]" strokeweight=".25pt">
+                <v:oval id="Oval 152" o:spid="_x0000_s1088" style="position:absolute;left:11599;top:54994;width:6798;height:2110;visibility:visible;mso-wrap-style:square;v-text-anchor:middle" o:gfxdata="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" filled="f" strokecolor="black [3213]" strokeweight=".25pt">
                   <v:stroke joinstyle="miter"/>
                   <v:textbox style="mso-fit-shape-to-text:t" inset="0,0,0,0">
                     <w:txbxContent>
@@ -6326,7 +6293,7 @@
                     </w:txbxContent>
                   </v:textbox>
                 </v:oval>
-                <v:oval id="Oval 153" o:spid="_x0000_s1089" style="position:absolute;left:9819;top:58645;width:6798;height:2021;visibility:visible;mso-wrap-style:square;v-text-anchor:middle" o:gfxdata="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" filled="f" strokecolor="black [3213]" strokeweight=".25pt">
+                <v:oval id="Oval 153" o:spid="_x0000_s1089" style="position:absolute;left:9819;top:58645;width:6798;height:2110;visibility:visible;mso-wrap-style:square;v-text-anchor:middle" o:gfxdata="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" filled="f" strokecolor="black [3213]" strokeweight=".25pt">
                   <v:stroke joinstyle="miter"/>
                   <v:textbox style="mso-fit-shape-to-text:t" inset="0,0,0,0">
                     <w:txbxContent>
@@ -6362,28 +6329,28 @@
                     </w:txbxContent>
                   </v:textbox>
                 </v:oval>
-                <v:line id="Straight Connector 154" o:spid="_x0000_s1090" style="position:absolute;flip:y;visibility:visible;mso-wrap-style:square" from="3862,51062" to="8558,55230" o:connectortype="straight" o:gfxdata="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" strokecolor="black [3213]" strokeweight=".25pt">
+                <v:line id="Straight Connector 154" o:spid="_x0000_s1090" style="position:absolute;flip:y;visibility:visible;mso-wrap-style:square" from="3862,51062" to="8558,55230" o:connectortype="straight" o:gfxdata="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" strokecolor="black [3213]" strokeweight=".25pt">
                   <v:stroke joinstyle="miter"/>
                 </v:line>
-                <v:line id="Straight Connector 155" o:spid="_x0000_s1091" style="position:absolute;flip:y;visibility:visible;mso-wrap-style:square" from="8171,51062" to="8558,58941" o:connectortype="straight" o:gfxdata="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" strokecolor="black [3213]" strokeweight=".25pt">
+                <v:line id="Straight Connector 155" o:spid="_x0000_s1091" style="position:absolute;flip:y;visibility:visible;mso-wrap-style:square" from="8171,51062" to="8558,58941" o:connectortype="straight" o:gfxdata="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" strokecolor="black [3213]" strokeweight=".25pt">
                   <v:stroke joinstyle="miter"/>
                 </v:line>
-                <v:line id="Straight Connector 156" o:spid="_x0000_s1092" style="position:absolute;flip:x y;visibility:visible;mso-wrap-style:square" from="8558,51062" to="10815,58941" o:connectortype="straight" o:gfxdata="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" strokecolor="black [3213]" strokeweight=".25pt">
+                <v:line id="Straight Connector 156" o:spid="_x0000_s1092" style="position:absolute;flip:x y;visibility:visible;mso-wrap-style:square" from="8558,51062" to="10815,58941" o:connectortype="straight" o:gfxdata="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" strokecolor="black [3213]" strokeweight=".25pt">
                   <v:stroke joinstyle="miter"/>
                 </v:line>
-                <v:line id="Straight Connector 157" o:spid="_x0000_s1093" style="position:absolute;flip:x y;visibility:visible;mso-wrap-style:square" from="8558,51062" to="12595,55290" o:connectortype="straight" o:gfxdata="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" strokecolor="black [3213]" strokeweight=".25pt">
+                <v:line id="Straight Connector 157" o:spid="_x0000_s1093" style="position:absolute;flip:x y;visibility:visible;mso-wrap-style:square" from="8558,51062" to="12595,55290" o:connectortype="straight" o:gfxdata="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" strokecolor="black [3213]" strokeweight=".25pt">
                   <v:stroke joinstyle="miter"/>
                 </v:line>
-                <v:line id="Straight Connector 158" o:spid="_x0000_s1094" style="position:absolute;flip:y;visibility:visible;mso-wrap-style:square" from="8558,43365" to="11581,46580" o:connectortype="straight" o:gfxdata="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" strokecolor="black [3213]" strokeweight=".25pt">
+                <v:line id="Straight Connector 158" o:spid="_x0000_s1094" style="position:absolute;flip:y;visibility:visible;mso-wrap-style:square" from="8558,43365" to="11581,46580" o:connectortype="straight" o:gfxdata="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" strokecolor="black [3213]" strokeweight=".25pt">
                   <v:stroke joinstyle="miter"/>
                 </v:line>
-                <v:line id="Straight Connector 162" o:spid="_x0000_s1095" style="position:absolute;flip:x y;visibility:visible;mso-wrap-style:square" from="33410,28875" to="48602,40507" o:connectortype="straight" o:gfxdata="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" strokecolor="black [3213]" strokeweight=".25pt">
+                <v:line id="Straight Connector 162" o:spid="_x0000_s1095" style="position:absolute;flip:x y;visibility:visible;mso-wrap-style:square" from="33410,28875" to="48602,40507" o:connectortype="straight" o:gfxdata="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" strokecolor="black [3213]" strokeweight=".25pt">
                   <v:stroke joinstyle="miter"/>
                 </v:line>
-                <v:line id="Straight Connector 163" o:spid="_x0000_s1096" style="position:absolute;visibility:visible;mso-wrap-style:square" from="18795,28837" to="31925,40053" o:connectortype="straight" o:gfxdata="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" strokecolor="black [3213]" strokeweight=".25pt">
+                <v:line id="Straight Connector 163" o:spid="_x0000_s1096" style="position:absolute;visibility:visible;mso-wrap-style:square" from="18795,28837" to="31925,40053" o:connectortype="straight" o:gfxdata="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" strokecolor="black [3213]" strokeweight=".25pt">
                   <v:stroke joinstyle="miter"/>
                 </v:line>
-                <v:shape id="Text Box 15" o:spid="_x0000_s1097" type="#_x0000_t202" style="position:absolute;left:49316;top:43431;width:793;height:1461;visibility:visible;mso-wrap-style:none;v-text-anchor:top" o:gfxdata="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" filled="f" stroked="f" strokeweight=".5pt">
+                <v:shape id="Text Box 15" o:spid="_x0000_s1097" type="#_x0000_t202" style="position:absolute;left:49316;top:43431;width:793;height:1524;visibility:visible;mso-wrap-style:none;v-text-anchor:top" o:gfxdata="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" filled="f" stroked="f" strokeweight=".5pt">
                   <v:textbox style="mso-fit-shape-to-text:t" inset="0,0,0,0">
                     <w:txbxContent>
                       <w:p>
@@ -6407,7 +6374,7 @@
                     </w:txbxContent>
                   </v:textbox>
                 </v:shape>
-                <v:shape id="Text Box 15" o:spid="_x0000_s1098" type="#_x0000_t202" style="position:absolute;left:49101;top:38659;width:647;height:1460;visibility:visible;mso-wrap-style:none;v-text-anchor:top" o:gfxdata="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" filled="f" stroked="f" strokeweight=".5pt">
+                <v:shape id="Text Box 15" o:spid="_x0000_s1098" type="#_x0000_t202" style="position:absolute;left:49100;top:38659;width:642;height:1524;visibility:visible;mso-wrap-style:none;v-text-anchor:top" o:gfxdata="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" filled="f" stroked="f" strokeweight=".5pt">
                   <v:textbox style="mso-fit-shape-to-text:t" inset="0,0,0,0">
                     <w:txbxContent>
                       <w:p>
@@ -6431,7 +6398,7 @@
                     </w:txbxContent>
                   </v:textbox>
                 </v:shape>
-                <v:oval id="Oval 167" o:spid="_x0000_s1099" style="position:absolute;left:38835;top:58902;width:8091;height:3988;visibility:visible;mso-wrap-style:square;v-text-anchor:middle" o:gfxdata="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" filled="f" strokecolor="black [3213]" strokeweight=".25pt">
+                <v:oval id="Oval 167" o:spid="_x0000_s1099" style="position:absolute;left:38835;top:58902;width:8091;height:4185;visibility:visible;mso-wrap-style:square;v-text-anchor:middle" o:gfxdata="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" filled="f" strokecolor="black [3213]" strokeweight=".25pt">
                   <v:stroke joinstyle="miter"/>
                   <v:textbox style="mso-fit-shape-to-text:t" inset="0,0,0,0">
                     <w:txbxContent>
@@ -6460,13 +6427,13 @@
                     </w:txbxContent>
                   </v:textbox>
                 </v:oval>
-                <v:line id="Straight Connector 168" o:spid="_x0000_s1100" style="position:absolute;flip:y;visibility:visible;mso-wrap-style:square" from="42882,53205" to="48551,58902" o:connectortype="straight" o:gfxdata="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" strokecolor="black [3213]" strokeweight=".25pt">
+                <v:line id="Straight Connector 168" o:spid="_x0000_s1100" style="position:absolute;flip:y;visibility:visible;mso-wrap-style:square" from="42882,53205" to="48551,58902" o:connectortype="straight" o:gfxdata="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" strokecolor="black [3213]" strokeweight=".25pt">
                   <v:stroke joinstyle="miter"/>
                 </v:line>
-                <v:line id="Straight Connector 169" o:spid="_x0000_s1101" style="position:absolute;flip:x y;visibility:visible;mso-wrap-style:square" from="48551,53205" to="55431,59777" o:connectortype="straight" o:gfxdata="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" strokecolor="black [3213]" strokeweight=".25pt">
+                <v:line id="Straight Connector 169" o:spid="_x0000_s1101" style="position:absolute;flip:x y;visibility:visible;mso-wrap-style:square" from="48551,53205" to="55431,59777" o:connectortype="straight" o:gfxdata="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" strokecolor="black [3213]" strokeweight=".25pt">
                   <v:stroke joinstyle="miter"/>
                 </v:line>
-                <v:oval id="Oval 170" o:spid="_x0000_s1102" style="position:absolute;left:53087;top:59777;width:4687;height:2021;visibility:visible;mso-wrap-style:square;v-text-anchor:middle" o:gfxdata="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" filled="f" strokecolor="black [3213]" strokeweight=".25pt">
+                <v:oval id="Oval 170" o:spid="_x0000_s1102" style="position:absolute;left:53087;top:59777;width:4687;height:2111;visibility:visible;mso-wrap-style:square;v-text-anchor:middle" o:gfxdata="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" filled="f" strokecolor="black [3213]" strokeweight=".25pt">
                   <v:stroke joinstyle="miter"/>
                   <v:textbox style="mso-fit-shape-to-text:t" inset="0,0,0,0">
                     <w:txbxContent>
@@ -6493,7 +6460,7 @@
                     </w:txbxContent>
                   </v:textbox>
                 </v:oval>
-                <v:oval id="Oval 171" o:spid="_x0000_s1103" style="position:absolute;left:21816;top:44701;width:7364;height:3987;visibility:visible;mso-wrap-style:square;v-text-anchor:middle" o:gfxdata="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" filled="f" strokecolor="black [3213]" strokeweight=".25pt">
+                <v:oval id="Oval 171" o:spid="_x0000_s1103" style="position:absolute;left:21816;top:44701;width:7364;height:4184;visibility:visible;mso-wrap-style:square;v-text-anchor:middle" o:gfxdata="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" filled="f" strokecolor="black [3213]" strokeweight=".25pt">
                   <v:stroke joinstyle="miter"/>
                   <v:textbox style="mso-fit-shape-to-text:t" inset="0,0,0,0">
                     <w:txbxContent>
@@ -6529,7 +6496,7 @@
                     </w:txbxContent>
                   </v:textbox>
                 </v:oval>
-                <v:oval id="Oval 174" o:spid="_x0000_s1104" style="position:absolute;left:47958;top:60010;width:4679;height:2020;visibility:visible;mso-wrap-style:square;v-text-anchor:middle" o:gfxdata="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" filled="f" strokecolor="black [3213]" strokeweight=".25pt">
+                <v:oval id="Oval 174" o:spid="_x0000_s1104" style="position:absolute;left:47958;top:60010;width:4678;height:2110;visibility:visible;mso-wrap-style:square;v-text-anchor:middle" o:gfxdata="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" filled="f" strokecolor="black [3213]" strokeweight=".25pt">
                   <v:stroke joinstyle="miter"/>
                   <v:textbox style="mso-fit-shape-to-text:t" inset="0,0,0,0">
                     <w:txbxContent>
@@ -6556,13 +6523,13 @@
                     </w:txbxContent>
                   </v:textbox>
                 </v:oval>
-                <v:line id="Straight Connector 175" o:spid="_x0000_s1105" style="position:absolute;flip:x y;visibility:visible;mso-wrap-style:square" from="48551,53205" to="50298,60010" o:connectortype="straight" o:gfxdata="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" strokecolor="black [3213]" strokeweight=".25pt">
+                <v:line id="Straight Connector 175" o:spid="_x0000_s1105" style="position:absolute;flip:x y;visibility:visible;mso-wrap-style:square" from="48551,53205" to="50298,60010" o:connectortype="straight" o:gfxdata="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" strokecolor="black [3213]" strokeweight=".25pt">
                   <v:stroke joinstyle="miter"/>
                 </v:line>
-                <v:line id="Straight Connector 126" o:spid="_x0000_s1106" style="position:absolute;flip:y;visibility:visible;mso-wrap-style:square" from="25498,41481" to="27708,44701" o:connectortype="straight" o:gfxdata="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" strokecolor="black [3213]" strokeweight=".25pt">
+                <v:line id="Straight Connector 126" o:spid="_x0000_s1106" style="position:absolute;flip:y;visibility:visible;mso-wrap-style:square" from="25498,41481" to="27708,44701" o:connectortype="straight" o:gfxdata="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" strokecolor="black [3213]" strokeweight=".25pt">
                   <v:stroke joinstyle="miter"/>
                 </v:line>
-                <v:shape id="Text Box 15" o:spid="_x0000_s1107" type="#_x0000_t202" style="position:absolute;left:36834;top:40021;width:793;height:1460;visibility:visible;mso-wrap-style:none;v-text-anchor:top" o:gfxdata="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" filled="f" stroked="f" strokeweight=".5pt">
+                <v:shape id="Text Box 15" o:spid="_x0000_s1107" type="#_x0000_t202" style="position:absolute;left:36833;top:40021;width:794;height:1524;visibility:visible;mso-wrap-style:none;v-text-anchor:top" o:gfxdata="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" filled="f" stroked="f" strokeweight=".5pt">
                   <v:textbox style="mso-fit-shape-to-text:t" inset="0,0,0,0">
                     <w:txbxContent>
                       <w:p>
@@ -6586,7 +6553,7 @@
                     </w:txbxContent>
                   </v:textbox>
                 </v:shape>
-                <v:shape id="Text Box 15" o:spid="_x0000_s1108" type="#_x0000_t202" style="position:absolute;left:31801;top:38053;width:1035;height:1461;visibility:visible;mso-wrap-style:none;v-text-anchor:top" o:gfxdata="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" filled="f" stroked="f" strokeweight=".5pt">
+                <v:shape id="Text Box 15" o:spid="_x0000_s1108" type="#_x0000_t202" style="position:absolute;left:31801;top:38053;width:1029;height:1524;visibility:visible;mso-wrap-style:none;v-text-anchor:top" o:gfxdata="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" filled="f" stroked="f" strokeweight=".5pt">
                   <v:textbox style="mso-fit-shape-to-text:t" inset="0,0,0,0">
                     <w:txbxContent>
                       <w:p>
@@ -6610,10 +6577,10 @@
                     </w:txbxContent>
                   </v:textbox>
                 </v:shape>
-                <v:line id="Straight Connector 178" o:spid="_x0000_s1109" style="position:absolute;flip:x y;visibility:visible;mso-wrap-style:square" from="18795,27136" to="22958,27151" o:connectortype="straight" o:gfxdata="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" strokecolor="black [3213]" strokeweight="3pt">
+                <v:line id="Straight Connector 178" o:spid="_x0000_s1109" style="position:absolute;flip:x y;visibility:visible;mso-wrap-style:square" from="18795,27136" to="22958,27151" o:connectortype="straight" o:gfxdata="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" strokecolor="black [3213]" strokeweight="3pt">
                   <v:stroke linestyle="thinThin" joinstyle="miter"/>
                 </v:line>
-                <v:oval id="Oval 102" o:spid="_x0000_s1110" style="position:absolute;left:23856;top:4787;width:4679;height:2021;visibility:visible;mso-wrap-style:square;v-text-anchor:middle" o:gfxdata="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" filled="f" strokecolor="black [3213]" strokeweight=".25pt">
+                <v:oval id="Oval 102" o:spid="_x0000_s1110" style="position:absolute;left:23856;top:4787;width:4678;height:2110;visibility:visible;mso-wrap-style:square;v-text-anchor:middle" o:gfxdata="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" filled="f" strokecolor="black [3213]" strokeweight=".25pt">
                   <v:stroke joinstyle="miter"/>
                   <v:textbox style="mso-fit-shape-to-text:t" inset="0,0,0,0">
                     <w:txbxContent>
@@ -6651,10 +6618,10 @@
                     </w:txbxContent>
                   </v:textbox>
                 </v:oval>
-                <v:line id="Straight Connector 130" o:spid="_x0000_s1111" style="position:absolute;flip:x y;visibility:visible;mso-wrap-style:square" from="27850,6512" to="33442,8522" o:connectortype="straight" o:gfxdata="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" strokecolor="black [3213]" strokeweight=".25pt">
+                <v:line id="Straight Connector 130" o:spid="_x0000_s1111" style="position:absolute;flip:x y;visibility:visible;mso-wrap-style:square" from="27850,6512" to="33442,8522" o:connectortype="straight" o:gfxdata="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" strokecolor="black [3213]" strokeweight=".25pt">
                   <v:stroke joinstyle="miter"/>
                 </v:line>
-                <v:oval id="Oval 166" o:spid="_x0000_s1112" style="position:absolute;left:35427;top:19924;width:6206;height:2020;visibility:visible;mso-wrap-style:square;v-text-anchor:middle" o:gfxdata="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" filled="f" strokecolor="black [3213]" strokeweight=".25pt">
+                <v:oval id="Oval 166" o:spid="_x0000_s1112" style="position:absolute;left:35427;top:19924;width:6206;height:2110;visibility:visible;mso-wrap-style:square;v-text-anchor:middle" o:gfxdata="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" filled="f" strokecolor="black [3213]" strokeweight=".25pt">
                   <v:stroke joinstyle="miter"/>
                   <v:textbox style="mso-fit-shape-to-text:t" inset="0,0,0,0">
                     <w:txbxContent>
@@ -6683,10 +6650,10 @@
                     </w:txbxContent>
                   </v:textbox>
                 </v:oval>
-                <v:line id="Straight Connector 172" o:spid="_x0000_s1113" style="position:absolute;flip:y;visibility:visible;mso-wrap-style:square" from="35754,21944" to="38531,25356" o:connectortype="straight" o:gfxdata="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" strokecolor="black [3213]" strokeweight=".25pt">
+                <v:line id="Straight Connector 172" o:spid="_x0000_s1113" style="position:absolute;flip:y;visibility:visible;mso-wrap-style:square" from="35754,21944" to="38531,25356" o:connectortype="straight" o:gfxdata="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" strokecolor="black [3213]" strokeweight=".25pt">
                   <v:stroke joinstyle="miter"/>
                 </v:line>
-                <v:rect id="Rectangle 179" o:spid="_x0000_s1114" style="position:absolute;left:45961;top:49892;width:5179;height:3313;visibility:visible;mso-wrap-style:none;v-text-anchor:middle" o:gfxdata="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" filled="f" strokecolor="black [3213]" strokeweight=".25pt">
+                <v:rect id="Rectangle 179" o:spid="_x0000_s1114" style="position:absolute;left:45961;top:49892;width:5179;height:3376;visibility:visible;mso-wrap-style:none;v-text-anchor:middle" o:gfxdata="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" filled="f" strokecolor="black [3213]" strokeweight=".25pt">
                   <v:textbox style="mso-fit-shape-to-text:t" inset="2.61578mm,2.61578mm,2.61578mm,2.61578mm">
                     <w:txbxContent>
                       <w:p>
@@ -6711,13 +6678,13 @@
                     </w:txbxContent>
                   </v:textbox>
                 </v:rect>
-                <v:line id="Straight Connector 180" o:spid="_x0000_s1115" style="position:absolute;visibility:visible;mso-wrap-style:square" from="36141,41481" to="48551,49892" o:connectortype="straight" o:gfxdata="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" strokecolor="black [3213]" strokeweight=".25pt">
+                <v:line id="Straight Connector 180" o:spid="_x0000_s1115" style="position:absolute;visibility:visible;mso-wrap-style:square" from="36141,41481" to="48551,49892" o:connectortype="straight" o:gfxdata="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" strokecolor="black [3213]" strokeweight=".25pt">
                   <v:stroke joinstyle="miter"/>
                 </v:line>
-                <v:line id="Straight Connector 181" o:spid="_x0000_s1116" style="position:absolute;flip:x;visibility:visible;mso-wrap-style:square" from="48551,43365" to="48602,49892" o:connectortype="straight" o:gfxdata="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" strokecolor="black [3213]" strokeweight=".25pt">
+                <v:line id="Straight Connector 181" o:spid="_x0000_s1116" style="position:absolute;flip:x;visibility:visible;mso-wrap-style:square" from="48551,43365" to="48602,49892" o:connectortype="straight" o:gfxdata="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" strokecolor="black [3213]" strokeweight=".25pt">
                   <v:stroke joinstyle="miter"/>
                 </v:line>
-                <v:shape id="Flowchart: Decision 182" o:spid="_x0000_s1117" type="#_x0000_t110" style="position:absolute;left:27708;top:40053;width:8433;height:2857;visibility:visible;mso-wrap-style:none;v-text-anchor:middle" o:gfxdata="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" filled="f" strokecolor="black [3213]" strokeweight=".25pt">
+                <v:shape id="Flowchart: Decision 182" o:spid="_x0000_s1117" type="#_x0000_t110" style="position:absolute;left:27708;top:40053;width:8432;height:5918;visibility:visible;mso-wrap-style:none;v-text-anchor:middle" o:gfxdata="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" filled="f" strokecolor="black [3213]" strokeweight=".25pt">
                   <v:textbox style="mso-fit-shape-to-text:t" inset="0,0,0,0">
                     <w:txbxContent>
                       <w:p>
@@ -6743,7 +6710,7 @@
                     </w:txbxContent>
                   </v:textbox>
                 </v:shape>
-                <v:shape id="Flowchart: Decision 183" o:spid="_x0000_s1118" type="#_x0000_t110" style="position:absolute;left:44448;top:40507;width:8306;height:2858;visibility:visible;mso-wrap-style:none;v-text-anchor:middle" o:gfxdata="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" filled="f" strokecolor="black [3213]" strokeweight=".25pt">
+                <v:shape id="Flowchart: Decision 183" o:spid="_x0000_s1118" type="#_x0000_t110" style="position:absolute;left:44448;top:40507;width:8306;height:2985;visibility:visible;mso-wrap-style:none;v-text-anchor:middle" o:gfxdata="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" filled="f" strokecolor="black [3213]" strokeweight=".25pt">
                   <v:textbox style="mso-fit-shape-to-text:t" inset="0,0,0,0">
                     <w:txbxContent>
                       <w:p>
@@ -6769,7 +6736,7 @@
                     </w:txbxContent>
                   </v:textbox>
                 </v:shape>
-                <v:rect id="Rectangle 116" o:spid="_x0000_s1119" style="position:absolute;left:30829;top:25213;width:5160;height:3662;visibility:visible;mso-wrap-style:none;v-text-anchor:middle" o:gfxdata="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" filled="f" strokecolor="black [3213]" strokeweight="3pt">
+                <v:rect id="Rectangle 116" o:spid="_x0000_s1119" style="position:absolute;left:30829;top:25213;width:5160;height:3725;visibility:visible;mso-wrap-style:none;v-text-anchor:middle" o:gfxdata="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" filled="f" strokecolor="black [3213]" strokeweight="3pt">
                   <v:stroke linestyle="thinThin"/>
                   <v:textbox style="mso-fit-shape-to-text:t" inset="2.61578mm,2.61578mm,2.61578mm,2.61578mm">
                     <w:txbxContent>
@@ -6796,7 +6763,7 @@
                     </w:txbxContent>
                   </v:textbox>
                 </v:rect>
-                <v:shape id="Flowchart: Decision 117" o:spid="_x0000_s1120" type="#_x0000_t110" style="position:absolute;left:31455;top:15513;width:3912;height:3696;visibility:visible;mso-wrap-style:none;v-text-anchor:middle" o:gfxdata="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" filled="f" strokecolor="black [3213]" strokeweight="3pt">
+                <v:shape id="Flowchart: Decision 117" o:spid="_x0000_s1120" type="#_x0000_t110" style="position:absolute;left:31455;top:15513;width:3912;height:3836;visibility:visible;mso-wrap-style:none;v-text-anchor:middle" o:gfxdata="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" filled="f" strokecolor="black [3213]" strokeweight="3pt">
                   <v:stroke linestyle="thinThin"/>
                   <v:textbox style="mso-fit-shape-to-text:t" inset="0,0,0,0">
                     <w:txbxContent>
@@ -6846,7 +6813,6 @@
         <w:pStyle w:val="Heading1"/>
       </w:pPr>
       <w:r>
-        <w:lastRenderedPageBreak/>
         <w:t xml:space="preserve">ER-Model Mapping to </w:t>
       </w:r>
       <w:r>
@@ -6923,7 +6889,6 @@
         </w:rPr>
         <w:t>Member(</w:t>
       </w:r>
-      <w:proofErr w:type="spellStart"/>
       <w:r>
         <w:rPr>
           <w:rFonts w:cstheme="majorHAnsi"/>
@@ -6932,29 +6897,12 @@
         </w:rPr>
         <w:t>MemberID</w:t>
       </w:r>
-      <w:proofErr w:type="spellEnd"/>
       <w:r>
         <w:rPr>
           <w:rFonts w:cstheme="majorHAnsi"/>
           <w:color w:val="000000" w:themeColor="text1"/>
         </w:rPr>
-        <w:t xml:space="preserve">, Name, </w:t>
-      </w:r>
-      <w:proofErr w:type="spellStart"/>
-      <w:r>
-        <w:rPr>
-          <w:rFonts w:cstheme="majorHAnsi"/>
-          <w:color w:val="000000" w:themeColor="text1"/>
-        </w:rPr>
-        <w:t>MemberType</w:t>
-      </w:r>
-      <w:proofErr w:type="spellEnd"/>
-      <w:r>
-        <w:rPr>
-          <w:rFonts w:cstheme="majorHAnsi"/>
-          <w:color w:val="000000" w:themeColor="text1"/>
-        </w:rPr>
-        <w:t xml:space="preserve">) </w:t>
+        <w:t xml:space="preserve">, Name, MemberType) </w:t>
       </w:r>
     </w:p>
     <w:p>
@@ -6990,7 +6938,6 @@
         </w:rPr>
         <w:t>Club(</w:t>
       </w:r>
-      <w:proofErr w:type="spellStart"/>
       <w:r>
         <w:rPr>
           <w:rFonts w:cstheme="majorHAnsi"/>
@@ -6999,7 +6946,6 @@
         </w:rPr>
         <w:t>ClubID</w:t>
       </w:r>
-      <w:proofErr w:type="spellEnd"/>
       <w:r>
         <w:rPr>
           <w:rFonts w:cstheme="majorHAnsi"/>
@@ -7034,23 +6980,13 @@
           <w:color w:val="000000" w:themeColor="text1"/>
         </w:rPr>
       </w:pPr>
-      <w:proofErr w:type="spellStart"/>
       <w:r>
         <w:rPr>
           <w:rFonts w:cstheme="majorHAnsi"/>
           <w:color w:val="000000" w:themeColor="text1"/>
         </w:rPr>
-        <w:t>Club_Group</w:t>
-      </w:r>
-      <w:proofErr w:type="spellEnd"/>
-      <w:r>
-        <w:rPr>
-          <w:rFonts w:cstheme="majorHAnsi"/>
-          <w:color w:val="000000" w:themeColor="text1"/>
-        </w:rPr>
-        <w:t>(</w:t>
-      </w:r>
-      <w:proofErr w:type="spellStart"/>
+        <w:t>Club_Group(</w:t>
+      </w:r>
       <w:r>
         <w:rPr>
           <w:rFonts w:cstheme="majorHAnsi"/>
@@ -7061,25 +6997,14 @@
         </w:rPr>
         <w:t>ClubID</w:t>
       </w:r>
-      <w:proofErr w:type="spellEnd"/>
       <w:r>
         <w:rPr>
           <w:rFonts w:cstheme="majorHAnsi"/>
           <w:color w:val="000000" w:themeColor="text1"/>
           <w:u w:val="single"/>
         </w:rPr>
-        <w:t xml:space="preserve">, </w:t>
-      </w:r>
-      <w:proofErr w:type="spellStart"/>
-      <w:r>
-        <w:rPr>
-          <w:rFonts w:cstheme="majorHAnsi"/>
-          <w:color w:val="000000" w:themeColor="text1"/>
-          <w:u w:val="single"/>
-        </w:rPr>
-        <w:t>GroupID</w:t>
-      </w:r>
-      <w:proofErr w:type="spellEnd"/>
+        <w:t>, GroupID</w:t>
+      </w:r>
       <w:r>
         <w:rPr>
           <w:rFonts w:cstheme="majorHAnsi"/>
@@ -7135,7 +7060,6 @@
         </w:rPr>
         <w:t>Event(</w:t>
       </w:r>
-      <w:proofErr w:type="spellStart"/>
       <w:r>
         <w:rPr>
           <w:rFonts w:cstheme="majorHAnsi"/>
@@ -7144,31 +7068,13 @@
         </w:rPr>
         <w:t>EventID</w:t>
       </w:r>
-      <w:proofErr w:type="spellEnd"/>
       <w:r>
         <w:rPr>
           <w:rFonts w:cstheme="majorHAnsi"/>
           <w:color w:val="000000" w:themeColor="text1"/>
         </w:rPr>
-        <w:t xml:space="preserve">, Subject, Date, Time, </w:t>
-      </w:r>
-      <w:proofErr w:type="spellStart"/>
-      <w:r>
-        <w:rPr>
-          <w:rFonts w:cstheme="majorHAnsi"/>
-          <w:color w:val="000000" w:themeColor="text1"/>
-        </w:rPr>
-        <w:t>RegistrationFee</w:t>
-      </w:r>
-      <w:proofErr w:type="spellEnd"/>
-      <w:r>
-        <w:rPr>
-          <w:rFonts w:cstheme="majorHAnsi"/>
-          <w:color w:val="000000" w:themeColor="text1"/>
-        </w:rPr>
-        <w:t xml:space="preserve">, Room, Building, Floor, </w:t>
-      </w:r>
-      <w:proofErr w:type="spellStart"/>
+        <w:t xml:space="preserve">, Subject, Date, Time, RegistrationFee, Room, Building, Floor, </w:t>
+      </w:r>
       <w:r>
         <w:rPr>
           <w:rFonts w:cstheme="majorHAnsi"/>
@@ -7178,7 +7084,6 @@
         </w:rPr>
         <w:t>GroupID</w:t>
       </w:r>
-      <w:proofErr w:type="spellEnd"/>
       <w:r>
         <w:rPr>
           <w:rFonts w:cstheme="majorHAnsi"/>
@@ -7220,7 +7125,6 @@
         </w:rPr>
         <w:t>Project(</w:t>
       </w:r>
-      <w:proofErr w:type="spellStart"/>
       <w:r>
         <w:rPr>
           <w:rFonts w:cstheme="majorHAnsi"/>
@@ -7229,7 +7133,6 @@
         </w:rPr>
         <w:t>ProjectCode</w:t>
       </w:r>
-      <w:proofErr w:type="spellEnd"/>
       <w:r>
         <w:rPr>
           <w:rFonts w:cstheme="majorHAnsi"/>
@@ -7237,7 +7140,6 @@
         </w:rPr>
         <w:t xml:space="preserve">, Name, Budget, </w:t>
       </w:r>
-      <w:proofErr w:type="spellStart"/>
       <w:r>
         <w:rPr>
           <w:rFonts w:cstheme="majorHAnsi"/>
@@ -7247,7 +7149,6 @@
         </w:rPr>
         <w:t>GroupID</w:t>
       </w:r>
-      <w:proofErr w:type="spellEnd"/>
       <w:r>
         <w:rPr>
           <w:rFonts w:cstheme="majorHAnsi"/>
@@ -7282,23 +7183,13 @@
           <w:color w:val="000000" w:themeColor="text1"/>
         </w:rPr>
       </w:pPr>
-      <w:proofErr w:type="spellStart"/>
       <w:r>
         <w:rPr>
           <w:rFonts w:cstheme="majorHAnsi"/>
           <w:color w:val="000000" w:themeColor="text1"/>
         </w:rPr>
-        <w:t>Member_Joins_Group</w:t>
-      </w:r>
-      <w:proofErr w:type="spellEnd"/>
-      <w:r>
-        <w:rPr>
-          <w:rFonts w:cstheme="majorHAnsi"/>
-          <w:color w:val="000000" w:themeColor="text1"/>
-        </w:rPr>
-        <w:t>(</w:t>
-      </w:r>
-      <w:proofErr w:type="spellStart"/>
+        <w:t>Member_Joins_Group(</w:t>
+      </w:r>
       <w:r>
         <w:rPr>
           <w:rFonts w:cstheme="majorHAnsi"/>
@@ -7307,31 +7198,8 @@
           <w:color w:val="000000" w:themeColor="text1"/>
           <w:u w:val="single"/>
         </w:rPr>
-        <w:t>MemberID</w:t>
-      </w:r>
-      <w:proofErr w:type="spellEnd"/>
-      <w:r>
-        <w:rPr>
-          <w:rFonts w:cstheme="majorHAnsi"/>
-          <w:b/>
-          <w:bCs/>
-          <w:color w:val="000000" w:themeColor="text1"/>
-          <w:u w:val="single"/>
-        </w:rPr>
-        <w:t xml:space="preserve">, </w:t>
-      </w:r>
-      <w:proofErr w:type="spellStart"/>
-      <w:r>
-        <w:rPr>
-          <w:rFonts w:cstheme="majorHAnsi"/>
-          <w:b/>
-          <w:bCs/>
-          <w:color w:val="000000" w:themeColor="text1"/>
-          <w:u w:val="single"/>
-        </w:rPr>
-        <w:t>GroupID</w:t>
-      </w:r>
-      <w:proofErr w:type="spellEnd"/>
+        <w:t>MemberID, GroupID</w:t>
+      </w:r>
       <w:r>
         <w:rPr>
           <w:rFonts w:cstheme="majorHAnsi"/>
@@ -7366,23 +7234,13 @@
           <w:color w:val="000000" w:themeColor="text1"/>
         </w:rPr>
       </w:pPr>
-      <w:proofErr w:type="spellStart"/>
       <w:r>
         <w:rPr>
           <w:rFonts w:cstheme="majorHAnsi"/>
           <w:color w:val="000000" w:themeColor="text1"/>
         </w:rPr>
-        <w:t>Member_WorksOn_Project</w:t>
-      </w:r>
-      <w:proofErr w:type="spellEnd"/>
-      <w:r>
-        <w:rPr>
-          <w:rFonts w:cstheme="majorHAnsi"/>
-          <w:color w:val="000000" w:themeColor="text1"/>
-        </w:rPr>
-        <w:t>(</w:t>
-      </w:r>
-      <w:proofErr w:type="spellStart"/>
+        <w:t>Member_WorksOn_Project(</w:t>
+      </w:r>
       <w:r>
         <w:rPr>
           <w:rFonts w:cstheme="majorHAnsi"/>
@@ -7391,53 +7249,14 @@
           <w:color w:val="000000" w:themeColor="text1"/>
           <w:u w:val="single"/>
         </w:rPr>
-        <w:t>MemberID</w:t>
-      </w:r>
-      <w:proofErr w:type="spellEnd"/>
-      <w:r>
-        <w:rPr>
-          <w:rFonts w:cstheme="majorHAnsi"/>
-          <w:b/>
-          <w:bCs/>
-          <w:color w:val="000000" w:themeColor="text1"/>
-          <w:u w:val="single"/>
-        </w:rPr>
-        <w:t xml:space="preserve">, </w:t>
-      </w:r>
-      <w:proofErr w:type="spellStart"/>
-      <w:r>
-        <w:rPr>
-          <w:rFonts w:cstheme="majorHAnsi"/>
-          <w:b/>
-          <w:bCs/>
-          <w:color w:val="000000" w:themeColor="text1"/>
-          <w:u w:val="single"/>
-        </w:rPr>
-        <w:t>ProjectCode</w:t>
-      </w:r>
-      <w:proofErr w:type="spellEnd"/>
+        <w:t>MemberID, ProjectCode</w:t>
+      </w:r>
       <w:r>
         <w:rPr>
           <w:rFonts w:cstheme="majorHAnsi"/>
           <w:color w:val="000000" w:themeColor="text1"/>
         </w:rPr>
-        <w:t xml:space="preserve">, </w:t>
-      </w:r>
-      <w:proofErr w:type="spellStart"/>
-      <w:r>
-        <w:rPr>
-          <w:rFonts w:cstheme="majorHAnsi"/>
-          <w:color w:val="000000" w:themeColor="text1"/>
-        </w:rPr>
-        <w:t>MemberPortion</w:t>
-      </w:r>
-      <w:proofErr w:type="spellEnd"/>
-      <w:r>
-        <w:rPr>
-          <w:rFonts w:cstheme="majorHAnsi"/>
-          <w:color w:val="000000" w:themeColor="text1"/>
-        </w:rPr>
-        <w:t>)</w:t>
+        <w:t>, MemberPortion)</w:t>
       </w:r>
     </w:p>
     <w:p>
@@ -7466,23 +7285,13 @@
           <w:color w:val="000000" w:themeColor="text1"/>
         </w:rPr>
       </w:pPr>
-      <w:proofErr w:type="spellStart"/>
       <w:r>
         <w:rPr>
           <w:rFonts w:cstheme="majorHAnsi"/>
           <w:color w:val="000000" w:themeColor="text1"/>
         </w:rPr>
-        <w:t>Alumnus_WorkHistory</w:t>
-      </w:r>
-      <w:proofErr w:type="spellEnd"/>
-      <w:r>
-        <w:rPr>
-          <w:rFonts w:cstheme="majorHAnsi"/>
-          <w:color w:val="000000" w:themeColor="text1"/>
-        </w:rPr>
-        <w:t>(</w:t>
-      </w:r>
-      <w:proofErr w:type="spellStart"/>
+        <w:t>Alumnus_WorkHistory(</w:t>
+      </w:r>
       <w:r>
         <w:rPr>
           <w:rFonts w:cstheme="majorHAnsi"/>
@@ -7493,7 +7302,6 @@
         </w:rPr>
         <w:t>MemberID</w:t>
       </w:r>
-      <w:proofErr w:type="spellEnd"/>
       <w:r>
         <w:rPr>
           <w:rFonts w:cstheme="majorHAnsi"/>
@@ -7508,41 +7316,3362 @@
           <w:rFonts w:cstheme="majorHAnsi"/>
           <w:color w:val="000000" w:themeColor="text1"/>
         </w:rPr>
-        <w:t xml:space="preserve"> Company, Position, StartDate, </w:t>
-      </w:r>
-      <w:proofErr w:type="spellStart"/>
-      <w:r>
-        <w:rPr>
+        <w:t xml:space="preserve"> Company, Position, StartDate, EndDate)</w:t>
+      </w:r>
+    </w:p>
+    <w:p/>
+    <w:p>
+      <w:pPr>
+        <w:pStyle w:val="Heading1"/>
+      </w:pPr>
+      <w:r>
+        <w:t>Normalization</w:t>
+      </w:r>
+      <w:r>
+        <w:t xml:space="preserve"> </w:t>
+      </w:r>
+    </w:p>
+    <w:p>
+      <w:r>
+        <w:t>All relations must be normalized up to BCNF. You must explain why you believe every relation in your database in normalized.</w:t>
+      </w:r>
+    </w:p>
+    <w:p>
+      <w:pPr>
+        <w:rPr>
+          <w:ins w:id="0" w:author="Hector Onato" w:date="2022-06-25T19:49:00Z"/>
+        </w:rPr>
+      </w:pPr>
+      <w:ins w:id="1" w:author="Hector Onato" w:date="2022-06-25T19:49:00Z">
+        <w:r>
+          <w:rPr>
+            <w:b/>
+            <w:bCs/>
+          </w:rPr>
+          <w:t>Relation:</w:t>
+        </w:r>
+        <w:r>
+          <w:tab/>
+        </w:r>
+        <w:r>
+          <w:rPr>
+            <w:color w:val="4472C4" w:themeColor="accent1"/>
+          </w:rPr>
+          <w:t>Member(</w:t>
+        </w:r>
+        <w:r>
+          <w:rPr>
+            <w:color w:val="4472C4" w:themeColor="accent1"/>
+            <w:u w:val="single"/>
+          </w:rPr>
+          <w:t>MemberID</w:t>
+        </w:r>
+        <w:r>
+          <w:rPr>
+            <w:color w:val="4472C4" w:themeColor="accent1"/>
+          </w:rPr>
+          <w:t>, Name, MemberType)</w:t>
+        </w:r>
+      </w:ins>
+    </w:p>
+    <w:p>
+      <w:pPr>
+        <w:ind w:left="720" w:hanging="720"/>
+        <w:rPr>
+          <w:ins w:id="2" w:author="Hector Onato" w:date="2022-06-25T19:49:00Z"/>
+        </w:rPr>
+      </w:pPr>
+      <w:ins w:id="3" w:author="Hector Onato" w:date="2022-06-25T19:49:00Z">
+        <w:r>
+          <w:rPr>
+            <w:b/>
+            <w:bCs/>
+          </w:rPr>
+          <w:t>FD(s):</w:t>
+        </w:r>
+        <w:r>
+          <w:tab/>
+        </w:r>
+        <w:r>
+          <w:t>MemberID -&gt; {Name, MemberType}</w:t>
+        </w:r>
+      </w:ins>
+    </w:p>
+    <w:p>
+      <w:pPr>
+        <w:ind w:left="720" w:hanging="720"/>
+        <w:rPr>
+          <w:ins w:id="4" w:author="Hector Onato" w:date="2022-06-25T19:49:00Z"/>
+          <w:b/>
+          <w:bCs/>
+        </w:rPr>
+      </w:pPr>
+    </w:p>
+    <w:p>
+      <w:pPr>
+        <w:ind w:left="720" w:hanging="720"/>
+        <w:rPr>
+          <w:ins w:id="5" w:author="Hector Onato" w:date="2022-06-25T19:49:00Z"/>
+        </w:rPr>
+      </w:pPr>
+      <w:ins w:id="6" w:author="Hector Onato" w:date="2022-06-25T19:49:00Z">
+        <w:r>
+          <w:rPr>
+            <w:b/>
+            <w:bCs/>
+          </w:rPr>
+          <w:t>1NF</w:t>
+        </w:r>
+        <w:r>
+          <w:t>:</w:t>
+        </w:r>
+        <w:r>
+          <w:tab/>
+          <w:t xml:space="preserve">Each member can only have one name, so </w:t>
+        </w:r>
+        <w:r>
+          <w:rPr>
+            <w:i/>
+            <w:iCs/>
+          </w:rPr>
+          <w:t>Name</w:t>
+        </w:r>
+        <w:r>
+          <w:t xml:space="preserve"> is an atomic attribute and we do not store several names in this attribute.</w:t>
+        </w:r>
+      </w:ins>
+    </w:p>
+    <w:p>
+      <w:pPr>
+        <w:ind w:left="720" w:hanging="720"/>
+        <w:rPr>
+          <w:ins w:id="7" w:author="Hector Onato" w:date="2022-06-25T19:49:00Z"/>
+        </w:rPr>
+      </w:pPr>
+      <w:ins w:id="8" w:author="Hector Onato" w:date="2022-06-25T19:49:00Z">
+        <w:r>
+          <w:tab/>
+        </w:r>
+        <w:r>
+          <w:t xml:space="preserve">We assume </w:t>
+        </w:r>
+        <w:r>
+          <w:rPr>
+            <w:i/>
+            <w:iCs/>
+          </w:rPr>
+          <w:t>MemberType</w:t>
+        </w:r>
+        <w:r>
+          <w:t xml:space="preserve"> is atomic too, a single-valued character to store whether the member is a student or alumnus. </w:t>
+        </w:r>
+      </w:ins>
+    </w:p>
+    <w:p>
+      <w:pPr>
+        <w:ind w:left="720"/>
+        <w:rPr>
+          <w:ins w:id="9" w:author="Hector Onato" w:date="2022-06-25T19:49:00Z"/>
+        </w:rPr>
+      </w:pPr>
+      <w:ins w:id="10" w:author="Hector Onato" w:date="2022-06-25T19:49:00Z">
+        <w:r>
+          <w:t>So it is in 1NF.</w:t>
+        </w:r>
+      </w:ins>
+    </w:p>
+    <w:p>
+      <w:pPr>
+        <w:rPr>
+          <w:ins w:id="11" w:author="Hector Onato" w:date="2022-06-25T19:49:00Z"/>
+        </w:rPr>
+      </w:pPr>
+      <w:ins w:id="12" w:author="Hector Onato" w:date="2022-06-25T19:49:00Z">
+        <w:r>
+          <w:rPr>
+            <w:b/>
+            <w:bCs/>
+          </w:rPr>
+          <w:t>2NF</w:t>
+        </w:r>
+        <w:r>
+          <w:t>:</w:t>
+        </w:r>
+        <w:r>
+          <w:tab/>
+          <w:t xml:space="preserve">The non-prime attributes, i.e., </w:t>
+        </w:r>
+        <w:r>
+          <w:rPr>
+            <w:i/>
+            <w:iCs/>
+          </w:rPr>
+          <w:t>Name</w:t>
+        </w:r>
+        <w:r>
+          <w:t xml:space="preserve">, </w:t>
+        </w:r>
+        <w:r>
+          <w:rPr>
+            <w:i/>
+            <w:iCs/>
+          </w:rPr>
+          <w:t>MemberType</w:t>
+        </w:r>
+        <w:r>
+          <w:t xml:space="preserve"> are fully dependent on </w:t>
+        </w:r>
+        <w:r>
+          <w:rPr>
+            <w:i/>
+            <w:iCs/>
+          </w:rPr>
+          <w:t>MemberID</w:t>
+        </w:r>
+        <w:r>
+          <w:t>. So it is in 2NF.</w:t>
+        </w:r>
+      </w:ins>
+    </w:p>
+    <w:p>
+      <w:pPr>
+        <w:rPr>
+          <w:ins w:id="13" w:author="Hector Onato" w:date="2022-06-25T19:49:00Z"/>
+        </w:rPr>
+      </w:pPr>
+      <w:ins w:id="14" w:author="Hector Onato" w:date="2022-06-25T19:49:00Z">
+        <w:r>
+          <w:rPr>
+            <w:b/>
+            <w:bCs/>
+          </w:rPr>
+          <w:t>3NF</w:t>
+        </w:r>
+        <w:r>
+          <w:t>:</w:t>
+        </w:r>
+        <w:r>
+          <w:tab/>
+          <w:t>There is no transitive dependency for non-prime attributes. So it is in 3NF.</w:t>
+        </w:r>
+      </w:ins>
+    </w:p>
+    <w:p>
+      <w:pPr>
+        <w:rPr>
+          <w:ins w:id="15" w:author="Hector Onato" w:date="2022-06-25T19:49:00Z"/>
+        </w:rPr>
+      </w:pPr>
+      <w:ins w:id="16" w:author="Hector Onato" w:date="2022-06-25T19:49:00Z">
+        <w:r>
+          <w:rPr>
+            <w:b/>
+            <w:bCs/>
+          </w:rPr>
+          <w:t>BCNF</w:t>
+        </w:r>
+        <w:r>
+          <w:t>:</w:t>
+        </w:r>
+        <w:r>
+          <w:tab/>
+          <w:t xml:space="preserve">Non-prime attributes </w:t>
+        </w:r>
+        <w:r>
+          <w:rPr>
+            <w:i/>
+            <w:iCs/>
+          </w:rPr>
+          <w:t>Name and MemberType</w:t>
+        </w:r>
+        <w:r>
+          <w:t xml:space="preserve"> cannot determine the key </w:t>
+        </w:r>
+        <w:r>
+          <w:rPr>
+            <w:i/>
+            <w:iCs/>
+          </w:rPr>
+          <w:t>MemberID</w:t>
+        </w:r>
+        <w:r>
+          <w:t>. So it is in BCNF.</w:t>
+        </w:r>
+      </w:ins>
+    </w:p>
+    <w:p>
+      <w:pPr>
+        <w:rPr>
+          <w:ins w:id="17" w:author="Hector Onato" w:date="2022-06-25T19:49:00Z"/>
+        </w:rPr>
+      </w:pPr>
+    </w:p>
+    <w:p>
+      <w:pPr>
+        <w:rPr>
+          <w:ins w:id="18" w:author="Hector Onato" w:date="2022-06-25T19:49:00Z"/>
+        </w:rPr>
+      </w:pPr>
+    </w:p>
+    <w:p>
+      <w:pPr>
+        <w:rPr>
+          <w:ins w:id="19" w:author="Hector Onato" w:date="2022-06-25T19:49:00Z"/>
+          <w:rFonts w:cstheme="majorHAnsi"/>
+          <w:color w:val="4472C4" w:themeColor="accent1"/>
+        </w:rPr>
+      </w:pPr>
+      <w:ins w:id="20" w:author="Hector Onato" w:date="2022-06-25T19:49:00Z">
+        <w:r>
+          <w:rPr>
+            <w:b/>
+            <w:bCs/>
+          </w:rPr>
+          <w:t>Relation:</w:t>
+        </w:r>
+        <w:r>
+          <w:rPr>
+            <w:b/>
+            <w:bCs/>
+          </w:rPr>
+          <w:tab/>
+        </w:r>
+        <w:r>
+          <w:rPr>
+            <w:rFonts w:cstheme="majorHAnsi"/>
+            <w:color w:val="4472C4" w:themeColor="accent1"/>
+          </w:rPr>
+          <w:t>Club(</w:t>
+        </w:r>
+        <w:r>
+          <w:rPr>
+            <w:rFonts w:cstheme="majorHAnsi"/>
+            <w:color w:val="4472C4" w:themeColor="accent1"/>
+            <w:u w:val="single"/>
+          </w:rPr>
+          <w:t>ClubID</w:t>
+        </w:r>
+        <w:r>
+          <w:rPr>
+            <w:rFonts w:cstheme="majorHAnsi"/>
+            <w:color w:val="4472C4" w:themeColor="accent1"/>
+          </w:rPr>
+          <w:t>, Name, Lead)</w:t>
+        </w:r>
+      </w:ins>
+    </w:p>
+    <w:p>
+      <w:pPr>
+        <w:rPr>
+          <w:ins w:id="21" w:author="Hector Onato" w:date="2022-06-25T19:49:00Z"/>
+        </w:rPr>
+      </w:pPr>
+      <w:ins w:id="22" w:author="Hector Onato" w:date="2022-06-25T19:49:00Z">
+        <w:r>
+          <w:rPr>
+            <w:b/>
+            <w:bCs/>
+          </w:rPr>
+          <w:t>FD(s):</w:t>
+        </w:r>
+        <w:r>
+          <w:tab/>
+        </w:r>
+        <w:r>
+          <w:t>ClubID -&gt; {Name, Lead}</w:t>
+        </w:r>
+      </w:ins>
+    </w:p>
+    <w:p>
+      <w:pPr>
+        <w:rPr>
+          <w:ins w:id="23" w:author="Hector Onato" w:date="2022-06-25T19:49:00Z"/>
+        </w:rPr>
+      </w:pPr>
+      <w:ins w:id="24" w:author="Hector Onato" w:date="2022-06-25T19:49:00Z">
+        <w:r>
+          <w:tab/>
+          <w:t>Name -&gt; ClubID</w:t>
+        </w:r>
+      </w:ins>
+    </w:p>
+    <w:p>
+      <w:pPr>
+        <w:rPr>
+          <w:ins w:id="25" w:author="Hector Onato" w:date="2022-06-25T19:49:00Z"/>
+        </w:rPr>
+      </w:pPr>
+    </w:p>
+    <w:p>
+      <w:pPr>
+        <w:rPr>
+          <w:ins w:id="26" w:author="Hector Onato" w:date="2022-06-25T19:49:00Z"/>
+        </w:rPr>
+      </w:pPr>
+      <w:ins w:id="27" w:author="Hector Onato" w:date="2022-06-25T19:49:00Z">
+        <w:r>
+          <w:rPr>
+            <w:b/>
+            <w:bCs/>
+          </w:rPr>
+          <w:t>1NF</w:t>
+        </w:r>
+        <w:r>
+          <w:t>:</w:t>
+        </w:r>
+        <w:r>
+          <w:tab/>
+          <w:t xml:space="preserve">Each club can only have one name, and we assume it only has one lead. Both </w:t>
+        </w:r>
+        <w:r>
+          <w:rPr>
+            <w:i/>
+            <w:iCs/>
+          </w:rPr>
+          <w:t>Name</w:t>
+        </w:r>
+        <w:r>
+          <w:t xml:space="preserve"> and </w:t>
+        </w:r>
+        <w:r>
+          <w:rPr>
+            <w:i/>
+            <w:iCs/>
+          </w:rPr>
+          <w:t>Lead</w:t>
+        </w:r>
+        <w:r>
+          <w:t xml:space="preserve"> are atomic. So it is in 1NF.</w:t>
+        </w:r>
+      </w:ins>
+    </w:p>
+    <w:p>
+      <w:pPr>
+        <w:rPr>
+          <w:ins w:id="28" w:author="Hector Onato" w:date="2022-06-25T19:49:00Z"/>
+        </w:rPr>
+      </w:pPr>
+      <w:ins w:id="29" w:author="Hector Onato" w:date="2022-06-25T19:49:00Z">
+        <w:r>
+          <w:rPr>
+            <w:b/>
+            <w:bCs/>
+          </w:rPr>
+          <w:t>2NF</w:t>
+        </w:r>
+        <w:r>
+          <w:t>:</w:t>
+        </w:r>
+        <w:r>
+          <w:tab/>
+          <w:t xml:space="preserve">Non-prime attributes </w:t>
+        </w:r>
+        <w:r>
+          <w:rPr>
+            <w:i/>
+            <w:iCs/>
+          </w:rPr>
+          <w:t>Name</w:t>
+        </w:r>
+        <w:r>
+          <w:t xml:space="preserve"> and </w:t>
+        </w:r>
+        <w:r>
+          <w:rPr>
+            <w:i/>
+            <w:iCs/>
+          </w:rPr>
+          <w:t>Lead</w:t>
+        </w:r>
+        <w:r>
+          <w:t xml:space="preserve"> are fully dependent on </w:t>
+        </w:r>
+        <w:r>
+          <w:rPr>
+            <w:i/>
+            <w:iCs/>
+          </w:rPr>
+          <w:t>ClubID</w:t>
+        </w:r>
+        <w:r>
+          <w:t>. So it is in 2NF.</w:t>
+        </w:r>
+      </w:ins>
+    </w:p>
+    <w:p>
+      <w:pPr>
+        <w:rPr>
+          <w:ins w:id="30" w:author="Hector Onato" w:date="2022-06-25T19:49:00Z"/>
+        </w:rPr>
+      </w:pPr>
+      <w:ins w:id="31" w:author="Hector Onato" w:date="2022-06-25T19:49:00Z">
+        <w:r>
+          <w:rPr>
+            <w:b/>
+            <w:bCs/>
+          </w:rPr>
+          <w:t>3NF</w:t>
+        </w:r>
+        <w:r>
+          <w:t>:</w:t>
+        </w:r>
+        <w:r>
+          <w:tab/>
+          <w:t xml:space="preserve">There is no transitive dependency for non-prime attributes </w:t>
+        </w:r>
+        <w:r>
+          <w:rPr>
+            <w:i/>
+            <w:iCs/>
+          </w:rPr>
+          <w:t>Name</w:t>
+        </w:r>
+        <w:r>
+          <w:t xml:space="preserve"> and </w:t>
+        </w:r>
+        <w:r>
+          <w:rPr>
+            <w:i/>
+            <w:iCs/>
+          </w:rPr>
+          <w:t>Lead</w:t>
+        </w:r>
+        <w:r>
+          <w:t>. So it is in 3NF.</w:t>
+        </w:r>
+      </w:ins>
+    </w:p>
+    <w:p>
+      <w:pPr>
+        <w:ind w:left="720" w:hanging="720"/>
+        <w:rPr>
+          <w:ins w:id="32" w:author="Hector Onato" w:date="2022-06-25T19:49:00Z"/>
+        </w:rPr>
+      </w:pPr>
+      <w:ins w:id="33" w:author="Hector Onato" w:date="2022-06-25T19:49:00Z">
+        <w:r>
+          <w:rPr>
+            <w:b/>
+            <w:bCs/>
+          </w:rPr>
+          <w:t>BCNF</w:t>
+        </w:r>
+        <w:r>
+          <w:t>:</w:t>
+        </w:r>
+        <w:r>
+          <w:tab/>
+          <w:t xml:space="preserve">Non-prime attributes </w:t>
+        </w:r>
+        <w:r>
+          <w:rPr>
+            <w:i/>
+            <w:iCs/>
+          </w:rPr>
+          <w:t>Lead</w:t>
+        </w:r>
+        <w:r>
+          <w:t xml:space="preserve"> cannot determine the key </w:t>
+        </w:r>
+        <w:r>
+          <w:rPr>
+            <w:i/>
+            <w:iCs/>
+          </w:rPr>
+          <w:t>ClubID</w:t>
+        </w:r>
+        <w:r>
+          <w:t xml:space="preserve">. </w:t>
+        </w:r>
+        <w:r>
+          <w:rPr>
+            <w:i/>
+            <w:iCs/>
+          </w:rPr>
+          <w:t>Name</w:t>
+        </w:r>
+        <w:r>
+          <w:t xml:space="preserve"> is either a unique attribute, it is a candidate key. The FD </w:t>
+        </w:r>
+        <w:r>
+          <w:rPr>
+            <w:i/>
+            <w:iCs/>
+          </w:rPr>
+          <w:t>Name</w:t>
+        </w:r>
+        <w:r>
+          <w:t xml:space="preserve"> -&gt; </w:t>
+        </w:r>
+        <w:r>
+          <w:rPr>
+            <w:i/>
+            <w:iCs/>
+          </w:rPr>
+          <w:t>ClubID</w:t>
+        </w:r>
+        <w:r>
+          <w:t xml:space="preserve"> does not violate BCNF, so it is in BCNF.</w:t>
+        </w:r>
+      </w:ins>
+    </w:p>
+    <w:p>
+      <w:pPr>
+        <w:jc w:val="center"/>
+        <w:rPr>
+          <w:ins w:id="34" w:author="Hector Onato" w:date="2022-06-25T19:49:00Z"/>
+        </w:rPr>
+      </w:pPr>
+    </w:p>
+    <w:p>
+      <w:pPr>
+        <w:jc w:val="center"/>
+        <w:rPr>
+          <w:ins w:id="35" w:author="Hector Onato" w:date="2022-06-25T19:49:00Z"/>
+        </w:rPr>
+      </w:pPr>
+    </w:p>
+    <w:p>
+      <w:pPr>
+        <w:rPr>
+          <w:ins w:id="36" w:author="Hector Onato" w:date="2022-06-25T19:49:00Z"/>
           <w:rFonts w:cstheme="majorHAnsi"/>
           <w:color w:val="000000" w:themeColor="text1"/>
         </w:rPr>
-        <w:t>EndDate</w:t>
-      </w:r>
-      <w:proofErr w:type="spellEnd"/>
-      <w:r>
-        <w:rPr>
+      </w:pPr>
+      <w:ins w:id="37" w:author="Hector Onato" w:date="2022-06-25T19:49:00Z">
+        <w:r>
+          <w:rPr>
+            <w:b/>
+            <w:bCs/>
+          </w:rPr>
+          <w:t>Relation:</w:t>
+        </w:r>
+        <w:r>
+          <w:rPr>
+            <w:b/>
+            <w:bCs/>
+          </w:rPr>
+          <w:tab/>
+        </w:r>
+        <w:r>
+          <w:rPr>
+            <w:rFonts w:cstheme="majorHAnsi"/>
+            <w:color w:val="4472C4" w:themeColor="accent1"/>
+          </w:rPr>
+          <w:t>Club_Group(</w:t>
+        </w:r>
+        <w:r>
+          <w:rPr>
+            <w:rFonts w:cstheme="majorHAnsi"/>
+            <w:color w:val="4472C4" w:themeColor="accent1"/>
+            <w:u w:val="single"/>
+          </w:rPr>
+          <w:t xml:space="preserve">GroupID, </w:t>
+        </w:r>
+        <w:r>
+          <w:rPr>
+            <w:rFonts w:cstheme="majorHAnsi"/>
+            <w:b/>
+            <w:bCs/>
+            <w:color w:val="4472C4" w:themeColor="accent1"/>
+            <w:u w:val="single"/>
+          </w:rPr>
+          <w:t>ClubID</w:t>
+        </w:r>
+        <w:r>
+          <w:rPr>
+            <w:rFonts w:cstheme="majorHAnsi"/>
+            <w:color w:val="4472C4" w:themeColor="accent1"/>
+          </w:rPr>
+          <w:t>, Name, Head)</w:t>
+        </w:r>
+      </w:ins>
+    </w:p>
+    <w:p>
+      <w:pPr>
+        <w:rPr>
+          <w:ins w:id="38" w:author="Hector Onato" w:date="2022-06-25T19:49:00Z"/>
+        </w:rPr>
+      </w:pPr>
+      <w:ins w:id="39" w:author="Hector Onato" w:date="2022-06-25T19:49:00Z">
+        <w:r>
+          <w:rPr>
+            <w:b/>
+            <w:bCs/>
+          </w:rPr>
+          <w:t>FD(s):</w:t>
+        </w:r>
+        <w:r>
+          <w:tab/>
+        </w:r>
+        <w:r>
+          <w:t>{ClubID, GroupID} -&gt; {Name, Lead}</w:t>
+        </w:r>
+      </w:ins>
+    </w:p>
+    <w:p>
+      <w:pPr>
+        <w:rPr>
+          <w:ins w:id="40" w:author="Hector Onato" w:date="2022-06-25T19:49:00Z"/>
+        </w:rPr>
+      </w:pPr>
+      <w:ins w:id="41" w:author="Hector Onato" w:date="2022-06-25T19:49:00Z">
+        <w:r>
+          <w:tab/>
+          <w:t>{GroupID} -&gt; {Name, Lead}</w:t>
+        </w:r>
+      </w:ins>
+    </w:p>
+    <w:p>
+      <w:pPr>
+        <w:rPr>
+          <w:ins w:id="42" w:author="Hector Onato" w:date="2022-06-25T19:49:00Z"/>
+        </w:rPr>
+      </w:pPr>
+    </w:p>
+    <w:p>
+      <w:pPr>
+        <w:rPr>
+          <w:ins w:id="43" w:author="Hector Onato" w:date="2022-06-25T19:49:00Z"/>
+        </w:rPr>
+      </w:pPr>
+      <w:ins w:id="44" w:author="Hector Onato" w:date="2022-06-25T19:49:00Z">
+        <w:r>
+          <w:rPr>
+            <w:b/>
+            <w:bCs/>
+          </w:rPr>
+          <w:t>1NF</w:t>
+        </w:r>
+        <w:r>
+          <w:t>:</w:t>
+        </w:r>
+        <w:r>
+          <w:tab/>
+          <w:t xml:space="preserve">For each group of each club can only have one name and a head, and both </w:t>
+        </w:r>
+        <w:r>
+          <w:rPr>
+            <w:i/>
+            <w:iCs/>
+          </w:rPr>
+          <w:t>Name</w:t>
+        </w:r>
+        <w:r>
+          <w:t xml:space="preserve"> and </w:t>
+        </w:r>
+        <w:r>
+          <w:rPr>
+            <w:i/>
+            <w:iCs/>
+          </w:rPr>
+          <w:t>H</w:t>
+        </w:r>
+        <w:r>
+          <w:rPr>
+            <w:i/>
+            <w:iCs/>
+          </w:rPr>
+          <w:t>ead</w:t>
+        </w:r>
+        <w:r>
+          <w:t xml:space="preserve"> are atomic. So it is in 1NF.</w:t>
+        </w:r>
+      </w:ins>
+    </w:p>
+    <w:p>
+      <w:pPr>
+        <w:ind w:left="720" w:hanging="720"/>
+        <w:rPr>
+          <w:ins w:id="45" w:author="Hector Onato" w:date="2022-06-25T19:49:00Z"/>
+        </w:rPr>
+      </w:pPr>
+      <w:ins w:id="46" w:author="Hector Onato" w:date="2022-06-25T19:49:00Z">
+        <w:r>
+          <w:rPr>
+            <w:b/>
+            <w:bCs/>
+          </w:rPr>
+          <w:t>2NF</w:t>
+        </w:r>
+        <w:r>
+          <w:t>:</w:t>
+        </w:r>
+        <w:r>
+          <w:tab/>
+          <w:t xml:space="preserve">Non-prime attributes </w:t>
+        </w:r>
+        <w:r>
+          <w:rPr>
+            <w:i/>
+            <w:iCs/>
+          </w:rPr>
+          <w:t>Name</w:t>
+        </w:r>
+        <w:r>
+          <w:t xml:space="preserve"> and </w:t>
+        </w:r>
+        <w:r>
+          <w:rPr>
+            <w:i/>
+            <w:iCs/>
+          </w:rPr>
+          <w:t>Head</w:t>
+        </w:r>
+        <w:r>
+          <w:t xml:space="preserve"> are fully dependent on the composite key {</w:t>
+        </w:r>
+        <w:r>
+          <w:rPr>
+            <w:i/>
+            <w:iCs/>
+          </w:rPr>
+          <w:t>ClubID</w:t>
+        </w:r>
+        <w:r>
+          <w:t xml:space="preserve"> and </w:t>
+        </w:r>
+        <w:r>
+          <w:rPr>
+            <w:i/>
+            <w:iCs/>
+          </w:rPr>
+          <w:t>GroupID</w:t>
+        </w:r>
+        <w:r>
+          <w:t>}</w:t>
+        </w:r>
+        <w:r>
+          <w:t xml:space="preserve">. However, there is another FD </w:t>
+        </w:r>
+        <w:r>
+          <w:rPr>
+            <w:i/>
+            <w:iCs/>
+          </w:rPr>
+          <w:t>GroupID</w:t>
+        </w:r>
+        <w:r>
+          <w:t xml:space="preserve"> -&gt; {</w:t>
+        </w:r>
+        <w:r>
+          <w:rPr>
+            <w:i/>
+            <w:iCs/>
+          </w:rPr>
+          <w:t>Name</w:t>
+        </w:r>
+        <w:r>
+          <w:t xml:space="preserve">, </w:t>
+        </w:r>
+        <w:r>
+          <w:rPr>
+            <w:i/>
+            <w:iCs/>
+          </w:rPr>
+          <w:t>Lead</w:t>
+        </w:r>
+        <w:r>
+          <w:t xml:space="preserve">}, which is a partial dependency to the composite key, i.e., </w:t>
+        </w:r>
+        <w:r>
+          <w:rPr>
+            <w:i/>
+            <w:iCs/>
+          </w:rPr>
+          <w:t>GroupID</w:t>
+        </w:r>
+        <w:r>
+          <w:t xml:space="preserve">, but the </w:t>
+        </w:r>
+        <w:r>
+          <w:rPr>
+            <w:i/>
+            <w:iCs/>
+          </w:rPr>
+          <w:t>GroupID</w:t>
+        </w:r>
+        <w:r>
+          <w:t xml:space="preserve"> can also be chosen as the candidate key (also the primary) of this relation instead of composite key. Therefore we have two options:</w:t>
+        </w:r>
+      </w:ins>
+    </w:p>
+    <w:p>
+      <w:pPr>
+        <w:ind w:left="720" w:hanging="720"/>
+        <w:rPr>
+          <w:ins w:id="47" w:author="Hector Onato" w:date="2022-06-25T19:49:00Z"/>
+        </w:rPr>
+      </w:pPr>
+    </w:p>
+    <w:p>
+      <w:pPr>
+        <w:ind w:left="720" w:hanging="720"/>
+        <w:rPr>
+          <w:ins w:id="48" w:author="Hector Onato" w:date="2022-06-25T19:49:00Z"/>
+        </w:rPr>
+      </w:pPr>
+      <w:ins w:id="49" w:author="Hector Onato" w:date="2022-06-25T19:49:00Z">
+        <w:r>
+          <w:tab/>
+          <w:t>Option 1: Keep the composite key {</w:t>
+        </w:r>
+        <w:r>
+          <w:rPr>
+            <w:i/>
+            <w:iCs/>
+          </w:rPr>
+          <w:t>ClubID</w:t>
+        </w:r>
+        <w:r>
+          <w:t xml:space="preserve">, </w:t>
+        </w:r>
+        <w:r>
+          <w:rPr>
+            <w:i/>
+            <w:iCs/>
+          </w:rPr>
+          <w:t>GroupID</w:t>
+        </w:r>
+        <w:r>
+          <w:t>} as primary key</w:t>
+        </w:r>
+      </w:ins>
+    </w:p>
+    <w:p>
+      <w:pPr>
+        <w:ind w:left="1440"/>
+        <w:rPr>
+          <w:ins w:id="50" w:author="Hector Onato" w:date="2022-06-25T19:49:00Z"/>
+        </w:rPr>
+      </w:pPr>
+      <w:ins w:id="51" w:author="Hector Onato" w:date="2022-06-25T19:49:00Z">
+        <w:r>
+          <w:t xml:space="preserve">If we keep the composite key, FD </w:t>
+        </w:r>
+        <w:r>
+          <w:rPr>
+            <w:i/>
+            <w:iCs/>
+          </w:rPr>
+          <w:t>GroupID</w:t>
+        </w:r>
+        <w:r>
+          <w:t xml:space="preserve"> -&gt; {</w:t>
+        </w:r>
+        <w:r>
+          <w:rPr>
+            <w:i/>
+            <w:iCs/>
+          </w:rPr>
+          <w:t>Name</w:t>
+        </w:r>
+        <w:r>
+          <w:t xml:space="preserve">, </w:t>
+        </w:r>
+        <w:r>
+          <w:rPr>
+            <w:i/>
+            <w:iCs/>
+          </w:rPr>
+          <w:t>Lead</w:t>
+        </w:r>
+        <w:r>
+          <w:t>} is a partial dependency. Therefore we need to split the relation into two separate relations in order to fulfil the definition of 2NF as below:</w:t>
+        </w:r>
+      </w:ins>
+    </w:p>
+    <w:p>
+      <w:pPr>
+        <w:rPr>
+          <w:ins w:id="52" w:author="Hector Onato" w:date="2022-06-25T19:49:00Z"/>
+        </w:rPr>
+      </w:pPr>
+    </w:p>
+    <w:p>
+      <w:pPr>
+        <w:ind w:left="1440"/>
+        <w:rPr>
+          <w:ins w:id="53" w:author="Hector Onato" w:date="2022-06-25T19:49:00Z"/>
           <w:rFonts w:cstheme="majorHAnsi"/>
           <w:color w:val="000000" w:themeColor="text1"/>
         </w:rPr>
-        <w:t>)</w:t>
-      </w:r>
-    </w:p>
-    <w:p/>
-    <w:p>
-      <w:pPr>
-        <w:pStyle w:val="Heading1"/>
-      </w:pPr>
-      <w:r>
-        <w:t>Normalization</w:t>
-      </w:r>
-      <w:r>
-        <w:t xml:space="preserve"> </w:t>
-      </w:r>
-    </w:p>
-    <w:p>
-      <w:r>
-        <w:t>All relations must be normalized up to BCNF. You must explain why you believe every relation in your database in normalized.</w:t>
-      </w:r>
+      </w:pPr>
+      <w:ins w:id="54" w:author="Hector Onato" w:date="2022-06-25T19:49:00Z">
+        <w:r>
+          <w:rPr>
+            <w:rFonts w:cstheme="majorHAnsi"/>
+            <w:color w:val="000000" w:themeColor="text1"/>
+          </w:rPr>
+          <w:t>Club_Group(</w:t>
+        </w:r>
+        <w:r>
+          <w:rPr>
+            <w:rFonts w:cstheme="majorHAnsi"/>
+            <w:b/>
+            <w:bCs/>
+            <w:color w:val="000000" w:themeColor="text1"/>
+            <w:u w:val="single"/>
+          </w:rPr>
+          <w:t>GroupID</w:t>
+        </w:r>
+        <w:r>
+          <w:rPr>
+            <w:rFonts w:cstheme="majorHAnsi"/>
+            <w:color w:val="000000" w:themeColor="text1"/>
+            <w:u w:val="single"/>
+          </w:rPr>
+          <w:t xml:space="preserve">, </w:t>
+        </w:r>
+        <w:r>
+          <w:rPr>
+            <w:rFonts w:cstheme="majorHAnsi"/>
+            <w:b/>
+            <w:bCs/>
+            <w:color w:val="000000" w:themeColor="text1"/>
+            <w:u w:val="single"/>
+          </w:rPr>
+          <w:t>ClubID</w:t>
+        </w:r>
+        <w:r>
+          <w:rPr>
+            <w:rFonts w:cstheme="majorHAnsi"/>
+            <w:color w:val="000000" w:themeColor="text1"/>
+          </w:rPr>
+          <w:t>)</w:t>
+        </w:r>
+      </w:ins>
+    </w:p>
+    <w:p>
+      <w:pPr>
+        <w:ind w:left="1440"/>
+        <w:rPr>
+          <w:ins w:id="55" w:author="Hector Onato" w:date="2022-06-25T19:49:00Z"/>
+          <w:rFonts w:cstheme="majorHAnsi"/>
+          <w:color w:val="000000" w:themeColor="text1"/>
+        </w:rPr>
+      </w:pPr>
+      <w:ins w:id="56" w:author="Hector Onato" w:date="2022-06-25T19:49:00Z">
+        <w:r>
+          <w:rPr>
+            <w:rFonts w:cstheme="majorHAnsi"/>
+            <w:color w:val="000000" w:themeColor="text1"/>
+          </w:rPr>
+          <w:t>Group(</w:t>
+        </w:r>
+        <w:r>
+          <w:rPr>
+            <w:rFonts w:cstheme="majorHAnsi"/>
+            <w:color w:val="000000" w:themeColor="text1"/>
+            <w:u w:val="single"/>
+          </w:rPr>
+          <w:t>GroupID</w:t>
+        </w:r>
+        <w:r>
+          <w:rPr>
+            <w:rFonts w:cstheme="majorHAnsi"/>
+            <w:color w:val="000000" w:themeColor="text1"/>
+          </w:rPr>
+          <w:t>, Name,</w:t>
+        </w:r>
+        <w:r>
+          <w:rPr>
+            <w:rFonts w:cstheme="majorHAnsi"/>
+            <w:color w:val="000000" w:themeColor="text1"/>
+          </w:rPr>
+          <w:t xml:space="preserve"> </w:t>
+        </w:r>
+        <w:r>
+          <w:rPr>
+            <w:rFonts w:cstheme="majorHAnsi"/>
+            <w:color w:val="000000" w:themeColor="text1"/>
+          </w:rPr>
+          <w:t>Head)</w:t>
+        </w:r>
+      </w:ins>
+    </w:p>
+    <w:p>
+      <w:pPr>
+        <w:ind w:left="1440"/>
+        <w:rPr>
+          <w:ins w:id="57" w:author="Hector Onato" w:date="2022-06-25T19:49:00Z"/>
+        </w:rPr>
+      </w:pPr>
+    </w:p>
+    <w:p>
+      <w:pPr>
+        <w:ind w:left="720" w:hanging="720"/>
+        <w:rPr>
+          <w:ins w:id="58" w:author="Hector Onato" w:date="2022-06-25T19:49:00Z"/>
+        </w:rPr>
+      </w:pPr>
+    </w:p>
+    <w:p>
+      <w:pPr>
+        <w:ind w:left="720" w:hanging="720"/>
+        <w:rPr>
+          <w:ins w:id="59" w:author="Hector Onato" w:date="2022-06-25T19:49:00Z"/>
+        </w:rPr>
+      </w:pPr>
+      <w:ins w:id="60" w:author="Hector Onato" w:date="2022-06-25T19:49:00Z">
+        <w:r>
+          <w:tab/>
+          <w:t xml:space="preserve">Option 2: Use </w:t>
+        </w:r>
+        <w:r>
+          <w:rPr>
+            <w:i/>
+            <w:iCs/>
+          </w:rPr>
+          <w:t>GroupID</w:t>
+        </w:r>
+        <w:r>
+          <w:t xml:space="preserve"> as the primary key</w:t>
+        </w:r>
+      </w:ins>
+    </w:p>
+    <w:p>
+      <w:pPr>
+        <w:ind w:left="1440"/>
+        <w:rPr>
+          <w:ins w:id="61" w:author="Hector Onato" w:date="2022-06-25T19:49:00Z"/>
+        </w:rPr>
+      </w:pPr>
+      <w:ins w:id="62" w:author="Hector Onato" w:date="2022-06-25T19:49:00Z">
+        <w:r>
+          <w:t>If we change the primary key, the non-prime attributes are fully dependent on GroupID. So it will be in 2NF and renamed as below:</w:t>
+        </w:r>
+      </w:ins>
+    </w:p>
+    <w:p>
+      <w:pPr>
+        <w:ind w:left="1440"/>
+        <w:rPr>
+          <w:ins w:id="63" w:author="Hector Onato" w:date="2022-06-25T19:49:00Z"/>
+        </w:rPr>
+      </w:pPr>
+    </w:p>
+    <w:p>
+      <w:pPr>
+        <w:ind w:left="720" w:firstLine="720"/>
+        <w:rPr>
+          <w:ins w:id="64" w:author="Hector Onato" w:date="2022-06-25T19:49:00Z"/>
+          <w:rFonts w:cstheme="majorHAnsi"/>
+          <w:color w:val="000000" w:themeColor="text1"/>
+        </w:rPr>
+      </w:pPr>
+      <w:ins w:id="65" w:author="Hector Onato" w:date="2022-06-25T19:49:00Z">
+        <w:r>
+          <w:rPr>
+            <w:rFonts w:cstheme="majorHAnsi"/>
+            <w:color w:val="000000" w:themeColor="text1"/>
+          </w:rPr>
+          <w:t>Group(</w:t>
+        </w:r>
+        <w:r>
+          <w:rPr>
+            <w:rFonts w:cstheme="majorHAnsi"/>
+            <w:color w:val="000000" w:themeColor="text1"/>
+            <w:u w:val="single"/>
+          </w:rPr>
+          <w:t>GroupID</w:t>
+        </w:r>
+        <w:r>
+          <w:rPr>
+            <w:rFonts w:cstheme="majorHAnsi"/>
+            <w:color w:val="000000" w:themeColor="text1"/>
+          </w:rPr>
+          <w:t xml:space="preserve">, </w:t>
+        </w:r>
+        <w:r>
+          <w:rPr>
+            <w:rFonts w:cstheme="majorHAnsi"/>
+            <w:b/>
+            <w:bCs/>
+            <w:color w:val="000000" w:themeColor="text1"/>
+          </w:rPr>
+          <w:t>ClubID</w:t>
+        </w:r>
+        <w:r>
+          <w:rPr>
+            <w:rFonts w:cstheme="majorHAnsi"/>
+            <w:color w:val="000000" w:themeColor="text1"/>
+          </w:rPr>
+          <w:t>,</w:t>
+        </w:r>
+        <w:r>
+          <w:rPr>
+            <w:rFonts w:cstheme="majorHAnsi"/>
+            <w:color w:val="000000" w:themeColor="text1"/>
+          </w:rPr>
+          <w:t xml:space="preserve"> Name,</w:t>
+        </w:r>
+        <w:r>
+          <w:rPr>
+            <w:rFonts w:cstheme="majorHAnsi"/>
+            <w:color w:val="000000" w:themeColor="text1"/>
+          </w:rPr>
+          <w:t xml:space="preserve"> </w:t>
+        </w:r>
+        <w:r>
+          <w:rPr>
+            <w:rFonts w:cstheme="majorHAnsi"/>
+            <w:color w:val="000000" w:themeColor="text1"/>
+          </w:rPr>
+          <w:t>Head)</w:t>
+        </w:r>
+      </w:ins>
+    </w:p>
+    <w:p>
+      <w:pPr>
+        <w:ind w:left="720" w:hanging="720"/>
+        <w:rPr>
+          <w:ins w:id="66" w:author="Hector Onato" w:date="2022-06-25T19:49:00Z"/>
+          <w:rFonts w:cstheme="majorHAnsi"/>
+          <w:color w:val="000000" w:themeColor="text1"/>
+        </w:rPr>
+      </w:pPr>
+    </w:p>
+    <w:p>
+      <w:pPr>
+        <w:ind w:left="720" w:hanging="720"/>
+        <w:rPr>
+          <w:ins w:id="67" w:author="Hector Onato" w:date="2022-06-25T19:49:00Z"/>
+          <w:rFonts w:cstheme="majorHAnsi"/>
+          <w:color w:val="000000" w:themeColor="text1"/>
+        </w:rPr>
+      </w:pPr>
+      <w:ins w:id="68" w:author="Hector Onato" w:date="2022-06-25T19:49:00Z">
+        <w:r>
+          <w:rPr>
+            <w:rFonts w:cstheme="majorHAnsi"/>
+            <w:color w:val="000000" w:themeColor="text1"/>
+          </w:rPr>
+          <w:tab/>
+          <w:t>According to our assumptions: "</w:t>
+        </w:r>
+        <w:r>
+          <w:t xml:space="preserve">A club has at least one group, and a group must belong to only one club.", </w:t>
+        </w:r>
+        <w:r>
+          <w:rPr>
+            <w:rFonts w:cstheme="majorHAnsi"/>
+            <w:color w:val="000000" w:themeColor="text1"/>
+          </w:rPr>
+          <w:t>we choose option 2 over option 1. It is because option 1 can support a many-to-many relationship between Club and Group, which we do not need in this case. Another reason is that option 2 will only create one relation, i.e., one relation fewer than option 1, which can eliminate the unnecessary table join in data retrieval in the future. Therefore, the relation will use option 2 and be renamed to below in 2NF:</w:t>
+        </w:r>
+      </w:ins>
+    </w:p>
+    <w:p>
+      <w:pPr>
+        <w:rPr>
+          <w:ins w:id="69" w:author="Hector Onato" w:date="2022-06-25T19:49:00Z"/>
+        </w:rPr>
+      </w:pPr>
+    </w:p>
+    <w:p>
+      <w:pPr>
+        <w:ind w:firstLine="720"/>
+        <w:rPr>
+          <w:ins w:id="70" w:author="Hector Onato" w:date="2022-06-25T19:49:00Z"/>
+        </w:rPr>
+      </w:pPr>
+      <w:ins w:id="71" w:author="Hector Onato" w:date="2022-06-25T19:49:00Z">
+        <w:r>
+          <w:rPr>
+            <w:rFonts w:cstheme="majorHAnsi"/>
+            <w:color w:val="000000" w:themeColor="text1"/>
+          </w:rPr>
+          <w:t>Group(</w:t>
+        </w:r>
+        <w:r>
+          <w:rPr>
+            <w:rFonts w:cstheme="majorHAnsi"/>
+            <w:color w:val="000000" w:themeColor="text1"/>
+            <w:u w:val="single"/>
+          </w:rPr>
+          <w:t>GroupID</w:t>
+        </w:r>
+        <w:r>
+          <w:rPr>
+            <w:rFonts w:cstheme="majorHAnsi"/>
+            <w:color w:val="000000" w:themeColor="text1"/>
+          </w:rPr>
+          <w:t xml:space="preserve">, </w:t>
+        </w:r>
+        <w:r>
+          <w:rPr>
+            <w:rFonts w:cstheme="majorHAnsi"/>
+            <w:b/>
+            <w:bCs/>
+            <w:color w:val="000000" w:themeColor="text1"/>
+          </w:rPr>
+          <w:t>ClubID</w:t>
+        </w:r>
+        <w:r>
+          <w:rPr>
+            <w:rFonts w:cstheme="majorHAnsi"/>
+            <w:color w:val="000000" w:themeColor="text1"/>
+          </w:rPr>
+          <w:t>,</w:t>
+        </w:r>
+        <w:r>
+          <w:rPr>
+            <w:rFonts w:cstheme="majorHAnsi"/>
+            <w:color w:val="000000" w:themeColor="text1"/>
+          </w:rPr>
+          <w:t xml:space="preserve"> Name,</w:t>
+        </w:r>
+        <w:r>
+          <w:rPr>
+            <w:rFonts w:cstheme="majorHAnsi"/>
+            <w:color w:val="000000" w:themeColor="text1"/>
+          </w:rPr>
+          <w:t xml:space="preserve"> </w:t>
+        </w:r>
+        <w:r>
+          <w:rPr>
+            <w:rFonts w:cstheme="majorHAnsi"/>
+            <w:color w:val="000000" w:themeColor="text1"/>
+          </w:rPr>
+          <w:t>Head)</w:t>
+        </w:r>
+      </w:ins>
+    </w:p>
+    <w:p>
+      <w:pPr>
+        <w:rPr>
+          <w:ins w:id="72" w:author="Hector Onato" w:date="2022-06-25T19:49:00Z"/>
+        </w:rPr>
+      </w:pPr>
+    </w:p>
+    <w:p>
+      <w:pPr>
+        <w:rPr>
+          <w:ins w:id="73" w:author="Hector Onato" w:date="2022-06-25T19:49:00Z"/>
+        </w:rPr>
+      </w:pPr>
+      <w:ins w:id="74" w:author="Hector Onato" w:date="2022-06-25T19:49:00Z">
+        <w:r>
+          <w:rPr>
+            <w:b/>
+            <w:bCs/>
+          </w:rPr>
+          <w:t>3NF</w:t>
+        </w:r>
+        <w:r>
+          <w:t>:</w:t>
+        </w:r>
+        <w:r>
+          <w:tab/>
+          <w:t xml:space="preserve">There is no transitive dependency for non-prime attributes </w:t>
+        </w:r>
+        <w:r>
+          <w:rPr>
+            <w:i/>
+            <w:iCs/>
+          </w:rPr>
+          <w:t>ClubID</w:t>
+        </w:r>
+        <w:r>
+          <w:t xml:space="preserve">, </w:t>
+        </w:r>
+        <w:r>
+          <w:rPr>
+            <w:i/>
+            <w:iCs/>
+          </w:rPr>
+          <w:t>Name</w:t>
+        </w:r>
+        <w:r>
+          <w:t xml:space="preserve"> and </w:t>
+        </w:r>
+        <w:r>
+          <w:rPr>
+            <w:i/>
+            <w:iCs/>
+          </w:rPr>
+          <w:t>H</w:t>
+        </w:r>
+        <w:r>
+          <w:rPr>
+            <w:i/>
+            <w:iCs/>
+          </w:rPr>
+          <w:t>ead</w:t>
+        </w:r>
+        <w:r>
+          <w:t>. So it is in 3NF.</w:t>
+        </w:r>
+      </w:ins>
+    </w:p>
+    <w:p>
+      <w:pPr>
+        <w:ind w:left="720" w:hanging="720"/>
+        <w:rPr>
+          <w:ins w:id="75" w:author="Hector Onato" w:date="2022-06-25T19:49:00Z"/>
+        </w:rPr>
+      </w:pPr>
+      <w:ins w:id="76" w:author="Hector Onato" w:date="2022-06-25T19:49:00Z">
+        <w:r>
+          <w:rPr>
+            <w:b/>
+            <w:bCs/>
+          </w:rPr>
+          <w:t>BCNF</w:t>
+        </w:r>
+        <w:r>
+          <w:t>:</w:t>
+        </w:r>
+        <w:r>
+          <w:tab/>
+          <w:t xml:space="preserve">Non-prime attributes </w:t>
+        </w:r>
+        <w:r>
+          <w:rPr>
+            <w:i/>
+            <w:iCs/>
+          </w:rPr>
+          <w:t>ClubID</w:t>
+        </w:r>
+        <w:r>
+          <w:t xml:space="preserve"> and </w:t>
+        </w:r>
+        <w:r>
+          <w:rPr>
+            <w:i/>
+            <w:iCs/>
+          </w:rPr>
+          <w:t>H</w:t>
+        </w:r>
+        <w:r>
+          <w:rPr>
+            <w:i/>
+            <w:iCs/>
+          </w:rPr>
+          <w:t>ead</w:t>
+        </w:r>
+        <w:r>
+          <w:t xml:space="preserve"> cannot determine </w:t>
+        </w:r>
+        <w:r>
+          <w:rPr>
+            <w:i/>
+            <w:iCs/>
+          </w:rPr>
+          <w:t>GroupID</w:t>
+        </w:r>
+        <w:r>
+          <w:t xml:space="preserve">. </w:t>
+        </w:r>
+        <w:r>
+          <w:rPr>
+            <w:i/>
+            <w:iCs/>
+          </w:rPr>
+          <w:t>Name</w:t>
+        </w:r>
+        <w:r>
+          <w:t xml:space="preserve"> cannot determine the key as well since different club may have group in the same name, e.g. "Group1". So it is in BCNF.</w:t>
+        </w:r>
+      </w:ins>
+    </w:p>
+    <w:p>
+      <w:pPr>
+        <w:ind w:left="720" w:hanging="720"/>
+        <w:rPr>
+          <w:ins w:id="77" w:author="Hector Onato" w:date="2022-06-25T19:49:00Z"/>
+        </w:rPr>
+      </w:pPr>
+      <w:ins w:id="78" w:author="Hector Onato" w:date="2022-06-25T19:49:00Z">
+        <w:r>
+          <w:rPr>
+            <w:b/>
+            <w:bCs/>
+          </w:rPr>
+          <w:t>Result:</w:t>
+        </w:r>
+        <w:r>
+          <w:tab/>
+          <w:t>The relation after normalization to BCNF will become as below:</w:t>
+        </w:r>
+      </w:ins>
+    </w:p>
+    <w:p>
+      <w:pPr>
+        <w:ind w:left="720"/>
+        <w:rPr>
+          <w:ins w:id="79" w:author="Hector Onato" w:date="2022-06-25T19:49:00Z"/>
+        </w:rPr>
+      </w:pPr>
+      <w:ins w:id="80" w:author="Hector Onato" w:date="2022-06-25T19:49:00Z">
+        <w:r>
+          <w:rPr>
+            <w:rFonts w:cstheme="majorHAnsi"/>
+            <w:color w:val="000000" w:themeColor="text1"/>
+          </w:rPr>
+          <w:t>Group(</w:t>
+        </w:r>
+        <w:r>
+          <w:rPr>
+            <w:rFonts w:cstheme="majorHAnsi"/>
+            <w:color w:val="000000" w:themeColor="text1"/>
+            <w:u w:val="single"/>
+          </w:rPr>
+          <w:t>GroupID</w:t>
+        </w:r>
+        <w:r>
+          <w:rPr>
+            <w:rFonts w:cstheme="majorHAnsi"/>
+            <w:color w:val="000000" w:themeColor="text1"/>
+          </w:rPr>
+          <w:t xml:space="preserve">, </w:t>
+        </w:r>
+        <w:r>
+          <w:rPr>
+            <w:rFonts w:cstheme="majorHAnsi"/>
+            <w:b/>
+            <w:bCs/>
+            <w:color w:val="000000" w:themeColor="text1"/>
+          </w:rPr>
+          <w:t>ClubID</w:t>
+        </w:r>
+        <w:r>
+          <w:rPr>
+            <w:rFonts w:cstheme="majorHAnsi"/>
+            <w:color w:val="000000" w:themeColor="text1"/>
+          </w:rPr>
+          <w:t>,</w:t>
+        </w:r>
+        <w:r>
+          <w:rPr>
+            <w:rFonts w:cstheme="majorHAnsi"/>
+            <w:color w:val="000000" w:themeColor="text1"/>
+          </w:rPr>
+          <w:t xml:space="preserve"> Name,</w:t>
+        </w:r>
+        <w:r>
+          <w:rPr>
+            <w:rFonts w:cstheme="majorHAnsi"/>
+            <w:color w:val="000000" w:themeColor="text1"/>
+          </w:rPr>
+          <w:t xml:space="preserve"> </w:t>
+        </w:r>
+        <w:r>
+          <w:rPr>
+            <w:rFonts w:cstheme="majorHAnsi"/>
+            <w:color w:val="000000" w:themeColor="text1"/>
+          </w:rPr>
+          <w:t>Head)</w:t>
+        </w:r>
+      </w:ins>
+    </w:p>
+    <w:p>
+      <w:pPr>
+        <w:ind w:left="720" w:hanging="720"/>
+        <w:rPr>
+          <w:ins w:id="81" w:author="Hector Onato" w:date="2022-06-25T19:49:00Z"/>
+        </w:rPr>
+      </w:pPr>
+    </w:p>
+    <w:p>
+      <w:pPr>
+        <w:ind w:left="720" w:hanging="720"/>
+        <w:rPr>
+          <w:ins w:id="82" w:author="Hector Onato" w:date="2022-06-25T19:49:00Z"/>
+        </w:rPr>
+      </w:pPr>
+    </w:p>
+    <w:p>
+      <w:pPr>
+        <w:rPr>
+          <w:ins w:id="83" w:author="Hector Onato" w:date="2022-06-25T19:49:00Z"/>
+          <w:color w:val="4472C4" w:themeColor="accent1"/>
+        </w:rPr>
+      </w:pPr>
+      <w:ins w:id="84" w:author="Hector Onato" w:date="2022-06-25T19:49:00Z">
+        <w:r>
+          <w:rPr>
+            <w:b/>
+            <w:bCs/>
+          </w:rPr>
+          <w:t>Relation:</w:t>
+        </w:r>
+        <w:r>
+          <w:rPr>
+            <w:b/>
+            <w:bCs/>
+          </w:rPr>
+          <w:tab/>
+        </w:r>
+        <w:r>
+          <w:rPr>
+            <w:rFonts w:cstheme="majorHAnsi"/>
+            <w:color w:val="4472C4" w:themeColor="accent1"/>
+          </w:rPr>
+          <w:t>Event(</w:t>
+        </w:r>
+        <w:r>
+          <w:rPr>
+            <w:rFonts w:cstheme="majorHAnsi"/>
+            <w:color w:val="4472C4" w:themeColor="accent1"/>
+            <w:u w:val="single"/>
+          </w:rPr>
+          <w:t>EventID</w:t>
+        </w:r>
+        <w:r>
+          <w:rPr>
+            <w:rFonts w:cstheme="majorHAnsi"/>
+            <w:color w:val="4472C4" w:themeColor="accent1"/>
+          </w:rPr>
+          <w:t xml:space="preserve">, Subject, Date, Time, RegistrationFee, Room, Building, Floor, </w:t>
+        </w:r>
+        <w:r>
+          <w:rPr>
+            <w:rFonts w:cstheme="majorHAnsi"/>
+            <w:b/>
+            <w:bCs/>
+            <w:color w:val="4472C4" w:themeColor="accent1"/>
+          </w:rPr>
+          <w:t>GroupID</w:t>
+        </w:r>
+        <w:r>
+          <w:rPr>
+            <w:rFonts w:cstheme="majorHAnsi"/>
+            <w:color w:val="4472C4" w:themeColor="accent1"/>
+          </w:rPr>
+          <w:t>)</w:t>
+        </w:r>
+      </w:ins>
+    </w:p>
+    <w:p>
+      <w:pPr>
+        <w:ind w:left="720" w:hanging="720"/>
+        <w:rPr>
+          <w:ins w:id="85" w:author="Hector Onato" w:date="2022-06-25T19:49:00Z"/>
+        </w:rPr>
+      </w:pPr>
+      <w:ins w:id="86" w:author="Hector Onato" w:date="2022-06-25T19:49:00Z">
+        <w:r>
+          <w:rPr>
+            <w:b/>
+            <w:bCs/>
+          </w:rPr>
+          <w:t>FD(s):</w:t>
+        </w:r>
+        <w:r>
+          <w:tab/>
+        </w:r>
+        <w:r>
+          <w:t>EventID -&gt; {</w:t>
+        </w:r>
+        <w:r>
+          <w:rPr>
+            <w:rFonts w:cstheme="majorHAnsi"/>
+            <w:color w:val="000000" w:themeColor="text1"/>
+          </w:rPr>
+          <w:t xml:space="preserve">Subject, Date, Time, RegistrationFee, Room, Building, Floor, </w:t>
+        </w:r>
+        <w:r>
+          <w:rPr>
+            <w:rFonts w:cstheme="majorHAnsi"/>
+            <w:color w:val="000000" w:themeColor="text1"/>
+          </w:rPr>
+          <w:t>GroupID</w:t>
+        </w:r>
+        <w:r>
+          <w:t>}</w:t>
+        </w:r>
+      </w:ins>
+    </w:p>
+    <w:p>
+      <w:pPr>
+        <w:ind w:left="720" w:hanging="720"/>
+        <w:rPr>
+          <w:ins w:id="87" w:author="Hector Onato" w:date="2022-06-25T19:49:00Z"/>
+          <w:b/>
+          <w:bCs/>
+        </w:rPr>
+      </w:pPr>
+    </w:p>
+    <w:p>
+      <w:pPr>
+        <w:ind w:left="720" w:hanging="720"/>
+        <w:rPr>
+          <w:ins w:id="88" w:author="Hector Onato" w:date="2022-06-25T19:49:00Z"/>
+        </w:rPr>
+      </w:pPr>
+      <w:ins w:id="89" w:author="Hector Onato" w:date="2022-06-25T19:49:00Z">
+        <w:r>
+          <w:rPr>
+            <w:b/>
+            <w:bCs/>
+          </w:rPr>
+          <w:t>1NF</w:t>
+        </w:r>
+        <w:r>
+          <w:t>:</w:t>
+        </w:r>
+        <w:r>
+          <w:tab/>
+          <w:t xml:space="preserve">We assume all non-prime attributes, i.e., </w:t>
+        </w:r>
+        <w:r>
+          <w:rPr>
+            <w:i/>
+            <w:iCs/>
+          </w:rPr>
+          <w:t>Subject</w:t>
+        </w:r>
+        <w:r>
+          <w:rPr>
+            <w:rFonts w:cstheme="majorHAnsi"/>
+            <w:i/>
+            <w:iCs/>
+            <w:color w:val="000000" w:themeColor="text1"/>
+          </w:rPr>
+          <w:t>, Time, RegistrationFee, Room, Building, Floor</w:t>
+        </w:r>
+        <w:r>
+          <w:rPr>
+            <w:rFonts w:cstheme="majorHAnsi"/>
+            <w:i/>
+            <w:iCs/>
+            <w:color w:val="000000" w:themeColor="text1"/>
+          </w:rPr>
+          <w:t>, GroupID</w:t>
+        </w:r>
+        <w:r>
+          <w:t xml:space="preserve"> are atomic and can have only one value and none of them is multivalued. So it is in 1NF.</w:t>
+        </w:r>
+      </w:ins>
+    </w:p>
+    <w:p>
+      <w:pPr>
+        <w:rPr>
+          <w:ins w:id="90" w:author="Hector Onato" w:date="2022-06-25T19:49:00Z"/>
+        </w:rPr>
+      </w:pPr>
+      <w:ins w:id="91" w:author="Hector Onato" w:date="2022-06-25T19:49:00Z">
+        <w:r>
+          <w:rPr>
+            <w:b/>
+            <w:bCs/>
+          </w:rPr>
+          <w:t>2NF</w:t>
+        </w:r>
+        <w:r>
+          <w:t>:</w:t>
+        </w:r>
+        <w:r>
+          <w:tab/>
+          <w:t xml:space="preserve">Non-prime attributes are fully dependent on the key </w:t>
+        </w:r>
+        <w:r>
+          <w:rPr>
+            <w:i/>
+            <w:iCs/>
+          </w:rPr>
+          <w:t>Event</w:t>
+        </w:r>
+        <w:r>
+          <w:rPr>
+            <w:i/>
+            <w:iCs/>
+          </w:rPr>
+          <w:t>ID</w:t>
+        </w:r>
+        <w:r>
+          <w:t>. So it is in 2NF.</w:t>
+        </w:r>
+      </w:ins>
+    </w:p>
+    <w:p>
+      <w:pPr>
+        <w:rPr>
+          <w:ins w:id="92" w:author="Hector Onato" w:date="2022-06-25T19:49:00Z"/>
+        </w:rPr>
+      </w:pPr>
+      <w:ins w:id="93" w:author="Hector Onato" w:date="2022-06-25T19:49:00Z">
+        <w:r>
+          <w:rPr>
+            <w:b/>
+            <w:bCs/>
+          </w:rPr>
+          <w:t>3NF</w:t>
+        </w:r>
+        <w:r>
+          <w:t>:</w:t>
+        </w:r>
+        <w:r>
+          <w:tab/>
+          <w:t>There is no transitive dependency for non-prime attributes. So it is in 3NF.</w:t>
+        </w:r>
+      </w:ins>
+    </w:p>
+    <w:p>
+      <w:pPr>
+        <w:ind w:left="720" w:hanging="720"/>
+        <w:rPr>
+          <w:ins w:id="94" w:author="Hector Onato" w:date="2022-06-25T19:49:00Z"/>
+        </w:rPr>
+      </w:pPr>
+      <w:ins w:id="95" w:author="Hector Onato" w:date="2022-06-25T19:49:00Z">
+        <w:r>
+          <w:rPr>
+            <w:b/>
+            <w:bCs/>
+          </w:rPr>
+          <w:t>BCNF</w:t>
+        </w:r>
+        <w:r>
+          <w:t>:</w:t>
+        </w:r>
+        <w:r>
+          <w:tab/>
+          <w:t xml:space="preserve">Non-prime attributes cannot determine key </w:t>
+        </w:r>
+        <w:r>
+          <w:rPr>
+            <w:i/>
+            <w:iCs/>
+          </w:rPr>
+          <w:t>Event</w:t>
+        </w:r>
+        <w:r>
+          <w:rPr>
+            <w:i/>
+            <w:iCs/>
+          </w:rPr>
+          <w:t>ID</w:t>
+        </w:r>
+        <w:r>
+          <w:t>. So it is in BCNF.</w:t>
+        </w:r>
+      </w:ins>
+    </w:p>
+    <w:p>
+      <w:pPr>
+        <w:rPr>
+          <w:ins w:id="96" w:author="Hector Onato" w:date="2022-06-25T19:49:00Z"/>
+        </w:rPr>
+      </w:pPr>
+    </w:p>
+    <w:p>
+      <w:pPr>
+        <w:rPr>
+          <w:ins w:id="97" w:author="Hector Onato" w:date="2022-06-25T19:49:00Z"/>
+        </w:rPr>
+      </w:pPr>
+    </w:p>
+    <w:p>
+      <w:pPr>
+        <w:rPr>
+          <w:ins w:id="98" w:author="Hector Onato" w:date="2022-06-25T19:49:00Z"/>
+          <w:rFonts w:cstheme="majorHAnsi"/>
+          <w:color w:val="000000" w:themeColor="text1"/>
+        </w:rPr>
+      </w:pPr>
+      <w:ins w:id="99" w:author="Hector Onato" w:date="2022-06-25T19:49:00Z">
+        <w:r>
+          <w:rPr>
+            <w:rFonts w:cstheme="majorHAnsi"/>
+            <w:b/>
+            <w:bCs/>
+            <w:color w:val="000000" w:themeColor="text1"/>
+          </w:rPr>
+          <w:t>Relation:</w:t>
+        </w:r>
+        <w:r>
+          <w:rPr>
+            <w:rFonts w:cstheme="majorHAnsi"/>
+            <w:color w:val="000000" w:themeColor="text1"/>
+          </w:rPr>
+          <w:tab/>
+        </w:r>
+        <w:r>
+          <w:rPr>
+            <w:rFonts w:cstheme="majorHAnsi"/>
+            <w:color w:val="4472C4" w:themeColor="accent1"/>
+          </w:rPr>
+          <w:t>Project(</w:t>
+        </w:r>
+        <w:r>
+          <w:rPr>
+            <w:rFonts w:cstheme="majorHAnsi"/>
+            <w:color w:val="4472C4" w:themeColor="accent1"/>
+            <w:u w:val="single"/>
+          </w:rPr>
+          <w:t>ProjectCode</w:t>
+        </w:r>
+        <w:r>
+          <w:rPr>
+            <w:rFonts w:cstheme="majorHAnsi"/>
+            <w:color w:val="4472C4" w:themeColor="accent1"/>
+          </w:rPr>
+          <w:t xml:space="preserve">, Name, Budget, </w:t>
+        </w:r>
+        <w:r>
+          <w:rPr>
+            <w:rFonts w:cstheme="majorHAnsi"/>
+            <w:b/>
+            <w:bCs/>
+            <w:color w:val="4472C4" w:themeColor="accent1"/>
+          </w:rPr>
+          <w:t>GroupID</w:t>
+        </w:r>
+        <w:r>
+          <w:rPr>
+            <w:rFonts w:cstheme="majorHAnsi"/>
+            <w:color w:val="4472C4" w:themeColor="accent1"/>
+          </w:rPr>
+          <w:t>)</w:t>
+        </w:r>
+      </w:ins>
+    </w:p>
+    <w:p>
+      <w:pPr>
+        <w:rPr>
+          <w:ins w:id="100" w:author="Hector Onato" w:date="2022-06-25T19:49:00Z"/>
+          <w:rFonts w:cstheme="majorHAnsi"/>
+          <w:color w:val="000000" w:themeColor="text1"/>
+        </w:rPr>
+      </w:pPr>
+      <w:ins w:id="101" w:author="Hector Onato" w:date="2022-06-25T19:49:00Z">
+        <w:r>
+          <w:rPr>
+            <w:b/>
+            <w:bCs/>
+          </w:rPr>
+          <w:t>FD(s):</w:t>
+        </w:r>
+        <w:r>
+          <w:tab/>
+        </w:r>
+        <w:r>
+          <w:t>ProjectCode -&gt; {Name, Budget, GroupID}</w:t>
+        </w:r>
+      </w:ins>
+    </w:p>
+    <w:p>
+      <w:pPr>
+        <w:rPr>
+          <w:ins w:id="102" w:author="Hector Onato" w:date="2022-06-25T19:49:00Z"/>
+        </w:rPr>
+      </w:pPr>
+    </w:p>
+    <w:p>
+      <w:pPr>
+        <w:ind w:left="720" w:hanging="720"/>
+        <w:rPr>
+          <w:ins w:id="103" w:author="Hector Onato" w:date="2022-06-25T19:49:00Z"/>
+        </w:rPr>
+      </w:pPr>
+      <w:ins w:id="104" w:author="Hector Onato" w:date="2022-06-25T19:49:00Z">
+        <w:r>
+          <w:rPr>
+            <w:b/>
+            <w:bCs/>
+          </w:rPr>
+          <w:t>1NF</w:t>
+        </w:r>
+        <w:r>
+          <w:t>:</w:t>
+        </w:r>
+        <w:r>
+          <w:tab/>
+          <w:t xml:space="preserve">We assume all non-prime attributes, i.e., </w:t>
+        </w:r>
+        <w:r>
+          <w:rPr>
+            <w:i/>
+            <w:iCs/>
+          </w:rPr>
+          <w:t>Name</w:t>
+        </w:r>
+        <w:r>
+          <w:rPr>
+            <w:rFonts w:cstheme="majorHAnsi"/>
+            <w:i/>
+            <w:iCs/>
+            <w:color w:val="000000" w:themeColor="text1"/>
+          </w:rPr>
+          <w:t xml:space="preserve">, </w:t>
+        </w:r>
+        <w:r>
+          <w:rPr>
+            <w:rFonts w:cstheme="majorHAnsi"/>
+            <w:i/>
+            <w:iCs/>
+            <w:color w:val="000000" w:themeColor="text1"/>
+          </w:rPr>
+          <w:t>Budget</w:t>
+        </w:r>
+        <w:r>
+          <w:rPr>
+            <w:rFonts w:cstheme="majorHAnsi"/>
+            <w:i/>
+            <w:iCs/>
+            <w:color w:val="000000" w:themeColor="text1"/>
+          </w:rPr>
+          <w:t xml:space="preserve">, </w:t>
+        </w:r>
+        <w:r>
+          <w:rPr>
+            <w:rFonts w:cstheme="majorHAnsi"/>
+            <w:i/>
+            <w:iCs/>
+            <w:color w:val="000000" w:themeColor="text1"/>
+          </w:rPr>
+          <w:t>GroupID</w:t>
+        </w:r>
+        <w:r>
+          <w:t xml:space="preserve"> are atomic and can have only one value and none of them is multivalued. So it is in 1NF.</w:t>
+        </w:r>
+      </w:ins>
+    </w:p>
+    <w:p>
+      <w:pPr>
+        <w:rPr>
+          <w:ins w:id="105" w:author="Hector Onato" w:date="2022-06-25T19:49:00Z"/>
+        </w:rPr>
+      </w:pPr>
+      <w:ins w:id="106" w:author="Hector Onato" w:date="2022-06-25T19:49:00Z">
+        <w:r>
+          <w:rPr>
+            <w:b/>
+            <w:bCs/>
+          </w:rPr>
+          <w:t>2NF</w:t>
+        </w:r>
+        <w:r>
+          <w:t>:</w:t>
+        </w:r>
+        <w:r>
+          <w:tab/>
+          <w:t xml:space="preserve">Non-prime attributes are fully dependent on the key </w:t>
+        </w:r>
+        <w:r>
+          <w:rPr>
+            <w:i/>
+            <w:iCs/>
+          </w:rPr>
+          <w:t>ProjectCode</w:t>
+        </w:r>
+        <w:r>
+          <w:t>. So it is in 2NF.</w:t>
+        </w:r>
+      </w:ins>
+    </w:p>
+    <w:p>
+      <w:pPr>
+        <w:rPr>
+          <w:ins w:id="107" w:author="Hector Onato" w:date="2022-06-25T19:49:00Z"/>
+        </w:rPr>
+      </w:pPr>
+      <w:ins w:id="108" w:author="Hector Onato" w:date="2022-06-25T19:49:00Z">
+        <w:r>
+          <w:rPr>
+            <w:b/>
+            <w:bCs/>
+          </w:rPr>
+          <w:t>3NF</w:t>
+        </w:r>
+        <w:r>
+          <w:t>:</w:t>
+        </w:r>
+        <w:r>
+          <w:tab/>
+          <w:t>There is no transitive dependency for non-prime attributes. So it is in 3NF.</w:t>
+        </w:r>
+      </w:ins>
+    </w:p>
+    <w:p>
+      <w:pPr>
+        <w:ind w:left="720" w:hanging="720"/>
+        <w:rPr>
+          <w:ins w:id="109" w:author="Hector Onato" w:date="2022-06-25T19:49:00Z"/>
+        </w:rPr>
+      </w:pPr>
+      <w:ins w:id="110" w:author="Hector Onato" w:date="2022-06-25T19:49:00Z">
+        <w:r>
+          <w:rPr>
+            <w:b/>
+            <w:bCs/>
+          </w:rPr>
+          <w:t>BCNF</w:t>
+        </w:r>
+        <w:r>
+          <w:t>:</w:t>
+        </w:r>
+        <w:r>
+          <w:tab/>
+          <w:t xml:space="preserve">Non-prime attributes cannot determine key </w:t>
+        </w:r>
+        <w:r>
+          <w:rPr>
+            <w:i/>
+            <w:iCs/>
+          </w:rPr>
+          <w:t>ProjectCode</w:t>
+        </w:r>
+        <w:r>
+          <w:t>. So it is in BCNF.</w:t>
+        </w:r>
+      </w:ins>
+    </w:p>
+    <w:p>
+      <w:pPr>
+        <w:rPr>
+          <w:ins w:id="111" w:author="Hector Onato" w:date="2022-06-25T19:49:00Z"/>
+        </w:rPr>
+      </w:pPr>
+    </w:p>
+    <w:p>
+      <w:pPr>
+        <w:rPr>
+          <w:ins w:id="112" w:author="Hector Onato" w:date="2022-06-25T19:49:00Z"/>
+        </w:rPr>
+      </w:pPr>
+    </w:p>
+    <w:p>
+      <w:pPr>
+        <w:rPr>
+          <w:ins w:id="113" w:author="Hector Onato" w:date="2022-06-25T19:49:00Z"/>
+        </w:rPr>
+      </w:pPr>
+      <w:ins w:id="114" w:author="Hector Onato" w:date="2022-06-25T19:49:00Z">
+        <w:r>
+          <w:rPr>
+            <w:rFonts w:cstheme="majorHAnsi"/>
+            <w:b/>
+            <w:bCs/>
+            <w:color w:val="000000" w:themeColor="text1"/>
+          </w:rPr>
+          <w:t>Relation:</w:t>
+        </w:r>
+        <w:r>
+          <w:rPr>
+            <w:rFonts w:cstheme="majorHAnsi"/>
+            <w:color w:val="000000" w:themeColor="text1"/>
+          </w:rPr>
+          <w:tab/>
+        </w:r>
+        <w:r>
+          <w:rPr>
+            <w:rFonts w:cstheme="majorHAnsi"/>
+            <w:color w:val="4472C4" w:themeColor="accent1"/>
+          </w:rPr>
+          <w:t>Member_Joins_Group(</w:t>
+        </w:r>
+        <w:r>
+          <w:rPr>
+            <w:rFonts w:cstheme="majorHAnsi"/>
+            <w:b/>
+            <w:bCs/>
+            <w:color w:val="4472C4" w:themeColor="accent1"/>
+            <w:u w:val="single"/>
+          </w:rPr>
+          <w:t>MemberID, GroupID</w:t>
+        </w:r>
+        <w:r>
+          <w:rPr>
+            <w:rFonts w:cstheme="majorHAnsi"/>
+            <w:color w:val="4472C4" w:themeColor="accent1"/>
+          </w:rPr>
+          <w:t>)</w:t>
+        </w:r>
+      </w:ins>
+    </w:p>
+    <w:p>
+      <w:pPr>
+        <w:rPr>
+          <w:ins w:id="115" w:author="Hector Onato" w:date="2022-06-25T19:49:00Z"/>
+        </w:rPr>
+      </w:pPr>
+      <w:ins w:id="116" w:author="Hector Onato" w:date="2022-06-25T19:49:00Z">
+        <w:r>
+          <w:rPr>
+            <w:b/>
+            <w:bCs/>
+          </w:rPr>
+          <w:t>FD(s):</w:t>
+        </w:r>
+        <w:r>
+          <w:tab/>
+        </w:r>
+        <w:r>
+          <w:t>{MemberID, GroupID} -&gt; {MemberID, GroupID}</w:t>
+        </w:r>
+      </w:ins>
+    </w:p>
+    <w:p>
+      <w:pPr>
+        <w:rPr>
+          <w:ins w:id="117" w:author="Hector Onato" w:date="2022-06-25T19:49:00Z"/>
+        </w:rPr>
+      </w:pPr>
+    </w:p>
+    <w:p>
+      <w:pPr>
+        <w:ind w:left="720" w:hanging="720"/>
+        <w:rPr>
+          <w:ins w:id="118" w:author="Hector Onato" w:date="2022-06-25T19:49:00Z"/>
+        </w:rPr>
+      </w:pPr>
+      <w:ins w:id="119" w:author="Hector Onato" w:date="2022-06-25T19:49:00Z">
+        <w:r>
+          <w:rPr>
+            <w:b/>
+            <w:bCs/>
+          </w:rPr>
+          <w:t>1NF</w:t>
+        </w:r>
+        <w:r>
+          <w:t>:</w:t>
+        </w:r>
+        <w:r>
+          <w:tab/>
+          <w:t xml:space="preserve">There is no non-prime attribute, and </w:t>
+        </w:r>
+        <w:r>
+          <w:rPr>
+            <w:i/>
+            <w:iCs/>
+          </w:rPr>
+          <w:t>MemberID</w:t>
+        </w:r>
+        <w:r>
+          <w:t xml:space="preserve"> and </w:t>
+        </w:r>
+        <w:r>
+          <w:rPr>
+            <w:i/>
+            <w:iCs/>
+          </w:rPr>
+          <w:t>GroupID</w:t>
+        </w:r>
+        <w:r>
+          <w:t xml:space="preserve"> are atomic. So it is in 1NF.</w:t>
+        </w:r>
+      </w:ins>
+    </w:p>
+    <w:p>
+      <w:pPr>
+        <w:rPr>
+          <w:ins w:id="120" w:author="Hector Onato" w:date="2022-06-25T19:49:00Z"/>
+        </w:rPr>
+      </w:pPr>
+      <w:ins w:id="121" w:author="Hector Onato" w:date="2022-06-25T19:49:00Z">
+        <w:r>
+          <w:rPr>
+            <w:b/>
+            <w:bCs/>
+          </w:rPr>
+          <w:t>2NF</w:t>
+        </w:r>
+        <w:r>
+          <w:t>:</w:t>
+        </w:r>
+        <w:r>
+          <w:tab/>
+          <w:t xml:space="preserve">No non-prime attribute and composite key </w:t>
+        </w:r>
+        <w:r>
+          <w:rPr>
+            <w:i/>
+            <w:iCs/>
+          </w:rPr>
+          <w:t>MemberID</w:t>
+        </w:r>
+        <w:r>
+          <w:t xml:space="preserve"> and </w:t>
+        </w:r>
+        <w:r>
+          <w:rPr>
+            <w:i/>
+            <w:iCs/>
+          </w:rPr>
+          <w:t>GroupID</w:t>
+        </w:r>
+        <w:r>
+          <w:t xml:space="preserve"> can always fully determine itself. So it is in 2NF.</w:t>
+        </w:r>
+      </w:ins>
+    </w:p>
+    <w:p>
+      <w:pPr>
+        <w:rPr>
+          <w:ins w:id="122" w:author="Hector Onato" w:date="2022-06-25T19:49:00Z"/>
+        </w:rPr>
+      </w:pPr>
+      <w:ins w:id="123" w:author="Hector Onato" w:date="2022-06-25T19:49:00Z">
+        <w:r>
+          <w:rPr>
+            <w:b/>
+            <w:bCs/>
+          </w:rPr>
+          <w:t>3NF</w:t>
+        </w:r>
+        <w:r>
+          <w:t>:</w:t>
+        </w:r>
+        <w:r>
+          <w:tab/>
+          <w:t>No non-prime attribute and no transitive dependency. So it is in 3NF.</w:t>
+        </w:r>
+      </w:ins>
+    </w:p>
+    <w:p>
+      <w:pPr>
+        <w:rPr>
+          <w:ins w:id="124" w:author="Hector Onato" w:date="2022-06-25T19:49:00Z"/>
+        </w:rPr>
+      </w:pPr>
+      <w:ins w:id="125" w:author="Hector Onato" w:date="2022-06-25T19:49:00Z">
+        <w:r>
+          <w:rPr>
+            <w:b/>
+            <w:bCs/>
+          </w:rPr>
+          <w:t>BCNF</w:t>
+        </w:r>
+        <w:r>
+          <w:t>:</w:t>
+        </w:r>
+        <w:r>
+          <w:tab/>
+          <w:t>No non-prime attribute. So it is in BCNF.</w:t>
+        </w:r>
+      </w:ins>
+    </w:p>
+    <w:p>
+      <w:pPr>
+        <w:rPr>
+          <w:ins w:id="126" w:author="Hector Onato" w:date="2022-06-25T19:49:00Z"/>
+        </w:rPr>
+      </w:pPr>
+    </w:p>
+    <w:p>
+      <w:pPr>
+        <w:rPr>
+          <w:ins w:id="127" w:author="Hector Onato" w:date="2022-06-25T19:49:00Z"/>
+        </w:rPr>
+      </w:pPr>
+    </w:p>
+    <w:p>
+      <w:pPr>
+        <w:rPr>
+          <w:ins w:id="128" w:author="Hector Onato" w:date="2022-06-25T19:49:00Z"/>
+          <w:rFonts w:cstheme="majorHAnsi"/>
+          <w:color w:val="4472C4" w:themeColor="accent1"/>
+        </w:rPr>
+      </w:pPr>
+      <w:ins w:id="129" w:author="Hector Onato" w:date="2022-06-25T19:49:00Z">
+        <w:r>
+          <w:rPr>
+            <w:rFonts w:cstheme="majorHAnsi"/>
+            <w:b/>
+            <w:bCs/>
+            <w:color w:val="000000" w:themeColor="text1"/>
+          </w:rPr>
+          <w:t>Relation:</w:t>
+        </w:r>
+        <w:r>
+          <w:rPr>
+            <w:rFonts w:cstheme="majorHAnsi"/>
+            <w:color w:val="000000" w:themeColor="text1"/>
+          </w:rPr>
+          <w:tab/>
+        </w:r>
+        <w:r>
+          <w:rPr>
+            <w:rFonts w:cstheme="majorHAnsi"/>
+            <w:color w:val="4472C4" w:themeColor="accent1"/>
+          </w:rPr>
+          <w:t>Member_WorksOn_Project(</w:t>
+        </w:r>
+        <w:r>
+          <w:rPr>
+            <w:rFonts w:cstheme="majorHAnsi"/>
+            <w:b/>
+            <w:bCs/>
+            <w:color w:val="4472C4" w:themeColor="accent1"/>
+            <w:u w:val="single"/>
+          </w:rPr>
+          <w:t>MemberID, ProjectCode</w:t>
+        </w:r>
+        <w:r>
+          <w:rPr>
+            <w:rFonts w:cstheme="majorHAnsi"/>
+            <w:color w:val="4472C4" w:themeColor="accent1"/>
+          </w:rPr>
+          <w:t>, MemberPortion)</w:t>
+        </w:r>
+      </w:ins>
+    </w:p>
+    <w:p>
+      <w:pPr>
+        <w:rPr>
+          <w:ins w:id="130" w:author="Hector Onato" w:date="2022-06-25T19:49:00Z"/>
+        </w:rPr>
+      </w:pPr>
+      <w:ins w:id="131" w:author="Hector Onato" w:date="2022-06-25T19:49:00Z">
+        <w:r>
+          <w:rPr>
+            <w:b/>
+            <w:bCs/>
+          </w:rPr>
+          <w:t>FD(s):</w:t>
+        </w:r>
+        <w:r>
+          <w:tab/>
+        </w:r>
+        <w:r>
+          <w:t>{MemberID, ProjectCode} -&gt; MemberPortion</w:t>
+        </w:r>
+      </w:ins>
+    </w:p>
+    <w:p>
+      <w:pPr>
+        <w:rPr>
+          <w:ins w:id="132" w:author="Hector Onato" w:date="2022-06-25T19:49:00Z"/>
+        </w:rPr>
+      </w:pPr>
+    </w:p>
+    <w:p>
+      <w:pPr>
+        <w:ind w:left="720" w:hanging="720"/>
+        <w:rPr>
+          <w:ins w:id="133" w:author="Hector Onato" w:date="2022-06-25T19:49:00Z"/>
+        </w:rPr>
+      </w:pPr>
+      <w:ins w:id="134" w:author="Hector Onato" w:date="2022-06-25T19:49:00Z">
+        <w:r>
+          <w:rPr>
+            <w:b/>
+            <w:bCs/>
+          </w:rPr>
+          <w:t>1NF</w:t>
+        </w:r>
+        <w:r>
+          <w:t>:</w:t>
+        </w:r>
+        <w:r>
+          <w:tab/>
+          <w:t xml:space="preserve">We assume non-prime attribute </w:t>
+        </w:r>
+        <w:r>
+          <w:rPr>
+            <w:i/>
+            <w:iCs/>
+          </w:rPr>
+          <w:t>MemberPortion</w:t>
+        </w:r>
+        <w:r>
+          <w:t xml:space="preserve"> is atomic and can have only one value. So it is in 1NF.</w:t>
+        </w:r>
+      </w:ins>
+    </w:p>
+    <w:p>
+      <w:pPr>
+        <w:rPr>
+          <w:ins w:id="135" w:author="Hector Onato" w:date="2022-06-25T19:49:00Z"/>
+        </w:rPr>
+      </w:pPr>
+      <w:ins w:id="136" w:author="Hector Onato" w:date="2022-06-25T19:49:00Z">
+        <w:r>
+          <w:rPr>
+            <w:b/>
+            <w:bCs/>
+          </w:rPr>
+          <w:t>2NF</w:t>
+        </w:r>
+        <w:r>
+          <w:t>:</w:t>
+        </w:r>
+        <w:r>
+          <w:tab/>
+          <w:t xml:space="preserve">Non-prime attribute </w:t>
+        </w:r>
+        <w:r>
+          <w:rPr>
+            <w:i/>
+            <w:iCs/>
+          </w:rPr>
+          <w:t>MemberPortion</w:t>
+        </w:r>
+        <w:r>
+          <w:t xml:space="preserve"> is fully dependent on composite key {</w:t>
+        </w:r>
+        <w:r>
+          <w:rPr>
+            <w:i/>
+            <w:iCs/>
+          </w:rPr>
+          <w:t>Member</w:t>
+        </w:r>
+        <w:r>
+          <w:rPr>
+            <w:i/>
+            <w:iCs/>
+          </w:rPr>
+          <w:t>ID</w:t>
+        </w:r>
+        <w:r>
+          <w:t xml:space="preserve">, </w:t>
+        </w:r>
+        <w:r>
+          <w:rPr>
+            <w:i/>
+            <w:iCs/>
+          </w:rPr>
+          <w:t>ProjectCode</w:t>
+        </w:r>
+        <w:r>
+          <w:t>}. So it is in 2NF.</w:t>
+        </w:r>
+      </w:ins>
+    </w:p>
+    <w:p>
+      <w:pPr>
+        <w:rPr>
+          <w:ins w:id="137" w:author="Hector Onato" w:date="2022-06-25T19:49:00Z"/>
+        </w:rPr>
+      </w:pPr>
+      <w:ins w:id="138" w:author="Hector Onato" w:date="2022-06-25T19:49:00Z">
+        <w:r>
+          <w:rPr>
+            <w:b/>
+            <w:bCs/>
+          </w:rPr>
+          <w:t>3NF</w:t>
+        </w:r>
+        <w:r>
+          <w:t>:</w:t>
+        </w:r>
+        <w:r>
+          <w:tab/>
+          <w:t xml:space="preserve">There is no transitive dependency for non-prime attribute </w:t>
+        </w:r>
+        <w:r>
+          <w:rPr>
+            <w:i/>
+            <w:iCs/>
+          </w:rPr>
+          <w:t>MemberPortion</w:t>
+        </w:r>
+        <w:r>
+          <w:t>. So it is in 3NF.</w:t>
+        </w:r>
+      </w:ins>
+    </w:p>
+    <w:p>
+      <w:pPr>
+        <w:rPr>
+          <w:ins w:id="139" w:author="Hector Onato" w:date="2022-06-25T19:49:00Z"/>
+          <w:rFonts w:cstheme="majorHAnsi"/>
+          <w:b/>
+          <w:bCs/>
+          <w:color w:val="000000" w:themeColor="text1"/>
+        </w:rPr>
+      </w:pPr>
+      <w:ins w:id="140" w:author="Hector Onato" w:date="2022-06-25T19:49:00Z">
+        <w:r>
+          <w:rPr>
+            <w:b/>
+            <w:bCs/>
+          </w:rPr>
+          <w:t>BCNF</w:t>
+        </w:r>
+        <w:r>
+          <w:t>:</w:t>
+        </w:r>
+        <w:r>
+          <w:tab/>
+          <w:t xml:space="preserve">Non-prime attribute </w:t>
+        </w:r>
+        <w:r>
+          <w:rPr>
+            <w:i/>
+            <w:iCs/>
+          </w:rPr>
+          <w:t>MemberPortion</w:t>
+        </w:r>
+        <w:r>
+          <w:t xml:space="preserve"> cannot determine the key composite key {</w:t>
+        </w:r>
+        <w:r>
+          <w:rPr>
+            <w:i/>
+            <w:iCs/>
+          </w:rPr>
+          <w:t>Member</w:t>
+        </w:r>
+        <w:r>
+          <w:rPr>
+            <w:i/>
+            <w:iCs/>
+          </w:rPr>
+          <w:t>ID</w:t>
+        </w:r>
+        <w:r>
+          <w:t xml:space="preserve">, </w:t>
+        </w:r>
+        <w:r>
+          <w:rPr>
+            <w:i/>
+            <w:iCs/>
+          </w:rPr>
+          <w:t>ProjectCode</w:t>
+        </w:r>
+        <w:r>
+          <w:t xml:space="preserve">}. </w:t>
+        </w:r>
+        <w:r>
+          <w:rPr>
+            <w:i/>
+            <w:iCs/>
+          </w:rPr>
+          <w:t>S</w:t>
+        </w:r>
+        <w:r>
+          <w:t>o it is in BCNF.</w:t>
+        </w:r>
+      </w:ins>
+    </w:p>
+    <w:p>
+      <w:pPr>
+        <w:rPr>
+          <w:ins w:id="141" w:author="Hector Onato" w:date="2022-06-25T19:49:00Z"/>
+          <w:rFonts w:cstheme="majorHAnsi"/>
+          <w:b/>
+          <w:bCs/>
+          <w:color w:val="000000" w:themeColor="text1"/>
+        </w:rPr>
+      </w:pPr>
+    </w:p>
+    <w:p>
+      <w:pPr>
+        <w:rPr>
+          <w:ins w:id="142" w:author="Hector Onato" w:date="2022-06-25T19:49:00Z"/>
+          <w:color w:val="4472C4" w:themeColor="accent1"/>
+        </w:rPr>
+      </w:pPr>
+      <w:ins w:id="143" w:author="Hector Onato" w:date="2022-06-25T19:49:00Z">
+        <w:r>
+          <w:rPr>
+            <w:rFonts w:cstheme="majorHAnsi"/>
+            <w:b/>
+            <w:bCs/>
+            <w:color w:val="000000" w:themeColor="text1"/>
+          </w:rPr>
+          <w:t>Relation:</w:t>
+        </w:r>
+        <w:r>
+          <w:rPr>
+            <w:rFonts w:cstheme="majorHAnsi"/>
+            <w:color w:val="000000" w:themeColor="text1"/>
+          </w:rPr>
+          <w:tab/>
+        </w:r>
+        <w:r>
+          <w:rPr>
+            <w:rFonts w:cstheme="majorHAnsi"/>
+            <w:color w:val="4472C4" w:themeColor="accent1"/>
+          </w:rPr>
+          <w:t>Alumnus_WorkHistory(</w:t>
+        </w:r>
+        <w:r>
+          <w:rPr>
+            <w:rFonts w:cstheme="majorHAnsi"/>
+            <w:b/>
+            <w:bCs/>
+            <w:color w:val="4472C4" w:themeColor="accent1"/>
+            <w:u w:val="single"/>
+          </w:rPr>
+          <w:t>MemberID</w:t>
+        </w:r>
+        <w:r>
+          <w:rPr>
+            <w:rFonts w:cstheme="majorHAnsi"/>
+            <w:b/>
+            <w:bCs/>
+            <w:color w:val="4472C4" w:themeColor="accent1"/>
+          </w:rPr>
+          <w:t>,</w:t>
+        </w:r>
+        <w:r>
+          <w:rPr>
+            <w:rFonts w:cstheme="majorHAnsi"/>
+            <w:color w:val="4472C4" w:themeColor="accent1"/>
+          </w:rPr>
+          <w:t xml:space="preserve"> Company, Position, StartDate, EndDate)</w:t>
+        </w:r>
+      </w:ins>
+    </w:p>
+    <w:p>
+      <w:pPr>
+        <w:rPr>
+          <w:ins w:id="144" w:author="Hector Onato" w:date="2022-06-25T19:49:00Z"/>
+        </w:rPr>
+      </w:pPr>
+      <w:ins w:id="145" w:author="Hector Onato" w:date="2022-06-25T19:49:00Z">
+        <w:r>
+          <w:rPr>
+            <w:b/>
+            <w:bCs/>
+          </w:rPr>
+          <w:t>FD(s):</w:t>
+        </w:r>
+        <w:r>
+          <w:tab/>
+        </w:r>
+        <w:r>
+          <w:t>MemberID -&gt; {</w:t>
+        </w:r>
+        <w:r>
+          <w:t>Company, Position, StartDate, EndDate</w:t>
+        </w:r>
+        <w:r>
+          <w:t>}</w:t>
+        </w:r>
+      </w:ins>
+    </w:p>
+    <w:p>
+      <w:pPr>
+        <w:rPr>
+          <w:ins w:id="146" w:author="Hector Onato" w:date="2022-06-25T19:49:00Z"/>
+        </w:rPr>
+      </w:pPr>
+    </w:p>
+    <w:p>
+      <w:pPr>
+        <w:ind w:left="720" w:hanging="720"/>
+        <w:rPr>
+          <w:ins w:id="147" w:author="Hector Onato" w:date="2022-06-25T19:49:00Z"/>
+        </w:rPr>
+      </w:pPr>
+      <w:ins w:id="148" w:author="Hector Onato" w:date="2022-06-25T19:49:00Z">
+        <w:r>
+          <w:rPr>
+            <w:b/>
+            <w:bCs/>
+          </w:rPr>
+          <w:t>1NF</w:t>
+        </w:r>
+        <w:r>
+          <w:t>:</w:t>
+        </w:r>
+        <w:r>
+          <w:tab/>
+          <w:t xml:space="preserve">We assume all non-prime attributes, i.e., </w:t>
+        </w:r>
+        <w:r>
+          <w:rPr>
+            <w:i/>
+            <w:iCs/>
+          </w:rPr>
+          <w:t>Company</w:t>
+        </w:r>
+        <w:r>
+          <w:rPr>
+            <w:rFonts w:cstheme="majorHAnsi"/>
+            <w:i/>
+            <w:iCs/>
+            <w:color w:val="000000" w:themeColor="text1"/>
+          </w:rPr>
+          <w:t xml:space="preserve">, </w:t>
+        </w:r>
+        <w:r>
+          <w:rPr>
+            <w:rFonts w:cstheme="majorHAnsi"/>
+            <w:i/>
+            <w:iCs/>
+            <w:color w:val="000000" w:themeColor="text1"/>
+          </w:rPr>
+          <w:t>Position</w:t>
+        </w:r>
+        <w:r>
+          <w:rPr>
+            <w:rFonts w:cstheme="majorHAnsi"/>
+            <w:i/>
+            <w:iCs/>
+            <w:color w:val="000000" w:themeColor="text1"/>
+          </w:rPr>
+          <w:t xml:space="preserve">, </w:t>
+        </w:r>
+        <w:r>
+          <w:rPr>
+            <w:rFonts w:cstheme="majorHAnsi"/>
+            <w:i/>
+            <w:iCs/>
+            <w:color w:val="000000" w:themeColor="text1"/>
+          </w:rPr>
+          <w:t>StartDate</w:t>
+        </w:r>
+        <w:r>
+          <w:rPr>
+            <w:rFonts w:cstheme="majorHAnsi"/>
+            <w:i/>
+            <w:iCs/>
+            <w:color w:val="000000" w:themeColor="text1"/>
+          </w:rPr>
+          <w:t xml:space="preserve">, </w:t>
+        </w:r>
+        <w:r>
+          <w:rPr>
+            <w:rFonts w:cstheme="majorHAnsi"/>
+            <w:i/>
+            <w:iCs/>
+            <w:color w:val="000000" w:themeColor="text1"/>
+          </w:rPr>
+          <w:t>EndDate</w:t>
+        </w:r>
+        <w:r>
+          <w:t xml:space="preserve"> are atomic and can have only one value and none of them is multivalued. So it is in 1NF.</w:t>
+        </w:r>
+      </w:ins>
+    </w:p>
+    <w:p>
+      <w:pPr>
+        <w:rPr>
+          <w:ins w:id="149" w:author="Hector Onato" w:date="2022-06-25T19:49:00Z"/>
+        </w:rPr>
+      </w:pPr>
+      <w:ins w:id="150" w:author="Hector Onato" w:date="2022-06-25T19:49:00Z">
+        <w:r>
+          <w:rPr>
+            <w:b/>
+            <w:bCs/>
+          </w:rPr>
+          <w:t>2NF</w:t>
+        </w:r>
+        <w:r>
+          <w:t>:</w:t>
+        </w:r>
+        <w:r>
+          <w:tab/>
+          <w:t xml:space="preserve">Non-prime attributes are fully dependent on the key </w:t>
+        </w:r>
+        <w:r>
+          <w:rPr>
+            <w:i/>
+            <w:iCs/>
+          </w:rPr>
+          <w:t>Member</w:t>
+        </w:r>
+        <w:r>
+          <w:rPr>
+            <w:i/>
+            <w:iCs/>
+          </w:rPr>
+          <w:t>ID</w:t>
+        </w:r>
+        <w:r>
+          <w:t>. So it is in 2NF.</w:t>
+        </w:r>
+      </w:ins>
+    </w:p>
+    <w:p>
+      <w:pPr>
+        <w:rPr>
+          <w:ins w:id="151" w:author="Hector Onato" w:date="2022-06-25T19:49:00Z"/>
+        </w:rPr>
+      </w:pPr>
+      <w:ins w:id="152" w:author="Hector Onato" w:date="2022-06-25T19:49:00Z">
+        <w:r>
+          <w:rPr>
+            <w:b/>
+            <w:bCs/>
+          </w:rPr>
+          <w:t>3NF</w:t>
+        </w:r>
+        <w:r>
+          <w:t>:</w:t>
+        </w:r>
+        <w:r>
+          <w:tab/>
+          <w:t>There is no transitive dependency for non-prime attributes. So it is in 3NF.</w:t>
+        </w:r>
+      </w:ins>
+    </w:p>
+    <w:p>
+      <w:pPr>
+        <w:ind w:left="720" w:hanging="720"/>
+        <w:rPr>
+          <w:ins w:id="153" w:author="Hector Onato" w:date="2022-06-25T19:49:00Z"/>
+        </w:rPr>
+      </w:pPr>
+      <w:ins w:id="154" w:author="Hector Onato" w:date="2022-06-25T19:49:00Z">
+        <w:r>
+          <w:rPr>
+            <w:b/>
+            <w:bCs/>
+          </w:rPr>
+          <w:t>BCNF</w:t>
+        </w:r>
+        <w:r>
+          <w:t>:</w:t>
+        </w:r>
+        <w:r>
+          <w:tab/>
+          <w:t xml:space="preserve">Non-prime attributes cannot determine key </w:t>
+        </w:r>
+        <w:r>
+          <w:rPr>
+            <w:i/>
+            <w:iCs/>
+          </w:rPr>
+          <w:t>MemberID</w:t>
+        </w:r>
+        <w:r>
+          <w:t>. So it is in BCNF.</w:t>
+        </w:r>
+      </w:ins>
+    </w:p>
+    <w:p>
+      <w:pPr>
+        <w:rPr>
+          <w:ins w:id="155" w:author="Hector Onato" w:date="2022-06-25T19:49:00Z"/>
+        </w:rPr>
+      </w:pPr>
+    </w:p>
+    <w:p>
+      <w:pPr>
+        <w:rPr>
+          <w:ins w:id="156" w:author="Hector Onato" w:date="2022-06-25T19:49:00Z"/>
+        </w:rPr>
+      </w:pPr>
+    </w:p>
+    <w:p>
+      <w:pPr>
+        <w:rPr>
+          <w:ins w:id="157" w:author="Hector Onato" w:date="2022-06-25T19:49:00Z"/>
+        </w:rPr>
+      </w:pPr>
+      <w:ins w:id="158" w:author="Hector Onato" w:date="2022-06-25T19:49:00Z">
+        <w:r>
+          <w:t>After the normalization to BCNF, the relations are adjusted to below:</w:t>
+        </w:r>
+      </w:ins>
+    </w:p>
+    <w:p>
+      <w:pPr>
+        <w:tabs>
+          <w:tab w:val="left" w:pos="566"/>
+          <w:tab w:val="left" w:pos="1133"/>
+          <w:tab w:val="left" w:pos="1700"/>
+          <w:tab w:val="left" w:pos="2267"/>
+          <w:tab w:val="left" w:pos="2834"/>
+          <w:tab w:val="left" w:pos="3401"/>
+          <w:tab w:val="left" w:pos="3968"/>
+          <w:tab w:val="left" w:pos="4535"/>
+          <w:tab w:val="left" w:pos="5102"/>
+          <w:tab w:val="left" w:pos="5669"/>
+          <w:tab w:val="left" w:pos="6236"/>
+          <w:tab w:val="left" w:pos="6803"/>
+        </w:tabs>
+        <w:autoSpaceDE w:val="0"/>
+        <w:autoSpaceDN w:val="0"/>
+        <w:adjustRightInd w:val="0"/>
+        <w:ind w:right="-720"/>
+        <w:jc w:val="left"/>
+        <w:rPr>
+          <w:ins w:id="159" w:author="Hector Onato" w:date="2022-06-25T19:49:00Z"/>
+          <w:rFonts w:cstheme="majorHAnsi"/>
+          <w:color w:val="000000" w:themeColor="text1"/>
+        </w:rPr>
+      </w:pPr>
+    </w:p>
+    <w:p>
+      <w:pPr>
+        <w:autoSpaceDE w:val="0"/>
+        <w:autoSpaceDN w:val="0"/>
+        <w:adjustRightInd w:val="0"/>
+        <w:ind w:right="-720"/>
+        <w:jc w:val="left"/>
+        <w:rPr>
+          <w:ins w:id="160" w:author="Hector Onato" w:date="2022-06-25T19:49:00Z"/>
+          <w:rFonts w:cstheme="majorHAnsi"/>
+          <w:color w:val="000000" w:themeColor="text1"/>
+        </w:rPr>
+      </w:pPr>
+      <w:ins w:id="161" w:author="Hector Onato" w:date="2022-06-25T19:49:00Z">
+        <w:r>
+          <w:rPr>
+            <w:rFonts w:cstheme="majorHAnsi"/>
+            <w:color w:val="000000" w:themeColor="text1"/>
+          </w:rPr>
+          <w:t>Member(</w:t>
+        </w:r>
+        <w:r>
+          <w:rPr>
+            <w:rFonts w:cstheme="majorHAnsi"/>
+            <w:color w:val="000000" w:themeColor="text1"/>
+            <w:u w:val="single"/>
+          </w:rPr>
+          <w:t>MemberID</w:t>
+        </w:r>
+        <w:r>
+          <w:rPr>
+            <w:rFonts w:cstheme="majorHAnsi"/>
+            <w:color w:val="000000" w:themeColor="text1"/>
+          </w:rPr>
+          <w:t xml:space="preserve">, Name, MemberType) </w:t>
+        </w:r>
+      </w:ins>
+    </w:p>
+    <w:p>
+      <w:pPr>
+        <w:autoSpaceDE w:val="0"/>
+        <w:autoSpaceDN w:val="0"/>
+        <w:adjustRightInd w:val="0"/>
+        <w:ind w:right="-720"/>
+        <w:jc w:val="left"/>
+        <w:rPr>
+          <w:ins w:id="162" w:author="Hector Onato" w:date="2022-06-25T19:49:00Z"/>
+          <w:rFonts w:cstheme="majorHAnsi"/>
+          <w:color w:val="000000" w:themeColor="text1"/>
+        </w:rPr>
+      </w:pPr>
+      <w:ins w:id="163" w:author="Hector Onato" w:date="2022-06-25T19:49:00Z">
+        <w:r>
+          <w:rPr>
+            <w:rFonts w:cstheme="majorHAnsi"/>
+            <w:color w:val="000000" w:themeColor="text1"/>
+          </w:rPr>
+          <w:t>Club(</w:t>
+        </w:r>
+        <w:r>
+          <w:rPr>
+            <w:rFonts w:cstheme="majorHAnsi"/>
+            <w:color w:val="000000" w:themeColor="text1"/>
+            <w:u w:val="single"/>
+          </w:rPr>
+          <w:t>ClubID</w:t>
+        </w:r>
+        <w:r>
+          <w:rPr>
+            <w:rFonts w:cstheme="majorHAnsi"/>
+            <w:color w:val="000000" w:themeColor="text1"/>
+          </w:rPr>
+          <w:t>, Name, Lead)</w:t>
+        </w:r>
+      </w:ins>
+    </w:p>
+    <w:p>
+      <w:pPr>
+        <w:autoSpaceDE w:val="0"/>
+        <w:autoSpaceDN w:val="0"/>
+        <w:adjustRightInd w:val="0"/>
+        <w:ind w:right="-720"/>
+        <w:jc w:val="left"/>
+        <w:rPr>
+          <w:ins w:id="164" w:author="Hector Onato" w:date="2022-06-25T19:49:00Z"/>
+          <w:rFonts w:cstheme="majorHAnsi"/>
+          <w:color w:val="000000" w:themeColor="text1"/>
+        </w:rPr>
+      </w:pPr>
+      <w:ins w:id="165" w:author="Hector Onato" w:date="2022-06-25T19:49:00Z">
+        <w:r>
+          <w:rPr>
+            <w:rFonts w:cstheme="majorHAnsi"/>
+            <w:color w:val="000000" w:themeColor="text1"/>
+          </w:rPr>
+          <w:t>Group(</w:t>
+        </w:r>
+        <w:r>
+          <w:rPr>
+            <w:rFonts w:cstheme="majorHAnsi"/>
+            <w:color w:val="000000" w:themeColor="text1"/>
+            <w:u w:val="single"/>
+          </w:rPr>
+          <w:t>GroupID</w:t>
+        </w:r>
+        <w:r>
+          <w:rPr>
+            <w:rFonts w:cstheme="majorHAnsi"/>
+            <w:color w:val="000000" w:themeColor="text1"/>
+          </w:rPr>
+          <w:t xml:space="preserve">, </w:t>
+        </w:r>
+        <w:r>
+          <w:rPr>
+            <w:rFonts w:cstheme="majorHAnsi"/>
+            <w:b/>
+            <w:bCs/>
+            <w:color w:val="000000" w:themeColor="text1"/>
+          </w:rPr>
+          <w:t>ClubID</w:t>
+        </w:r>
+        <w:r>
+          <w:rPr>
+            <w:rFonts w:cstheme="majorHAnsi"/>
+            <w:color w:val="000000" w:themeColor="text1"/>
+          </w:rPr>
+          <w:t>,</w:t>
+        </w:r>
+        <w:r>
+          <w:rPr>
+            <w:rFonts w:cstheme="majorHAnsi"/>
+            <w:color w:val="000000" w:themeColor="text1"/>
+          </w:rPr>
+          <w:t xml:space="preserve"> Name,</w:t>
+        </w:r>
+        <w:r>
+          <w:rPr>
+            <w:rFonts w:cstheme="majorHAnsi"/>
+            <w:color w:val="000000" w:themeColor="text1"/>
+          </w:rPr>
+          <w:t xml:space="preserve"> </w:t>
+        </w:r>
+        <w:r>
+          <w:rPr>
+            <w:rFonts w:cstheme="majorHAnsi"/>
+            <w:color w:val="000000" w:themeColor="text1"/>
+          </w:rPr>
+          <w:t>Head)</w:t>
+        </w:r>
+      </w:ins>
+    </w:p>
+    <w:p>
+      <w:pPr>
+        <w:autoSpaceDE w:val="0"/>
+        <w:autoSpaceDN w:val="0"/>
+        <w:adjustRightInd w:val="0"/>
+        <w:ind w:right="-720"/>
+        <w:jc w:val="left"/>
+        <w:rPr>
+          <w:ins w:id="166" w:author="Hector Onato" w:date="2022-06-25T19:49:00Z"/>
+          <w:rFonts w:cstheme="majorHAnsi"/>
+          <w:color w:val="000000" w:themeColor="text1"/>
+        </w:rPr>
+      </w:pPr>
+      <w:ins w:id="167" w:author="Hector Onato" w:date="2022-06-25T19:49:00Z">
+        <w:r>
+          <w:rPr>
+            <w:rFonts w:cstheme="majorHAnsi"/>
+            <w:color w:val="000000" w:themeColor="text1"/>
+          </w:rPr>
+          <w:t>Event(</w:t>
+        </w:r>
+        <w:r>
+          <w:rPr>
+            <w:rFonts w:cstheme="majorHAnsi"/>
+            <w:color w:val="000000" w:themeColor="text1"/>
+            <w:u w:val="single"/>
+          </w:rPr>
+          <w:t>EventID</w:t>
+        </w:r>
+        <w:r>
+          <w:rPr>
+            <w:rFonts w:cstheme="majorHAnsi"/>
+            <w:color w:val="000000" w:themeColor="text1"/>
+          </w:rPr>
+          <w:t xml:space="preserve">, Subject, Date, Time, RegistrationFee, Room, Building, Floor, </w:t>
+        </w:r>
+        <w:r>
+          <w:rPr>
+            <w:rFonts w:cstheme="majorHAnsi"/>
+            <w:b/>
+            <w:bCs/>
+            <w:color w:val="000000" w:themeColor="text1"/>
+          </w:rPr>
+          <w:t>GroupID</w:t>
+        </w:r>
+        <w:r>
+          <w:rPr>
+            <w:rFonts w:cstheme="majorHAnsi"/>
+            <w:color w:val="000000" w:themeColor="text1"/>
+          </w:rPr>
+          <w:t xml:space="preserve">) </w:t>
+        </w:r>
+      </w:ins>
+    </w:p>
+    <w:p>
+      <w:pPr>
+        <w:autoSpaceDE w:val="0"/>
+        <w:autoSpaceDN w:val="0"/>
+        <w:adjustRightInd w:val="0"/>
+        <w:ind w:right="-720"/>
+        <w:jc w:val="left"/>
+        <w:rPr>
+          <w:ins w:id="168" w:author="Hector Onato" w:date="2022-06-25T19:49:00Z"/>
+          <w:rFonts w:cstheme="majorHAnsi"/>
+          <w:color w:val="000000" w:themeColor="text1"/>
+        </w:rPr>
+      </w:pPr>
+      <w:ins w:id="169" w:author="Hector Onato" w:date="2022-06-25T19:49:00Z">
+        <w:r>
+          <w:rPr>
+            <w:rFonts w:cstheme="majorHAnsi"/>
+            <w:color w:val="000000" w:themeColor="text1"/>
+          </w:rPr>
+          <w:t>Project(</w:t>
+        </w:r>
+        <w:r>
+          <w:rPr>
+            <w:rFonts w:cstheme="majorHAnsi"/>
+            <w:color w:val="000000" w:themeColor="text1"/>
+            <w:u w:val="single"/>
+          </w:rPr>
+          <w:t>ProjectCode</w:t>
+        </w:r>
+        <w:r>
+          <w:rPr>
+            <w:rFonts w:cstheme="majorHAnsi"/>
+            <w:color w:val="000000" w:themeColor="text1"/>
+          </w:rPr>
+          <w:t xml:space="preserve">, Name, Budget, </w:t>
+        </w:r>
+        <w:r>
+          <w:rPr>
+            <w:rFonts w:cstheme="majorHAnsi"/>
+            <w:b/>
+            <w:bCs/>
+            <w:color w:val="000000" w:themeColor="text1"/>
+          </w:rPr>
+          <w:t>GroupID</w:t>
+        </w:r>
+        <w:r>
+          <w:rPr>
+            <w:rFonts w:cstheme="majorHAnsi"/>
+            <w:color w:val="000000" w:themeColor="text1"/>
+          </w:rPr>
+          <w:t>)</w:t>
+        </w:r>
+      </w:ins>
+    </w:p>
+    <w:p>
+      <w:pPr>
+        <w:autoSpaceDE w:val="0"/>
+        <w:autoSpaceDN w:val="0"/>
+        <w:adjustRightInd w:val="0"/>
+        <w:ind w:right="-720"/>
+        <w:jc w:val="left"/>
+        <w:rPr>
+          <w:ins w:id="170" w:author="Hector Onato" w:date="2022-06-25T19:49:00Z"/>
+          <w:rFonts w:cstheme="majorHAnsi"/>
+          <w:color w:val="000000" w:themeColor="text1"/>
+        </w:rPr>
+      </w:pPr>
+      <w:ins w:id="171" w:author="Hector Onato" w:date="2022-06-25T19:49:00Z">
+        <w:r>
+          <w:rPr>
+            <w:rFonts w:cstheme="majorHAnsi"/>
+            <w:color w:val="000000" w:themeColor="text1"/>
+          </w:rPr>
+          <w:t>Member_Joins_Group(</w:t>
+        </w:r>
+        <w:r>
+          <w:rPr>
+            <w:rFonts w:cstheme="majorHAnsi"/>
+            <w:b/>
+            <w:bCs/>
+            <w:color w:val="000000" w:themeColor="text1"/>
+            <w:u w:val="single"/>
+          </w:rPr>
+          <w:t>MemberID, GroupID</w:t>
+        </w:r>
+        <w:r>
+          <w:rPr>
+            <w:rFonts w:cstheme="majorHAnsi"/>
+            <w:color w:val="000000" w:themeColor="text1"/>
+          </w:rPr>
+          <w:t>)</w:t>
+        </w:r>
+      </w:ins>
+    </w:p>
+    <w:p>
+      <w:pPr>
+        <w:autoSpaceDE w:val="0"/>
+        <w:autoSpaceDN w:val="0"/>
+        <w:adjustRightInd w:val="0"/>
+        <w:ind w:right="-720"/>
+        <w:jc w:val="left"/>
+        <w:rPr>
+          <w:ins w:id="172" w:author="Hector Onato" w:date="2022-06-25T19:49:00Z"/>
+          <w:rFonts w:cstheme="majorHAnsi"/>
+          <w:color w:val="000000" w:themeColor="text1"/>
+        </w:rPr>
+      </w:pPr>
+      <w:ins w:id="173" w:author="Hector Onato" w:date="2022-06-25T19:49:00Z">
+        <w:r>
+          <w:rPr>
+            <w:rFonts w:cstheme="majorHAnsi"/>
+            <w:color w:val="000000" w:themeColor="text1"/>
+          </w:rPr>
+          <w:t>Member_WorksOn_Project(</w:t>
+        </w:r>
+        <w:r>
+          <w:rPr>
+            <w:rFonts w:cstheme="majorHAnsi"/>
+            <w:b/>
+            <w:bCs/>
+            <w:color w:val="000000" w:themeColor="text1"/>
+            <w:u w:val="single"/>
+          </w:rPr>
+          <w:t>MemberID, ProjectCode</w:t>
+        </w:r>
+        <w:r>
+          <w:rPr>
+            <w:rFonts w:cstheme="majorHAnsi"/>
+            <w:color w:val="000000" w:themeColor="text1"/>
+          </w:rPr>
+          <w:t>, MemberPortion)</w:t>
+        </w:r>
+      </w:ins>
+    </w:p>
+    <w:p>
+      <w:pPr>
+        <w:autoSpaceDE w:val="0"/>
+        <w:autoSpaceDN w:val="0"/>
+        <w:adjustRightInd w:val="0"/>
+        <w:ind w:right="-720"/>
+        <w:jc w:val="left"/>
+        <w:rPr>
+          <w:ins w:id="174" w:author="Hector Onato" w:date="2022-06-25T19:49:00Z"/>
+          <w:rFonts w:cstheme="majorHAnsi"/>
+          <w:color w:val="000000" w:themeColor="text1"/>
+        </w:rPr>
+      </w:pPr>
+      <w:ins w:id="175" w:author="Hector Onato" w:date="2022-06-25T19:49:00Z">
+        <w:r>
+          <w:rPr>
+            <w:rFonts w:cstheme="majorHAnsi"/>
+            <w:color w:val="000000" w:themeColor="text1"/>
+          </w:rPr>
+          <w:t>Alumnus_WorkHistory(</w:t>
+        </w:r>
+        <w:r>
+          <w:rPr>
+            <w:rFonts w:cstheme="majorHAnsi"/>
+            <w:b/>
+            <w:bCs/>
+            <w:color w:val="000000" w:themeColor="text1"/>
+            <w:u w:val="single"/>
+          </w:rPr>
+          <w:t>MemberID</w:t>
+        </w:r>
+        <w:r>
+          <w:rPr>
+            <w:rFonts w:cstheme="majorHAnsi"/>
+            <w:b/>
+            <w:bCs/>
+            <w:color w:val="000000" w:themeColor="text1"/>
+          </w:rPr>
+          <w:t>,</w:t>
+        </w:r>
+        <w:r>
+          <w:rPr>
+            <w:rFonts w:cstheme="majorHAnsi"/>
+            <w:color w:val="000000" w:themeColor="text1"/>
+          </w:rPr>
+          <w:t xml:space="preserve"> Company, Position, StartDate, EndDate)</w:t>
+        </w:r>
+      </w:ins>
     </w:p>
     <w:p/>
     <w:p>
@@ -8907,6 +12036,14 @@
     <w:abstractNumId w:val="8"/>
   </w:num>
 </w:numbering>
+</file>
+
+<file path=word/people.xml><?xml version="1.0" encoding="utf-8"?>
+<w15:people xmlns:wpc="http://schemas.microsoft.com/office/word/2010/wordprocessingCanvas" xmlns:cx="http://schemas.microsoft.com/office/drawing/2014/chartex" xmlns:cx1="http://schemas.microsoft.com/office/drawing/2015/9/8/chartex" xmlns:cx2="http://schemas.microsoft.com/office/drawing/2015/10/21/chartex" xmlns:cx3="http://schemas.microsoft.com/office/drawing/2016/5/9/chartex" xmlns:cx4="http://schemas.microsoft.com/office/drawing/2016/5/10/chartex" xmlns:cx5="http://schemas.microsoft.com/office/drawing/2016/5/11/chartex" xmlns:cx6="http://schemas.microsoft.com/office/drawing/2016/5/12/chartex" xmlns:cx7="http://schemas.microsoft.com/office/drawing/2016/5/13/chartex" xmlns:cx8="http://schemas.microsoft.com/office/drawing/2016/5/14/chartex" xmlns:mc="http://schemas.openxmlformats.org/markup-compatibility/2006" xmlns:aink="http://schemas.microsoft.com/office/drawing/2016/ink" xmlns:am3d="http://schemas.microsoft.com/office/drawing/2017/model3d" xmlns:o="urn:schemas-microsoft-com:office:office" xmlns:oel="http://schemas.microsoft.com/office/2019/extlst" xmlns:r="http://schemas.openxmlformats.org/officeDocument/2006/relationships" xmlns:m="http://schemas.openxmlformats.org/officeDocument/2006/math" xmlns:v="urn:schemas-microsoft-com:vml" xmlns:wp14="http://schemas.microsoft.com/office/word/2010/wordprocessingDrawing" xmlns:wp="http://schemas.openxmlformats.org/drawingml/2006/wordprocessingDrawing" xmlns:w10="urn:schemas-microsoft-com:office:word" xmlns:w="http://schemas.openxmlformats.org/wordprocessingml/2006/main" xmlns:w14="http://schemas.microsoft.com/office/word/2010/wordml" xmlns:w15="http://schemas.microsoft.com/office/word/2012/wordml" xmlns:w16cex="http://schemas.microsoft.com/office/word/2018/wordml/cex" xmlns:w16cid="http://schemas.microsoft.com/office/word/2016/wordml/cid" xmlns:w16="http://schemas.microsoft.com/office/word/2018/wordml" xmlns:w16sdtdh="http://schemas.microsoft.com/office/word/2020/wordml/sdtdatahash" xmlns:w16se="http://schemas.microsoft.com/office/word/2015/wordml/symex" xmlns:wpg="http://schemas.microsoft.com/office/word/2010/wordprocessingGroup" xmlns:wpi="http://schemas.microsoft.com/office/word/2010/wordprocessingInk" xmlns:wne="http://schemas.microsoft.com/office/word/2006/wordml" xmlns:wps="http://schemas.microsoft.com/office/word/2010/wordprocessingShape" mc:Ignorable="w14 w15 w16se w16cid w16 w16cex w16sdtdh wp14">
+  <w15:person w15:author="Hector Onato">
+    <w15:presenceInfo w15:providerId="AD" w15:userId="S::honato00@mylangara.ca::3fc037fa-ee57-4aa6-9b7a-923cb1917eb7"/>
+  </w15:person>
+</w15:people>
 </file>
 
 <file path=word/styles.xml><?xml version="1.0" encoding="utf-8"?>

--- a/Step3/Project Report_Group8_Step3.docx
+++ b/Step3/Project Report_Group8_Step3.docx
@@ -60,7 +60,15 @@
         </w:numPr>
       </w:pPr>
       <w:r>
-        <w:t xml:space="preserve">Hector Onato </w:t>
+        <w:t xml:space="preserve">Hector </w:t>
+      </w:r>
+      <w:proofErr w:type="spellStart"/>
+      <w:r>
+        <w:t>Onato</w:t>
+      </w:r>
+      <w:proofErr w:type="spellEnd"/>
+      <w:r>
+        <w:t xml:space="preserve"> </w:t>
       </w:r>
       <w:r>
         <w:t>(MS SQL Server Expert)</w:t>
@@ -274,10 +282,18 @@
         <w:t xml:space="preserve">to </w:t>
       </w:r>
       <w:r>
-        <w:t>the members who contributed on the project</w:t>
-      </w:r>
-      <w:r>
-        <w:t xml:space="preserve">, and </w:t>
+        <w:t xml:space="preserve">the members who contributed on the </w:t>
+      </w:r>
+      <w:proofErr w:type="gramStart"/>
+      <w:r>
+        <w:t>project</w:t>
+      </w:r>
+      <w:r>
+        <w:t>, and</w:t>
+      </w:r>
+      <w:proofErr w:type="gramEnd"/>
+      <w:r>
+        <w:t xml:space="preserve"> </w:t>
       </w:r>
       <w:r>
         <w:t xml:space="preserve">store the portion of money that each </w:t>
@@ -464,6 +480,7 @@
         <w:pStyle w:val="Heading1"/>
       </w:pPr>
       <w:r>
+        <w:lastRenderedPageBreak/>
         <w:t>EER Modeling Diagram</w:t>
       </w:r>
     </w:p>
@@ -472,7 +489,23 @@
         <w:t xml:space="preserve">In the following drawing canvas, EER Modeling shapes have been provided. You can copy and replicate </w:t>
       </w:r>
       <w:r>
-        <w:t>them (Ctrl+C to copy and Ctrl+V to paste</w:t>
+        <w:t>them (</w:t>
+      </w:r>
+      <w:proofErr w:type="spellStart"/>
+      <w:r>
+        <w:t>Ctrl+C</w:t>
+      </w:r>
+      <w:proofErr w:type="spellEnd"/>
+      <w:r>
+        <w:t xml:space="preserve"> to copy and </w:t>
+      </w:r>
+      <w:proofErr w:type="spellStart"/>
+      <w:r>
+        <w:t>Ctrl+V</w:t>
+      </w:r>
+      <w:proofErr w:type="spellEnd"/>
+      <w:r>
+        <w:t xml:space="preserve"> to paste</w:t>
       </w:r>
       <w:r>
         <w:t>. You can also select a shape, then press Ctrl button and drag and drop to copy a shape</w:t>
@@ -595,8 +628,8 @@
                         <wps:cNvSpPr/>
                         <wps:spPr>
                           <a:xfrm>
-                            <a:off x="5903291" y="2552538"/>
-                            <a:ext cx="451225" cy="337560"/>
+                            <a:off x="5903316" y="2552538"/>
+                            <a:ext cx="451225" cy="331210"/>
                           </a:xfrm>
                           <a:prstGeom prst="rect">
                             <a:avLst/>
@@ -659,8 +692,8 @@
                         <wps:cNvSpPr/>
                         <wps:spPr>
                           <a:xfrm>
-                            <a:off x="3443890" y="370768"/>
-                            <a:ext cx="468768" cy="211035"/>
+                            <a:off x="3443905" y="370768"/>
+                            <a:ext cx="468767" cy="202053"/>
                           </a:xfrm>
                           <a:prstGeom prst="ellipse">
                             <a:avLst/>
@@ -760,8 +793,8 @@
                         <wps:cNvSpPr/>
                         <wps:spPr>
                           <a:xfrm>
-                            <a:off x="3145556" y="852207"/>
-                            <a:ext cx="396615" cy="337560"/>
+                            <a:off x="3145569" y="852207"/>
+                            <a:ext cx="397250" cy="331210"/>
                           </a:xfrm>
                           <a:prstGeom prst="rect">
                             <a:avLst/>
@@ -824,8 +857,8 @@
                         <wps:cNvSpPr/>
                         <wps:spPr>
                           <a:xfrm>
-                            <a:off x="2917998" y="276710"/>
-                            <a:ext cx="468767" cy="211035"/>
+                            <a:off x="2918011" y="276710"/>
+                            <a:ext cx="468768" cy="202053"/>
                           </a:xfrm>
                           <a:prstGeom prst="ellipse">
                             <a:avLst/>
@@ -997,8 +1030,8 @@
                         <wps:cNvSpPr txBox="1"/>
                         <wps:spPr>
                           <a:xfrm>
-                            <a:off x="3431483" y="1874363"/>
-                            <a:ext cx="102870" cy="152400"/>
+                            <a:off x="3431498" y="1874363"/>
+                            <a:ext cx="103505" cy="146050"/>
                           </a:xfrm>
                           <a:prstGeom prst="rect">
                             <a:avLst/>
@@ -1042,8 +1075,8 @@
                         <wps:cNvSpPr txBox="1"/>
                         <wps:spPr>
                           <a:xfrm>
-                            <a:off x="3431483" y="1442566"/>
-                            <a:ext cx="64135" cy="152400"/>
+                            <a:off x="3431498" y="1442566"/>
+                            <a:ext cx="64770" cy="146050"/>
                           </a:xfrm>
                           <a:prstGeom prst="rect">
                             <a:avLst/>
@@ -1087,8 +1120,8 @@
                         <wps:cNvSpPr/>
                         <wps:spPr>
                           <a:xfrm>
-                            <a:off x="4022963" y="2148678"/>
-                            <a:ext cx="468767" cy="211035"/>
+                            <a:off x="4022980" y="2148678"/>
+                            <a:ext cx="468768" cy="202053"/>
                           </a:xfrm>
                           <a:prstGeom prst="ellipse">
                             <a:avLst/>
@@ -1152,8 +1185,8 @@
                         <wps:cNvSpPr/>
                         <wps:spPr>
                           <a:xfrm>
-                            <a:off x="4132028" y="2376538"/>
-                            <a:ext cx="467871" cy="211035"/>
+                            <a:off x="4132046" y="2376538"/>
+                            <a:ext cx="467870" cy="202053"/>
                           </a:xfrm>
                           <a:prstGeom prst="ellipse">
                             <a:avLst/>
@@ -1287,8 +1320,8 @@
                         <wps:cNvSpPr/>
                         <wps:spPr>
                           <a:xfrm>
-                            <a:off x="4427377" y="2578468"/>
-                            <a:ext cx="881378" cy="298448"/>
+                            <a:off x="4427396" y="2578468"/>
+                            <a:ext cx="880108" cy="285748"/>
                           </a:xfrm>
                           <a:prstGeom prst="flowChartDecision">
                             <a:avLst/>
@@ -1451,8 +1484,8 @@
                         <wps:cNvSpPr txBox="1"/>
                         <wps:spPr>
                           <a:xfrm>
-                            <a:off x="4362626" y="2737698"/>
-                            <a:ext cx="64135" cy="152400"/>
+                            <a:off x="4362645" y="2737698"/>
+                            <a:ext cx="64770" cy="146050"/>
                           </a:xfrm>
                           <a:prstGeom prst="rect">
                             <a:avLst/>
@@ -1496,8 +1529,8 @@
                         <wps:cNvSpPr txBox="1"/>
                         <wps:spPr>
                           <a:xfrm>
-                            <a:off x="5333414" y="2737698"/>
-                            <a:ext cx="79375" cy="152400"/>
+                            <a:off x="5333437" y="2737698"/>
+                            <a:ext cx="79375" cy="146050"/>
                           </a:xfrm>
                           <a:prstGeom prst="rect">
                             <a:avLst/>
@@ -1541,8 +1574,8 @@
                         <wps:cNvSpPr/>
                         <wps:spPr>
                           <a:xfrm>
-                            <a:off x="4642350" y="1790349"/>
-                            <a:ext cx="587308" cy="211035"/>
+                            <a:off x="4642370" y="1790349"/>
+                            <a:ext cx="587308" cy="202053"/>
                           </a:xfrm>
                           <a:prstGeom prst="ellipse">
                             <a:avLst/>
@@ -1653,8 +1686,8 @@
                         <wps:cNvSpPr/>
                         <wps:spPr>
                           <a:xfrm>
-                            <a:off x="4454508" y="1486458"/>
-                            <a:ext cx="548692" cy="211035"/>
+                            <a:off x="4454527" y="1486458"/>
+                            <a:ext cx="548693" cy="202053"/>
                           </a:xfrm>
                           <a:prstGeom prst="ellipse">
                             <a:avLst/>
@@ -1718,8 +1751,8 @@
                         <wps:cNvSpPr/>
                         <wps:spPr>
                           <a:xfrm>
-                            <a:off x="4619789" y="1213912"/>
-                            <a:ext cx="415785" cy="211035"/>
+                            <a:off x="4619809" y="1213912"/>
+                            <a:ext cx="415784" cy="202053"/>
                           </a:xfrm>
                           <a:prstGeom prst="ellipse">
                             <a:avLst/>
@@ -1783,8 +1816,8 @@
                         <wps:cNvSpPr/>
                         <wps:spPr>
                           <a:xfrm>
-                            <a:off x="5074957" y="1284404"/>
-                            <a:ext cx="438235" cy="211035"/>
+                            <a:off x="5074979" y="1284404"/>
+                            <a:ext cx="438236" cy="202053"/>
                           </a:xfrm>
                           <a:prstGeom prst="ellipse">
                             <a:avLst/>
@@ -1956,8 +1989,8 @@
                         <wps:cNvSpPr/>
                         <wps:spPr>
                           <a:xfrm>
-                            <a:off x="5122592" y="836092"/>
-                            <a:ext cx="762423" cy="418478"/>
+                            <a:off x="5122614" y="836092"/>
+                            <a:ext cx="762423" cy="398721"/>
                           </a:xfrm>
                           <a:prstGeom prst="ellipse">
                             <a:avLst/>
@@ -2021,8 +2054,8 @@
                         <wps:cNvSpPr/>
                         <wps:spPr>
                           <a:xfrm>
-                            <a:off x="6198930" y="1995439"/>
-                            <a:ext cx="580124" cy="211035"/>
+                            <a:off x="6198957" y="1995439"/>
+                            <a:ext cx="580123" cy="202053"/>
                           </a:xfrm>
                           <a:prstGeom prst="ellipse">
                             <a:avLst/>
@@ -2122,8 +2155,8 @@
                         <wps:cNvSpPr/>
                         <wps:spPr>
                           <a:xfrm>
-                            <a:off x="5878577" y="1602741"/>
-                            <a:ext cx="438236" cy="211035"/>
+                            <a:off x="5878602" y="1602741"/>
+                            <a:ext cx="438235" cy="202053"/>
                           </a:xfrm>
                           <a:prstGeom prst="ellipse">
                             <a:avLst/>
@@ -2187,8 +2220,8 @@
                         <wps:cNvSpPr/>
                         <wps:spPr>
                           <a:xfrm>
-                            <a:off x="6415573" y="1602741"/>
-                            <a:ext cx="438236" cy="211035"/>
+                            <a:off x="6415600" y="1602741"/>
+                            <a:ext cx="438235" cy="202053"/>
                           </a:xfrm>
                           <a:prstGeom prst="ellipse">
                             <a:avLst/>
@@ -2252,8 +2285,8 @@
                         <wps:cNvSpPr/>
                         <wps:spPr>
                           <a:xfrm>
-                            <a:off x="6096310" y="1371115"/>
-                            <a:ext cx="556774" cy="211035"/>
+                            <a:off x="6096336" y="1371115"/>
+                            <a:ext cx="556773" cy="202053"/>
                           </a:xfrm>
                           <a:prstGeom prst="ellipse">
                             <a:avLst/>
@@ -2461,8 +2494,8 @@
                         <wps:cNvSpPr/>
                         <wps:spPr>
                           <a:xfrm>
-                            <a:off x="2295769" y="2572290"/>
-                            <a:ext cx="436878" cy="298447"/>
+                            <a:off x="2295779" y="2572290"/>
+                            <a:ext cx="436878" cy="285749"/>
                           </a:xfrm>
                           <a:prstGeom prst="flowChartDecision">
                             <a:avLst/>
@@ -2562,8 +2595,8 @@
                         <wps:cNvSpPr/>
                         <wps:spPr>
                           <a:xfrm>
-                            <a:off x="1289253" y="2548023"/>
-                            <a:ext cx="590290" cy="337560"/>
+                            <a:off x="1289259" y="2548023"/>
+                            <a:ext cx="590290" cy="331210"/>
                           </a:xfrm>
                           <a:prstGeom prst="rect">
                             <a:avLst/>
@@ -2626,8 +2659,8 @@
                         <wps:cNvSpPr txBox="1"/>
                         <wps:spPr>
                           <a:xfrm>
-                            <a:off x="2774871" y="2537150"/>
-                            <a:ext cx="79375" cy="152400"/>
+                            <a:off x="2774883" y="2537150"/>
+                            <a:ext cx="79375" cy="146050"/>
                           </a:xfrm>
                           <a:prstGeom prst="rect">
                             <a:avLst/>
@@ -2671,8 +2704,8 @@
                         <wps:cNvSpPr txBox="1"/>
                         <wps:spPr>
                           <a:xfrm>
-                            <a:off x="2151794" y="2535607"/>
-                            <a:ext cx="102870" cy="152400"/>
+                            <a:off x="2151803" y="2535607"/>
+                            <a:ext cx="103505" cy="146050"/>
                           </a:xfrm>
                           <a:prstGeom prst="rect">
                             <a:avLst/>
@@ -2716,8 +2749,8 @@
                         <wps:cNvSpPr/>
                         <wps:spPr>
                           <a:xfrm>
-                            <a:off x="1544158" y="2056928"/>
-                            <a:ext cx="468767" cy="211035"/>
+                            <a:off x="1544165" y="2056928"/>
+                            <a:ext cx="468768" cy="202053"/>
                           </a:xfrm>
                           <a:prstGeom prst="ellipse">
                             <a:avLst/>
@@ -2781,8 +2814,8 @@
                         <wps:cNvSpPr/>
                         <wps:spPr>
                           <a:xfrm>
-                            <a:off x="726560" y="1934955"/>
-                            <a:ext cx="653762" cy="418478"/>
+                            <a:off x="726563" y="1934955"/>
+                            <a:ext cx="653762" cy="398721"/>
                           </a:xfrm>
                           <a:prstGeom prst="ellipse">
                             <a:avLst/>
@@ -3310,8 +3343,8 @@
                         <wps:cNvSpPr/>
                         <wps:spPr>
                           <a:xfrm>
-                            <a:off x="861087" y="4005309"/>
-                            <a:ext cx="594100" cy="337560"/>
+                            <a:off x="861091" y="4005309"/>
+                            <a:ext cx="594100" cy="331210"/>
                           </a:xfrm>
                           <a:prstGeom prst="rect">
                             <a:avLst/>
@@ -3374,8 +3407,8 @@
                         <wps:cNvSpPr/>
                         <wps:spPr>
                           <a:xfrm>
-                            <a:off x="1628162" y="4011988"/>
-                            <a:ext cx="552825" cy="337560"/>
+                            <a:off x="1628169" y="4011988"/>
+                            <a:ext cx="553460" cy="331210"/>
                           </a:xfrm>
                           <a:prstGeom prst="rect">
                             <a:avLst/>
@@ -3438,8 +3471,8 @@
                         <wps:cNvSpPr/>
                         <wps:spPr>
                           <a:xfrm>
-                            <a:off x="489478" y="4658089"/>
-                            <a:ext cx="732789" cy="467872"/>
+                            <a:off x="489480" y="4658089"/>
+                            <a:ext cx="732789" cy="448115"/>
                           </a:xfrm>
                           <a:prstGeom prst="ellipse">
                             <a:avLst/>
@@ -3504,7 +3537,7 @@
                         <wps:spPr>
                           <a:xfrm>
                             <a:off x="45875" y="5523061"/>
-                            <a:ext cx="680702" cy="211035"/>
+                            <a:ext cx="680702" cy="202053"/>
                           </a:xfrm>
                           <a:prstGeom prst="ellipse">
                             <a:avLst/>
@@ -3568,8 +3601,8 @@
                         <wps:cNvSpPr/>
                         <wps:spPr>
                           <a:xfrm>
-                            <a:off x="236632" y="5864559"/>
-                            <a:ext cx="679805" cy="211035"/>
+                            <a:off x="236633" y="5864559"/>
+                            <a:ext cx="679805" cy="202053"/>
                           </a:xfrm>
                           <a:prstGeom prst="ellipse">
                             <a:avLst/>
@@ -3633,8 +3666,8 @@
                         <wps:cNvSpPr/>
                         <wps:spPr>
                           <a:xfrm>
-                            <a:off x="1159908" y="5499434"/>
-                            <a:ext cx="679805" cy="211035"/>
+                            <a:off x="1159913" y="5499434"/>
+                            <a:ext cx="679805" cy="202053"/>
                           </a:xfrm>
                           <a:prstGeom prst="ellipse">
                             <a:avLst/>
@@ -3698,8 +3731,8 @@
                         <wps:cNvSpPr/>
                         <wps:spPr>
                           <a:xfrm>
-                            <a:off x="981987" y="5864559"/>
-                            <a:ext cx="679805" cy="211035"/>
+                            <a:off x="981991" y="5864559"/>
+                            <a:ext cx="679805" cy="202053"/>
                           </a:xfrm>
                           <a:prstGeom prst="ellipse">
                             <a:avLst/>
@@ -4023,8 +4056,8 @@
                         <wps:cNvSpPr txBox="1"/>
                         <wps:spPr>
                           <a:xfrm>
-                            <a:off x="4931603" y="4343198"/>
-                            <a:ext cx="79375" cy="152400"/>
+                            <a:off x="4931624" y="4343198"/>
+                            <a:ext cx="79375" cy="146050"/>
                           </a:xfrm>
                           <a:prstGeom prst="rect">
                             <a:avLst/>
@@ -4068,8 +4101,8 @@
                         <wps:cNvSpPr txBox="1"/>
                         <wps:spPr>
                           <a:xfrm>
-                            <a:off x="4910097" y="3865938"/>
-                            <a:ext cx="64135" cy="152400"/>
+                            <a:off x="4910118" y="3865938"/>
+                            <a:ext cx="64770" cy="146050"/>
                           </a:xfrm>
                           <a:prstGeom prst="rect">
                             <a:avLst/>
@@ -4113,8 +4146,8 @@
                         <wps:cNvSpPr/>
                         <wps:spPr>
                           <a:xfrm>
-                            <a:off x="3883548" y="5890295"/>
-                            <a:ext cx="809119" cy="418478"/>
+                            <a:off x="3883565" y="5890295"/>
+                            <a:ext cx="809119" cy="398721"/>
                           </a:xfrm>
                           <a:prstGeom prst="ellipse">
                             <a:avLst/>
@@ -4252,8 +4285,8 @@
                         <wps:cNvSpPr/>
                         <wps:spPr>
                           <a:xfrm>
-                            <a:off x="5308700" y="5977788"/>
-                            <a:ext cx="468767" cy="211035"/>
+                            <a:off x="5308723" y="5977788"/>
+                            <a:ext cx="468768" cy="202053"/>
                           </a:xfrm>
                           <a:prstGeom prst="ellipse">
                             <a:avLst/>
@@ -4317,8 +4350,8 @@
                         <wps:cNvSpPr/>
                         <wps:spPr>
                           <a:xfrm>
-                            <a:off x="2181635" y="4470117"/>
-                            <a:ext cx="736380" cy="418480"/>
+                            <a:off x="2181644" y="4470117"/>
+                            <a:ext cx="736380" cy="398723"/>
                           </a:xfrm>
                           <a:prstGeom prst="ellipse">
                             <a:avLst/>
@@ -4391,8 +4424,8 @@
                         <wps:cNvSpPr/>
                         <wps:spPr>
                           <a:xfrm>
-                            <a:off x="4795813" y="6001036"/>
-                            <a:ext cx="467870" cy="211035"/>
+                            <a:off x="4795834" y="6001036"/>
+                            <a:ext cx="467871" cy="202053"/>
                           </a:xfrm>
                           <a:prstGeom prst="ellipse">
                             <a:avLst/>
@@ -4528,8 +4561,8 @@
                         <wps:cNvSpPr txBox="1"/>
                         <wps:spPr>
                           <a:xfrm>
-                            <a:off x="3683396" y="4002134"/>
-                            <a:ext cx="79375" cy="152400"/>
+                            <a:off x="3683412" y="4002134"/>
+                            <a:ext cx="79375" cy="146050"/>
                           </a:xfrm>
                           <a:prstGeom prst="rect">
                             <a:avLst/>
@@ -4573,8 +4606,8 @@
                         <wps:cNvSpPr txBox="1"/>
                         <wps:spPr>
                           <a:xfrm>
-                            <a:off x="3180164" y="3805383"/>
-                            <a:ext cx="102870" cy="152400"/>
+                            <a:off x="3180178" y="3805383"/>
+                            <a:ext cx="103505" cy="146050"/>
                           </a:xfrm>
                           <a:prstGeom prst="rect">
                             <a:avLst/>
@@ -4654,8 +4687,8 @@
                         <wps:cNvSpPr/>
                         <wps:spPr>
                           <a:xfrm>
-                            <a:off x="2385624" y="478764"/>
-                            <a:ext cx="467870" cy="211035"/>
+                            <a:off x="2385634" y="478764"/>
+                            <a:ext cx="467871" cy="202053"/>
                           </a:xfrm>
                           <a:prstGeom prst="ellipse">
                             <a:avLst/>
@@ -4766,8 +4799,8 @@
                         <wps:cNvSpPr/>
                         <wps:spPr>
                           <a:xfrm>
-                            <a:off x="3542781" y="1992404"/>
-                            <a:ext cx="620535" cy="211035"/>
+                            <a:off x="3542796" y="1992404"/>
+                            <a:ext cx="620535" cy="202053"/>
                           </a:xfrm>
                           <a:prstGeom prst="ellipse">
                             <a:avLst/>
@@ -4868,8 +4901,8 @@
                         <wps:cNvSpPr/>
                         <wps:spPr>
                           <a:xfrm>
-                            <a:off x="4596140" y="4989299"/>
-                            <a:ext cx="517900" cy="337560"/>
+                            <a:off x="4596160" y="4989299"/>
+                            <a:ext cx="517900" cy="331210"/>
                           </a:xfrm>
                           <a:prstGeom prst="rect">
                             <a:avLst/>
@@ -5004,8 +5037,8 @@
                         <wps:cNvSpPr/>
                         <wps:spPr>
                           <a:xfrm>
-                            <a:off x="2770814" y="4005309"/>
-                            <a:ext cx="843278" cy="591818"/>
+                            <a:off x="2770826" y="4005309"/>
+                            <a:ext cx="843278" cy="285748"/>
                           </a:xfrm>
                           <a:prstGeom prst="flowChartDecision">
                             <a:avLst/>
@@ -5069,8 +5102,8 @@
                         <wps:cNvSpPr/>
                         <wps:spPr>
                           <a:xfrm>
-                            <a:off x="4444857" y="4050772"/>
-                            <a:ext cx="830578" cy="298449"/>
+                            <a:off x="4444876" y="4050772"/>
+                            <a:ext cx="830578" cy="285747"/>
                           </a:xfrm>
                           <a:prstGeom prst="flowChartDecision">
                             <a:avLst/>
@@ -5134,8 +5167,8 @@
                         <wps:cNvSpPr/>
                         <wps:spPr>
                           <a:xfrm>
-                            <a:off x="3082980" y="2521365"/>
-                            <a:ext cx="515996" cy="372486"/>
+                            <a:off x="3082993" y="2521365"/>
+                            <a:ext cx="515996" cy="366136"/>
                           </a:xfrm>
                           <a:prstGeom prst="rect">
                             <a:avLst/>
@@ -5199,8 +5232,8 @@
                         <wps:cNvSpPr/>
                         <wps:spPr>
                           <a:xfrm>
-                            <a:off x="3145568" y="1551373"/>
-                            <a:ext cx="391160" cy="383540"/>
+                            <a:off x="3145581" y="1551373"/>
+                            <a:ext cx="391160" cy="369570"/>
                           </a:xfrm>
                           <a:prstGeom prst="flowChartDecision">
                             <a:avLst/>
@@ -5268,7 +5301,7 @@
           </mc:Choice>
           <mc:Fallback>
             <w:pict>
-              <v:group w14:anchorId="205EDEB4" id="Canvas 1" o:spid="_x0000_s1026" editas="canvas" style="width:551.25pt;height:594.65pt;mso-position-horizontal-relative:char;mso-position-vertical-relative:line" coordsize="70008,75520" o:gfxdata="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">
+              <v:group w14:anchorId="205EDEB4" id="Canvas 1" o:spid="_x0000_s1026" editas="canvas" style="width:551.25pt;height:594.65pt;mso-position-horizontal-relative:char;mso-position-vertical-relative:line" coordsize="70008,75520" o:gfxdata="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">
                 <v:shapetype id="_x0000_t75" coordsize="21600,21600" o:spt="75" o:preferrelative="t" path="m@4@5l@4@11@9@11@9@5xe" filled="f" stroked="f">
                   <v:stroke joinstyle="miter"/>
                   <v:formulas>
@@ -5292,7 +5325,7 @@
                   <v:fill o:detectmouseclick="t"/>
                   <v:path o:connecttype="none"/>
                 </v:shape>
-                <v:rect id="Rectangle 77" o:spid="_x0000_s1028" style="position:absolute;left:59032;top:25525;width:4513;height:3375;visibility:visible;mso-wrap-style:none;v-text-anchor:middle" o:gfxdata="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" filled="f" strokecolor="black [3213]" strokeweight=".25pt">
+                <v:rect id="Rectangle 77" o:spid="_x0000_s1028" style="position:absolute;left:59033;top:25525;width:4512;height:3312;visibility:visible;mso-wrap-style:none;v-text-anchor:middle" o:gfxdata="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" filled="f" strokecolor="black [3213]" strokeweight=".25pt">
                   <v:textbox style="mso-fit-shape-to-text:t" inset="2.61578mm,2.61578mm,2.61578mm,2.61578mm">
                     <w:txbxContent>
                       <w:p>
@@ -5317,7 +5350,7 @@
                     </w:txbxContent>
                   </v:textbox>
                 </v:rect>
-                <v:oval id="Oval 81" o:spid="_x0000_s1029" style="position:absolute;left:34438;top:3707;width:4688;height:2111;visibility:visible;mso-wrap-style:square;v-text-anchor:middle" o:gfxdata="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" filled="f" strokecolor="black [3213]" strokeweight=".25pt">
+                <v:oval id="Oval 81" o:spid="_x0000_s1029" style="position:absolute;left:34439;top:3707;width:4687;height:2021;visibility:visible;mso-wrap-style:square;v-text-anchor:middle" o:gfxdata="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" filled="f" strokecolor="black [3213]" strokeweight=".25pt">
                   <v:stroke joinstyle="miter"/>
                   <v:textbox style="mso-fit-shape-to-text:t" inset="0,0,0,0">
                     <w:txbxContent>
@@ -5344,10 +5377,10 @@
                     </w:txbxContent>
                   </v:textbox>
                 </v:oval>
-                <v:line id="Straight Connector 82" o:spid="_x0000_s1030" style="position:absolute;flip:y;visibility:visible;mso-wrap-style:square" from="33442,5728" to="36781,8522" o:connectortype="straight" o:gfxdata="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" strokecolor="black [3213]" strokeweight=".25pt">
+                <v:line id="Straight Connector 82" o:spid="_x0000_s1030" style="position:absolute;flip:y;visibility:visible;mso-wrap-style:square" from="33442,5728" to="36781,8522" o:connectortype="straight" o:gfxdata="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" strokecolor="black [3213]" strokeweight=".25pt">
                   <v:stroke joinstyle="miter"/>
                 </v:line>
-                <v:rect id="Rectangle 86" o:spid="_x0000_s1031" style="position:absolute;left:31455;top:8522;width:3966;height:3375;visibility:visible;mso-wrap-style:none;v-text-anchor:middle" o:gfxdata="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" filled="f" strokecolor="black [3213]" strokeweight=".25pt">
+                <v:rect id="Rectangle 86" o:spid="_x0000_s1031" style="position:absolute;left:31455;top:8522;width:3973;height:3312;visibility:visible;mso-wrap-style:none;v-text-anchor:middle" o:gfxdata="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" filled="f" strokecolor="black [3213]" strokeweight=".25pt">
                   <v:textbox style="mso-fit-shape-to-text:t" inset="2.61578mm,2.61578mm,2.61578mm,2.61578mm">
                     <w:txbxContent>
                       <w:p>
@@ -5372,7 +5405,7 @@
                     </w:txbxContent>
                   </v:textbox>
                 </v:rect>
-                <v:oval id="Oval 88" o:spid="_x0000_s1032" style="position:absolute;left:29179;top:2767;width:4688;height:2110;visibility:visible;mso-wrap-style:square;v-text-anchor:middle" o:gfxdata="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" filled="f" strokecolor="black [3213]" strokeweight=".25pt">
+                <v:oval id="Oval 88" o:spid="_x0000_s1032" style="position:absolute;left:29180;top:2767;width:4687;height:2020;visibility:visible;mso-wrap-style:square;v-text-anchor:middle" o:gfxdata="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" filled="f" strokecolor="black [3213]" strokeweight=".25pt">
                   <v:stroke joinstyle="miter"/>
                   <v:textbox style="mso-fit-shape-to-text:t" inset="0,0,0,0">
                     <w:txbxContent>
@@ -5399,20 +5432,20 @@
                     </w:txbxContent>
                   </v:textbox>
                 </v:oval>
-                <v:line id="Straight Connector 90" o:spid="_x0000_s1033" style="position:absolute;flip:x y;visibility:visible;mso-wrap-style:square" from="31524,4787" to="33442,8522" o:connectortype="straight" o:gfxdata="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" strokecolor="black [3213]" strokeweight=".25pt">
+                <v:line id="Straight Connector 90" o:spid="_x0000_s1033" style="position:absolute;flip:x y;visibility:visible;mso-wrap-style:square" from="31524,4787" to="33442,8522" o:connectortype="straight" o:gfxdata="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" strokecolor="black [3213]" strokeweight=".25pt">
                   <v:stroke joinstyle="miter"/>
                 </v:line>
-                <v:line id="Straight Connector 91" o:spid="_x0000_s1034" style="position:absolute;flip:x;visibility:visible;mso-wrap-style:square" from="33412,11834" to="33442,15513" o:connectortype="straight" o:gfxdata="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" strokecolor="black [3213]" strokeweight="3pt">
+                <v:line id="Straight Connector 91" o:spid="_x0000_s1034" style="position:absolute;flip:x;visibility:visible;mso-wrap-style:square" from="33412,11834" to="33442,15513" o:connectortype="straight" o:gfxdata="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" strokecolor="black [3213]" strokeweight="3pt">
                   <v:stroke linestyle="thinThin" joinstyle="miter"/>
                 </v:line>
-                <v:line id="Straight Connector 93" o:spid="_x0000_s1035" style="position:absolute;flip:x;visibility:visible;mso-wrap-style:square" from="33410,19209" to="33412,25213" o:connectortype="straight" o:gfxdata="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" strokecolor="black [3213]" strokeweight="3pt">
+                <v:line id="Straight Connector 93" o:spid="_x0000_s1035" style="position:absolute;flip:x;visibility:visible;mso-wrap-style:square" from="33410,19209" to="33412,25213" o:connectortype="straight" o:gfxdata="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" strokecolor="black [3213]" strokeweight="3pt">
                   <v:stroke linestyle="thinThin" joinstyle="miter"/>
                 </v:line>
                 <v:shapetype id="_x0000_t202" coordsize="21600,21600" o:spt="202" path="m,l,21600r21600,l21600,xe">
                   <v:stroke joinstyle="miter"/>
                   <v:path gradientshapeok="t" o:connecttype="rect"/>
                 </v:shapetype>
-                <v:shape id="Text Box 15" o:spid="_x0000_s1036" type="#_x0000_t202" style="position:absolute;left:34314;top:18743;width:1029;height:1524;visibility:visible;mso-wrap-style:none;v-text-anchor:top" o:gfxdata="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" filled="f" stroked="f" strokeweight=".5pt">
+                <v:shape id="Text Box 15" o:spid="_x0000_s1036" type="#_x0000_t202" style="position:absolute;left:34314;top:18743;width:1036;height:1461;visibility:visible;mso-wrap-style:none;v-text-anchor:top" o:gfxdata="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" filled="f" stroked="f" strokeweight=".5pt">
                   <v:textbox style="mso-fit-shape-to-text:t" inset="0,0,0,0">
                     <w:txbxContent>
                       <w:p>
@@ -5436,7 +5469,7 @@
                     </w:txbxContent>
                   </v:textbox>
                 </v:shape>
-                <v:shape id="Text Box 15" o:spid="_x0000_s1037" type="#_x0000_t202" style="position:absolute;left:34314;top:14425;width:642;height:1524;visibility:visible;mso-wrap-style:none;v-text-anchor:top" o:gfxdata="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" filled="f" stroked="f" strokeweight=".5pt">
+                <v:shape id="Text Box 15" o:spid="_x0000_s1037" type="#_x0000_t202" style="position:absolute;left:34314;top:14425;width:648;height:1461;visibility:visible;mso-wrap-style:none;v-text-anchor:top" o:gfxdata="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" filled="f" stroked="f" strokeweight=".5pt">
                   <v:textbox style="mso-fit-shape-to-text:t" inset="0,0,0,0">
                     <w:txbxContent>
                       <w:p>
@@ -5460,7 +5493,7 @@
                     </w:txbxContent>
                   </v:textbox>
                 </v:shape>
-                <v:oval id="Oval 96" o:spid="_x0000_s1038" style="position:absolute;left:40229;top:21486;width:4688;height:2111;visibility:visible;mso-wrap-style:square;v-text-anchor:middle" o:gfxdata="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" filled="f" strokecolor="black [3213]" strokeweight=".25pt">
+                <v:oval id="Oval 96" o:spid="_x0000_s1038" style="position:absolute;left:40229;top:21486;width:4688;height:2021;visibility:visible;mso-wrap-style:square;v-text-anchor:middle" o:gfxdata="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" filled="f" strokecolor="black [3213]" strokeweight=".25pt">
                   <v:stroke joinstyle="miter"/>
                   <v:textbox style="mso-fit-shape-to-text:t" inset="0,0,0,0">
                     <w:txbxContent>
@@ -5487,7 +5520,7 @@
                     </w:txbxContent>
                   </v:textbox>
                 </v:oval>
-                <v:oval id="Oval 97" o:spid="_x0000_s1039" style="position:absolute;left:41320;top:23765;width:4678;height:2110;visibility:visible;mso-wrap-style:square;v-text-anchor:middle" o:gfxdata="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" filled="f" strokecolor="black [3213]" strokeweight=".25pt">
+                <v:oval id="Oval 97" o:spid="_x0000_s1039" style="position:absolute;left:41320;top:23765;width:4679;height:2020;visibility:visible;mso-wrap-style:square;v-text-anchor:middle" o:gfxdata="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" filled="f" strokecolor="black [3213]" strokeweight=".25pt">
                   <v:stroke joinstyle="miter"/>
                   <v:textbox style="mso-fit-shape-to-text:t" inset="0,0,0,0">
                     <w:txbxContent>
@@ -5514,17 +5547,17 @@
                     </w:txbxContent>
                   </v:textbox>
                 </v:oval>
-                <v:line id="Straight Connector 98" o:spid="_x0000_s1040" style="position:absolute;flip:y;visibility:visible;mso-wrap-style:square" from="35754,24775" to="41321,25480" o:connectortype="straight" o:gfxdata="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" strokecolor="black [3213]" strokeweight=".25pt">
+                <v:line id="Straight Connector 98" o:spid="_x0000_s1040" style="position:absolute;flip:y;visibility:visible;mso-wrap-style:square" from="35754,24775" to="41321,25480" o:connectortype="straight" o:gfxdata="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" strokecolor="black [3213]" strokeweight=".25pt">
                   <v:stroke joinstyle="miter"/>
                 </v:line>
-                <v:line id="Straight Connector 99" o:spid="_x0000_s1041" style="position:absolute;flip:y;visibility:visible;mso-wrap-style:square" from="35754,23210" to="40916,25480" o:connectortype="straight" o:gfxdata="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" strokecolor="black [3213]" strokeweight=".25pt">
+                <v:line id="Straight Connector 99" o:spid="_x0000_s1041" style="position:absolute;flip:y;visibility:visible;mso-wrap-style:square" from="35754,23210" to="40916,25480" o:connectortype="straight" o:gfxdata="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" strokecolor="black [3213]" strokeweight=".25pt">
                   <v:stroke joinstyle="miter"/>
                 </v:line>
                 <v:shapetype id="_x0000_t110" coordsize="21600,21600" o:spt="110" path="m10800,l,10800,10800,21600,21600,10800xe">
                   <v:stroke joinstyle="miter"/>
                   <v:path gradientshapeok="t" o:connecttype="rect" textboxrect="5400,5400,16200,16200"/>
                 </v:shapetype>
-                <v:shape id="Flowchart: Decision 100" o:spid="_x0000_s1042" type="#_x0000_t110" style="position:absolute;left:44273;top:25784;width:8814;height:2985;visibility:visible;mso-wrap-style:none;v-text-anchor:middle" o:gfxdata="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" filled="f" strokecolor="black [3213]" strokeweight=".25pt">
+                <v:shape id="Flowchart: Decision 100" o:spid="_x0000_s1042" type="#_x0000_t110" style="position:absolute;left:44273;top:25784;width:8802;height:2858;visibility:visible;mso-wrap-style:none;v-text-anchor:middle" o:gfxdata="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" filled="f" strokecolor="black [3213]" strokeweight=".25pt">
                   <v:textbox style="mso-fit-shape-to-text:t" inset="0,0,0,0">
                     <w:txbxContent>
                       <w:p>
@@ -5577,13 +5610,13 @@
                     </w:txbxContent>
                   </v:textbox>
                 </v:shape>
-                <v:line id="Straight Connector 101" o:spid="_x0000_s1043" style="position:absolute;visibility:visible;mso-wrap-style:square" from="35990,27044" to="44274,27213" o:connectortype="straight" o:gfxdata="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" strokecolor="black [3213]" strokeweight=".25pt">
+                <v:line id="Straight Connector 101" o:spid="_x0000_s1043" style="position:absolute;visibility:visible;mso-wrap-style:square" from="35990,27044" to="44274,27213" o:connectortype="straight" o:gfxdata="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" strokecolor="black [3213]" strokeweight=".25pt">
                   <v:stroke joinstyle="miter"/>
                 </v:line>
-                <v:line id="Straight Connector 103" o:spid="_x0000_s1044" style="position:absolute;flip:y;visibility:visible;mso-wrap-style:square" from="53380,27181" to="59033,27213" o:connectortype="straight" o:gfxdata="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" strokecolor="black [3213]" strokeweight="3pt">
+                <v:line id="Straight Connector 103" o:spid="_x0000_s1044" style="position:absolute;flip:y;visibility:visible;mso-wrap-style:square" from="53380,27181" to="59033,27213" o:connectortype="straight" o:gfxdata="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" strokecolor="black [3213]" strokeweight="3pt">
                   <v:stroke linestyle="thinThin" joinstyle="miter"/>
                 </v:line>
-                <v:shape id="Text Box 15" o:spid="_x0000_s1045" type="#_x0000_t202" style="position:absolute;left:43626;top:27376;width:641;height:1524;visibility:visible;mso-wrap-style:none;v-text-anchor:top" o:gfxdata="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" filled="f" stroked="f" strokeweight=".5pt">
+                <v:shape id="Text Box 15" o:spid="_x0000_s1045" type="#_x0000_t202" style="position:absolute;left:43626;top:27376;width:648;height:1461;visibility:visible;mso-wrap-style:none;v-text-anchor:top" o:gfxdata="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" filled="f" stroked="f" strokeweight=".5pt">
                   <v:textbox style="mso-fit-shape-to-text:t" inset="0,0,0,0">
                     <w:txbxContent>
                       <w:p>
@@ -5607,7 +5640,7 @@
                     </w:txbxContent>
                   </v:textbox>
                 </v:shape>
-                <v:shape id="Text Box 15" o:spid="_x0000_s1046" type="#_x0000_t202" style="position:absolute;left:53334;top:27376;width:793;height:1524;visibility:visible;mso-wrap-style:none;v-text-anchor:top" o:gfxdata="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" filled="f" stroked="f" strokeweight=".5pt">
+                <v:shape id="Text Box 15" o:spid="_x0000_s1046" type="#_x0000_t202" style="position:absolute;left:53334;top:27376;width:794;height:1461;visibility:visible;mso-wrap-style:none;v-text-anchor:top" o:gfxdata="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" filled="f" stroked="f" strokeweight=".5pt">
                   <v:textbox style="mso-fit-shape-to-text:t" inset="0,0,0,0">
                     <w:txbxContent>
                       <w:p>
@@ -5631,7 +5664,7 @@
                     </w:txbxContent>
                   </v:textbox>
                 </v:shape>
-                <v:oval id="Oval 106" o:spid="_x0000_s1047" style="position:absolute;left:46423;top:17903;width:5873;height:2110;visibility:visible;mso-wrap-style:square;v-text-anchor:middle" o:gfxdata="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" filled="f" strokecolor="black [3213]" strokeweight=".25pt">
+                <v:oval id="Oval 106" o:spid="_x0000_s1047" style="position:absolute;left:46423;top:17903;width:5873;height:2021;visibility:visible;mso-wrap-style:square;v-text-anchor:middle" o:gfxdata="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" filled="f" strokecolor="black [3213]" strokeweight=".25pt">
                   <v:stroke joinstyle="miter"/>
                   <v:textbox style="mso-fit-shape-to-text:t" inset="0,0,0,0">
                     <w:txbxContent>
@@ -5669,10 +5702,10 @@
                     </w:txbxContent>
                   </v:textbox>
                 </v:oval>
-                <v:line id="Straight Connector 107" o:spid="_x0000_s1048" style="position:absolute;flip:x y;visibility:visible;mso-wrap-style:square" from="51437,19628" to="61290,25525" o:connectortype="straight" o:gfxdata="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" strokecolor="black [3213]" strokeweight=".25pt">
+                <v:line id="Straight Connector 107" o:spid="_x0000_s1048" style="position:absolute;flip:x y;visibility:visible;mso-wrap-style:square" from="51437,19628" to="61290,25525" o:connectortype="straight" o:gfxdata="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" strokecolor="black [3213]" strokeweight=".25pt">
                   <v:stroke joinstyle="miter"/>
                 </v:line>
-                <v:oval id="Oval 108" o:spid="_x0000_s1049" style="position:absolute;left:44545;top:14864;width:5487;height:2110;visibility:visible;mso-wrap-style:square;v-text-anchor:middle" o:gfxdata="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" filled="f" strokecolor="black [3213]" strokeweight=".25pt">
+                <v:oval id="Oval 108" o:spid="_x0000_s1049" style="position:absolute;left:44545;top:14864;width:5487;height:2021;visibility:visible;mso-wrap-style:square;v-text-anchor:middle" o:gfxdata="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" filled="f" strokecolor="black [3213]" strokeweight=".25pt">
                   <v:stroke joinstyle="miter"/>
                   <v:textbox style="mso-fit-shape-to-text:t" inset="0,0,0,0">
                     <w:txbxContent>
@@ -5699,7 +5732,7 @@
                     </w:txbxContent>
                   </v:textbox>
                 </v:oval>
-                <v:oval id="Oval 109" o:spid="_x0000_s1050" style="position:absolute;left:46197;top:12139;width:4158;height:2110;visibility:visible;mso-wrap-style:square;v-text-anchor:middle" o:gfxdata="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" filled="f" strokecolor="black [3213]" strokeweight=".25pt">
+                <v:oval id="Oval 109" o:spid="_x0000_s1050" style="position:absolute;left:46198;top:12139;width:4157;height:2020;visibility:visible;mso-wrap-style:square;v-text-anchor:middle" o:gfxdata="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" filled="f" strokecolor="black [3213]" strokeweight=".25pt">
                   <v:stroke joinstyle="miter"/>
                   <v:textbox style="mso-fit-shape-to-text:t" inset="0,0,0,0">
                     <w:txbxContent>
@@ -5726,7 +5759,7 @@
                     </w:txbxContent>
                   </v:textbox>
                 </v:oval>
-                <v:oval id="Oval 110" o:spid="_x0000_s1051" style="position:absolute;left:50749;top:12844;width:4382;height:2110;visibility:visible;mso-wrap-style:square;v-text-anchor:middle" o:gfxdata="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" filled="f" strokecolor="black [3213]" strokeweight=".25pt">
+                <v:oval id="Oval 110" o:spid="_x0000_s1051" style="position:absolute;left:50749;top:12844;width:4383;height:2020;visibility:visible;mso-wrap-style:square;v-text-anchor:middle" o:gfxdata="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" filled="f" strokecolor="black [3213]" strokeweight=".25pt">
                   <v:stroke joinstyle="miter"/>
                   <v:textbox style="mso-fit-shape-to-text:t" inset="0,0,0,0">
                     <w:txbxContent>
@@ -5753,16 +5786,16 @@
                     </w:txbxContent>
                   </v:textbox>
                 </v:oval>
-                <v:line id="Straight Connector 111" o:spid="_x0000_s1052" style="position:absolute;flip:x y;visibility:visible;mso-wrap-style:square" from="50032,15874" to="61290,25525" o:connectortype="straight" o:gfxdata="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" strokecolor="black [3213]" strokeweight=".25pt">
+                <v:line id="Straight Connector 111" o:spid="_x0000_s1052" style="position:absolute;flip:x y;visibility:visible;mso-wrap-style:square" from="50032,15874" to="61290,25525" o:connectortype="straight" o:gfxdata="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" strokecolor="black [3213]" strokeweight=".25pt">
                   <v:stroke joinstyle="miter"/>
                 </v:line>
-                <v:line id="Straight Connector 112" o:spid="_x0000_s1053" style="position:absolute;flip:x y;visibility:visible;mso-wrap-style:square" from="49749,13862" to="61290,25525" o:connectortype="straight" o:gfxdata="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" strokecolor="black [3213]" strokeweight=".25pt">
+                <v:line id="Straight Connector 112" o:spid="_x0000_s1053" style="position:absolute;flip:x y;visibility:visible;mso-wrap-style:square" from="49749,13862" to="61290,25525" o:connectortype="straight" o:gfxdata="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" strokecolor="black [3213]" strokeweight=".25pt">
                   <v:stroke joinstyle="miter"/>
                 </v:line>
-                <v:line id="Straight Connector 113" o:spid="_x0000_s1054" style="position:absolute;flip:x y;visibility:visible;mso-wrap-style:square" from="52941,14864" to="61290,25525" o:connectortype="straight" o:gfxdata="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" strokecolor="black [3213]" strokeweight=".25pt">
+                <v:line id="Straight Connector 113" o:spid="_x0000_s1054" style="position:absolute;flip:x y;visibility:visible;mso-wrap-style:square" from="52941,14864" to="61290,25525" o:connectortype="straight" o:gfxdata="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" strokecolor="black [3213]" strokeweight=".25pt">
                   <v:stroke joinstyle="miter"/>
                 </v:line>
-                <v:oval id="Oval 114" o:spid="_x0000_s1055" style="position:absolute;left:51225;top:8360;width:7625;height:4185;visibility:visible;mso-wrap-style:square;v-text-anchor:middle" o:gfxdata="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" filled="f" strokecolor="black [3213]" strokeweight=".25pt">
+                <v:oval id="Oval 114" o:spid="_x0000_s1055" style="position:absolute;left:51226;top:8360;width:7624;height:3988;visibility:visible;mso-wrap-style:square;v-text-anchor:middle" o:gfxdata="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" filled="f" strokecolor="black [3213]" strokeweight=".25pt">
                   <v:stroke joinstyle="miter"/>
                   <v:textbox style="mso-fit-shape-to-text:t" inset="0,0,0,0">
                     <w:txbxContent>
@@ -5789,7 +5822,7 @@
                     </w:txbxContent>
                   </v:textbox>
                 </v:oval>
-                <v:oval id="Oval 115" o:spid="_x0000_s1056" style="position:absolute;left:61989;top:19954;width:5801;height:2110;visibility:visible;mso-wrap-style:square;v-text-anchor:middle" o:gfxdata="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" filled="f" strokecolor="black [3213]" strokeweight=".25pt">
+                <v:oval id="Oval 115" o:spid="_x0000_s1056" style="position:absolute;left:61989;top:19954;width:5801;height:2020;visibility:visible;mso-wrap-style:square;v-text-anchor:middle" o:gfxdata="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" filled="f" strokecolor="black [3213]" strokeweight=".25pt">
                   <v:stroke joinstyle="miter"/>
                   <v:textbox style="mso-fit-shape-to-text:t" inset="0,0,0,0">
                     <w:txbxContent>
@@ -5816,10 +5849,10 @@
                     </w:txbxContent>
                   </v:textbox>
                 </v:oval>
-                <v:line id="Straight Connector 118" o:spid="_x0000_s1057" style="position:absolute;flip:y;visibility:visible;mso-wrap-style:square" from="62840,15731" to="63748,20250" o:connectortype="straight" o:gfxdata="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" strokecolor="black [3213]" strokeweight=".25pt">
+                <v:line id="Straight Connector 118" o:spid="_x0000_s1057" style="position:absolute;flip:y;visibility:visible;mso-wrap-style:square" from="62840,15731" to="63748,20250" o:connectortype="straight" o:gfxdata="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" strokecolor="black [3213]" strokeweight=".25pt">
                   <v:stroke joinstyle="miter"/>
                 </v:line>
-                <v:oval id="Oval 119" o:spid="_x0000_s1058" style="position:absolute;left:58785;top:16027;width:4383;height:2110;visibility:visible;mso-wrap-style:square;v-text-anchor:middle" o:gfxdata="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" filled="f" strokecolor="black [3213]" strokeweight=".25pt">
+                <v:oval id="Oval 119" o:spid="_x0000_s1058" style="position:absolute;left:58786;top:16027;width:4382;height:2020;visibility:visible;mso-wrap-style:square;v-text-anchor:middle" o:gfxdata="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" filled="f" strokecolor="black [3213]" strokeweight=".25pt">
                   <v:stroke joinstyle="miter"/>
                   <v:textbox style="mso-fit-shape-to-text:t" inset="0,0,0,0">
                     <w:txbxContent>
@@ -5846,7 +5879,7 @@
                     </w:txbxContent>
                   </v:textbox>
                 </v:oval>
-                <v:oval id="Oval 120" o:spid="_x0000_s1059" style="position:absolute;left:64155;top:16027;width:4383;height:2110;visibility:visible;mso-wrap-style:square;v-text-anchor:middle" o:gfxdata="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" filled="f" strokecolor="black [3213]" strokeweight=".25pt">
+                <v:oval id="Oval 120" o:spid="_x0000_s1059" style="position:absolute;left:64156;top:16027;width:4382;height:2020;visibility:visible;mso-wrap-style:square;v-text-anchor:middle" o:gfxdata="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" filled="f" strokecolor="black [3213]" strokeweight=".25pt">
                   <v:stroke joinstyle="miter"/>
                   <v:textbox style="mso-fit-shape-to-text:t" inset="0,0,0,0">
                     <w:txbxContent>
@@ -5873,7 +5906,7 @@
                     </w:txbxContent>
                   </v:textbox>
                 </v:oval>
-                <v:oval id="Oval 121" o:spid="_x0000_s1060" style="position:absolute;left:60963;top:13711;width:5567;height:2110;visibility:visible;mso-wrap-style:square;v-text-anchor:middle" o:gfxdata="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" filled="f" strokecolor="black [3213]" strokeweight=".25pt">
+                <v:oval id="Oval 121" o:spid="_x0000_s1060" style="position:absolute;left:60963;top:13711;width:5568;height:2020;visibility:visible;mso-wrap-style:square;v-text-anchor:middle" o:gfxdata="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" filled="f" strokecolor="black [3213]" strokeweight=".25pt">
                   <v:stroke joinstyle="miter"/>
                   <v:textbox style="mso-fit-shape-to-text:t" inset="0,0,0,0">
                     <w:txbxContent>
@@ -5900,19 +5933,19 @@
                     </w:txbxContent>
                   </v:textbox>
                 </v:oval>
-                <v:line id="Straight Connector 122" o:spid="_x0000_s1061" style="position:absolute;flip:x;visibility:visible;mso-wrap-style:square" from="61290,21974" to="64893,25525" o:connectortype="straight" o:gfxdata="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" strokecolor="black [3213]" strokeweight=".25pt">
+                <v:line id="Straight Connector 122" o:spid="_x0000_s1061" style="position:absolute;flip:x;visibility:visible;mso-wrap-style:square" from="61290,21974" to="64893,25525" o:connectortype="straight" o:gfxdata="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" strokecolor="black [3213]" strokeweight=".25pt">
                   <v:stroke joinstyle="miter"/>
                 </v:line>
-                <v:line id="Straight Connector 123" o:spid="_x0000_s1062" style="position:absolute;visibility:visible;mso-wrap-style:square" from="62526,17750" to="62840,20250" o:connectortype="straight" o:gfxdata="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" strokecolor="black [3213]" strokeweight=".25pt">
+                <v:line id="Straight Connector 123" o:spid="_x0000_s1062" style="position:absolute;visibility:visible;mso-wrap-style:square" from="62526,17750" to="62840,20250" o:connectortype="straight" o:gfxdata="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" strokecolor="black [3213]" strokeweight=".25pt">
                   <v:stroke joinstyle="miter"/>
                 </v:line>
-                <v:line id="Straight Connector 124" o:spid="_x0000_s1063" style="position:absolute;visibility:visible;mso-wrap-style:square" from="55038,12348" to="61290,25525" o:connectortype="straight" o:gfxdata="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" strokecolor="black [3213]" strokeweight=".25pt">
+                <v:line id="Straight Connector 124" o:spid="_x0000_s1063" style="position:absolute;visibility:visible;mso-wrap-style:square" from="55038,12348" to="61290,25525" o:connectortype="straight" o:gfxdata="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" strokecolor="black [3213]" strokeweight=".25pt">
                   <v:stroke joinstyle="miter"/>
                 </v:line>
-                <v:line id="Straight Connector 125" o:spid="_x0000_s1064" style="position:absolute;flip:y;visibility:visible;mso-wrap-style:square" from="62840,17750" to="64798,20250" o:connectortype="straight" o:gfxdata="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" strokecolor="black [3213]" strokeweight=".25pt">
+                <v:line id="Straight Connector 125" o:spid="_x0000_s1064" style="position:absolute;flip:y;visibility:visible;mso-wrap-style:square" from="62840,17750" to="64798,20250" o:connectortype="straight" o:gfxdata="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" strokecolor="black [3213]" strokeweight=".25pt">
                   <v:stroke joinstyle="miter"/>
                 </v:line>
-                <v:shape id="Flowchart: Decision 128" o:spid="_x0000_s1065" type="#_x0000_t110" style="position:absolute;left:22957;top:25722;width:4369;height:2985;visibility:visible;mso-wrap-style:none;v-text-anchor:middle" o:gfxdata="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" filled="f" strokecolor="black [3213]" strokeweight=".25pt">
+                <v:shape id="Flowchart: Decision 128" o:spid="_x0000_s1065" type="#_x0000_t110" style="position:absolute;left:22957;top:25722;width:4369;height:2858;visibility:visible;mso-wrap-style:none;v-text-anchor:middle" o:gfxdata="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" filled="f" strokecolor="black [3213]" strokeweight=".25pt">
                   <v:textbox style="mso-fit-shape-to-text:t" inset="0,0,0,0">
                     <w:txbxContent>
                       <w:p>
@@ -5938,10 +5971,10 @@
                     </w:txbxContent>
                   </v:textbox>
                 </v:shape>
-                <v:line id="Straight Connector 129" o:spid="_x0000_s1066" style="position:absolute;flip:x;visibility:visible;mso-wrap-style:square" from="27326,27044" to="30830,27151" o:connectortype="straight" o:gfxdata="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" strokecolor="black [3213]" strokeweight="3pt">
+                <v:line id="Straight Connector 129" o:spid="_x0000_s1066" style="position:absolute;flip:x;visibility:visible;mso-wrap-style:square" from="27326,27044" to="30830,27151" o:connectortype="straight" o:gfxdata="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" strokecolor="black [3213]" strokeweight="3pt">
                   <v:stroke linestyle="thinThin" joinstyle="miter"/>
                 </v:line>
-                <v:rect id="Rectangle 131" o:spid="_x0000_s1067" style="position:absolute;left:12892;top:25480;width:5903;height:3375;visibility:visible;mso-wrap-style:none;v-text-anchor:middle" o:gfxdata="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" filled="f" strokecolor="black [3213]" strokeweight=".25pt">
+                <v:rect id="Rectangle 131" o:spid="_x0000_s1067" style="position:absolute;left:12892;top:25480;width:5903;height:3312;visibility:visible;mso-wrap-style:none;v-text-anchor:middle" o:gfxdata="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" filled="f" strokecolor="black [3213]" strokeweight=".25pt">
                   <v:textbox style="mso-fit-shape-to-text:t" inset="2.61578mm,2.61578mm,2.61578mm,2.61578mm">
                     <w:txbxContent>
                       <w:p>
@@ -5966,7 +5999,7 @@
                     </w:txbxContent>
                   </v:textbox>
                 </v:rect>
-                <v:shape id="Text Box 15" o:spid="_x0000_s1068" type="#_x0000_t202" style="position:absolute;left:27748;top:25371;width:794;height:1524;visibility:visible;mso-wrap-style:none;v-text-anchor:top" o:gfxdata="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" filled="f" stroked="f" strokeweight=".5pt">
+                <v:shape id="Text Box 15" o:spid="_x0000_s1068" type="#_x0000_t202" style="position:absolute;left:27748;top:25371;width:794;height:1461;visibility:visible;mso-wrap-style:none;v-text-anchor:top" o:gfxdata="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" filled="f" stroked="f" strokeweight=".5pt">
                   <v:textbox style="mso-fit-shape-to-text:t" inset="0,0,0,0">
                     <w:txbxContent>
                       <w:p>
@@ -5990,7 +6023,7 @@
                     </w:txbxContent>
                   </v:textbox>
                 </v:shape>
-                <v:shape id="Text Box 15" o:spid="_x0000_s1069" type="#_x0000_t202" style="position:absolute;left:21517;top:25356;width:1029;height:1524;visibility:visible;mso-wrap-style:none;v-text-anchor:top" o:gfxdata="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" filled="f" stroked="f" strokeweight=".5pt">
+                <v:shape id="Text Box 15" o:spid="_x0000_s1069" type="#_x0000_t202" style="position:absolute;left:21518;top:25356;width:1035;height:1460;visibility:visible;mso-wrap-style:none;v-text-anchor:top" o:gfxdata="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" filled="f" stroked="f" strokeweight=".5pt">
                   <v:textbox style="mso-fit-shape-to-text:t" inset="0,0,0,0">
                     <w:txbxContent>
                       <w:p>
@@ -6014,7 +6047,7 @@
                     </w:txbxContent>
                   </v:textbox>
                 </v:shape>
-                <v:oval id="Oval 134" o:spid="_x0000_s1070" style="position:absolute;left:15441;top:20569;width:4688;height:2110;visibility:visible;mso-wrap-style:square;v-text-anchor:middle" o:gfxdata="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" filled="f" strokecolor="black [3213]" strokeweight=".25pt">
+                <v:oval id="Oval 134" o:spid="_x0000_s1070" style="position:absolute;left:15441;top:20569;width:4688;height:2020;visibility:visible;mso-wrap-style:square;v-text-anchor:middle" o:gfxdata="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" filled="f" strokecolor="black [3213]" strokeweight=".25pt">
                   <v:stroke joinstyle="miter"/>
                   <v:textbox style="mso-fit-shape-to-text:t" inset="0,0,0,0">
                     <w:txbxContent>
@@ -6041,7 +6074,7 @@
                     </w:txbxContent>
                   </v:textbox>
                 </v:oval>
-                <v:oval id="Oval 135" o:spid="_x0000_s1071" style="position:absolute;left:7265;top:19349;width:6538;height:4185;visibility:visible;mso-wrap-style:square;v-text-anchor:middle" o:gfxdata="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" filled="f" strokecolor="black [3213]" strokeweight=".25pt">
+                <v:oval id="Oval 135" o:spid="_x0000_s1071" style="position:absolute;left:7265;top:19349;width:6538;height:3987;visibility:visible;mso-wrap-style:square;v-text-anchor:middle" o:gfxdata="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" filled="f" strokecolor="black [3213]" strokeweight=".25pt">
                   <v:stroke joinstyle="miter"/>
                   <v:textbox style="mso-fit-shape-to-text:t" inset="0,0,0,0">
                     <w:txbxContent>
@@ -6079,14 +6112,14 @@
                     </w:txbxContent>
                   </v:textbox>
                 </v:oval>
-                <v:line id="Straight Connector 136" o:spid="_x0000_s1072" style="position:absolute;flip:x y;visibility:visible;mso-wrap-style:square" from="12845,22752" to="15844,25480" o:connectortype="straight" o:gfxdata="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" strokecolor="black [3213]" strokeweight=".25pt">
+                <v:line id="Straight Connector 136" o:spid="_x0000_s1072" style="position:absolute;flip:x y;visibility:visible;mso-wrap-style:square" from="12845,22752" to="15844,25480" o:connectortype="straight" o:gfxdata="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" strokecolor="black [3213]" strokeweight=".25pt">
                   <v:stroke joinstyle="miter"/>
                 </v:line>
-                <v:line id="Straight Connector 137" o:spid="_x0000_s1073" style="position:absolute;flip:y;visibility:visible;mso-wrap-style:square" from="15844,22588" to="17785,25480" o:connectortype="straight" o:gfxdata="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" strokecolor="black [3213]" strokeweight=".25pt">
+                <v:line id="Straight Connector 137" o:spid="_x0000_s1073" style="position:absolute;flip:y;visibility:visible;mso-wrap-style:square" from="15844,22588" to="17785,25480" o:connectortype="straight" o:gfxdata="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" strokecolor="black [3213]" strokeweight=".25pt">
                   <v:stroke joinstyle="miter"/>
                 </v:line>
-                <v:group id="Group 138" o:spid="_x0000_s1074" style="position:absolute;left:11857;top:31950;width:7180;height:8103" coordsize="6533,8106" o:gfxdata="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">
-                  <v:oval id="Oval 139" o:spid="_x0000_s1075" style="position:absolute;left:1968;width:3302;height:3430;visibility:visible;mso-wrap-style:square;v-text-anchor:middle" o:gfxdata="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" filled="f" strokecolor="black [3213]" strokeweight=".5pt">
+                <v:group id="Group 138" o:spid="_x0000_s1074" style="position:absolute;left:11857;top:31950;width:7180;height:8103" coordsize="6533,8106" o:gfxdata="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">
+                  <v:oval id="Oval 139" o:spid="_x0000_s1075" style="position:absolute;left:1968;width:3302;height:3430;visibility:visible;mso-wrap-style:square;v-text-anchor:middle" o:gfxdata="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" filled="f" strokecolor="black [3213]" strokeweight=".5pt">
                     <v:stroke joinstyle="miter"/>
                     <v:textbox inset="1mm,0,1mm,0">
                       <w:txbxContent>
@@ -6113,29 +6146,29 @@
                       </w:txbxContent>
                     </v:textbox>
                   </v:oval>
-                  <v:group id="Group 140" o:spid="_x0000_s1076" style="position:absolute;top:2928;width:2452;height:5178" coordorigin=",2928" coordsize="2452,5177" o:gfxdata="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">
-                    <v:line id="Straight Connector 144" o:spid="_x0000_s1077" style="position:absolute;flip:x;visibility:visible;mso-wrap-style:square" from="0,2928" to="2452,8106" o:connectortype="straight" o:gfxdata="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" strokecolor="black [3213]" strokeweight=".5pt">
+                  <v:group id="Group 140" o:spid="_x0000_s1076" style="position:absolute;top:2928;width:2452;height:5178" coordorigin=",2928" coordsize="2452,5177" o:gfxdata="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">
+                    <v:line id="Straight Connector 144" o:spid="_x0000_s1077" style="position:absolute;flip:x;visibility:visible;mso-wrap-style:square" from="0,2928" to="2452,8106" o:connectortype="straight" o:gfxdata="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" strokecolor="black [3213]" strokeweight=".5pt">
                       <v:stroke joinstyle="miter"/>
                     </v:line>
-                    <v:shape id="Freeform: Shape 145" o:spid="_x0000_s1078" style="position:absolute;left:698;top:4740;width:1270;height:1270;visibility:visible;mso-wrap-style:square;v-text-anchor:middle" coordsize="260168,288411" o:gfxdata="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" path="m44268,c15693,77787,-12882,155575,6168,203200v19050,47625,110067,97367,152400,82550c200901,270933,230534,192616,260168,114300e" filled="f" strokecolor="black [3213]" strokeweight=".5pt">
+                    <v:shape id="Freeform: Shape 145" o:spid="_x0000_s1078" style="position:absolute;left:698;top:4740;width:1270;height:1270;visibility:visible;mso-wrap-style:square;v-text-anchor:middle" coordsize="260168,288411" o:gfxdata="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" path="m44268,c15693,77787,-12882,155575,6168,203200v19050,47625,110067,97367,152400,82550c200901,270933,230534,192616,260168,114300e" filled="f" strokecolor="black [3213]" strokeweight=".5pt">
                       <v:stroke joinstyle="miter"/>
                       <v:path arrowok="t" o:connecttype="custom" o:connectlocs="21609,0;3011,89478;77404,125828;127000,50331" o:connectangles="0,0,0,0"/>
                     </v:shape>
                   </v:group>
-                  <v:group id="Group 141" o:spid="_x0000_s1079" style="position:absolute;left:4786;top:2928;width:1747;height:5178" coordorigin="4786,2928" coordsize="1747,5180" o:gfxdata="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">
-                    <v:line id="Straight Connector 142" o:spid="_x0000_s1080" style="position:absolute;visibility:visible;mso-wrap-style:square" from="4786,2928" to="6534,8108" o:connectortype="straight" o:gfxdata="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" strokecolor="black [3213]" strokeweight=".25pt">
+                  <v:group id="Group 141" o:spid="_x0000_s1079" style="position:absolute;left:4786;top:2928;width:1747;height:5178" coordorigin="4786,2928" coordsize="1747,5180" o:gfxdata="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">
+                    <v:line id="Straight Connector 142" o:spid="_x0000_s1080" style="position:absolute;visibility:visible;mso-wrap-style:square" from="4786,2928" to="6534,8108" o:connectortype="straight" o:gfxdata="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" strokecolor="black [3213]" strokeweight=".25pt">
                       <v:stroke joinstyle="miter"/>
                     </v:line>
-                    <v:shape id="Freeform: Shape 143" o:spid="_x0000_s1081" style="position:absolute;left:5001;top:4605;width:1270;height:1270;rotation:-2867293fd;visibility:visible;mso-wrap-style:square;v-text-anchor:middle" coordsize="260168,288411" o:gfxdata="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" path="m44268,c15693,77787,-12882,155575,6168,203200v19050,47625,110067,97367,152400,82550c200901,270933,230534,192616,260168,114300e" filled="f" strokecolor="black [3213]" strokeweight=".25pt">
+                    <v:shape id="Freeform: Shape 143" o:spid="_x0000_s1081" style="position:absolute;left:5001;top:4605;width:1270;height:1270;rotation:-2867293fd;visibility:visible;mso-wrap-style:square;v-text-anchor:middle" coordsize="260168,288411" o:gfxdata="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" path="m44268,c15693,77787,-12882,155575,6168,203200v19050,47625,110067,97367,152400,82550c200901,270933,230534,192616,260168,114300e" filled="f" strokecolor="black [3213]" strokeweight=".25pt">
                       <v:stroke joinstyle="miter"/>
                       <v:path arrowok="t" o:connecttype="custom" o:connectlocs="21609,0;3011,89478;77404,125828;127000,50331" o:connectangles="0,0,0,0"/>
                     </v:shape>
                   </v:group>
                 </v:group>
-                <v:line id="Straight Connector 146" o:spid="_x0000_s1082" style="position:absolute;flip:y;visibility:visible;mso-wrap-style:square" from="15835,28792" to="15844,31950" o:connectortype="straight" o:gfxdata="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" strokecolor="black [3213]" strokeweight="3pt">
+                <v:line id="Straight Connector 146" o:spid="_x0000_s1082" style="position:absolute;flip:y;visibility:visible;mso-wrap-style:square" from="15835,28792" to="15844,31950" o:connectortype="straight" o:gfxdata="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" strokecolor="black [3213]" strokeweight="3pt">
                   <v:stroke linestyle="thinThin" joinstyle="miter"/>
                 </v:line>
-                <v:rect id="Rectangle 147" o:spid="_x0000_s1083" style="position:absolute;left:8610;top:40053;width:5941;height:3375;visibility:visible;mso-wrap-style:none;v-text-anchor:middle" o:gfxdata="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" filled="f" strokecolor="black [3213]" strokeweight=".25pt">
+                <v:rect id="Rectangle 147" o:spid="_x0000_s1083" style="position:absolute;left:8610;top:40053;width:5941;height:3312;visibility:visible;mso-wrap-style:none;v-text-anchor:middle" o:gfxdata="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" filled="f" strokecolor="black [3213]" strokeweight=".25pt">
                   <v:textbox style="mso-fit-shape-to-text:t" inset="2.61578mm,2.61578mm,2.61578mm,2.61578mm">
                     <w:txbxContent>
                       <w:p>
@@ -6160,7 +6193,7 @@
                     </w:txbxContent>
                   </v:textbox>
                 </v:rect>
-                <v:rect id="Rectangle 148" o:spid="_x0000_s1084" style="position:absolute;left:16281;top:40119;width:5528;height:3376;visibility:visible;mso-wrap-style:none;v-text-anchor:middle" o:gfxdata="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" filled="f" strokecolor="black [3213]" strokeweight=".25pt">
+                <v:rect id="Rectangle 148" o:spid="_x0000_s1084" style="position:absolute;left:16281;top:40119;width:5535;height:3312;visibility:visible;mso-wrap-style:none;v-text-anchor:middle" o:gfxdata="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" filled="f" strokecolor="black [3213]" strokeweight=".25pt">
                   <v:textbox style="mso-fit-shape-to-text:t" inset="2.61578mm,2.61578mm,2.61578mm,2.61578mm">
                     <w:txbxContent>
                       <w:p>
@@ -6185,7 +6218,7 @@
                     </w:txbxContent>
                   </v:textbox>
                 </v:rect>
-                <v:oval id="Oval 149" o:spid="_x0000_s1085" style="position:absolute;left:4894;top:46580;width:7328;height:4679;visibility:visible;mso-wrap-style:square;v-text-anchor:middle" o:gfxdata="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" filled="f" strokecolor="black [3213]" strokeweight="3pt">
+                <v:oval id="Oval 149" o:spid="_x0000_s1085" style="position:absolute;left:4894;top:46580;width:7328;height:4482;visibility:visible;mso-wrap-style:square;v-text-anchor:middle" o:gfxdata="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" filled="f" strokecolor="black [3213]" strokeweight="3pt">
                   <v:stroke linestyle="thinThin" joinstyle="miter"/>
                   <v:textbox style="mso-fit-shape-to-text:t" inset="0,0,0,0">
                     <w:txbxContent>
@@ -6212,7 +6245,7 @@
                     </w:txbxContent>
                   </v:textbox>
                 </v:oval>
-                <v:oval id="Oval 150" o:spid="_x0000_s1086" style="position:absolute;left:458;top:55230;width:6807;height:2110;visibility:visible;mso-wrap-style:square;v-text-anchor:middle" o:gfxdata="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" filled="f" strokecolor="black [3213]" strokeweight=".25pt">
+                <v:oval id="Oval 150" o:spid="_x0000_s1086" style="position:absolute;left:458;top:55230;width:6807;height:2021;visibility:visible;mso-wrap-style:square;v-text-anchor:middle" o:gfxdata="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" filled="f" strokecolor="black [3213]" strokeweight=".25pt">
                   <v:stroke joinstyle="miter"/>
                   <v:textbox style="mso-fit-shape-to-text:t" inset="0,0,0,0">
                     <w:txbxContent>
@@ -6239,7 +6272,7 @@
                     </w:txbxContent>
                   </v:textbox>
                 </v:oval>
-                <v:oval id="Oval 151" o:spid="_x0000_s1087" style="position:absolute;left:2366;top:58645;width:6798;height:2110;visibility:visible;mso-wrap-style:square;v-text-anchor:middle" o:gfxdata="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" filled="f" strokecolor="black [3213]" strokeweight=".25pt">
+                <v:oval id="Oval 151" o:spid="_x0000_s1087" style="position:absolute;left:2366;top:58645;width:6798;height:2021;visibility:visible;mso-wrap-style:square;v-text-anchor:middle" o:gfxdata="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" filled="f" strokecolor="black [3213]" strokeweight=".25pt">
                   <v:stroke joinstyle="miter"/>
                   <v:textbox style="mso-fit-shape-to-text:t" inset="0,0,0,0">
                     <w:txbxContent>
@@ -6266,7 +6299,7 @@
                     </w:txbxContent>
                   </v:textbox>
                 </v:oval>
-                <v:oval id="Oval 152" o:spid="_x0000_s1088" style="position:absolute;left:11599;top:54994;width:6798;height:2110;visibility:visible;mso-wrap-style:square;v-text-anchor:middle" o:gfxdata="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" filled="f" strokecolor="black [3213]" strokeweight=".25pt">
+                <v:oval id="Oval 152" o:spid="_x0000_s1088" style="position:absolute;left:11599;top:54994;width:6798;height:2020;visibility:visible;mso-wrap-style:square;v-text-anchor:middle" o:gfxdata="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" filled="f" strokecolor="black [3213]" strokeweight=".25pt">
                   <v:stroke joinstyle="miter"/>
                   <v:textbox style="mso-fit-shape-to-text:t" inset="0,0,0,0">
                     <w:txbxContent>
@@ -6293,7 +6326,7 @@
                     </w:txbxContent>
                   </v:textbox>
                 </v:oval>
-                <v:oval id="Oval 153" o:spid="_x0000_s1089" style="position:absolute;left:9819;top:58645;width:6798;height:2110;visibility:visible;mso-wrap-style:square;v-text-anchor:middle" o:gfxdata="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" filled="f" strokecolor="black [3213]" strokeweight=".25pt">
+                <v:oval id="Oval 153" o:spid="_x0000_s1089" style="position:absolute;left:9819;top:58645;width:6798;height:2021;visibility:visible;mso-wrap-style:square;v-text-anchor:middle" o:gfxdata="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" filled="f" strokecolor="black [3213]" strokeweight=".25pt">
                   <v:stroke joinstyle="miter"/>
                   <v:textbox style="mso-fit-shape-to-text:t" inset="0,0,0,0">
                     <w:txbxContent>
@@ -6329,28 +6362,28 @@
                     </w:txbxContent>
                   </v:textbox>
                 </v:oval>
-                <v:line id="Straight Connector 154" o:spid="_x0000_s1090" style="position:absolute;flip:y;visibility:visible;mso-wrap-style:square" from="3862,51062" to="8558,55230" o:connectortype="straight" o:gfxdata="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" strokecolor="black [3213]" strokeweight=".25pt">
+                <v:line id="Straight Connector 154" o:spid="_x0000_s1090" style="position:absolute;flip:y;visibility:visible;mso-wrap-style:square" from="3862,51062" to="8558,55230" o:connectortype="straight" o:gfxdata="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" strokecolor="black [3213]" strokeweight=".25pt">
                   <v:stroke joinstyle="miter"/>
                 </v:line>
-                <v:line id="Straight Connector 155" o:spid="_x0000_s1091" style="position:absolute;flip:y;visibility:visible;mso-wrap-style:square" from="8171,51062" to="8558,58941" o:connectortype="straight" o:gfxdata="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" strokecolor="black [3213]" strokeweight=".25pt">
+                <v:line id="Straight Connector 155" o:spid="_x0000_s1091" style="position:absolute;flip:y;visibility:visible;mso-wrap-style:square" from="8171,51062" to="8558,58941" o:connectortype="straight" o:gfxdata="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" strokecolor="black [3213]" strokeweight=".25pt">
                   <v:stroke joinstyle="miter"/>
                 </v:line>
-                <v:line id="Straight Connector 156" o:spid="_x0000_s1092" style="position:absolute;flip:x y;visibility:visible;mso-wrap-style:square" from="8558,51062" to="10815,58941" o:connectortype="straight" o:gfxdata="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" strokecolor="black [3213]" strokeweight=".25pt">
+                <v:line id="Straight Connector 156" o:spid="_x0000_s1092" style="position:absolute;flip:x y;visibility:visible;mso-wrap-style:square" from="8558,51062" to="10815,58941" o:connectortype="straight" o:gfxdata="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" strokecolor="black [3213]" strokeweight=".25pt">
                   <v:stroke joinstyle="miter"/>
                 </v:line>
-                <v:line id="Straight Connector 157" o:spid="_x0000_s1093" style="position:absolute;flip:x y;visibility:visible;mso-wrap-style:square" from="8558,51062" to="12595,55290" o:connectortype="straight" o:gfxdata="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" strokecolor="black [3213]" strokeweight=".25pt">
+                <v:line id="Straight Connector 157" o:spid="_x0000_s1093" style="position:absolute;flip:x y;visibility:visible;mso-wrap-style:square" from="8558,51062" to="12595,55290" o:connectortype="straight" o:gfxdata="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" strokecolor="black [3213]" strokeweight=".25pt">
                   <v:stroke joinstyle="miter"/>
                 </v:line>
-                <v:line id="Straight Connector 158" o:spid="_x0000_s1094" style="position:absolute;flip:y;visibility:visible;mso-wrap-style:square" from="8558,43365" to="11581,46580" o:connectortype="straight" o:gfxdata="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" strokecolor="black [3213]" strokeweight=".25pt">
+                <v:line id="Straight Connector 158" o:spid="_x0000_s1094" style="position:absolute;flip:y;visibility:visible;mso-wrap-style:square" from="8558,43365" to="11581,46580" o:connectortype="straight" o:gfxdata="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" strokecolor="black [3213]" strokeweight=".25pt">
                   <v:stroke joinstyle="miter"/>
                 </v:line>
-                <v:line id="Straight Connector 162" o:spid="_x0000_s1095" style="position:absolute;flip:x y;visibility:visible;mso-wrap-style:square" from="33410,28875" to="48602,40507" o:connectortype="straight" o:gfxdata="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" strokecolor="black [3213]" strokeweight=".25pt">
+                <v:line id="Straight Connector 162" o:spid="_x0000_s1095" style="position:absolute;flip:x y;visibility:visible;mso-wrap-style:square" from="33410,28875" to="48602,40507" o:connectortype="straight" o:gfxdata="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" strokecolor="black [3213]" strokeweight=".25pt">
                   <v:stroke joinstyle="miter"/>
                 </v:line>
-                <v:line id="Straight Connector 163" o:spid="_x0000_s1096" style="position:absolute;visibility:visible;mso-wrap-style:square" from="18795,28837" to="31925,40053" o:connectortype="straight" o:gfxdata="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" strokecolor="black [3213]" strokeweight=".25pt">
+                <v:line id="Straight Connector 163" o:spid="_x0000_s1096" style="position:absolute;visibility:visible;mso-wrap-style:square" from="18795,28837" to="31925,40053" o:connectortype="straight" o:gfxdata="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" strokecolor="black [3213]" strokeweight=".25pt">
                   <v:stroke joinstyle="miter"/>
                 </v:line>
-                <v:shape id="Text Box 15" o:spid="_x0000_s1097" type="#_x0000_t202" style="position:absolute;left:49316;top:43431;width:793;height:1524;visibility:visible;mso-wrap-style:none;v-text-anchor:top" o:gfxdata="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" filled="f" stroked="f" strokeweight=".5pt">
+                <v:shape id="Text Box 15" o:spid="_x0000_s1097" type="#_x0000_t202" style="position:absolute;left:49316;top:43431;width:793;height:1461;visibility:visible;mso-wrap-style:none;v-text-anchor:top" o:gfxdata="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" filled="f" stroked="f" strokeweight=".5pt">
                   <v:textbox style="mso-fit-shape-to-text:t" inset="0,0,0,0">
                     <w:txbxContent>
                       <w:p>
@@ -6374,7 +6407,7 @@
                     </w:txbxContent>
                   </v:textbox>
                 </v:shape>
-                <v:shape id="Text Box 15" o:spid="_x0000_s1098" type="#_x0000_t202" style="position:absolute;left:49100;top:38659;width:642;height:1524;visibility:visible;mso-wrap-style:none;v-text-anchor:top" o:gfxdata="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" filled="f" stroked="f" strokeweight=".5pt">
+                <v:shape id="Text Box 15" o:spid="_x0000_s1098" type="#_x0000_t202" style="position:absolute;left:49101;top:38659;width:647;height:1460;visibility:visible;mso-wrap-style:none;v-text-anchor:top" o:gfxdata="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" filled="f" stroked="f" strokeweight=".5pt">
                   <v:textbox style="mso-fit-shape-to-text:t" inset="0,0,0,0">
                     <w:txbxContent>
                       <w:p>
@@ -6398,7 +6431,7 @@
                     </w:txbxContent>
                   </v:textbox>
                 </v:shape>
-                <v:oval id="Oval 167" o:spid="_x0000_s1099" style="position:absolute;left:38835;top:58902;width:8091;height:4185;visibility:visible;mso-wrap-style:square;v-text-anchor:middle" o:gfxdata="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" filled="f" strokecolor="black [3213]" strokeweight=".25pt">
+                <v:oval id="Oval 167" o:spid="_x0000_s1099" style="position:absolute;left:38835;top:58902;width:8091;height:3988;visibility:visible;mso-wrap-style:square;v-text-anchor:middle" o:gfxdata="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" filled="f" strokecolor="black [3213]" strokeweight=".25pt">
                   <v:stroke joinstyle="miter"/>
                   <v:textbox style="mso-fit-shape-to-text:t" inset="0,0,0,0">
                     <w:txbxContent>
@@ -6427,13 +6460,13 @@
                     </w:txbxContent>
                   </v:textbox>
                 </v:oval>
-                <v:line id="Straight Connector 168" o:spid="_x0000_s1100" style="position:absolute;flip:y;visibility:visible;mso-wrap-style:square" from="42882,53205" to="48551,58902" o:connectortype="straight" o:gfxdata="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" strokecolor="black [3213]" strokeweight=".25pt">
+                <v:line id="Straight Connector 168" o:spid="_x0000_s1100" style="position:absolute;flip:y;visibility:visible;mso-wrap-style:square" from="42882,53205" to="48551,58902" o:connectortype="straight" o:gfxdata="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" strokecolor="black [3213]" strokeweight=".25pt">
                   <v:stroke joinstyle="miter"/>
                 </v:line>
-                <v:line id="Straight Connector 169" o:spid="_x0000_s1101" style="position:absolute;flip:x y;visibility:visible;mso-wrap-style:square" from="48551,53205" to="55431,59777" o:connectortype="straight" o:gfxdata="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" strokecolor="black [3213]" strokeweight=".25pt">
+                <v:line id="Straight Connector 169" o:spid="_x0000_s1101" style="position:absolute;flip:x y;visibility:visible;mso-wrap-style:square" from="48551,53205" to="55431,59777" o:connectortype="straight" o:gfxdata="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" strokecolor="black [3213]" strokeweight=".25pt">
                   <v:stroke joinstyle="miter"/>
                 </v:line>
-                <v:oval id="Oval 170" o:spid="_x0000_s1102" style="position:absolute;left:53087;top:59777;width:4687;height:2111;visibility:visible;mso-wrap-style:square;v-text-anchor:middle" o:gfxdata="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" filled="f" strokecolor="black [3213]" strokeweight=".25pt">
+                <v:oval id="Oval 170" o:spid="_x0000_s1102" style="position:absolute;left:53087;top:59777;width:4687;height:2021;visibility:visible;mso-wrap-style:square;v-text-anchor:middle" o:gfxdata="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" filled="f" strokecolor="black [3213]" strokeweight=".25pt">
                   <v:stroke joinstyle="miter"/>
                   <v:textbox style="mso-fit-shape-to-text:t" inset="0,0,0,0">
                     <w:txbxContent>
@@ -6460,7 +6493,7 @@
                     </w:txbxContent>
                   </v:textbox>
                 </v:oval>
-                <v:oval id="Oval 171" o:spid="_x0000_s1103" style="position:absolute;left:21816;top:44701;width:7364;height:4184;visibility:visible;mso-wrap-style:square;v-text-anchor:middle" o:gfxdata="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" filled="f" strokecolor="black [3213]" strokeweight=".25pt">
+                <v:oval id="Oval 171" o:spid="_x0000_s1103" style="position:absolute;left:21816;top:44701;width:7364;height:3987;visibility:visible;mso-wrap-style:square;v-text-anchor:middle" o:gfxdata="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" filled="f" strokecolor="black [3213]" strokeweight=".25pt">
                   <v:stroke joinstyle="miter"/>
                   <v:textbox style="mso-fit-shape-to-text:t" inset="0,0,0,0">
                     <w:txbxContent>
@@ -6496,7 +6529,7 @@
                     </w:txbxContent>
                   </v:textbox>
                 </v:oval>
-                <v:oval id="Oval 174" o:spid="_x0000_s1104" style="position:absolute;left:47958;top:60010;width:4678;height:2110;visibility:visible;mso-wrap-style:square;v-text-anchor:middle" o:gfxdata="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" filled="f" strokecolor="black [3213]" strokeweight=".25pt">
+                <v:oval id="Oval 174" o:spid="_x0000_s1104" style="position:absolute;left:47958;top:60010;width:4679;height:2020;visibility:visible;mso-wrap-style:square;v-text-anchor:middle" o:gfxdata="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" filled="f" strokecolor="black [3213]" strokeweight=".25pt">
                   <v:stroke joinstyle="miter"/>
                   <v:textbox style="mso-fit-shape-to-text:t" inset="0,0,0,0">
                     <w:txbxContent>
@@ -6523,13 +6556,13 @@
                     </w:txbxContent>
                   </v:textbox>
                 </v:oval>
-                <v:line id="Straight Connector 175" o:spid="_x0000_s1105" style="position:absolute;flip:x y;visibility:visible;mso-wrap-style:square" from="48551,53205" to="50298,60010" o:connectortype="straight" o:gfxdata="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" strokecolor="black [3213]" strokeweight=".25pt">
+                <v:line id="Straight Connector 175" o:spid="_x0000_s1105" style="position:absolute;flip:x y;visibility:visible;mso-wrap-style:square" from="48551,53205" to="50298,60010" o:connectortype="straight" o:gfxdata="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" strokecolor="black [3213]" strokeweight=".25pt">
                   <v:stroke joinstyle="miter"/>
                 </v:line>
-                <v:line id="Straight Connector 126" o:spid="_x0000_s1106" style="position:absolute;flip:y;visibility:visible;mso-wrap-style:square" from="25498,41481" to="27708,44701" o:connectortype="straight" o:gfxdata="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" strokecolor="black [3213]" strokeweight=".25pt">
+                <v:line id="Straight Connector 126" o:spid="_x0000_s1106" style="position:absolute;flip:y;visibility:visible;mso-wrap-style:square" from="25498,41481" to="27708,44701" o:connectortype="straight" o:gfxdata="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" strokecolor="black [3213]" strokeweight=".25pt">
                   <v:stroke joinstyle="miter"/>
                 </v:line>
-                <v:shape id="Text Box 15" o:spid="_x0000_s1107" type="#_x0000_t202" style="position:absolute;left:36833;top:40021;width:794;height:1524;visibility:visible;mso-wrap-style:none;v-text-anchor:top" o:gfxdata="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" filled="f" stroked="f" strokeweight=".5pt">
+                <v:shape id="Text Box 15" o:spid="_x0000_s1107" type="#_x0000_t202" style="position:absolute;left:36834;top:40021;width:793;height:1460;visibility:visible;mso-wrap-style:none;v-text-anchor:top" o:gfxdata="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" filled="f" stroked="f" strokeweight=".5pt">
                   <v:textbox style="mso-fit-shape-to-text:t" inset="0,0,0,0">
                     <w:txbxContent>
                       <w:p>
@@ -6553,7 +6586,7 @@
                     </w:txbxContent>
                   </v:textbox>
                 </v:shape>
-                <v:shape id="Text Box 15" o:spid="_x0000_s1108" type="#_x0000_t202" style="position:absolute;left:31801;top:38053;width:1029;height:1524;visibility:visible;mso-wrap-style:none;v-text-anchor:top" o:gfxdata="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" filled="f" stroked="f" strokeweight=".5pt">
+                <v:shape id="Text Box 15" o:spid="_x0000_s1108" type="#_x0000_t202" style="position:absolute;left:31801;top:38053;width:1035;height:1461;visibility:visible;mso-wrap-style:none;v-text-anchor:top" o:gfxdata="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" filled="f" stroked="f" strokeweight=".5pt">
                   <v:textbox style="mso-fit-shape-to-text:t" inset="0,0,0,0">
                     <w:txbxContent>
                       <w:p>
@@ -6577,10 +6610,10 @@
                     </w:txbxContent>
                   </v:textbox>
                 </v:shape>
-                <v:line id="Straight Connector 178" o:spid="_x0000_s1109" style="position:absolute;flip:x y;visibility:visible;mso-wrap-style:square" from="18795,27136" to="22958,27151" o:connectortype="straight" o:gfxdata="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" strokecolor="black [3213]" strokeweight="3pt">
+                <v:line id="Straight Connector 178" o:spid="_x0000_s1109" style="position:absolute;flip:x y;visibility:visible;mso-wrap-style:square" from="18795,27136" to="22958,27151" o:connectortype="straight" o:gfxdata="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" strokecolor="black [3213]" strokeweight="3pt">
                   <v:stroke linestyle="thinThin" joinstyle="miter"/>
                 </v:line>
-                <v:oval id="Oval 102" o:spid="_x0000_s1110" style="position:absolute;left:23856;top:4787;width:4678;height:2110;visibility:visible;mso-wrap-style:square;v-text-anchor:middle" o:gfxdata="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" filled="f" strokecolor="black [3213]" strokeweight=".25pt">
+                <v:oval id="Oval 102" o:spid="_x0000_s1110" style="position:absolute;left:23856;top:4787;width:4679;height:2021;visibility:visible;mso-wrap-style:square;v-text-anchor:middle" o:gfxdata="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" filled="f" strokecolor="black [3213]" strokeweight=".25pt">
                   <v:stroke joinstyle="miter"/>
                   <v:textbox style="mso-fit-shape-to-text:t" inset="0,0,0,0">
                     <w:txbxContent>
@@ -6618,10 +6651,10 @@
                     </w:txbxContent>
                   </v:textbox>
                 </v:oval>
-                <v:line id="Straight Connector 130" o:spid="_x0000_s1111" style="position:absolute;flip:x y;visibility:visible;mso-wrap-style:square" from="27850,6512" to="33442,8522" o:connectortype="straight" o:gfxdata="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" strokecolor="black [3213]" strokeweight=".25pt">
+                <v:line id="Straight Connector 130" o:spid="_x0000_s1111" style="position:absolute;flip:x y;visibility:visible;mso-wrap-style:square" from="27850,6512" to="33442,8522" o:connectortype="straight" o:gfxdata="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" strokecolor="black [3213]" strokeweight=".25pt">
                   <v:stroke joinstyle="miter"/>
                 </v:line>
-                <v:oval id="Oval 166" o:spid="_x0000_s1112" style="position:absolute;left:35427;top:19924;width:6206;height:2110;visibility:visible;mso-wrap-style:square;v-text-anchor:middle" o:gfxdata="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" filled="f" strokecolor="black [3213]" strokeweight=".25pt">
+                <v:oval id="Oval 166" o:spid="_x0000_s1112" style="position:absolute;left:35427;top:19924;width:6206;height:2020;visibility:visible;mso-wrap-style:square;v-text-anchor:middle" o:gfxdata="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" filled="f" strokecolor="black [3213]" strokeweight=".25pt">
                   <v:stroke joinstyle="miter"/>
                   <v:textbox style="mso-fit-shape-to-text:t" inset="0,0,0,0">
                     <w:txbxContent>
@@ -6650,10 +6683,10 @@
                     </w:txbxContent>
                   </v:textbox>
                 </v:oval>
-                <v:line id="Straight Connector 172" o:spid="_x0000_s1113" style="position:absolute;flip:y;visibility:visible;mso-wrap-style:square" from="35754,21944" to="38531,25356" o:connectortype="straight" o:gfxdata="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" strokecolor="black [3213]" strokeweight=".25pt">
+                <v:line id="Straight Connector 172" o:spid="_x0000_s1113" style="position:absolute;flip:y;visibility:visible;mso-wrap-style:square" from="35754,21944" to="38531,25356" o:connectortype="straight" o:gfxdata="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" strokecolor="black [3213]" strokeweight=".25pt">
                   <v:stroke joinstyle="miter"/>
                 </v:line>
-                <v:rect id="Rectangle 179" o:spid="_x0000_s1114" style="position:absolute;left:45961;top:49892;width:5179;height:3376;visibility:visible;mso-wrap-style:none;v-text-anchor:middle" o:gfxdata="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" filled="f" strokecolor="black [3213]" strokeweight=".25pt">
+                <v:rect id="Rectangle 179" o:spid="_x0000_s1114" style="position:absolute;left:45961;top:49892;width:5179;height:3313;visibility:visible;mso-wrap-style:none;v-text-anchor:middle" o:gfxdata="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" filled="f" strokecolor="black [3213]" strokeweight=".25pt">
                   <v:textbox style="mso-fit-shape-to-text:t" inset="2.61578mm,2.61578mm,2.61578mm,2.61578mm">
                     <w:txbxContent>
                       <w:p>
@@ -6678,13 +6711,13 @@
                     </w:txbxContent>
                   </v:textbox>
                 </v:rect>
-                <v:line id="Straight Connector 180" o:spid="_x0000_s1115" style="position:absolute;visibility:visible;mso-wrap-style:square" from="36141,41481" to="48551,49892" o:connectortype="straight" o:gfxdata="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" strokecolor="black [3213]" strokeweight=".25pt">
+                <v:line id="Straight Connector 180" o:spid="_x0000_s1115" style="position:absolute;visibility:visible;mso-wrap-style:square" from="36141,41481" to="48551,49892" o:connectortype="straight" o:gfxdata="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" strokecolor="black [3213]" strokeweight=".25pt">
                   <v:stroke joinstyle="miter"/>
                 </v:line>
-                <v:line id="Straight Connector 181" o:spid="_x0000_s1116" style="position:absolute;flip:x;visibility:visible;mso-wrap-style:square" from="48551,43365" to="48602,49892" o:connectortype="straight" o:gfxdata="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" strokecolor="black [3213]" strokeweight=".25pt">
+                <v:line id="Straight Connector 181" o:spid="_x0000_s1116" style="position:absolute;flip:x;visibility:visible;mso-wrap-style:square" from="48551,43365" to="48602,49892" o:connectortype="straight" o:gfxdata="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" strokecolor="black [3213]" strokeweight=".25pt">
                   <v:stroke joinstyle="miter"/>
                 </v:line>
-                <v:shape id="Flowchart: Decision 182" o:spid="_x0000_s1117" type="#_x0000_t110" style="position:absolute;left:27708;top:40053;width:8432;height:5918;visibility:visible;mso-wrap-style:none;v-text-anchor:middle" o:gfxdata="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" filled="f" strokecolor="black [3213]" strokeweight=".25pt">
+                <v:shape id="Flowchart: Decision 182" o:spid="_x0000_s1117" type="#_x0000_t110" style="position:absolute;left:27708;top:40053;width:8433;height:2857;visibility:visible;mso-wrap-style:none;v-text-anchor:middle" o:gfxdata="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" filled="f" strokecolor="black [3213]" strokeweight=".25pt">
                   <v:textbox style="mso-fit-shape-to-text:t" inset="0,0,0,0">
                     <w:txbxContent>
                       <w:p>
@@ -6710,7 +6743,7 @@
                     </w:txbxContent>
                   </v:textbox>
                 </v:shape>
-                <v:shape id="Flowchart: Decision 183" o:spid="_x0000_s1118" type="#_x0000_t110" style="position:absolute;left:44448;top:40507;width:8306;height:2985;visibility:visible;mso-wrap-style:none;v-text-anchor:middle" o:gfxdata="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" filled="f" strokecolor="black [3213]" strokeweight=".25pt">
+                <v:shape id="Flowchart: Decision 183" o:spid="_x0000_s1118" type="#_x0000_t110" style="position:absolute;left:44448;top:40507;width:8306;height:2858;visibility:visible;mso-wrap-style:none;v-text-anchor:middle" o:gfxdata="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" filled="f" strokecolor="black [3213]" strokeweight=".25pt">
                   <v:textbox style="mso-fit-shape-to-text:t" inset="0,0,0,0">
                     <w:txbxContent>
                       <w:p>
@@ -6736,7 +6769,7 @@
                     </w:txbxContent>
                   </v:textbox>
                 </v:shape>
-                <v:rect id="Rectangle 116" o:spid="_x0000_s1119" style="position:absolute;left:30829;top:25213;width:5160;height:3725;visibility:visible;mso-wrap-style:none;v-text-anchor:middle" o:gfxdata="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" filled="f" strokecolor="black [3213]" strokeweight="3pt">
+                <v:rect id="Rectangle 116" o:spid="_x0000_s1119" style="position:absolute;left:30829;top:25213;width:5160;height:3662;visibility:visible;mso-wrap-style:none;v-text-anchor:middle" o:gfxdata="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" filled="f" strokecolor="black [3213]" strokeweight="3pt">
                   <v:stroke linestyle="thinThin"/>
                   <v:textbox style="mso-fit-shape-to-text:t" inset="2.61578mm,2.61578mm,2.61578mm,2.61578mm">
                     <w:txbxContent>
@@ -6763,7 +6796,7 @@
                     </w:txbxContent>
                   </v:textbox>
                 </v:rect>
-                <v:shape id="Flowchart: Decision 117" o:spid="_x0000_s1120" type="#_x0000_t110" style="position:absolute;left:31455;top:15513;width:3912;height:3836;visibility:visible;mso-wrap-style:none;v-text-anchor:middle" o:gfxdata="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" filled="f" strokecolor="black [3213]" strokeweight="3pt">
+                <v:shape id="Flowchart: Decision 117" o:spid="_x0000_s1120" type="#_x0000_t110" style="position:absolute;left:31455;top:15513;width:3912;height:3696;visibility:visible;mso-wrap-style:none;v-text-anchor:middle" o:gfxdata="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" filled="f" strokecolor="black [3213]" strokeweight="3pt">
                   <v:stroke linestyle="thinThin"/>
                   <v:textbox style="mso-fit-shape-to-text:t" inset="0,0,0,0">
                     <w:txbxContent>
@@ -6813,6 +6846,7 @@
         <w:pStyle w:val="Heading1"/>
       </w:pPr>
       <w:r>
+        <w:lastRenderedPageBreak/>
         <w:t xml:space="preserve">ER-Model Mapping to </w:t>
       </w:r>
       <w:r>
@@ -6858,6 +6892,4547 @@
     </w:p>
     <w:p>
       <w:pPr>
+        <w:autoSpaceDE w:val="0"/>
+        <w:autoSpaceDN w:val="0"/>
+        <w:adjustRightInd w:val="0"/>
+        <w:ind w:right="-720"/>
+        <w:jc w:val="left"/>
+        <w:rPr>
+          <w:rFonts w:cstheme="majorHAnsi"/>
+          <w:color w:val="000000" w:themeColor="text1"/>
+        </w:rPr>
+      </w:pPr>
+      <w:r>
+        <w:rPr>
+          <w:rFonts w:cstheme="majorHAnsi"/>
+          <w:color w:val="000000" w:themeColor="text1"/>
+        </w:rPr>
+        <w:t>Member(</w:t>
+      </w:r>
+      <w:proofErr w:type="spellStart"/>
+      <w:r>
+        <w:rPr>
+          <w:rFonts w:cstheme="majorHAnsi"/>
+          <w:color w:val="000000" w:themeColor="text1"/>
+          <w:u w:val="single"/>
+        </w:rPr>
+        <w:t>MemberID</w:t>
+      </w:r>
+      <w:proofErr w:type="spellEnd"/>
+      <w:r>
+        <w:rPr>
+          <w:rFonts w:cstheme="majorHAnsi"/>
+          <w:color w:val="000000" w:themeColor="text1"/>
+        </w:rPr>
+        <w:t xml:space="preserve">, Name, </w:t>
+      </w:r>
+      <w:proofErr w:type="spellStart"/>
+      <w:r>
+        <w:rPr>
+          <w:rFonts w:cstheme="majorHAnsi"/>
+          <w:color w:val="000000" w:themeColor="text1"/>
+        </w:rPr>
+        <w:t>MemberType</w:t>
+      </w:r>
+      <w:proofErr w:type="spellEnd"/>
+      <w:r>
+        <w:rPr>
+          <w:rFonts w:cstheme="majorHAnsi"/>
+          <w:color w:val="000000" w:themeColor="text1"/>
+        </w:rPr>
+        <w:t xml:space="preserve">) </w:t>
+      </w:r>
+    </w:p>
+    <w:p>
+      <w:pPr>
+        <w:autoSpaceDE w:val="0"/>
+        <w:autoSpaceDN w:val="0"/>
+        <w:adjustRightInd w:val="0"/>
+        <w:ind w:right="-720"/>
+        <w:jc w:val="left"/>
+        <w:rPr>
+          <w:rFonts w:cstheme="majorHAnsi"/>
+          <w:color w:val="000000" w:themeColor="text1"/>
+        </w:rPr>
+      </w:pPr>
+      <w:r>
+        <w:rPr>
+          <w:rFonts w:cstheme="majorHAnsi"/>
+          <w:color w:val="000000" w:themeColor="text1"/>
+        </w:rPr>
+        <w:t>Club(</w:t>
+      </w:r>
+      <w:proofErr w:type="spellStart"/>
+      <w:r>
+        <w:rPr>
+          <w:rFonts w:cstheme="majorHAnsi"/>
+          <w:color w:val="000000" w:themeColor="text1"/>
+          <w:u w:val="single"/>
+        </w:rPr>
+        <w:t>ClubID</w:t>
+      </w:r>
+      <w:proofErr w:type="spellEnd"/>
+      <w:r>
+        <w:rPr>
+          <w:rFonts w:cstheme="majorHAnsi"/>
+          <w:color w:val="000000" w:themeColor="text1"/>
+        </w:rPr>
+        <w:t>, Name, Lead)</w:t>
+      </w:r>
+    </w:p>
+    <w:p>
+      <w:pPr>
+        <w:autoSpaceDE w:val="0"/>
+        <w:autoSpaceDN w:val="0"/>
+        <w:adjustRightInd w:val="0"/>
+        <w:ind w:right="-720"/>
+        <w:jc w:val="left"/>
+        <w:rPr>
+          <w:rFonts w:cstheme="majorHAnsi"/>
+          <w:color w:val="000000" w:themeColor="text1"/>
+        </w:rPr>
+      </w:pPr>
+      <w:proofErr w:type="spellStart"/>
+      <w:r>
+        <w:rPr>
+          <w:rFonts w:cstheme="majorHAnsi"/>
+          <w:color w:val="000000" w:themeColor="text1"/>
+        </w:rPr>
+        <w:t>Club_Group</w:t>
+      </w:r>
+      <w:proofErr w:type="spellEnd"/>
+      <w:r>
+        <w:rPr>
+          <w:rFonts w:cstheme="majorHAnsi"/>
+          <w:color w:val="000000" w:themeColor="text1"/>
+        </w:rPr>
+        <w:t>(</w:t>
+      </w:r>
+      <w:proofErr w:type="spellStart"/>
+      <w:r>
+        <w:rPr>
+          <w:rFonts w:cstheme="majorHAnsi"/>
+          <w:color w:val="000000" w:themeColor="text1"/>
+          <w:u w:val="single"/>
+        </w:rPr>
+        <w:t>GroupID</w:t>
+      </w:r>
+      <w:proofErr w:type="spellEnd"/>
+      <w:r>
+        <w:rPr>
+          <w:rFonts w:cstheme="majorHAnsi"/>
+          <w:color w:val="000000" w:themeColor="text1"/>
+          <w:u w:val="single"/>
+        </w:rPr>
+        <w:t xml:space="preserve">, </w:t>
+      </w:r>
+      <w:proofErr w:type="spellStart"/>
+      <w:r>
+        <w:rPr>
+          <w:rFonts w:cstheme="majorHAnsi"/>
+          <w:b/>
+          <w:bCs/>
+          <w:color w:val="000000" w:themeColor="text1"/>
+          <w:u w:val="single"/>
+        </w:rPr>
+        <w:t>ClubID</w:t>
+      </w:r>
+      <w:proofErr w:type="spellEnd"/>
+      <w:r>
+        <w:rPr>
+          <w:rFonts w:cstheme="majorHAnsi"/>
+          <w:color w:val="000000" w:themeColor="text1"/>
+        </w:rPr>
+        <w:t>, Name,</w:t>
+      </w:r>
+      <w:r>
+        <w:rPr>
+          <w:rFonts w:cstheme="majorHAnsi"/>
+          <w:color w:val="000000" w:themeColor="text1"/>
+        </w:rPr>
+        <w:t xml:space="preserve"> </w:t>
+      </w:r>
+      <w:r>
+        <w:rPr>
+          <w:rFonts w:cstheme="majorHAnsi"/>
+          <w:color w:val="000000" w:themeColor="text1"/>
+        </w:rPr>
+        <w:t>Head)</w:t>
+      </w:r>
+    </w:p>
+    <w:p>
+      <w:pPr>
+        <w:autoSpaceDE w:val="0"/>
+        <w:autoSpaceDN w:val="0"/>
+        <w:adjustRightInd w:val="0"/>
+        <w:ind w:right="-720"/>
+        <w:jc w:val="left"/>
+        <w:rPr>
+          <w:rFonts w:cstheme="majorHAnsi"/>
+          <w:color w:val="000000" w:themeColor="text1"/>
+        </w:rPr>
+      </w:pPr>
+      <w:r>
+        <w:rPr>
+          <w:rFonts w:cstheme="majorHAnsi"/>
+          <w:color w:val="000000" w:themeColor="text1"/>
+        </w:rPr>
+        <w:t>Event(</w:t>
+      </w:r>
+      <w:proofErr w:type="spellStart"/>
+      <w:r>
+        <w:rPr>
+          <w:rFonts w:cstheme="majorHAnsi"/>
+          <w:color w:val="000000" w:themeColor="text1"/>
+          <w:u w:val="single"/>
+        </w:rPr>
+        <w:t>EventID</w:t>
+      </w:r>
+      <w:proofErr w:type="spellEnd"/>
+      <w:r>
+        <w:rPr>
+          <w:rFonts w:cstheme="majorHAnsi"/>
+          <w:color w:val="000000" w:themeColor="text1"/>
+        </w:rPr>
+        <w:t xml:space="preserve">, Subject, Date, Time, </w:t>
+      </w:r>
+      <w:proofErr w:type="spellStart"/>
+      <w:r>
+        <w:rPr>
+          <w:rFonts w:cstheme="majorHAnsi"/>
+          <w:color w:val="000000" w:themeColor="text1"/>
+        </w:rPr>
+        <w:t>RegistrationFee</w:t>
+      </w:r>
+      <w:proofErr w:type="spellEnd"/>
+      <w:r>
+        <w:rPr>
+          <w:rFonts w:cstheme="majorHAnsi"/>
+          <w:color w:val="000000" w:themeColor="text1"/>
+        </w:rPr>
+        <w:t xml:space="preserve">, Room, Building, Floor, </w:t>
+      </w:r>
+      <w:proofErr w:type="spellStart"/>
+      <w:r>
+        <w:rPr>
+          <w:rFonts w:cstheme="majorHAnsi"/>
+          <w:b/>
+          <w:bCs/>
+          <w:color w:val="000000" w:themeColor="text1"/>
+        </w:rPr>
+        <w:t>GroupID</w:t>
+      </w:r>
+      <w:proofErr w:type="spellEnd"/>
+      <w:r>
+        <w:rPr>
+          <w:rFonts w:cstheme="majorHAnsi"/>
+          <w:color w:val="000000" w:themeColor="text1"/>
+        </w:rPr>
+        <w:t xml:space="preserve">) </w:t>
+      </w:r>
+    </w:p>
+    <w:p>
+      <w:pPr>
+        <w:autoSpaceDE w:val="0"/>
+        <w:autoSpaceDN w:val="0"/>
+        <w:adjustRightInd w:val="0"/>
+        <w:ind w:right="-720"/>
+        <w:jc w:val="left"/>
+        <w:rPr>
+          <w:rFonts w:cstheme="majorHAnsi"/>
+          <w:color w:val="000000" w:themeColor="text1"/>
+        </w:rPr>
+      </w:pPr>
+      <w:r>
+        <w:rPr>
+          <w:rFonts w:cstheme="majorHAnsi"/>
+          <w:color w:val="000000" w:themeColor="text1"/>
+        </w:rPr>
+        <w:t>Project(</w:t>
+      </w:r>
+      <w:proofErr w:type="spellStart"/>
+      <w:r>
+        <w:rPr>
+          <w:rFonts w:cstheme="majorHAnsi"/>
+          <w:color w:val="000000" w:themeColor="text1"/>
+          <w:u w:val="single"/>
+        </w:rPr>
+        <w:t>ProjectCode</w:t>
+      </w:r>
+      <w:proofErr w:type="spellEnd"/>
+      <w:r>
+        <w:rPr>
+          <w:rFonts w:cstheme="majorHAnsi"/>
+          <w:color w:val="000000" w:themeColor="text1"/>
+        </w:rPr>
+        <w:t xml:space="preserve">, Name, Budget, </w:t>
+      </w:r>
+      <w:proofErr w:type="spellStart"/>
+      <w:r>
+        <w:rPr>
+          <w:rFonts w:cstheme="majorHAnsi"/>
+          <w:b/>
+          <w:bCs/>
+          <w:color w:val="000000" w:themeColor="text1"/>
+        </w:rPr>
+        <w:t>GroupID</w:t>
+      </w:r>
+      <w:proofErr w:type="spellEnd"/>
+      <w:r>
+        <w:rPr>
+          <w:rFonts w:cstheme="majorHAnsi"/>
+          <w:color w:val="000000" w:themeColor="text1"/>
+        </w:rPr>
+        <w:t>)</w:t>
+      </w:r>
+    </w:p>
+    <w:p>
+      <w:pPr>
+        <w:autoSpaceDE w:val="0"/>
+        <w:autoSpaceDN w:val="0"/>
+        <w:adjustRightInd w:val="0"/>
+        <w:ind w:right="-720"/>
+        <w:jc w:val="left"/>
+        <w:rPr>
+          <w:rFonts w:cstheme="majorHAnsi"/>
+          <w:color w:val="000000" w:themeColor="text1"/>
+        </w:rPr>
+      </w:pPr>
+      <w:proofErr w:type="spellStart"/>
+      <w:r>
+        <w:rPr>
+          <w:rFonts w:cstheme="majorHAnsi"/>
+          <w:color w:val="000000" w:themeColor="text1"/>
+        </w:rPr>
+        <w:t>Member_Joins_Group</w:t>
+      </w:r>
+      <w:proofErr w:type="spellEnd"/>
+      <w:r>
+        <w:rPr>
+          <w:rFonts w:cstheme="majorHAnsi"/>
+          <w:color w:val="000000" w:themeColor="text1"/>
+        </w:rPr>
+        <w:t>(</w:t>
+      </w:r>
+      <w:proofErr w:type="spellStart"/>
+      <w:r>
+        <w:rPr>
+          <w:rFonts w:cstheme="majorHAnsi"/>
+          <w:b/>
+          <w:bCs/>
+          <w:color w:val="000000" w:themeColor="text1"/>
+          <w:u w:val="single"/>
+        </w:rPr>
+        <w:t>MemberID</w:t>
+      </w:r>
+      <w:proofErr w:type="spellEnd"/>
+      <w:r>
+        <w:rPr>
+          <w:rFonts w:cstheme="majorHAnsi"/>
+          <w:b/>
+          <w:bCs/>
+          <w:color w:val="000000" w:themeColor="text1"/>
+          <w:u w:val="single"/>
+        </w:rPr>
+        <w:t xml:space="preserve">, </w:t>
+      </w:r>
+      <w:proofErr w:type="spellStart"/>
+      <w:r>
+        <w:rPr>
+          <w:rFonts w:cstheme="majorHAnsi"/>
+          <w:b/>
+          <w:bCs/>
+          <w:color w:val="000000" w:themeColor="text1"/>
+          <w:u w:val="single"/>
+        </w:rPr>
+        <w:t>GroupID</w:t>
+      </w:r>
+      <w:proofErr w:type="spellEnd"/>
+      <w:r>
+        <w:rPr>
+          <w:rFonts w:cstheme="majorHAnsi"/>
+          <w:color w:val="000000" w:themeColor="text1"/>
+        </w:rPr>
+        <w:t>)</w:t>
+      </w:r>
+    </w:p>
+    <w:p>
+      <w:pPr>
+        <w:autoSpaceDE w:val="0"/>
+        <w:autoSpaceDN w:val="0"/>
+        <w:adjustRightInd w:val="0"/>
+        <w:ind w:right="-720"/>
+        <w:jc w:val="left"/>
+        <w:rPr>
+          <w:rFonts w:cstheme="majorHAnsi"/>
+          <w:color w:val="000000" w:themeColor="text1"/>
+        </w:rPr>
+      </w:pPr>
+      <w:proofErr w:type="spellStart"/>
+      <w:r>
+        <w:rPr>
+          <w:rFonts w:cstheme="majorHAnsi"/>
+          <w:color w:val="000000" w:themeColor="text1"/>
+        </w:rPr>
+        <w:t>Member_WorksOn_Project</w:t>
+      </w:r>
+      <w:proofErr w:type="spellEnd"/>
+      <w:r>
+        <w:rPr>
+          <w:rFonts w:cstheme="majorHAnsi"/>
+          <w:color w:val="000000" w:themeColor="text1"/>
+        </w:rPr>
+        <w:t>(</w:t>
+      </w:r>
+      <w:proofErr w:type="spellStart"/>
+      <w:r>
+        <w:rPr>
+          <w:rFonts w:cstheme="majorHAnsi"/>
+          <w:b/>
+          <w:bCs/>
+          <w:color w:val="000000" w:themeColor="text1"/>
+          <w:u w:val="single"/>
+        </w:rPr>
+        <w:t>MemberID</w:t>
+      </w:r>
+      <w:proofErr w:type="spellEnd"/>
+      <w:r>
+        <w:rPr>
+          <w:rFonts w:cstheme="majorHAnsi"/>
+          <w:b/>
+          <w:bCs/>
+          <w:color w:val="000000" w:themeColor="text1"/>
+          <w:u w:val="single"/>
+        </w:rPr>
+        <w:t xml:space="preserve">, </w:t>
+      </w:r>
+      <w:proofErr w:type="spellStart"/>
+      <w:r>
+        <w:rPr>
+          <w:rFonts w:cstheme="majorHAnsi"/>
+          <w:b/>
+          <w:bCs/>
+          <w:color w:val="000000" w:themeColor="text1"/>
+          <w:u w:val="single"/>
+        </w:rPr>
+        <w:t>ProjectCode</w:t>
+      </w:r>
+      <w:proofErr w:type="spellEnd"/>
+      <w:r>
+        <w:rPr>
+          <w:rFonts w:cstheme="majorHAnsi"/>
+          <w:color w:val="000000" w:themeColor="text1"/>
+        </w:rPr>
+        <w:t xml:space="preserve">, </w:t>
+      </w:r>
+      <w:proofErr w:type="spellStart"/>
+      <w:r>
+        <w:rPr>
+          <w:rFonts w:cstheme="majorHAnsi"/>
+          <w:color w:val="000000" w:themeColor="text1"/>
+        </w:rPr>
+        <w:t>MemberPortion</w:t>
+      </w:r>
+      <w:proofErr w:type="spellEnd"/>
+      <w:r>
+        <w:rPr>
+          <w:rFonts w:cstheme="majorHAnsi"/>
+          <w:color w:val="000000" w:themeColor="text1"/>
+        </w:rPr>
+        <w:t>)</w:t>
+      </w:r>
+    </w:p>
+    <w:p>
+      <w:pPr>
+        <w:autoSpaceDE w:val="0"/>
+        <w:autoSpaceDN w:val="0"/>
+        <w:adjustRightInd w:val="0"/>
+        <w:ind w:right="-720"/>
+        <w:jc w:val="left"/>
+        <w:rPr>
+          <w:rFonts w:cstheme="majorHAnsi"/>
+          <w:color w:val="000000" w:themeColor="text1"/>
+        </w:rPr>
+      </w:pPr>
+      <w:proofErr w:type="spellStart"/>
+      <w:r>
+        <w:rPr>
+          <w:rFonts w:cstheme="majorHAnsi"/>
+          <w:color w:val="000000" w:themeColor="text1"/>
+        </w:rPr>
+        <w:t>Alumnus_WorkHistory</w:t>
+      </w:r>
+      <w:proofErr w:type="spellEnd"/>
+      <w:r>
+        <w:rPr>
+          <w:rFonts w:cstheme="majorHAnsi"/>
+          <w:color w:val="000000" w:themeColor="text1"/>
+        </w:rPr>
+        <w:t>(</w:t>
+      </w:r>
+      <w:proofErr w:type="spellStart"/>
+      <w:r>
+        <w:rPr>
+          <w:rFonts w:cstheme="majorHAnsi"/>
+          <w:b/>
+          <w:bCs/>
+          <w:color w:val="000000" w:themeColor="text1"/>
+          <w:u w:val="single"/>
+        </w:rPr>
+        <w:t>MemberID</w:t>
+      </w:r>
+      <w:proofErr w:type="spellEnd"/>
+      <w:r>
+        <w:rPr>
+          <w:rFonts w:cstheme="majorHAnsi"/>
+          <w:b/>
+          <w:bCs/>
+          <w:color w:val="000000" w:themeColor="text1"/>
+        </w:rPr>
+        <w:t>,</w:t>
+      </w:r>
+      <w:r>
+        <w:rPr>
+          <w:rFonts w:cstheme="majorHAnsi"/>
+          <w:color w:val="000000" w:themeColor="text1"/>
+        </w:rPr>
+        <w:t xml:space="preserve"> Company, Position, StartDate, </w:t>
+      </w:r>
+      <w:proofErr w:type="spellStart"/>
+      <w:r>
+        <w:rPr>
+          <w:rFonts w:cstheme="majorHAnsi"/>
+          <w:color w:val="000000" w:themeColor="text1"/>
+        </w:rPr>
+        <w:t>EndDate</w:t>
+      </w:r>
+      <w:proofErr w:type="spellEnd"/>
+      <w:r>
+        <w:rPr>
+          <w:rFonts w:cstheme="majorHAnsi"/>
+          <w:color w:val="000000" w:themeColor="text1"/>
+        </w:rPr>
+        <w:t>)</w:t>
+      </w:r>
+    </w:p>
+    <w:p/>
+    <w:p>
+      <w:pPr>
+        <w:pStyle w:val="Heading1"/>
+      </w:pPr>
+      <w:r>
+        <w:t>Normalization</w:t>
+      </w:r>
+      <w:r>
+        <w:t xml:space="preserve"> </w:t>
+      </w:r>
+    </w:p>
+    <w:p>
+      <w:r>
+        <w:t>All relations must be normalized up to BCNF. You must explain why you believe every relation in your database in normalized.</w:t>
+      </w:r>
+    </w:p>
+    <w:p/>
+    <w:p>
+      <w:r>
+        <w:rPr>
+          <w:b/>
+          <w:bCs/>
+        </w:rPr>
+        <w:t>Relation:</w:t>
+      </w:r>
+      <w:r>
+        <w:tab/>
+      </w:r>
+      <w:r>
+        <w:rPr>
+          <w:color w:val="4472C4" w:themeColor="accent1"/>
+        </w:rPr>
+        <w:t>Member(</w:t>
+      </w:r>
+      <w:proofErr w:type="spellStart"/>
+      <w:r>
+        <w:rPr>
+          <w:color w:val="4472C4" w:themeColor="accent1"/>
+          <w:u w:val="single"/>
+        </w:rPr>
+        <w:t>MemberID</w:t>
+      </w:r>
+      <w:proofErr w:type="spellEnd"/>
+      <w:r>
+        <w:rPr>
+          <w:color w:val="4472C4" w:themeColor="accent1"/>
+        </w:rPr>
+        <w:t xml:space="preserve">, Name, </w:t>
+      </w:r>
+      <w:proofErr w:type="spellStart"/>
+      <w:r>
+        <w:rPr>
+          <w:color w:val="4472C4" w:themeColor="accent1"/>
+        </w:rPr>
+        <w:t>MemberType</w:t>
+      </w:r>
+      <w:proofErr w:type="spellEnd"/>
+      <w:r>
+        <w:rPr>
+          <w:color w:val="4472C4" w:themeColor="accent1"/>
+        </w:rPr>
+        <w:t>)</w:t>
+      </w:r>
+    </w:p>
+    <w:p>
+      <w:pPr>
+        <w:ind w:left="720" w:hanging="720"/>
+      </w:pPr>
+      <w:r>
+        <w:rPr>
+          <w:b/>
+          <w:bCs/>
+        </w:rPr>
+        <w:t>FD</w:t>
+      </w:r>
+      <w:r>
+        <w:rPr>
+          <w:b/>
+          <w:bCs/>
+        </w:rPr>
+        <w:t>(s)</w:t>
+      </w:r>
+      <w:r>
+        <w:rPr>
+          <w:b/>
+          <w:bCs/>
+        </w:rPr>
+        <w:t>:</w:t>
+      </w:r>
+      <w:r>
+        <w:tab/>
+      </w:r>
+      <w:proofErr w:type="spellStart"/>
+      <w:r>
+        <w:t>MemberID</w:t>
+      </w:r>
+      <w:proofErr w:type="spellEnd"/>
+      <w:r>
+        <w:t xml:space="preserve"> -&gt; </w:t>
+      </w:r>
+      <w:r>
+        <w:t>{</w:t>
+      </w:r>
+      <w:r>
+        <w:t xml:space="preserve">Name, </w:t>
+      </w:r>
+      <w:proofErr w:type="spellStart"/>
+      <w:r>
+        <w:t>MemberType</w:t>
+      </w:r>
+      <w:proofErr w:type="spellEnd"/>
+      <w:r>
+        <w:t>}</w:t>
+      </w:r>
+    </w:p>
+    <w:p>
+      <w:pPr>
+        <w:ind w:left="720" w:hanging="720"/>
+        <w:rPr>
+          <w:b/>
+          <w:bCs/>
+        </w:rPr>
+      </w:pPr>
+    </w:p>
+    <w:p>
+      <w:pPr>
+        <w:ind w:left="720" w:hanging="720"/>
+      </w:pPr>
+      <w:proofErr w:type="spellStart"/>
+      <w:r>
+        <w:rPr>
+          <w:b/>
+          <w:bCs/>
+        </w:rPr>
+        <w:t>1NF</w:t>
+      </w:r>
+      <w:proofErr w:type="spellEnd"/>
+      <w:r>
+        <w:t>:</w:t>
+      </w:r>
+      <w:r>
+        <w:tab/>
+      </w:r>
+      <w:r>
+        <w:t xml:space="preserve">Each member can only have one name, </w:t>
+      </w:r>
+      <w:r>
+        <w:t xml:space="preserve">so </w:t>
+      </w:r>
+      <w:r>
+        <w:rPr>
+          <w:i/>
+          <w:iCs/>
+        </w:rPr>
+        <w:t>Name</w:t>
+      </w:r>
+      <w:r>
+        <w:t xml:space="preserve"> is an atomic attribute and we do not store several names in this attribute.</w:t>
+      </w:r>
+    </w:p>
+    <w:p>
+      <w:pPr>
+        <w:ind w:left="720" w:hanging="720"/>
+      </w:pPr>
+      <w:r>
+        <w:tab/>
+      </w:r>
+      <w:r>
+        <w:t xml:space="preserve">We assume </w:t>
+      </w:r>
+      <w:proofErr w:type="spellStart"/>
+      <w:r>
+        <w:rPr>
+          <w:i/>
+          <w:iCs/>
+        </w:rPr>
+        <w:t>MemberType</w:t>
+      </w:r>
+      <w:proofErr w:type="spellEnd"/>
+      <w:r>
+        <w:t xml:space="preserve"> </w:t>
+      </w:r>
+      <w:r>
+        <w:t xml:space="preserve">is </w:t>
+      </w:r>
+      <w:r>
+        <w:t xml:space="preserve">atomic too, </w:t>
+      </w:r>
+      <w:r>
+        <w:t xml:space="preserve">a single-valued character to store whether the member is a student or alumnus. </w:t>
+      </w:r>
+    </w:p>
+    <w:p>
+      <w:pPr>
+        <w:ind w:left="720"/>
+      </w:pPr>
+      <w:proofErr w:type="gramStart"/>
+      <w:r>
+        <w:t>So</w:t>
+      </w:r>
+      <w:proofErr w:type="gramEnd"/>
+      <w:r>
+        <w:t xml:space="preserve"> it</w:t>
+      </w:r>
+      <w:r>
+        <w:t xml:space="preserve"> is in </w:t>
+      </w:r>
+      <w:proofErr w:type="spellStart"/>
+      <w:r>
+        <w:t>1NF</w:t>
+      </w:r>
+      <w:proofErr w:type="spellEnd"/>
+      <w:r>
+        <w:t>.</w:t>
+      </w:r>
+    </w:p>
+    <w:p>
+      <w:proofErr w:type="spellStart"/>
+      <w:r>
+        <w:rPr>
+          <w:b/>
+          <w:bCs/>
+        </w:rPr>
+        <w:t>2NF</w:t>
+      </w:r>
+      <w:proofErr w:type="spellEnd"/>
+      <w:r>
+        <w:t>:</w:t>
+      </w:r>
+      <w:r>
+        <w:tab/>
+      </w:r>
+      <w:r>
+        <w:t xml:space="preserve">The non-prime attributes, i.e., </w:t>
+      </w:r>
+      <w:r>
+        <w:rPr>
+          <w:i/>
+          <w:iCs/>
+        </w:rPr>
+        <w:t>Name</w:t>
+      </w:r>
+      <w:r>
+        <w:t xml:space="preserve">, </w:t>
+      </w:r>
+      <w:proofErr w:type="spellStart"/>
+      <w:r>
+        <w:rPr>
+          <w:i/>
+          <w:iCs/>
+        </w:rPr>
+        <w:t>MemberType</w:t>
+      </w:r>
+      <w:proofErr w:type="spellEnd"/>
+      <w:r>
+        <w:t xml:space="preserve"> are fully dependent on </w:t>
+      </w:r>
+      <w:proofErr w:type="spellStart"/>
+      <w:r>
+        <w:rPr>
+          <w:i/>
+          <w:iCs/>
+        </w:rPr>
+        <w:t>MemberID</w:t>
+      </w:r>
+      <w:proofErr w:type="spellEnd"/>
+      <w:r>
+        <w:t xml:space="preserve">. </w:t>
+      </w:r>
+      <w:proofErr w:type="gramStart"/>
+      <w:r>
+        <w:t>So</w:t>
+      </w:r>
+      <w:proofErr w:type="gramEnd"/>
+      <w:r>
+        <w:t xml:space="preserve"> it is in </w:t>
+      </w:r>
+      <w:proofErr w:type="spellStart"/>
+      <w:r>
+        <w:t>2NF</w:t>
+      </w:r>
+      <w:proofErr w:type="spellEnd"/>
+      <w:r>
+        <w:t>.</w:t>
+      </w:r>
+    </w:p>
+    <w:p>
+      <w:proofErr w:type="spellStart"/>
+      <w:r>
+        <w:rPr>
+          <w:b/>
+          <w:bCs/>
+        </w:rPr>
+        <w:t>3NF</w:t>
+      </w:r>
+      <w:proofErr w:type="spellEnd"/>
+      <w:r>
+        <w:t>:</w:t>
+      </w:r>
+      <w:r>
+        <w:tab/>
+      </w:r>
+      <w:r>
+        <w:t xml:space="preserve">There is no transitive dependency for non-prime attributes. </w:t>
+      </w:r>
+      <w:proofErr w:type="gramStart"/>
+      <w:r>
+        <w:t>So</w:t>
+      </w:r>
+      <w:proofErr w:type="gramEnd"/>
+      <w:r>
+        <w:t xml:space="preserve"> it is in </w:t>
+      </w:r>
+      <w:proofErr w:type="spellStart"/>
+      <w:r>
+        <w:t>3NF</w:t>
+      </w:r>
+      <w:proofErr w:type="spellEnd"/>
+      <w:r>
+        <w:t>.</w:t>
+      </w:r>
+    </w:p>
+    <w:p>
+      <w:r>
+        <w:rPr>
+          <w:b/>
+          <w:bCs/>
+        </w:rPr>
+        <w:t>BCNF</w:t>
+      </w:r>
+      <w:r>
+        <w:t>:</w:t>
+      </w:r>
+      <w:r>
+        <w:tab/>
+      </w:r>
+      <w:r>
+        <w:t>Non-prime attribute</w:t>
+      </w:r>
+      <w:r>
+        <w:t>s</w:t>
+      </w:r>
+      <w:r>
+        <w:t xml:space="preserve"> </w:t>
+      </w:r>
+      <w:r>
+        <w:rPr>
+          <w:i/>
+          <w:iCs/>
+        </w:rPr>
+        <w:t xml:space="preserve">Name and </w:t>
+      </w:r>
+      <w:proofErr w:type="spellStart"/>
+      <w:r>
+        <w:rPr>
+          <w:i/>
+          <w:iCs/>
+        </w:rPr>
+        <w:t>MemberType</w:t>
+      </w:r>
+      <w:proofErr w:type="spellEnd"/>
+      <w:r>
+        <w:t xml:space="preserve"> cannot determine the key </w:t>
+      </w:r>
+      <w:proofErr w:type="spellStart"/>
+      <w:r>
+        <w:rPr>
+          <w:i/>
+          <w:iCs/>
+        </w:rPr>
+        <w:t>MemberID</w:t>
+      </w:r>
+      <w:proofErr w:type="spellEnd"/>
+      <w:r>
+        <w:t xml:space="preserve">. </w:t>
+      </w:r>
+      <w:proofErr w:type="gramStart"/>
+      <w:r>
+        <w:t>So</w:t>
+      </w:r>
+      <w:proofErr w:type="gramEnd"/>
+      <w:r>
+        <w:t xml:space="preserve"> it is in BCNF.</w:t>
+      </w:r>
+    </w:p>
+    <w:p/>
+    <w:p/>
+    <w:p>
+      <w:pPr>
+        <w:rPr>
+          <w:rFonts w:cstheme="majorHAnsi"/>
+          <w:color w:val="4472C4" w:themeColor="accent1"/>
+        </w:rPr>
+      </w:pPr>
+      <w:r>
+        <w:rPr>
+          <w:b/>
+          <w:bCs/>
+        </w:rPr>
+        <w:t>Relation:</w:t>
+      </w:r>
+      <w:r>
+        <w:rPr>
+          <w:b/>
+          <w:bCs/>
+        </w:rPr>
+        <w:tab/>
+      </w:r>
+      <w:r>
+        <w:rPr>
+          <w:rFonts w:cstheme="majorHAnsi"/>
+          <w:color w:val="4472C4" w:themeColor="accent1"/>
+        </w:rPr>
+        <w:t>Club(</w:t>
+      </w:r>
+      <w:proofErr w:type="spellStart"/>
+      <w:r>
+        <w:rPr>
+          <w:rFonts w:cstheme="majorHAnsi"/>
+          <w:color w:val="4472C4" w:themeColor="accent1"/>
+          <w:u w:val="single"/>
+        </w:rPr>
+        <w:t>ClubID</w:t>
+      </w:r>
+      <w:proofErr w:type="spellEnd"/>
+      <w:r>
+        <w:rPr>
+          <w:rFonts w:cstheme="majorHAnsi"/>
+          <w:color w:val="4472C4" w:themeColor="accent1"/>
+        </w:rPr>
+        <w:t>, Name, Lead)</w:t>
+      </w:r>
+    </w:p>
+    <w:p>
+      <w:r>
+        <w:rPr>
+          <w:b/>
+          <w:bCs/>
+        </w:rPr>
+        <w:t>FD</w:t>
+      </w:r>
+      <w:r>
+        <w:rPr>
+          <w:b/>
+          <w:bCs/>
+        </w:rPr>
+        <w:t>(s)</w:t>
+      </w:r>
+      <w:r>
+        <w:rPr>
+          <w:b/>
+          <w:bCs/>
+        </w:rPr>
+        <w:t>:</w:t>
+      </w:r>
+      <w:r>
+        <w:tab/>
+      </w:r>
+      <w:proofErr w:type="spellStart"/>
+      <w:r>
+        <w:t>ClubID</w:t>
+      </w:r>
+      <w:proofErr w:type="spellEnd"/>
+      <w:r>
+        <w:t xml:space="preserve"> -&gt; {Name, </w:t>
+      </w:r>
+      <w:r>
+        <w:t>Lead</w:t>
+      </w:r>
+      <w:r>
+        <w:t>}</w:t>
+      </w:r>
+    </w:p>
+    <w:p>
+      <w:r>
+        <w:tab/>
+        <w:t xml:space="preserve">Name -&gt; </w:t>
+      </w:r>
+      <w:proofErr w:type="spellStart"/>
+      <w:r>
+        <w:t>ClubID</w:t>
+      </w:r>
+      <w:proofErr w:type="spellEnd"/>
+    </w:p>
+    <w:p/>
+    <w:p>
+      <w:proofErr w:type="spellStart"/>
+      <w:r>
+        <w:rPr>
+          <w:b/>
+          <w:bCs/>
+        </w:rPr>
+        <w:t>1NF</w:t>
+      </w:r>
+      <w:proofErr w:type="spellEnd"/>
+      <w:r>
+        <w:t>:</w:t>
+      </w:r>
+      <w:r>
+        <w:tab/>
+      </w:r>
+      <w:r>
+        <w:t xml:space="preserve">Each club can only have one name, and we assume it only has one lead. </w:t>
+      </w:r>
+      <w:r>
+        <w:t>B</w:t>
+      </w:r>
+      <w:r>
+        <w:t xml:space="preserve">oth </w:t>
+      </w:r>
+      <w:r>
+        <w:rPr>
+          <w:i/>
+          <w:iCs/>
+        </w:rPr>
+        <w:t>Name</w:t>
+      </w:r>
+      <w:r>
+        <w:t xml:space="preserve"> and </w:t>
+      </w:r>
+      <w:r>
+        <w:rPr>
+          <w:i/>
+          <w:iCs/>
+        </w:rPr>
+        <w:t>Lead</w:t>
+      </w:r>
+      <w:r>
+        <w:t xml:space="preserve"> are atomic. </w:t>
+      </w:r>
+      <w:proofErr w:type="gramStart"/>
+      <w:r>
+        <w:t>So</w:t>
+      </w:r>
+      <w:proofErr w:type="gramEnd"/>
+      <w:r>
+        <w:t xml:space="preserve"> it is in </w:t>
+      </w:r>
+      <w:proofErr w:type="spellStart"/>
+      <w:r>
+        <w:t>1NF</w:t>
+      </w:r>
+      <w:proofErr w:type="spellEnd"/>
+      <w:r>
+        <w:t>.</w:t>
+      </w:r>
+    </w:p>
+    <w:p>
+      <w:proofErr w:type="spellStart"/>
+      <w:r>
+        <w:rPr>
+          <w:b/>
+          <w:bCs/>
+        </w:rPr>
+        <w:t>2NF</w:t>
+      </w:r>
+      <w:proofErr w:type="spellEnd"/>
+      <w:r>
+        <w:t>:</w:t>
+      </w:r>
+      <w:r>
+        <w:tab/>
+      </w:r>
+      <w:proofErr w:type="gramStart"/>
+      <w:r>
+        <w:t>Non-prime</w:t>
+      </w:r>
+      <w:proofErr w:type="gramEnd"/>
+      <w:r>
+        <w:t xml:space="preserve"> attributes </w:t>
+      </w:r>
+      <w:r>
+        <w:rPr>
+          <w:i/>
+          <w:iCs/>
+        </w:rPr>
+        <w:t>Name</w:t>
+      </w:r>
+      <w:r>
+        <w:t xml:space="preserve"> and </w:t>
+      </w:r>
+      <w:r>
+        <w:rPr>
+          <w:i/>
+          <w:iCs/>
+        </w:rPr>
+        <w:t>Lead</w:t>
+      </w:r>
+      <w:r>
+        <w:t xml:space="preserve"> are fully dependent on </w:t>
+      </w:r>
+      <w:proofErr w:type="spellStart"/>
+      <w:r>
+        <w:rPr>
+          <w:i/>
+          <w:iCs/>
+        </w:rPr>
+        <w:t>ClubID</w:t>
+      </w:r>
+      <w:proofErr w:type="spellEnd"/>
+      <w:r>
+        <w:t xml:space="preserve">. </w:t>
+      </w:r>
+      <w:proofErr w:type="gramStart"/>
+      <w:r>
+        <w:t>So</w:t>
+      </w:r>
+      <w:proofErr w:type="gramEnd"/>
+      <w:r>
+        <w:t xml:space="preserve"> it is in </w:t>
+      </w:r>
+      <w:proofErr w:type="spellStart"/>
+      <w:r>
+        <w:t>2NF</w:t>
+      </w:r>
+      <w:proofErr w:type="spellEnd"/>
+      <w:r>
+        <w:t>.</w:t>
+      </w:r>
+    </w:p>
+    <w:p>
+      <w:proofErr w:type="spellStart"/>
+      <w:r>
+        <w:rPr>
+          <w:b/>
+          <w:bCs/>
+        </w:rPr>
+        <w:t>3NF</w:t>
+      </w:r>
+      <w:proofErr w:type="spellEnd"/>
+      <w:r>
+        <w:t>:</w:t>
+      </w:r>
+      <w:r>
+        <w:tab/>
+      </w:r>
+      <w:r>
+        <w:t xml:space="preserve">There is no transitive dependency for non-prime attributes </w:t>
+      </w:r>
+      <w:r>
+        <w:rPr>
+          <w:i/>
+          <w:iCs/>
+        </w:rPr>
+        <w:t>Name</w:t>
+      </w:r>
+      <w:r>
+        <w:t xml:space="preserve"> and </w:t>
+      </w:r>
+      <w:r>
+        <w:rPr>
+          <w:i/>
+          <w:iCs/>
+        </w:rPr>
+        <w:t>Lead</w:t>
+      </w:r>
+      <w:r>
+        <w:t xml:space="preserve">. </w:t>
+      </w:r>
+      <w:proofErr w:type="gramStart"/>
+      <w:r>
+        <w:t>So</w:t>
+      </w:r>
+      <w:proofErr w:type="gramEnd"/>
+      <w:r>
+        <w:t xml:space="preserve"> it is in </w:t>
+      </w:r>
+      <w:proofErr w:type="spellStart"/>
+      <w:r>
+        <w:t>3NF</w:t>
+      </w:r>
+      <w:proofErr w:type="spellEnd"/>
+      <w:r>
+        <w:t>.</w:t>
+      </w:r>
+    </w:p>
+    <w:p>
+      <w:pPr>
+        <w:ind w:left="720" w:hanging="720"/>
+      </w:pPr>
+      <w:r>
+        <w:rPr>
+          <w:b/>
+          <w:bCs/>
+        </w:rPr>
+        <w:t>BCNF</w:t>
+      </w:r>
+      <w:r>
+        <w:t>:</w:t>
+      </w:r>
+      <w:r>
+        <w:tab/>
+      </w:r>
+      <w:r>
+        <w:t xml:space="preserve">Non-prime attributes </w:t>
+      </w:r>
+      <w:r>
+        <w:rPr>
+          <w:i/>
+          <w:iCs/>
+        </w:rPr>
+        <w:t>Lead</w:t>
+      </w:r>
+      <w:r>
+        <w:t xml:space="preserve"> cannot determine the key </w:t>
+      </w:r>
+      <w:proofErr w:type="spellStart"/>
+      <w:r>
+        <w:rPr>
+          <w:i/>
+          <w:iCs/>
+        </w:rPr>
+        <w:t>ClubID</w:t>
+      </w:r>
+      <w:proofErr w:type="spellEnd"/>
+      <w:r>
+        <w:t xml:space="preserve">. </w:t>
+      </w:r>
+      <w:r>
+        <w:rPr>
+          <w:i/>
+          <w:iCs/>
+        </w:rPr>
+        <w:t>Name</w:t>
+      </w:r>
+      <w:r>
+        <w:t xml:space="preserve"> is </w:t>
+      </w:r>
+      <w:proofErr w:type="gramStart"/>
+      <w:r>
+        <w:t>either a</w:t>
+      </w:r>
+      <w:proofErr w:type="gramEnd"/>
+      <w:r>
+        <w:t xml:space="preserve"> unique attribute, it is a candidate key. The</w:t>
+      </w:r>
+      <w:r>
+        <w:t xml:space="preserve"> FD</w:t>
+      </w:r>
+      <w:r>
+        <w:t xml:space="preserve"> </w:t>
+      </w:r>
+      <w:r>
+        <w:rPr>
+          <w:i/>
+          <w:iCs/>
+        </w:rPr>
+        <w:t>Name</w:t>
+      </w:r>
+      <w:r>
+        <w:t xml:space="preserve"> -&gt; </w:t>
+      </w:r>
+      <w:proofErr w:type="spellStart"/>
+      <w:r>
+        <w:rPr>
+          <w:i/>
+          <w:iCs/>
+        </w:rPr>
+        <w:t>ClubID</w:t>
+      </w:r>
+      <w:proofErr w:type="spellEnd"/>
+      <w:r>
+        <w:t xml:space="preserve"> does not violate BCNF</w:t>
+      </w:r>
+      <w:r>
+        <w:t>,</w:t>
+      </w:r>
+      <w:r>
+        <w:t xml:space="preserve"> </w:t>
+      </w:r>
+      <w:r>
+        <w:t>s</w:t>
+      </w:r>
+      <w:r>
+        <w:t>o it is in BCNF.</w:t>
+      </w:r>
+    </w:p>
+    <w:p>
+      <w:pPr>
+        <w:jc w:val="center"/>
+      </w:pPr>
+    </w:p>
+    <w:p>
+      <w:pPr>
+        <w:jc w:val="center"/>
+      </w:pPr>
+    </w:p>
+    <w:p>
+      <w:pPr>
+        <w:rPr>
+          <w:rFonts w:cstheme="majorHAnsi"/>
+          <w:color w:val="000000" w:themeColor="text1"/>
+        </w:rPr>
+      </w:pPr>
+      <w:r>
+        <w:rPr>
+          <w:b/>
+          <w:bCs/>
+        </w:rPr>
+        <w:t>Relation:</w:t>
+      </w:r>
+      <w:r>
+        <w:rPr>
+          <w:b/>
+          <w:bCs/>
+        </w:rPr>
+        <w:tab/>
+      </w:r>
+      <w:proofErr w:type="spellStart"/>
+      <w:r>
+        <w:rPr>
+          <w:rFonts w:cstheme="majorHAnsi"/>
+          <w:color w:val="4472C4" w:themeColor="accent1"/>
+        </w:rPr>
+        <w:t>Club_Group</w:t>
+      </w:r>
+      <w:proofErr w:type="spellEnd"/>
+      <w:r>
+        <w:rPr>
+          <w:rFonts w:cstheme="majorHAnsi"/>
+          <w:color w:val="4472C4" w:themeColor="accent1"/>
+        </w:rPr>
+        <w:t>(</w:t>
+      </w:r>
+      <w:proofErr w:type="spellStart"/>
+      <w:r>
+        <w:rPr>
+          <w:rFonts w:cstheme="majorHAnsi"/>
+          <w:color w:val="4472C4" w:themeColor="accent1"/>
+          <w:u w:val="single"/>
+        </w:rPr>
+        <w:t>GroupID</w:t>
+      </w:r>
+      <w:proofErr w:type="spellEnd"/>
+      <w:r>
+        <w:rPr>
+          <w:rFonts w:cstheme="majorHAnsi"/>
+          <w:color w:val="4472C4" w:themeColor="accent1"/>
+          <w:u w:val="single"/>
+        </w:rPr>
+        <w:t xml:space="preserve">, </w:t>
+      </w:r>
+      <w:proofErr w:type="spellStart"/>
+      <w:r>
+        <w:rPr>
+          <w:rFonts w:cstheme="majorHAnsi"/>
+          <w:b/>
+          <w:bCs/>
+          <w:color w:val="4472C4" w:themeColor="accent1"/>
+          <w:u w:val="single"/>
+        </w:rPr>
+        <w:t>ClubID</w:t>
+      </w:r>
+      <w:proofErr w:type="spellEnd"/>
+      <w:r>
+        <w:rPr>
+          <w:rFonts w:cstheme="majorHAnsi"/>
+          <w:color w:val="4472C4" w:themeColor="accent1"/>
+        </w:rPr>
+        <w:t>, Name, Head)</w:t>
+      </w:r>
+    </w:p>
+    <w:p>
+      <w:r>
+        <w:rPr>
+          <w:b/>
+          <w:bCs/>
+        </w:rPr>
+        <w:t>FD(s):</w:t>
+      </w:r>
+      <w:r>
+        <w:tab/>
+      </w:r>
+      <w:r>
+        <w:t>{</w:t>
+      </w:r>
+      <w:proofErr w:type="spellStart"/>
+      <w:r>
+        <w:t>ClubID</w:t>
+      </w:r>
+      <w:proofErr w:type="spellEnd"/>
+      <w:r>
+        <w:t xml:space="preserve">, </w:t>
+      </w:r>
+      <w:proofErr w:type="spellStart"/>
+      <w:r>
+        <w:t>GroupID</w:t>
+      </w:r>
+      <w:proofErr w:type="spellEnd"/>
+      <w:r>
+        <w:t>} -&gt; {Name, Lead}</w:t>
+      </w:r>
+    </w:p>
+    <w:p>
+      <w:r>
+        <w:tab/>
+        <w:t>{</w:t>
+      </w:r>
+      <w:proofErr w:type="spellStart"/>
+      <w:r>
+        <w:t>GroupID</w:t>
+      </w:r>
+      <w:proofErr w:type="spellEnd"/>
+      <w:r>
+        <w:t>} -&gt; {Name, Lead}</w:t>
+      </w:r>
+    </w:p>
+    <w:p/>
+    <w:p>
+      <w:proofErr w:type="spellStart"/>
+      <w:r>
+        <w:rPr>
+          <w:b/>
+          <w:bCs/>
+        </w:rPr>
+        <w:t>1NF</w:t>
+      </w:r>
+      <w:proofErr w:type="spellEnd"/>
+      <w:r>
+        <w:t>:</w:t>
+      </w:r>
+      <w:r>
+        <w:tab/>
+      </w:r>
+      <w:r>
+        <w:t xml:space="preserve">For each group of each club </w:t>
+      </w:r>
+      <w:r>
+        <w:t>can only have one name</w:t>
+      </w:r>
+      <w:r>
+        <w:t xml:space="preserve"> and a head, and b</w:t>
+      </w:r>
+      <w:r>
+        <w:t xml:space="preserve">oth </w:t>
+      </w:r>
+      <w:r>
+        <w:rPr>
+          <w:i/>
+          <w:iCs/>
+        </w:rPr>
+        <w:t>Name</w:t>
+      </w:r>
+      <w:r>
+        <w:t xml:space="preserve"> and </w:t>
+      </w:r>
+      <w:r>
+        <w:rPr>
+          <w:i/>
+          <w:iCs/>
+        </w:rPr>
+        <w:t>H</w:t>
+      </w:r>
+      <w:r>
+        <w:rPr>
+          <w:i/>
+          <w:iCs/>
+        </w:rPr>
+        <w:t>ead</w:t>
+      </w:r>
+      <w:r>
+        <w:t xml:space="preserve"> are atomic. </w:t>
+      </w:r>
+      <w:proofErr w:type="gramStart"/>
+      <w:r>
+        <w:t>So</w:t>
+      </w:r>
+      <w:proofErr w:type="gramEnd"/>
+      <w:r>
+        <w:t xml:space="preserve"> it is in </w:t>
+      </w:r>
+      <w:proofErr w:type="spellStart"/>
+      <w:r>
+        <w:t>1NF</w:t>
+      </w:r>
+      <w:proofErr w:type="spellEnd"/>
+      <w:r>
+        <w:t>.</w:t>
+      </w:r>
+    </w:p>
+    <w:p>
+      <w:pPr>
+        <w:ind w:left="720" w:hanging="720"/>
+      </w:pPr>
+      <w:proofErr w:type="spellStart"/>
+      <w:r>
+        <w:rPr>
+          <w:b/>
+          <w:bCs/>
+        </w:rPr>
+        <w:t>2NF</w:t>
+      </w:r>
+      <w:proofErr w:type="spellEnd"/>
+      <w:r>
+        <w:t>:</w:t>
+      </w:r>
+      <w:r>
+        <w:tab/>
+      </w:r>
+      <w:proofErr w:type="gramStart"/>
+      <w:r>
+        <w:t>Non-prime</w:t>
+      </w:r>
+      <w:proofErr w:type="gramEnd"/>
+      <w:r>
+        <w:t xml:space="preserve"> attributes </w:t>
+      </w:r>
+      <w:r>
+        <w:rPr>
+          <w:i/>
+          <w:iCs/>
+        </w:rPr>
+        <w:t>Name</w:t>
+      </w:r>
+      <w:r>
+        <w:t xml:space="preserve"> and </w:t>
+      </w:r>
+      <w:r>
+        <w:rPr>
+          <w:i/>
+          <w:iCs/>
+        </w:rPr>
+        <w:t>Head</w:t>
+      </w:r>
+      <w:r>
+        <w:t xml:space="preserve"> are fully dependent on</w:t>
+      </w:r>
+      <w:r>
+        <w:t xml:space="preserve"> the composite key</w:t>
+      </w:r>
+      <w:r>
+        <w:t xml:space="preserve"> </w:t>
+      </w:r>
+      <w:r>
+        <w:t>{</w:t>
+      </w:r>
+      <w:proofErr w:type="spellStart"/>
+      <w:r>
+        <w:rPr>
+          <w:i/>
+          <w:iCs/>
+        </w:rPr>
+        <w:t>ClubID</w:t>
+      </w:r>
+      <w:proofErr w:type="spellEnd"/>
+      <w:r>
+        <w:t xml:space="preserve"> and </w:t>
+      </w:r>
+      <w:proofErr w:type="spellStart"/>
+      <w:r>
+        <w:rPr>
+          <w:i/>
+          <w:iCs/>
+        </w:rPr>
+        <w:t>GroupID</w:t>
+      </w:r>
+      <w:proofErr w:type="spellEnd"/>
+      <w:r>
+        <w:t>}</w:t>
+      </w:r>
+      <w:r>
+        <w:t xml:space="preserve">. </w:t>
+      </w:r>
+      <w:r>
+        <w:t>However, there is a</w:t>
+      </w:r>
+      <w:r>
+        <w:t>nother</w:t>
+      </w:r>
+      <w:r>
+        <w:t xml:space="preserve"> FD </w:t>
+      </w:r>
+      <w:proofErr w:type="spellStart"/>
+      <w:r>
+        <w:rPr>
+          <w:i/>
+          <w:iCs/>
+        </w:rPr>
+        <w:t>GroupID</w:t>
+      </w:r>
+      <w:proofErr w:type="spellEnd"/>
+      <w:r>
+        <w:t xml:space="preserve"> -&gt; {</w:t>
+      </w:r>
+      <w:r>
+        <w:rPr>
+          <w:i/>
+          <w:iCs/>
+        </w:rPr>
+        <w:t>Name</w:t>
+      </w:r>
+      <w:r>
+        <w:t xml:space="preserve">, </w:t>
+      </w:r>
+      <w:r>
+        <w:rPr>
+          <w:i/>
+          <w:iCs/>
+        </w:rPr>
+        <w:t>Lead</w:t>
+      </w:r>
+      <w:r>
+        <w:t>}</w:t>
+      </w:r>
+      <w:r>
+        <w:t>,</w:t>
+      </w:r>
+      <w:r>
+        <w:t xml:space="preserve"> </w:t>
+      </w:r>
+      <w:r>
+        <w:t>which</w:t>
+      </w:r>
+      <w:r>
+        <w:t xml:space="preserve"> </w:t>
+      </w:r>
+      <w:r>
+        <w:t>is a partial dependency to the composite key</w:t>
+      </w:r>
+      <w:r>
+        <w:t>, i.e.,</w:t>
+      </w:r>
+      <w:r>
+        <w:t xml:space="preserve"> </w:t>
+      </w:r>
+      <w:proofErr w:type="spellStart"/>
+      <w:r>
+        <w:rPr>
+          <w:i/>
+          <w:iCs/>
+        </w:rPr>
+        <w:t>GroupID</w:t>
+      </w:r>
+      <w:proofErr w:type="spellEnd"/>
+      <w:r>
+        <w:t>, but the</w:t>
+      </w:r>
+      <w:r>
+        <w:t xml:space="preserve"> </w:t>
+      </w:r>
+      <w:proofErr w:type="spellStart"/>
+      <w:r>
+        <w:rPr>
+          <w:i/>
+          <w:iCs/>
+        </w:rPr>
+        <w:t>GroupID</w:t>
+      </w:r>
+      <w:proofErr w:type="spellEnd"/>
+      <w:r>
+        <w:t xml:space="preserve"> </w:t>
+      </w:r>
+      <w:r>
+        <w:t xml:space="preserve">can also be chosen </w:t>
+      </w:r>
+      <w:r>
+        <w:t xml:space="preserve">as the candidate key (also the primary) of this relation instead of </w:t>
+      </w:r>
+      <w:r>
+        <w:t>composite key</w:t>
+      </w:r>
+      <w:r>
+        <w:t>.</w:t>
+      </w:r>
+      <w:r>
+        <w:t xml:space="preserve"> </w:t>
+      </w:r>
+      <w:proofErr w:type="gramStart"/>
+      <w:r>
+        <w:t>Therefore</w:t>
+      </w:r>
+      <w:proofErr w:type="gramEnd"/>
+      <w:r>
+        <w:t xml:space="preserve"> we have two options:</w:t>
+      </w:r>
+    </w:p>
+    <w:p>
+      <w:pPr>
+        <w:ind w:left="720" w:hanging="720"/>
+      </w:pPr>
+    </w:p>
+    <w:p>
+      <w:pPr>
+        <w:ind w:left="720" w:hanging="720"/>
+      </w:pPr>
+      <w:r>
+        <w:tab/>
+        <w:t>Option 1: Keep the composite key</w:t>
+      </w:r>
+      <w:r>
+        <w:t xml:space="preserve"> {</w:t>
+      </w:r>
+      <w:proofErr w:type="spellStart"/>
+      <w:r>
+        <w:rPr>
+          <w:i/>
+          <w:iCs/>
+        </w:rPr>
+        <w:t>ClubID</w:t>
+      </w:r>
+      <w:proofErr w:type="spellEnd"/>
+      <w:r>
+        <w:t xml:space="preserve">, </w:t>
+      </w:r>
+      <w:proofErr w:type="spellStart"/>
+      <w:r>
+        <w:rPr>
+          <w:i/>
+          <w:iCs/>
+        </w:rPr>
+        <w:t>GroupID</w:t>
+      </w:r>
+      <w:proofErr w:type="spellEnd"/>
+      <w:r>
+        <w:t>}</w:t>
+      </w:r>
+      <w:r>
+        <w:t xml:space="preserve"> as primary key</w:t>
+      </w:r>
+    </w:p>
+    <w:p>
+      <w:pPr>
+        <w:ind w:left="1440"/>
+      </w:pPr>
+      <w:r>
+        <w:t xml:space="preserve">If we keep the composite key, FD </w:t>
+      </w:r>
+      <w:proofErr w:type="spellStart"/>
+      <w:r>
+        <w:rPr>
+          <w:i/>
+          <w:iCs/>
+        </w:rPr>
+        <w:t>GroupID</w:t>
+      </w:r>
+      <w:proofErr w:type="spellEnd"/>
+      <w:r>
+        <w:t xml:space="preserve"> -&gt; {</w:t>
+      </w:r>
+      <w:r>
+        <w:rPr>
+          <w:i/>
+          <w:iCs/>
+        </w:rPr>
+        <w:t>Name</w:t>
+      </w:r>
+      <w:r>
+        <w:t xml:space="preserve">, </w:t>
+      </w:r>
+      <w:r>
+        <w:rPr>
+          <w:i/>
+          <w:iCs/>
+        </w:rPr>
+        <w:t>Lead</w:t>
+      </w:r>
+      <w:r>
+        <w:t>}</w:t>
+      </w:r>
+      <w:r>
+        <w:t xml:space="preserve"> is a partial dependency. </w:t>
+      </w:r>
+      <w:proofErr w:type="gramStart"/>
+      <w:r>
+        <w:t>Therefore</w:t>
+      </w:r>
+      <w:proofErr w:type="gramEnd"/>
+      <w:r>
+        <w:t xml:space="preserve"> we need to split the relation into two separate relations in order to </w:t>
+      </w:r>
+      <w:r>
+        <w:t>fulfil</w:t>
+      </w:r>
+      <w:r>
+        <w:t xml:space="preserve"> the definition of </w:t>
+      </w:r>
+      <w:proofErr w:type="spellStart"/>
+      <w:r>
+        <w:t>2NF</w:t>
+      </w:r>
+      <w:proofErr w:type="spellEnd"/>
+      <w:r>
+        <w:t xml:space="preserve"> as below:</w:t>
+      </w:r>
+    </w:p>
+    <w:p/>
+    <w:p>
+      <w:pPr>
+        <w:ind w:left="1440"/>
+        <w:rPr>
+          <w:rFonts w:cstheme="majorHAnsi"/>
+          <w:color w:val="000000" w:themeColor="text1"/>
+        </w:rPr>
+      </w:pPr>
+      <w:proofErr w:type="spellStart"/>
+      <w:r>
+        <w:rPr>
+          <w:rFonts w:cstheme="majorHAnsi"/>
+          <w:color w:val="000000" w:themeColor="text1"/>
+        </w:rPr>
+        <w:t>Club_Group</w:t>
+      </w:r>
+      <w:proofErr w:type="spellEnd"/>
+      <w:r>
+        <w:rPr>
+          <w:rFonts w:cstheme="majorHAnsi"/>
+          <w:color w:val="000000" w:themeColor="text1"/>
+        </w:rPr>
+        <w:t>(</w:t>
+      </w:r>
+      <w:proofErr w:type="spellStart"/>
+      <w:r>
+        <w:rPr>
+          <w:rFonts w:cstheme="majorHAnsi"/>
+          <w:b/>
+          <w:bCs/>
+          <w:color w:val="000000" w:themeColor="text1"/>
+          <w:u w:val="single"/>
+        </w:rPr>
+        <w:t>GroupID</w:t>
+      </w:r>
+      <w:proofErr w:type="spellEnd"/>
+      <w:r>
+        <w:rPr>
+          <w:rFonts w:cstheme="majorHAnsi"/>
+          <w:color w:val="000000" w:themeColor="text1"/>
+          <w:u w:val="single"/>
+        </w:rPr>
+        <w:t xml:space="preserve">, </w:t>
+      </w:r>
+      <w:proofErr w:type="spellStart"/>
+      <w:r>
+        <w:rPr>
+          <w:rFonts w:cstheme="majorHAnsi"/>
+          <w:b/>
+          <w:bCs/>
+          <w:color w:val="000000" w:themeColor="text1"/>
+          <w:u w:val="single"/>
+        </w:rPr>
+        <w:t>ClubID</w:t>
+      </w:r>
+      <w:proofErr w:type="spellEnd"/>
+      <w:r>
+        <w:rPr>
+          <w:rFonts w:cstheme="majorHAnsi"/>
+          <w:color w:val="000000" w:themeColor="text1"/>
+        </w:rPr>
+        <w:t>)</w:t>
+      </w:r>
+    </w:p>
+    <w:p>
+      <w:pPr>
+        <w:ind w:left="1440"/>
+        <w:rPr>
+          <w:rFonts w:cstheme="majorHAnsi"/>
+          <w:color w:val="000000" w:themeColor="text1"/>
+        </w:rPr>
+      </w:pPr>
+      <w:r>
+        <w:rPr>
+          <w:rFonts w:cstheme="majorHAnsi"/>
+          <w:color w:val="000000" w:themeColor="text1"/>
+        </w:rPr>
+        <w:t>Group(</w:t>
+      </w:r>
+      <w:proofErr w:type="spellStart"/>
+      <w:r>
+        <w:rPr>
+          <w:rFonts w:cstheme="majorHAnsi"/>
+          <w:color w:val="000000" w:themeColor="text1"/>
+          <w:u w:val="single"/>
+        </w:rPr>
+        <w:t>GroupID</w:t>
+      </w:r>
+      <w:proofErr w:type="spellEnd"/>
+      <w:r>
+        <w:rPr>
+          <w:rFonts w:cstheme="majorHAnsi"/>
+          <w:color w:val="000000" w:themeColor="text1"/>
+        </w:rPr>
+        <w:t>, Name,</w:t>
+      </w:r>
+      <w:r>
+        <w:rPr>
+          <w:rFonts w:cstheme="majorHAnsi"/>
+          <w:color w:val="000000" w:themeColor="text1"/>
+        </w:rPr>
+        <w:t xml:space="preserve"> </w:t>
+      </w:r>
+      <w:r>
+        <w:rPr>
+          <w:rFonts w:cstheme="majorHAnsi"/>
+          <w:color w:val="000000" w:themeColor="text1"/>
+        </w:rPr>
+        <w:t>Head)</w:t>
+      </w:r>
+    </w:p>
+    <w:p>
+      <w:pPr>
+        <w:ind w:left="1440"/>
+      </w:pPr>
+    </w:p>
+    <w:p>
+      <w:pPr>
+        <w:ind w:left="720" w:hanging="720"/>
+      </w:pPr>
+    </w:p>
+    <w:p>
+      <w:pPr>
+        <w:ind w:left="720" w:hanging="720"/>
+      </w:pPr>
+      <w:r>
+        <w:lastRenderedPageBreak/>
+        <w:tab/>
+      </w:r>
+      <w:r>
+        <w:t xml:space="preserve">Option 2: Use </w:t>
+      </w:r>
+      <w:proofErr w:type="spellStart"/>
+      <w:r>
+        <w:rPr>
+          <w:i/>
+          <w:iCs/>
+        </w:rPr>
+        <w:t>GroupID</w:t>
+      </w:r>
+      <w:proofErr w:type="spellEnd"/>
+      <w:r>
+        <w:t xml:space="preserve"> as the primary key</w:t>
+      </w:r>
+    </w:p>
+    <w:p>
+      <w:pPr>
+        <w:ind w:left="1440"/>
+      </w:pPr>
+      <w:r>
+        <w:t xml:space="preserve">If we </w:t>
+      </w:r>
+      <w:r>
+        <w:t>change the primary key</w:t>
+      </w:r>
+      <w:r>
+        <w:t xml:space="preserve">, </w:t>
+      </w:r>
+      <w:r>
+        <w:t xml:space="preserve">the non-prime attributes are fully dependent on </w:t>
+      </w:r>
+      <w:proofErr w:type="spellStart"/>
+      <w:r>
+        <w:t>GroupID</w:t>
+      </w:r>
+      <w:proofErr w:type="spellEnd"/>
+      <w:r>
+        <w:t xml:space="preserve">. </w:t>
+      </w:r>
+      <w:proofErr w:type="gramStart"/>
+      <w:r>
+        <w:t>So</w:t>
+      </w:r>
+      <w:proofErr w:type="gramEnd"/>
+      <w:r>
+        <w:t xml:space="preserve"> it will be in </w:t>
+      </w:r>
+      <w:proofErr w:type="spellStart"/>
+      <w:r>
+        <w:t>2NF</w:t>
+      </w:r>
+      <w:proofErr w:type="spellEnd"/>
+      <w:r>
+        <w:t xml:space="preserve"> and renamed as below</w:t>
+      </w:r>
+      <w:r>
+        <w:t>:</w:t>
+      </w:r>
+    </w:p>
+    <w:p>
+      <w:pPr>
+        <w:ind w:left="1440"/>
+      </w:pPr>
+    </w:p>
+    <w:p>
+      <w:pPr>
+        <w:ind w:left="720" w:firstLine="720"/>
+        <w:rPr>
+          <w:rFonts w:cstheme="majorHAnsi"/>
+          <w:color w:val="000000" w:themeColor="text1"/>
+        </w:rPr>
+      </w:pPr>
+      <w:r>
+        <w:rPr>
+          <w:rFonts w:cstheme="majorHAnsi"/>
+          <w:color w:val="000000" w:themeColor="text1"/>
+        </w:rPr>
+        <w:t>Group(</w:t>
+      </w:r>
+      <w:proofErr w:type="spellStart"/>
+      <w:r>
+        <w:rPr>
+          <w:rFonts w:cstheme="majorHAnsi"/>
+          <w:color w:val="000000" w:themeColor="text1"/>
+          <w:u w:val="single"/>
+        </w:rPr>
+        <w:t>GroupID</w:t>
+      </w:r>
+      <w:proofErr w:type="spellEnd"/>
+      <w:r>
+        <w:rPr>
+          <w:rFonts w:cstheme="majorHAnsi"/>
+          <w:color w:val="000000" w:themeColor="text1"/>
+        </w:rPr>
+        <w:t xml:space="preserve">, </w:t>
+      </w:r>
+      <w:proofErr w:type="spellStart"/>
+      <w:r>
+        <w:rPr>
+          <w:rFonts w:cstheme="majorHAnsi"/>
+          <w:b/>
+          <w:bCs/>
+          <w:color w:val="000000" w:themeColor="text1"/>
+        </w:rPr>
+        <w:t>ClubID</w:t>
+      </w:r>
+      <w:proofErr w:type="spellEnd"/>
+      <w:r>
+        <w:rPr>
+          <w:rFonts w:cstheme="majorHAnsi"/>
+          <w:color w:val="000000" w:themeColor="text1"/>
+        </w:rPr>
+        <w:t>,</w:t>
+      </w:r>
+      <w:r>
+        <w:rPr>
+          <w:rFonts w:cstheme="majorHAnsi"/>
+          <w:color w:val="000000" w:themeColor="text1"/>
+        </w:rPr>
+        <w:t xml:space="preserve"> </w:t>
+      </w:r>
+      <w:r>
+        <w:rPr>
+          <w:rFonts w:cstheme="majorHAnsi"/>
+          <w:color w:val="000000" w:themeColor="text1"/>
+        </w:rPr>
+        <w:t>Name,</w:t>
+      </w:r>
+      <w:r>
+        <w:rPr>
+          <w:rFonts w:cstheme="majorHAnsi"/>
+          <w:color w:val="000000" w:themeColor="text1"/>
+        </w:rPr>
+        <w:t xml:space="preserve"> </w:t>
+      </w:r>
+      <w:r>
+        <w:rPr>
+          <w:rFonts w:cstheme="majorHAnsi"/>
+          <w:color w:val="000000" w:themeColor="text1"/>
+        </w:rPr>
+        <w:t>Head)</w:t>
+      </w:r>
+    </w:p>
+    <w:p>
+      <w:pPr>
+        <w:ind w:left="720" w:hanging="720"/>
+        <w:rPr>
+          <w:rFonts w:cstheme="majorHAnsi"/>
+          <w:color w:val="000000" w:themeColor="text1"/>
+        </w:rPr>
+      </w:pPr>
+    </w:p>
+    <w:p>
+      <w:pPr>
+        <w:ind w:left="720" w:hanging="720"/>
+        <w:rPr>
+          <w:rFonts w:cstheme="majorHAnsi"/>
+          <w:color w:val="000000" w:themeColor="text1"/>
+        </w:rPr>
+      </w:pPr>
+      <w:r>
+        <w:rPr>
+          <w:rFonts w:cstheme="majorHAnsi"/>
+          <w:color w:val="000000" w:themeColor="text1"/>
+        </w:rPr>
+        <w:tab/>
+      </w:r>
+      <w:r>
+        <w:rPr>
+          <w:rFonts w:cstheme="majorHAnsi"/>
+          <w:color w:val="000000" w:themeColor="text1"/>
+        </w:rPr>
+        <w:t>According to our assumptions</w:t>
+      </w:r>
+      <w:r>
+        <w:rPr>
+          <w:rFonts w:cstheme="majorHAnsi"/>
+          <w:color w:val="000000" w:themeColor="text1"/>
+        </w:rPr>
+        <w:t>:</w:t>
+      </w:r>
+      <w:r>
+        <w:rPr>
+          <w:rFonts w:cstheme="majorHAnsi"/>
+          <w:color w:val="000000" w:themeColor="text1"/>
+        </w:rPr>
+        <w:t xml:space="preserve"> "</w:t>
+      </w:r>
+      <w:r>
+        <w:t xml:space="preserve">A club has at least one group, and a group must belong to only one club.", </w:t>
+      </w:r>
+      <w:r>
+        <w:rPr>
+          <w:rFonts w:cstheme="majorHAnsi"/>
+          <w:color w:val="000000" w:themeColor="text1"/>
+        </w:rPr>
+        <w:t>we choose option 2 over option 1</w:t>
+      </w:r>
+      <w:r>
+        <w:rPr>
+          <w:rFonts w:cstheme="majorHAnsi"/>
+          <w:color w:val="000000" w:themeColor="text1"/>
+        </w:rPr>
+        <w:t xml:space="preserve">. It is </w:t>
+      </w:r>
+      <w:r>
+        <w:rPr>
+          <w:rFonts w:cstheme="majorHAnsi"/>
+          <w:color w:val="000000" w:themeColor="text1"/>
+        </w:rPr>
+        <w:t xml:space="preserve">because option 1 can support </w:t>
+      </w:r>
+      <w:r>
+        <w:rPr>
+          <w:rFonts w:cstheme="majorHAnsi"/>
+          <w:color w:val="000000" w:themeColor="text1"/>
+        </w:rPr>
+        <w:t xml:space="preserve">a </w:t>
+      </w:r>
+      <w:r>
+        <w:rPr>
+          <w:rFonts w:cstheme="majorHAnsi"/>
+          <w:color w:val="000000" w:themeColor="text1"/>
+        </w:rPr>
+        <w:t>many-to-many relationship between Club and Group</w:t>
+      </w:r>
+      <w:r>
+        <w:rPr>
+          <w:rFonts w:cstheme="majorHAnsi"/>
+          <w:color w:val="000000" w:themeColor="text1"/>
+        </w:rPr>
+        <w:t>,</w:t>
+      </w:r>
+      <w:r>
+        <w:rPr>
+          <w:rFonts w:cstheme="majorHAnsi"/>
+          <w:color w:val="000000" w:themeColor="text1"/>
+        </w:rPr>
+        <w:t xml:space="preserve"> which we do not need in this case.</w:t>
+      </w:r>
+      <w:r>
+        <w:rPr>
+          <w:rFonts w:cstheme="majorHAnsi"/>
+          <w:color w:val="000000" w:themeColor="text1"/>
+        </w:rPr>
+        <w:t xml:space="preserve"> </w:t>
+      </w:r>
+      <w:r>
+        <w:rPr>
+          <w:rFonts w:cstheme="majorHAnsi"/>
+          <w:color w:val="000000" w:themeColor="text1"/>
+        </w:rPr>
+        <w:t>An</w:t>
+      </w:r>
+      <w:r>
+        <w:rPr>
+          <w:rFonts w:cstheme="majorHAnsi"/>
+          <w:color w:val="000000" w:themeColor="text1"/>
+        </w:rPr>
+        <w:t xml:space="preserve">other reason is that option 2 will </w:t>
+      </w:r>
+      <w:r>
+        <w:rPr>
+          <w:rFonts w:cstheme="majorHAnsi"/>
+          <w:color w:val="000000" w:themeColor="text1"/>
+        </w:rPr>
+        <w:t>only create</w:t>
+      </w:r>
+      <w:r>
+        <w:rPr>
+          <w:rFonts w:cstheme="majorHAnsi"/>
+          <w:color w:val="000000" w:themeColor="text1"/>
+        </w:rPr>
+        <w:t xml:space="preserve"> one relation</w:t>
+      </w:r>
+      <w:r>
+        <w:rPr>
+          <w:rFonts w:cstheme="majorHAnsi"/>
+          <w:color w:val="000000" w:themeColor="text1"/>
+        </w:rPr>
+        <w:t xml:space="preserve">, </w:t>
+      </w:r>
+      <w:r>
+        <w:rPr>
+          <w:rFonts w:cstheme="majorHAnsi"/>
+          <w:color w:val="000000" w:themeColor="text1"/>
+        </w:rPr>
+        <w:t xml:space="preserve">i.e., </w:t>
+      </w:r>
+      <w:r>
+        <w:rPr>
+          <w:rFonts w:cstheme="majorHAnsi"/>
+          <w:color w:val="000000" w:themeColor="text1"/>
+        </w:rPr>
+        <w:t xml:space="preserve">one </w:t>
+      </w:r>
+      <w:r>
+        <w:rPr>
+          <w:rFonts w:cstheme="majorHAnsi"/>
+          <w:color w:val="000000" w:themeColor="text1"/>
+        </w:rPr>
+        <w:t xml:space="preserve">relation </w:t>
+      </w:r>
+      <w:r>
+        <w:rPr>
+          <w:rFonts w:cstheme="majorHAnsi"/>
+          <w:color w:val="000000" w:themeColor="text1"/>
+        </w:rPr>
+        <w:t>fewer</w:t>
+      </w:r>
+      <w:r>
+        <w:rPr>
+          <w:rFonts w:cstheme="majorHAnsi"/>
+          <w:color w:val="000000" w:themeColor="text1"/>
+        </w:rPr>
+        <w:t xml:space="preserve"> </w:t>
+      </w:r>
+      <w:r>
+        <w:rPr>
+          <w:rFonts w:cstheme="majorHAnsi"/>
+          <w:color w:val="000000" w:themeColor="text1"/>
+        </w:rPr>
+        <w:t>than option 1</w:t>
+      </w:r>
+      <w:r>
+        <w:rPr>
+          <w:rFonts w:cstheme="majorHAnsi"/>
+          <w:color w:val="000000" w:themeColor="text1"/>
+        </w:rPr>
+        <w:t>,</w:t>
+      </w:r>
+      <w:r>
+        <w:rPr>
+          <w:rFonts w:cstheme="majorHAnsi"/>
+          <w:color w:val="000000" w:themeColor="text1"/>
+        </w:rPr>
+        <w:t xml:space="preserve"> </w:t>
+      </w:r>
+      <w:r>
+        <w:rPr>
+          <w:rFonts w:cstheme="majorHAnsi"/>
+          <w:color w:val="000000" w:themeColor="text1"/>
+        </w:rPr>
+        <w:t>which</w:t>
+      </w:r>
+      <w:r>
+        <w:rPr>
+          <w:rFonts w:cstheme="majorHAnsi"/>
+          <w:color w:val="000000" w:themeColor="text1"/>
+        </w:rPr>
+        <w:t xml:space="preserve"> can</w:t>
+      </w:r>
+      <w:r>
+        <w:rPr>
+          <w:rFonts w:cstheme="majorHAnsi"/>
+          <w:color w:val="000000" w:themeColor="text1"/>
+        </w:rPr>
+        <w:t xml:space="preserve"> eliminate the unnecessary table join in data retrieval</w:t>
+      </w:r>
+      <w:r>
+        <w:rPr>
+          <w:rFonts w:cstheme="majorHAnsi"/>
+          <w:color w:val="000000" w:themeColor="text1"/>
+        </w:rPr>
+        <w:t xml:space="preserve"> in the future</w:t>
+      </w:r>
+      <w:r>
+        <w:rPr>
+          <w:rFonts w:cstheme="majorHAnsi"/>
+          <w:color w:val="000000" w:themeColor="text1"/>
+        </w:rPr>
+        <w:t>.</w:t>
+      </w:r>
+      <w:r>
+        <w:rPr>
+          <w:rFonts w:cstheme="majorHAnsi"/>
+          <w:color w:val="000000" w:themeColor="text1"/>
+        </w:rPr>
+        <w:t xml:space="preserve"> </w:t>
+      </w:r>
+      <w:r>
+        <w:rPr>
+          <w:rFonts w:cstheme="majorHAnsi"/>
+          <w:color w:val="000000" w:themeColor="text1"/>
+        </w:rPr>
+        <w:t xml:space="preserve">Therefore, </w:t>
+      </w:r>
+      <w:r>
+        <w:rPr>
+          <w:rFonts w:cstheme="majorHAnsi"/>
+          <w:color w:val="000000" w:themeColor="text1"/>
+        </w:rPr>
+        <w:t xml:space="preserve">the relation will use option 2 and be renamed to below in </w:t>
+      </w:r>
+      <w:proofErr w:type="spellStart"/>
+      <w:r>
+        <w:rPr>
+          <w:rFonts w:cstheme="majorHAnsi"/>
+          <w:color w:val="000000" w:themeColor="text1"/>
+        </w:rPr>
+        <w:t>2NF</w:t>
+      </w:r>
+      <w:proofErr w:type="spellEnd"/>
+      <w:r>
+        <w:rPr>
+          <w:rFonts w:cstheme="majorHAnsi"/>
+          <w:color w:val="000000" w:themeColor="text1"/>
+        </w:rPr>
+        <w:t>:</w:t>
+      </w:r>
+    </w:p>
+    <w:p/>
+    <w:p>
+      <w:pPr>
+        <w:ind w:firstLine="720"/>
+      </w:pPr>
+      <w:r>
+        <w:rPr>
+          <w:rFonts w:cstheme="majorHAnsi"/>
+          <w:color w:val="000000" w:themeColor="text1"/>
+        </w:rPr>
+        <w:t>Group(</w:t>
+      </w:r>
+      <w:proofErr w:type="spellStart"/>
+      <w:r>
+        <w:rPr>
+          <w:rFonts w:cstheme="majorHAnsi"/>
+          <w:color w:val="000000" w:themeColor="text1"/>
+          <w:u w:val="single"/>
+        </w:rPr>
+        <w:t>GroupID</w:t>
+      </w:r>
+      <w:proofErr w:type="spellEnd"/>
+      <w:r>
+        <w:rPr>
+          <w:rFonts w:cstheme="majorHAnsi"/>
+          <w:color w:val="000000" w:themeColor="text1"/>
+        </w:rPr>
+        <w:t xml:space="preserve">, </w:t>
+      </w:r>
+      <w:proofErr w:type="spellStart"/>
+      <w:r>
+        <w:rPr>
+          <w:rFonts w:cstheme="majorHAnsi"/>
+          <w:b/>
+          <w:bCs/>
+          <w:color w:val="000000" w:themeColor="text1"/>
+        </w:rPr>
+        <w:t>ClubID</w:t>
+      </w:r>
+      <w:proofErr w:type="spellEnd"/>
+      <w:r>
+        <w:rPr>
+          <w:rFonts w:cstheme="majorHAnsi"/>
+          <w:color w:val="000000" w:themeColor="text1"/>
+        </w:rPr>
+        <w:t>,</w:t>
+      </w:r>
+      <w:r>
+        <w:rPr>
+          <w:rFonts w:cstheme="majorHAnsi"/>
+          <w:color w:val="000000" w:themeColor="text1"/>
+        </w:rPr>
+        <w:t xml:space="preserve"> Name,</w:t>
+      </w:r>
+      <w:r>
+        <w:rPr>
+          <w:rFonts w:cstheme="majorHAnsi"/>
+          <w:color w:val="000000" w:themeColor="text1"/>
+        </w:rPr>
+        <w:t xml:space="preserve"> </w:t>
+      </w:r>
+      <w:r>
+        <w:rPr>
+          <w:rFonts w:cstheme="majorHAnsi"/>
+          <w:color w:val="000000" w:themeColor="text1"/>
+        </w:rPr>
+        <w:t>Head)</w:t>
+      </w:r>
+    </w:p>
+    <w:p/>
+    <w:p>
+      <w:proofErr w:type="spellStart"/>
+      <w:r>
+        <w:rPr>
+          <w:b/>
+          <w:bCs/>
+        </w:rPr>
+        <w:t>3NF</w:t>
+      </w:r>
+      <w:proofErr w:type="spellEnd"/>
+      <w:r>
+        <w:t>:</w:t>
+      </w:r>
+      <w:r>
+        <w:tab/>
+        <w:t xml:space="preserve">There is no transitive dependency for non-prime attributes </w:t>
+      </w:r>
+      <w:proofErr w:type="spellStart"/>
+      <w:r>
+        <w:rPr>
+          <w:i/>
+          <w:iCs/>
+        </w:rPr>
+        <w:t>ClubID</w:t>
+      </w:r>
+      <w:proofErr w:type="spellEnd"/>
+      <w:r>
+        <w:t xml:space="preserve">, </w:t>
+      </w:r>
+      <w:r>
+        <w:rPr>
+          <w:i/>
+          <w:iCs/>
+        </w:rPr>
+        <w:t>Name</w:t>
+      </w:r>
+      <w:r>
+        <w:t xml:space="preserve"> and </w:t>
+      </w:r>
+      <w:r>
+        <w:rPr>
+          <w:i/>
+          <w:iCs/>
+        </w:rPr>
+        <w:t>H</w:t>
+      </w:r>
+      <w:r>
+        <w:rPr>
+          <w:i/>
+          <w:iCs/>
+        </w:rPr>
+        <w:t>ead</w:t>
+      </w:r>
+      <w:r>
+        <w:t xml:space="preserve">. </w:t>
+      </w:r>
+      <w:proofErr w:type="gramStart"/>
+      <w:r>
+        <w:t>So</w:t>
+      </w:r>
+      <w:proofErr w:type="gramEnd"/>
+      <w:r>
+        <w:t xml:space="preserve"> it is in </w:t>
+      </w:r>
+      <w:proofErr w:type="spellStart"/>
+      <w:r>
+        <w:t>3NF</w:t>
+      </w:r>
+      <w:proofErr w:type="spellEnd"/>
+      <w:r>
+        <w:t>.</w:t>
+      </w:r>
+    </w:p>
+    <w:p>
+      <w:pPr>
+        <w:ind w:left="720" w:hanging="720"/>
+      </w:pPr>
+      <w:r>
+        <w:rPr>
+          <w:b/>
+          <w:bCs/>
+        </w:rPr>
+        <w:t>BCNF</w:t>
+      </w:r>
+      <w:r>
+        <w:t>:</w:t>
+      </w:r>
+      <w:r>
+        <w:tab/>
+        <w:t xml:space="preserve">Non-prime attributes </w:t>
+      </w:r>
+      <w:proofErr w:type="spellStart"/>
+      <w:r>
+        <w:rPr>
+          <w:i/>
+          <w:iCs/>
+        </w:rPr>
+        <w:t>ClubID</w:t>
+      </w:r>
+      <w:proofErr w:type="spellEnd"/>
+      <w:r>
+        <w:t xml:space="preserve"> and </w:t>
+      </w:r>
+      <w:r>
+        <w:rPr>
+          <w:i/>
+          <w:iCs/>
+        </w:rPr>
+        <w:t>H</w:t>
+      </w:r>
+      <w:r>
+        <w:rPr>
+          <w:i/>
+          <w:iCs/>
+        </w:rPr>
+        <w:t>ead</w:t>
+      </w:r>
+      <w:r>
+        <w:t xml:space="preserve"> cannot determine </w:t>
+      </w:r>
+      <w:proofErr w:type="spellStart"/>
+      <w:r>
+        <w:rPr>
+          <w:i/>
+          <w:iCs/>
+        </w:rPr>
+        <w:t>GroupID</w:t>
+      </w:r>
+      <w:proofErr w:type="spellEnd"/>
+      <w:r>
+        <w:t xml:space="preserve">. </w:t>
+      </w:r>
+      <w:r>
+        <w:rPr>
+          <w:i/>
+          <w:iCs/>
+        </w:rPr>
+        <w:t>Name</w:t>
+      </w:r>
+      <w:r>
+        <w:t xml:space="preserve"> cannot determine the key as well since different club may have group in </w:t>
+      </w:r>
+      <w:r>
+        <w:t xml:space="preserve">the </w:t>
+      </w:r>
+      <w:r>
+        <w:t>same name</w:t>
+      </w:r>
+      <w:r>
+        <w:t xml:space="preserve">, </w:t>
+      </w:r>
+      <w:proofErr w:type="gramStart"/>
+      <w:r>
+        <w:t>e.g.</w:t>
+      </w:r>
+      <w:proofErr w:type="gramEnd"/>
+      <w:r>
+        <w:t xml:space="preserve"> "</w:t>
+      </w:r>
+      <w:proofErr w:type="spellStart"/>
+      <w:r>
+        <w:t>Group1</w:t>
+      </w:r>
+      <w:proofErr w:type="spellEnd"/>
+      <w:r>
+        <w:t>"</w:t>
+      </w:r>
+      <w:r>
+        <w:t xml:space="preserve">. </w:t>
+      </w:r>
+      <w:proofErr w:type="gramStart"/>
+      <w:r>
+        <w:t>So</w:t>
+      </w:r>
+      <w:proofErr w:type="gramEnd"/>
+      <w:r>
+        <w:t xml:space="preserve"> it is in BCNF.</w:t>
+      </w:r>
+    </w:p>
+    <w:p>
+      <w:pPr>
+        <w:ind w:left="720" w:hanging="720"/>
+      </w:pPr>
+      <w:r>
+        <w:rPr>
+          <w:b/>
+          <w:bCs/>
+        </w:rPr>
+        <w:t>Result:</w:t>
+      </w:r>
+      <w:r>
+        <w:tab/>
+        <w:t>The relation after normalization to BCNF will become as below:</w:t>
+      </w:r>
+    </w:p>
+    <w:p>
+      <w:pPr>
+        <w:ind w:left="720"/>
+      </w:pPr>
+      <w:r>
+        <w:rPr>
+          <w:rFonts w:cstheme="majorHAnsi"/>
+          <w:color w:val="000000" w:themeColor="text1"/>
+        </w:rPr>
+        <w:t>Group(</w:t>
+      </w:r>
+      <w:proofErr w:type="spellStart"/>
+      <w:r>
+        <w:rPr>
+          <w:rFonts w:cstheme="majorHAnsi"/>
+          <w:color w:val="000000" w:themeColor="text1"/>
+          <w:u w:val="single"/>
+        </w:rPr>
+        <w:t>GroupID</w:t>
+      </w:r>
+      <w:proofErr w:type="spellEnd"/>
+      <w:r>
+        <w:rPr>
+          <w:rFonts w:cstheme="majorHAnsi"/>
+          <w:color w:val="000000" w:themeColor="text1"/>
+        </w:rPr>
+        <w:t xml:space="preserve">, </w:t>
+      </w:r>
+      <w:proofErr w:type="spellStart"/>
+      <w:r>
+        <w:rPr>
+          <w:rFonts w:cstheme="majorHAnsi"/>
+          <w:b/>
+          <w:bCs/>
+          <w:color w:val="000000" w:themeColor="text1"/>
+        </w:rPr>
+        <w:t>ClubID</w:t>
+      </w:r>
+      <w:proofErr w:type="spellEnd"/>
+      <w:r>
+        <w:rPr>
+          <w:rFonts w:cstheme="majorHAnsi"/>
+          <w:color w:val="000000" w:themeColor="text1"/>
+        </w:rPr>
+        <w:t>,</w:t>
+      </w:r>
+      <w:r>
+        <w:rPr>
+          <w:rFonts w:cstheme="majorHAnsi"/>
+          <w:color w:val="000000" w:themeColor="text1"/>
+        </w:rPr>
+        <w:t xml:space="preserve"> Name,</w:t>
+      </w:r>
+      <w:r>
+        <w:rPr>
+          <w:rFonts w:cstheme="majorHAnsi"/>
+          <w:color w:val="000000" w:themeColor="text1"/>
+        </w:rPr>
+        <w:t xml:space="preserve"> </w:t>
+      </w:r>
+      <w:r>
+        <w:rPr>
+          <w:rFonts w:cstheme="majorHAnsi"/>
+          <w:color w:val="000000" w:themeColor="text1"/>
+        </w:rPr>
+        <w:t>Head)</w:t>
+      </w:r>
+    </w:p>
+    <w:p>
+      <w:pPr>
+        <w:ind w:left="720" w:hanging="720"/>
+      </w:pPr>
+    </w:p>
+    <w:p>
+      <w:pPr>
+        <w:ind w:left="720" w:hanging="720"/>
+      </w:pPr>
+    </w:p>
+    <w:p>
+      <w:pPr>
+        <w:rPr>
+          <w:color w:val="4472C4" w:themeColor="accent1"/>
+        </w:rPr>
+      </w:pPr>
+      <w:r>
+        <w:rPr>
+          <w:b/>
+          <w:bCs/>
+        </w:rPr>
+        <w:t>Relation:</w:t>
+      </w:r>
+      <w:r>
+        <w:rPr>
+          <w:b/>
+          <w:bCs/>
+        </w:rPr>
+        <w:tab/>
+      </w:r>
+      <w:r>
+        <w:rPr>
+          <w:rFonts w:cstheme="majorHAnsi"/>
+          <w:color w:val="4472C4" w:themeColor="accent1"/>
+        </w:rPr>
+        <w:t>Event(</w:t>
+      </w:r>
+      <w:proofErr w:type="spellStart"/>
+      <w:r>
+        <w:rPr>
+          <w:rFonts w:cstheme="majorHAnsi"/>
+          <w:color w:val="4472C4" w:themeColor="accent1"/>
+          <w:u w:val="single"/>
+        </w:rPr>
+        <w:t>EventID</w:t>
+      </w:r>
+      <w:proofErr w:type="spellEnd"/>
+      <w:r>
+        <w:rPr>
+          <w:rFonts w:cstheme="majorHAnsi"/>
+          <w:color w:val="4472C4" w:themeColor="accent1"/>
+        </w:rPr>
+        <w:t xml:space="preserve">, Subject, Date, Time, </w:t>
+      </w:r>
+      <w:proofErr w:type="spellStart"/>
+      <w:r>
+        <w:rPr>
+          <w:rFonts w:cstheme="majorHAnsi"/>
+          <w:color w:val="4472C4" w:themeColor="accent1"/>
+        </w:rPr>
+        <w:t>RegistrationFee</w:t>
+      </w:r>
+      <w:proofErr w:type="spellEnd"/>
+      <w:r>
+        <w:rPr>
+          <w:rFonts w:cstheme="majorHAnsi"/>
+          <w:color w:val="4472C4" w:themeColor="accent1"/>
+        </w:rPr>
+        <w:t xml:space="preserve">, Room, Building, Floor, </w:t>
+      </w:r>
+      <w:proofErr w:type="spellStart"/>
+      <w:r>
+        <w:rPr>
+          <w:rFonts w:cstheme="majorHAnsi"/>
+          <w:b/>
+          <w:bCs/>
+          <w:color w:val="4472C4" w:themeColor="accent1"/>
+        </w:rPr>
+        <w:t>GroupID</w:t>
+      </w:r>
+      <w:proofErr w:type="spellEnd"/>
+      <w:r>
+        <w:rPr>
+          <w:rFonts w:cstheme="majorHAnsi"/>
+          <w:color w:val="4472C4" w:themeColor="accent1"/>
+        </w:rPr>
+        <w:t>)</w:t>
+      </w:r>
+    </w:p>
+    <w:p>
+      <w:pPr>
+        <w:ind w:left="720" w:hanging="720"/>
+      </w:pPr>
+      <w:r>
+        <w:rPr>
+          <w:b/>
+          <w:bCs/>
+        </w:rPr>
+        <w:t>FD(s):</w:t>
+      </w:r>
+      <w:r>
+        <w:tab/>
+      </w:r>
+      <w:proofErr w:type="spellStart"/>
+      <w:r>
+        <w:t>EventID</w:t>
+      </w:r>
+      <w:proofErr w:type="spellEnd"/>
+      <w:r>
+        <w:t xml:space="preserve"> -&gt; {</w:t>
+      </w:r>
+      <w:r>
+        <w:rPr>
+          <w:rFonts w:cstheme="majorHAnsi"/>
+          <w:color w:val="000000" w:themeColor="text1"/>
+        </w:rPr>
+        <w:t xml:space="preserve">Subject, Date, Time, </w:t>
+      </w:r>
+      <w:proofErr w:type="spellStart"/>
+      <w:r>
+        <w:rPr>
+          <w:rFonts w:cstheme="majorHAnsi"/>
+          <w:color w:val="000000" w:themeColor="text1"/>
+        </w:rPr>
+        <w:t>RegistrationFee</w:t>
+      </w:r>
+      <w:proofErr w:type="spellEnd"/>
+      <w:r>
+        <w:rPr>
+          <w:rFonts w:cstheme="majorHAnsi"/>
+          <w:color w:val="000000" w:themeColor="text1"/>
+        </w:rPr>
+        <w:t xml:space="preserve">, Room, Building, Floor, </w:t>
+      </w:r>
+      <w:proofErr w:type="spellStart"/>
+      <w:r>
+        <w:rPr>
+          <w:rFonts w:cstheme="majorHAnsi"/>
+          <w:color w:val="000000" w:themeColor="text1"/>
+        </w:rPr>
+        <w:t>GroupID</w:t>
+      </w:r>
+      <w:proofErr w:type="spellEnd"/>
+      <w:r>
+        <w:t>}</w:t>
+      </w:r>
+    </w:p>
+    <w:p>
+      <w:pPr>
+        <w:ind w:left="720" w:hanging="720"/>
+        <w:rPr>
+          <w:b/>
+          <w:bCs/>
+        </w:rPr>
+      </w:pPr>
+    </w:p>
+    <w:p>
+      <w:pPr>
+        <w:ind w:left="720" w:hanging="720"/>
+      </w:pPr>
+      <w:proofErr w:type="spellStart"/>
+      <w:r>
+        <w:rPr>
+          <w:b/>
+          <w:bCs/>
+        </w:rPr>
+        <w:t>1NF</w:t>
+      </w:r>
+      <w:proofErr w:type="spellEnd"/>
+      <w:r>
+        <w:t>:</w:t>
+      </w:r>
+      <w:r>
+        <w:tab/>
+      </w:r>
+      <w:r>
+        <w:t xml:space="preserve">We assume all non-prime attributes, i.e., </w:t>
+      </w:r>
+      <w:r>
+        <w:rPr>
+          <w:i/>
+          <w:iCs/>
+        </w:rPr>
+        <w:t>Subject</w:t>
+      </w:r>
+      <w:r>
+        <w:rPr>
+          <w:rFonts w:cstheme="majorHAnsi"/>
+          <w:i/>
+          <w:iCs/>
+          <w:color w:val="000000" w:themeColor="text1"/>
+        </w:rPr>
+        <w:t xml:space="preserve">, Time, </w:t>
+      </w:r>
+      <w:proofErr w:type="spellStart"/>
+      <w:r>
+        <w:rPr>
+          <w:rFonts w:cstheme="majorHAnsi"/>
+          <w:i/>
+          <w:iCs/>
+          <w:color w:val="000000" w:themeColor="text1"/>
+        </w:rPr>
+        <w:t>RegistrationFee</w:t>
+      </w:r>
+      <w:proofErr w:type="spellEnd"/>
+      <w:r>
+        <w:rPr>
+          <w:rFonts w:cstheme="majorHAnsi"/>
+          <w:i/>
+          <w:iCs/>
+          <w:color w:val="000000" w:themeColor="text1"/>
+        </w:rPr>
+        <w:t>, Room, Building, Floor</w:t>
+      </w:r>
+      <w:r>
+        <w:rPr>
+          <w:rFonts w:cstheme="majorHAnsi"/>
+          <w:i/>
+          <w:iCs/>
+          <w:color w:val="000000" w:themeColor="text1"/>
+        </w:rPr>
+        <w:t xml:space="preserve">, </w:t>
+      </w:r>
+      <w:proofErr w:type="spellStart"/>
+      <w:r>
+        <w:rPr>
+          <w:rFonts w:cstheme="majorHAnsi"/>
+          <w:i/>
+          <w:iCs/>
+          <w:color w:val="000000" w:themeColor="text1"/>
+        </w:rPr>
+        <w:t>GroupID</w:t>
+      </w:r>
+      <w:proofErr w:type="spellEnd"/>
+      <w:r>
+        <w:t xml:space="preserve"> </w:t>
+      </w:r>
+      <w:r>
+        <w:t>are atomic</w:t>
+      </w:r>
+      <w:r>
+        <w:t xml:space="preserve"> and can have only one value and none of them is multivalued</w:t>
+      </w:r>
+      <w:r>
+        <w:t xml:space="preserve">. </w:t>
+      </w:r>
+      <w:proofErr w:type="gramStart"/>
+      <w:r>
+        <w:t>So</w:t>
+      </w:r>
+      <w:proofErr w:type="gramEnd"/>
+      <w:r>
+        <w:t xml:space="preserve"> it is in </w:t>
+      </w:r>
+      <w:proofErr w:type="spellStart"/>
+      <w:r>
+        <w:t>1NF</w:t>
+      </w:r>
+      <w:proofErr w:type="spellEnd"/>
+      <w:r>
+        <w:t>.</w:t>
+      </w:r>
+    </w:p>
+    <w:p>
+      <w:proofErr w:type="spellStart"/>
+      <w:r>
+        <w:rPr>
+          <w:b/>
+          <w:bCs/>
+        </w:rPr>
+        <w:t>2NF</w:t>
+      </w:r>
+      <w:proofErr w:type="spellEnd"/>
+      <w:r>
+        <w:t>:</w:t>
+      </w:r>
+      <w:r>
+        <w:tab/>
+      </w:r>
+      <w:proofErr w:type="gramStart"/>
+      <w:r>
+        <w:t>Non-prime</w:t>
+      </w:r>
+      <w:proofErr w:type="gramEnd"/>
+      <w:r>
+        <w:t xml:space="preserve"> attributes are fully dependent on the key </w:t>
+      </w:r>
+      <w:proofErr w:type="spellStart"/>
+      <w:r>
+        <w:rPr>
+          <w:i/>
+          <w:iCs/>
+        </w:rPr>
+        <w:t>Event</w:t>
+      </w:r>
+      <w:r>
+        <w:rPr>
+          <w:i/>
+          <w:iCs/>
+        </w:rPr>
+        <w:t>ID</w:t>
+      </w:r>
+      <w:proofErr w:type="spellEnd"/>
+      <w:r>
+        <w:t xml:space="preserve">. </w:t>
+      </w:r>
+      <w:proofErr w:type="gramStart"/>
+      <w:r>
+        <w:t>So</w:t>
+      </w:r>
+      <w:proofErr w:type="gramEnd"/>
+      <w:r>
+        <w:t xml:space="preserve"> it is in </w:t>
+      </w:r>
+      <w:proofErr w:type="spellStart"/>
+      <w:r>
+        <w:t>2NF</w:t>
+      </w:r>
+      <w:proofErr w:type="spellEnd"/>
+      <w:r>
+        <w:t>.</w:t>
+      </w:r>
+    </w:p>
+    <w:p>
+      <w:proofErr w:type="spellStart"/>
+      <w:r>
+        <w:rPr>
+          <w:b/>
+          <w:bCs/>
+        </w:rPr>
+        <w:t>3NF</w:t>
+      </w:r>
+      <w:proofErr w:type="spellEnd"/>
+      <w:r>
+        <w:t>:</w:t>
+      </w:r>
+      <w:r>
+        <w:tab/>
+      </w:r>
+      <w:r>
+        <w:t>The</w:t>
+      </w:r>
+      <w:r>
+        <w:t>re</w:t>
+      </w:r>
+      <w:r>
+        <w:t xml:space="preserve"> is no transitive dependency for non-prime attributes</w:t>
+      </w:r>
+      <w:r>
+        <w:t>.</w:t>
+      </w:r>
+      <w:r>
+        <w:t xml:space="preserve"> </w:t>
+      </w:r>
+      <w:proofErr w:type="gramStart"/>
+      <w:r>
+        <w:t>So</w:t>
+      </w:r>
+      <w:proofErr w:type="gramEnd"/>
+      <w:r>
+        <w:t xml:space="preserve"> it is in </w:t>
+      </w:r>
+      <w:proofErr w:type="spellStart"/>
+      <w:r>
+        <w:t>3NF</w:t>
+      </w:r>
+      <w:proofErr w:type="spellEnd"/>
+      <w:r>
+        <w:t>.</w:t>
+      </w:r>
+    </w:p>
+    <w:p>
+      <w:pPr>
+        <w:ind w:left="720" w:hanging="720"/>
+      </w:pPr>
+      <w:r>
+        <w:rPr>
+          <w:b/>
+          <w:bCs/>
+        </w:rPr>
+        <w:t>BCNF</w:t>
+      </w:r>
+      <w:r>
+        <w:t>:</w:t>
+      </w:r>
+      <w:r>
+        <w:tab/>
+        <w:t>Non-prime attributes</w:t>
+      </w:r>
+      <w:r>
+        <w:t xml:space="preserve"> </w:t>
+      </w:r>
+      <w:r>
+        <w:t>cannot determine key</w:t>
+      </w:r>
+      <w:r>
+        <w:t xml:space="preserve"> </w:t>
+      </w:r>
+      <w:proofErr w:type="spellStart"/>
+      <w:r>
+        <w:rPr>
+          <w:i/>
+          <w:iCs/>
+        </w:rPr>
+        <w:t>Event</w:t>
+      </w:r>
+      <w:r>
+        <w:rPr>
+          <w:i/>
+          <w:iCs/>
+        </w:rPr>
+        <w:t>ID</w:t>
+      </w:r>
+      <w:proofErr w:type="spellEnd"/>
+      <w:r>
+        <w:t xml:space="preserve">. </w:t>
+      </w:r>
+      <w:proofErr w:type="gramStart"/>
+      <w:r>
+        <w:t>So</w:t>
+      </w:r>
+      <w:proofErr w:type="gramEnd"/>
+      <w:r>
+        <w:t xml:space="preserve"> it is in BCNF.</w:t>
+      </w:r>
+    </w:p>
+    <w:p/>
+    <w:p/>
+    <w:p>
+      <w:pPr>
+        <w:rPr>
+          <w:rFonts w:cstheme="majorHAnsi"/>
+          <w:color w:val="000000" w:themeColor="text1"/>
+        </w:rPr>
+      </w:pPr>
+      <w:r>
+        <w:rPr>
+          <w:rFonts w:cstheme="majorHAnsi"/>
+          <w:b/>
+          <w:bCs/>
+          <w:color w:val="000000" w:themeColor="text1"/>
+        </w:rPr>
+        <w:t>Relation:</w:t>
+      </w:r>
+      <w:r>
+        <w:rPr>
+          <w:rFonts w:cstheme="majorHAnsi"/>
+          <w:color w:val="000000" w:themeColor="text1"/>
+        </w:rPr>
+        <w:tab/>
+      </w:r>
+      <w:r>
+        <w:rPr>
+          <w:rFonts w:cstheme="majorHAnsi"/>
+          <w:color w:val="4472C4" w:themeColor="accent1"/>
+        </w:rPr>
+        <w:t>Project(</w:t>
+      </w:r>
+      <w:proofErr w:type="spellStart"/>
+      <w:r>
+        <w:rPr>
+          <w:rFonts w:cstheme="majorHAnsi"/>
+          <w:color w:val="4472C4" w:themeColor="accent1"/>
+          <w:u w:val="single"/>
+        </w:rPr>
+        <w:t>ProjectCode</w:t>
+      </w:r>
+      <w:proofErr w:type="spellEnd"/>
+      <w:r>
+        <w:rPr>
+          <w:rFonts w:cstheme="majorHAnsi"/>
+          <w:color w:val="4472C4" w:themeColor="accent1"/>
+        </w:rPr>
+        <w:t xml:space="preserve">, Name, Budget, </w:t>
+      </w:r>
+      <w:proofErr w:type="spellStart"/>
+      <w:r>
+        <w:rPr>
+          <w:rFonts w:cstheme="majorHAnsi"/>
+          <w:b/>
+          <w:bCs/>
+          <w:color w:val="4472C4" w:themeColor="accent1"/>
+        </w:rPr>
+        <w:t>GroupID</w:t>
+      </w:r>
+      <w:proofErr w:type="spellEnd"/>
+      <w:r>
+        <w:rPr>
+          <w:rFonts w:cstheme="majorHAnsi"/>
+          <w:color w:val="4472C4" w:themeColor="accent1"/>
+        </w:rPr>
+        <w:t>)</w:t>
+      </w:r>
+    </w:p>
+    <w:p>
+      <w:pPr>
+        <w:rPr>
+          <w:rFonts w:cstheme="majorHAnsi"/>
+          <w:color w:val="000000" w:themeColor="text1"/>
+        </w:rPr>
+      </w:pPr>
+      <w:r>
+        <w:rPr>
+          <w:b/>
+          <w:bCs/>
+        </w:rPr>
+        <w:t>FD(s):</w:t>
+      </w:r>
+      <w:r>
+        <w:tab/>
+      </w:r>
+      <w:proofErr w:type="spellStart"/>
+      <w:r>
+        <w:t>ProjectCode</w:t>
+      </w:r>
+      <w:proofErr w:type="spellEnd"/>
+      <w:r>
+        <w:t xml:space="preserve"> -&gt; {Name, Budget, </w:t>
+      </w:r>
+      <w:proofErr w:type="spellStart"/>
+      <w:r>
+        <w:t>GroupID</w:t>
+      </w:r>
+      <w:proofErr w:type="spellEnd"/>
+      <w:r>
+        <w:t>}</w:t>
+      </w:r>
+    </w:p>
+    <w:p/>
+    <w:p>
+      <w:pPr>
+        <w:ind w:left="720" w:hanging="720"/>
+      </w:pPr>
+      <w:proofErr w:type="spellStart"/>
+      <w:r>
+        <w:rPr>
+          <w:b/>
+          <w:bCs/>
+        </w:rPr>
+        <w:t>1NF</w:t>
+      </w:r>
+      <w:proofErr w:type="spellEnd"/>
+      <w:r>
+        <w:t>:</w:t>
+      </w:r>
+      <w:r>
+        <w:tab/>
+        <w:t xml:space="preserve">We assume all non-prime attributes, i.e., </w:t>
+      </w:r>
+      <w:r>
+        <w:rPr>
+          <w:i/>
+          <w:iCs/>
+        </w:rPr>
+        <w:t>Name</w:t>
+      </w:r>
+      <w:r>
+        <w:rPr>
+          <w:rFonts w:cstheme="majorHAnsi"/>
+          <w:i/>
+          <w:iCs/>
+          <w:color w:val="000000" w:themeColor="text1"/>
+        </w:rPr>
+        <w:t xml:space="preserve">, </w:t>
+      </w:r>
+      <w:r>
+        <w:rPr>
+          <w:rFonts w:cstheme="majorHAnsi"/>
+          <w:i/>
+          <w:iCs/>
+          <w:color w:val="000000" w:themeColor="text1"/>
+        </w:rPr>
+        <w:t>Budget</w:t>
+      </w:r>
+      <w:r>
+        <w:rPr>
+          <w:rFonts w:cstheme="majorHAnsi"/>
+          <w:i/>
+          <w:iCs/>
+          <w:color w:val="000000" w:themeColor="text1"/>
+        </w:rPr>
+        <w:t xml:space="preserve">, </w:t>
+      </w:r>
+      <w:proofErr w:type="spellStart"/>
+      <w:r>
+        <w:rPr>
+          <w:rFonts w:cstheme="majorHAnsi"/>
+          <w:i/>
+          <w:iCs/>
+          <w:color w:val="000000" w:themeColor="text1"/>
+        </w:rPr>
+        <w:t>GroupID</w:t>
+      </w:r>
+      <w:proofErr w:type="spellEnd"/>
+      <w:r>
+        <w:t xml:space="preserve"> are atomic and can have only one value and none of them is multivalued. </w:t>
+      </w:r>
+      <w:proofErr w:type="gramStart"/>
+      <w:r>
+        <w:t>So</w:t>
+      </w:r>
+      <w:proofErr w:type="gramEnd"/>
+      <w:r>
+        <w:t xml:space="preserve"> it is in </w:t>
+      </w:r>
+      <w:proofErr w:type="spellStart"/>
+      <w:r>
+        <w:t>1NF</w:t>
+      </w:r>
+      <w:proofErr w:type="spellEnd"/>
+      <w:r>
+        <w:t>.</w:t>
+      </w:r>
+    </w:p>
+    <w:p>
+      <w:proofErr w:type="spellStart"/>
+      <w:r>
+        <w:rPr>
+          <w:b/>
+          <w:bCs/>
+        </w:rPr>
+        <w:t>2NF</w:t>
+      </w:r>
+      <w:proofErr w:type="spellEnd"/>
+      <w:r>
+        <w:t>:</w:t>
+      </w:r>
+      <w:r>
+        <w:tab/>
+      </w:r>
+      <w:proofErr w:type="gramStart"/>
+      <w:r>
+        <w:t>Non-prime</w:t>
+      </w:r>
+      <w:proofErr w:type="gramEnd"/>
+      <w:r>
+        <w:t xml:space="preserve"> attributes are fully dependent on the key </w:t>
+      </w:r>
+      <w:proofErr w:type="spellStart"/>
+      <w:r>
+        <w:rPr>
+          <w:i/>
+          <w:iCs/>
+        </w:rPr>
+        <w:t>ProjectCode</w:t>
+      </w:r>
+      <w:proofErr w:type="spellEnd"/>
+      <w:r>
+        <w:t xml:space="preserve">. </w:t>
+      </w:r>
+      <w:proofErr w:type="gramStart"/>
+      <w:r>
+        <w:t>So</w:t>
+      </w:r>
+      <w:proofErr w:type="gramEnd"/>
+      <w:r>
+        <w:t xml:space="preserve"> it is in </w:t>
+      </w:r>
+      <w:proofErr w:type="spellStart"/>
+      <w:r>
+        <w:t>2NF</w:t>
+      </w:r>
+      <w:proofErr w:type="spellEnd"/>
+      <w:r>
+        <w:t>.</w:t>
+      </w:r>
+    </w:p>
+    <w:p>
+      <w:proofErr w:type="spellStart"/>
+      <w:r>
+        <w:rPr>
+          <w:b/>
+          <w:bCs/>
+        </w:rPr>
+        <w:t>3NF</w:t>
+      </w:r>
+      <w:proofErr w:type="spellEnd"/>
+      <w:r>
+        <w:t>:</w:t>
+      </w:r>
+      <w:r>
+        <w:tab/>
+        <w:t xml:space="preserve">There is no transitive dependency for non-prime attributes. </w:t>
+      </w:r>
+      <w:proofErr w:type="gramStart"/>
+      <w:r>
+        <w:t>So</w:t>
+      </w:r>
+      <w:proofErr w:type="gramEnd"/>
+      <w:r>
+        <w:t xml:space="preserve"> it is in </w:t>
+      </w:r>
+      <w:proofErr w:type="spellStart"/>
+      <w:r>
+        <w:t>3NF</w:t>
+      </w:r>
+      <w:proofErr w:type="spellEnd"/>
+      <w:r>
+        <w:t>.</w:t>
+      </w:r>
+    </w:p>
+    <w:p>
+      <w:pPr>
+        <w:ind w:left="720" w:hanging="720"/>
+      </w:pPr>
+      <w:r>
+        <w:rPr>
+          <w:b/>
+          <w:bCs/>
+        </w:rPr>
+        <w:t>BCNF</w:t>
+      </w:r>
+      <w:r>
+        <w:t>:</w:t>
+      </w:r>
+      <w:r>
+        <w:tab/>
+        <w:t xml:space="preserve">Non-prime attributes cannot determine key </w:t>
+      </w:r>
+      <w:proofErr w:type="spellStart"/>
+      <w:r>
+        <w:rPr>
+          <w:i/>
+          <w:iCs/>
+        </w:rPr>
+        <w:t>ProjectCode</w:t>
+      </w:r>
+      <w:proofErr w:type="spellEnd"/>
+      <w:r>
+        <w:t xml:space="preserve">. </w:t>
+      </w:r>
+      <w:proofErr w:type="gramStart"/>
+      <w:r>
+        <w:t>So</w:t>
+      </w:r>
+      <w:proofErr w:type="gramEnd"/>
+      <w:r>
+        <w:t xml:space="preserve"> it is in BCNF.</w:t>
+      </w:r>
+    </w:p>
+    <w:p/>
+    <w:p/>
+    <w:p>
+      <w:r>
+        <w:rPr>
+          <w:rFonts w:cstheme="majorHAnsi"/>
+          <w:b/>
+          <w:bCs/>
+          <w:color w:val="000000" w:themeColor="text1"/>
+        </w:rPr>
+        <w:t>Relation:</w:t>
+      </w:r>
+      <w:r>
+        <w:rPr>
+          <w:rFonts w:cstheme="majorHAnsi"/>
+          <w:color w:val="000000" w:themeColor="text1"/>
+        </w:rPr>
+        <w:tab/>
+      </w:r>
+      <w:proofErr w:type="spellStart"/>
+      <w:r>
+        <w:rPr>
+          <w:rFonts w:cstheme="majorHAnsi"/>
+          <w:color w:val="4472C4" w:themeColor="accent1"/>
+        </w:rPr>
+        <w:t>Member_Joins_Group</w:t>
+      </w:r>
+      <w:proofErr w:type="spellEnd"/>
+      <w:r>
+        <w:rPr>
+          <w:rFonts w:cstheme="majorHAnsi"/>
+          <w:color w:val="4472C4" w:themeColor="accent1"/>
+        </w:rPr>
+        <w:t>(</w:t>
+      </w:r>
+      <w:proofErr w:type="spellStart"/>
+      <w:r>
+        <w:rPr>
+          <w:rFonts w:cstheme="majorHAnsi"/>
+          <w:b/>
+          <w:bCs/>
+          <w:color w:val="4472C4" w:themeColor="accent1"/>
+          <w:u w:val="single"/>
+        </w:rPr>
+        <w:t>MemberID</w:t>
+      </w:r>
+      <w:proofErr w:type="spellEnd"/>
+      <w:r>
+        <w:rPr>
+          <w:rFonts w:cstheme="majorHAnsi"/>
+          <w:b/>
+          <w:bCs/>
+          <w:color w:val="4472C4" w:themeColor="accent1"/>
+          <w:u w:val="single"/>
+        </w:rPr>
+        <w:t xml:space="preserve">, </w:t>
+      </w:r>
+      <w:proofErr w:type="spellStart"/>
+      <w:r>
+        <w:rPr>
+          <w:rFonts w:cstheme="majorHAnsi"/>
+          <w:b/>
+          <w:bCs/>
+          <w:color w:val="4472C4" w:themeColor="accent1"/>
+          <w:u w:val="single"/>
+        </w:rPr>
+        <w:t>GroupID</w:t>
+      </w:r>
+      <w:proofErr w:type="spellEnd"/>
+      <w:r>
+        <w:rPr>
+          <w:rFonts w:cstheme="majorHAnsi"/>
+          <w:color w:val="4472C4" w:themeColor="accent1"/>
+        </w:rPr>
+        <w:t>)</w:t>
+      </w:r>
+    </w:p>
+    <w:p>
+      <w:r>
+        <w:rPr>
+          <w:b/>
+          <w:bCs/>
+        </w:rPr>
+        <w:t>FD(s):</w:t>
+      </w:r>
+      <w:r>
+        <w:tab/>
+      </w:r>
+      <w:r>
+        <w:t>{</w:t>
+      </w:r>
+      <w:proofErr w:type="spellStart"/>
+      <w:r>
+        <w:t>MemberID</w:t>
+      </w:r>
+      <w:proofErr w:type="spellEnd"/>
+      <w:r>
+        <w:t xml:space="preserve">, </w:t>
+      </w:r>
+      <w:proofErr w:type="spellStart"/>
+      <w:r>
+        <w:t>GroupID</w:t>
+      </w:r>
+      <w:proofErr w:type="spellEnd"/>
+      <w:r>
+        <w:t>}</w:t>
+      </w:r>
+      <w:r>
+        <w:t xml:space="preserve"> -&gt; </w:t>
+      </w:r>
+      <w:r>
+        <w:t>{</w:t>
+      </w:r>
+      <w:proofErr w:type="spellStart"/>
+      <w:r>
+        <w:t>MemberID</w:t>
+      </w:r>
+      <w:proofErr w:type="spellEnd"/>
+      <w:r>
+        <w:t xml:space="preserve">, </w:t>
+      </w:r>
+      <w:proofErr w:type="spellStart"/>
+      <w:r>
+        <w:t>GroupID</w:t>
+      </w:r>
+      <w:proofErr w:type="spellEnd"/>
+      <w:r>
+        <w:t>}</w:t>
+      </w:r>
+    </w:p>
+    <w:p/>
+    <w:p>
+      <w:pPr>
+        <w:ind w:left="720" w:hanging="720"/>
+      </w:pPr>
+      <w:proofErr w:type="spellStart"/>
+      <w:r>
+        <w:rPr>
+          <w:b/>
+          <w:bCs/>
+        </w:rPr>
+        <w:t>1NF</w:t>
+      </w:r>
+      <w:proofErr w:type="spellEnd"/>
+      <w:r>
+        <w:t>:</w:t>
+      </w:r>
+      <w:r>
+        <w:tab/>
+        <w:t xml:space="preserve">There is no non-prime attribute, and </w:t>
+      </w:r>
+      <w:proofErr w:type="spellStart"/>
+      <w:r>
+        <w:rPr>
+          <w:i/>
+          <w:iCs/>
+        </w:rPr>
+        <w:t>MemberID</w:t>
+      </w:r>
+      <w:proofErr w:type="spellEnd"/>
+      <w:r>
+        <w:t xml:space="preserve"> and </w:t>
+      </w:r>
+      <w:proofErr w:type="spellStart"/>
+      <w:r>
+        <w:rPr>
+          <w:i/>
+          <w:iCs/>
+        </w:rPr>
+        <w:t>GroupID</w:t>
+      </w:r>
+      <w:proofErr w:type="spellEnd"/>
+      <w:r>
+        <w:t xml:space="preserve"> are atomic. </w:t>
+      </w:r>
+      <w:proofErr w:type="gramStart"/>
+      <w:r>
+        <w:t>So</w:t>
+      </w:r>
+      <w:proofErr w:type="gramEnd"/>
+      <w:r>
+        <w:t xml:space="preserve"> it is in </w:t>
+      </w:r>
+      <w:proofErr w:type="spellStart"/>
+      <w:r>
+        <w:t>1NF</w:t>
+      </w:r>
+      <w:proofErr w:type="spellEnd"/>
+      <w:r>
+        <w:t>.</w:t>
+      </w:r>
+    </w:p>
+    <w:p>
+      <w:proofErr w:type="spellStart"/>
+      <w:r>
+        <w:rPr>
+          <w:b/>
+          <w:bCs/>
+        </w:rPr>
+        <w:t>2NF</w:t>
+      </w:r>
+      <w:proofErr w:type="spellEnd"/>
+      <w:r>
+        <w:t>:</w:t>
+      </w:r>
+      <w:r>
+        <w:tab/>
+      </w:r>
+      <w:r>
+        <w:t xml:space="preserve">No non-prime attribute and composite key </w:t>
+      </w:r>
+      <w:proofErr w:type="spellStart"/>
+      <w:r>
+        <w:rPr>
+          <w:i/>
+          <w:iCs/>
+        </w:rPr>
+        <w:t>MemberID</w:t>
+      </w:r>
+      <w:proofErr w:type="spellEnd"/>
+      <w:r>
+        <w:t xml:space="preserve"> and </w:t>
+      </w:r>
+      <w:proofErr w:type="spellStart"/>
+      <w:r>
+        <w:rPr>
+          <w:i/>
+          <w:iCs/>
+        </w:rPr>
+        <w:t>GroupID</w:t>
+      </w:r>
+      <w:proofErr w:type="spellEnd"/>
+      <w:r>
+        <w:t xml:space="preserve"> can always </w:t>
+      </w:r>
+      <w:r>
+        <w:t xml:space="preserve">fully </w:t>
+      </w:r>
+      <w:r>
+        <w:t>determine itself</w:t>
+      </w:r>
+      <w:r>
+        <w:t xml:space="preserve">. </w:t>
+      </w:r>
+      <w:proofErr w:type="gramStart"/>
+      <w:r>
+        <w:t>So</w:t>
+      </w:r>
+      <w:proofErr w:type="gramEnd"/>
+      <w:r>
+        <w:t xml:space="preserve"> it is in </w:t>
+      </w:r>
+      <w:proofErr w:type="spellStart"/>
+      <w:r>
+        <w:t>2NF</w:t>
+      </w:r>
+      <w:proofErr w:type="spellEnd"/>
+      <w:r>
+        <w:t>.</w:t>
+      </w:r>
+    </w:p>
+    <w:p>
+      <w:proofErr w:type="spellStart"/>
+      <w:r>
+        <w:rPr>
+          <w:b/>
+          <w:bCs/>
+        </w:rPr>
+        <w:t>3NF</w:t>
+      </w:r>
+      <w:proofErr w:type="spellEnd"/>
+      <w:r>
+        <w:t>:</w:t>
+      </w:r>
+      <w:r>
+        <w:tab/>
+      </w:r>
+      <w:r>
+        <w:t>No non-prime attribute and</w:t>
+      </w:r>
+      <w:r>
+        <w:t xml:space="preserve"> no</w:t>
+      </w:r>
+      <w:r>
+        <w:t xml:space="preserve"> </w:t>
+      </w:r>
+      <w:r>
+        <w:t xml:space="preserve">transitive dependency. </w:t>
+      </w:r>
+      <w:proofErr w:type="gramStart"/>
+      <w:r>
+        <w:t>So</w:t>
+      </w:r>
+      <w:proofErr w:type="gramEnd"/>
+      <w:r>
+        <w:t xml:space="preserve"> it is in </w:t>
+      </w:r>
+      <w:proofErr w:type="spellStart"/>
+      <w:r>
+        <w:t>3NF</w:t>
+      </w:r>
+      <w:proofErr w:type="spellEnd"/>
+      <w:r>
+        <w:t>.</w:t>
+      </w:r>
+    </w:p>
+    <w:p>
+      <w:r>
+        <w:rPr>
+          <w:b/>
+          <w:bCs/>
+        </w:rPr>
+        <w:t>BCNF</w:t>
+      </w:r>
+      <w:r>
+        <w:t>:</w:t>
+      </w:r>
+      <w:r>
+        <w:tab/>
+      </w:r>
+      <w:r>
+        <w:t>No n</w:t>
+      </w:r>
+      <w:r>
+        <w:t xml:space="preserve">on-prime attribute. </w:t>
+      </w:r>
+      <w:proofErr w:type="gramStart"/>
+      <w:r>
+        <w:t>So</w:t>
+      </w:r>
+      <w:proofErr w:type="gramEnd"/>
+      <w:r>
+        <w:t xml:space="preserve"> it is in BCNF.</w:t>
+      </w:r>
+    </w:p>
+    <w:p/>
+    <w:p/>
+    <w:p>
+      <w:pPr>
+        <w:rPr>
+          <w:rFonts w:cstheme="majorHAnsi"/>
+          <w:color w:val="4472C4" w:themeColor="accent1"/>
+        </w:rPr>
+      </w:pPr>
+      <w:r>
+        <w:rPr>
+          <w:rFonts w:cstheme="majorHAnsi"/>
+          <w:b/>
+          <w:bCs/>
+          <w:color w:val="000000" w:themeColor="text1"/>
+        </w:rPr>
+        <w:t>Relation:</w:t>
+      </w:r>
+      <w:r>
+        <w:rPr>
+          <w:rFonts w:cstheme="majorHAnsi"/>
+          <w:color w:val="000000" w:themeColor="text1"/>
+        </w:rPr>
+        <w:tab/>
+      </w:r>
+      <w:proofErr w:type="spellStart"/>
+      <w:r>
+        <w:rPr>
+          <w:rFonts w:cstheme="majorHAnsi"/>
+          <w:color w:val="4472C4" w:themeColor="accent1"/>
+        </w:rPr>
+        <w:t>Member_WorksOn_Project</w:t>
+      </w:r>
+      <w:proofErr w:type="spellEnd"/>
+      <w:r>
+        <w:rPr>
+          <w:rFonts w:cstheme="majorHAnsi"/>
+          <w:color w:val="4472C4" w:themeColor="accent1"/>
+        </w:rPr>
+        <w:t>(</w:t>
+      </w:r>
+      <w:proofErr w:type="spellStart"/>
+      <w:r>
+        <w:rPr>
+          <w:rFonts w:cstheme="majorHAnsi"/>
+          <w:b/>
+          <w:bCs/>
+          <w:color w:val="4472C4" w:themeColor="accent1"/>
+          <w:u w:val="single"/>
+        </w:rPr>
+        <w:t>MemberID</w:t>
+      </w:r>
+      <w:proofErr w:type="spellEnd"/>
+      <w:r>
+        <w:rPr>
+          <w:rFonts w:cstheme="majorHAnsi"/>
+          <w:b/>
+          <w:bCs/>
+          <w:color w:val="4472C4" w:themeColor="accent1"/>
+          <w:u w:val="single"/>
+        </w:rPr>
+        <w:t xml:space="preserve">, </w:t>
+      </w:r>
+      <w:proofErr w:type="spellStart"/>
+      <w:r>
+        <w:rPr>
+          <w:rFonts w:cstheme="majorHAnsi"/>
+          <w:b/>
+          <w:bCs/>
+          <w:color w:val="4472C4" w:themeColor="accent1"/>
+          <w:u w:val="single"/>
+        </w:rPr>
+        <w:t>ProjectCode</w:t>
+      </w:r>
+      <w:proofErr w:type="spellEnd"/>
+      <w:r>
+        <w:rPr>
+          <w:rFonts w:cstheme="majorHAnsi"/>
+          <w:color w:val="4472C4" w:themeColor="accent1"/>
+        </w:rPr>
+        <w:t xml:space="preserve">, </w:t>
+      </w:r>
+      <w:proofErr w:type="spellStart"/>
+      <w:r>
+        <w:rPr>
+          <w:rFonts w:cstheme="majorHAnsi"/>
+          <w:color w:val="4472C4" w:themeColor="accent1"/>
+        </w:rPr>
+        <w:t>MemberPortion</w:t>
+      </w:r>
+      <w:proofErr w:type="spellEnd"/>
+      <w:r>
+        <w:rPr>
+          <w:rFonts w:cstheme="majorHAnsi"/>
+          <w:color w:val="4472C4" w:themeColor="accent1"/>
+        </w:rPr>
+        <w:t>)</w:t>
+      </w:r>
+    </w:p>
+    <w:p>
+      <w:r>
+        <w:rPr>
+          <w:b/>
+          <w:bCs/>
+        </w:rPr>
+        <w:t>FD(s):</w:t>
+      </w:r>
+      <w:r>
+        <w:tab/>
+      </w:r>
+      <w:r>
+        <w:t>{</w:t>
+      </w:r>
+      <w:proofErr w:type="spellStart"/>
+      <w:r>
+        <w:t>MemberID</w:t>
+      </w:r>
+      <w:proofErr w:type="spellEnd"/>
+      <w:r>
+        <w:t xml:space="preserve">, </w:t>
+      </w:r>
+      <w:proofErr w:type="spellStart"/>
+      <w:r>
+        <w:t>ProjectCode</w:t>
+      </w:r>
+      <w:proofErr w:type="spellEnd"/>
+      <w:r>
+        <w:t xml:space="preserve">} -&gt; </w:t>
+      </w:r>
+      <w:proofErr w:type="spellStart"/>
+      <w:r>
+        <w:t>Member</w:t>
+      </w:r>
+      <w:r>
+        <w:t>Portion</w:t>
+      </w:r>
+      <w:proofErr w:type="spellEnd"/>
+    </w:p>
+    <w:p/>
+    <w:p>
+      <w:pPr>
+        <w:ind w:left="720" w:hanging="720"/>
+      </w:pPr>
+      <w:proofErr w:type="spellStart"/>
+      <w:r>
+        <w:rPr>
+          <w:b/>
+          <w:bCs/>
+        </w:rPr>
+        <w:t>1NF</w:t>
+      </w:r>
+      <w:proofErr w:type="spellEnd"/>
+      <w:r>
+        <w:t>:</w:t>
+      </w:r>
+      <w:r>
+        <w:tab/>
+      </w:r>
+      <w:r>
+        <w:t xml:space="preserve">We assume non-prime attribute </w:t>
+      </w:r>
+      <w:proofErr w:type="spellStart"/>
+      <w:r>
+        <w:rPr>
+          <w:i/>
+          <w:iCs/>
+        </w:rPr>
+        <w:t>MemberPortion</w:t>
+      </w:r>
+      <w:proofErr w:type="spellEnd"/>
+      <w:r>
+        <w:t xml:space="preserve"> is atomic and can have only one value</w:t>
+      </w:r>
+      <w:r>
+        <w:t xml:space="preserve">. </w:t>
+      </w:r>
+      <w:proofErr w:type="gramStart"/>
+      <w:r>
+        <w:t>So</w:t>
+      </w:r>
+      <w:proofErr w:type="gramEnd"/>
+      <w:r>
+        <w:t xml:space="preserve"> it is in </w:t>
+      </w:r>
+      <w:proofErr w:type="spellStart"/>
+      <w:r>
+        <w:t>1NF</w:t>
+      </w:r>
+      <w:proofErr w:type="spellEnd"/>
+      <w:r>
+        <w:t>.</w:t>
+      </w:r>
+    </w:p>
+    <w:p>
+      <w:proofErr w:type="spellStart"/>
+      <w:r>
+        <w:rPr>
+          <w:b/>
+          <w:bCs/>
+        </w:rPr>
+        <w:t>2NF</w:t>
+      </w:r>
+      <w:proofErr w:type="spellEnd"/>
+      <w:r>
+        <w:t>:</w:t>
+      </w:r>
+      <w:r>
+        <w:tab/>
+      </w:r>
+      <w:proofErr w:type="gramStart"/>
+      <w:r>
+        <w:t>Non-prime</w:t>
+      </w:r>
+      <w:proofErr w:type="gramEnd"/>
+      <w:r>
+        <w:t xml:space="preserve"> attribute </w:t>
+      </w:r>
+      <w:proofErr w:type="spellStart"/>
+      <w:r>
+        <w:rPr>
+          <w:i/>
+          <w:iCs/>
+        </w:rPr>
+        <w:t>MemberPortion</w:t>
+      </w:r>
+      <w:proofErr w:type="spellEnd"/>
+      <w:r>
+        <w:t xml:space="preserve"> is fully dependent on composite key {</w:t>
+      </w:r>
+      <w:proofErr w:type="spellStart"/>
+      <w:r>
+        <w:rPr>
+          <w:i/>
+          <w:iCs/>
+        </w:rPr>
+        <w:t>Member</w:t>
+      </w:r>
+      <w:r>
+        <w:rPr>
+          <w:i/>
+          <w:iCs/>
+        </w:rPr>
+        <w:t>ID</w:t>
+      </w:r>
+      <w:proofErr w:type="spellEnd"/>
+      <w:r>
+        <w:t xml:space="preserve">, </w:t>
+      </w:r>
+      <w:proofErr w:type="spellStart"/>
+      <w:r>
+        <w:rPr>
+          <w:i/>
+          <w:iCs/>
+        </w:rPr>
+        <w:t>ProjectCode</w:t>
+      </w:r>
+      <w:proofErr w:type="spellEnd"/>
+      <w:r>
+        <w:t xml:space="preserve">}. </w:t>
+      </w:r>
+      <w:proofErr w:type="gramStart"/>
+      <w:r>
+        <w:t>So</w:t>
+      </w:r>
+      <w:proofErr w:type="gramEnd"/>
+      <w:r>
+        <w:t xml:space="preserve"> it is in </w:t>
+      </w:r>
+      <w:proofErr w:type="spellStart"/>
+      <w:r>
+        <w:t>2NF</w:t>
+      </w:r>
+      <w:proofErr w:type="spellEnd"/>
+      <w:r>
+        <w:t>.</w:t>
+      </w:r>
+    </w:p>
+    <w:p>
+      <w:proofErr w:type="spellStart"/>
+      <w:r>
+        <w:rPr>
+          <w:b/>
+          <w:bCs/>
+        </w:rPr>
+        <w:t>3NF</w:t>
+      </w:r>
+      <w:proofErr w:type="spellEnd"/>
+      <w:r>
+        <w:t>:</w:t>
+      </w:r>
+      <w:r>
+        <w:tab/>
+        <w:t xml:space="preserve">There is no transitive dependency for non-prime attribute </w:t>
+      </w:r>
+      <w:proofErr w:type="spellStart"/>
+      <w:r>
+        <w:rPr>
+          <w:i/>
+          <w:iCs/>
+        </w:rPr>
+        <w:t>MemberPortion</w:t>
+      </w:r>
+      <w:proofErr w:type="spellEnd"/>
+      <w:r>
+        <w:t xml:space="preserve">. </w:t>
+      </w:r>
+      <w:proofErr w:type="gramStart"/>
+      <w:r>
+        <w:t>So</w:t>
+      </w:r>
+      <w:proofErr w:type="gramEnd"/>
+      <w:r>
+        <w:t xml:space="preserve"> it is in </w:t>
+      </w:r>
+      <w:proofErr w:type="spellStart"/>
+      <w:r>
+        <w:t>3NF</w:t>
+      </w:r>
+      <w:proofErr w:type="spellEnd"/>
+      <w:r>
+        <w:t>.</w:t>
+      </w:r>
+    </w:p>
+    <w:p>
+      <w:pPr>
+        <w:rPr>
+          <w:rFonts w:cstheme="majorHAnsi"/>
+          <w:b/>
+          <w:bCs/>
+          <w:color w:val="000000" w:themeColor="text1"/>
+        </w:rPr>
+      </w:pPr>
+      <w:r>
+        <w:rPr>
+          <w:b/>
+          <w:bCs/>
+        </w:rPr>
+        <w:t>BCNF</w:t>
+      </w:r>
+      <w:r>
+        <w:t>:</w:t>
+      </w:r>
+      <w:r>
+        <w:tab/>
+        <w:t xml:space="preserve">Non-prime attribute </w:t>
+      </w:r>
+      <w:proofErr w:type="spellStart"/>
+      <w:r>
+        <w:rPr>
+          <w:i/>
+          <w:iCs/>
+        </w:rPr>
+        <w:t>MemberPortion</w:t>
+      </w:r>
+      <w:proofErr w:type="spellEnd"/>
+      <w:r>
+        <w:t xml:space="preserve"> cannot determine the key </w:t>
+      </w:r>
+      <w:r>
+        <w:t>composite key {</w:t>
+      </w:r>
+      <w:proofErr w:type="spellStart"/>
+      <w:r>
+        <w:rPr>
+          <w:i/>
+          <w:iCs/>
+        </w:rPr>
+        <w:t>Member</w:t>
+      </w:r>
+      <w:r>
+        <w:rPr>
+          <w:i/>
+          <w:iCs/>
+        </w:rPr>
+        <w:t>ID</w:t>
+      </w:r>
+      <w:proofErr w:type="spellEnd"/>
+      <w:r>
+        <w:t xml:space="preserve">, </w:t>
+      </w:r>
+      <w:proofErr w:type="spellStart"/>
+      <w:r>
+        <w:rPr>
+          <w:i/>
+          <w:iCs/>
+        </w:rPr>
+        <w:t>ProjectCode</w:t>
+      </w:r>
+      <w:proofErr w:type="spellEnd"/>
+      <w:r>
+        <w:t>}</w:t>
+      </w:r>
+      <w:r>
+        <w:t xml:space="preserve">. </w:t>
+      </w:r>
+      <w:proofErr w:type="gramStart"/>
+      <w:r>
+        <w:rPr>
+          <w:i/>
+          <w:iCs/>
+        </w:rPr>
+        <w:t>S</w:t>
+      </w:r>
+      <w:r>
+        <w:t>o</w:t>
+      </w:r>
+      <w:proofErr w:type="gramEnd"/>
+      <w:r>
+        <w:t xml:space="preserve"> it is in BCNF.</w:t>
+      </w:r>
+    </w:p>
+    <w:p>
+      <w:pPr>
+        <w:rPr>
+          <w:rFonts w:cstheme="majorHAnsi"/>
+          <w:b/>
+          <w:bCs/>
+          <w:color w:val="000000" w:themeColor="text1"/>
+        </w:rPr>
+      </w:pPr>
+    </w:p>
+    <w:p>
+      <w:pPr>
+        <w:rPr>
+          <w:color w:val="4472C4" w:themeColor="accent1"/>
+        </w:rPr>
+      </w:pPr>
+      <w:r>
+        <w:rPr>
+          <w:rFonts w:cstheme="majorHAnsi"/>
+          <w:b/>
+          <w:bCs/>
+          <w:color w:val="000000" w:themeColor="text1"/>
+        </w:rPr>
+        <w:lastRenderedPageBreak/>
+        <w:t>Relation:</w:t>
+      </w:r>
+      <w:r>
+        <w:rPr>
+          <w:rFonts w:cstheme="majorHAnsi"/>
+          <w:color w:val="000000" w:themeColor="text1"/>
+        </w:rPr>
+        <w:tab/>
+      </w:r>
+      <w:proofErr w:type="spellStart"/>
+      <w:r>
+        <w:rPr>
+          <w:rFonts w:cstheme="majorHAnsi"/>
+          <w:color w:val="4472C4" w:themeColor="accent1"/>
+        </w:rPr>
+        <w:t>Alumnus_WorkHistory</w:t>
+      </w:r>
+      <w:proofErr w:type="spellEnd"/>
+      <w:r>
+        <w:rPr>
+          <w:rFonts w:cstheme="majorHAnsi"/>
+          <w:color w:val="4472C4" w:themeColor="accent1"/>
+        </w:rPr>
+        <w:t>(</w:t>
+      </w:r>
+      <w:proofErr w:type="spellStart"/>
+      <w:r>
+        <w:rPr>
+          <w:rFonts w:cstheme="majorHAnsi"/>
+          <w:b/>
+          <w:bCs/>
+          <w:color w:val="4472C4" w:themeColor="accent1"/>
+          <w:u w:val="single"/>
+        </w:rPr>
+        <w:t>MemberID</w:t>
+      </w:r>
+      <w:proofErr w:type="spellEnd"/>
+      <w:r>
+        <w:rPr>
+          <w:rFonts w:cstheme="majorHAnsi"/>
+          <w:b/>
+          <w:bCs/>
+          <w:color w:val="4472C4" w:themeColor="accent1"/>
+        </w:rPr>
+        <w:t>,</w:t>
+      </w:r>
+      <w:r>
+        <w:rPr>
+          <w:rFonts w:cstheme="majorHAnsi"/>
+          <w:color w:val="4472C4" w:themeColor="accent1"/>
+        </w:rPr>
+        <w:t xml:space="preserve"> Company, Position, StartDate, </w:t>
+      </w:r>
+      <w:proofErr w:type="spellStart"/>
+      <w:r>
+        <w:rPr>
+          <w:rFonts w:cstheme="majorHAnsi"/>
+          <w:color w:val="4472C4" w:themeColor="accent1"/>
+        </w:rPr>
+        <w:t>EndDate</w:t>
+      </w:r>
+      <w:proofErr w:type="spellEnd"/>
+      <w:r>
+        <w:rPr>
+          <w:rFonts w:cstheme="majorHAnsi"/>
+          <w:color w:val="4472C4" w:themeColor="accent1"/>
+        </w:rPr>
+        <w:t>)</w:t>
+      </w:r>
+    </w:p>
+    <w:p>
+      <w:r>
+        <w:rPr>
+          <w:b/>
+          <w:bCs/>
+        </w:rPr>
+        <w:t>FD(s):</w:t>
+      </w:r>
+      <w:r>
+        <w:tab/>
+      </w:r>
+      <w:proofErr w:type="spellStart"/>
+      <w:r>
+        <w:t>MemberID</w:t>
+      </w:r>
+      <w:proofErr w:type="spellEnd"/>
+      <w:r>
+        <w:t xml:space="preserve"> -&gt; {</w:t>
+      </w:r>
+      <w:r>
+        <w:t xml:space="preserve">Company, Position, StartDate, </w:t>
+      </w:r>
+      <w:proofErr w:type="spellStart"/>
+      <w:r>
+        <w:t>EndDate</w:t>
+      </w:r>
+      <w:proofErr w:type="spellEnd"/>
+      <w:r>
+        <w:t>}</w:t>
+      </w:r>
+    </w:p>
+    <w:p/>
+    <w:p>
+      <w:pPr>
+        <w:ind w:left="720" w:hanging="720"/>
+      </w:pPr>
+      <w:proofErr w:type="spellStart"/>
+      <w:r>
+        <w:rPr>
+          <w:b/>
+          <w:bCs/>
+        </w:rPr>
+        <w:t>1NF</w:t>
+      </w:r>
+      <w:proofErr w:type="spellEnd"/>
+      <w:r>
+        <w:t>:</w:t>
+      </w:r>
+      <w:r>
+        <w:tab/>
+        <w:t xml:space="preserve">We assume all non-prime attributes, i.e., </w:t>
+      </w:r>
+      <w:r>
+        <w:rPr>
+          <w:i/>
+          <w:iCs/>
+        </w:rPr>
+        <w:t>Company</w:t>
+      </w:r>
+      <w:r>
+        <w:rPr>
+          <w:rFonts w:cstheme="majorHAnsi"/>
+          <w:i/>
+          <w:iCs/>
+          <w:color w:val="000000" w:themeColor="text1"/>
+        </w:rPr>
+        <w:t xml:space="preserve">, </w:t>
+      </w:r>
+      <w:r>
+        <w:rPr>
+          <w:rFonts w:cstheme="majorHAnsi"/>
+          <w:i/>
+          <w:iCs/>
+          <w:color w:val="000000" w:themeColor="text1"/>
+        </w:rPr>
+        <w:t>Position</w:t>
+      </w:r>
+      <w:r>
+        <w:rPr>
+          <w:rFonts w:cstheme="majorHAnsi"/>
+          <w:i/>
+          <w:iCs/>
+          <w:color w:val="000000" w:themeColor="text1"/>
+        </w:rPr>
+        <w:t xml:space="preserve">, </w:t>
+      </w:r>
+      <w:r>
+        <w:rPr>
+          <w:rFonts w:cstheme="majorHAnsi"/>
+          <w:i/>
+          <w:iCs/>
+          <w:color w:val="000000" w:themeColor="text1"/>
+        </w:rPr>
+        <w:t>StartDate</w:t>
+      </w:r>
+      <w:r>
+        <w:rPr>
+          <w:rFonts w:cstheme="majorHAnsi"/>
+          <w:i/>
+          <w:iCs/>
+          <w:color w:val="000000" w:themeColor="text1"/>
+        </w:rPr>
+        <w:t xml:space="preserve">, </w:t>
+      </w:r>
+      <w:proofErr w:type="spellStart"/>
+      <w:r>
+        <w:rPr>
+          <w:rFonts w:cstheme="majorHAnsi"/>
+          <w:i/>
+          <w:iCs/>
+          <w:color w:val="000000" w:themeColor="text1"/>
+        </w:rPr>
+        <w:t>EndDate</w:t>
+      </w:r>
+      <w:proofErr w:type="spellEnd"/>
+      <w:r>
+        <w:t xml:space="preserve"> are atomic and can have only one value and none of them is multivalued. </w:t>
+      </w:r>
+      <w:proofErr w:type="gramStart"/>
+      <w:r>
+        <w:t>So</w:t>
+      </w:r>
+      <w:proofErr w:type="gramEnd"/>
+      <w:r>
+        <w:t xml:space="preserve"> it is in </w:t>
+      </w:r>
+      <w:proofErr w:type="spellStart"/>
+      <w:r>
+        <w:t>1NF</w:t>
+      </w:r>
+      <w:proofErr w:type="spellEnd"/>
+      <w:r>
+        <w:t>.</w:t>
+      </w:r>
+    </w:p>
+    <w:p>
+      <w:proofErr w:type="spellStart"/>
+      <w:r>
+        <w:rPr>
+          <w:b/>
+          <w:bCs/>
+        </w:rPr>
+        <w:t>2NF</w:t>
+      </w:r>
+      <w:proofErr w:type="spellEnd"/>
+      <w:r>
+        <w:t>:</w:t>
+      </w:r>
+      <w:r>
+        <w:tab/>
+      </w:r>
+      <w:proofErr w:type="gramStart"/>
+      <w:r>
+        <w:t>Non-prime</w:t>
+      </w:r>
+      <w:proofErr w:type="gramEnd"/>
+      <w:r>
+        <w:t xml:space="preserve"> attributes are fully dependent on the key </w:t>
+      </w:r>
+      <w:proofErr w:type="spellStart"/>
+      <w:r>
+        <w:rPr>
+          <w:i/>
+          <w:iCs/>
+        </w:rPr>
+        <w:t>Member</w:t>
+      </w:r>
+      <w:r>
+        <w:rPr>
+          <w:i/>
+          <w:iCs/>
+        </w:rPr>
+        <w:t>ID</w:t>
+      </w:r>
+      <w:proofErr w:type="spellEnd"/>
+      <w:r>
+        <w:t xml:space="preserve">. </w:t>
+      </w:r>
+      <w:proofErr w:type="gramStart"/>
+      <w:r>
+        <w:t>So</w:t>
+      </w:r>
+      <w:proofErr w:type="gramEnd"/>
+      <w:r>
+        <w:t xml:space="preserve"> it is in </w:t>
+      </w:r>
+      <w:proofErr w:type="spellStart"/>
+      <w:r>
+        <w:t>2NF</w:t>
+      </w:r>
+      <w:proofErr w:type="spellEnd"/>
+      <w:r>
+        <w:t>.</w:t>
+      </w:r>
+    </w:p>
+    <w:p>
+      <w:proofErr w:type="spellStart"/>
+      <w:r>
+        <w:rPr>
+          <w:b/>
+          <w:bCs/>
+        </w:rPr>
+        <w:t>3NF</w:t>
+      </w:r>
+      <w:proofErr w:type="spellEnd"/>
+      <w:r>
+        <w:t>:</w:t>
+      </w:r>
+      <w:r>
+        <w:tab/>
+        <w:t xml:space="preserve">There is no transitive dependency for non-prime attributes. </w:t>
+      </w:r>
+      <w:proofErr w:type="gramStart"/>
+      <w:r>
+        <w:t>So</w:t>
+      </w:r>
+      <w:proofErr w:type="gramEnd"/>
+      <w:r>
+        <w:t xml:space="preserve"> it is in </w:t>
+      </w:r>
+      <w:proofErr w:type="spellStart"/>
+      <w:r>
+        <w:t>3NF</w:t>
+      </w:r>
+      <w:proofErr w:type="spellEnd"/>
+      <w:r>
+        <w:t>.</w:t>
+      </w:r>
+    </w:p>
+    <w:p>
+      <w:pPr>
+        <w:ind w:left="720" w:hanging="720"/>
+      </w:pPr>
+      <w:r>
+        <w:rPr>
+          <w:b/>
+          <w:bCs/>
+        </w:rPr>
+        <w:t>BCNF</w:t>
+      </w:r>
+      <w:r>
+        <w:t>:</w:t>
+      </w:r>
+      <w:r>
+        <w:tab/>
+        <w:t xml:space="preserve">Non-prime attributes cannot determine key </w:t>
+      </w:r>
+      <w:proofErr w:type="spellStart"/>
+      <w:r>
+        <w:rPr>
+          <w:i/>
+          <w:iCs/>
+        </w:rPr>
+        <w:t>MemberID</w:t>
+      </w:r>
+      <w:proofErr w:type="spellEnd"/>
+      <w:r>
+        <w:t xml:space="preserve">. </w:t>
+      </w:r>
+      <w:proofErr w:type="gramStart"/>
+      <w:r>
+        <w:t>So</w:t>
+      </w:r>
+      <w:proofErr w:type="gramEnd"/>
+      <w:r>
+        <w:t xml:space="preserve"> it is in BCNF.</w:t>
+      </w:r>
+    </w:p>
+    <w:p/>
+    <w:p/>
+    <w:p>
+      <w:r>
+        <w:t>After the normalization to BCNF, the relations are adjusted to below:</w:t>
+      </w:r>
+    </w:p>
+    <w:p>
+      <w:pPr>
         <w:tabs>
           <w:tab w:val="left" w:pos="566"/>
           <w:tab w:val="left" w:pos="1133"/>
@@ -6882,45 +11457,9 @@
           <w:color w:val="000000" w:themeColor="text1"/>
         </w:rPr>
       </w:pPr>
-      <w:r>
-        <w:rPr>
-          <w:rFonts w:cstheme="majorHAnsi"/>
-          <w:color w:val="000000" w:themeColor="text1"/>
-        </w:rPr>
-        <w:t>Member(</w:t>
-      </w:r>
-      <w:r>
-        <w:rPr>
-          <w:rFonts w:cstheme="majorHAnsi"/>
-          <w:color w:val="000000" w:themeColor="text1"/>
-          <w:u w:val="single"/>
-        </w:rPr>
-        <w:t>MemberID</w:t>
-      </w:r>
-      <w:r>
-        <w:rPr>
-          <w:rFonts w:cstheme="majorHAnsi"/>
-          <w:color w:val="000000" w:themeColor="text1"/>
-        </w:rPr>
-        <w:t xml:space="preserve">, Name, MemberType) </w:t>
-      </w:r>
     </w:p>
     <w:p>
       <w:pPr>
-        <w:tabs>
-          <w:tab w:val="left" w:pos="566"/>
-          <w:tab w:val="left" w:pos="1133"/>
-          <w:tab w:val="left" w:pos="1700"/>
-          <w:tab w:val="left" w:pos="2267"/>
-          <w:tab w:val="left" w:pos="2834"/>
-          <w:tab w:val="left" w:pos="3401"/>
-          <w:tab w:val="left" w:pos="3968"/>
-          <w:tab w:val="left" w:pos="4535"/>
-          <w:tab w:val="left" w:pos="5102"/>
-          <w:tab w:val="left" w:pos="5669"/>
-          <w:tab w:val="left" w:pos="6236"/>
-          <w:tab w:val="left" w:pos="6803"/>
-        </w:tabs>
         <w:autoSpaceDE w:val="0"/>
         <w:autoSpaceDN w:val="0"/>
         <w:adjustRightInd w:val="0"/>
@@ -6936,40 +11475,44 @@
           <w:rFonts w:cstheme="majorHAnsi"/>
           <w:color w:val="000000" w:themeColor="text1"/>
         </w:rPr>
-        <w:t>Club(</w:t>
-      </w:r>
+        <w:t>Member(</w:t>
+      </w:r>
+      <w:proofErr w:type="spellStart"/>
       <w:r>
         <w:rPr>
           <w:rFonts w:cstheme="majorHAnsi"/>
           <w:color w:val="000000" w:themeColor="text1"/>
           <w:u w:val="single"/>
         </w:rPr>
-        <w:t>ClubID</w:t>
-      </w:r>
-      <w:r>
-        <w:rPr>
-          <w:rFonts w:cstheme="majorHAnsi"/>
-          <w:color w:val="000000" w:themeColor="text1"/>
-        </w:rPr>
-        <w:t>, Name, Lead)</w:t>
+        <w:t>MemberID</w:t>
+      </w:r>
+      <w:proofErr w:type="spellEnd"/>
+      <w:r>
+        <w:rPr>
+          <w:rFonts w:cstheme="majorHAnsi"/>
+          <w:color w:val="000000" w:themeColor="text1"/>
+        </w:rPr>
+        <w:t xml:space="preserve">, Name, </w:t>
+      </w:r>
+      <w:proofErr w:type="spellStart"/>
+      <w:r>
+        <w:rPr>
+          <w:rFonts w:cstheme="majorHAnsi"/>
+          <w:color w:val="000000" w:themeColor="text1"/>
+        </w:rPr>
+        <w:t>MemberType</w:t>
+      </w:r>
+      <w:proofErr w:type="spellEnd"/>
+      <w:r>
+        <w:rPr>
+          <w:rFonts w:cstheme="majorHAnsi"/>
+          <w:color w:val="000000" w:themeColor="text1"/>
+        </w:rPr>
+        <w:t xml:space="preserve">) </w:t>
       </w:r>
     </w:p>
     <w:p>
       <w:pPr>
-        <w:tabs>
-          <w:tab w:val="left" w:pos="566"/>
-          <w:tab w:val="left" w:pos="1133"/>
-          <w:tab w:val="left" w:pos="1700"/>
-          <w:tab w:val="left" w:pos="2267"/>
-          <w:tab w:val="left" w:pos="2834"/>
-          <w:tab w:val="left" w:pos="3401"/>
-          <w:tab w:val="left" w:pos="3968"/>
-          <w:tab w:val="left" w:pos="4535"/>
-          <w:tab w:val="left" w:pos="5102"/>
-          <w:tab w:val="left" w:pos="5669"/>
-          <w:tab w:val="left" w:pos="6236"/>
-          <w:tab w:val="left" w:pos="6803"/>
-        </w:tabs>
         <w:autoSpaceDE w:val="0"/>
         <w:autoSpaceDN w:val="0"/>
         <w:adjustRightInd w:val="0"/>
@@ -6985,64 +11528,28 @@
           <w:rFonts w:cstheme="majorHAnsi"/>
           <w:color w:val="000000" w:themeColor="text1"/>
         </w:rPr>
-        <w:t>Club_Group(</w:t>
-      </w:r>
-      <w:r>
-        <w:rPr>
-          <w:rFonts w:cstheme="majorHAnsi"/>
-          <w:b/>
-          <w:bCs/>
+        <w:t>Club(</w:t>
+      </w:r>
+      <w:proofErr w:type="spellStart"/>
+      <w:r>
+        <w:rPr>
+          <w:rFonts w:cstheme="majorHAnsi"/>
           <w:color w:val="000000" w:themeColor="text1"/>
           <w:u w:val="single"/>
         </w:rPr>
         <w:t>ClubID</w:t>
       </w:r>
-      <w:r>
-        <w:rPr>
-          <w:rFonts w:cstheme="majorHAnsi"/>
-          <w:color w:val="000000" w:themeColor="text1"/>
-          <w:u w:val="single"/>
-        </w:rPr>
-        <w:t>, GroupID</w:t>
-      </w:r>
-      <w:r>
-        <w:rPr>
-          <w:rFonts w:cstheme="majorHAnsi"/>
-          <w:color w:val="000000" w:themeColor="text1"/>
-        </w:rPr>
-        <w:t>, Name,</w:t>
-      </w:r>
-      <w:r>
-        <w:rPr>
-          <w:rFonts w:cstheme="majorHAnsi"/>
-          <w:color w:val="000000" w:themeColor="text1"/>
-        </w:rPr>
-        <w:t xml:space="preserve"> </w:t>
-      </w:r>
-      <w:r>
-        <w:rPr>
-          <w:rFonts w:cstheme="majorHAnsi"/>
-          <w:color w:val="000000" w:themeColor="text1"/>
-        </w:rPr>
-        <w:t>Head)</w:t>
+      <w:proofErr w:type="spellEnd"/>
+      <w:r>
+        <w:rPr>
+          <w:rFonts w:cstheme="majorHAnsi"/>
+          <w:color w:val="000000" w:themeColor="text1"/>
+        </w:rPr>
+        <w:t>, Name, Lead)</w:t>
       </w:r>
     </w:p>
     <w:p>
       <w:pPr>
-        <w:tabs>
-          <w:tab w:val="left" w:pos="566"/>
-          <w:tab w:val="left" w:pos="1133"/>
-          <w:tab w:val="left" w:pos="1700"/>
-          <w:tab w:val="left" w:pos="2267"/>
-          <w:tab w:val="left" w:pos="2834"/>
-          <w:tab w:val="left" w:pos="3401"/>
-          <w:tab w:val="left" w:pos="3968"/>
-          <w:tab w:val="left" w:pos="4535"/>
-          <w:tab w:val="left" w:pos="5102"/>
-          <w:tab w:val="left" w:pos="5669"/>
-          <w:tab w:val="left" w:pos="6236"/>
-          <w:tab w:val="left" w:pos="6803"/>
-        </w:tabs>
         <w:autoSpaceDE w:val="0"/>
         <w:autoSpaceDN w:val="0"/>
         <w:adjustRightInd w:val="0"/>
@@ -7058,23 +11565,26 @@
           <w:rFonts w:cstheme="majorHAnsi"/>
           <w:color w:val="000000" w:themeColor="text1"/>
         </w:rPr>
-        <w:t>Event(</w:t>
-      </w:r>
+        <w:t>Group(</w:t>
+      </w:r>
+      <w:proofErr w:type="spellStart"/>
       <w:r>
         <w:rPr>
           <w:rFonts w:cstheme="majorHAnsi"/>
           <w:color w:val="000000" w:themeColor="text1"/>
           <w:u w:val="single"/>
         </w:rPr>
-        <w:t>EventID</w:t>
-      </w:r>
-      <w:r>
-        <w:rPr>
-          <w:rFonts w:cstheme="majorHAnsi"/>
-          <w:color w:val="000000" w:themeColor="text1"/>
-        </w:rPr>
-        <w:t xml:space="preserve">, Subject, Date, Time, RegistrationFee, Room, Building, Floor, </w:t>
-      </w:r>
+        <w:t>GroupID</w:t>
+      </w:r>
+      <w:proofErr w:type="spellEnd"/>
+      <w:r>
+        <w:rPr>
+          <w:rFonts w:cstheme="majorHAnsi"/>
+          <w:color w:val="000000" w:themeColor="text1"/>
+        </w:rPr>
+        <w:t xml:space="preserve">, </w:t>
+      </w:r>
+      <w:proofErr w:type="spellStart"/>
       <w:r>
         <w:rPr>
           <w:rFonts w:cstheme="majorHAnsi"/>
@@ -7082,32 +11592,40 @@
           <w:bCs/>
           <w:color w:val="000000" w:themeColor="text1"/>
         </w:rPr>
-        <w:t>GroupID</w:t>
-      </w:r>
-      <w:r>
-        <w:rPr>
-          <w:rFonts w:cstheme="majorHAnsi"/>
-          <w:color w:val="000000" w:themeColor="text1"/>
-        </w:rPr>
-        <w:t xml:space="preserve">) </w:t>
+        <w:t>ClubID</w:t>
+      </w:r>
+      <w:proofErr w:type="spellEnd"/>
+      <w:r>
+        <w:rPr>
+          <w:rFonts w:cstheme="majorHAnsi"/>
+          <w:color w:val="000000" w:themeColor="text1"/>
+        </w:rPr>
+        <w:t>,</w:t>
+      </w:r>
+      <w:r>
+        <w:rPr>
+          <w:rFonts w:cstheme="majorHAnsi"/>
+          <w:color w:val="000000" w:themeColor="text1"/>
+        </w:rPr>
+        <w:t xml:space="preserve"> Name,</w:t>
+      </w:r>
+      <w:r>
+        <w:rPr>
+          <w:rFonts w:cstheme="majorHAnsi"/>
+          <w:color w:val="000000" w:themeColor="text1"/>
+        </w:rPr>
+        <w:t xml:space="preserve"> </w:t>
+      </w:r>
+      <w:r>
+        <w:rPr>
+          <w:rFonts w:cstheme="majorHAnsi"/>
+          <w:color w:val="000000" w:themeColor="text1"/>
+        </w:rPr>
+        <w:t>Head)</w:t>
       </w:r>
     </w:p>
     <w:p>
       <w:pPr>
-        <w:tabs>
-          <w:tab w:val="left" w:pos="566"/>
-          <w:tab w:val="left" w:pos="1133"/>
-          <w:tab w:val="left" w:pos="1700"/>
-          <w:tab w:val="left" w:pos="2267"/>
-          <w:tab w:val="left" w:pos="2834"/>
-          <w:tab w:val="left" w:pos="3401"/>
-          <w:tab w:val="left" w:pos="3968"/>
-          <w:tab w:val="left" w:pos="4535"/>
-          <w:tab w:val="left" w:pos="5102"/>
-          <w:tab w:val="left" w:pos="5669"/>
-          <w:tab w:val="left" w:pos="6236"/>
-          <w:tab w:val="left" w:pos="6803"/>
-        </w:tabs>
         <w:autoSpaceDE w:val="0"/>
         <w:autoSpaceDN w:val="0"/>
         <w:adjustRightInd w:val="0"/>
@@ -7123,23 +11641,42 @@
           <w:rFonts w:cstheme="majorHAnsi"/>
           <w:color w:val="000000" w:themeColor="text1"/>
         </w:rPr>
-        <w:t>Project(</w:t>
-      </w:r>
+        <w:t>Event(</w:t>
+      </w:r>
+      <w:proofErr w:type="spellStart"/>
       <w:r>
         <w:rPr>
           <w:rFonts w:cstheme="majorHAnsi"/>
           <w:color w:val="000000" w:themeColor="text1"/>
           <w:u w:val="single"/>
         </w:rPr>
-        <w:t>ProjectCode</w:t>
-      </w:r>
-      <w:r>
-        <w:rPr>
-          <w:rFonts w:cstheme="majorHAnsi"/>
-          <w:color w:val="000000" w:themeColor="text1"/>
-        </w:rPr>
-        <w:t xml:space="preserve">, Name, Budget, </w:t>
-      </w:r>
+        <w:t>EventID</w:t>
+      </w:r>
+      <w:proofErr w:type="spellEnd"/>
+      <w:r>
+        <w:rPr>
+          <w:rFonts w:cstheme="majorHAnsi"/>
+          <w:color w:val="000000" w:themeColor="text1"/>
+        </w:rPr>
+        <w:t xml:space="preserve">, Subject, Date, Time, </w:t>
+      </w:r>
+      <w:proofErr w:type="spellStart"/>
+      <w:r>
+        <w:rPr>
+          <w:rFonts w:cstheme="majorHAnsi"/>
+          <w:color w:val="000000" w:themeColor="text1"/>
+        </w:rPr>
+        <w:t>RegistrationFee</w:t>
+      </w:r>
+      <w:proofErr w:type="spellEnd"/>
+      <w:r>
+        <w:rPr>
+          <w:rFonts w:cstheme="majorHAnsi"/>
+          <w:color w:val="000000" w:themeColor="text1"/>
+        </w:rPr>
+        <w:t xml:space="preserve">, Room, Building, Floor, </w:t>
+      </w:r>
+      <w:proofErr w:type="spellStart"/>
       <w:r>
         <w:rPr>
           <w:rFonts w:cstheme="majorHAnsi"/>
@@ -7149,30 +11686,17 @@
         </w:rPr>
         <w:t>GroupID</w:t>
       </w:r>
-      <w:r>
-        <w:rPr>
-          <w:rFonts w:cstheme="majorHAnsi"/>
-          <w:color w:val="000000" w:themeColor="text1"/>
-        </w:rPr>
-        <w:t>)</w:t>
+      <w:proofErr w:type="spellEnd"/>
+      <w:r>
+        <w:rPr>
+          <w:rFonts w:cstheme="majorHAnsi"/>
+          <w:color w:val="000000" w:themeColor="text1"/>
+        </w:rPr>
+        <w:t xml:space="preserve">) </w:t>
       </w:r>
     </w:p>
     <w:p>
       <w:pPr>
-        <w:tabs>
-          <w:tab w:val="left" w:pos="566"/>
-          <w:tab w:val="left" w:pos="1133"/>
-          <w:tab w:val="left" w:pos="1700"/>
-          <w:tab w:val="left" w:pos="2267"/>
-          <w:tab w:val="left" w:pos="2834"/>
-          <w:tab w:val="left" w:pos="3401"/>
-          <w:tab w:val="left" w:pos="3968"/>
-          <w:tab w:val="left" w:pos="4535"/>
-          <w:tab w:val="left" w:pos="5102"/>
-          <w:tab w:val="left" w:pos="5669"/>
-          <w:tab w:val="left" w:pos="6236"/>
-          <w:tab w:val="left" w:pos="6803"/>
-        </w:tabs>
         <w:autoSpaceDE w:val="0"/>
         <w:autoSpaceDN w:val="0"/>
         <w:adjustRightInd w:val="0"/>
@@ -7188,18 +11712,36 @@
           <w:rFonts w:cstheme="majorHAnsi"/>
           <w:color w:val="000000" w:themeColor="text1"/>
         </w:rPr>
-        <w:t>Member_Joins_Group(</w:t>
-      </w:r>
+        <w:t>Project(</w:t>
+      </w:r>
+      <w:proofErr w:type="spellStart"/>
+      <w:r>
+        <w:rPr>
+          <w:rFonts w:cstheme="majorHAnsi"/>
+          <w:color w:val="000000" w:themeColor="text1"/>
+          <w:u w:val="single"/>
+        </w:rPr>
+        <w:t>ProjectCode</w:t>
+      </w:r>
+      <w:proofErr w:type="spellEnd"/>
+      <w:r>
+        <w:rPr>
+          <w:rFonts w:cstheme="majorHAnsi"/>
+          <w:color w:val="000000" w:themeColor="text1"/>
+        </w:rPr>
+        <w:t xml:space="preserve">, Name, Budget, </w:t>
+      </w:r>
+      <w:proofErr w:type="spellStart"/>
       <w:r>
         <w:rPr>
           <w:rFonts w:cstheme="majorHAnsi"/>
           <w:b/>
           <w:bCs/>
           <w:color w:val="000000" w:themeColor="text1"/>
-          <w:u w:val="single"/>
-        </w:rPr>
-        <w:t>MemberID, GroupID</w:t>
-      </w:r>
+        </w:rPr>
+        <w:t>GroupID</w:t>
+      </w:r>
+      <w:proofErr w:type="spellEnd"/>
       <w:r>
         <w:rPr>
           <w:rFonts w:cstheme="majorHAnsi"/>
@@ -7210,20 +11752,6 @@
     </w:p>
     <w:p>
       <w:pPr>
-        <w:tabs>
-          <w:tab w:val="left" w:pos="566"/>
-          <w:tab w:val="left" w:pos="1133"/>
-          <w:tab w:val="left" w:pos="1700"/>
-          <w:tab w:val="left" w:pos="2267"/>
-          <w:tab w:val="left" w:pos="2834"/>
-          <w:tab w:val="left" w:pos="3401"/>
-          <w:tab w:val="left" w:pos="3968"/>
-          <w:tab w:val="left" w:pos="4535"/>
-          <w:tab w:val="left" w:pos="5102"/>
-          <w:tab w:val="left" w:pos="5669"/>
-          <w:tab w:val="left" w:pos="6236"/>
-          <w:tab w:val="left" w:pos="6803"/>
-        </w:tabs>
         <w:autoSpaceDE w:val="0"/>
         <w:autoSpaceDN w:val="0"/>
         <w:adjustRightInd w:val="0"/>
@@ -7234,13 +11762,23 @@
           <w:color w:val="000000" w:themeColor="text1"/>
         </w:rPr>
       </w:pPr>
-      <w:r>
-        <w:rPr>
-          <w:rFonts w:cstheme="majorHAnsi"/>
-          <w:color w:val="000000" w:themeColor="text1"/>
-        </w:rPr>
-        <w:t>Member_WorksOn_Project(</w:t>
-      </w:r>
+      <w:proofErr w:type="spellStart"/>
+      <w:r>
+        <w:rPr>
+          <w:rFonts w:cstheme="majorHAnsi"/>
+          <w:color w:val="000000" w:themeColor="text1"/>
+        </w:rPr>
+        <w:t>Member_Joins_Group</w:t>
+      </w:r>
+      <w:proofErr w:type="spellEnd"/>
+      <w:r>
+        <w:rPr>
+          <w:rFonts w:cstheme="majorHAnsi"/>
+          <w:color w:val="000000" w:themeColor="text1"/>
+        </w:rPr>
+        <w:t>(</w:t>
+      </w:r>
+      <w:proofErr w:type="spellStart"/>
       <w:r>
         <w:rPr>
           <w:rFonts w:cstheme="majorHAnsi"/>
@@ -7249,32 +11787,41 @@
           <w:color w:val="000000" w:themeColor="text1"/>
           <w:u w:val="single"/>
         </w:rPr>
-        <w:t>MemberID, ProjectCode</w:t>
-      </w:r>
-      <w:r>
-        <w:rPr>
-          <w:rFonts w:cstheme="majorHAnsi"/>
-          <w:color w:val="000000" w:themeColor="text1"/>
-        </w:rPr>
-        <w:t>, MemberPortion)</w:t>
+        <w:t>MemberID</w:t>
+      </w:r>
+      <w:proofErr w:type="spellEnd"/>
+      <w:r>
+        <w:rPr>
+          <w:rFonts w:cstheme="majorHAnsi"/>
+          <w:b/>
+          <w:bCs/>
+          <w:color w:val="000000" w:themeColor="text1"/>
+          <w:u w:val="single"/>
+        </w:rPr>
+        <w:t xml:space="preserve">, </w:t>
+      </w:r>
+      <w:proofErr w:type="spellStart"/>
+      <w:r>
+        <w:rPr>
+          <w:rFonts w:cstheme="majorHAnsi"/>
+          <w:b/>
+          <w:bCs/>
+          <w:color w:val="000000" w:themeColor="text1"/>
+          <w:u w:val="single"/>
+        </w:rPr>
+        <w:t>GroupID</w:t>
+      </w:r>
+      <w:proofErr w:type="spellEnd"/>
+      <w:r>
+        <w:rPr>
+          <w:rFonts w:cstheme="majorHAnsi"/>
+          <w:color w:val="000000" w:themeColor="text1"/>
+        </w:rPr>
+        <w:t>)</w:t>
       </w:r>
     </w:p>
     <w:p>
       <w:pPr>
-        <w:tabs>
-          <w:tab w:val="left" w:pos="566"/>
-          <w:tab w:val="left" w:pos="1133"/>
-          <w:tab w:val="left" w:pos="1700"/>
-          <w:tab w:val="left" w:pos="2267"/>
-          <w:tab w:val="left" w:pos="2834"/>
-          <w:tab w:val="left" w:pos="3401"/>
-          <w:tab w:val="left" w:pos="3968"/>
-          <w:tab w:val="left" w:pos="4535"/>
-          <w:tab w:val="left" w:pos="5102"/>
-          <w:tab w:val="left" w:pos="5669"/>
-          <w:tab w:val="left" w:pos="6236"/>
-          <w:tab w:val="left" w:pos="6803"/>
-        </w:tabs>
         <w:autoSpaceDE w:val="0"/>
         <w:autoSpaceDN w:val="0"/>
         <w:adjustRightInd w:val="0"/>
@@ -7285,13 +11832,23 @@
           <w:color w:val="000000" w:themeColor="text1"/>
         </w:rPr>
       </w:pPr>
-      <w:r>
-        <w:rPr>
-          <w:rFonts w:cstheme="majorHAnsi"/>
-          <w:color w:val="000000" w:themeColor="text1"/>
-        </w:rPr>
-        <w:t>Alumnus_WorkHistory(</w:t>
-      </w:r>
+      <w:proofErr w:type="spellStart"/>
+      <w:r>
+        <w:rPr>
+          <w:rFonts w:cstheme="majorHAnsi"/>
+          <w:color w:val="000000" w:themeColor="text1"/>
+        </w:rPr>
+        <w:t>Member_WorksOn_Project</w:t>
+      </w:r>
+      <w:proofErr w:type="spellEnd"/>
+      <w:r>
+        <w:rPr>
+          <w:rFonts w:cstheme="majorHAnsi"/>
+          <w:color w:val="000000" w:themeColor="text1"/>
+        </w:rPr>
+        <w:t>(</w:t>
+      </w:r>
+      <w:proofErr w:type="spellStart"/>
       <w:r>
         <w:rPr>
           <w:rFonts w:cstheme="majorHAnsi"/>
@@ -7302,3376 +11859,125 @@
         </w:rPr>
         <w:t>MemberID</w:t>
       </w:r>
+      <w:proofErr w:type="spellEnd"/>
       <w:r>
         <w:rPr>
           <w:rFonts w:cstheme="majorHAnsi"/>
           <w:b/>
           <w:bCs/>
           <w:color w:val="000000" w:themeColor="text1"/>
-        </w:rPr>
-        <w:t>,</w:t>
-      </w:r>
-      <w:r>
-        <w:rPr>
-          <w:rFonts w:cstheme="majorHAnsi"/>
-          <w:color w:val="000000" w:themeColor="text1"/>
-        </w:rPr>
-        <w:t xml:space="preserve"> Company, Position, StartDate, EndDate)</w:t>
-      </w:r>
-    </w:p>
-    <w:p/>
-    <w:p>
-      <w:pPr>
-        <w:pStyle w:val="Heading1"/>
-      </w:pPr>
-      <w:r>
-        <w:t>Normalization</w:t>
-      </w:r>
-      <w:r>
-        <w:t xml:space="preserve"> </w:t>
+          <w:u w:val="single"/>
+        </w:rPr>
+        <w:t xml:space="preserve">, </w:t>
+      </w:r>
+      <w:proofErr w:type="spellStart"/>
+      <w:r>
+        <w:rPr>
+          <w:rFonts w:cstheme="majorHAnsi"/>
+          <w:b/>
+          <w:bCs/>
+          <w:color w:val="000000" w:themeColor="text1"/>
+          <w:u w:val="single"/>
+        </w:rPr>
+        <w:t>ProjectCode</w:t>
+      </w:r>
+      <w:proofErr w:type="spellEnd"/>
+      <w:r>
+        <w:rPr>
+          <w:rFonts w:cstheme="majorHAnsi"/>
+          <w:color w:val="000000" w:themeColor="text1"/>
+        </w:rPr>
+        <w:t xml:space="preserve">, </w:t>
+      </w:r>
+      <w:proofErr w:type="spellStart"/>
+      <w:r>
+        <w:rPr>
+          <w:rFonts w:cstheme="majorHAnsi"/>
+          <w:color w:val="000000" w:themeColor="text1"/>
+        </w:rPr>
+        <w:t>MemberPortion</w:t>
+      </w:r>
+      <w:proofErr w:type="spellEnd"/>
+      <w:r>
+        <w:rPr>
+          <w:rFonts w:cstheme="majorHAnsi"/>
+          <w:color w:val="000000" w:themeColor="text1"/>
+        </w:rPr>
+        <w:t>)</w:t>
       </w:r>
     </w:p>
     <w:p>
-      <w:r>
-        <w:t>All relations must be normalized up to BCNF. You must explain why you believe every relation in your database in normalized.</w:t>
-      </w:r>
-    </w:p>
-    <w:p>
-      <w:pPr>
-        <w:rPr>
-          <w:ins w:id="0" w:author="Hector Onato" w:date="2022-06-25T19:49:00Z"/>
-        </w:rPr>
-      </w:pPr>
-      <w:ins w:id="1" w:author="Hector Onato" w:date="2022-06-25T19:49:00Z">
-        <w:r>
-          <w:rPr>
-            <w:b/>
-            <w:bCs/>
-          </w:rPr>
-          <w:t>Relation:</w:t>
-        </w:r>
-        <w:r>
-          <w:tab/>
-        </w:r>
-        <w:r>
-          <w:rPr>
-            <w:color w:val="4472C4" w:themeColor="accent1"/>
-          </w:rPr>
-          <w:t>Member(</w:t>
-        </w:r>
-        <w:r>
-          <w:rPr>
-            <w:color w:val="4472C4" w:themeColor="accent1"/>
-            <w:u w:val="single"/>
-          </w:rPr>
-          <w:t>MemberID</w:t>
-        </w:r>
-        <w:r>
-          <w:rPr>
-            <w:color w:val="4472C4" w:themeColor="accent1"/>
-          </w:rPr>
-          <w:t>, Name, MemberType)</w:t>
-        </w:r>
-      </w:ins>
-    </w:p>
-    <w:p>
-      <w:pPr>
-        <w:ind w:left="720" w:hanging="720"/>
-        <w:rPr>
-          <w:ins w:id="2" w:author="Hector Onato" w:date="2022-06-25T19:49:00Z"/>
-        </w:rPr>
-      </w:pPr>
-      <w:ins w:id="3" w:author="Hector Onato" w:date="2022-06-25T19:49:00Z">
-        <w:r>
-          <w:rPr>
-            <w:b/>
-            <w:bCs/>
-          </w:rPr>
-          <w:t>FD(s):</w:t>
-        </w:r>
-        <w:r>
-          <w:tab/>
-        </w:r>
-        <w:r>
-          <w:t>MemberID -&gt; {Name, MemberType}</w:t>
-        </w:r>
-      </w:ins>
-    </w:p>
-    <w:p>
-      <w:pPr>
-        <w:ind w:left="720" w:hanging="720"/>
-        <w:rPr>
-          <w:ins w:id="4" w:author="Hector Onato" w:date="2022-06-25T19:49:00Z"/>
-          <w:b/>
-          <w:bCs/>
-        </w:rPr>
-      </w:pPr>
-    </w:p>
-    <w:p>
-      <w:pPr>
-        <w:ind w:left="720" w:hanging="720"/>
-        <w:rPr>
-          <w:ins w:id="5" w:author="Hector Onato" w:date="2022-06-25T19:49:00Z"/>
-        </w:rPr>
-      </w:pPr>
-      <w:ins w:id="6" w:author="Hector Onato" w:date="2022-06-25T19:49:00Z">
-        <w:r>
-          <w:rPr>
-            <w:b/>
-            <w:bCs/>
-          </w:rPr>
-          <w:t>1NF</w:t>
-        </w:r>
-        <w:r>
-          <w:t>:</w:t>
-        </w:r>
-        <w:r>
-          <w:tab/>
-          <w:t xml:space="preserve">Each member can only have one name, so </w:t>
-        </w:r>
-        <w:r>
-          <w:rPr>
-            <w:i/>
-            <w:iCs/>
-          </w:rPr>
-          <w:t>Name</w:t>
-        </w:r>
-        <w:r>
-          <w:t xml:space="preserve"> is an atomic attribute and we do not store several names in this attribute.</w:t>
-        </w:r>
-      </w:ins>
-    </w:p>
-    <w:p>
-      <w:pPr>
-        <w:ind w:left="720" w:hanging="720"/>
-        <w:rPr>
-          <w:ins w:id="7" w:author="Hector Onato" w:date="2022-06-25T19:49:00Z"/>
-        </w:rPr>
-      </w:pPr>
-      <w:ins w:id="8" w:author="Hector Onato" w:date="2022-06-25T19:49:00Z">
-        <w:r>
-          <w:tab/>
-        </w:r>
-        <w:r>
-          <w:t xml:space="preserve">We assume </w:t>
-        </w:r>
-        <w:r>
-          <w:rPr>
-            <w:i/>
-            <w:iCs/>
-          </w:rPr>
-          <w:t>MemberType</w:t>
-        </w:r>
-        <w:r>
-          <w:t xml:space="preserve"> is atomic too, a single-valued character to store whether the member is a student or alumnus. </w:t>
-        </w:r>
-      </w:ins>
-    </w:p>
-    <w:p>
-      <w:pPr>
-        <w:ind w:left="720"/>
-        <w:rPr>
-          <w:ins w:id="9" w:author="Hector Onato" w:date="2022-06-25T19:49:00Z"/>
-        </w:rPr>
-      </w:pPr>
-      <w:ins w:id="10" w:author="Hector Onato" w:date="2022-06-25T19:49:00Z">
-        <w:r>
-          <w:t>So it is in 1NF.</w:t>
-        </w:r>
-      </w:ins>
-    </w:p>
-    <w:p>
-      <w:pPr>
-        <w:rPr>
-          <w:ins w:id="11" w:author="Hector Onato" w:date="2022-06-25T19:49:00Z"/>
-        </w:rPr>
-      </w:pPr>
-      <w:ins w:id="12" w:author="Hector Onato" w:date="2022-06-25T19:49:00Z">
-        <w:r>
-          <w:rPr>
-            <w:b/>
-            <w:bCs/>
-          </w:rPr>
-          <w:t>2NF</w:t>
-        </w:r>
-        <w:r>
-          <w:t>:</w:t>
-        </w:r>
-        <w:r>
-          <w:tab/>
-          <w:t xml:space="preserve">The non-prime attributes, i.e., </w:t>
-        </w:r>
-        <w:r>
-          <w:rPr>
-            <w:i/>
-            <w:iCs/>
-          </w:rPr>
-          <w:t>Name</w:t>
-        </w:r>
-        <w:r>
-          <w:t xml:space="preserve">, </w:t>
-        </w:r>
-        <w:r>
-          <w:rPr>
-            <w:i/>
-            <w:iCs/>
-          </w:rPr>
-          <w:t>MemberType</w:t>
-        </w:r>
-        <w:r>
-          <w:t xml:space="preserve"> are fully dependent on </w:t>
-        </w:r>
-        <w:r>
-          <w:rPr>
-            <w:i/>
-            <w:iCs/>
-          </w:rPr>
-          <w:t>MemberID</w:t>
-        </w:r>
-        <w:r>
-          <w:t>. So it is in 2NF.</w:t>
-        </w:r>
-      </w:ins>
-    </w:p>
-    <w:p>
-      <w:pPr>
-        <w:rPr>
-          <w:ins w:id="13" w:author="Hector Onato" w:date="2022-06-25T19:49:00Z"/>
-        </w:rPr>
-      </w:pPr>
-      <w:ins w:id="14" w:author="Hector Onato" w:date="2022-06-25T19:49:00Z">
-        <w:r>
-          <w:rPr>
-            <w:b/>
-            <w:bCs/>
-          </w:rPr>
-          <w:t>3NF</w:t>
-        </w:r>
-        <w:r>
-          <w:t>:</w:t>
-        </w:r>
-        <w:r>
-          <w:tab/>
-          <w:t>There is no transitive dependency for non-prime attributes. So it is in 3NF.</w:t>
-        </w:r>
-      </w:ins>
-    </w:p>
-    <w:p>
-      <w:pPr>
-        <w:rPr>
-          <w:ins w:id="15" w:author="Hector Onato" w:date="2022-06-25T19:49:00Z"/>
-        </w:rPr>
-      </w:pPr>
-      <w:ins w:id="16" w:author="Hector Onato" w:date="2022-06-25T19:49:00Z">
-        <w:r>
-          <w:rPr>
-            <w:b/>
-            <w:bCs/>
-          </w:rPr>
-          <w:t>BCNF</w:t>
-        </w:r>
-        <w:r>
-          <w:t>:</w:t>
-        </w:r>
-        <w:r>
-          <w:tab/>
-          <w:t xml:space="preserve">Non-prime attributes </w:t>
-        </w:r>
-        <w:r>
-          <w:rPr>
-            <w:i/>
-            <w:iCs/>
-          </w:rPr>
-          <w:t>Name and MemberType</w:t>
-        </w:r>
-        <w:r>
-          <w:t xml:space="preserve"> cannot determine the key </w:t>
-        </w:r>
-        <w:r>
-          <w:rPr>
-            <w:i/>
-            <w:iCs/>
-          </w:rPr>
-          <w:t>MemberID</w:t>
-        </w:r>
-        <w:r>
-          <w:t>. So it is in BCNF.</w:t>
-        </w:r>
-      </w:ins>
-    </w:p>
-    <w:p>
-      <w:pPr>
-        <w:rPr>
-          <w:ins w:id="17" w:author="Hector Onato" w:date="2022-06-25T19:49:00Z"/>
-        </w:rPr>
-      </w:pPr>
-    </w:p>
-    <w:p>
-      <w:pPr>
-        <w:rPr>
-          <w:ins w:id="18" w:author="Hector Onato" w:date="2022-06-25T19:49:00Z"/>
-        </w:rPr>
-      </w:pPr>
-    </w:p>
-    <w:p>
-      <w:pPr>
-        <w:rPr>
-          <w:ins w:id="19" w:author="Hector Onato" w:date="2022-06-25T19:49:00Z"/>
-          <w:rFonts w:cstheme="majorHAnsi"/>
-          <w:color w:val="4472C4" w:themeColor="accent1"/>
-        </w:rPr>
-      </w:pPr>
-      <w:ins w:id="20" w:author="Hector Onato" w:date="2022-06-25T19:49:00Z">
-        <w:r>
-          <w:rPr>
-            <w:b/>
-            <w:bCs/>
-          </w:rPr>
-          <w:t>Relation:</w:t>
-        </w:r>
-        <w:r>
-          <w:rPr>
-            <w:b/>
-            <w:bCs/>
-          </w:rPr>
-          <w:tab/>
-        </w:r>
-        <w:r>
-          <w:rPr>
-            <w:rFonts w:cstheme="majorHAnsi"/>
-            <w:color w:val="4472C4" w:themeColor="accent1"/>
-          </w:rPr>
-          <w:t>Club(</w:t>
-        </w:r>
-        <w:r>
-          <w:rPr>
-            <w:rFonts w:cstheme="majorHAnsi"/>
-            <w:color w:val="4472C4" w:themeColor="accent1"/>
-            <w:u w:val="single"/>
-          </w:rPr>
-          <w:t>ClubID</w:t>
-        </w:r>
-        <w:r>
-          <w:rPr>
-            <w:rFonts w:cstheme="majorHAnsi"/>
-            <w:color w:val="4472C4" w:themeColor="accent1"/>
-          </w:rPr>
-          <w:t>, Name, Lead)</w:t>
-        </w:r>
-      </w:ins>
-    </w:p>
-    <w:p>
-      <w:pPr>
-        <w:rPr>
-          <w:ins w:id="21" w:author="Hector Onato" w:date="2022-06-25T19:49:00Z"/>
-        </w:rPr>
-      </w:pPr>
-      <w:ins w:id="22" w:author="Hector Onato" w:date="2022-06-25T19:49:00Z">
-        <w:r>
-          <w:rPr>
-            <w:b/>
-            <w:bCs/>
-          </w:rPr>
-          <w:t>FD(s):</w:t>
-        </w:r>
-        <w:r>
-          <w:tab/>
-        </w:r>
-        <w:r>
-          <w:t>ClubID -&gt; {Name, Lead}</w:t>
-        </w:r>
-      </w:ins>
-    </w:p>
-    <w:p>
-      <w:pPr>
-        <w:rPr>
-          <w:ins w:id="23" w:author="Hector Onato" w:date="2022-06-25T19:49:00Z"/>
-        </w:rPr>
-      </w:pPr>
-      <w:ins w:id="24" w:author="Hector Onato" w:date="2022-06-25T19:49:00Z">
-        <w:r>
-          <w:tab/>
-          <w:t>Name -&gt; ClubID</w:t>
-        </w:r>
-      </w:ins>
-    </w:p>
-    <w:p>
-      <w:pPr>
-        <w:rPr>
-          <w:ins w:id="25" w:author="Hector Onato" w:date="2022-06-25T19:49:00Z"/>
-        </w:rPr>
-      </w:pPr>
-    </w:p>
-    <w:p>
-      <w:pPr>
-        <w:rPr>
-          <w:ins w:id="26" w:author="Hector Onato" w:date="2022-06-25T19:49:00Z"/>
-        </w:rPr>
-      </w:pPr>
-      <w:ins w:id="27" w:author="Hector Onato" w:date="2022-06-25T19:49:00Z">
-        <w:r>
-          <w:rPr>
-            <w:b/>
-            <w:bCs/>
-          </w:rPr>
-          <w:t>1NF</w:t>
-        </w:r>
-        <w:r>
-          <w:t>:</w:t>
-        </w:r>
-        <w:r>
-          <w:tab/>
-          <w:t xml:space="preserve">Each club can only have one name, and we assume it only has one lead. Both </w:t>
-        </w:r>
-        <w:r>
-          <w:rPr>
-            <w:i/>
-            <w:iCs/>
-          </w:rPr>
-          <w:t>Name</w:t>
-        </w:r>
-        <w:r>
-          <w:t xml:space="preserve"> and </w:t>
-        </w:r>
-        <w:r>
-          <w:rPr>
-            <w:i/>
-            <w:iCs/>
-          </w:rPr>
-          <w:t>Lead</w:t>
-        </w:r>
-        <w:r>
-          <w:t xml:space="preserve"> are atomic. So it is in 1NF.</w:t>
-        </w:r>
-      </w:ins>
-    </w:p>
-    <w:p>
-      <w:pPr>
-        <w:rPr>
-          <w:ins w:id="28" w:author="Hector Onato" w:date="2022-06-25T19:49:00Z"/>
-        </w:rPr>
-      </w:pPr>
-      <w:ins w:id="29" w:author="Hector Onato" w:date="2022-06-25T19:49:00Z">
-        <w:r>
-          <w:rPr>
-            <w:b/>
-            <w:bCs/>
-          </w:rPr>
-          <w:t>2NF</w:t>
-        </w:r>
-        <w:r>
-          <w:t>:</w:t>
-        </w:r>
-        <w:r>
-          <w:tab/>
-          <w:t xml:space="preserve">Non-prime attributes </w:t>
-        </w:r>
-        <w:r>
-          <w:rPr>
-            <w:i/>
-            <w:iCs/>
-          </w:rPr>
-          <w:t>Name</w:t>
-        </w:r>
-        <w:r>
-          <w:t xml:space="preserve"> and </w:t>
-        </w:r>
-        <w:r>
-          <w:rPr>
-            <w:i/>
-            <w:iCs/>
-          </w:rPr>
-          <w:t>Lead</w:t>
-        </w:r>
-        <w:r>
-          <w:t xml:space="preserve"> are fully dependent on </w:t>
-        </w:r>
-        <w:r>
-          <w:rPr>
-            <w:i/>
-            <w:iCs/>
-          </w:rPr>
-          <w:t>ClubID</w:t>
-        </w:r>
-        <w:r>
-          <w:t>. So it is in 2NF.</w:t>
-        </w:r>
-      </w:ins>
-    </w:p>
-    <w:p>
-      <w:pPr>
-        <w:rPr>
-          <w:ins w:id="30" w:author="Hector Onato" w:date="2022-06-25T19:49:00Z"/>
-        </w:rPr>
-      </w:pPr>
-      <w:ins w:id="31" w:author="Hector Onato" w:date="2022-06-25T19:49:00Z">
-        <w:r>
-          <w:rPr>
-            <w:b/>
-            <w:bCs/>
-          </w:rPr>
-          <w:t>3NF</w:t>
-        </w:r>
-        <w:r>
-          <w:t>:</w:t>
-        </w:r>
-        <w:r>
-          <w:tab/>
-          <w:t xml:space="preserve">There is no transitive dependency for non-prime attributes </w:t>
-        </w:r>
-        <w:r>
-          <w:rPr>
-            <w:i/>
-            <w:iCs/>
-          </w:rPr>
-          <w:t>Name</w:t>
-        </w:r>
-        <w:r>
-          <w:t xml:space="preserve"> and </w:t>
-        </w:r>
-        <w:r>
-          <w:rPr>
-            <w:i/>
-            <w:iCs/>
-          </w:rPr>
-          <w:t>Lead</w:t>
-        </w:r>
-        <w:r>
-          <w:t>. So it is in 3NF.</w:t>
-        </w:r>
-      </w:ins>
-    </w:p>
-    <w:p>
-      <w:pPr>
-        <w:ind w:left="720" w:hanging="720"/>
-        <w:rPr>
-          <w:ins w:id="32" w:author="Hector Onato" w:date="2022-06-25T19:49:00Z"/>
-        </w:rPr>
-      </w:pPr>
-      <w:ins w:id="33" w:author="Hector Onato" w:date="2022-06-25T19:49:00Z">
-        <w:r>
-          <w:rPr>
-            <w:b/>
-            <w:bCs/>
-          </w:rPr>
-          <w:t>BCNF</w:t>
-        </w:r>
-        <w:r>
-          <w:t>:</w:t>
-        </w:r>
-        <w:r>
-          <w:tab/>
-          <w:t xml:space="preserve">Non-prime attributes </w:t>
-        </w:r>
-        <w:r>
-          <w:rPr>
-            <w:i/>
-            <w:iCs/>
-          </w:rPr>
-          <w:t>Lead</w:t>
-        </w:r>
-        <w:r>
-          <w:t xml:space="preserve"> cannot determine the key </w:t>
-        </w:r>
-        <w:r>
-          <w:rPr>
-            <w:i/>
-            <w:iCs/>
-          </w:rPr>
-          <w:t>ClubID</w:t>
-        </w:r>
-        <w:r>
-          <w:t xml:space="preserve">. </w:t>
-        </w:r>
-        <w:r>
-          <w:rPr>
-            <w:i/>
-            <w:iCs/>
-          </w:rPr>
-          <w:t>Name</w:t>
-        </w:r>
-        <w:r>
-          <w:t xml:space="preserve"> is either a unique attribute, it is a candidate key. The FD </w:t>
-        </w:r>
-        <w:r>
-          <w:rPr>
-            <w:i/>
-            <w:iCs/>
-          </w:rPr>
-          <w:t>Name</w:t>
-        </w:r>
-        <w:r>
-          <w:t xml:space="preserve"> -&gt; </w:t>
-        </w:r>
-        <w:r>
-          <w:rPr>
-            <w:i/>
-            <w:iCs/>
-          </w:rPr>
-          <w:t>ClubID</w:t>
-        </w:r>
-        <w:r>
-          <w:t xml:space="preserve"> does not violate BCNF, so it is in BCNF.</w:t>
-        </w:r>
-      </w:ins>
-    </w:p>
-    <w:p>
-      <w:pPr>
-        <w:jc w:val="center"/>
-        <w:rPr>
-          <w:ins w:id="34" w:author="Hector Onato" w:date="2022-06-25T19:49:00Z"/>
-        </w:rPr>
-      </w:pPr>
-    </w:p>
-    <w:p>
-      <w:pPr>
-        <w:jc w:val="center"/>
-        <w:rPr>
-          <w:ins w:id="35" w:author="Hector Onato" w:date="2022-06-25T19:49:00Z"/>
-        </w:rPr>
-      </w:pPr>
-    </w:p>
-    <w:p>
-      <w:pPr>
-        <w:rPr>
-          <w:ins w:id="36" w:author="Hector Onato" w:date="2022-06-25T19:49:00Z"/>
-          <w:rFonts w:cstheme="majorHAnsi"/>
-          <w:color w:val="000000" w:themeColor="text1"/>
-        </w:rPr>
-      </w:pPr>
-      <w:ins w:id="37" w:author="Hector Onato" w:date="2022-06-25T19:49:00Z">
-        <w:r>
-          <w:rPr>
-            <w:b/>
-            <w:bCs/>
-          </w:rPr>
-          <w:t>Relation:</w:t>
-        </w:r>
-        <w:r>
-          <w:rPr>
-            <w:b/>
-            <w:bCs/>
-          </w:rPr>
-          <w:tab/>
-        </w:r>
-        <w:r>
-          <w:rPr>
-            <w:rFonts w:cstheme="majorHAnsi"/>
-            <w:color w:val="4472C4" w:themeColor="accent1"/>
-          </w:rPr>
-          <w:t>Club_Group(</w:t>
-        </w:r>
-        <w:r>
-          <w:rPr>
-            <w:rFonts w:cstheme="majorHAnsi"/>
-            <w:color w:val="4472C4" w:themeColor="accent1"/>
-            <w:u w:val="single"/>
-          </w:rPr>
-          <w:t xml:space="preserve">GroupID, </w:t>
-        </w:r>
-        <w:r>
-          <w:rPr>
-            <w:rFonts w:cstheme="majorHAnsi"/>
-            <w:b/>
-            <w:bCs/>
-            <w:color w:val="4472C4" w:themeColor="accent1"/>
-            <w:u w:val="single"/>
-          </w:rPr>
-          <w:t>ClubID</w:t>
-        </w:r>
-        <w:r>
-          <w:rPr>
-            <w:rFonts w:cstheme="majorHAnsi"/>
-            <w:color w:val="4472C4" w:themeColor="accent1"/>
-          </w:rPr>
-          <w:t>, Name, Head)</w:t>
-        </w:r>
-      </w:ins>
-    </w:p>
-    <w:p>
-      <w:pPr>
-        <w:rPr>
-          <w:ins w:id="38" w:author="Hector Onato" w:date="2022-06-25T19:49:00Z"/>
-        </w:rPr>
-      </w:pPr>
-      <w:ins w:id="39" w:author="Hector Onato" w:date="2022-06-25T19:49:00Z">
-        <w:r>
-          <w:rPr>
-            <w:b/>
-            <w:bCs/>
-          </w:rPr>
-          <w:t>FD(s):</w:t>
-        </w:r>
-        <w:r>
-          <w:tab/>
-        </w:r>
-        <w:r>
-          <w:t>{ClubID, GroupID} -&gt; {Name, Lead}</w:t>
-        </w:r>
-      </w:ins>
-    </w:p>
-    <w:p>
-      <w:pPr>
-        <w:rPr>
-          <w:ins w:id="40" w:author="Hector Onato" w:date="2022-06-25T19:49:00Z"/>
-        </w:rPr>
-      </w:pPr>
-      <w:ins w:id="41" w:author="Hector Onato" w:date="2022-06-25T19:49:00Z">
-        <w:r>
-          <w:tab/>
-          <w:t>{GroupID} -&gt; {Name, Lead}</w:t>
-        </w:r>
-      </w:ins>
-    </w:p>
-    <w:p>
-      <w:pPr>
-        <w:rPr>
-          <w:ins w:id="42" w:author="Hector Onato" w:date="2022-06-25T19:49:00Z"/>
-        </w:rPr>
-      </w:pPr>
-    </w:p>
-    <w:p>
-      <w:pPr>
-        <w:rPr>
-          <w:ins w:id="43" w:author="Hector Onato" w:date="2022-06-25T19:49:00Z"/>
-        </w:rPr>
-      </w:pPr>
-      <w:ins w:id="44" w:author="Hector Onato" w:date="2022-06-25T19:49:00Z">
-        <w:r>
-          <w:rPr>
-            <w:b/>
-            <w:bCs/>
-          </w:rPr>
-          <w:t>1NF</w:t>
-        </w:r>
-        <w:r>
-          <w:t>:</w:t>
-        </w:r>
-        <w:r>
-          <w:tab/>
-          <w:t xml:space="preserve">For each group of each club can only have one name and a head, and both </w:t>
-        </w:r>
-        <w:r>
-          <w:rPr>
-            <w:i/>
-            <w:iCs/>
-          </w:rPr>
-          <w:t>Name</w:t>
-        </w:r>
-        <w:r>
-          <w:t xml:space="preserve"> and </w:t>
-        </w:r>
-        <w:r>
-          <w:rPr>
-            <w:i/>
-            <w:iCs/>
-          </w:rPr>
-          <w:t>H</w:t>
-        </w:r>
-        <w:r>
-          <w:rPr>
-            <w:i/>
-            <w:iCs/>
-          </w:rPr>
-          <w:t>ead</w:t>
-        </w:r>
-        <w:r>
-          <w:t xml:space="preserve"> are atomic. So it is in 1NF.</w:t>
-        </w:r>
-      </w:ins>
-    </w:p>
-    <w:p>
-      <w:pPr>
-        <w:ind w:left="720" w:hanging="720"/>
-        <w:rPr>
-          <w:ins w:id="45" w:author="Hector Onato" w:date="2022-06-25T19:49:00Z"/>
-        </w:rPr>
-      </w:pPr>
-      <w:ins w:id="46" w:author="Hector Onato" w:date="2022-06-25T19:49:00Z">
-        <w:r>
-          <w:rPr>
-            <w:b/>
-            <w:bCs/>
-          </w:rPr>
-          <w:t>2NF</w:t>
-        </w:r>
-        <w:r>
-          <w:t>:</w:t>
-        </w:r>
-        <w:r>
-          <w:tab/>
-          <w:t xml:space="preserve">Non-prime attributes </w:t>
-        </w:r>
-        <w:r>
-          <w:rPr>
-            <w:i/>
-            <w:iCs/>
-          </w:rPr>
-          <w:t>Name</w:t>
-        </w:r>
-        <w:r>
-          <w:t xml:space="preserve"> and </w:t>
-        </w:r>
-        <w:r>
-          <w:rPr>
-            <w:i/>
-            <w:iCs/>
-          </w:rPr>
-          <w:t>Head</w:t>
-        </w:r>
-        <w:r>
-          <w:t xml:space="preserve"> are fully dependent on the composite key {</w:t>
-        </w:r>
-        <w:r>
-          <w:rPr>
-            <w:i/>
-            <w:iCs/>
-          </w:rPr>
-          <w:t>ClubID</w:t>
-        </w:r>
-        <w:r>
-          <w:t xml:space="preserve"> and </w:t>
-        </w:r>
-        <w:r>
-          <w:rPr>
-            <w:i/>
-            <w:iCs/>
-          </w:rPr>
-          <w:t>GroupID</w:t>
-        </w:r>
-        <w:r>
-          <w:t>}</w:t>
-        </w:r>
-        <w:r>
-          <w:t xml:space="preserve">. However, there is another FD </w:t>
-        </w:r>
-        <w:r>
-          <w:rPr>
-            <w:i/>
-            <w:iCs/>
-          </w:rPr>
-          <w:t>GroupID</w:t>
-        </w:r>
-        <w:r>
-          <w:t xml:space="preserve"> -&gt; {</w:t>
-        </w:r>
-        <w:r>
-          <w:rPr>
-            <w:i/>
-            <w:iCs/>
-          </w:rPr>
-          <w:t>Name</w:t>
-        </w:r>
-        <w:r>
-          <w:t xml:space="preserve">, </w:t>
-        </w:r>
-        <w:r>
-          <w:rPr>
-            <w:i/>
-            <w:iCs/>
-          </w:rPr>
-          <w:t>Lead</w:t>
-        </w:r>
-        <w:r>
-          <w:t xml:space="preserve">}, which is a partial dependency to the composite key, i.e., </w:t>
-        </w:r>
-        <w:r>
-          <w:rPr>
-            <w:i/>
-            <w:iCs/>
-          </w:rPr>
-          <w:t>GroupID</w:t>
-        </w:r>
-        <w:r>
-          <w:t xml:space="preserve">, but the </w:t>
-        </w:r>
-        <w:r>
-          <w:rPr>
-            <w:i/>
-            <w:iCs/>
-          </w:rPr>
-          <w:t>GroupID</w:t>
-        </w:r>
-        <w:r>
-          <w:t xml:space="preserve"> can also be chosen as the candidate key (also the primary) of this relation instead of composite key. Therefore we have two options:</w:t>
-        </w:r>
-      </w:ins>
-    </w:p>
-    <w:p>
-      <w:pPr>
-        <w:ind w:left="720" w:hanging="720"/>
-        <w:rPr>
-          <w:ins w:id="47" w:author="Hector Onato" w:date="2022-06-25T19:49:00Z"/>
-        </w:rPr>
-      </w:pPr>
-    </w:p>
-    <w:p>
-      <w:pPr>
-        <w:ind w:left="720" w:hanging="720"/>
-        <w:rPr>
-          <w:ins w:id="48" w:author="Hector Onato" w:date="2022-06-25T19:49:00Z"/>
-        </w:rPr>
-      </w:pPr>
-      <w:ins w:id="49" w:author="Hector Onato" w:date="2022-06-25T19:49:00Z">
-        <w:r>
-          <w:tab/>
-          <w:t>Option 1: Keep the composite key {</w:t>
-        </w:r>
-        <w:r>
-          <w:rPr>
-            <w:i/>
-            <w:iCs/>
-          </w:rPr>
-          <w:t>ClubID</w:t>
-        </w:r>
-        <w:r>
-          <w:t xml:space="preserve">, </w:t>
-        </w:r>
-        <w:r>
-          <w:rPr>
-            <w:i/>
-            <w:iCs/>
-          </w:rPr>
-          <w:t>GroupID</w:t>
-        </w:r>
-        <w:r>
-          <w:t>} as primary key</w:t>
-        </w:r>
-      </w:ins>
-    </w:p>
-    <w:p>
-      <w:pPr>
-        <w:ind w:left="1440"/>
-        <w:rPr>
-          <w:ins w:id="50" w:author="Hector Onato" w:date="2022-06-25T19:49:00Z"/>
-        </w:rPr>
-      </w:pPr>
-      <w:ins w:id="51" w:author="Hector Onato" w:date="2022-06-25T19:49:00Z">
-        <w:r>
-          <w:t xml:space="preserve">If we keep the composite key, FD </w:t>
-        </w:r>
-        <w:r>
-          <w:rPr>
-            <w:i/>
-            <w:iCs/>
-          </w:rPr>
-          <w:t>GroupID</w:t>
-        </w:r>
-        <w:r>
-          <w:t xml:space="preserve"> -&gt; {</w:t>
-        </w:r>
-        <w:r>
-          <w:rPr>
-            <w:i/>
-            <w:iCs/>
-          </w:rPr>
-          <w:t>Name</w:t>
-        </w:r>
-        <w:r>
-          <w:t xml:space="preserve">, </w:t>
-        </w:r>
-        <w:r>
-          <w:rPr>
-            <w:i/>
-            <w:iCs/>
-          </w:rPr>
-          <w:t>Lead</w:t>
-        </w:r>
-        <w:r>
-          <w:t>} is a partial dependency. Therefore we need to split the relation into two separate relations in order to fulfil the definition of 2NF as below:</w:t>
-        </w:r>
-      </w:ins>
-    </w:p>
-    <w:p>
-      <w:pPr>
-        <w:rPr>
-          <w:ins w:id="52" w:author="Hector Onato" w:date="2022-06-25T19:49:00Z"/>
-        </w:rPr>
-      </w:pPr>
-    </w:p>
-    <w:p>
-      <w:pPr>
-        <w:ind w:left="1440"/>
-        <w:rPr>
-          <w:ins w:id="53" w:author="Hector Onato" w:date="2022-06-25T19:49:00Z"/>
-          <w:rFonts w:cstheme="majorHAnsi"/>
-          <w:color w:val="000000" w:themeColor="text1"/>
-        </w:rPr>
-      </w:pPr>
-      <w:ins w:id="54" w:author="Hector Onato" w:date="2022-06-25T19:49:00Z">
-        <w:r>
-          <w:rPr>
-            <w:rFonts w:cstheme="majorHAnsi"/>
-            <w:color w:val="000000" w:themeColor="text1"/>
-          </w:rPr>
-          <w:t>Club_Group(</w:t>
-        </w:r>
-        <w:r>
-          <w:rPr>
-            <w:rFonts w:cstheme="majorHAnsi"/>
-            <w:b/>
-            <w:bCs/>
-            <w:color w:val="000000" w:themeColor="text1"/>
-            <w:u w:val="single"/>
-          </w:rPr>
-          <w:t>GroupID</w:t>
-        </w:r>
-        <w:r>
-          <w:rPr>
-            <w:rFonts w:cstheme="majorHAnsi"/>
-            <w:color w:val="000000" w:themeColor="text1"/>
-            <w:u w:val="single"/>
-          </w:rPr>
-          <w:t xml:space="preserve">, </w:t>
-        </w:r>
-        <w:r>
-          <w:rPr>
-            <w:rFonts w:cstheme="majorHAnsi"/>
-            <w:b/>
-            <w:bCs/>
-            <w:color w:val="000000" w:themeColor="text1"/>
-            <w:u w:val="single"/>
-          </w:rPr>
-          <w:t>ClubID</w:t>
-        </w:r>
-        <w:r>
-          <w:rPr>
-            <w:rFonts w:cstheme="majorHAnsi"/>
-            <w:color w:val="000000" w:themeColor="text1"/>
-          </w:rPr>
-          <w:t>)</w:t>
-        </w:r>
-      </w:ins>
-    </w:p>
-    <w:p>
-      <w:pPr>
-        <w:ind w:left="1440"/>
-        <w:rPr>
-          <w:ins w:id="55" w:author="Hector Onato" w:date="2022-06-25T19:49:00Z"/>
-          <w:rFonts w:cstheme="majorHAnsi"/>
-          <w:color w:val="000000" w:themeColor="text1"/>
-        </w:rPr>
-      </w:pPr>
-      <w:ins w:id="56" w:author="Hector Onato" w:date="2022-06-25T19:49:00Z">
-        <w:r>
-          <w:rPr>
-            <w:rFonts w:cstheme="majorHAnsi"/>
-            <w:color w:val="000000" w:themeColor="text1"/>
-          </w:rPr>
-          <w:t>Group(</w:t>
-        </w:r>
-        <w:r>
-          <w:rPr>
-            <w:rFonts w:cstheme="majorHAnsi"/>
-            <w:color w:val="000000" w:themeColor="text1"/>
-            <w:u w:val="single"/>
-          </w:rPr>
-          <w:t>GroupID</w:t>
-        </w:r>
-        <w:r>
-          <w:rPr>
-            <w:rFonts w:cstheme="majorHAnsi"/>
-            <w:color w:val="000000" w:themeColor="text1"/>
-          </w:rPr>
-          <w:t>, Name,</w:t>
-        </w:r>
-        <w:r>
-          <w:rPr>
-            <w:rFonts w:cstheme="majorHAnsi"/>
-            <w:color w:val="000000" w:themeColor="text1"/>
-          </w:rPr>
-          <w:t xml:space="preserve"> </w:t>
-        </w:r>
-        <w:r>
-          <w:rPr>
-            <w:rFonts w:cstheme="majorHAnsi"/>
-            <w:color w:val="000000" w:themeColor="text1"/>
-          </w:rPr>
-          <w:t>Head)</w:t>
-        </w:r>
-      </w:ins>
-    </w:p>
-    <w:p>
-      <w:pPr>
-        <w:ind w:left="1440"/>
-        <w:rPr>
-          <w:ins w:id="57" w:author="Hector Onato" w:date="2022-06-25T19:49:00Z"/>
-        </w:rPr>
-      </w:pPr>
-    </w:p>
-    <w:p>
-      <w:pPr>
-        <w:ind w:left="720" w:hanging="720"/>
-        <w:rPr>
-          <w:ins w:id="58" w:author="Hector Onato" w:date="2022-06-25T19:49:00Z"/>
-        </w:rPr>
-      </w:pPr>
-    </w:p>
-    <w:p>
-      <w:pPr>
-        <w:ind w:left="720" w:hanging="720"/>
-        <w:rPr>
-          <w:ins w:id="59" w:author="Hector Onato" w:date="2022-06-25T19:49:00Z"/>
-        </w:rPr>
-      </w:pPr>
-      <w:ins w:id="60" w:author="Hector Onato" w:date="2022-06-25T19:49:00Z">
-        <w:r>
-          <w:tab/>
-          <w:t xml:space="preserve">Option 2: Use </w:t>
-        </w:r>
-        <w:r>
-          <w:rPr>
-            <w:i/>
-            <w:iCs/>
-          </w:rPr>
-          <w:t>GroupID</w:t>
-        </w:r>
-        <w:r>
-          <w:t xml:space="preserve"> as the primary key</w:t>
-        </w:r>
-      </w:ins>
-    </w:p>
-    <w:p>
-      <w:pPr>
-        <w:ind w:left="1440"/>
-        <w:rPr>
-          <w:ins w:id="61" w:author="Hector Onato" w:date="2022-06-25T19:49:00Z"/>
-        </w:rPr>
-      </w:pPr>
-      <w:ins w:id="62" w:author="Hector Onato" w:date="2022-06-25T19:49:00Z">
-        <w:r>
-          <w:t>If we change the primary key, the non-prime attributes are fully dependent on GroupID. So it will be in 2NF and renamed as below:</w:t>
-        </w:r>
-      </w:ins>
-    </w:p>
-    <w:p>
-      <w:pPr>
-        <w:ind w:left="1440"/>
-        <w:rPr>
-          <w:ins w:id="63" w:author="Hector Onato" w:date="2022-06-25T19:49:00Z"/>
-        </w:rPr>
-      </w:pPr>
-    </w:p>
-    <w:p>
-      <w:pPr>
-        <w:ind w:left="720" w:firstLine="720"/>
-        <w:rPr>
-          <w:ins w:id="64" w:author="Hector Onato" w:date="2022-06-25T19:49:00Z"/>
-          <w:rFonts w:cstheme="majorHAnsi"/>
-          <w:color w:val="000000" w:themeColor="text1"/>
-        </w:rPr>
-      </w:pPr>
-      <w:ins w:id="65" w:author="Hector Onato" w:date="2022-06-25T19:49:00Z">
-        <w:r>
-          <w:rPr>
-            <w:rFonts w:cstheme="majorHAnsi"/>
-            <w:color w:val="000000" w:themeColor="text1"/>
-          </w:rPr>
-          <w:t>Group(</w:t>
-        </w:r>
-        <w:r>
-          <w:rPr>
-            <w:rFonts w:cstheme="majorHAnsi"/>
-            <w:color w:val="000000" w:themeColor="text1"/>
-            <w:u w:val="single"/>
-          </w:rPr>
-          <w:t>GroupID</w:t>
-        </w:r>
-        <w:r>
-          <w:rPr>
-            <w:rFonts w:cstheme="majorHAnsi"/>
-            <w:color w:val="000000" w:themeColor="text1"/>
-          </w:rPr>
-          <w:t xml:space="preserve">, </w:t>
-        </w:r>
-        <w:r>
-          <w:rPr>
-            <w:rFonts w:cstheme="majorHAnsi"/>
-            <w:b/>
-            <w:bCs/>
-            <w:color w:val="000000" w:themeColor="text1"/>
-          </w:rPr>
-          <w:t>ClubID</w:t>
-        </w:r>
-        <w:r>
-          <w:rPr>
-            <w:rFonts w:cstheme="majorHAnsi"/>
-            <w:color w:val="000000" w:themeColor="text1"/>
-          </w:rPr>
-          <w:t>,</w:t>
-        </w:r>
-        <w:r>
-          <w:rPr>
-            <w:rFonts w:cstheme="majorHAnsi"/>
-            <w:color w:val="000000" w:themeColor="text1"/>
-          </w:rPr>
-          <w:t xml:space="preserve"> Name,</w:t>
-        </w:r>
-        <w:r>
-          <w:rPr>
-            <w:rFonts w:cstheme="majorHAnsi"/>
-            <w:color w:val="000000" w:themeColor="text1"/>
-          </w:rPr>
-          <w:t xml:space="preserve"> </w:t>
-        </w:r>
-        <w:r>
-          <w:rPr>
-            <w:rFonts w:cstheme="majorHAnsi"/>
-            <w:color w:val="000000" w:themeColor="text1"/>
-          </w:rPr>
-          <w:t>Head)</w:t>
-        </w:r>
-      </w:ins>
-    </w:p>
-    <w:p>
-      <w:pPr>
-        <w:ind w:left="720" w:hanging="720"/>
-        <w:rPr>
-          <w:ins w:id="66" w:author="Hector Onato" w:date="2022-06-25T19:49:00Z"/>
-          <w:rFonts w:cstheme="majorHAnsi"/>
-          <w:color w:val="000000" w:themeColor="text1"/>
-        </w:rPr>
-      </w:pPr>
-    </w:p>
-    <w:p>
-      <w:pPr>
-        <w:ind w:left="720" w:hanging="720"/>
-        <w:rPr>
-          <w:ins w:id="67" w:author="Hector Onato" w:date="2022-06-25T19:49:00Z"/>
-          <w:rFonts w:cstheme="majorHAnsi"/>
-          <w:color w:val="000000" w:themeColor="text1"/>
-        </w:rPr>
-      </w:pPr>
-      <w:ins w:id="68" w:author="Hector Onato" w:date="2022-06-25T19:49:00Z">
-        <w:r>
-          <w:rPr>
-            <w:rFonts w:cstheme="majorHAnsi"/>
-            <w:color w:val="000000" w:themeColor="text1"/>
-          </w:rPr>
-          <w:tab/>
-          <w:t>According to our assumptions: "</w:t>
-        </w:r>
-        <w:r>
-          <w:t xml:space="preserve">A club has at least one group, and a group must belong to only one club.", </w:t>
-        </w:r>
-        <w:r>
-          <w:rPr>
-            <w:rFonts w:cstheme="majorHAnsi"/>
-            <w:color w:val="000000" w:themeColor="text1"/>
-          </w:rPr>
-          <w:t>we choose option 2 over option 1. It is because option 1 can support a many-to-many relationship between Club and Group, which we do not need in this case. Another reason is that option 2 will only create one relation, i.e., one relation fewer than option 1, which can eliminate the unnecessary table join in data retrieval in the future. Therefore, the relation will use option 2 and be renamed to below in 2NF:</w:t>
-        </w:r>
-      </w:ins>
-    </w:p>
-    <w:p>
-      <w:pPr>
-        <w:rPr>
-          <w:ins w:id="69" w:author="Hector Onato" w:date="2022-06-25T19:49:00Z"/>
-        </w:rPr>
-      </w:pPr>
-    </w:p>
-    <w:p>
-      <w:pPr>
-        <w:ind w:firstLine="720"/>
-        <w:rPr>
-          <w:ins w:id="70" w:author="Hector Onato" w:date="2022-06-25T19:49:00Z"/>
-        </w:rPr>
-      </w:pPr>
-      <w:ins w:id="71" w:author="Hector Onato" w:date="2022-06-25T19:49:00Z">
-        <w:r>
-          <w:rPr>
-            <w:rFonts w:cstheme="majorHAnsi"/>
-            <w:color w:val="000000" w:themeColor="text1"/>
-          </w:rPr>
-          <w:t>Group(</w:t>
-        </w:r>
-        <w:r>
-          <w:rPr>
-            <w:rFonts w:cstheme="majorHAnsi"/>
-            <w:color w:val="000000" w:themeColor="text1"/>
-            <w:u w:val="single"/>
-          </w:rPr>
-          <w:t>GroupID</w:t>
-        </w:r>
-        <w:r>
-          <w:rPr>
-            <w:rFonts w:cstheme="majorHAnsi"/>
-            <w:color w:val="000000" w:themeColor="text1"/>
-          </w:rPr>
-          <w:t xml:space="preserve">, </w:t>
-        </w:r>
-        <w:r>
-          <w:rPr>
-            <w:rFonts w:cstheme="majorHAnsi"/>
-            <w:b/>
-            <w:bCs/>
-            <w:color w:val="000000" w:themeColor="text1"/>
-          </w:rPr>
-          <w:t>ClubID</w:t>
-        </w:r>
-        <w:r>
-          <w:rPr>
-            <w:rFonts w:cstheme="majorHAnsi"/>
-            <w:color w:val="000000" w:themeColor="text1"/>
-          </w:rPr>
-          <w:t>,</w:t>
-        </w:r>
-        <w:r>
-          <w:rPr>
-            <w:rFonts w:cstheme="majorHAnsi"/>
-            <w:color w:val="000000" w:themeColor="text1"/>
-          </w:rPr>
-          <w:t xml:space="preserve"> Name,</w:t>
-        </w:r>
-        <w:r>
-          <w:rPr>
-            <w:rFonts w:cstheme="majorHAnsi"/>
-            <w:color w:val="000000" w:themeColor="text1"/>
-          </w:rPr>
-          <w:t xml:space="preserve"> </w:t>
-        </w:r>
-        <w:r>
-          <w:rPr>
-            <w:rFonts w:cstheme="majorHAnsi"/>
-            <w:color w:val="000000" w:themeColor="text1"/>
-          </w:rPr>
-          <w:t>Head)</w:t>
-        </w:r>
-      </w:ins>
-    </w:p>
-    <w:p>
-      <w:pPr>
-        <w:rPr>
-          <w:ins w:id="72" w:author="Hector Onato" w:date="2022-06-25T19:49:00Z"/>
-        </w:rPr>
-      </w:pPr>
-    </w:p>
-    <w:p>
-      <w:pPr>
-        <w:rPr>
-          <w:ins w:id="73" w:author="Hector Onato" w:date="2022-06-25T19:49:00Z"/>
-        </w:rPr>
-      </w:pPr>
-      <w:ins w:id="74" w:author="Hector Onato" w:date="2022-06-25T19:49:00Z">
-        <w:r>
-          <w:rPr>
-            <w:b/>
-            <w:bCs/>
-          </w:rPr>
-          <w:t>3NF</w:t>
-        </w:r>
-        <w:r>
-          <w:t>:</w:t>
-        </w:r>
-        <w:r>
-          <w:tab/>
-          <w:t xml:space="preserve">There is no transitive dependency for non-prime attributes </w:t>
-        </w:r>
-        <w:r>
-          <w:rPr>
-            <w:i/>
-            <w:iCs/>
-          </w:rPr>
-          <w:t>ClubID</w:t>
-        </w:r>
-        <w:r>
-          <w:t xml:space="preserve">, </w:t>
-        </w:r>
-        <w:r>
-          <w:rPr>
-            <w:i/>
-            <w:iCs/>
-          </w:rPr>
-          <w:t>Name</w:t>
-        </w:r>
-        <w:r>
-          <w:t xml:space="preserve"> and </w:t>
-        </w:r>
-        <w:r>
-          <w:rPr>
-            <w:i/>
-            <w:iCs/>
-          </w:rPr>
-          <w:t>H</w:t>
-        </w:r>
-        <w:r>
-          <w:rPr>
-            <w:i/>
-            <w:iCs/>
-          </w:rPr>
-          <w:t>ead</w:t>
-        </w:r>
-        <w:r>
-          <w:t>. So it is in 3NF.</w:t>
-        </w:r>
-      </w:ins>
-    </w:p>
-    <w:p>
-      <w:pPr>
-        <w:ind w:left="720" w:hanging="720"/>
-        <w:rPr>
-          <w:ins w:id="75" w:author="Hector Onato" w:date="2022-06-25T19:49:00Z"/>
-        </w:rPr>
-      </w:pPr>
-      <w:ins w:id="76" w:author="Hector Onato" w:date="2022-06-25T19:49:00Z">
-        <w:r>
-          <w:rPr>
-            <w:b/>
-            <w:bCs/>
-          </w:rPr>
-          <w:t>BCNF</w:t>
-        </w:r>
-        <w:r>
-          <w:t>:</w:t>
-        </w:r>
-        <w:r>
-          <w:tab/>
-          <w:t xml:space="preserve">Non-prime attributes </w:t>
-        </w:r>
-        <w:r>
-          <w:rPr>
-            <w:i/>
-            <w:iCs/>
-          </w:rPr>
-          <w:t>ClubID</w:t>
-        </w:r>
-        <w:r>
-          <w:t xml:space="preserve"> and </w:t>
-        </w:r>
-        <w:r>
-          <w:rPr>
-            <w:i/>
-            <w:iCs/>
-          </w:rPr>
-          <w:t>H</w:t>
-        </w:r>
-        <w:r>
-          <w:rPr>
-            <w:i/>
-            <w:iCs/>
-          </w:rPr>
-          <w:t>ead</w:t>
-        </w:r>
-        <w:r>
-          <w:t xml:space="preserve"> cannot determine </w:t>
-        </w:r>
-        <w:r>
-          <w:rPr>
-            <w:i/>
-            <w:iCs/>
-          </w:rPr>
-          <w:t>GroupID</w:t>
-        </w:r>
-        <w:r>
-          <w:t xml:space="preserve">. </w:t>
-        </w:r>
-        <w:r>
-          <w:rPr>
-            <w:i/>
-            <w:iCs/>
-          </w:rPr>
-          <w:t>Name</w:t>
-        </w:r>
-        <w:r>
-          <w:t xml:space="preserve"> cannot determine the key as well since different club may have group in the same name, e.g. "Group1". So it is in BCNF.</w:t>
-        </w:r>
-      </w:ins>
-    </w:p>
-    <w:p>
-      <w:pPr>
-        <w:ind w:left="720" w:hanging="720"/>
-        <w:rPr>
-          <w:ins w:id="77" w:author="Hector Onato" w:date="2022-06-25T19:49:00Z"/>
-        </w:rPr>
-      </w:pPr>
-      <w:ins w:id="78" w:author="Hector Onato" w:date="2022-06-25T19:49:00Z">
-        <w:r>
-          <w:rPr>
-            <w:b/>
-            <w:bCs/>
-          </w:rPr>
-          <w:t>Result:</w:t>
-        </w:r>
-        <w:r>
-          <w:tab/>
-          <w:t>The relation after normalization to BCNF will become as below:</w:t>
-        </w:r>
-      </w:ins>
-    </w:p>
-    <w:p>
-      <w:pPr>
-        <w:ind w:left="720"/>
-        <w:rPr>
-          <w:ins w:id="79" w:author="Hector Onato" w:date="2022-06-25T19:49:00Z"/>
-        </w:rPr>
-      </w:pPr>
-      <w:ins w:id="80" w:author="Hector Onato" w:date="2022-06-25T19:49:00Z">
-        <w:r>
-          <w:rPr>
-            <w:rFonts w:cstheme="majorHAnsi"/>
-            <w:color w:val="000000" w:themeColor="text1"/>
-          </w:rPr>
-          <w:t>Group(</w:t>
-        </w:r>
-        <w:r>
-          <w:rPr>
-            <w:rFonts w:cstheme="majorHAnsi"/>
-            <w:color w:val="000000" w:themeColor="text1"/>
-            <w:u w:val="single"/>
-          </w:rPr>
-          <w:t>GroupID</w:t>
-        </w:r>
-        <w:r>
-          <w:rPr>
-            <w:rFonts w:cstheme="majorHAnsi"/>
-            <w:color w:val="000000" w:themeColor="text1"/>
-          </w:rPr>
-          <w:t xml:space="preserve">, </w:t>
-        </w:r>
-        <w:r>
-          <w:rPr>
-            <w:rFonts w:cstheme="majorHAnsi"/>
-            <w:b/>
-            <w:bCs/>
-            <w:color w:val="000000" w:themeColor="text1"/>
-          </w:rPr>
-          <w:t>ClubID</w:t>
-        </w:r>
-        <w:r>
-          <w:rPr>
-            <w:rFonts w:cstheme="majorHAnsi"/>
-            <w:color w:val="000000" w:themeColor="text1"/>
-          </w:rPr>
-          <w:t>,</w:t>
-        </w:r>
-        <w:r>
-          <w:rPr>
-            <w:rFonts w:cstheme="majorHAnsi"/>
-            <w:color w:val="000000" w:themeColor="text1"/>
-          </w:rPr>
-          <w:t xml:space="preserve"> Name,</w:t>
-        </w:r>
-        <w:r>
-          <w:rPr>
-            <w:rFonts w:cstheme="majorHAnsi"/>
-            <w:color w:val="000000" w:themeColor="text1"/>
-          </w:rPr>
-          <w:t xml:space="preserve"> </w:t>
-        </w:r>
-        <w:r>
-          <w:rPr>
-            <w:rFonts w:cstheme="majorHAnsi"/>
-            <w:color w:val="000000" w:themeColor="text1"/>
-          </w:rPr>
-          <w:t>Head)</w:t>
-        </w:r>
-      </w:ins>
-    </w:p>
-    <w:p>
-      <w:pPr>
-        <w:ind w:left="720" w:hanging="720"/>
-        <w:rPr>
-          <w:ins w:id="81" w:author="Hector Onato" w:date="2022-06-25T19:49:00Z"/>
-        </w:rPr>
-      </w:pPr>
-    </w:p>
-    <w:p>
-      <w:pPr>
-        <w:ind w:left="720" w:hanging="720"/>
-        <w:rPr>
-          <w:ins w:id="82" w:author="Hector Onato" w:date="2022-06-25T19:49:00Z"/>
-        </w:rPr>
-      </w:pPr>
-    </w:p>
-    <w:p>
-      <w:pPr>
-        <w:rPr>
-          <w:ins w:id="83" w:author="Hector Onato" w:date="2022-06-25T19:49:00Z"/>
-          <w:color w:val="4472C4" w:themeColor="accent1"/>
-        </w:rPr>
-      </w:pPr>
-      <w:ins w:id="84" w:author="Hector Onato" w:date="2022-06-25T19:49:00Z">
-        <w:r>
-          <w:rPr>
-            <w:b/>
-            <w:bCs/>
-          </w:rPr>
-          <w:t>Relation:</w:t>
-        </w:r>
-        <w:r>
-          <w:rPr>
-            <w:b/>
-            <w:bCs/>
-          </w:rPr>
-          <w:tab/>
-        </w:r>
-        <w:r>
-          <w:rPr>
-            <w:rFonts w:cstheme="majorHAnsi"/>
-            <w:color w:val="4472C4" w:themeColor="accent1"/>
-          </w:rPr>
-          <w:t>Event(</w:t>
-        </w:r>
-        <w:r>
-          <w:rPr>
-            <w:rFonts w:cstheme="majorHAnsi"/>
-            <w:color w:val="4472C4" w:themeColor="accent1"/>
-            <w:u w:val="single"/>
-          </w:rPr>
-          <w:t>EventID</w:t>
-        </w:r>
-        <w:r>
-          <w:rPr>
-            <w:rFonts w:cstheme="majorHAnsi"/>
-            <w:color w:val="4472C4" w:themeColor="accent1"/>
-          </w:rPr>
-          <w:t xml:space="preserve">, Subject, Date, Time, RegistrationFee, Room, Building, Floor, </w:t>
-        </w:r>
-        <w:r>
-          <w:rPr>
-            <w:rFonts w:cstheme="majorHAnsi"/>
-            <w:b/>
-            <w:bCs/>
-            <w:color w:val="4472C4" w:themeColor="accent1"/>
-          </w:rPr>
-          <w:t>GroupID</w:t>
-        </w:r>
-        <w:r>
-          <w:rPr>
-            <w:rFonts w:cstheme="majorHAnsi"/>
-            <w:color w:val="4472C4" w:themeColor="accent1"/>
-          </w:rPr>
-          <w:t>)</w:t>
-        </w:r>
-      </w:ins>
-    </w:p>
-    <w:p>
-      <w:pPr>
-        <w:ind w:left="720" w:hanging="720"/>
-        <w:rPr>
-          <w:ins w:id="85" w:author="Hector Onato" w:date="2022-06-25T19:49:00Z"/>
-        </w:rPr>
-      </w:pPr>
-      <w:ins w:id="86" w:author="Hector Onato" w:date="2022-06-25T19:49:00Z">
-        <w:r>
-          <w:rPr>
-            <w:b/>
-            <w:bCs/>
-          </w:rPr>
-          <w:t>FD(s):</w:t>
-        </w:r>
-        <w:r>
-          <w:tab/>
-        </w:r>
-        <w:r>
-          <w:t>EventID -&gt; {</w:t>
-        </w:r>
-        <w:r>
-          <w:rPr>
-            <w:rFonts w:cstheme="majorHAnsi"/>
-            <w:color w:val="000000" w:themeColor="text1"/>
-          </w:rPr>
-          <w:t xml:space="preserve">Subject, Date, Time, RegistrationFee, Room, Building, Floor, </w:t>
-        </w:r>
-        <w:r>
-          <w:rPr>
-            <w:rFonts w:cstheme="majorHAnsi"/>
-            <w:color w:val="000000" w:themeColor="text1"/>
-          </w:rPr>
-          <w:t>GroupID</w:t>
-        </w:r>
-        <w:r>
-          <w:t>}</w:t>
-        </w:r>
-      </w:ins>
-    </w:p>
-    <w:p>
-      <w:pPr>
-        <w:ind w:left="720" w:hanging="720"/>
-        <w:rPr>
-          <w:ins w:id="87" w:author="Hector Onato" w:date="2022-06-25T19:49:00Z"/>
-          <w:b/>
-          <w:bCs/>
-        </w:rPr>
-      </w:pPr>
-    </w:p>
-    <w:p>
-      <w:pPr>
-        <w:ind w:left="720" w:hanging="720"/>
-        <w:rPr>
-          <w:ins w:id="88" w:author="Hector Onato" w:date="2022-06-25T19:49:00Z"/>
-        </w:rPr>
-      </w:pPr>
-      <w:ins w:id="89" w:author="Hector Onato" w:date="2022-06-25T19:49:00Z">
-        <w:r>
-          <w:rPr>
-            <w:b/>
-            <w:bCs/>
-          </w:rPr>
-          <w:t>1NF</w:t>
-        </w:r>
-        <w:r>
-          <w:t>:</w:t>
-        </w:r>
-        <w:r>
-          <w:tab/>
-          <w:t xml:space="preserve">We assume all non-prime attributes, i.e., </w:t>
-        </w:r>
-        <w:r>
-          <w:rPr>
-            <w:i/>
-            <w:iCs/>
-          </w:rPr>
-          <w:t>Subject</w:t>
-        </w:r>
-        <w:r>
-          <w:rPr>
-            <w:rFonts w:cstheme="majorHAnsi"/>
-            <w:i/>
-            <w:iCs/>
-            <w:color w:val="000000" w:themeColor="text1"/>
-          </w:rPr>
-          <w:t>, Time, RegistrationFee, Room, Building, Floor</w:t>
-        </w:r>
-        <w:r>
-          <w:rPr>
-            <w:rFonts w:cstheme="majorHAnsi"/>
-            <w:i/>
-            <w:iCs/>
-            <w:color w:val="000000" w:themeColor="text1"/>
-          </w:rPr>
-          <w:t>, GroupID</w:t>
-        </w:r>
-        <w:r>
-          <w:t xml:space="preserve"> are atomic and can have only one value and none of them is multivalued. So it is in 1NF.</w:t>
-        </w:r>
-      </w:ins>
-    </w:p>
-    <w:p>
-      <w:pPr>
-        <w:rPr>
-          <w:ins w:id="90" w:author="Hector Onato" w:date="2022-06-25T19:49:00Z"/>
-        </w:rPr>
-      </w:pPr>
-      <w:ins w:id="91" w:author="Hector Onato" w:date="2022-06-25T19:49:00Z">
-        <w:r>
-          <w:rPr>
-            <w:b/>
-            <w:bCs/>
-          </w:rPr>
-          <w:t>2NF</w:t>
-        </w:r>
-        <w:r>
-          <w:t>:</w:t>
-        </w:r>
-        <w:r>
-          <w:tab/>
-          <w:t xml:space="preserve">Non-prime attributes are fully dependent on the key </w:t>
-        </w:r>
-        <w:r>
-          <w:rPr>
-            <w:i/>
-            <w:iCs/>
-          </w:rPr>
-          <w:t>Event</w:t>
-        </w:r>
-        <w:r>
-          <w:rPr>
-            <w:i/>
-            <w:iCs/>
-          </w:rPr>
-          <w:t>ID</w:t>
-        </w:r>
-        <w:r>
-          <w:t>. So it is in 2NF.</w:t>
-        </w:r>
-      </w:ins>
-    </w:p>
-    <w:p>
-      <w:pPr>
-        <w:rPr>
-          <w:ins w:id="92" w:author="Hector Onato" w:date="2022-06-25T19:49:00Z"/>
-        </w:rPr>
-      </w:pPr>
-      <w:ins w:id="93" w:author="Hector Onato" w:date="2022-06-25T19:49:00Z">
-        <w:r>
-          <w:rPr>
-            <w:b/>
-            <w:bCs/>
-          </w:rPr>
-          <w:t>3NF</w:t>
-        </w:r>
-        <w:r>
-          <w:t>:</w:t>
-        </w:r>
-        <w:r>
-          <w:tab/>
-          <w:t>There is no transitive dependency for non-prime attributes. So it is in 3NF.</w:t>
-        </w:r>
-      </w:ins>
-    </w:p>
-    <w:p>
-      <w:pPr>
-        <w:ind w:left="720" w:hanging="720"/>
-        <w:rPr>
-          <w:ins w:id="94" w:author="Hector Onato" w:date="2022-06-25T19:49:00Z"/>
-        </w:rPr>
-      </w:pPr>
-      <w:ins w:id="95" w:author="Hector Onato" w:date="2022-06-25T19:49:00Z">
-        <w:r>
-          <w:rPr>
-            <w:b/>
-            <w:bCs/>
-          </w:rPr>
-          <w:t>BCNF</w:t>
-        </w:r>
-        <w:r>
-          <w:t>:</w:t>
-        </w:r>
-        <w:r>
-          <w:tab/>
-          <w:t xml:space="preserve">Non-prime attributes cannot determine key </w:t>
-        </w:r>
-        <w:r>
-          <w:rPr>
-            <w:i/>
-            <w:iCs/>
-          </w:rPr>
-          <w:t>Event</w:t>
-        </w:r>
-        <w:r>
-          <w:rPr>
-            <w:i/>
-            <w:iCs/>
-          </w:rPr>
-          <w:t>ID</w:t>
-        </w:r>
-        <w:r>
-          <w:t>. So it is in BCNF.</w:t>
-        </w:r>
-      </w:ins>
-    </w:p>
-    <w:p>
-      <w:pPr>
-        <w:rPr>
-          <w:ins w:id="96" w:author="Hector Onato" w:date="2022-06-25T19:49:00Z"/>
-        </w:rPr>
-      </w:pPr>
-    </w:p>
-    <w:p>
-      <w:pPr>
-        <w:rPr>
-          <w:ins w:id="97" w:author="Hector Onato" w:date="2022-06-25T19:49:00Z"/>
-        </w:rPr>
-      </w:pPr>
-    </w:p>
-    <w:p>
-      <w:pPr>
-        <w:rPr>
-          <w:ins w:id="98" w:author="Hector Onato" w:date="2022-06-25T19:49:00Z"/>
-          <w:rFonts w:cstheme="majorHAnsi"/>
-          <w:color w:val="000000" w:themeColor="text1"/>
-        </w:rPr>
-      </w:pPr>
-      <w:ins w:id="99" w:author="Hector Onato" w:date="2022-06-25T19:49:00Z">
-        <w:r>
-          <w:rPr>
-            <w:rFonts w:cstheme="majorHAnsi"/>
-            <w:b/>
-            <w:bCs/>
-            <w:color w:val="000000" w:themeColor="text1"/>
-          </w:rPr>
-          <w:t>Relation:</w:t>
-        </w:r>
-        <w:r>
-          <w:rPr>
-            <w:rFonts w:cstheme="majorHAnsi"/>
-            <w:color w:val="000000" w:themeColor="text1"/>
-          </w:rPr>
-          <w:tab/>
-        </w:r>
-        <w:r>
-          <w:rPr>
-            <w:rFonts w:cstheme="majorHAnsi"/>
-            <w:color w:val="4472C4" w:themeColor="accent1"/>
-          </w:rPr>
-          <w:t>Project(</w:t>
-        </w:r>
-        <w:r>
-          <w:rPr>
-            <w:rFonts w:cstheme="majorHAnsi"/>
-            <w:color w:val="4472C4" w:themeColor="accent1"/>
-            <w:u w:val="single"/>
-          </w:rPr>
-          <w:t>ProjectCode</w:t>
-        </w:r>
-        <w:r>
-          <w:rPr>
-            <w:rFonts w:cstheme="majorHAnsi"/>
-            <w:color w:val="4472C4" w:themeColor="accent1"/>
-          </w:rPr>
-          <w:t xml:space="preserve">, Name, Budget, </w:t>
-        </w:r>
-        <w:r>
-          <w:rPr>
-            <w:rFonts w:cstheme="majorHAnsi"/>
-            <w:b/>
-            <w:bCs/>
-            <w:color w:val="4472C4" w:themeColor="accent1"/>
-          </w:rPr>
-          <w:t>GroupID</w:t>
-        </w:r>
-        <w:r>
-          <w:rPr>
-            <w:rFonts w:cstheme="majorHAnsi"/>
-            <w:color w:val="4472C4" w:themeColor="accent1"/>
-          </w:rPr>
-          <w:t>)</w:t>
-        </w:r>
-      </w:ins>
-    </w:p>
-    <w:p>
-      <w:pPr>
-        <w:rPr>
-          <w:ins w:id="100" w:author="Hector Onato" w:date="2022-06-25T19:49:00Z"/>
-          <w:rFonts w:cstheme="majorHAnsi"/>
-          <w:color w:val="000000" w:themeColor="text1"/>
-        </w:rPr>
-      </w:pPr>
-      <w:ins w:id="101" w:author="Hector Onato" w:date="2022-06-25T19:49:00Z">
-        <w:r>
-          <w:rPr>
-            <w:b/>
-            <w:bCs/>
-          </w:rPr>
-          <w:t>FD(s):</w:t>
-        </w:r>
-        <w:r>
-          <w:tab/>
-        </w:r>
-        <w:r>
-          <w:t>ProjectCode -&gt; {Name, Budget, GroupID}</w:t>
-        </w:r>
-      </w:ins>
-    </w:p>
-    <w:p>
-      <w:pPr>
-        <w:rPr>
-          <w:ins w:id="102" w:author="Hector Onato" w:date="2022-06-25T19:49:00Z"/>
-        </w:rPr>
-      </w:pPr>
-    </w:p>
-    <w:p>
-      <w:pPr>
-        <w:ind w:left="720" w:hanging="720"/>
-        <w:rPr>
-          <w:ins w:id="103" w:author="Hector Onato" w:date="2022-06-25T19:49:00Z"/>
-        </w:rPr>
-      </w:pPr>
-      <w:ins w:id="104" w:author="Hector Onato" w:date="2022-06-25T19:49:00Z">
-        <w:r>
-          <w:rPr>
-            <w:b/>
-            <w:bCs/>
-          </w:rPr>
-          <w:t>1NF</w:t>
-        </w:r>
-        <w:r>
-          <w:t>:</w:t>
-        </w:r>
-        <w:r>
-          <w:tab/>
-          <w:t xml:space="preserve">We assume all non-prime attributes, i.e., </w:t>
-        </w:r>
-        <w:r>
-          <w:rPr>
-            <w:i/>
-            <w:iCs/>
-          </w:rPr>
-          <w:t>Name</w:t>
-        </w:r>
-        <w:r>
-          <w:rPr>
-            <w:rFonts w:cstheme="majorHAnsi"/>
-            <w:i/>
-            <w:iCs/>
-            <w:color w:val="000000" w:themeColor="text1"/>
-          </w:rPr>
-          <w:t xml:space="preserve">, </w:t>
-        </w:r>
-        <w:r>
-          <w:rPr>
-            <w:rFonts w:cstheme="majorHAnsi"/>
-            <w:i/>
-            <w:iCs/>
-            <w:color w:val="000000" w:themeColor="text1"/>
-          </w:rPr>
-          <w:t>Budget</w:t>
-        </w:r>
-        <w:r>
-          <w:rPr>
-            <w:rFonts w:cstheme="majorHAnsi"/>
-            <w:i/>
-            <w:iCs/>
-            <w:color w:val="000000" w:themeColor="text1"/>
-          </w:rPr>
-          <w:t xml:space="preserve">, </w:t>
-        </w:r>
-        <w:r>
-          <w:rPr>
-            <w:rFonts w:cstheme="majorHAnsi"/>
-            <w:i/>
-            <w:iCs/>
-            <w:color w:val="000000" w:themeColor="text1"/>
-          </w:rPr>
-          <w:t>GroupID</w:t>
-        </w:r>
-        <w:r>
-          <w:t xml:space="preserve"> are atomic and can have only one value and none of them is multivalued. So it is in 1NF.</w:t>
-        </w:r>
-      </w:ins>
-    </w:p>
-    <w:p>
-      <w:pPr>
-        <w:rPr>
-          <w:ins w:id="105" w:author="Hector Onato" w:date="2022-06-25T19:49:00Z"/>
-        </w:rPr>
-      </w:pPr>
-      <w:ins w:id="106" w:author="Hector Onato" w:date="2022-06-25T19:49:00Z">
-        <w:r>
-          <w:rPr>
-            <w:b/>
-            <w:bCs/>
-          </w:rPr>
-          <w:t>2NF</w:t>
-        </w:r>
-        <w:r>
-          <w:t>:</w:t>
-        </w:r>
-        <w:r>
-          <w:tab/>
-          <w:t xml:space="preserve">Non-prime attributes are fully dependent on the key </w:t>
-        </w:r>
-        <w:r>
-          <w:rPr>
-            <w:i/>
-            <w:iCs/>
-          </w:rPr>
-          <w:t>ProjectCode</w:t>
-        </w:r>
-        <w:r>
-          <w:t>. So it is in 2NF.</w:t>
-        </w:r>
-      </w:ins>
-    </w:p>
-    <w:p>
-      <w:pPr>
-        <w:rPr>
-          <w:ins w:id="107" w:author="Hector Onato" w:date="2022-06-25T19:49:00Z"/>
-        </w:rPr>
-      </w:pPr>
-      <w:ins w:id="108" w:author="Hector Onato" w:date="2022-06-25T19:49:00Z">
-        <w:r>
-          <w:rPr>
-            <w:b/>
-            <w:bCs/>
-          </w:rPr>
-          <w:t>3NF</w:t>
-        </w:r>
-        <w:r>
-          <w:t>:</w:t>
-        </w:r>
-        <w:r>
-          <w:tab/>
-          <w:t>There is no transitive dependency for non-prime attributes. So it is in 3NF.</w:t>
-        </w:r>
-      </w:ins>
-    </w:p>
-    <w:p>
-      <w:pPr>
-        <w:ind w:left="720" w:hanging="720"/>
-        <w:rPr>
-          <w:ins w:id="109" w:author="Hector Onato" w:date="2022-06-25T19:49:00Z"/>
-        </w:rPr>
-      </w:pPr>
-      <w:ins w:id="110" w:author="Hector Onato" w:date="2022-06-25T19:49:00Z">
-        <w:r>
-          <w:rPr>
-            <w:b/>
-            <w:bCs/>
-          </w:rPr>
-          <w:t>BCNF</w:t>
-        </w:r>
-        <w:r>
-          <w:t>:</w:t>
-        </w:r>
-        <w:r>
-          <w:tab/>
-          <w:t xml:space="preserve">Non-prime attributes cannot determine key </w:t>
-        </w:r>
-        <w:r>
-          <w:rPr>
-            <w:i/>
-            <w:iCs/>
-          </w:rPr>
-          <w:t>ProjectCode</w:t>
-        </w:r>
-        <w:r>
-          <w:t>. So it is in BCNF.</w:t>
-        </w:r>
-      </w:ins>
-    </w:p>
-    <w:p>
-      <w:pPr>
-        <w:rPr>
-          <w:ins w:id="111" w:author="Hector Onato" w:date="2022-06-25T19:49:00Z"/>
-        </w:rPr>
-      </w:pPr>
-    </w:p>
-    <w:p>
-      <w:pPr>
-        <w:rPr>
-          <w:ins w:id="112" w:author="Hector Onato" w:date="2022-06-25T19:49:00Z"/>
-        </w:rPr>
-      </w:pPr>
-    </w:p>
-    <w:p>
-      <w:pPr>
-        <w:rPr>
-          <w:ins w:id="113" w:author="Hector Onato" w:date="2022-06-25T19:49:00Z"/>
-        </w:rPr>
-      </w:pPr>
-      <w:ins w:id="114" w:author="Hector Onato" w:date="2022-06-25T19:49:00Z">
-        <w:r>
-          <w:rPr>
-            <w:rFonts w:cstheme="majorHAnsi"/>
-            <w:b/>
-            <w:bCs/>
-            <w:color w:val="000000" w:themeColor="text1"/>
-          </w:rPr>
-          <w:t>Relation:</w:t>
-        </w:r>
-        <w:r>
-          <w:rPr>
-            <w:rFonts w:cstheme="majorHAnsi"/>
-            <w:color w:val="000000" w:themeColor="text1"/>
-          </w:rPr>
-          <w:tab/>
-        </w:r>
-        <w:r>
-          <w:rPr>
-            <w:rFonts w:cstheme="majorHAnsi"/>
-            <w:color w:val="4472C4" w:themeColor="accent1"/>
-          </w:rPr>
-          <w:t>Member_Joins_Group(</w:t>
-        </w:r>
-        <w:r>
-          <w:rPr>
-            <w:rFonts w:cstheme="majorHAnsi"/>
-            <w:b/>
-            <w:bCs/>
-            <w:color w:val="4472C4" w:themeColor="accent1"/>
-            <w:u w:val="single"/>
-          </w:rPr>
-          <w:t>MemberID, GroupID</w:t>
-        </w:r>
-        <w:r>
-          <w:rPr>
-            <w:rFonts w:cstheme="majorHAnsi"/>
-            <w:color w:val="4472C4" w:themeColor="accent1"/>
-          </w:rPr>
-          <w:t>)</w:t>
-        </w:r>
-      </w:ins>
-    </w:p>
-    <w:p>
-      <w:pPr>
-        <w:rPr>
-          <w:ins w:id="115" w:author="Hector Onato" w:date="2022-06-25T19:49:00Z"/>
-        </w:rPr>
-      </w:pPr>
-      <w:ins w:id="116" w:author="Hector Onato" w:date="2022-06-25T19:49:00Z">
-        <w:r>
-          <w:rPr>
-            <w:b/>
-            <w:bCs/>
-          </w:rPr>
-          <w:t>FD(s):</w:t>
-        </w:r>
-        <w:r>
-          <w:tab/>
-        </w:r>
-        <w:r>
-          <w:t>{MemberID, GroupID} -&gt; {MemberID, GroupID}</w:t>
-        </w:r>
-      </w:ins>
-    </w:p>
-    <w:p>
-      <w:pPr>
-        <w:rPr>
-          <w:ins w:id="117" w:author="Hector Onato" w:date="2022-06-25T19:49:00Z"/>
-        </w:rPr>
-      </w:pPr>
-    </w:p>
-    <w:p>
-      <w:pPr>
-        <w:ind w:left="720" w:hanging="720"/>
-        <w:rPr>
-          <w:ins w:id="118" w:author="Hector Onato" w:date="2022-06-25T19:49:00Z"/>
-        </w:rPr>
-      </w:pPr>
-      <w:ins w:id="119" w:author="Hector Onato" w:date="2022-06-25T19:49:00Z">
-        <w:r>
-          <w:rPr>
-            <w:b/>
-            <w:bCs/>
-          </w:rPr>
-          <w:t>1NF</w:t>
-        </w:r>
-        <w:r>
-          <w:t>:</w:t>
-        </w:r>
-        <w:r>
-          <w:tab/>
-          <w:t xml:space="preserve">There is no non-prime attribute, and </w:t>
-        </w:r>
-        <w:r>
-          <w:rPr>
-            <w:i/>
-            <w:iCs/>
-          </w:rPr>
-          <w:t>MemberID</w:t>
-        </w:r>
-        <w:r>
-          <w:t xml:space="preserve"> and </w:t>
-        </w:r>
-        <w:r>
-          <w:rPr>
-            <w:i/>
-            <w:iCs/>
-          </w:rPr>
-          <w:t>GroupID</w:t>
-        </w:r>
-        <w:r>
-          <w:t xml:space="preserve"> are atomic. So it is in 1NF.</w:t>
-        </w:r>
-      </w:ins>
-    </w:p>
-    <w:p>
-      <w:pPr>
-        <w:rPr>
-          <w:ins w:id="120" w:author="Hector Onato" w:date="2022-06-25T19:49:00Z"/>
-        </w:rPr>
-      </w:pPr>
-      <w:ins w:id="121" w:author="Hector Onato" w:date="2022-06-25T19:49:00Z">
-        <w:r>
-          <w:rPr>
-            <w:b/>
-            <w:bCs/>
-          </w:rPr>
-          <w:t>2NF</w:t>
-        </w:r>
-        <w:r>
-          <w:t>:</w:t>
-        </w:r>
-        <w:r>
-          <w:tab/>
-          <w:t xml:space="preserve">No non-prime attribute and composite key </w:t>
-        </w:r>
-        <w:r>
-          <w:rPr>
-            <w:i/>
-            <w:iCs/>
-          </w:rPr>
-          <w:t>MemberID</w:t>
-        </w:r>
-        <w:r>
-          <w:t xml:space="preserve"> and </w:t>
-        </w:r>
-        <w:r>
-          <w:rPr>
-            <w:i/>
-            <w:iCs/>
-          </w:rPr>
-          <w:t>GroupID</w:t>
-        </w:r>
-        <w:r>
-          <w:t xml:space="preserve"> can always fully determine itself. So it is in 2NF.</w:t>
-        </w:r>
-      </w:ins>
-    </w:p>
-    <w:p>
-      <w:pPr>
-        <w:rPr>
-          <w:ins w:id="122" w:author="Hector Onato" w:date="2022-06-25T19:49:00Z"/>
-        </w:rPr>
-      </w:pPr>
-      <w:ins w:id="123" w:author="Hector Onato" w:date="2022-06-25T19:49:00Z">
-        <w:r>
-          <w:rPr>
-            <w:b/>
-            <w:bCs/>
-          </w:rPr>
-          <w:t>3NF</w:t>
-        </w:r>
-        <w:r>
-          <w:t>:</w:t>
-        </w:r>
-        <w:r>
-          <w:tab/>
-          <w:t>No non-prime attribute and no transitive dependency. So it is in 3NF.</w:t>
-        </w:r>
-      </w:ins>
-    </w:p>
-    <w:p>
-      <w:pPr>
-        <w:rPr>
-          <w:ins w:id="124" w:author="Hector Onato" w:date="2022-06-25T19:49:00Z"/>
-        </w:rPr>
-      </w:pPr>
-      <w:ins w:id="125" w:author="Hector Onato" w:date="2022-06-25T19:49:00Z">
-        <w:r>
-          <w:rPr>
-            <w:b/>
-            <w:bCs/>
-          </w:rPr>
-          <w:t>BCNF</w:t>
-        </w:r>
-        <w:r>
-          <w:t>:</w:t>
-        </w:r>
-        <w:r>
-          <w:tab/>
-          <w:t>No non-prime attribute. So it is in BCNF.</w:t>
-        </w:r>
-      </w:ins>
-    </w:p>
-    <w:p>
-      <w:pPr>
-        <w:rPr>
-          <w:ins w:id="126" w:author="Hector Onato" w:date="2022-06-25T19:49:00Z"/>
-        </w:rPr>
-      </w:pPr>
-    </w:p>
-    <w:p>
-      <w:pPr>
-        <w:rPr>
-          <w:ins w:id="127" w:author="Hector Onato" w:date="2022-06-25T19:49:00Z"/>
-        </w:rPr>
-      </w:pPr>
-    </w:p>
-    <w:p>
-      <w:pPr>
-        <w:rPr>
-          <w:ins w:id="128" w:author="Hector Onato" w:date="2022-06-25T19:49:00Z"/>
-          <w:rFonts w:cstheme="majorHAnsi"/>
-          <w:color w:val="4472C4" w:themeColor="accent1"/>
-        </w:rPr>
-      </w:pPr>
-      <w:ins w:id="129" w:author="Hector Onato" w:date="2022-06-25T19:49:00Z">
-        <w:r>
-          <w:rPr>
-            <w:rFonts w:cstheme="majorHAnsi"/>
-            <w:b/>
-            <w:bCs/>
-            <w:color w:val="000000" w:themeColor="text1"/>
-          </w:rPr>
-          <w:t>Relation:</w:t>
-        </w:r>
-        <w:r>
-          <w:rPr>
-            <w:rFonts w:cstheme="majorHAnsi"/>
-            <w:color w:val="000000" w:themeColor="text1"/>
-          </w:rPr>
-          <w:tab/>
-        </w:r>
-        <w:r>
-          <w:rPr>
-            <w:rFonts w:cstheme="majorHAnsi"/>
-            <w:color w:val="4472C4" w:themeColor="accent1"/>
-          </w:rPr>
-          <w:t>Member_WorksOn_Project(</w:t>
-        </w:r>
-        <w:r>
-          <w:rPr>
-            <w:rFonts w:cstheme="majorHAnsi"/>
-            <w:b/>
-            <w:bCs/>
-            <w:color w:val="4472C4" w:themeColor="accent1"/>
-            <w:u w:val="single"/>
-          </w:rPr>
-          <w:t>MemberID, ProjectCode</w:t>
-        </w:r>
-        <w:r>
-          <w:rPr>
-            <w:rFonts w:cstheme="majorHAnsi"/>
-            <w:color w:val="4472C4" w:themeColor="accent1"/>
-          </w:rPr>
-          <w:t>, MemberPortion)</w:t>
-        </w:r>
-      </w:ins>
-    </w:p>
-    <w:p>
-      <w:pPr>
-        <w:rPr>
-          <w:ins w:id="130" w:author="Hector Onato" w:date="2022-06-25T19:49:00Z"/>
-        </w:rPr>
-      </w:pPr>
-      <w:ins w:id="131" w:author="Hector Onato" w:date="2022-06-25T19:49:00Z">
-        <w:r>
-          <w:rPr>
-            <w:b/>
-            <w:bCs/>
-          </w:rPr>
-          <w:t>FD(s):</w:t>
-        </w:r>
-        <w:r>
-          <w:tab/>
-        </w:r>
-        <w:r>
-          <w:t>{MemberID, ProjectCode} -&gt; MemberPortion</w:t>
-        </w:r>
-      </w:ins>
-    </w:p>
-    <w:p>
-      <w:pPr>
-        <w:rPr>
-          <w:ins w:id="132" w:author="Hector Onato" w:date="2022-06-25T19:49:00Z"/>
-        </w:rPr>
-      </w:pPr>
-    </w:p>
-    <w:p>
-      <w:pPr>
-        <w:ind w:left="720" w:hanging="720"/>
-        <w:rPr>
-          <w:ins w:id="133" w:author="Hector Onato" w:date="2022-06-25T19:49:00Z"/>
-        </w:rPr>
-      </w:pPr>
-      <w:ins w:id="134" w:author="Hector Onato" w:date="2022-06-25T19:49:00Z">
-        <w:r>
-          <w:rPr>
-            <w:b/>
-            <w:bCs/>
-          </w:rPr>
-          <w:t>1NF</w:t>
-        </w:r>
-        <w:r>
-          <w:t>:</w:t>
-        </w:r>
-        <w:r>
-          <w:tab/>
-          <w:t xml:space="preserve">We assume non-prime attribute </w:t>
-        </w:r>
-        <w:r>
-          <w:rPr>
-            <w:i/>
-            <w:iCs/>
-          </w:rPr>
-          <w:t>MemberPortion</w:t>
-        </w:r>
-        <w:r>
-          <w:t xml:space="preserve"> is atomic and can have only one value. So it is in 1NF.</w:t>
-        </w:r>
-      </w:ins>
-    </w:p>
-    <w:p>
-      <w:pPr>
-        <w:rPr>
-          <w:ins w:id="135" w:author="Hector Onato" w:date="2022-06-25T19:49:00Z"/>
-        </w:rPr>
-      </w:pPr>
-      <w:ins w:id="136" w:author="Hector Onato" w:date="2022-06-25T19:49:00Z">
-        <w:r>
-          <w:rPr>
-            <w:b/>
-            <w:bCs/>
-          </w:rPr>
-          <w:t>2NF</w:t>
-        </w:r>
-        <w:r>
-          <w:t>:</w:t>
-        </w:r>
-        <w:r>
-          <w:tab/>
-          <w:t xml:space="preserve">Non-prime attribute </w:t>
-        </w:r>
-        <w:r>
-          <w:rPr>
-            <w:i/>
-            <w:iCs/>
-          </w:rPr>
-          <w:t>MemberPortion</w:t>
-        </w:r>
-        <w:r>
-          <w:t xml:space="preserve"> is fully dependent on composite key {</w:t>
-        </w:r>
-        <w:r>
-          <w:rPr>
-            <w:i/>
-            <w:iCs/>
-          </w:rPr>
-          <w:t>Member</w:t>
-        </w:r>
-        <w:r>
-          <w:rPr>
-            <w:i/>
-            <w:iCs/>
-          </w:rPr>
-          <w:t>ID</w:t>
-        </w:r>
-        <w:r>
-          <w:t xml:space="preserve">, </w:t>
-        </w:r>
-        <w:r>
-          <w:rPr>
-            <w:i/>
-            <w:iCs/>
-          </w:rPr>
-          <w:t>ProjectCode</w:t>
-        </w:r>
-        <w:r>
-          <w:t>}. So it is in 2NF.</w:t>
-        </w:r>
-      </w:ins>
-    </w:p>
-    <w:p>
-      <w:pPr>
-        <w:rPr>
-          <w:ins w:id="137" w:author="Hector Onato" w:date="2022-06-25T19:49:00Z"/>
-        </w:rPr>
-      </w:pPr>
-      <w:ins w:id="138" w:author="Hector Onato" w:date="2022-06-25T19:49:00Z">
-        <w:r>
-          <w:rPr>
-            <w:b/>
-            <w:bCs/>
-          </w:rPr>
-          <w:t>3NF</w:t>
-        </w:r>
-        <w:r>
-          <w:t>:</w:t>
-        </w:r>
-        <w:r>
-          <w:tab/>
-          <w:t xml:space="preserve">There is no transitive dependency for non-prime attribute </w:t>
-        </w:r>
-        <w:r>
-          <w:rPr>
-            <w:i/>
-            <w:iCs/>
-          </w:rPr>
-          <w:t>MemberPortion</w:t>
-        </w:r>
-        <w:r>
-          <w:t>. So it is in 3NF.</w:t>
-        </w:r>
-      </w:ins>
-    </w:p>
-    <w:p>
-      <w:pPr>
-        <w:rPr>
-          <w:ins w:id="139" w:author="Hector Onato" w:date="2022-06-25T19:49:00Z"/>
-          <w:rFonts w:cstheme="majorHAnsi"/>
-          <w:b/>
-          <w:bCs/>
-          <w:color w:val="000000" w:themeColor="text1"/>
-        </w:rPr>
-      </w:pPr>
-      <w:ins w:id="140" w:author="Hector Onato" w:date="2022-06-25T19:49:00Z">
-        <w:r>
-          <w:rPr>
-            <w:b/>
-            <w:bCs/>
-          </w:rPr>
-          <w:t>BCNF</w:t>
-        </w:r>
-        <w:r>
-          <w:t>:</w:t>
-        </w:r>
-        <w:r>
-          <w:tab/>
-          <w:t xml:space="preserve">Non-prime attribute </w:t>
-        </w:r>
-        <w:r>
-          <w:rPr>
-            <w:i/>
-            <w:iCs/>
-          </w:rPr>
-          <w:t>MemberPortion</w:t>
-        </w:r>
-        <w:r>
-          <w:t xml:space="preserve"> cannot determine the key composite key {</w:t>
-        </w:r>
-        <w:r>
-          <w:rPr>
-            <w:i/>
-            <w:iCs/>
-          </w:rPr>
-          <w:t>Member</w:t>
-        </w:r>
-        <w:r>
-          <w:rPr>
-            <w:i/>
-            <w:iCs/>
-          </w:rPr>
-          <w:t>ID</w:t>
-        </w:r>
-        <w:r>
-          <w:t xml:space="preserve">, </w:t>
-        </w:r>
-        <w:r>
-          <w:rPr>
-            <w:i/>
-            <w:iCs/>
-          </w:rPr>
-          <w:t>ProjectCode</w:t>
-        </w:r>
-        <w:r>
-          <w:t xml:space="preserve">}. </w:t>
-        </w:r>
-        <w:r>
-          <w:rPr>
-            <w:i/>
-            <w:iCs/>
-          </w:rPr>
-          <w:t>S</w:t>
-        </w:r>
-        <w:r>
-          <w:t>o it is in BCNF.</w:t>
-        </w:r>
-      </w:ins>
-    </w:p>
-    <w:p>
-      <w:pPr>
-        <w:rPr>
-          <w:ins w:id="141" w:author="Hector Onato" w:date="2022-06-25T19:49:00Z"/>
-          <w:rFonts w:cstheme="majorHAnsi"/>
-          <w:b/>
-          <w:bCs/>
-          <w:color w:val="000000" w:themeColor="text1"/>
-        </w:rPr>
-      </w:pPr>
-    </w:p>
-    <w:p>
-      <w:pPr>
-        <w:rPr>
-          <w:ins w:id="142" w:author="Hector Onato" w:date="2022-06-25T19:49:00Z"/>
-          <w:color w:val="4472C4" w:themeColor="accent1"/>
-        </w:rPr>
-      </w:pPr>
-      <w:ins w:id="143" w:author="Hector Onato" w:date="2022-06-25T19:49:00Z">
-        <w:r>
-          <w:rPr>
-            <w:rFonts w:cstheme="majorHAnsi"/>
-            <w:b/>
-            <w:bCs/>
-            <w:color w:val="000000" w:themeColor="text1"/>
-          </w:rPr>
-          <w:t>Relation:</w:t>
-        </w:r>
-        <w:r>
-          <w:rPr>
-            <w:rFonts w:cstheme="majorHAnsi"/>
-            <w:color w:val="000000" w:themeColor="text1"/>
-          </w:rPr>
-          <w:tab/>
-        </w:r>
-        <w:r>
-          <w:rPr>
-            <w:rFonts w:cstheme="majorHAnsi"/>
-            <w:color w:val="4472C4" w:themeColor="accent1"/>
-          </w:rPr>
-          <w:t>Alumnus_WorkHistory(</w:t>
-        </w:r>
-        <w:r>
-          <w:rPr>
-            <w:rFonts w:cstheme="majorHAnsi"/>
-            <w:b/>
-            <w:bCs/>
-            <w:color w:val="4472C4" w:themeColor="accent1"/>
-            <w:u w:val="single"/>
-          </w:rPr>
-          <w:t>MemberID</w:t>
-        </w:r>
-        <w:r>
-          <w:rPr>
-            <w:rFonts w:cstheme="majorHAnsi"/>
-            <w:b/>
-            <w:bCs/>
-            <w:color w:val="4472C4" w:themeColor="accent1"/>
-          </w:rPr>
-          <w:t>,</w:t>
-        </w:r>
-        <w:r>
-          <w:rPr>
-            <w:rFonts w:cstheme="majorHAnsi"/>
-            <w:color w:val="4472C4" w:themeColor="accent1"/>
-          </w:rPr>
-          <w:t xml:space="preserve"> Company, Position, StartDate, EndDate)</w:t>
-        </w:r>
-      </w:ins>
-    </w:p>
-    <w:p>
-      <w:pPr>
-        <w:rPr>
-          <w:ins w:id="144" w:author="Hector Onato" w:date="2022-06-25T19:49:00Z"/>
-        </w:rPr>
-      </w:pPr>
-      <w:ins w:id="145" w:author="Hector Onato" w:date="2022-06-25T19:49:00Z">
-        <w:r>
-          <w:rPr>
-            <w:b/>
-            <w:bCs/>
-          </w:rPr>
-          <w:t>FD(s):</w:t>
-        </w:r>
-        <w:r>
-          <w:tab/>
-        </w:r>
-        <w:r>
-          <w:t>MemberID -&gt; {</w:t>
-        </w:r>
-        <w:r>
-          <w:t>Company, Position, StartDate, EndDate</w:t>
-        </w:r>
-        <w:r>
-          <w:t>}</w:t>
-        </w:r>
-      </w:ins>
-    </w:p>
-    <w:p>
-      <w:pPr>
-        <w:rPr>
-          <w:ins w:id="146" w:author="Hector Onato" w:date="2022-06-25T19:49:00Z"/>
-        </w:rPr>
-      </w:pPr>
-    </w:p>
-    <w:p>
-      <w:pPr>
-        <w:ind w:left="720" w:hanging="720"/>
-        <w:rPr>
-          <w:ins w:id="147" w:author="Hector Onato" w:date="2022-06-25T19:49:00Z"/>
-        </w:rPr>
-      </w:pPr>
-      <w:ins w:id="148" w:author="Hector Onato" w:date="2022-06-25T19:49:00Z">
-        <w:r>
-          <w:rPr>
-            <w:b/>
-            <w:bCs/>
-          </w:rPr>
-          <w:t>1NF</w:t>
-        </w:r>
-        <w:r>
-          <w:t>:</w:t>
-        </w:r>
-        <w:r>
-          <w:tab/>
-          <w:t xml:space="preserve">We assume all non-prime attributes, i.e., </w:t>
-        </w:r>
-        <w:r>
-          <w:rPr>
-            <w:i/>
-            <w:iCs/>
-          </w:rPr>
-          <w:t>Company</w:t>
-        </w:r>
-        <w:r>
-          <w:rPr>
-            <w:rFonts w:cstheme="majorHAnsi"/>
-            <w:i/>
-            <w:iCs/>
-            <w:color w:val="000000" w:themeColor="text1"/>
-          </w:rPr>
-          <w:t xml:space="preserve">, </w:t>
-        </w:r>
-        <w:r>
-          <w:rPr>
-            <w:rFonts w:cstheme="majorHAnsi"/>
-            <w:i/>
-            <w:iCs/>
-            <w:color w:val="000000" w:themeColor="text1"/>
-          </w:rPr>
-          <w:t>Position</w:t>
-        </w:r>
-        <w:r>
-          <w:rPr>
-            <w:rFonts w:cstheme="majorHAnsi"/>
-            <w:i/>
-            <w:iCs/>
-            <w:color w:val="000000" w:themeColor="text1"/>
-          </w:rPr>
-          <w:t xml:space="preserve">, </w:t>
-        </w:r>
-        <w:r>
-          <w:rPr>
-            <w:rFonts w:cstheme="majorHAnsi"/>
-            <w:i/>
-            <w:iCs/>
-            <w:color w:val="000000" w:themeColor="text1"/>
-          </w:rPr>
-          <w:t>StartDate</w:t>
-        </w:r>
-        <w:r>
-          <w:rPr>
-            <w:rFonts w:cstheme="majorHAnsi"/>
-            <w:i/>
-            <w:iCs/>
-            <w:color w:val="000000" w:themeColor="text1"/>
-          </w:rPr>
-          <w:t xml:space="preserve">, </w:t>
-        </w:r>
-        <w:r>
-          <w:rPr>
-            <w:rFonts w:cstheme="majorHAnsi"/>
-            <w:i/>
-            <w:iCs/>
-            <w:color w:val="000000" w:themeColor="text1"/>
-          </w:rPr>
-          <w:t>EndDate</w:t>
-        </w:r>
-        <w:r>
-          <w:t xml:space="preserve"> are atomic and can have only one value and none of them is multivalued. So it is in 1NF.</w:t>
-        </w:r>
-      </w:ins>
-    </w:p>
-    <w:p>
-      <w:pPr>
-        <w:rPr>
-          <w:ins w:id="149" w:author="Hector Onato" w:date="2022-06-25T19:49:00Z"/>
-        </w:rPr>
-      </w:pPr>
-      <w:ins w:id="150" w:author="Hector Onato" w:date="2022-06-25T19:49:00Z">
-        <w:r>
-          <w:rPr>
-            <w:b/>
-            <w:bCs/>
-          </w:rPr>
-          <w:t>2NF</w:t>
-        </w:r>
-        <w:r>
-          <w:t>:</w:t>
-        </w:r>
-        <w:r>
-          <w:tab/>
-          <w:t xml:space="preserve">Non-prime attributes are fully dependent on the key </w:t>
-        </w:r>
-        <w:r>
-          <w:rPr>
-            <w:i/>
-            <w:iCs/>
-          </w:rPr>
-          <w:t>Member</w:t>
-        </w:r>
-        <w:r>
-          <w:rPr>
-            <w:i/>
-            <w:iCs/>
-          </w:rPr>
-          <w:t>ID</w:t>
-        </w:r>
-        <w:r>
-          <w:t>. So it is in 2NF.</w:t>
-        </w:r>
-      </w:ins>
-    </w:p>
-    <w:p>
-      <w:pPr>
-        <w:rPr>
-          <w:ins w:id="151" w:author="Hector Onato" w:date="2022-06-25T19:49:00Z"/>
-        </w:rPr>
-      </w:pPr>
-      <w:ins w:id="152" w:author="Hector Onato" w:date="2022-06-25T19:49:00Z">
-        <w:r>
-          <w:rPr>
-            <w:b/>
-            <w:bCs/>
-          </w:rPr>
-          <w:t>3NF</w:t>
-        </w:r>
-        <w:r>
-          <w:t>:</w:t>
-        </w:r>
-        <w:r>
-          <w:tab/>
-          <w:t>There is no transitive dependency for non-prime attributes. So it is in 3NF.</w:t>
-        </w:r>
-      </w:ins>
-    </w:p>
-    <w:p>
-      <w:pPr>
-        <w:ind w:left="720" w:hanging="720"/>
-        <w:rPr>
-          <w:ins w:id="153" w:author="Hector Onato" w:date="2022-06-25T19:49:00Z"/>
-        </w:rPr>
-      </w:pPr>
-      <w:ins w:id="154" w:author="Hector Onato" w:date="2022-06-25T19:49:00Z">
-        <w:r>
-          <w:rPr>
-            <w:b/>
-            <w:bCs/>
-          </w:rPr>
-          <w:t>BCNF</w:t>
-        </w:r>
-        <w:r>
-          <w:t>:</w:t>
-        </w:r>
-        <w:r>
-          <w:tab/>
-          <w:t xml:space="preserve">Non-prime attributes cannot determine key </w:t>
-        </w:r>
-        <w:r>
-          <w:rPr>
-            <w:i/>
-            <w:iCs/>
-          </w:rPr>
-          <w:t>MemberID</w:t>
-        </w:r>
-        <w:r>
-          <w:t>. So it is in BCNF.</w:t>
-        </w:r>
-      </w:ins>
-    </w:p>
-    <w:p>
-      <w:pPr>
-        <w:rPr>
-          <w:ins w:id="155" w:author="Hector Onato" w:date="2022-06-25T19:49:00Z"/>
-        </w:rPr>
-      </w:pPr>
-    </w:p>
-    <w:p>
-      <w:pPr>
-        <w:rPr>
-          <w:ins w:id="156" w:author="Hector Onato" w:date="2022-06-25T19:49:00Z"/>
-        </w:rPr>
-      </w:pPr>
-    </w:p>
-    <w:p>
-      <w:pPr>
-        <w:rPr>
-          <w:ins w:id="157" w:author="Hector Onato" w:date="2022-06-25T19:49:00Z"/>
-        </w:rPr>
-      </w:pPr>
-      <w:ins w:id="158" w:author="Hector Onato" w:date="2022-06-25T19:49:00Z">
-        <w:r>
-          <w:t>After the normalization to BCNF, the relations are adjusted to below:</w:t>
-        </w:r>
-      </w:ins>
-    </w:p>
-    <w:p>
-      <w:pPr>
-        <w:tabs>
-          <w:tab w:val="left" w:pos="566"/>
-          <w:tab w:val="left" w:pos="1133"/>
-          <w:tab w:val="left" w:pos="1700"/>
-          <w:tab w:val="left" w:pos="2267"/>
-          <w:tab w:val="left" w:pos="2834"/>
-          <w:tab w:val="left" w:pos="3401"/>
-          <w:tab w:val="left" w:pos="3968"/>
-          <w:tab w:val="left" w:pos="4535"/>
-          <w:tab w:val="left" w:pos="5102"/>
-          <w:tab w:val="left" w:pos="5669"/>
-          <w:tab w:val="left" w:pos="6236"/>
-          <w:tab w:val="left" w:pos="6803"/>
-        </w:tabs>
+      <w:pPr>
         <w:autoSpaceDE w:val="0"/>
         <w:autoSpaceDN w:val="0"/>
         <w:adjustRightInd w:val="0"/>
         <w:ind w:right="-720"/>
         <w:jc w:val="left"/>
         <w:rPr>
-          <w:ins w:id="159" w:author="Hector Onato" w:date="2022-06-25T19:49:00Z"/>
-          <w:rFonts w:cstheme="majorHAnsi"/>
-          <w:color w:val="000000" w:themeColor="text1"/>
-        </w:rPr>
-      </w:pPr>
-    </w:p>
-    <w:p>
-      <w:pPr>
-        <w:autoSpaceDE w:val="0"/>
-        <w:autoSpaceDN w:val="0"/>
-        <w:adjustRightInd w:val="0"/>
-        <w:ind w:right="-720"/>
-        <w:jc w:val="left"/>
-        <w:rPr>
-          <w:ins w:id="160" w:author="Hector Onato" w:date="2022-06-25T19:49:00Z"/>
-          <w:rFonts w:cstheme="majorHAnsi"/>
-          <w:color w:val="000000" w:themeColor="text1"/>
-        </w:rPr>
-      </w:pPr>
-      <w:ins w:id="161" w:author="Hector Onato" w:date="2022-06-25T19:49:00Z">
-        <w:r>
-          <w:rPr>
-            <w:rFonts w:cstheme="majorHAnsi"/>
-            <w:color w:val="000000" w:themeColor="text1"/>
-          </w:rPr>
-          <w:t>Member(</w:t>
-        </w:r>
-        <w:r>
-          <w:rPr>
-            <w:rFonts w:cstheme="majorHAnsi"/>
-            <w:color w:val="000000" w:themeColor="text1"/>
-            <w:u w:val="single"/>
-          </w:rPr>
-          <w:t>MemberID</w:t>
-        </w:r>
-        <w:r>
-          <w:rPr>
-            <w:rFonts w:cstheme="majorHAnsi"/>
-            <w:color w:val="000000" w:themeColor="text1"/>
-          </w:rPr>
-          <w:t xml:space="preserve">, Name, MemberType) </w:t>
-        </w:r>
-      </w:ins>
-    </w:p>
-    <w:p>
-      <w:pPr>
-        <w:autoSpaceDE w:val="0"/>
-        <w:autoSpaceDN w:val="0"/>
-        <w:adjustRightInd w:val="0"/>
-        <w:ind w:right="-720"/>
-        <w:jc w:val="left"/>
-        <w:rPr>
-          <w:ins w:id="162" w:author="Hector Onato" w:date="2022-06-25T19:49:00Z"/>
-          <w:rFonts w:cstheme="majorHAnsi"/>
-          <w:color w:val="000000" w:themeColor="text1"/>
-        </w:rPr>
-      </w:pPr>
-      <w:ins w:id="163" w:author="Hector Onato" w:date="2022-06-25T19:49:00Z">
-        <w:r>
-          <w:rPr>
-            <w:rFonts w:cstheme="majorHAnsi"/>
-            <w:color w:val="000000" w:themeColor="text1"/>
-          </w:rPr>
-          <w:t>Club(</w:t>
-        </w:r>
-        <w:r>
-          <w:rPr>
-            <w:rFonts w:cstheme="majorHAnsi"/>
-            <w:color w:val="000000" w:themeColor="text1"/>
-            <w:u w:val="single"/>
-          </w:rPr>
-          <w:t>ClubID</w:t>
-        </w:r>
-        <w:r>
-          <w:rPr>
-            <w:rFonts w:cstheme="majorHAnsi"/>
-            <w:color w:val="000000" w:themeColor="text1"/>
-          </w:rPr>
-          <w:t>, Name, Lead)</w:t>
-        </w:r>
-      </w:ins>
-    </w:p>
-    <w:p>
-      <w:pPr>
-        <w:autoSpaceDE w:val="0"/>
-        <w:autoSpaceDN w:val="0"/>
-        <w:adjustRightInd w:val="0"/>
-        <w:ind w:right="-720"/>
-        <w:jc w:val="left"/>
-        <w:rPr>
-          <w:ins w:id="164" w:author="Hector Onato" w:date="2022-06-25T19:49:00Z"/>
-          <w:rFonts w:cstheme="majorHAnsi"/>
-          <w:color w:val="000000" w:themeColor="text1"/>
-        </w:rPr>
-      </w:pPr>
-      <w:ins w:id="165" w:author="Hector Onato" w:date="2022-06-25T19:49:00Z">
-        <w:r>
-          <w:rPr>
-            <w:rFonts w:cstheme="majorHAnsi"/>
-            <w:color w:val="000000" w:themeColor="text1"/>
-          </w:rPr>
-          <w:t>Group(</w:t>
-        </w:r>
-        <w:r>
-          <w:rPr>
-            <w:rFonts w:cstheme="majorHAnsi"/>
-            <w:color w:val="000000" w:themeColor="text1"/>
-            <w:u w:val="single"/>
-          </w:rPr>
-          <w:t>GroupID</w:t>
-        </w:r>
-        <w:r>
-          <w:rPr>
-            <w:rFonts w:cstheme="majorHAnsi"/>
-            <w:color w:val="000000" w:themeColor="text1"/>
-          </w:rPr>
-          <w:t xml:space="preserve">, </w:t>
-        </w:r>
-        <w:r>
-          <w:rPr>
-            <w:rFonts w:cstheme="majorHAnsi"/>
-            <w:b/>
-            <w:bCs/>
-            <w:color w:val="000000" w:themeColor="text1"/>
-          </w:rPr>
-          <w:t>ClubID</w:t>
-        </w:r>
-        <w:r>
-          <w:rPr>
-            <w:rFonts w:cstheme="majorHAnsi"/>
-            <w:color w:val="000000" w:themeColor="text1"/>
-          </w:rPr>
-          <w:t>,</w:t>
-        </w:r>
-        <w:r>
-          <w:rPr>
-            <w:rFonts w:cstheme="majorHAnsi"/>
-            <w:color w:val="000000" w:themeColor="text1"/>
-          </w:rPr>
-          <w:t xml:space="preserve"> Name,</w:t>
-        </w:r>
-        <w:r>
-          <w:rPr>
-            <w:rFonts w:cstheme="majorHAnsi"/>
-            <w:color w:val="000000" w:themeColor="text1"/>
-          </w:rPr>
-          <w:t xml:space="preserve"> </w:t>
-        </w:r>
-        <w:r>
-          <w:rPr>
-            <w:rFonts w:cstheme="majorHAnsi"/>
-            <w:color w:val="000000" w:themeColor="text1"/>
-          </w:rPr>
-          <w:t>Head)</w:t>
-        </w:r>
-      </w:ins>
-    </w:p>
-    <w:p>
-      <w:pPr>
-        <w:autoSpaceDE w:val="0"/>
-        <w:autoSpaceDN w:val="0"/>
-        <w:adjustRightInd w:val="0"/>
-        <w:ind w:right="-720"/>
-        <w:jc w:val="left"/>
-        <w:rPr>
-          <w:ins w:id="166" w:author="Hector Onato" w:date="2022-06-25T19:49:00Z"/>
-          <w:rFonts w:cstheme="majorHAnsi"/>
-          <w:color w:val="000000" w:themeColor="text1"/>
-        </w:rPr>
-      </w:pPr>
-      <w:ins w:id="167" w:author="Hector Onato" w:date="2022-06-25T19:49:00Z">
-        <w:r>
-          <w:rPr>
-            <w:rFonts w:cstheme="majorHAnsi"/>
-            <w:color w:val="000000" w:themeColor="text1"/>
-          </w:rPr>
-          <w:t>Event(</w:t>
-        </w:r>
-        <w:r>
-          <w:rPr>
-            <w:rFonts w:cstheme="majorHAnsi"/>
-            <w:color w:val="000000" w:themeColor="text1"/>
-            <w:u w:val="single"/>
-          </w:rPr>
-          <w:t>EventID</w:t>
-        </w:r>
-        <w:r>
-          <w:rPr>
-            <w:rFonts w:cstheme="majorHAnsi"/>
-            <w:color w:val="000000" w:themeColor="text1"/>
-          </w:rPr>
-          <w:t xml:space="preserve">, Subject, Date, Time, RegistrationFee, Room, Building, Floor, </w:t>
-        </w:r>
-        <w:r>
-          <w:rPr>
-            <w:rFonts w:cstheme="majorHAnsi"/>
-            <w:b/>
-            <w:bCs/>
-            <w:color w:val="000000" w:themeColor="text1"/>
-          </w:rPr>
-          <w:t>GroupID</w:t>
-        </w:r>
-        <w:r>
-          <w:rPr>
-            <w:rFonts w:cstheme="majorHAnsi"/>
-            <w:color w:val="000000" w:themeColor="text1"/>
-          </w:rPr>
-          <w:t xml:space="preserve">) </w:t>
-        </w:r>
-      </w:ins>
-    </w:p>
-    <w:p>
-      <w:pPr>
-        <w:autoSpaceDE w:val="0"/>
-        <w:autoSpaceDN w:val="0"/>
-        <w:adjustRightInd w:val="0"/>
-        <w:ind w:right="-720"/>
-        <w:jc w:val="left"/>
-        <w:rPr>
-          <w:ins w:id="168" w:author="Hector Onato" w:date="2022-06-25T19:49:00Z"/>
-          <w:rFonts w:cstheme="majorHAnsi"/>
-          <w:color w:val="000000" w:themeColor="text1"/>
-        </w:rPr>
-      </w:pPr>
-      <w:ins w:id="169" w:author="Hector Onato" w:date="2022-06-25T19:49:00Z">
-        <w:r>
-          <w:rPr>
-            <w:rFonts w:cstheme="majorHAnsi"/>
-            <w:color w:val="000000" w:themeColor="text1"/>
-          </w:rPr>
-          <w:t>Project(</w:t>
-        </w:r>
-        <w:r>
-          <w:rPr>
-            <w:rFonts w:cstheme="majorHAnsi"/>
-            <w:color w:val="000000" w:themeColor="text1"/>
-            <w:u w:val="single"/>
-          </w:rPr>
-          <w:t>ProjectCode</w:t>
-        </w:r>
-        <w:r>
-          <w:rPr>
-            <w:rFonts w:cstheme="majorHAnsi"/>
-            <w:color w:val="000000" w:themeColor="text1"/>
-          </w:rPr>
-          <w:t xml:space="preserve">, Name, Budget, </w:t>
-        </w:r>
-        <w:r>
-          <w:rPr>
-            <w:rFonts w:cstheme="majorHAnsi"/>
-            <w:b/>
-            <w:bCs/>
-            <w:color w:val="000000" w:themeColor="text1"/>
-          </w:rPr>
-          <w:t>GroupID</w:t>
-        </w:r>
-        <w:r>
-          <w:rPr>
-            <w:rFonts w:cstheme="majorHAnsi"/>
-            <w:color w:val="000000" w:themeColor="text1"/>
-          </w:rPr>
-          <w:t>)</w:t>
-        </w:r>
-      </w:ins>
-    </w:p>
-    <w:p>
-      <w:pPr>
-        <w:autoSpaceDE w:val="0"/>
-        <w:autoSpaceDN w:val="0"/>
-        <w:adjustRightInd w:val="0"/>
-        <w:ind w:right="-720"/>
-        <w:jc w:val="left"/>
-        <w:rPr>
-          <w:ins w:id="170" w:author="Hector Onato" w:date="2022-06-25T19:49:00Z"/>
-          <w:rFonts w:cstheme="majorHAnsi"/>
-          <w:color w:val="000000" w:themeColor="text1"/>
-        </w:rPr>
-      </w:pPr>
-      <w:ins w:id="171" w:author="Hector Onato" w:date="2022-06-25T19:49:00Z">
-        <w:r>
-          <w:rPr>
-            <w:rFonts w:cstheme="majorHAnsi"/>
-            <w:color w:val="000000" w:themeColor="text1"/>
-          </w:rPr>
-          <w:t>Member_Joins_Group(</w:t>
-        </w:r>
-        <w:r>
-          <w:rPr>
-            <w:rFonts w:cstheme="majorHAnsi"/>
-            <w:b/>
-            <w:bCs/>
-            <w:color w:val="000000" w:themeColor="text1"/>
-            <w:u w:val="single"/>
-          </w:rPr>
-          <w:t>MemberID, GroupID</w:t>
-        </w:r>
-        <w:r>
-          <w:rPr>
-            <w:rFonts w:cstheme="majorHAnsi"/>
-            <w:color w:val="000000" w:themeColor="text1"/>
-          </w:rPr>
-          <w:t>)</w:t>
-        </w:r>
-      </w:ins>
-    </w:p>
-    <w:p>
-      <w:pPr>
-        <w:autoSpaceDE w:val="0"/>
-        <w:autoSpaceDN w:val="0"/>
-        <w:adjustRightInd w:val="0"/>
-        <w:ind w:right="-720"/>
-        <w:jc w:val="left"/>
-        <w:rPr>
-          <w:ins w:id="172" w:author="Hector Onato" w:date="2022-06-25T19:49:00Z"/>
-          <w:rFonts w:cstheme="majorHAnsi"/>
-          <w:color w:val="000000" w:themeColor="text1"/>
-        </w:rPr>
-      </w:pPr>
-      <w:ins w:id="173" w:author="Hector Onato" w:date="2022-06-25T19:49:00Z">
-        <w:r>
-          <w:rPr>
-            <w:rFonts w:cstheme="majorHAnsi"/>
-            <w:color w:val="000000" w:themeColor="text1"/>
-          </w:rPr>
-          <w:t>Member_WorksOn_Project(</w:t>
-        </w:r>
-        <w:r>
-          <w:rPr>
-            <w:rFonts w:cstheme="majorHAnsi"/>
-            <w:b/>
-            <w:bCs/>
-            <w:color w:val="000000" w:themeColor="text1"/>
-            <w:u w:val="single"/>
-          </w:rPr>
-          <w:t>MemberID, ProjectCode</w:t>
-        </w:r>
-        <w:r>
-          <w:rPr>
-            <w:rFonts w:cstheme="majorHAnsi"/>
-            <w:color w:val="000000" w:themeColor="text1"/>
-          </w:rPr>
-          <w:t>, MemberPortion)</w:t>
-        </w:r>
-      </w:ins>
-    </w:p>
-    <w:p>
-      <w:pPr>
-        <w:autoSpaceDE w:val="0"/>
-        <w:autoSpaceDN w:val="0"/>
-        <w:adjustRightInd w:val="0"/>
-        <w:ind w:right="-720"/>
-        <w:jc w:val="left"/>
-        <w:rPr>
-          <w:ins w:id="174" w:author="Hector Onato" w:date="2022-06-25T19:49:00Z"/>
-          <w:rFonts w:cstheme="majorHAnsi"/>
-          <w:color w:val="000000" w:themeColor="text1"/>
-        </w:rPr>
-      </w:pPr>
-      <w:ins w:id="175" w:author="Hector Onato" w:date="2022-06-25T19:49:00Z">
-        <w:r>
-          <w:rPr>
-            <w:rFonts w:cstheme="majorHAnsi"/>
-            <w:color w:val="000000" w:themeColor="text1"/>
-          </w:rPr>
-          <w:t>Alumnus_WorkHistory(</w:t>
-        </w:r>
-        <w:r>
-          <w:rPr>
-            <w:rFonts w:cstheme="majorHAnsi"/>
-            <w:b/>
-            <w:bCs/>
-            <w:color w:val="000000" w:themeColor="text1"/>
-            <w:u w:val="single"/>
-          </w:rPr>
-          <w:t>MemberID</w:t>
-        </w:r>
-        <w:r>
-          <w:rPr>
-            <w:rFonts w:cstheme="majorHAnsi"/>
-            <w:b/>
-            <w:bCs/>
-            <w:color w:val="000000" w:themeColor="text1"/>
-          </w:rPr>
-          <w:t>,</w:t>
-        </w:r>
-        <w:r>
-          <w:rPr>
-            <w:rFonts w:cstheme="majorHAnsi"/>
-            <w:color w:val="000000" w:themeColor="text1"/>
-          </w:rPr>
-          <w:t xml:space="preserve"> Company, Position, StartDate, EndDate)</w:t>
-        </w:r>
-      </w:ins>
+          <w:rFonts w:cstheme="majorHAnsi"/>
+          <w:color w:val="000000" w:themeColor="text1"/>
+        </w:rPr>
+      </w:pPr>
+      <w:proofErr w:type="spellStart"/>
+      <w:r>
+        <w:rPr>
+          <w:rFonts w:cstheme="majorHAnsi"/>
+          <w:color w:val="000000" w:themeColor="text1"/>
+        </w:rPr>
+        <w:t>Alumnus_WorkHistory</w:t>
+      </w:r>
+      <w:proofErr w:type="spellEnd"/>
+      <w:r>
+        <w:rPr>
+          <w:rFonts w:cstheme="majorHAnsi"/>
+          <w:color w:val="000000" w:themeColor="text1"/>
+        </w:rPr>
+        <w:t>(</w:t>
+      </w:r>
+      <w:proofErr w:type="spellStart"/>
+      <w:r>
+        <w:rPr>
+          <w:rFonts w:cstheme="majorHAnsi"/>
+          <w:b/>
+          <w:bCs/>
+          <w:color w:val="000000" w:themeColor="text1"/>
+          <w:u w:val="single"/>
+        </w:rPr>
+        <w:t>MemberID</w:t>
+      </w:r>
+      <w:proofErr w:type="spellEnd"/>
+      <w:r>
+        <w:rPr>
+          <w:rFonts w:cstheme="majorHAnsi"/>
+          <w:b/>
+          <w:bCs/>
+          <w:color w:val="000000" w:themeColor="text1"/>
+        </w:rPr>
+        <w:t>,</w:t>
+      </w:r>
+      <w:r>
+        <w:rPr>
+          <w:rFonts w:cstheme="majorHAnsi"/>
+          <w:color w:val="000000" w:themeColor="text1"/>
+        </w:rPr>
+        <w:t xml:space="preserve"> Company, Position, StartDate, </w:t>
+      </w:r>
+      <w:proofErr w:type="spellStart"/>
+      <w:r>
+        <w:rPr>
+          <w:rFonts w:cstheme="majorHAnsi"/>
+          <w:color w:val="000000" w:themeColor="text1"/>
+        </w:rPr>
+        <w:t>EndDate</w:t>
+      </w:r>
+      <w:proofErr w:type="spellEnd"/>
+      <w:r>
+        <w:rPr>
+          <w:rFonts w:cstheme="majorHAnsi"/>
+          <w:color w:val="000000" w:themeColor="text1"/>
+        </w:rPr>
+        <w:t>)</w:t>
+      </w:r>
     </w:p>
     <w:p/>
     <w:p>
@@ -12036,14 +13342,6 @@
     <w:abstractNumId w:val="8"/>
   </w:num>
 </w:numbering>
-</file>
-
-<file path=word/people.xml><?xml version="1.0" encoding="utf-8"?>
-<w15:people xmlns:wpc="http://schemas.microsoft.com/office/word/2010/wordprocessingCanvas" xmlns:cx="http://schemas.microsoft.com/office/drawing/2014/chartex" xmlns:cx1="http://schemas.microsoft.com/office/drawing/2015/9/8/chartex" xmlns:cx2="http://schemas.microsoft.com/office/drawing/2015/10/21/chartex" xmlns:cx3="http://schemas.microsoft.com/office/drawing/2016/5/9/chartex" xmlns:cx4="http://schemas.microsoft.com/office/drawing/2016/5/10/chartex" xmlns:cx5="http://schemas.microsoft.com/office/drawing/2016/5/11/chartex" xmlns:cx6="http://schemas.microsoft.com/office/drawing/2016/5/12/chartex" xmlns:cx7="http://schemas.microsoft.com/office/drawing/2016/5/13/chartex" xmlns:cx8="http://schemas.microsoft.com/office/drawing/2016/5/14/chartex" xmlns:mc="http://schemas.openxmlformats.org/markup-compatibility/2006" xmlns:aink="http://schemas.microsoft.com/office/drawing/2016/ink" xmlns:am3d="http://schemas.microsoft.com/office/drawing/2017/model3d" xmlns:o="urn:schemas-microsoft-com:office:office" xmlns:oel="http://schemas.microsoft.com/office/2019/extlst" xmlns:r="http://schemas.openxmlformats.org/officeDocument/2006/relationships" xmlns:m="http://schemas.openxmlformats.org/officeDocument/2006/math" xmlns:v="urn:schemas-microsoft-com:vml" xmlns:wp14="http://schemas.microsoft.com/office/word/2010/wordprocessingDrawing" xmlns:wp="http://schemas.openxmlformats.org/drawingml/2006/wordprocessingDrawing" xmlns:w10="urn:schemas-microsoft-com:office:word" xmlns:w="http://schemas.openxmlformats.org/wordprocessingml/2006/main" xmlns:w14="http://schemas.microsoft.com/office/word/2010/wordml" xmlns:w15="http://schemas.microsoft.com/office/word/2012/wordml" xmlns:w16cex="http://schemas.microsoft.com/office/word/2018/wordml/cex" xmlns:w16cid="http://schemas.microsoft.com/office/word/2016/wordml/cid" xmlns:w16="http://schemas.microsoft.com/office/word/2018/wordml" xmlns:w16sdtdh="http://schemas.microsoft.com/office/word/2020/wordml/sdtdatahash" xmlns:w16se="http://schemas.microsoft.com/office/word/2015/wordml/symex" xmlns:wpg="http://schemas.microsoft.com/office/word/2010/wordprocessingGroup" xmlns:wpi="http://schemas.microsoft.com/office/word/2010/wordprocessingInk" xmlns:wne="http://schemas.microsoft.com/office/word/2006/wordml" xmlns:wps="http://schemas.microsoft.com/office/word/2010/wordprocessingShape" mc:Ignorable="w14 w15 w16se w16cid w16 w16cex w16sdtdh wp14">
-  <w15:person w15:author="Hector Onato">
-    <w15:presenceInfo w15:providerId="AD" w15:userId="S::honato00@mylangara.ca::3fc037fa-ee57-4aa6-9b7a-923cb1917eb7"/>
-  </w15:person>
-</w15:people>
 </file>
 
 <file path=word/styles.xml><?xml version="1.0" encoding="utf-8"?>

--- a/Step3/Project Report_Group8_Step3.docx
+++ b/Step3/Project Report_Group8_Step3.docx
@@ -60,15 +60,7 @@
         </w:numPr>
       </w:pPr>
       <w:r>
-        <w:t xml:space="preserve">Hector </w:t>
-      </w:r>
-      <w:proofErr w:type="spellStart"/>
-      <w:r>
-        <w:t>Onato</w:t>
-      </w:r>
-      <w:proofErr w:type="spellEnd"/>
-      <w:r>
-        <w:t xml:space="preserve"> </w:t>
+        <w:t xml:space="preserve">Hector Onato </w:t>
       </w:r>
       <w:r>
         <w:t>(MS SQL Server Expert)</w:t>
@@ -282,18 +274,10 @@
         <w:t xml:space="preserve">to </w:t>
       </w:r>
       <w:r>
-        <w:t xml:space="preserve">the members who contributed on the </w:t>
-      </w:r>
-      <w:proofErr w:type="gramStart"/>
-      <w:r>
-        <w:t>project</w:t>
-      </w:r>
-      <w:r>
-        <w:t>, and</w:t>
-      </w:r>
-      <w:proofErr w:type="gramEnd"/>
-      <w:r>
-        <w:t xml:space="preserve"> </w:t>
+        <w:t>the members who contributed on the project</w:t>
+      </w:r>
+      <w:r>
+        <w:t xml:space="preserve">, and </w:t>
       </w:r>
       <w:r>
         <w:t xml:space="preserve">store the portion of money that each </w:t>
@@ -480,7 +464,6 @@
         <w:pStyle w:val="Heading1"/>
       </w:pPr>
       <w:r>
-        <w:lastRenderedPageBreak/>
         <w:t>EER Modeling Diagram</w:t>
       </w:r>
     </w:p>
@@ -489,23 +472,7 @@
         <w:t xml:space="preserve">In the following drawing canvas, EER Modeling shapes have been provided. You can copy and replicate </w:t>
       </w:r>
       <w:r>
-        <w:t>them (</w:t>
-      </w:r>
-      <w:proofErr w:type="spellStart"/>
-      <w:r>
-        <w:t>Ctrl+C</w:t>
-      </w:r>
-      <w:proofErr w:type="spellEnd"/>
-      <w:r>
-        <w:t xml:space="preserve"> to copy and </w:t>
-      </w:r>
-      <w:proofErr w:type="spellStart"/>
-      <w:r>
-        <w:t>Ctrl+V</w:t>
-      </w:r>
-      <w:proofErr w:type="spellEnd"/>
-      <w:r>
-        <w:t xml:space="preserve"> to paste</w:t>
+        <w:t>them (Ctrl+C to copy and Ctrl+V to paste</w:t>
       </w:r>
       <w:r>
         <w:t>. You can also select a shape, then press Ctrl button and drag and drop to copy a shape</w:t>
@@ -597,9 +564,9 @@
         <mc:AlternateContent>
           <mc:Choice Requires="wpc">
             <w:drawing>
-              <wp:inline distT="0" distB="0" distL="0" distR="0" wp14:anchorId="205EDEB4" wp14:editId="02C1A19D">
+              <wp:inline distT="0" distB="0" distL="0" distR="0" wp14:anchorId="205EDEB4" wp14:editId="3EF08116">
                 <wp:extent cx="7000905" cy="7552055"/>
-                <wp:effectExtent l="0" t="0" r="28575" b="10795"/>
+                <wp:effectExtent l="0" t="0" r="9525" b="17145"/>
                 <wp:docPr id="1" name="Canvas 1"/>
                 <wp:cNvGraphicFramePr>
                   <a:graphicFrameLocks xmlns:a="http://schemas.openxmlformats.org/drawingml/2006/main" noChangeAspect="1"/>
@@ -628,8 +595,8 @@
                         <wps:cNvSpPr/>
                         <wps:spPr>
                           <a:xfrm>
-                            <a:off x="5903316" y="2552538"/>
-                            <a:ext cx="451225" cy="331210"/>
+                            <a:off x="5903291" y="2552538"/>
+                            <a:ext cx="451225" cy="337560"/>
                           </a:xfrm>
                           <a:prstGeom prst="rect">
                             <a:avLst/>
@@ -692,8 +659,8 @@
                         <wps:cNvSpPr/>
                         <wps:spPr>
                           <a:xfrm>
-                            <a:off x="3443905" y="370768"/>
-                            <a:ext cx="468767" cy="202053"/>
+                            <a:off x="3443890" y="370768"/>
+                            <a:ext cx="468768" cy="211035"/>
                           </a:xfrm>
                           <a:prstGeom prst="ellipse">
                             <a:avLst/>
@@ -793,8 +760,8 @@
                         <wps:cNvSpPr/>
                         <wps:spPr>
                           <a:xfrm>
-                            <a:off x="3145569" y="852207"/>
-                            <a:ext cx="397250" cy="331210"/>
+                            <a:off x="3145556" y="852207"/>
+                            <a:ext cx="396615" cy="337560"/>
                           </a:xfrm>
                           <a:prstGeom prst="rect">
                             <a:avLst/>
@@ -857,8 +824,8 @@
                         <wps:cNvSpPr/>
                         <wps:spPr>
                           <a:xfrm>
-                            <a:off x="2918011" y="276710"/>
-                            <a:ext cx="468768" cy="202053"/>
+                            <a:off x="2917998" y="276710"/>
+                            <a:ext cx="468767" cy="211035"/>
                           </a:xfrm>
                           <a:prstGeom prst="ellipse">
                             <a:avLst/>
@@ -1030,8 +997,8 @@
                         <wps:cNvSpPr txBox="1"/>
                         <wps:spPr>
                           <a:xfrm>
-                            <a:off x="3431498" y="1874363"/>
-                            <a:ext cx="103505" cy="146050"/>
+                            <a:off x="3431483" y="1874363"/>
+                            <a:ext cx="102870" cy="152400"/>
                           </a:xfrm>
                           <a:prstGeom prst="rect">
                             <a:avLst/>
@@ -1075,8 +1042,8 @@
                         <wps:cNvSpPr txBox="1"/>
                         <wps:spPr>
                           <a:xfrm>
-                            <a:off x="3431498" y="1442566"/>
-                            <a:ext cx="64770" cy="146050"/>
+                            <a:off x="3431483" y="1442566"/>
+                            <a:ext cx="64135" cy="152400"/>
                           </a:xfrm>
                           <a:prstGeom prst="rect">
                             <a:avLst/>
@@ -1120,8 +1087,8 @@
                         <wps:cNvSpPr/>
                         <wps:spPr>
                           <a:xfrm>
-                            <a:off x="4022980" y="2148678"/>
-                            <a:ext cx="468768" cy="202053"/>
+                            <a:off x="4022963" y="2148678"/>
+                            <a:ext cx="468767" cy="211035"/>
                           </a:xfrm>
                           <a:prstGeom prst="ellipse">
                             <a:avLst/>
@@ -1185,8 +1152,8 @@
                         <wps:cNvSpPr/>
                         <wps:spPr>
                           <a:xfrm>
-                            <a:off x="4132046" y="2376538"/>
-                            <a:ext cx="467870" cy="202053"/>
+                            <a:off x="4132028" y="2376538"/>
+                            <a:ext cx="467871" cy="211035"/>
                           </a:xfrm>
                           <a:prstGeom prst="ellipse">
                             <a:avLst/>
@@ -1320,8 +1287,8 @@
                         <wps:cNvSpPr/>
                         <wps:spPr>
                           <a:xfrm>
-                            <a:off x="4427396" y="2578468"/>
-                            <a:ext cx="880108" cy="285748"/>
+                            <a:off x="4427377" y="2578468"/>
+                            <a:ext cx="881378" cy="298448"/>
                           </a:xfrm>
                           <a:prstGeom prst="flowChartDecision">
                             <a:avLst/>
@@ -1484,8 +1451,8 @@
                         <wps:cNvSpPr txBox="1"/>
                         <wps:spPr>
                           <a:xfrm>
-                            <a:off x="4362645" y="2737698"/>
-                            <a:ext cx="64770" cy="146050"/>
+                            <a:off x="4362626" y="2737698"/>
+                            <a:ext cx="64135" cy="152400"/>
                           </a:xfrm>
                           <a:prstGeom prst="rect">
                             <a:avLst/>
@@ -1529,8 +1496,8 @@
                         <wps:cNvSpPr txBox="1"/>
                         <wps:spPr>
                           <a:xfrm>
-                            <a:off x="5333437" y="2737698"/>
-                            <a:ext cx="79375" cy="146050"/>
+                            <a:off x="5333414" y="2737698"/>
+                            <a:ext cx="79375" cy="152400"/>
                           </a:xfrm>
                           <a:prstGeom prst="rect">
                             <a:avLst/>
@@ -1574,8 +1541,8 @@
                         <wps:cNvSpPr/>
                         <wps:spPr>
                           <a:xfrm>
-                            <a:off x="4642370" y="1790349"/>
-                            <a:ext cx="587308" cy="202053"/>
+                            <a:off x="4642350" y="1790349"/>
+                            <a:ext cx="587308" cy="211035"/>
                           </a:xfrm>
                           <a:prstGeom prst="ellipse">
                             <a:avLst/>
@@ -1686,8 +1653,8 @@
                         <wps:cNvSpPr/>
                         <wps:spPr>
                           <a:xfrm>
-                            <a:off x="4454527" y="1486458"/>
-                            <a:ext cx="548693" cy="202053"/>
+                            <a:off x="4454508" y="1486458"/>
+                            <a:ext cx="548692" cy="211035"/>
                           </a:xfrm>
                           <a:prstGeom prst="ellipse">
                             <a:avLst/>
@@ -1751,8 +1718,8 @@
                         <wps:cNvSpPr/>
                         <wps:spPr>
                           <a:xfrm>
-                            <a:off x="4619809" y="1213912"/>
-                            <a:ext cx="415784" cy="202053"/>
+                            <a:off x="4619789" y="1213912"/>
+                            <a:ext cx="415785" cy="211035"/>
                           </a:xfrm>
                           <a:prstGeom prst="ellipse">
                             <a:avLst/>
@@ -1816,8 +1783,8 @@
                         <wps:cNvSpPr/>
                         <wps:spPr>
                           <a:xfrm>
-                            <a:off x="5074979" y="1284404"/>
-                            <a:ext cx="438236" cy="202053"/>
+                            <a:off x="5074957" y="1284404"/>
+                            <a:ext cx="438235" cy="211035"/>
                           </a:xfrm>
                           <a:prstGeom prst="ellipse">
                             <a:avLst/>
@@ -1989,8 +1956,8 @@
                         <wps:cNvSpPr/>
                         <wps:spPr>
                           <a:xfrm>
-                            <a:off x="5122614" y="836092"/>
-                            <a:ext cx="762423" cy="398721"/>
+                            <a:off x="5122592" y="836092"/>
+                            <a:ext cx="762423" cy="418478"/>
                           </a:xfrm>
                           <a:prstGeom prst="ellipse">
                             <a:avLst/>
@@ -2054,8 +2021,8 @@
                         <wps:cNvSpPr/>
                         <wps:spPr>
                           <a:xfrm>
-                            <a:off x="6198957" y="1995439"/>
-                            <a:ext cx="580123" cy="202053"/>
+                            <a:off x="6198930" y="1995439"/>
+                            <a:ext cx="580124" cy="211035"/>
                           </a:xfrm>
                           <a:prstGeom prst="ellipse">
                             <a:avLst/>
@@ -2155,8 +2122,8 @@
                         <wps:cNvSpPr/>
                         <wps:spPr>
                           <a:xfrm>
-                            <a:off x="5878602" y="1602741"/>
-                            <a:ext cx="438235" cy="202053"/>
+                            <a:off x="5878577" y="1602741"/>
+                            <a:ext cx="438236" cy="211035"/>
                           </a:xfrm>
                           <a:prstGeom prst="ellipse">
                             <a:avLst/>
@@ -2220,8 +2187,8 @@
                         <wps:cNvSpPr/>
                         <wps:spPr>
                           <a:xfrm>
-                            <a:off x="6415600" y="1602741"/>
-                            <a:ext cx="438235" cy="202053"/>
+                            <a:off x="6415573" y="1602741"/>
+                            <a:ext cx="438236" cy="211035"/>
                           </a:xfrm>
                           <a:prstGeom prst="ellipse">
                             <a:avLst/>
@@ -2285,8 +2252,8 @@
                         <wps:cNvSpPr/>
                         <wps:spPr>
                           <a:xfrm>
-                            <a:off x="6096336" y="1371115"/>
-                            <a:ext cx="556773" cy="202053"/>
+                            <a:off x="6096310" y="1371115"/>
+                            <a:ext cx="556774" cy="211035"/>
                           </a:xfrm>
                           <a:prstGeom prst="ellipse">
                             <a:avLst/>
@@ -2494,8 +2461,8 @@
                         <wps:cNvSpPr/>
                         <wps:spPr>
                           <a:xfrm>
-                            <a:off x="2295779" y="2572290"/>
-                            <a:ext cx="436878" cy="285749"/>
+                            <a:off x="2295769" y="2572290"/>
+                            <a:ext cx="436878" cy="298447"/>
                           </a:xfrm>
                           <a:prstGeom prst="flowChartDecision">
                             <a:avLst/>
@@ -2595,8 +2562,8 @@
                         <wps:cNvSpPr/>
                         <wps:spPr>
                           <a:xfrm>
-                            <a:off x="1289259" y="2548023"/>
-                            <a:ext cx="590290" cy="331210"/>
+                            <a:off x="1289253" y="2548023"/>
+                            <a:ext cx="590290" cy="337560"/>
                           </a:xfrm>
                           <a:prstGeom prst="rect">
                             <a:avLst/>
@@ -2659,8 +2626,8 @@
                         <wps:cNvSpPr txBox="1"/>
                         <wps:spPr>
                           <a:xfrm>
-                            <a:off x="2774883" y="2537150"/>
-                            <a:ext cx="79375" cy="146050"/>
+                            <a:off x="2774871" y="2537150"/>
+                            <a:ext cx="79375" cy="152400"/>
                           </a:xfrm>
                           <a:prstGeom prst="rect">
                             <a:avLst/>
@@ -2704,8 +2671,8 @@
                         <wps:cNvSpPr txBox="1"/>
                         <wps:spPr>
                           <a:xfrm>
-                            <a:off x="2151803" y="2535607"/>
-                            <a:ext cx="103505" cy="146050"/>
+                            <a:off x="2151794" y="2535607"/>
+                            <a:ext cx="102870" cy="152400"/>
                           </a:xfrm>
                           <a:prstGeom prst="rect">
                             <a:avLst/>
@@ -2749,8 +2716,8 @@
                         <wps:cNvSpPr/>
                         <wps:spPr>
                           <a:xfrm>
-                            <a:off x="1544165" y="2056928"/>
-                            <a:ext cx="468768" cy="202053"/>
+                            <a:off x="1544158" y="2056928"/>
+                            <a:ext cx="468767" cy="211035"/>
                           </a:xfrm>
                           <a:prstGeom prst="ellipse">
                             <a:avLst/>
@@ -2814,8 +2781,8 @@
                         <wps:cNvSpPr/>
                         <wps:spPr>
                           <a:xfrm>
-                            <a:off x="726563" y="1934955"/>
-                            <a:ext cx="653762" cy="398721"/>
+                            <a:off x="726560" y="1934955"/>
+                            <a:ext cx="653762" cy="418478"/>
                           </a:xfrm>
                           <a:prstGeom prst="ellipse">
                             <a:avLst/>
@@ -3343,8 +3310,8 @@
                         <wps:cNvSpPr/>
                         <wps:spPr>
                           <a:xfrm>
-                            <a:off x="861091" y="4005309"/>
-                            <a:ext cx="594100" cy="331210"/>
+                            <a:off x="861087" y="4005309"/>
+                            <a:ext cx="594100" cy="337560"/>
                           </a:xfrm>
                           <a:prstGeom prst="rect">
                             <a:avLst/>
@@ -3407,8 +3374,8 @@
                         <wps:cNvSpPr/>
                         <wps:spPr>
                           <a:xfrm>
-                            <a:off x="1628169" y="4011988"/>
-                            <a:ext cx="553460" cy="331210"/>
+                            <a:off x="1628162" y="4011988"/>
+                            <a:ext cx="552825" cy="337560"/>
                           </a:xfrm>
                           <a:prstGeom prst="rect">
                             <a:avLst/>
@@ -3471,8 +3438,8 @@
                         <wps:cNvSpPr/>
                         <wps:spPr>
                           <a:xfrm>
-                            <a:off x="489480" y="4658089"/>
-                            <a:ext cx="732789" cy="448115"/>
+                            <a:off x="489478" y="4658089"/>
+                            <a:ext cx="732789" cy="467872"/>
                           </a:xfrm>
                           <a:prstGeom prst="ellipse">
                             <a:avLst/>
@@ -3537,7 +3504,7 @@
                         <wps:spPr>
                           <a:xfrm>
                             <a:off x="45875" y="5523061"/>
-                            <a:ext cx="680702" cy="202053"/>
+                            <a:ext cx="680702" cy="211035"/>
                           </a:xfrm>
                           <a:prstGeom prst="ellipse">
                             <a:avLst/>
@@ -3601,8 +3568,8 @@
                         <wps:cNvSpPr/>
                         <wps:spPr>
                           <a:xfrm>
-                            <a:off x="236633" y="5864559"/>
-                            <a:ext cx="679805" cy="202053"/>
+                            <a:off x="236632" y="5864559"/>
+                            <a:ext cx="679805" cy="211035"/>
                           </a:xfrm>
                           <a:prstGeom prst="ellipse">
                             <a:avLst/>
@@ -3666,8 +3633,8 @@
                         <wps:cNvSpPr/>
                         <wps:spPr>
                           <a:xfrm>
-                            <a:off x="1159913" y="5499434"/>
-                            <a:ext cx="679805" cy="202053"/>
+                            <a:off x="1159908" y="5499434"/>
+                            <a:ext cx="679805" cy="211035"/>
                           </a:xfrm>
                           <a:prstGeom prst="ellipse">
                             <a:avLst/>
@@ -3731,8 +3698,8 @@
                         <wps:cNvSpPr/>
                         <wps:spPr>
                           <a:xfrm>
-                            <a:off x="981991" y="5864559"/>
-                            <a:ext cx="679805" cy="202053"/>
+                            <a:off x="981987" y="5864559"/>
+                            <a:ext cx="679805" cy="211035"/>
                           </a:xfrm>
                           <a:prstGeom prst="ellipse">
                             <a:avLst/>
@@ -4056,8 +4023,8 @@
                         <wps:cNvSpPr txBox="1"/>
                         <wps:spPr>
                           <a:xfrm>
-                            <a:off x="4931624" y="4343198"/>
-                            <a:ext cx="79375" cy="146050"/>
+                            <a:off x="4931603" y="4343198"/>
+                            <a:ext cx="79375" cy="152400"/>
                           </a:xfrm>
                           <a:prstGeom prst="rect">
                             <a:avLst/>
@@ -4101,8 +4068,8 @@
                         <wps:cNvSpPr txBox="1"/>
                         <wps:spPr>
                           <a:xfrm>
-                            <a:off x="4910118" y="3865938"/>
-                            <a:ext cx="64770" cy="146050"/>
+                            <a:off x="4910097" y="3865938"/>
+                            <a:ext cx="64135" cy="152400"/>
                           </a:xfrm>
                           <a:prstGeom prst="rect">
                             <a:avLst/>
@@ -4146,8 +4113,8 @@
                         <wps:cNvSpPr/>
                         <wps:spPr>
                           <a:xfrm>
-                            <a:off x="3883565" y="5890295"/>
-                            <a:ext cx="809119" cy="398721"/>
+                            <a:off x="3883548" y="5890295"/>
+                            <a:ext cx="809119" cy="418478"/>
                           </a:xfrm>
                           <a:prstGeom prst="ellipse">
                             <a:avLst/>
@@ -4285,8 +4252,8 @@
                         <wps:cNvSpPr/>
                         <wps:spPr>
                           <a:xfrm>
-                            <a:off x="5308723" y="5977788"/>
-                            <a:ext cx="468768" cy="202053"/>
+                            <a:off x="5308700" y="5977788"/>
+                            <a:ext cx="468767" cy="211035"/>
                           </a:xfrm>
                           <a:prstGeom prst="ellipse">
                             <a:avLst/>
@@ -4350,8 +4317,8 @@
                         <wps:cNvSpPr/>
                         <wps:spPr>
                           <a:xfrm>
-                            <a:off x="2181644" y="4470117"/>
-                            <a:ext cx="736380" cy="398723"/>
+                            <a:off x="2181635" y="4470117"/>
+                            <a:ext cx="736380" cy="418480"/>
                           </a:xfrm>
                           <a:prstGeom prst="ellipse">
                             <a:avLst/>
@@ -4424,8 +4391,8 @@
                         <wps:cNvSpPr/>
                         <wps:spPr>
                           <a:xfrm>
-                            <a:off x="4795834" y="6001036"/>
-                            <a:ext cx="467871" cy="202053"/>
+                            <a:off x="4795813" y="6001036"/>
+                            <a:ext cx="467870" cy="211035"/>
                           </a:xfrm>
                           <a:prstGeom prst="ellipse">
                             <a:avLst/>
@@ -4528,8 +4495,8 @@
                         </wps:cNvCnPr>
                         <wps:spPr>
                           <a:xfrm flipV="1">
-                            <a:off x="2549824" y="4148183"/>
-                            <a:ext cx="220990" cy="321934"/>
+                            <a:off x="2549815" y="4301218"/>
+                            <a:ext cx="220987" cy="168899"/>
                           </a:xfrm>
                           <a:prstGeom prst="line">
                             <a:avLst/>
@@ -4561,8 +4528,8 @@
                         <wps:cNvSpPr txBox="1"/>
                         <wps:spPr>
                           <a:xfrm>
-                            <a:off x="3683412" y="4002134"/>
-                            <a:ext cx="79375" cy="146050"/>
+                            <a:off x="3786524" y="4235890"/>
+                            <a:ext cx="79375" cy="152400"/>
                           </a:xfrm>
                           <a:prstGeom prst="rect">
                             <a:avLst/>
@@ -4606,8 +4573,8 @@
                         <wps:cNvSpPr txBox="1"/>
                         <wps:spPr>
                           <a:xfrm>
-                            <a:off x="3180178" y="3805383"/>
-                            <a:ext cx="103505" cy="146050"/>
+                            <a:off x="3180164" y="3805383"/>
+                            <a:ext cx="102870" cy="152400"/>
                           </a:xfrm>
                           <a:prstGeom prst="rect">
                             <a:avLst/>
@@ -4687,8 +4654,8 @@
                         <wps:cNvSpPr/>
                         <wps:spPr>
                           <a:xfrm>
-                            <a:off x="2385634" y="478764"/>
-                            <a:ext cx="467871" cy="202053"/>
+                            <a:off x="2385624" y="478764"/>
+                            <a:ext cx="467870" cy="211035"/>
                           </a:xfrm>
                           <a:prstGeom prst="ellipse">
                             <a:avLst/>
@@ -4799,8 +4766,8 @@
                         <wps:cNvSpPr/>
                         <wps:spPr>
                           <a:xfrm>
-                            <a:off x="3542796" y="1992404"/>
-                            <a:ext cx="620535" cy="202053"/>
+                            <a:off x="3542781" y="1992404"/>
+                            <a:ext cx="620535" cy="211035"/>
                           </a:xfrm>
                           <a:prstGeom prst="ellipse">
                             <a:avLst/>
@@ -4901,8 +4868,8 @@
                         <wps:cNvSpPr/>
                         <wps:spPr>
                           <a:xfrm>
-                            <a:off x="4596160" y="4989299"/>
-                            <a:ext cx="517900" cy="331210"/>
+                            <a:off x="4596140" y="4989299"/>
+                            <a:ext cx="517900" cy="337560"/>
                           </a:xfrm>
                           <a:prstGeom prst="rect">
                             <a:avLst/>
@@ -4968,8 +4935,8 @@
                         </wps:cNvCnPr>
                         <wps:spPr>
                           <a:xfrm>
-                            <a:off x="3614152" y="4148184"/>
-                            <a:ext cx="1241018" cy="841115"/>
+                            <a:off x="3614076" y="4301218"/>
+                            <a:ext cx="1240993" cy="688081"/>
                           </a:xfrm>
                           <a:prstGeom prst="line">
                             <a:avLst/>
@@ -5037,8 +5004,8 @@
                         <wps:cNvSpPr/>
                         <wps:spPr>
                           <a:xfrm>
-                            <a:off x="2770826" y="4005309"/>
-                            <a:ext cx="843278" cy="285748"/>
+                            <a:off x="2770814" y="4005309"/>
+                            <a:ext cx="843278" cy="591818"/>
                           </a:xfrm>
                           <a:prstGeom prst="flowChartDecision">
                             <a:avLst/>
@@ -5102,8 +5069,8 @@
                         <wps:cNvSpPr/>
                         <wps:spPr>
                           <a:xfrm>
-                            <a:off x="4444876" y="4050772"/>
-                            <a:ext cx="830578" cy="285747"/>
+                            <a:off x="4444857" y="4050772"/>
+                            <a:ext cx="830578" cy="298449"/>
                           </a:xfrm>
                           <a:prstGeom prst="flowChartDecision">
                             <a:avLst/>
@@ -5167,8 +5134,8 @@
                         <wps:cNvSpPr/>
                         <wps:spPr>
                           <a:xfrm>
-                            <a:off x="3082993" y="2521365"/>
-                            <a:ext cx="515996" cy="366136"/>
+                            <a:off x="3082980" y="2521365"/>
+                            <a:ext cx="515996" cy="372486"/>
                           </a:xfrm>
                           <a:prstGeom prst="rect">
                             <a:avLst/>
@@ -5232,8 +5199,8 @@
                         <wps:cNvSpPr/>
                         <wps:spPr>
                           <a:xfrm>
-                            <a:off x="3145581" y="1551373"/>
-                            <a:ext cx="391160" cy="369570"/>
+                            <a:off x="3145568" y="1551373"/>
+                            <a:ext cx="391160" cy="383540"/>
                           </a:xfrm>
                           <a:prstGeom prst="flowChartDecision">
                             <a:avLst/>
@@ -5301,7 +5268,7 @@
           </mc:Choice>
           <mc:Fallback>
             <w:pict>
-              <v:group w14:anchorId="205EDEB4" id="Canvas 1" o:spid="_x0000_s1026" editas="canvas" style="width:551.25pt;height:594.65pt;mso-position-horizontal-relative:char;mso-position-vertical-relative:line" coordsize="70008,75520" o:gfxdata="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">
+              <v:group w14:anchorId="205EDEB4" id="Canvas 1" o:spid="_x0000_s1026" editas="canvas" style="width:551.25pt;height:594.65pt;mso-position-horizontal-relative:char;mso-position-vertical-relative:line" coordsize="70008,75520" o:gfxdata="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">
                 <v:shapetype id="_x0000_t75" coordsize="21600,21600" o:spt="75" o:preferrelative="t" path="m@4@5l@4@11@9@11@9@5xe" filled="f" stroked="f">
                   <v:stroke joinstyle="miter"/>
                   <v:formulas>
@@ -5325,7 +5292,7 @@
                   <v:fill o:detectmouseclick="t"/>
                   <v:path o:connecttype="none"/>
                 </v:shape>
-                <v:rect id="Rectangle 77" o:spid="_x0000_s1028" style="position:absolute;left:59033;top:25525;width:4512;height:3312;visibility:visible;mso-wrap-style:none;v-text-anchor:middle" o:gfxdata="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" filled="f" strokecolor="black [3213]" strokeweight=".25pt">
+                <v:rect id="Rectangle 77" o:spid="_x0000_s1028" style="position:absolute;left:59032;top:25525;width:4513;height:3375;visibility:visible;mso-wrap-style:none;v-text-anchor:middle" o:gfxdata="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" filled="f" strokecolor="black [3213]" strokeweight=".25pt">
                   <v:textbox style="mso-fit-shape-to-text:t" inset="2.61578mm,2.61578mm,2.61578mm,2.61578mm">
                     <w:txbxContent>
                       <w:p>
@@ -5350,7 +5317,7 @@
                     </w:txbxContent>
                   </v:textbox>
                 </v:rect>
-                <v:oval id="Oval 81" o:spid="_x0000_s1029" style="position:absolute;left:34439;top:3707;width:4687;height:2021;visibility:visible;mso-wrap-style:square;v-text-anchor:middle" o:gfxdata="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" filled="f" strokecolor="black [3213]" strokeweight=".25pt">
+                <v:oval id="Oval 81" o:spid="_x0000_s1029" style="position:absolute;left:34438;top:3707;width:4688;height:2111;visibility:visible;mso-wrap-style:square;v-text-anchor:middle" o:gfxdata="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" filled="f" strokecolor="black [3213]" strokeweight=".25pt">
                   <v:stroke joinstyle="miter"/>
                   <v:textbox style="mso-fit-shape-to-text:t" inset="0,0,0,0">
                     <w:txbxContent>
@@ -5377,10 +5344,10 @@
                     </w:txbxContent>
                   </v:textbox>
                 </v:oval>
-                <v:line id="Straight Connector 82" o:spid="_x0000_s1030" style="position:absolute;flip:y;visibility:visible;mso-wrap-style:square" from="33442,5728" to="36781,8522" o:connectortype="straight" o:gfxdata="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" strokecolor="black [3213]" strokeweight=".25pt">
+                <v:line id="Straight Connector 82" o:spid="_x0000_s1030" style="position:absolute;flip:y;visibility:visible;mso-wrap-style:square" from="33442,5728" to="36781,8522" o:connectortype="straight" o:gfxdata="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" strokecolor="black [3213]" strokeweight=".25pt">
                   <v:stroke joinstyle="miter"/>
                 </v:line>
-                <v:rect id="Rectangle 86" o:spid="_x0000_s1031" style="position:absolute;left:31455;top:8522;width:3973;height:3312;visibility:visible;mso-wrap-style:none;v-text-anchor:middle" o:gfxdata="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" filled="f" strokecolor="black [3213]" strokeweight=".25pt">
+                <v:rect id="Rectangle 86" o:spid="_x0000_s1031" style="position:absolute;left:31455;top:8522;width:3966;height:3375;visibility:visible;mso-wrap-style:none;v-text-anchor:middle" o:gfxdata="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" filled="f" strokecolor="black [3213]" strokeweight=".25pt">
                   <v:textbox style="mso-fit-shape-to-text:t" inset="2.61578mm,2.61578mm,2.61578mm,2.61578mm">
                     <w:txbxContent>
                       <w:p>
@@ -5405,7 +5372,7 @@
                     </w:txbxContent>
                   </v:textbox>
                 </v:rect>
-                <v:oval id="Oval 88" o:spid="_x0000_s1032" style="position:absolute;left:29180;top:2767;width:4687;height:2020;visibility:visible;mso-wrap-style:square;v-text-anchor:middle" o:gfxdata="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" filled="f" strokecolor="black [3213]" strokeweight=".25pt">
+                <v:oval id="Oval 88" o:spid="_x0000_s1032" style="position:absolute;left:29179;top:2767;width:4688;height:2110;visibility:visible;mso-wrap-style:square;v-text-anchor:middle" o:gfxdata="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" filled="f" strokecolor="black [3213]" strokeweight=".25pt">
                   <v:stroke joinstyle="miter"/>
                   <v:textbox style="mso-fit-shape-to-text:t" inset="0,0,0,0">
                     <w:txbxContent>
@@ -5432,20 +5399,20 @@
                     </w:txbxContent>
                   </v:textbox>
                 </v:oval>
-                <v:line id="Straight Connector 90" o:spid="_x0000_s1033" style="position:absolute;flip:x y;visibility:visible;mso-wrap-style:square" from="31524,4787" to="33442,8522" o:connectortype="straight" o:gfxdata="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" strokecolor="black [3213]" strokeweight=".25pt">
+                <v:line id="Straight Connector 90" o:spid="_x0000_s1033" style="position:absolute;flip:x y;visibility:visible;mso-wrap-style:square" from="31524,4787" to="33442,8522" o:connectortype="straight" o:gfxdata="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" strokecolor="black [3213]" strokeweight=".25pt">
                   <v:stroke joinstyle="miter"/>
                 </v:line>
-                <v:line id="Straight Connector 91" o:spid="_x0000_s1034" style="position:absolute;flip:x;visibility:visible;mso-wrap-style:square" from="33412,11834" to="33442,15513" o:connectortype="straight" o:gfxdata="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" strokecolor="black [3213]" strokeweight="3pt">
+                <v:line id="Straight Connector 91" o:spid="_x0000_s1034" style="position:absolute;flip:x;visibility:visible;mso-wrap-style:square" from="33412,11834" to="33442,15513" o:connectortype="straight" o:gfxdata="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" strokecolor="black [3213]" strokeweight="3pt">
                   <v:stroke linestyle="thinThin" joinstyle="miter"/>
                 </v:line>
-                <v:line id="Straight Connector 93" o:spid="_x0000_s1035" style="position:absolute;flip:x;visibility:visible;mso-wrap-style:square" from="33410,19209" to="33412,25213" o:connectortype="straight" o:gfxdata="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" strokecolor="black [3213]" strokeweight="3pt">
+                <v:line id="Straight Connector 93" o:spid="_x0000_s1035" style="position:absolute;flip:x;visibility:visible;mso-wrap-style:square" from="33410,19209" to="33412,25213" o:connectortype="straight" o:gfxdata="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" strokecolor="black [3213]" strokeweight="3pt">
                   <v:stroke linestyle="thinThin" joinstyle="miter"/>
                 </v:line>
                 <v:shapetype id="_x0000_t202" coordsize="21600,21600" o:spt="202" path="m,l,21600r21600,l21600,xe">
                   <v:stroke joinstyle="miter"/>
                   <v:path gradientshapeok="t" o:connecttype="rect"/>
                 </v:shapetype>
-                <v:shape id="Text Box 15" o:spid="_x0000_s1036" type="#_x0000_t202" style="position:absolute;left:34314;top:18743;width:1036;height:1461;visibility:visible;mso-wrap-style:none;v-text-anchor:top" o:gfxdata="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" filled="f" stroked="f" strokeweight=".5pt">
+                <v:shape id="Text Box 15" o:spid="_x0000_s1036" type="#_x0000_t202" style="position:absolute;left:34314;top:18743;width:1029;height:1524;visibility:visible;mso-wrap-style:none;v-text-anchor:top" o:gfxdata="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" filled="f" stroked="f" strokeweight=".5pt">
                   <v:textbox style="mso-fit-shape-to-text:t" inset="0,0,0,0">
                     <w:txbxContent>
                       <w:p>
@@ -5469,7 +5436,7 @@
                     </w:txbxContent>
                   </v:textbox>
                 </v:shape>
-                <v:shape id="Text Box 15" o:spid="_x0000_s1037" type="#_x0000_t202" style="position:absolute;left:34314;top:14425;width:648;height:1461;visibility:visible;mso-wrap-style:none;v-text-anchor:top" o:gfxdata="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" filled="f" stroked="f" strokeweight=".5pt">
+                <v:shape id="Text Box 15" o:spid="_x0000_s1037" type="#_x0000_t202" style="position:absolute;left:34314;top:14425;width:642;height:1524;visibility:visible;mso-wrap-style:none;v-text-anchor:top" o:gfxdata="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" filled="f" stroked="f" strokeweight=".5pt">
                   <v:textbox style="mso-fit-shape-to-text:t" inset="0,0,0,0">
                     <w:txbxContent>
                       <w:p>
@@ -5493,7 +5460,7 @@
                     </w:txbxContent>
                   </v:textbox>
                 </v:shape>
-                <v:oval id="Oval 96" o:spid="_x0000_s1038" style="position:absolute;left:40229;top:21486;width:4688;height:2021;visibility:visible;mso-wrap-style:square;v-text-anchor:middle" o:gfxdata="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" filled="f" strokecolor="black [3213]" strokeweight=".25pt">
+                <v:oval id="Oval 96" o:spid="_x0000_s1038" style="position:absolute;left:40229;top:21486;width:4688;height:2111;visibility:visible;mso-wrap-style:square;v-text-anchor:middle" o:gfxdata="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" filled="f" strokecolor="black [3213]" strokeweight=".25pt">
                   <v:stroke joinstyle="miter"/>
                   <v:textbox style="mso-fit-shape-to-text:t" inset="0,0,0,0">
                     <w:txbxContent>
@@ -5520,7 +5487,7 @@
                     </w:txbxContent>
                   </v:textbox>
                 </v:oval>
-                <v:oval id="Oval 97" o:spid="_x0000_s1039" style="position:absolute;left:41320;top:23765;width:4679;height:2020;visibility:visible;mso-wrap-style:square;v-text-anchor:middle" o:gfxdata="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" filled="f" strokecolor="black [3213]" strokeweight=".25pt">
+                <v:oval id="Oval 97" o:spid="_x0000_s1039" style="position:absolute;left:41320;top:23765;width:4678;height:2110;visibility:visible;mso-wrap-style:square;v-text-anchor:middle" o:gfxdata="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" filled="f" strokecolor="black [3213]" strokeweight=".25pt">
                   <v:stroke joinstyle="miter"/>
                   <v:textbox style="mso-fit-shape-to-text:t" inset="0,0,0,0">
                     <w:txbxContent>
@@ -5547,17 +5514,17 @@
                     </w:txbxContent>
                   </v:textbox>
                 </v:oval>
-                <v:line id="Straight Connector 98" o:spid="_x0000_s1040" style="position:absolute;flip:y;visibility:visible;mso-wrap-style:square" from="35754,24775" to="41321,25480" o:connectortype="straight" o:gfxdata="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" strokecolor="black [3213]" strokeweight=".25pt">
+                <v:line id="Straight Connector 98" o:spid="_x0000_s1040" style="position:absolute;flip:y;visibility:visible;mso-wrap-style:square" from="35754,24775" to="41321,25480" o:connectortype="straight" o:gfxdata="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" strokecolor="black [3213]" strokeweight=".25pt">
                   <v:stroke joinstyle="miter"/>
                 </v:line>
-                <v:line id="Straight Connector 99" o:spid="_x0000_s1041" style="position:absolute;flip:y;visibility:visible;mso-wrap-style:square" from="35754,23210" to="40916,25480" o:connectortype="straight" o:gfxdata="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" strokecolor="black [3213]" strokeweight=".25pt">
+                <v:line id="Straight Connector 99" o:spid="_x0000_s1041" style="position:absolute;flip:y;visibility:visible;mso-wrap-style:square" from="35754,23210" to="40916,25480" o:connectortype="straight" o:gfxdata="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" strokecolor="black [3213]" strokeweight=".25pt">
                   <v:stroke joinstyle="miter"/>
                 </v:line>
                 <v:shapetype id="_x0000_t110" coordsize="21600,21600" o:spt="110" path="m10800,l,10800,10800,21600,21600,10800xe">
                   <v:stroke joinstyle="miter"/>
                   <v:path gradientshapeok="t" o:connecttype="rect" textboxrect="5400,5400,16200,16200"/>
                 </v:shapetype>
-                <v:shape id="Flowchart: Decision 100" o:spid="_x0000_s1042" type="#_x0000_t110" style="position:absolute;left:44273;top:25784;width:8802;height:2858;visibility:visible;mso-wrap-style:none;v-text-anchor:middle" o:gfxdata="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" filled="f" strokecolor="black [3213]" strokeweight=".25pt">
+                <v:shape id="Flowchart: Decision 100" o:spid="_x0000_s1042" type="#_x0000_t110" style="position:absolute;left:44273;top:25784;width:8814;height:2985;visibility:visible;mso-wrap-style:none;v-text-anchor:middle" o:gfxdata="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" filled="f" strokecolor="black [3213]" strokeweight=".25pt">
                   <v:textbox style="mso-fit-shape-to-text:t" inset="0,0,0,0">
                     <w:txbxContent>
                       <w:p>
@@ -5610,13 +5577,13 @@
                     </w:txbxContent>
                   </v:textbox>
                 </v:shape>
-                <v:line id="Straight Connector 101" o:spid="_x0000_s1043" style="position:absolute;visibility:visible;mso-wrap-style:square" from="35990,27044" to="44274,27213" o:connectortype="straight" o:gfxdata="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" strokecolor="black [3213]" strokeweight=".25pt">
+                <v:line id="Straight Connector 101" o:spid="_x0000_s1043" style="position:absolute;visibility:visible;mso-wrap-style:square" from="35990,27044" to="44274,27213" o:connectortype="straight" o:gfxdata="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" strokecolor="black [3213]" strokeweight=".25pt">
                   <v:stroke joinstyle="miter"/>
                 </v:line>
-                <v:line id="Straight Connector 103" o:spid="_x0000_s1044" style="position:absolute;flip:y;visibility:visible;mso-wrap-style:square" from="53380,27181" to="59033,27213" o:connectortype="straight" o:gfxdata="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" strokecolor="black [3213]" strokeweight="3pt">
+                <v:line id="Straight Connector 103" o:spid="_x0000_s1044" style="position:absolute;flip:y;visibility:visible;mso-wrap-style:square" from="53380,27181" to="59033,27213" o:connectortype="straight" o:gfxdata="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" strokecolor="black [3213]" strokeweight="3pt">
                   <v:stroke linestyle="thinThin" joinstyle="miter"/>
                 </v:line>
-                <v:shape id="Text Box 15" o:spid="_x0000_s1045" type="#_x0000_t202" style="position:absolute;left:43626;top:27376;width:648;height:1461;visibility:visible;mso-wrap-style:none;v-text-anchor:top" o:gfxdata="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" filled="f" stroked="f" strokeweight=".5pt">
+                <v:shape id="Text Box 15" o:spid="_x0000_s1045" type="#_x0000_t202" style="position:absolute;left:43626;top:27376;width:641;height:1524;visibility:visible;mso-wrap-style:none;v-text-anchor:top" o:gfxdata="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" filled="f" stroked="f" strokeweight=".5pt">
                   <v:textbox style="mso-fit-shape-to-text:t" inset="0,0,0,0">
                     <w:txbxContent>
                       <w:p>
@@ -5640,7 +5607,7 @@
                     </w:txbxContent>
                   </v:textbox>
                 </v:shape>
-                <v:shape id="Text Box 15" o:spid="_x0000_s1046" type="#_x0000_t202" style="position:absolute;left:53334;top:27376;width:794;height:1461;visibility:visible;mso-wrap-style:none;v-text-anchor:top" o:gfxdata="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" filled="f" stroked="f" strokeweight=".5pt">
+                <v:shape id="Text Box 15" o:spid="_x0000_s1046" type="#_x0000_t202" style="position:absolute;left:53334;top:27376;width:793;height:1524;visibility:visible;mso-wrap-style:none;v-text-anchor:top" o:gfxdata="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" filled="f" stroked="f" strokeweight=".5pt">
                   <v:textbox style="mso-fit-shape-to-text:t" inset="0,0,0,0">
                     <w:txbxContent>
                       <w:p>
@@ -5664,7 +5631,7 @@
                     </w:txbxContent>
                   </v:textbox>
                 </v:shape>
-                <v:oval id="Oval 106" o:spid="_x0000_s1047" style="position:absolute;left:46423;top:17903;width:5873;height:2021;visibility:visible;mso-wrap-style:square;v-text-anchor:middle" o:gfxdata="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" filled="f" strokecolor="black [3213]" strokeweight=".25pt">
+                <v:oval id="Oval 106" o:spid="_x0000_s1047" style="position:absolute;left:46423;top:17903;width:5873;height:2110;visibility:visible;mso-wrap-style:square;v-text-anchor:middle" o:gfxdata="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" filled="f" strokecolor="black [3213]" strokeweight=".25pt">
                   <v:stroke joinstyle="miter"/>
                   <v:textbox style="mso-fit-shape-to-text:t" inset="0,0,0,0">
                     <w:txbxContent>
@@ -5702,10 +5669,10 @@
                     </w:txbxContent>
                   </v:textbox>
                 </v:oval>
-                <v:line id="Straight Connector 107" o:spid="_x0000_s1048" style="position:absolute;flip:x y;visibility:visible;mso-wrap-style:square" from="51437,19628" to="61290,25525" o:connectortype="straight" o:gfxdata="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" strokecolor="black [3213]" strokeweight=".25pt">
+                <v:line id="Straight Connector 107" o:spid="_x0000_s1048" style="position:absolute;flip:x y;visibility:visible;mso-wrap-style:square" from="51437,19628" to="61290,25525" o:connectortype="straight" o:gfxdata="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" strokecolor="black [3213]" strokeweight=".25pt">
                   <v:stroke joinstyle="miter"/>
                 </v:line>
-                <v:oval id="Oval 108" o:spid="_x0000_s1049" style="position:absolute;left:44545;top:14864;width:5487;height:2021;visibility:visible;mso-wrap-style:square;v-text-anchor:middle" o:gfxdata="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" filled="f" strokecolor="black [3213]" strokeweight=".25pt">
+                <v:oval id="Oval 108" o:spid="_x0000_s1049" style="position:absolute;left:44545;top:14864;width:5487;height:2110;visibility:visible;mso-wrap-style:square;v-text-anchor:middle" o:gfxdata="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" filled="f" strokecolor="black [3213]" strokeweight=".25pt">
                   <v:stroke joinstyle="miter"/>
                   <v:textbox style="mso-fit-shape-to-text:t" inset="0,0,0,0">
                     <w:txbxContent>
@@ -5732,7 +5699,7 @@
                     </w:txbxContent>
                   </v:textbox>
                 </v:oval>
-                <v:oval id="Oval 109" o:spid="_x0000_s1050" style="position:absolute;left:46198;top:12139;width:4157;height:2020;visibility:visible;mso-wrap-style:square;v-text-anchor:middle" o:gfxdata="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" filled="f" strokecolor="black [3213]" strokeweight=".25pt">
+                <v:oval id="Oval 109" o:spid="_x0000_s1050" style="position:absolute;left:46197;top:12139;width:4158;height:2110;visibility:visible;mso-wrap-style:square;v-text-anchor:middle" o:gfxdata="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" filled="f" strokecolor="black [3213]" strokeweight=".25pt">
                   <v:stroke joinstyle="miter"/>
                   <v:textbox style="mso-fit-shape-to-text:t" inset="0,0,0,0">
                     <w:txbxContent>
@@ -5759,7 +5726,7 @@
                     </w:txbxContent>
                   </v:textbox>
                 </v:oval>
-                <v:oval id="Oval 110" o:spid="_x0000_s1051" style="position:absolute;left:50749;top:12844;width:4383;height:2020;visibility:visible;mso-wrap-style:square;v-text-anchor:middle" o:gfxdata="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" filled="f" strokecolor="black [3213]" strokeweight=".25pt">
+                <v:oval id="Oval 110" o:spid="_x0000_s1051" style="position:absolute;left:50749;top:12844;width:4382;height:2110;visibility:visible;mso-wrap-style:square;v-text-anchor:middle" o:gfxdata="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" filled="f" strokecolor="black [3213]" strokeweight=".25pt">
                   <v:stroke joinstyle="miter"/>
                   <v:textbox style="mso-fit-shape-to-text:t" inset="0,0,0,0">
                     <w:txbxContent>
@@ -5786,16 +5753,16 @@
                     </w:txbxContent>
                   </v:textbox>
                 </v:oval>
-                <v:line id="Straight Connector 111" o:spid="_x0000_s1052" style="position:absolute;flip:x y;visibility:visible;mso-wrap-style:square" from="50032,15874" to="61290,25525" o:connectortype="straight" o:gfxdata="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" strokecolor="black [3213]" strokeweight=".25pt">
+                <v:line id="Straight Connector 111" o:spid="_x0000_s1052" style="position:absolute;flip:x y;visibility:visible;mso-wrap-style:square" from="50032,15874" to="61290,25525" o:connectortype="straight" o:gfxdata="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" strokecolor="black [3213]" strokeweight=".25pt">
                   <v:stroke joinstyle="miter"/>
                 </v:line>
-                <v:line id="Straight Connector 112" o:spid="_x0000_s1053" style="position:absolute;flip:x y;visibility:visible;mso-wrap-style:square" from="49749,13862" to="61290,25525" o:connectortype="straight" o:gfxdata="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" strokecolor="black [3213]" strokeweight=".25pt">
+                <v:line id="Straight Connector 112" o:spid="_x0000_s1053" style="position:absolute;flip:x y;visibility:visible;mso-wrap-style:square" from="49749,13862" to="61290,25525" o:connectortype="straight" o:gfxdata="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" strokecolor="black [3213]" strokeweight=".25pt">
                   <v:stroke joinstyle="miter"/>
                 </v:line>
-                <v:line id="Straight Connector 113" o:spid="_x0000_s1054" style="position:absolute;flip:x y;visibility:visible;mso-wrap-style:square" from="52941,14864" to="61290,25525" o:connectortype="straight" o:gfxdata="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" strokecolor="black [3213]" strokeweight=".25pt">
+                <v:line id="Straight Connector 113" o:spid="_x0000_s1054" style="position:absolute;flip:x y;visibility:visible;mso-wrap-style:square" from="52941,14864" to="61290,25525" o:connectortype="straight" o:gfxdata="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" strokecolor="black [3213]" strokeweight=".25pt">
                   <v:stroke joinstyle="miter"/>
                 </v:line>
-                <v:oval id="Oval 114" o:spid="_x0000_s1055" style="position:absolute;left:51226;top:8360;width:7624;height:3988;visibility:visible;mso-wrap-style:square;v-text-anchor:middle" o:gfxdata="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" filled="f" strokecolor="black [3213]" strokeweight=".25pt">
+                <v:oval id="Oval 114" o:spid="_x0000_s1055" style="position:absolute;left:51225;top:8360;width:7625;height:4185;visibility:visible;mso-wrap-style:square;v-text-anchor:middle" o:gfxdata="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" filled="f" strokecolor="black [3213]" strokeweight=".25pt">
                   <v:stroke joinstyle="miter"/>
                   <v:textbox style="mso-fit-shape-to-text:t" inset="0,0,0,0">
                     <w:txbxContent>
@@ -5822,7 +5789,7 @@
                     </w:txbxContent>
                   </v:textbox>
                 </v:oval>
-                <v:oval id="Oval 115" o:spid="_x0000_s1056" style="position:absolute;left:61989;top:19954;width:5801;height:2020;visibility:visible;mso-wrap-style:square;v-text-anchor:middle" o:gfxdata="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" filled="f" strokecolor="black [3213]" strokeweight=".25pt">
+                <v:oval id="Oval 115" o:spid="_x0000_s1056" style="position:absolute;left:61989;top:19954;width:5801;height:2110;visibility:visible;mso-wrap-style:square;v-text-anchor:middle" o:gfxdata="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" filled="f" strokecolor="black [3213]" strokeweight=".25pt">
                   <v:stroke joinstyle="miter"/>
                   <v:textbox style="mso-fit-shape-to-text:t" inset="0,0,0,0">
                     <w:txbxContent>
@@ -5849,10 +5816,10 @@
                     </w:txbxContent>
                   </v:textbox>
                 </v:oval>
-                <v:line id="Straight Connector 118" o:spid="_x0000_s1057" style="position:absolute;flip:y;visibility:visible;mso-wrap-style:square" from="62840,15731" to="63748,20250" o:connectortype="straight" o:gfxdata="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" strokecolor="black [3213]" strokeweight=".25pt">
+                <v:line id="Straight Connector 118" o:spid="_x0000_s1057" style="position:absolute;flip:y;visibility:visible;mso-wrap-style:square" from="62840,15731" to="63748,20250" o:connectortype="straight" o:gfxdata="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" strokecolor="black [3213]" strokeweight=".25pt">
                   <v:stroke joinstyle="miter"/>
                 </v:line>
-                <v:oval id="Oval 119" o:spid="_x0000_s1058" style="position:absolute;left:58786;top:16027;width:4382;height:2020;visibility:visible;mso-wrap-style:square;v-text-anchor:middle" o:gfxdata="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" filled="f" strokecolor="black [3213]" strokeweight=".25pt">
+                <v:oval id="Oval 119" o:spid="_x0000_s1058" style="position:absolute;left:58785;top:16027;width:4383;height:2110;visibility:visible;mso-wrap-style:square;v-text-anchor:middle" o:gfxdata="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" filled="f" strokecolor="black [3213]" strokeweight=".25pt">
                   <v:stroke joinstyle="miter"/>
                   <v:textbox style="mso-fit-shape-to-text:t" inset="0,0,0,0">
                     <w:txbxContent>
@@ -5879,7 +5846,7 @@
                     </w:txbxContent>
                   </v:textbox>
                 </v:oval>
-                <v:oval id="Oval 120" o:spid="_x0000_s1059" style="position:absolute;left:64156;top:16027;width:4382;height:2020;visibility:visible;mso-wrap-style:square;v-text-anchor:middle" o:gfxdata="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" filled="f" strokecolor="black [3213]" strokeweight=".25pt">
+                <v:oval id="Oval 120" o:spid="_x0000_s1059" style="position:absolute;left:64155;top:16027;width:4383;height:2110;visibility:visible;mso-wrap-style:square;v-text-anchor:middle" o:gfxdata="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" filled="f" strokecolor="black [3213]" strokeweight=".25pt">
                   <v:stroke joinstyle="miter"/>
                   <v:textbox style="mso-fit-shape-to-text:t" inset="0,0,0,0">
                     <w:txbxContent>
@@ -5906,7 +5873,7 @@
                     </w:txbxContent>
                   </v:textbox>
                 </v:oval>
-                <v:oval id="Oval 121" o:spid="_x0000_s1060" style="position:absolute;left:60963;top:13711;width:5568;height:2020;visibility:visible;mso-wrap-style:square;v-text-anchor:middle" o:gfxdata="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" filled="f" strokecolor="black [3213]" strokeweight=".25pt">
+                <v:oval id="Oval 121" o:spid="_x0000_s1060" style="position:absolute;left:60963;top:13711;width:5567;height:2110;visibility:visible;mso-wrap-style:square;v-text-anchor:middle" o:gfxdata="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" filled="f" strokecolor="black [3213]" strokeweight=".25pt">
                   <v:stroke joinstyle="miter"/>
                   <v:textbox style="mso-fit-shape-to-text:t" inset="0,0,0,0">
                     <w:txbxContent>
@@ -5933,19 +5900,19 @@
                     </w:txbxContent>
                   </v:textbox>
                 </v:oval>
-                <v:line id="Straight Connector 122" o:spid="_x0000_s1061" style="position:absolute;flip:x;visibility:visible;mso-wrap-style:square" from="61290,21974" to="64893,25525" o:connectortype="straight" o:gfxdata="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" strokecolor="black [3213]" strokeweight=".25pt">
+                <v:line id="Straight Connector 122" o:spid="_x0000_s1061" style="position:absolute;flip:x;visibility:visible;mso-wrap-style:square" from="61290,21974" to="64893,25525" o:connectortype="straight" o:gfxdata="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" strokecolor="black [3213]" strokeweight=".25pt">
                   <v:stroke joinstyle="miter"/>
                 </v:line>
-                <v:line id="Straight Connector 123" o:spid="_x0000_s1062" style="position:absolute;visibility:visible;mso-wrap-style:square" from="62526,17750" to="62840,20250" o:connectortype="straight" o:gfxdata="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" strokecolor="black [3213]" strokeweight=".25pt">
+                <v:line id="Straight Connector 123" o:spid="_x0000_s1062" style="position:absolute;visibility:visible;mso-wrap-style:square" from="62526,17750" to="62840,20250" o:connectortype="straight" o:gfxdata="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" strokecolor="black [3213]" strokeweight=".25pt">
                   <v:stroke joinstyle="miter"/>
                 </v:line>
-                <v:line id="Straight Connector 124" o:spid="_x0000_s1063" style="position:absolute;visibility:visible;mso-wrap-style:square" from="55038,12348" to="61290,25525" o:connectortype="straight" o:gfxdata="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" strokecolor="black [3213]" strokeweight=".25pt">
+                <v:line id="Straight Connector 124" o:spid="_x0000_s1063" style="position:absolute;visibility:visible;mso-wrap-style:square" from="55038,12348" to="61290,25525" o:connectortype="straight" o:gfxdata="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" strokecolor="black [3213]" strokeweight=".25pt">
                   <v:stroke joinstyle="miter"/>
                 </v:line>
-                <v:line id="Straight Connector 125" o:spid="_x0000_s1064" style="position:absolute;flip:y;visibility:visible;mso-wrap-style:square" from="62840,17750" to="64798,20250" o:connectortype="straight" o:gfxdata="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" strokecolor="black [3213]" strokeweight=".25pt">
+                <v:line id="Straight Connector 125" o:spid="_x0000_s1064" style="position:absolute;flip:y;visibility:visible;mso-wrap-style:square" from="62840,17750" to="64798,20250" o:connectortype="straight" o:gfxdata="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" strokecolor="black [3213]" strokeweight=".25pt">
                   <v:stroke joinstyle="miter"/>
                 </v:line>
-                <v:shape id="Flowchart: Decision 128" o:spid="_x0000_s1065" type="#_x0000_t110" style="position:absolute;left:22957;top:25722;width:4369;height:2858;visibility:visible;mso-wrap-style:none;v-text-anchor:middle" o:gfxdata="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" filled="f" strokecolor="black [3213]" strokeweight=".25pt">
+                <v:shape id="Flowchart: Decision 128" o:spid="_x0000_s1065" type="#_x0000_t110" style="position:absolute;left:22957;top:25722;width:4369;height:2985;visibility:visible;mso-wrap-style:none;v-text-anchor:middle" o:gfxdata="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" filled="f" strokecolor="black [3213]" strokeweight=".25pt">
                   <v:textbox style="mso-fit-shape-to-text:t" inset="0,0,0,0">
                     <w:txbxContent>
                       <w:p>
@@ -5971,10 +5938,10 @@
                     </w:txbxContent>
                   </v:textbox>
                 </v:shape>
-                <v:line id="Straight Connector 129" o:spid="_x0000_s1066" style="position:absolute;flip:x;visibility:visible;mso-wrap-style:square" from="27326,27044" to="30830,27151" o:connectortype="straight" o:gfxdata="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" strokecolor="black [3213]" strokeweight="3pt">
+                <v:line id="Straight Connector 129" o:spid="_x0000_s1066" style="position:absolute;flip:x;visibility:visible;mso-wrap-style:square" from="27326,27044" to="30830,27151" o:connectortype="straight" o:gfxdata="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" strokecolor="black [3213]" strokeweight="3pt">
                   <v:stroke linestyle="thinThin" joinstyle="miter"/>
                 </v:line>
-                <v:rect id="Rectangle 131" o:spid="_x0000_s1067" style="position:absolute;left:12892;top:25480;width:5903;height:3312;visibility:visible;mso-wrap-style:none;v-text-anchor:middle" o:gfxdata="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" filled="f" strokecolor="black [3213]" strokeweight=".25pt">
+                <v:rect id="Rectangle 131" o:spid="_x0000_s1067" style="position:absolute;left:12892;top:25480;width:5903;height:3375;visibility:visible;mso-wrap-style:none;v-text-anchor:middle" o:gfxdata="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" filled="f" strokecolor="black [3213]" strokeweight=".25pt">
                   <v:textbox style="mso-fit-shape-to-text:t" inset="2.61578mm,2.61578mm,2.61578mm,2.61578mm">
                     <w:txbxContent>
                       <w:p>
@@ -5999,7 +5966,7 @@
                     </w:txbxContent>
                   </v:textbox>
                 </v:rect>
-                <v:shape id="Text Box 15" o:spid="_x0000_s1068" type="#_x0000_t202" style="position:absolute;left:27748;top:25371;width:794;height:1461;visibility:visible;mso-wrap-style:none;v-text-anchor:top" o:gfxdata="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" filled="f" stroked="f" strokeweight=".5pt">
+                <v:shape id="Text Box 15" o:spid="_x0000_s1068" type="#_x0000_t202" style="position:absolute;left:27748;top:25371;width:794;height:1524;visibility:visible;mso-wrap-style:none;v-text-anchor:top" o:gfxdata="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" filled="f" stroked="f" strokeweight=".5pt">
                   <v:textbox style="mso-fit-shape-to-text:t" inset="0,0,0,0">
                     <w:txbxContent>
                       <w:p>
@@ -6023,7 +5990,7 @@
                     </w:txbxContent>
                   </v:textbox>
                 </v:shape>
-                <v:shape id="Text Box 15" o:spid="_x0000_s1069" type="#_x0000_t202" style="position:absolute;left:21518;top:25356;width:1035;height:1460;visibility:visible;mso-wrap-style:none;v-text-anchor:top" o:gfxdata="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" filled="f" stroked="f" strokeweight=".5pt">
+                <v:shape id="Text Box 15" o:spid="_x0000_s1069" type="#_x0000_t202" style="position:absolute;left:21517;top:25356;width:1029;height:1524;visibility:visible;mso-wrap-style:none;v-text-anchor:top" o:gfxdata="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" filled="f" stroked="f" strokeweight=".5pt">
                   <v:textbox style="mso-fit-shape-to-text:t" inset="0,0,0,0">
                     <w:txbxContent>
                       <w:p>
@@ -6047,7 +6014,7 @@
                     </w:txbxContent>
                   </v:textbox>
                 </v:shape>
-                <v:oval id="Oval 134" o:spid="_x0000_s1070" style="position:absolute;left:15441;top:20569;width:4688;height:2020;visibility:visible;mso-wrap-style:square;v-text-anchor:middle" o:gfxdata="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" filled="f" strokecolor="black [3213]" strokeweight=".25pt">
+                <v:oval id="Oval 134" o:spid="_x0000_s1070" style="position:absolute;left:15441;top:20569;width:4688;height:2110;visibility:visible;mso-wrap-style:square;v-text-anchor:middle" o:gfxdata="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" filled="f" strokecolor="black [3213]" strokeweight=".25pt">
                   <v:stroke joinstyle="miter"/>
                   <v:textbox style="mso-fit-shape-to-text:t" inset="0,0,0,0">
                     <w:txbxContent>
@@ -6074,7 +6041,7 @@
                     </w:txbxContent>
                   </v:textbox>
                 </v:oval>
-                <v:oval id="Oval 135" o:spid="_x0000_s1071" style="position:absolute;left:7265;top:19349;width:6538;height:3987;visibility:visible;mso-wrap-style:square;v-text-anchor:middle" o:gfxdata="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" filled="f" strokecolor="black [3213]" strokeweight=".25pt">
+                <v:oval id="Oval 135" o:spid="_x0000_s1071" style="position:absolute;left:7265;top:19349;width:6538;height:4185;visibility:visible;mso-wrap-style:square;v-text-anchor:middle" o:gfxdata="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" filled="f" strokecolor="black [3213]" strokeweight=".25pt">
                   <v:stroke joinstyle="miter"/>
                   <v:textbox style="mso-fit-shape-to-text:t" inset="0,0,0,0">
                     <w:txbxContent>
@@ -6112,14 +6079,14 @@
                     </w:txbxContent>
                   </v:textbox>
                 </v:oval>
-                <v:line id="Straight Connector 136" o:spid="_x0000_s1072" style="position:absolute;flip:x y;visibility:visible;mso-wrap-style:square" from="12845,22752" to="15844,25480" o:connectortype="straight" o:gfxdata="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" strokecolor="black [3213]" strokeweight=".25pt">
+                <v:line id="Straight Connector 136" o:spid="_x0000_s1072" style="position:absolute;flip:x y;visibility:visible;mso-wrap-style:square" from="12845,22752" to="15844,25480" o:connectortype="straight" o:gfxdata="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" strokecolor="black [3213]" strokeweight=".25pt">
                   <v:stroke joinstyle="miter"/>
                 </v:line>
-                <v:line id="Straight Connector 137" o:spid="_x0000_s1073" style="position:absolute;flip:y;visibility:visible;mso-wrap-style:square" from="15844,22588" to="17785,25480" o:connectortype="straight" o:gfxdata="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" strokecolor="black [3213]" strokeweight=".25pt">
+                <v:line id="Straight Connector 137" o:spid="_x0000_s1073" style="position:absolute;flip:y;visibility:visible;mso-wrap-style:square" from="15844,22588" to="17785,25480" o:connectortype="straight" o:gfxdata="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" strokecolor="black [3213]" strokeweight=".25pt">
                   <v:stroke joinstyle="miter"/>
                 </v:line>
-                <v:group id="Group 138" o:spid="_x0000_s1074" style="position:absolute;left:11857;top:31950;width:7180;height:8103" coordsize="6533,8106" o:gfxdata="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">
-                  <v:oval id="Oval 139" o:spid="_x0000_s1075" style="position:absolute;left:1968;width:3302;height:3430;visibility:visible;mso-wrap-style:square;v-text-anchor:middle" o:gfxdata="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" filled="f" strokecolor="black [3213]" strokeweight=".5pt">
+                <v:group id="Group 138" o:spid="_x0000_s1074" style="position:absolute;left:11857;top:31950;width:7180;height:8103" coordsize="6533,8106" o:gfxdata="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">
+                  <v:oval id="Oval 139" o:spid="_x0000_s1075" style="position:absolute;left:1968;width:3302;height:3430;visibility:visible;mso-wrap-style:square;v-text-anchor:middle" o:gfxdata="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" filled="f" strokecolor="black [3213]" strokeweight=".5pt">
                     <v:stroke joinstyle="miter"/>
                     <v:textbox inset="1mm,0,1mm,0">
                       <w:txbxContent>
@@ -6146,29 +6113,29 @@
                       </w:txbxContent>
                     </v:textbox>
                   </v:oval>
-                  <v:group id="Group 140" o:spid="_x0000_s1076" style="position:absolute;top:2928;width:2452;height:5178" coordorigin=",2928" coordsize="2452,5177" o:gfxdata="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">
-                    <v:line id="Straight Connector 144" o:spid="_x0000_s1077" style="position:absolute;flip:x;visibility:visible;mso-wrap-style:square" from="0,2928" to="2452,8106" o:connectortype="straight" o:gfxdata="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" strokecolor="black [3213]" strokeweight=".5pt">
+                  <v:group id="Group 140" o:spid="_x0000_s1076" style="position:absolute;top:2928;width:2452;height:5178" coordorigin=",2928" coordsize="2452,5177" o:gfxdata="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">
+                    <v:line id="Straight Connector 144" o:spid="_x0000_s1077" style="position:absolute;flip:x;visibility:visible;mso-wrap-style:square" from="0,2928" to="2452,8106" o:connectortype="straight" o:gfxdata="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" strokecolor="black [3213]" strokeweight=".5pt">
                       <v:stroke joinstyle="miter"/>
                     </v:line>
-                    <v:shape id="Freeform: Shape 145" o:spid="_x0000_s1078" style="position:absolute;left:698;top:4740;width:1270;height:1270;visibility:visible;mso-wrap-style:square;v-text-anchor:middle" coordsize="260168,288411" o:gfxdata="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" path="m44268,c15693,77787,-12882,155575,6168,203200v19050,47625,110067,97367,152400,82550c200901,270933,230534,192616,260168,114300e" filled="f" strokecolor="black [3213]" strokeweight=".5pt">
+                    <v:shape id="Freeform: Shape 145" o:spid="_x0000_s1078" style="position:absolute;left:698;top:4740;width:1270;height:1270;visibility:visible;mso-wrap-style:square;v-text-anchor:middle" coordsize="260168,288411" o:gfxdata="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" path="m44268,c15693,77787,-12882,155575,6168,203200v19050,47625,110067,97367,152400,82550c200901,270933,230534,192616,260168,114300e" filled="f" strokecolor="black [3213]" strokeweight=".5pt">
                       <v:stroke joinstyle="miter"/>
                       <v:path arrowok="t" o:connecttype="custom" o:connectlocs="21609,0;3011,89478;77404,125828;127000,50331" o:connectangles="0,0,0,0"/>
                     </v:shape>
                   </v:group>
-                  <v:group id="Group 141" o:spid="_x0000_s1079" style="position:absolute;left:4786;top:2928;width:1747;height:5178" coordorigin="4786,2928" coordsize="1747,5180" o:gfxdata="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">
-                    <v:line id="Straight Connector 142" o:spid="_x0000_s1080" style="position:absolute;visibility:visible;mso-wrap-style:square" from="4786,2928" to="6534,8108" o:connectortype="straight" o:gfxdata="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" strokecolor="black [3213]" strokeweight=".25pt">
+                  <v:group id="Group 141" o:spid="_x0000_s1079" style="position:absolute;left:4786;top:2928;width:1747;height:5178" coordorigin="4786,2928" coordsize="1747,5180" o:gfxdata="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">
+                    <v:line id="Straight Connector 142" o:spid="_x0000_s1080" style="position:absolute;visibility:visible;mso-wrap-style:square" from="4786,2928" to="6534,8108" o:connectortype="straight" o:gfxdata="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" strokecolor="black [3213]" strokeweight=".25pt">
                       <v:stroke joinstyle="miter"/>
                     </v:line>
-                    <v:shape id="Freeform: Shape 143" o:spid="_x0000_s1081" style="position:absolute;left:5001;top:4605;width:1270;height:1270;rotation:-2867293fd;visibility:visible;mso-wrap-style:square;v-text-anchor:middle" coordsize="260168,288411" o:gfxdata="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" path="m44268,c15693,77787,-12882,155575,6168,203200v19050,47625,110067,97367,152400,82550c200901,270933,230534,192616,260168,114300e" filled="f" strokecolor="black [3213]" strokeweight=".25pt">
+                    <v:shape id="Freeform: Shape 143" o:spid="_x0000_s1081" style="position:absolute;left:5001;top:4605;width:1270;height:1270;rotation:-2867293fd;visibility:visible;mso-wrap-style:square;v-text-anchor:middle" coordsize="260168,288411" o:gfxdata="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" path="m44268,c15693,77787,-12882,155575,6168,203200v19050,47625,110067,97367,152400,82550c200901,270933,230534,192616,260168,114300e" filled="f" strokecolor="black [3213]" strokeweight=".25pt">
                       <v:stroke joinstyle="miter"/>
                       <v:path arrowok="t" o:connecttype="custom" o:connectlocs="21609,0;3011,89478;77404,125828;127000,50331" o:connectangles="0,0,0,0"/>
                     </v:shape>
                   </v:group>
                 </v:group>
-                <v:line id="Straight Connector 146" o:spid="_x0000_s1082" style="position:absolute;flip:y;visibility:visible;mso-wrap-style:square" from="15835,28792" to="15844,31950" o:connectortype="straight" o:gfxdata="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" strokecolor="black [3213]" strokeweight="3pt">
+                <v:line id="Straight Connector 146" o:spid="_x0000_s1082" style="position:absolute;flip:y;visibility:visible;mso-wrap-style:square" from="15835,28792" to="15844,31950" o:connectortype="straight" o:gfxdata="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" strokecolor="black [3213]" strokeweight="3pt">
                   <v:stroke linestyle="thinThin" joinstyle="miter"/>
                 </v:line>
-                <v:rect id="Rectangle 147" o:spid="_x0000_s1083" style="position:absolute;left:8610;top:40053;width:5941;height:3312;visibility:visible;mso-wrap-style:none;v-text-anchor:middle" o:gfxdata="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" filled="f" strokecolor="black [3213]" strokeweight=".25pt">
+                <v:rect id="Rectangle 147" o:spid="_x0000_s1083" style="position:absolute;left:8610;top:40053;width:5941;height:3375;visibility:visible;mso-wrap-style:none;v-text-anchor:middle" o:gfxdata="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" filled="f" strokecolor="black [3213]" strokeweight=".25pt">
                   <v:textbox style="mso-fit-shape-to-text:t" inset="2.61578mm,2.61578mm,2.61578mm,2.61578mm">
                     <w:txbxContent>
                       <w:p>
@@ -6193,7 +6160,7 @@
                     </w:txbxContent>
                   </v:textbox>
                 </v:rect>
-                <v:rect id="Rectangle 148" o:spid="_x0000_s1084" style="position:absolute;left:16281;top:40119;width:5535;height:3312;visibility:visible;mso-wrap-style:none;v-text-anchor:middle" o:gfxdata="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" filled="f" strokecolor="black [3213]" strokeweight=".25pt">
+                <v:rect id="Rectangle 148" o:spid="_x0000_s1084" style="position:absolute;left:16281;top:40119;width:5528;height:3376;visibility:visible;mso-wrap-style:none;v-text-anchor:middle" o:gfxdata="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" filled="f" strokecolor="black [3213]" strokeweight=".25pt">
                   <v:textbox style="mso-fit-shape-to-text:t" inset="2.61578mm,2.61578mm,2.61578mm,2.61578mm">
                     <w:txbxContent>
                       <w:p>
@@ -6218,7 +6185,7 @@
                     </w:txbxContent>
                   </v:textbox>
                 </v:rect>
-                <v:oval id="Oval 149" o:spid="_x0000_s1085" style="position:absolute;left:4894;top:46580;width:7328;height:4482;visibility:visible;mso-wrap-style:square;v-text-anchor:middle" o:gfxdata="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" filled="f" strokecolor="black [3213]" strokeweight="3pt">
+                <v:oval id="Oval 149" o:spid="_x0000_s1085" style="position:absolute;left:4894;top:46580;width:7328;height:4679;visibility:visible;mso-wrap-style:square;v-text-anchor:middle" o:gfxdata="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" filled="f" strokecolor="black [3213]" strokeweight="3pt">
                   <v:stroke linestyle="thinThin" joinstyle="miter"/>
                   <v:textbox style="mso-fit-shape-to-text:t" inset="0,0,0,0">
                     <w:txbxContent>
@@ -6245,7 +6212,7 @@
                     </w:txbxContent>
                   </v:textbox>
                 </v:oval>
-                <v:oval id="Oval 150" o:spid="_x0000_s1086" style="position:absolute;left:458;top:55230;width:6807;height:2021;visibility:visible;mso-wrap-style:square;v-text-anchor:middle" o:gfxdata="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" filled="f" strokecolor="black [3213]" strokeweight=".25pt">
+                <v:oval id="Oval 150" o:spid="_x0000_s1086" style="position:absolute;left:458;top:55230;width:6807;height:2110;visibility:visible;mso-wrap-style:square;v-text-anchor:middle" o:gfxdata="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" filled="f" strokecolor="black [3213]" strokeweight=".25pt">
                   <v:stroke joinstyle="miter"/>
                   <v:textbox style="mso-fit-shape-to-text:t" inset="0,0,0,0">
                     <w:txbxContent>
@@ -6272,7 +6239,7 @@
                     </w:txbxContent>
                   </v:textbox>
                 </v:oval>
-                <v:oval id="Oval 151" o:spid="_x0000_s1087" style="position:absolute;left:2366;top:58645;width:6798;height:2021;visibility:visible;mso-wrap-style:square;v-text-anchor:middle" o:gfxdata="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" filled="f" strokecolor="black [3213]" strokeweight=".25pt">
+                <v:oval id="Oval 151" o:spid="_x0000_s1087" style="position:absolute;left:2366;top:58645;width:6798;height:2110;visibility:visible;mso-wrap-style:square;v-text-anchor:middle" o:gfxdata="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" filled="f" strokecolor="black [3213]" strokeweight=".25pt">
                   <v:stroke joinstyle="miter"/>
                   <v:textbox style="mso-fit-shape-to-text:t" inset="0,0,0,0">
                     <w:txbxContent>
@@ -6299,7 +6266,7 @@
                     </w:txbxContent>
                   </v:textbox>
                 </v:oval>
-                <v:oval id="Oval 152" o:spid="_x0000_s1088" style="position:absolute;left:11599;top:54994;width:6798;height:2020;visibility:visible;mso-wrap-style:square;v-text-anchor:middle" o:gfxdata="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" filled="f" strokecolor="black [3213]" strokeweight=".25pt">
+                <v:oval id="Oval 152" o:spid="_x0000_s1088" style="position:absolute;left:11599;top:54994;width:6798;height:2110;visibility:visible;mso-wrap-style:square;v-text-anchor:middle" o:gfxdata="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" filled="f" strokecolor="black [3213]" strokeweight=".25pt">
                   <v:stroke joinstyle="miter"/>
                   <v:textbox style="mso-fit-shape-to-text:t" inset="0,0,0,0">
                     <w:txbxContent>
@@ -6326,7 +6293,7 @@
                     </w:txbxContent>
                   </v:textbox>
                 </v:oval>
-                <v:oval id="Oval 153" o:spid="_x0000_s1089" style="position:absolute;left:9819;top:58645;width:6798;height:2021;visibility:visible;mso-wrap-style:square;v-text-anchor:middle" o:gfxdata="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" filled="f" strokecolor="black [3213]" strokeweight=".25pt">
+                <v:oval id="Oval 153" o:spid="_x0000_s1089" style="position:absolute;left:9819;top:58645;width:6798;height:2110;visibility:visible;mso-wrap-style:square;v-text-anchor:middle" o:gfxdata="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" filled="f" strokecolor="black [3213]" strokeweight=".25pt">
                   <v:stroke joinstyle="miter"/>
                   <v:textbox style="mso-fit-shape-to-text:t" inset="0,0,0,0">
                     <w:txbxContent>
@@ -6362,28 +6329,28 @@
                     </w:txbxContent>
                   </v:textbox>
                 </v:oval>
-                <v:line id="Straight Connector 154" o:spid="_x0000_s1090" style="position:absolute;flip:y;visibility:visible;mso-wrap-style:square" from="3862,51062" to="8558,55230" o:connectortype="straight" o:gfxdata="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" strokecolor="black [3213]" strokeweight=".25pt">
+                <v:line id="Straight Connector 154" o:spid="_x0000_s1090" style="position:absolute;flip:y;visibility:visible;mso-wrap-style:square" from="3862,51062" to="8558,55230" o:connectortype="straight" o:gfxdata="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" strokecolor="black [3213]" strokeweight=".25pt">
                   <v:stroke joinstyle="miter"/>
                 </v:line>
-                <v:line id="Straight Connector 155" o:spid="_x0000_s1091" style="position:absolute;flip:y;visibility:visible;mso-wrap-style:square" from="8171,51062" to="8558,58941" o:connectortype="straight" o:gfxdata="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" strokecolor="black [3213]" strokeweight=".25pt">
+                <v:line id="Straight Connector 155" o:spid="_x0000_s1091" style="position:absolute;flip:y;visibility:visible;mso-wrap-style:square" from="8171,51062" to="8558,58941" o:connectortype="straight" o:gfxdata="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" strokecolor="black [3213]" strokeweight=".25pt">
                   <v:stroke joinstyle="miter"/>
                 </v:line>
-                <v:line id="Straight Connector 156" o:spid="_x0000_s1092" style="position:absolute;flip:x y;visibility:visible;mso-wrap-style:square" from="8558,51062" to="10815,58941" o:connectortype="straight" o:gfxdata="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" strokecolor="black [3213]" strokeweight=".25pt">
+                <v:line id="Straight Connector 156" o:spid="_x0000_s1092" style="position:absolute;flip:x y;visibility:visible;mso-wrap-style:square" from="8558,51062" to="10815,58941" o:connectortype="straight" o:gfxdata="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" strokecolor="black [3213]" strokeweight=".25pt">
                   <v:stroke joinstyle="miter"/>
                 </v:line>
-                <v:line id="Straight Connector 157" o:spid="_x0000_s1093" style="position:absolute;flip:x y;visibility:visible;mso-wrap-style:square" from="8558,51062" to="12595,55290" o:connectortype="straight" o:gfxdata="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" strokecolor="black [3213]" strokeweight=".25pt">
+                <v:line id="Straight Connector 157" o:spid="_x0000_s1093" style="position:absolute;flip:x y;visibility:visible;mso-wrap-style:square" from="8558,51062" to="12595,55290" o:connectortype="straight" o:gfxdata="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" strokecolor="black [3213]" strokeweight=".25pt">
                   <v:stroke joinstyle="miter"/>
                 </v:line>
-                <v:line id="Straight Connector 158" o:spid="_x0000_s1094" style="position:absolute;flip:y;visibility:visible;mso-wrap-style:square" from="8558,43365" to="11581,46580" o:connectortype="straight" o:gfxdata="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" strokecolor="black [3213]" strokeweight=".25pt">
+                <v:line id="Straight Connector 158" o:spid="_x0000_s1094" style="position:absolute;flip:y;visibility:visible;mso-wrap-style:square" from="8558,43365" to="11581,46580" o:connectortype="straight" o:gfxdata="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" strokecolor="black [3213]" strokeweight=".25pt">
                   <v:stroke joinstyle="miter"/>
                 </v:line>
-                <v:line id="Straight Connector 162" o:spid="_x0000_s1095" style="position:absolute;flip:x y;visibility:visible;mso-wrap-style:square" from="33410,28875" to="48602,40507" o:connectortype="straight" o:gfxdata="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" strokecolor="black [3213]" strokeweight=".25pt">
+                <v:line id="Straight Connector 162" o:spid="_x0000_s1095" style="position:absolute;flip:x y;visibility:visible;mso-wrap-style:square" from="33410,28875" to="48602,40507" o:connectortype="straight" o:gfxdata="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" strokecolor="black [3213]" strokeweight=".25pt">
                   <v:stroke joinstyle="miter"/>
                 </v:line>
-                <v:line id="Straight Connector 163" o:spid="_x0000_s1096" style="position:absolute;visibility:visible;mso-wrap-style:square" from="18795,28837" to="31925,40053" o:connectortype="straight" o:gfxdata="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" strokecolor="black [3213]" strokeweight=".25pt">
+                <v:line id="Straight Connector 163" o:spid="_x0000_s1096" style="position:absolute;visibility:visible;mso-wrap-style:square" from="18795,28837" to="31925,40053" o:connectortype="straight" o:gfxdata="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" strokecolor="black [3213]" strokeweight=".25pt">
                   <v:stroke joinstyle="miter"/>
                 </v:line>
-                <v:shape id="Text Box 15" o:spid="_x0000_s1097" type="#_x0000_t202" style="position:absolute;left:49316;top:43431;width:793;height:1461;visibility:visible;mso-wrap-style:none;v-text-anchor:top" o:gfxdata="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" filled="f" stroked="f" strokeweight=".5pt">
+                <v:shape id="Text Box 15" o:spid="_x0000_s1097" type="#_x0000_t202" style="position:absolute;left:49316;top:43431;width:793;height:1524;visibility:visible;mso-wrap-style:none;v-text-anchor:top" o:gfxdata="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" filled="f" stroked="f" strokeweight=".5pt">
                   <v:textbox style="mso-fit-shape-to-text:t" inset="0,0,0,0">
                     <w:txbxContent>
                       <w:p>
@@ -6407,7 +6374,7 @@
                     </w:txbxContent>
                   </v:textbox>
                 </v:shape>
-                <v:shape id="Text Box 15" o:spid="_x0000_s1098" type="#_x0000_t202" style="position:absolute;left:49101;top:38659;width:647;height:1460;visibility:visible;mso-wrap-style:none;v-text-anchor:top" o:gfxdata="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" filled="f" stroked="f" strokeweight=".5pt">
+                <v:shape id="Text Box 15" o:spid="_x0000_s1098" type="#_x0000_t202" style="position:absolute;left:49100;top:38659;width:642;height:1524;visibility:visible;mso-wrap-style:none;v-text-anchor:top" o:gfxdata="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" filled="f" stroked="f" strokeweight=".5pt">
                   <v:textbox style="mso-fit-shape-to-text:t" inset="0,0,0,0">
                     <w:txbxContent>
                       <w:p>
@@ -6431,7 +6398,7 @@
                     </w:txbxContent>
                   </v:textbox>
                 </v:shape>
-                <v:oval id="Oval 167" o:spid="_x0000_s1099" style="position:absolute;left:38835;top:58902;width:8091;height:3988;visibility:visible;mso-wrap-style:square;v-text-anchor:middle" o:gfxdata="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" filled="f" strokecolor="black [3213]" strokeweight=".25pt">
+                <v:oval id="Oval 167" o:spid="_x0000_s1099" style="position:absolute;left:38835;top:58902;width:8091;height:4185;visibility:visible;mso-wrap-style:square;v-text-anchor:middle" o:gfxdata="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" filled="f" strokecolor="black [3213]" strokeweight=".25pt">
                   <v:stroke joinstyle="miter"/>
                   <v:textbox style="mso-fit-shape-to-text:t" inset="0,0,0,0">
                     <w:txbxContent>
@@ -6460,13 +6427,13 @@
                     </w:txbxContent>
                   </v:textbox>
                 </v:oval>
-                <v:line id="Straight Connector 168" o:spid="_x0000_s1100" style="position:absolute;flip:y;visibility:visible;mso-wrap-style:square" from="42882,53205" to="48551,58902" o:connectortype="straight" o:gfxdata="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" strokecolor="black [3213]" strokeweight=".25pt">
+                <v:line id="Straight Connector 168" o:spid="_x0000_s1100" style="position:absolute;flip:y;visibility:visible;mso-wrap-style:square" from="42882,53205" to="48551,58902" o:connectortype="straight" o:gfxdata="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" strokecolor="black [3213]" strokeweight=".25pt">
                   <v:stroke joinstyle="miter"/>
                 </v:line>
-                <v:line id="Straight Connector 169" o:spid="_x0000_s1101" style="position:absolute;flip:x y;visibility:visible;mso-wrap-style:square" from="48551,53205" to="55431,59777" o:connectortype="straight" o:gfxdata="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" strokecolor="black [3213]" strokeweight=".25pt">
+                <v:line id="Straight Connector 169" o:spid="_x0000_s1101" style="position:absolute;flip:x y;visibility:visible;mso-wrap-style:square" from="48551,53205" to="55431,59777" o:connectortype="straight" o:gfxdata="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" strokecolor="black [3213]" strokeweight=".25pt">
                   <v:stroke joinstyle="miter"/>
                 </v:line>
-                <v:oval id="Oval 170" o:spid="_x0000_s1102" style="position:absolute;left:53087;top:59777;width:4687;height:2021;visibility:visible;mso-wrap-style:square;v-text-anchor:middle" o:gfxdata="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" filled="f" strokecolor="black [3213]" strokeweight=".25pt">
+                <v:oval id="Oval 170" o:spid="_x0000_s1102" style="position:absolute;left:53087;top:59777;width:4687;height:2111;visibility:visible;mso-wrap-style:square;v-text-anchor:middle" o:gfxdata="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" filled="f" strokecolor="black [3213]" strokeweight=".25pt">
                   <v:stroke joinstyle="miter"/>
                   <v:textbox style="mso-fit-shape-to-text:t" inset="0,0,0,0">
                     <w:txbxContent>
@@ -6493,7 +6460,7 @@
                     </w:txbxContent>
                   </v:textbox>
                 </v:oval>
-                <v:oval id="Oval 171" o:spid="_x0000_s1103" style="position:absolute;left:21816;top:44701;width:7364;height:3987;visibility:visible;mso-wrap-style:square;v-text-anchor:middle" o:gfxdata="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" filled="f" strokecolor="black [3213]" strokeweight=".25pt">
+                <v:oval id="Oval 171" o:spid="_x0000_s1103" style="position:absolute;left:21816;top:44701;width:7364;height:4184;visibility:visible;mso-wrap-style:square;v-text-anchor:middle" o:gfxdata="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" filled="f" strokecolor="black [3213]" strokeweight=".25pt">
                   <v:stroke joinstyle="miter"/>
                   <v:textbox style="mso-fit-shape-to-text:t" inset="0,0,0,0">
                     <w:txbxContent>
@@ -6529,7 +6496,7 @@
                     </w:txbxContent>
                   </v:textbox>
                 </v:oval>
-                <v:oval id="Oval 174" o:spid="_x0000_s1104" style="position:absolute;left:47958;top:60010;width:4679;height:2020;visibility:visible;mso-wrap-style:square;v-text-anchor:middle" o:gfxdata="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" filled="f" strokecolor="black [3213]" strokeweight=".25pt">
+                <v:oval id="Oval 174" o:spid="_x0000_s1104" style="position:absolute;left:47958;top:60010;width:4678;height:2110;visibility:visible;mso-wrap-style:square;v-text-anchor:middle" o:gfxdata="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" filled="f" strokecolor="black [3213]" strokeweight=".25pt">
                   <v:stroke joinstyle="miter"/>
                   <v:textbox style="mso-fit-shape-to-text:t" inset="0,0,0,0">
                     <w:txbxContent>
@@ -6556,13 +6523,13 @@
                     </w:txbxContent>
                   </v:textbox>
                 </v:oval>
-                <v:line id="Straight Connector 175" o:spid="_x0000_s1105" style="position:absolute;flip:x y;visibility:visible;mso-wrap-style:square" from="48551,53205" to="50298,60010" o:connectortype="straight" o:gfxdata="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" strokecolor="black [3213]" strokeweight=".25pt">
+                <v:line id="Straight Connector 175" o:spid="_x0000_s1105" style="position:absolute;flip:x y;visibility:visible;mso-wrap-style:square" from="48551,53205" to="50298,60010" o:connectortype="straight" o:gfxdata="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" strokecolor="black [3213]" strokeweight=".25pt">
                   <v:stroke joinstyle="miter"/>
                 </v:line>
-                <v:line id="Straight Connector 126" o:spid="_x0000_s1106" style="position:absolute;flip:y;visibility:visible;mso-wrap-style:square" from="25498,41481" to="27708,44701" o:connectortype="straight" o:gfxdata="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" strokecolor="black [3213]" strokeweight=".25pt">
+                <v:line id="Straight Connector 126" o:spid="_x0000_s1106" style="position:absolute;flip:y;visibility:visible;mso-wrap-style:square" from="25498,43012" to="27708,44701" o:connectortype="straight" o:gfxdata="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" strokecolor="black [3213]" strokeweight=".25pt">
                   <v:stroke joinstyle="miter"/>
                 </v:line>
-                <v:shape id="Text Box 15" o:spid="_x0000_s1107" type="#_x0000_t202" style="position:absolute;left:36834;top:40021;width:793;height:1460;visibility:visible;mso-wrap-style:none;v-text-anchor:top" o:gfxdata="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" filled="f" stroked="f" strokeweight=".5pt">
+                <v:shape id="Text Box 15" o:spid="_x0000_s1107" type="#_x0000_t202" style="position:absolute;left:37865;top:42358;width:793;height:1524;visibility:visible;mso-wrap-style:none;v-text-anchor:top" o:gfxdata="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" filled="f" stroked="f" strokeweight=".5pt">
                   <v:textbox style="mso-fit-shape-to-text:t" inset="0,0,0,0">
                     <w:txbxContent>
                       <w:p>
@@ -6586,7 +6553,7 @@
                     </w:txbxContent>
                   </v:textbox>
                 </v:shape>
-                <v:shape id="Text Box 15" o:spid="_x0000_s1108" type="#_x0000_t202" style="position:absolute;left:31801;top:38053;width:1035;height:1461;visibility:visible;mso-wrap-style:none;v-text-anchor:top" o:gfxdata="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" filled="f" stroked="f" strokeweight=".5pt">
+                <v:shape id="Text Box 15" o:spid="_x0000_s1108" type="#_x0000_t202" style="position:absolute;left:31801;top:38053;width:1029;height:1524;visibility:visible;mso-wrap-style:none;v-text-anchor:top" o:gfxdata="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" filled="f" stroked="f" strokeweight=".5pt">
                   <v:textbox style="mso-fit-shape-to-text:t" inset="0,0,0,0">
                     <w:txbxContent>
                       <w:p>
@@ -6610,10 +6577,10 @@
                     </w:txbxContent>
                   </v:textbox>
                 </v:shape>
-                <v:line id="Straight Connector 178" o:spid="_x0000_s1109" style="position:absolute;flip:x y;visibility:visible;mso-wrap-style:square" from="18795,27136" to="22958,27151" o:connectortype="straight" o:gfxdata="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" strokecolor="black [3213]" strokeweight="3pt">
+                <v:line id="Straight Connector 178" o:spid="_x0000_s1109" style="position:absolute;flip:x y;visibility:visible;mso-wrap-style:square" from="18795,27136" to="22958,27151" o:connectortype="straight" o:gfxdata="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" strokecolor="black [3213]" strokeweight="3pt">
                   <v:stroke linestyle="thinThin" joinstyle="miter"/>
                 </v:line>
-                <v:oval id="Oval 102" o:spid="_x0000_s1110" style="position:absolute;left:23856;top:4787;width:4679;height:2021;visibility:visible;mso-wrap-style:square;v-text-anchor:middle" o:gfxdata="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" filled="f" strokecolor="black [3213]" strokeweight=".25pt">
+                <v:oval id="Oval 102" o:spid="_x0000_s1110" style="position:absolute;left:23856;top:4787;width:4678;height:2110;visibility:visible;mso-wrap-style:square;v-text-anchor:middle" o:gfxdata="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" filled="f" strokecolor="black [3213]" strokeweight=".25pt">
                   <v:stroke joinstyle="miter"/>
                   <v:textbox style="mso-fit-shape-to-text:t" inset="0,0,0,0">
                     <w:txbxContent>
@@ -6651,10 +6618,10 @@
                     </w:txbxContent>
                   </v:textbox>
                 </v:oval>
-                <v:line id="Straight Connector 130" o:spid="_x0000_s1111" style="position:absolute;flip:x y;visibility:visible;mso-wrap-style:square" from="27850,6512" to="33442,8522" o:connectortype="straight" o:gfxdata="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" strokecolor="black [3213]" strokeweight=".25pt">
+                <v:line id="Straight Connector 130" o:spid="_x0000_s1111" style="position:absolute;flip:x y;visibility:visible;mso-wrap-style:square" from="27850,6512" to="33442,8522" o:connectortype="straight" o:gfxdata="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" strokecolor="black [3213]" strokeweight=".25pt">
                   <v:stroke joinstyle="miter"/>
                 </v:line>
-                <v:oval id="Oval 166" o:spid="_x0000_s1112" style="position:absolute;left:35427;top:19924;width:6206;height:2020;visibility:visible;mso-wrap-style:square;v-text-anchor:middle" o:gfxdata="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" filled="f" strokecolor="black [3213]" strokeweight=".25pt">
+                <v:oval id="Oval 166" o:spid="_x0000_s1112" style="position:absolute;left:35427;top:19924;width:6206;height:2110;visibility:visible;mso-wrap-style:square;v-text-anchor:middle" o:gfxdata="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" filled="f" strokecolor="black [3213]" strokeweight=".25pt">
                   <v:stroke joinstyle="miter"/>
                   <v:textbox style="mso-fit-shape-to-text:t" inset="0,0,0,0">
                     <w:txbxContent>
@@ -6683,10 +6650,10 @@
                     </w:txbxContent>
                   </v:textbox>
                 </v:oval>
-                <v:line id="Straight Connector 172" o:spid="_x0000_s1113" style="position:absolute;flip:y;visibility:visible;mso-wrap-style:square" from="35754,21944" to="38531,25356" o:connectortype="straight" o:gfxdata="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" strokecolor="black [3213]" strokeweight=".25pt">
+                <v:line id="Straight Connector 172" o:spid="_x0000_s1113" style="position:absolute;flip:y;visibility:visible;mso-wrap-style:square" from="35754,21944" to="38531,25356" o:connectortype="straight" o:gfxdata="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" strokecolor="black [3213]" strokeweight=".25pt">
                   <v:stroke joinstyle="miter"/>
                 </v:line>
-                <v:rect id="Rectangle 179" o:spid="_x0000_s1114" style="position:absolute;left:45961;top:49892;width:5179;height:3313;visibility:visible;mso-wrap-style:none;v-text-anchor:middle" o:gfxdata="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" filled="f" strokecolor="black [3213]" strokeweight=".25pt">
+                <v:rect id="Rectangle 179" o:spid="_x0000_s1114" style="position:absolute;left:45961;top:49892;width:5179;height:3376;visibility:visible;mso-wrap-style:none;v-text-anchor:middle" o:gfxdata="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" filled="f" strokecolor="black [3213]" strokeweight=".25pt">
                   <v:textbox style="mso-fit-shape-to-text:t" inset="2.61578mm,2.61578mm,2.61578mm,2.61578mm">
                     <w:txbxContent>
                       <w:p>
@@ -6711,13 +6678,13 @@
                     </w:txbxContent>
                   </v:textbox>
                 </v:rect>
-                <v:line id="Straight Connector 180" o:spid="_x0000_s1115" style="position:absolute;visibility:visible;mso-wrap-style:square" from="36141,41481" to="48551,49892" o:connectortype="straight" o:gfxdata="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" strokecolor="black [3213]" strokeweight=".25pt">
+                <v:line id="Straight Connector 180" o:spid="_x0000_s1115" style="position:absolute;visibility:visible;mso-wrap-style:square" from="36140,43012" to="48550,49892" o:connectortype="straight" o:gfxdata="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" strokecolor="black [3213]" strokeweight=".25pt">
                   <v:stroke joinstyle="miter"/>
                 </v:line>
-                <v:line id="Straight Connector 181" o:spid="_x0000_s1116" style="position:absolute;flip:x;visibility:visible;mso-wrap-style:square" from="48551,43365" to="48602,49892" o:connectortype="straight" o:gfxdata="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" strokecolor="black [3213]" strokeweight=".25pt">
+                <v:line id="Straight Connector 181" o:spid="_x0000_s1116" style="position:absolute;flip:x;visibility:visible;mso-wrap-style:square" from="48551,43365" to="48602,49892" o:connectortype="straight" o:gfxdata="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" strokecolor="black [3213]" strokeweight=".25pt">
                   <v:stroke joinstyle="miter"/>
                 </v:line>
-                <v:shape id="Flowchart: Decision 182" o:spid="_x0000_s1117" type="#_x0000_t110" style="position:absolute;left:27708;top:40053;width:8433;height:2857;visibility:visible;mso-wrap-style:none;v-text-anchor:middle" o:gfxdata="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" filled="f" strokecolor="black [3213]" strokeweight=".25pt">
+                <v:shape id="Flowchart: Decision 182" o:spid="_x0000_s1117" type="#_x0000_t110" style="position:absolute;left:27708;top:40053;width:8432;height:5918;visibility:visible;mso-wrap-style:none;v-text-anchor:middle" o:gfxdata="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" filled="f" strokecolor="black [3213]" strokeweight=".25pt">
                   <v:textbox style="mso-fit-shape-to-text:t" inset="0,0,0,0">
                     <w:txbxContent>
                       <w:p>
@@ -6743,7 +6710,7 @@
                     </w:txbxContent>
                   </v:textbox>
                 </v:shape>
-                <v:shape id="Flowchart: Decision 183" o:spid="_x0000_s1118" type="#_x0000_t110" style="position:absolute;left:44448;top:40507;width:8306;height:2858;visibility:visible;mso-wrap-style:none;v-text-anchor:middle" o:gfxdata="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" filled="f" strokecolor="black [3213]" strokeweight=".25pt">
+                <v:shape id="Flowchart: Decision 183" o:spid="_x0000_s1118" type="#_x0000_t110" style="position:absolute;left:44448;top:40507;width:8306;height:2985;visibility:visible;mso-wrap-style:none;v-text-anchor:middle" o:gfxdata="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" filled="f" strokecolor="black [3213]" strokeweight=".25pt">
                   <v:textbox style="mso-fit-shape-to-text:t" inset="0,0,0,0">
                     <w:txbxContent>
                       <w:p>
@@ -6769,7 +6736,7 @@
                     </w:txbxContent>
                   </v:textbox>
                 </v:shape>
-                <v:rect id="Rectangle 116" o:spid="_x0000_s1119" style="position:absolute;left:30829;top:25213;width:5160;height:3662;visibility:visible;mso-wrap-style:none;v-text-anchor:middle" o:gfxdata="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" filled="f" strokecolor="black [3213]" strokeweight="3pt">
+                <v:rect id="Rectangle 116" o:spid="_x0000_s1119" style="position:absolute;left:30829;top:25213;width:5160;height:3725;visibility:visible;mso-wrap-style:none;v-text-anchor:middle" o:gfxdata="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" filled="f" strokecolor="black [3213]" strokeweight="3pt">
                   <v:stroke linestyle="thinThin"/>
                   <v:textbox style="mso-fit-shape-to-text:t" inset="2.61578mm,2.61578mm,2.61578mm,2.61578mm">
                     <w:txbxContent>
@@ -6796,7 +6763,7 @@
                     </w:txbxContent>
                   </v:textbox>
                 </v:rect>
-                <v:shape id="Flowchart: Decision 117" o:spid="_x0000_s1120" type="#_x0000_t110" style="position:absolute;left:31455;top:15513;width:3912;height:3696;visibility:visible;mso-wrap-style:none;v-text-anchor:middle" o:gfxdata="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" filled="f" strokecolor="black [3213]" strokeweight="3pt">
+                <v:shape id="Flowchart: Decision 117" o:spid="_x0000_s1120" type="#_x0000_t110" style="position:absolute;left:31455;top:15513;width:3912;height:3836;visibility:visible;mso-wrap-style:none;v-text-anchor:middle" o:gfxdata="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" filled="f" strokecolor="black [3213]" strokeweight="3pt">
                   <v:stroke linestyle="thinThin"/>
                   <v:textbox style="mso-fit-shape-to-text:t" inset="0,0,0,0">
                     <w:txbxContent>
@@ -6846,7 +6813,6 @@
         <w:pStyle w:val="Heading1"/>
       </w:pPr>
       <w:r>
-        <w:lastRenderedPageBreak/>
         <w:t xml:space="preserve">ER-Model Mapping to </w:t>
       </w:r>
       <w:r>
@@ -6909,7 +6875,6 @@
         </w:rPr>
         <w:t>Member(</w:t>
       </w:r>
-      <w:proofErr w:type="spellStart"/>
       <w:r>
         <w:rPr>
           <w:rFonts w:cstheme="majorHAnsi"/>
@@ -6918,29 +6883,12 @@
         </w:rPr>
         <w:t>MemberID</w:t>
       </w:r>
-      <w:proofErr w:type="spellEnd"/>
-      <w:r>
-        <w:rPr>
-          <w:rFonts w:cstheme="majorHAnsi"/>
-          <w:color w:val="000000" w:themeColor="text1"/>
-        </w:rPr>
-        <w:t xml:space="preserve">, Name, </w:t>
-      </w:r>
-      <w:proofErr w:type="spellStart"/>
-      <w:r>
-        <w:rPr>
-          <w:rFonts w:cstheme="majorHAnsi"/>
-          <w:color w:val="000000" w:themeColor="text1"/>
-        </w:rPr>
-        <w:t>MemberType</w:t>
-      </w:r>
-      <w:proofErr w:type="spellEnd"/>
-      <w:r>
-        <w:rPr>
-          <w:rFonts w:cstheme="majorHAnsi"/>
-          <w:color w:val="000000" w:themeColor="text1"/>
-        </w:rPr>
-        <w:t xml:space="preserve">) </w:t>
+      <w:r>
+        <w:rPr>
+          <w:rFonts w:cstheme="majorHAnsi"/>
+          <w:color w:val="000000" w:themeColor="text1"/>
+        </w:rPr>
+        <w:t xml:space="preserve">, Name, MemberType) </w:t>
       </w:r>
     </w:p>
     <w:p>
@@ -6962,7 +6910,6 @@
         </w:rPr>
         <w:t>Club(</w:t>
       </w:r>
-      <w:proofErr w:type="spellStart"/>
       <w:r>
         <w:rPr>
           <w:rFonts w:cstheme="majorHAnsi"/>
@@ -6971,7 +6918,6 @@
         </w:rPr>
         <w:t>ClubID</w:t>
       </w:r>
-      <w:proofErr w:type="spellEnd"/>
       <w:r>
         <w:rPr>
           <w:rFonts w:cstheme="majorHAnsi"/>
@@ -6992,23 +6938,13 @@
           <w:color w:val="000000" w:themeColor="text1"/>
         </w:rPr>
       </w:pPr>
-      <w:proofErr w:type="spellStart"/>
-      <w:r>
-        <w:rPr>
-          <w:rFonts w:cstheme="majorHAnsi"/>
-          <w:color w:val="000000" w:themeColor="text1"/>
-        </w:rPr>
-        <w:t>Club_Group</w:t>
-      </w:r>
-      <w:proofErr w:type="spellEnd"/>
-      <w:r>
-        <w:rPr>
-          <w:rFonts w:cstheme="majorHAnsi"/>
-          <w:color w:val="000000" w:themeColor="text1"/>
-        </w:rPr>
-        <w:t>(</w:t>
-      </w:r>
-      <w:proofErr w:type="spellStart"/>
+      <w:r>
+        <w:rPr>
+          <w:rFonts w:cstheme="majorHAnsi"/>
+          <w:color w:val="000000" w:themeColor="text1"/>
+        </w:rPr>
+        <w:t>Club_Group(</w:t>
+      </w:r>
       <w:r>
         <w:rPr>
           <w:rFonts w:cstheme="majorHAnsi"/>
@@ -7017,7 +6953,6 @@
         </w:rPr>
         <w:t>GroupID</w:t>
       </w:r>
-      <w:proofErr w:type="spellEnd"/>
       <w:r>
         <w:rPr>
           <w:rFonts w:cstheme="majorHAnsi"/>
@@ -7026,7 +6961,6 @@
         </w:rPr>
         <w:t xml:space="preserve">, </w:t>
       </w:r>
-      <w:proofErr w:type="spellStart"/>
       <w:r>
         <w:rPr>
           <w:rFonts w:cstheme="majorHAnsi"/>
@@ -7037,7 +6971,6 @@
         </w:rPr>
         <w:t>ClubID</w:t>
       </w:r>
-      <w:proofErr w:type="spellEnd"/>
       <w:r>
         <w:rPr>
           <w:rFonts w:cstheme="majorHAnsi"/>
@@ -7079,7 +7012,6 @@
         </w:rPr>
         <w:t>Event(</w:t>
       </w:r>
-      <w:proofErr w:type="spellStart"/>
       <w:r>
         <w:rPr>
           <w:rFonts w:cstheme="majorHAnsi"/>
@@ -7088,31 +7020,13 @@
         </w:rPr>
         <w:t>EventID</w:t>
       </w:r>
-      <w:proofErr w:type="spellEnd"/>
-      <w:r>
-        <w:rPr>
-          <w:rFonts w:cstheme="majorHAnsi"/>
-          <w:color w:val="000000" w:themeColor="text1"/>
-        </w:rPr>
-        <w:t xml:space="preserve">, Subject, Date, Time, </w:t>
-      </w:r>
-      <w:proofErr w:type="spellStart"/>
-      <w:r>
-        <w:rPr>
-          <w:rFonts w:cstheme="majorHAnsi"/>
-          <w:color w:val="000000" w:themeColor="text1"/>
-        </w:rPr>
-        <w:t>RegistrationFee</w:t>
-      </w:r>
-      <w:proofErr w:type="spellEnd"/>
-      <w:r>
-        <w:rPr>
-          <w:rFonts w:cstheme="majorHAnsi"/>
-          <w:color w:val="000000" w:themeColor="text1"/>
-        </w:rPr>
-        <w:t xml:space="preserve">, Room, Building, Floor, </w:t>
-      </w:r>
-      <w:proofErr w:type="spellStart"/>
+      <w:r>
+        <w:rPr>
+          <w:rFonts w:cstheme="majorHAnsi"/>
+          <w:color w:val="000000" w:themeColor="text1"/>
+        </w:rPr>
+        <w:t xml:space="preserve">, Subject, Date, Time, RegistrationFee, Room, Building, Floor, </w:t>
+      </w:r>
       <w:r>
         <w:rPr>
           <w:rFonts w:cstheme="majorHAnsi"/>
@@ -7122,7 +7036,6 @@
         </w:rPr>
         <w:t>GroupID</w:t>
       </w:r>
-      <w:proofErr w:type="spellEnd"/>
       <w:r>
         <w:rPr>
           <w:rFonts w:cstheme="majorHAnsi"/>
@@ -7150,7 +7063,6 @@
         </w:rPr>
         <w:t>Project(</w:t>
       </w:r>
-      <w:proofErr w:type="spellStart"/>
       <w:r>
         <w:rPr>
           <w:rFonts w:cstheme="majorHAnsi"/>
@@ -7159,7 +7071,6 @@
         </w:rPr>
         <w:t>ProjectCode</w:t>
       </w:r>
-      <w:proofErr w:type="spellEnd"/>
       <w:r>
         <w:rPr>
           <w:rFonts w:cstheme="majorHAnsi"/>
@@ -7167,7 +7078,6 @@
         </w:rPr>
         <w:t xml:space="preserve">, Name, Budget, </w:t>
       </w:r>
-      <w:proofErr w:type="spellStart"/>
       <w:r>
         <w:rPr>
           <w:rFonts w:cstheme="majorHAnsi"/>
@@ -7177,7 +7087,6 @@
         </w:rPr>
         <w:t>GroupID</w:t>
       </w:r>
-      <w:proofErr w:type="spellEnd"/>
       <w:r>
         <w:rPr>
           <w:rFonts w:cstheme="majorHAnsi"/>
@@ -7198,23 +7107,13 @@
           <w:color w:val="000000" w:themeColor="text1"/>
         </w:rPr>
       </w:pPr>
-      <w:proofErr w:type="spellStart"/>
-      <w:r>
-        <w:rPr>
-          <w:rFonts w:cstheme="majorHAnsi"/>
-          <w:color w:val="000000" w:themeColor="text1"/>
-        </w:rPr>
-        <w:t>Member_Joins_Group</w:t>
-      </w:r>
-      <w:proofErr w:type="spellEnd"/>
-      <w:r>
-        <w:rPr>
-          <w:rFonts w:cstheme="majorHAnsi"/>
-          <w:color w:val="000000" w:themeColor="text1"/>
-        </w:rPr>
-        <w:t>(</w:t>
-      </w:r>
-      <w:proofErr w:type="spellStart"/>
+      <w:r>
+        <w:rPr>
+          <w:rFonts w:cstheme="majorHAnsi"/>
+          <w:color w:val="000000" w:themeColor="text1"/>
+        </w:rPr>
+        <w:t>Member_Joins_Group(</w:t>
+      </w:r>
       <w:r>
         <w:rPr>
           <w:rFonts w:cstheme="majorHAnsi"/>
@@ -7223,31 +7122,8 @@
           <w:color w:val="000000" w:themeColor="text1"/>
           <w:u w:val="single"/>
         </w:rPr>
-        <w:t>MemberID</w:t>
-      </w:r>
-      <w:proofErr w:type="spellEnd"/>
-      <w:r>
-        <w:rPr>
-          <w:rFonts w:cstheme="majorHAnsi"/>
-          <w:b/>
-          <w:bCs/>
-          <w:color w:val="000000" w:themeColor="text1"/>
-          <w:u w:val="single"/>
-        </w:rPr>
-        <w:t xml:space="preserve">, </w:t>
-      </w:r>
-      <w:proofErr w:type="spellStart"/>
-      <w:r>
-        <w:rPr>
-          <w:rFonts w:cstheme="majorHAnsi"/>
-          <w:b/>
-          <w:bCs/>
-          <w:color w:val="000000" w:themeColor="text1"/>
-          <w:u w:val="single"/>
-        </w:rPr>
-        <w:t>GroupID</w:t>
-      </w:r>
-      <w:proofErr w:type="spellEnd"/>
+        <w:t>MemberID, GroupID</w:t>
+      </w:r>
       <w:r>
         <w:rPr>
           <w:rFonts w:cstheme="majorHAnsi"/>
@@ -7268,23 +7144,13 @@
           <w:color w:val="000000" w:themeColor="text1"/>
         </w:rPr>
       </w:pPr>
-      <w:proofErr w:type="spellStart"/>
-      <w:r>
-        <w:rPr>
-          <w:rFonts w:cstheme="majorHAnsi"/>
-          <w:color w:val="000000" w:themeColor="text1"/>
-        </w:rPr>
-        <w:t>Member_WorksOn_Project</w:t>
-      </w:r>
-      <w:proofErr w:type="spellEnd"/>
-      <w:r>
-        <w:rPr>
-          <w:rFonts w:cstheme="majorHAnsi"/>
-          <w:color w:val="000000" w:themeColor="text1"/>
-        </w:rPr>
-        <w:t>(</w:t>
-      </w:r>
-      <w:proofErr w:type="spellStart"/>
+      <w:r>
+        <w:rPr>
+          <w:rFonts w:cstheme="majorHAnsi"/>
+          <w:color w:val="000000" w:themeColor="text1"/>
+        </w:rPr>
+        <w:t>Member_WorksOn_Project(</w:t>
+      </w:r>
       <w:r>
         <w:rPr>
           <w:rFonts w:cstheme="majorHAnsi"/>
@@ -7293,53 +7159,14 @@
           <w:color w:val="000000" w:themeColor="text1"/>
           <w:u w:val="single"/>
         </w:rPr>
-        <w:t>MemberID</w:t>
-      </w:r>
-      <w:proofErr w:type="spellEnd"/>
-      <w:r>
-        <w:rPr>
-          <w:rFonts w:cstheme="majorHAnsi"/>
-          <w:b/>
-          <w:bCs/>
-          <w:color w:val="000000" w:themeColor="text1"/>
-          <w:u w:val="single"/>
-        </w:rPr>
-        <w:t xml:space="preserve">, </w:t>
-      </w:r>
-      <w:proofErr w:type="spellStart"/>
-      <w:r>
-        <w:rPr>
-          <w:rFonts w:cstheme="majorHAnsi"/>
-          <w:b/>
-          <w:bCs/>
-          <w:color w:val="000000" w:themeColor="text1"/>
-          <w:u w:val="single"/>
-        </w:rPr>
-        <w:t>ProjectCode</w:t>
-      </w:r>
-      <w:proofErr w:type="spellEnd"/>
-      <w:r>
-        <w:rPr>
-          <w:rFonts w:cstheme="majorHAnsi"/>
-          <w:color w:val="000000" w:themeColor="text1"/>
-        </w:rPr>
-        <w:t xml:space="preserve">, </w:t>
-      </w:r>
-      <w:proofErr w:type="spellStart"/>
-      <w:r>
-        <w:rPr>
-          <w:rFonts w:cstheme="majorHAnsi"/>
-          <w:color w:val="000000" w:themeColor="text1"/>
-        </w:rPr>
-        <w:t>MemberPortion</w:t>
-      </w:r>
-      <w:proofErr w:type="spellEnd"/>
-      <w:r>
-        <w:rPr>
-          <w:rFonts w:cstheme="majorHAnsi"/>
-          <w:color w:val="000000" w:themeColor="text1"/>
-        </w:rPr>
-        <w:t>)</w:t>
+        <w:t>MemberID, ProjectCode</w:t>
+      </w:r>
+      <w:r>
+        <w:rPr>
+          <w:rFonts w:cstheme="majorHAnsi"/>
+          <w:color w:val="000000" w:themeColor="text1"/>
+        </w:rPr>
+        <w:t>, MemberPortion)</w:t>
       </w:r>
     </w:p>
     <w:p>
@@ -7354,23 +7181,13 @@
           <w:color w:val="000000" w:themeColor="text1"/>
         </w:rPr>
       </w:pPr>
-      <w:proofErr w:type="spellStart"/>
-      <w:r>
-        <w:rPr>
-          <w:rFonts w:cstheme="majorHAnsi"/>
-          <w:color w:val="000000" w:themeColor="text1"/>
-        </w:rPr>
-        <w:t>Alumnus_WorkHistory</w:t>
-      </w:r>
-      <w:proofErr w:type="spellEnd"/>
-      <w:r>
-        <w:rPr>
-          <w:rFonts w:cstheme="majorHAnsi"/>
-          <w:color w:val="000000" w:themeColor="text1"/>
-        </w:rPr>
-        <w:t>(</w:t>
-      </w:r>
-      <w:proofErr w:type="spellStart"/>
+      <w:r>
+        <w:rPr>
+          <w:rFonts w:cstheme="majorHAnsi"/>
+          <w:color w:val="000000" w:themeColor="text1"/>
+        </w:rPr>
+        <w:t>Alumnus_WorkHistory(</w:t>
+      </w:r>
       <w:r>
         <w:rPr>
           <w:rFonts w:cstheme="majorHAnsi"/>
@@ -7381,7 +7198,6 @@
         </w:rPr>
         <w:t>MemberID</w:t>
       </w:r>
-      <w:proofErr w:type="spellEnd"/>
       <w:r>
         <w:rPr>
           <w:rFonts w:cstheme="majorHAnsi"/>
@@ -7396,23 +7212,7 @@
           <w:rFonts w:cstheme="majorHAnsi"/>
           <w:color w:val="000000" w:themeColor="text1"/>
         </w:rPr>
-        <w:t xml:space="preserve"> Company, Position, StartDate, </w:t>
-      </w:r>
-      <w:proofErr w:type="spellStart"/>
-      <w:r>
-        <w:rPr>
-          <w:rFonts w:cstheme="majorHAnsi"/>
-          <w:color w:val="000000" w:themeColor="text1"/>
-        </w:rPr>
-        <w:t>EndDate</w:t>
-      </w:r>
-      <w:proofErr w:type="spellEnd"/>
-      <w:r>
-        <w:rPr>
-          <w:rFonts w:cstheme="majorHAnsi"/>
-          <w:color w:val="000000" w:themeColor="text1"/>
-        </w:rPr>
-        <w:t>)</w:t>
+        <w:t xml:space="preserve"> Company, Position, StartDate, EndDate)</w:t>
       </w:r>
     </w:p>
     <w:p/>
@@ -7450,7 +7250,6 @@
         </w:rPr>
         <w:t>Member(</w:t>
       </w:r>
-      <w:proofErr w:type="spellStart"/>
       <w:r>
         <w:rPr>
           <w:color w:val="4472C4" w:themeColor="accent1"/>
@@ -7458,26 +7257,11 @@
         </w:rPr>
         <w:t>MemberID</w:t>
       </w:r>
-      <w:proofErr w:type="spellEnd"/>
       <w:r>
         <w:rPr>
           <w:color w:val="4472C4" w:themeColor="accent1"/>
         </w:rPr>
-        <w:t xml:space="preserve">, Name, </w:t>
-      </w:r>
-      <w:proofErr w:type="spellStart"/>
-      <w:r>
-        <w:rPr>
-          <w:color w:val="4472C4" w:themeColor="accent1"/>
-        </w:rPr>
-        <w:t>MemberType</w:t>
-      </w:r>
-      <w:proofErr w:type="spellEnd"/>
-      <w:r>
-        <w:rPr>
-          <w:color w:val="4472C4" w:themeColor="accent1"/>
-        </w:rPr>
-        <w:t>)</w:t>
+        <w:t>, Name, MemberType)</w:t>
       </w:r>
     </w:p>
     <w:p>
@@ -7508,25 +7292,15 @@
       <w:r>
         <w:tab/>
       </w:r>
-      <w:proofErr w:type="spellStart"/>
-      <w:r>
-        <w:t>MemberID</w:t>
-      </w:r>
-      <w:proofErr w:type="spellEnd"/>
-      <w:r>
-        <w:t xml:space="preserve"> -&gt; </w:t>
+      <w:r>
+        <w:t xml:space="preserve">MemberID -&gt; </w:t>
       </w:r>
       <w:r>
         <w:t>{</w:t>
       </w:r>
       <w:r>
-        <w:t xml:space="preserve">Name, </w:t>
-      </w:r>
-      <w:proofErr w:type="spellStart"/>
-      <w:r>
-        <w:t>MemberType</w:t>
-      </w:r>
-      <w:proofErr w:type="spellEnd"/>
+        <w:t>Name, MemberType</w:t>
+      </w:r>
       <w:r>
         <w:t>}</w:t>
       </w:r>
@@ -7544,7 +7318,6 @@
       <w:pPr>
         <w:ind w:left="720" w:hanging="720"/>
       </w:pPr>
-      <w:proofErr w:type="spellStart"/>
       <w:r>
         <w:rPr>
           <w:b/>
@@ -7552,7 +7325,6 @@
         </w:rPr>
         <w:t>1NF</w:t>
       </w:r>
-      <w:proofErr w:type="spellEnd"/>
       <w:r>
         <w:t>:</w:t>
       </w:r>
@@ -7586,7 +7358,6 @@
       <w:r>
         <w:t xml:space="preserve">We assume </w:t>
       </w:r>
-      <w:proofErr w:type="spellStart"/>
       <w:r>
         <w:rPr>
           <w:i/>
@@ -7594,7 +7365,6 @@
         </w:rPr>
         <w:t>MemberType</w:t>
       </w:r>
-      <w:proofErr w:type="spellEnd"/>
       <w:r>
         <w:t xml:space="preserve"> </w:t>
       </w:r>
@@ -7612,28 +7382,17 @@
       <w:pPr>
         <w:ind w:left="720"/>
       </w:pPr>
-      <w:proofErr w:type="gramStart"/>
       <w:r>
         <w:t>So</w:t>
       </w:r>
-      <w:proofErr w:type="gramEnd"/>
       <w:r>
         <w:t xml:space="preserve"> it</w:t>
       </w:r>
       <w:r>
-        <w:t xml:space="preserve"> is in </w:t>
-      </w:r>
-      <w:proofErr w:type="spellStart"/>
-      <w:r>
-        <w:t>1NF</w:t>
-      </w:r>
-      <w:proofErr w:type="spellEnd"/>
-      <w:r>
-        <w:t>.</w:t>
-      </w:r>
-    </w:p>
-    <w:p>
-      <w:proofErr w:type="spellStart"/>
+        <w:t xml:space="preserve"> is in 1NF.</w:t>
+      </w:r>
+    </w:p>
+    <w:p>
       <w:r>
         <w:rPr>
           <w:b/>
@@ -7641,7 +7400,6 @@
         </w:rPr>
         <w:t>2NF</w:t>
       </w:r>
-      <w:proofErr w:type="spellEnd"/>
       <w:r>
         <w:t>:</w:t>
       </w:r>
@@ -7661,7 +7419,6 @@
       <w:r>
         <w:t xml:space="preserve">, </w:t>
       </w:r>
-      <w:proofErr w:type="spellStart"/>
       <w:r>
         <w:rPr>
           <w:i/>
@@ -7669,11 +7426,9 @@
         </w:rPr>
         <w:t>MemberType</w:t>
       </w:r>
-      <w:proofErr w:type="spellEnd"/>
       <w:r>
         <w:t xml:space="preserve"> are fully dependent on </w:t>
       </w:r>
-      <w:proofErr w:type="spellStart"/>
       <w:r>
         <w:rPr>
           <w:i/>
@@ -7681,29 +7436,11 @@
         </w:rPr>
         <w:t>MemberID</w:t>
       </w:r>
-      <w:proofErr w:type="spellEnd"/>
-      <w:r>
-        <w:t xml:space="preserve">. </w:t>
-      </w:r>
-      <w:proofErr w:type="gramStart"/>
-      <w:r>
-        <w:t>So</w:t>
-      </w:r>
-      <w:proofErr w:type="gramEnd"/>
-      <w:r>
-        <w:t xml:space="preserve"> it is in </w:t>
-      </w:r>
-      <w:proofErr w:type="spellStart"/>
-      <w:r>
-        <w:t>2NF</w:t>
-      </w:r>
-      <w:proofErr w:type="spellEnd"/>
-      <w:r>
-        <w:t>.</w:t>
-      </w:r>
-    </w:p>
-    <w:p>
-      <w:proofErr w:type="spellStart"/>
+      <w:r>
+        <w:t>. So it is in 2NF.</w:t>
+      </w:r>
+    </w:p>
+    <w:p>
       <w:r>
         <w:rPr>
           <w:b/>
@@ -7711,7 +7448,6 @@
         </w:rPr>
         <w:t>3NF</w:t>
       </w:r>
-      <w:proofErr w:type="spellEnd"/>
       <w:r>
         <w:t>:</w:t>
       </w:r>
@@ -7719,21 +7455,8 @@
         <w:tab/>
       </w:r>
       <w:r>
-        <w:t xml:space="preserve">There is no transitive dependency for non-prime attributes. </w:t>
-      </w:r>
-      <w:proofErr w:type="gramStart"/>
-      <w:r>
-        <w:t>So</w:t>
-      </w:r>
-      <w:proofErr w:type="gramEnd"/>
-      <w:r>
-        <w:t xml:space="preserve"> it is in </w:t>
-      </w:r>
-      <w:proofErr w:type="spellStart"/>
-      <w:r>
-        <w:t>3NF</w:t>
-      </w:r>
-      <w:proofErr w:type="spellEnd"/>
+        <w:t>There is no transitive dependency for non-prime attributes. So it is in 3NF</w:t>
+      </w:r>
       <w:r>
         <w:t>.</w:t>
       </w:r>
@@ -7768,7 +7491,6 @@
         </w:rPr>
         <w:t xml:space="preserve">Name and </w:t>
       </w:r>
-      <w:proofErr w:type="spellStart"/>
       <w:r>
         <w:rPr>
           <w:i/>
@@ -7776,11 +7498,9 @@
         </w:rPr>
         <w:t>MemberType</w:t>
       </w:r>
-      <w:proofErr w:type="spellEnd"/>
       <w:r>
         <w:t xml:space="preserve"> cannot determine the key </w:t>
       </w:r>
-      <w:proofErr w:type="spellStart"/>
       <w:r>
         <w:rPr>
           <w:i/>
@@ -7788,17 +7508,11 @@
         </w:rPr>
         <w:t>MemberID</w:t>
       </w:r>
-      <w:proofErr w:type="spellEnd"/>
       <w:r>
         <w:t xml:space="preserve">. </w:t>
       </w:r>
-      <w:proofErr w:type="gramStart"/>
-      <w:r>
-        <w:t>So</w:t>
-      </w:r>
-      <w:proofErr w:type="gramEnd"/>
-      <w:r>
-        <w:t xml:space="preserve"> it is in BCNF.</w:t>
+      <w:r>
+        <w:t>So it is in BCNF.</w:t>
       </w:r>
     </w:p>
     <w:p/>
@@ -7831,7 +7545,6 @@
         </w:rPr>
         <w:t>Club(</w:t>
       </w:r>
-      <w:proofErr w:type="spellStart"/>
       <w:r>
         <w:rPr>
           <w:rFonts w:cstheme="majorHAnsi"/>
@@ -7840,7 +7553,6 @@
         </w:rPr>
         <w:t>ClubID</w:t>
       </w:r>
-      <w:proofErr w:type="spellEnd"/>
       <w:r>
         <w:rPr>
           <w:rFonts w:cstheme="majorHAnsi"/>
@@ -7874,13 +7586,8 @@
       <w:r>
         <w:tab/>
       </w:r>
-      <w:proofErr w:type="spellStart"/>
-      <w:r>
-        <w:t>ClubID</w:t>
-      </w:r>
-      <w:proofErr w:type="spellEnd"/>
-      <w:r>
-        <w:t xml:space="preserve"> -&gt; {Name, </w:t>
+      <w:r>
+        <w:t xml:space="preserve">ClubID -&gt; {Name, </w:t>
       </w:r>
       <w:r>
         <w:t>Lead</w:t>
@@ -7892,17 +7599,11 @@
     <w:p>
       <w:r>
         <w:tab/>
-        <w:t xml:space="preserve">Name -&gt; </w:t>
-      </w:r>
-      <w:proofErr w:type="spellStart"/>
-      <w:r>
-        <w:t>ClubID</w:t>
-      </w:r>
-      <w:proofErr w:type="spellEnd"/>
+        <w:t>Name -&gt; ClubID</w:t>
+      </w:r>
     </w:p>
     <w:p/>
     <w:p>
-      <w:proofErr w:type="spellStart"/>
       <w:r>
         <w:rPr>
           <w:b/>
@@ -7910,7 +7611,6 @@
         </w:rPr>
         <w:t>1NF</w:t>
       </w:r>
-      <w:proofErr w:type="spellEnd"/>
       <w:r>
         <w:t>:</w:t>
       </w:r>
@@ -7944,27 +7644,10 @@
         <w:t>Lead</w:t>
       </w:r>
       <w:r>
-        <w:t xml:space="preserve"> are atomic. </w:t>
-      </w:r>
-      <w:proofErr w:type="gramStart"/>
-      <w:r>
-        <w:t>So</w:t>
-      </w:r>
-      <w:proofErr w:type="gramEnd"/>
-      <w:r>
-        <w:t xml:space="preserve"> it is in </w:t>
-      </w:r>
-      <w:proofErr w:type="spellStart"/>
-      <w:r>
-        <w:t>1NF</w:t>
-      </w:r>
-      <w:proofErr w:type="spellEnd"/>
-      <w:r>
-        <w:t>.</w:t>
-      </w:r>
-    </w:p>
-    <w:p>
-      <w:proofErr w:type="spellStart"/>
+        <w:t xml:space="preserve"> are atomic. So it is in 1NF.</w:t>
+      </w:r>
+    </w:p>
+    <w:p>
       <w:r>
         <w:rPr>
           <w:b/>
@@ -7972,20 +7655,14 @@
         </w:rPr>
         <w:t>2NF</w:t>
       </w:r>
-      <w:proofErr w:type="spellEnd"/>
       <w:r>
         <w:t>:</w:t>
       </w:r>
       <w:r>
         <w:tab/>
       </w:r>
-      <w:proofErr w:type="gramStart"/>
-      <w:r>
-        <w:t>Non-prime</w:t>
-      </w:r>
-      <w:proofErr w:type="gramEnd"/>
-      <w:r>
-        <w:t xml:space="preserve"> attributes </w:t>
+      <w:r>
+        <w:t xml:space="preserve">Non-prime attributes </w:t>
       </w:r>
       <w:r>
         <w:rPr>
@@ -8007,7 +7684,6 @@
       <w:r>
         <w:t xml:space="preserve"> are fully dependent on </w:t>
       </w:r>
-      <w:proofErr w:type="spellStart"/>
       <w:r>
         <w:rPr>
           <w:i/>
@@ -8015,29 +7691,11 @@
         </w:rPr>
         <w:t>ClubID</w:t>
       </w:r>
-      <w:proofErr w:type="spellEnd"/>
-      <w:r>
-        <w:t xml:space="preserve">. </w:t>
-      </w:r>
-      <w:proofErr w:type="gramStart"/>
-      <w:r>
-        <w:t>So</w:t>
-      </w:r>
-      <w:proofErr w:type="gramEnd"/>
-      <w:r>
-        <w:t xml:space="preserve"> it is in </w:t>
-      </w:r>
-      <w:proofErr w:type="spellStart"/>
-      <w:r>
-        <w:t>2NF</w:t>
-      </w:r>
-      <w:proofErr w:type="spellEnd"/>
-      <w:r>
-        <w:t>.</w:t>
-      </w:r>
-    </w:p>
-    <w:p>
-      <w:proofErr w:type="spellStart"/>
+      <w:r>
+        <w:t>. So it is in 2NF.</w:t>
+      </w:r>
+    </w:p>
+    <w:p>
       <w:r>
         <w:rPr>
           <w:b/>
@@ -8045,7 +7703,6 @@
         </w:rPr>
         <w:t>3NF</w:t>
       </w:r>
-      <w:proofErr w:type="spellEnd"/>
       <w:r>
         <w:t>:</w:t>
       </w:r>
@@ -8073,23 +7730,7 @@
         <w:t>Lead</w:t>
       </w:r>
       <w:r>
-        <w:t xml:space="preserve">. </w:t>
-      </w:r>
-      <w:proofErr w:type="gramStart"/>
-      <w:r>
-        <w:t>So</w:t>
-      </w:r>
-      <w:proofErr w:type="gramEnd"/>
-      <w:r>
-        <w:t xml:space="preserve"> it is in </w:t>
-      </w:r>
-      <w:proofErr w:type="spellStart"/>
-      <w:r>
-        <w:t>3NF</w:t>
-      </w:r>
-      <w:proofErr w:type="spellEnd"/>
-      <w:r>
-        <w:t>.</w:t>
+        <w:t>. So it is in 3NF.</w:t>
       </w:r>
     </w:p>
     <w:p>
@@ -8122,7 +7763,6 @@
       <w:r>
         <w:t xml:space="preserve"> cannot determine the key </w:t>
       </w:r>
-      <w:proofErr w:type="spellStart"/>
       <w:r>
         <w:rPr>
           <w:i/>
@@ -8130,7 +7770,6 @@
         </w:rPr>
         <w:t>ClubID</w:t>
       </w:r>
-      <w:proofErr w:type="spellEnd"/>
       <w:r>
         <w:t xml:space="preserve">. </w:t>
       </w:r>
@@ -8142,15 +7781,7 @@
         <w:t>Name</w:t>
       </w:r>
       <w:r>
-        <w:t xml:space="preserve"> is </w:t>
-      </w:r>
-      <w:proofErr w:type="gramStart"/>
-      <w:r>
-        <w:t>either a</w:t>
-      </w:r>
-      <w:proofErr w:type="gramEnd"/>
-      <w:r>
-        <w:t xml:space="preserve"> unique attribute, it is a candidate key. The</w:t>
+        <w:t xml:space="preserve"> is either a unique attribute, it is a candidate key. The</w:t>
       </w:r>
       <w:r>
         <w:t xml:space="preserve"> FD</w:t>
@@ -8168,7 +7799,6 @@
       <w:r>
         <w:t xml:space="preserve"> -&gt; </w:t>
       </w:r>
-      <w:proofErr w:type="spellStart"/>
       <w:r>
         <w:rPr>
           <w:i/>
@@ -8176,7 +7806,6 @@
         </w:rPr>
         <w:t>ClubID</w:t>
       </w:r>
-      <w:proofErr w:type="spellEnd"/>
       <w:r>
         <w:t xml:space="preserve"> does not violate BCNF</w:t>
       </w:r>
@@ -8224,41 +7853,21 @@
         </w:rPr>
         <w:tab/>
       </w:r>
-      <w:proofErr w:type="spellStart"/>
       <w:r>
         <w:rPr>
           <w:rFonts w:cstheme="majorHAnsi"/>
           <w:color w:val="4472C4" w:themeColor="accent1"/>
         </w:rPr>
-        <w:t>Club_Group</w:t>
-      </w:r>
-      <w:proofErr w:type="spellEnd"/>
-      <w:r>
-        <w:rPr>
-          <w:rFonts w:cstheme="majorHAnsi"/>
-          <w:color w:val="4472C4" w:themeColor="accent1"/>
-        </w:rPr>
-        <w:t>(</w:t>
-      </w:r>
-      <w:proofErr w:type="spellStart"/>
+        <w:t>Club_Group(</w:t>
+      </w:r>
       <w:r>
         <w:rPr>
           <w:rFonts w:cstheme="majorHAnsi"/>
           <w:color w:val="4472C4" w:themeColor="accent1"/>
           <w:u w:val="single"/>
         </w:rPr>
-        <w:t>GroupID</w:t>
-      </w:r>
-      <w:proofErr w:type="spellEnd"/>
-      <w:r>
-        <w:rPr>
-          <w:rFonts w:cstheme="majorHAnsi"/>
-          <w:color w:val="4472C4" w:themeColor="accent1"/>
-          <w:u w:val="single"/>
-        </w:rPr>
-        <w:t xml:space="preserve">, </w:t>
-      </w:r>
-      <w:proofErr w:type="spellStart"/>
+        <w:t xml:space="preserve">GroupID, </w:t>
+      </w:r>
       <w:r>
         <w:rPr>
           <w:rFonts w:cstheme="majorHAnsi"/>
@@ -8269,7 +7878,6 @@
         </w:rPr>
         <w:t>ClubID</w:t>
       </w:r>
-      <w:proofErr w:type="spellEnd"/>
       <w:r>
         <w:rPr>
           <w:rFonts w:cstheme="majorHAnsi"/>
@@ -8290,42 +7898,17 @@
         <w:tab/>
       </w:r>
       <w:r>
-        <w:t>{</w:t>
-      </w:r>
-      <w:proofErr w:type="spellStart"/>
-      <w:r>
-        <w:t>ClubID</w:t>
-      </w:r>
-      <w:proofErr w:type="spellEnd"/>
-      <w:r>
-        <w:t xml:space="preserve">, </w:t>
-      </w:r>
-      <w:proofErr w:type="spellStart"/>
-      <w:r>
-        <w:t>GroupID</w:t>
-      </w:r>
-      <w:proofErr w:type="spellEnd"/>
-      <w:r>
-        <w:t>} -&gt; {Name, Lead}</w:t>
+        <w:t>{ClubID, GroupID} -&gt; {Name, Lead}</w:t>
       </w:r>
     </w:p>
     <w:p>
       <w:r>
         <w:tab/>
-        <w:t>{</w:t>
-      </w:r>
-      <w:proofErr w:type="spellStart"/>
-      <w:r>
-        <w:t>GroupID</w:t>
-      </w:r>
-      <w:proofErr w:type="spellEnd"/>
-      <w:r>
-        <w:t>} -&gt; {Name, Lead}</w:t>
+        <w:t>{GroupID} -&gt; {Name, Lead}</w:t>
       </w:r>
     </w:p>
     <w:p/>
     <w:p>
-      <w:proofErr w:type="spellStart"/>
       <w:r>
         <w:rPr>
           <w:b/>
@@ -8333,7 +7916,6 @@
         </w:rPr>
         <w:t>1NF</w:t>
       </w:r>
-      <w:proofErr w:type="spellEnd"/>
       <w:r>
         <w:t>:</w:t>
       </w:r>
@@ -8377,30 +7959,13 @@
         <w:t>ead</w:t>
       </w:r>
       <w:r>
-        <w:t xml:space="preserve"> are atomic. </w:t>
-      </w:r>
-      <w:proofErr w:type="gramStart"/>
-      <w:r>
-        <w:t>So</w:t>
-      </w:r>
-      <w:proofErr w:type="gramEnd"/>
-      <w:r>
-        <w:t xml:space="preserve"> it is in </w:t>
-      </w:r>
-      <w:proofErr w:type="spellStart"/>
-      <w:r>
-        <w:t>1NF</w:t>
-      </w:r>
-      <w:proofErr w:type="spellEnd"/>
-      <w:r>
-        <w:t>.</w:t>
+        <w:t xml:space="preserve"> are atomic. So it is in 1NF.</w:t>
       </w:r>
     </w:p>
     <w:p>
       <w:pPr>
         <w:ind w:left="720" w:hanging="720"/>
       </w:pPr>
-      <w:proofErr w:type="spellStart"/>
       <w:r>
         <w:rPr>
           <w:b/>
@@ -8408,20 +7973,12 @@
         </w:rPr>
         <w:t>2NF</w:t>
       </w:r>
-      <w:proofErr w:type="spellEnd"/>
       <w:r>
         <w:t>:</w:t>
       </w:r>
       <w:r>
         <w:tab/>
-      </w:r>
-      <w:proofErr w:type="gramStart"/>
-      <w:r>
-        <w:t>Non-prime</w:t>
-      </w:r>
-      <w:proofErr w:type="gramEnd"/>
-      <w:r>
-        <w:t xml:space="preserve"> attributes </w:t>
+        <w:t xml:space="preserve">Non-prime attributes </w:t>
       </w:r>
       <w:r>
         <w:rPr>
@@ -8452,7 +8009,6 @@
       <w:r>
         <w:t>{</w:t>
       </w:r>
-      <w:proofErr w:type="spellStart"/>
       <w:r>
         <w:rPr>
           <w:i/>
@@ -8460,11 +8016,9 @@
         </w:rPr>
         <w:t>ClubID</w:t>
       </w:r>
-      <w:proofErr w:type="spellEnd"/>
       <w:r>
         <w:t xml:space="preserve"> and </w:t>
       </w:r>
-      <w:proofErr w:type="spellStart"/>
       <w:r>
         <w:rPr>
           <w:i/>
@@ -8472,7 +8026,6 @@
         </w:rPr>
         <w:t>GroupID</w:t>
       </w:r>
-      <w:proofErr w:type="spellEnd"/>
       <w:r>
         <w:t>}</w:t>
       </w:r>
@@ -8488,7 +8041,6 @@
       <w:r>
         <w:t xml:space="preserve"> FD </w:t>
       </w:r>
-      <w:proofErr w:type="spellStart"/>
       <w:r>
         <w:rPr>
           <w:i/>
@@ -8496,7 +8048,6 @@
         </w:rPr>
         <w:t>GroupID</w:t>
       </w:r>
-      <w:proofErr w:type="spellEnd"/>
       <w:r>
         <w:t xml:space="preserve"> -&gt; {</w:t>
       </w:r>
@@ -8541,7 +8092,6 @@
       <w:r>
         <w:t xml:space="preserve"> </w:t>
       </w:r>
-      <w:proofErr w:type="spellStart"/>
       <w:r>
         <w:rPr>
           <w:i/>
@@ -8549,14 +8099,12 @@
         </w:rPr>
         <w:t>GroupID</w:t>
       </w:r>
-      <w:proofErr w:type="spellEnd"/>
       <w:r>
         <w:t>, but the</w:t>
       </w:r>
       <w:r>
         <w:t xml:space="preserve"> </w:t>
       </w:r>
-      <w:proofErr w:type="spellStart"/>
       <w:r>
         <w:rPr>
           <w:i/>
@@ -8564,7 +8112,6 @@
         </w:rPr>
         <w:t>GroupID</w:t>
       </w:r>
-      <w:proofErr w:type="spellEnd"/>
       <w:r>
         <w:t xml:space="preserve"> </w:t>
       </w:r>
@@ -8583,13 +8130,8 @@
       <w:r>
         <w:t xml:space="preserve"> </w:t>
       </w:r>
-      <w:proofErr w:type="gramStart"/>
-      <w:r>
-        <w:t>Therefore</w:t>
-      </w:r>
-      <w:proofErr w:type="gramEnd"/>
-      <w:r>
-        <w:t xml:space="preserve"> we have two options:</w:t>
+      <w:r>
+        <w:t>Therefore we have two options:</w:t>
       </w:r>
     </w:p>
     <w:p>
@@ -8608,7 +8150,6 @@
       <w:r>
         <w:t xml:space="preserve"> {</w:t>
       </w:r>
-      <w:proofErr w:type="spellStart"/>
       <w:r>
         <w:rPr>
           <w:i/>
@@ -8616,11 +8157,9 @@
         </w:rPr>
         <w:t>ClubID</w:t>
       </w:r>
-      <w:proofErr w:type="spellEnd"/>
       <w:r>
         <w:t xml:space="preserve">, </w:t>
       </w:r>
-      <w:proofErr w:type="spellStart"/>
       <w:r>
         <w:rPr>
           <w:i/>
@@ -8628,7 +8167,6 @@
         </w:rPr>
         <w:t>GroupID</w:t>
       </w:r>
-      <w:proofErr w:type="spellEnd"/>
       <w:r>
         <w:t>}</w:t>
       </w:r>
@@ -8643,7 +8181,6 @@
       <w:r>
         <w:t xml:space="preserve">If we keep the composite key, FD </w:t>
       </w:r>
-      <w:proofErr w:type="spellStart"/>
       <w:r>
         <w:rPr>
           <w:i/>
@@ -8651,7 +8188,6 @@
         </w:rPr>
         <w:t>GroupID</w:t>
       </w:r>
-      <w:proofErr w:type="spellEnd"/>
       <w:r>
         <w:t xml:space="preserve"> -&gt; {</w:t>
       </w:r>
@@ -8676,29 +8212,13 @@
         <w:t>}</w:t>
       </w:r>
       <w:r>
-        <w:t xml:space="preserve"> is a partial dependency. </w:t>
-      </w:r>
-      <w:proofErr w:type="gramStart"/>
-      <w:r>
-        <w:t>Therefore</w:t>
-      </w:r>
-      <w:proofErr w:type="gramEnd"/>
-      <w:r>
-        <w:t xml:space="preserve"> we need to split the relation into two separate relations in order to </w:t>
+        <w:t xml:space="preserve"> is a partial dependency. Therefore we need to split the relation into two separate relations in order to </w:t>
       </w:r>
       <w:r>
         <w:t>fulfil</w:t>
       </w:r>
       <w:r>
-        <w:t xml:space="preserve"> the definition of </w:t>
-      </w:r>
-      <w:proofErr w:type="spellStart"/>
-      <w:r>
-        <w:t>2NF</w:t>
-      </w:r>
-      <w:proofErr w:type="spellEnd"/>
-      <w:r>
-        <w:t xml:space="preserve"> as below:</w:t>
+        <w:t xml:space="preserve"> the definition of 2NF as below:</w:t>
       </w:r>
     </w:p>
     <w:p/>
@@ -8710,23 +8230,13 @@
           <w:color w:val="000000" w:themeColor="text1"/>
         </w:rPr>
       </w:pPr>
-      <w:proofErr w:type="spellStart"/>
-      <w:r>
-        <w:rPr>
-          <w:rFonts w:cstheme="majorHAnsi"/>
-          <w:color w:val="000000" w:themeColor="text1"/>
-        </w:rPr>
-        <w:t>Club_Group</w:t>
-      </w:r>
-      <w:proofErr w:type="spellEnd"/>
-      <w:r>
-        <w:rPr>
-          <w:rFonts w:cstheme="majorHAnsi"/>
-          <w:color w:val="000000" w:themeColor="text1"/>
-        </w:rPr>
-        <w:t>(</w:t>
-      </w:r>
-      <w:proofErr w:type="spellStart"/>
+      <w:r>
+        <w:rPr>
+          <w:rFonts w:cstheme="majorHAnsi"/>
+          <w:color w:val="000000" w:themeColor="text1"/>
+        </w:rPr>
+        <w:t>Club_Group(</w:t>
+      </w:r>
       <w:r>
         <w:rPr>
           <w:rFonts w:cstheme="majorHAnsi"/>
@@ -8737,7 +8247,6 @@
         </w:rPr>
         <w:t>GroupID</w:t>
       </w:r>
-      <w:proofErr w:type="spellEnd"/>
       <w:r>
         <w:rPr>
           <w:rFonts w:cstheme="majorHAnsi"/>
@@ -8746,7 +8255,6 @@
         </w:rPr>
         <w:t xml:space="preserve">, </w:t>
       </w:r>
-      <w:proofErr w:type="spellStart"/>
       <w:r>
         <w:rPr>
           <w:rFonts w:cstheme="majorHAnsi"/>
@@ -8757,7 +8265,6 @@
         </w:rPr>
         <w:t>ClubID</w:t>
       </w:r>
-      <w:proofErr w:type="spellEnd"/>
       <w:r>
         <w:rPr>
           <w:rFonts w:cstheme="majorHAnsi"/>
@@ -8781,7 +8288,6 @@
         </w:rPr>
         <w:t>Group(</w:t>
       </w:r>
-      <w:proofErr w:type="spellStart"/>
       <w:r>
         <w:rPr>
           <w:rFonts w:cstheme="majorHAnsi"/>
@@ -8790,7 +8296,6 @@
         </w:rPr>
         <w:t>GroupID</w:t>
       </w:r>
-      <w:proofErr w:type="spellEnd"/>
       <w:r>
         <w:rPr>
           <w:rFonts w:cstheme="majorHAnsi"/>
@@ -8828,13 +8333,11 @@
         <w:ind w:left="720" w:hanging="720"/>
       </w:pPr>
       <w:r>
-        <w:lastRenderedPageBreak/>
         <w:tab/>
       </w:r>
       <w:r>
         <w:t xml:space="preserve">Option 2: Use </w:t>
       </w:r>
-      <w:proofErr w:type="spellStart"/>
       <w:r>
         <w:rPr>
           <w:i/>
@@ -8842,7 +8345,6 @@
         </w:rPr>
         <w:t>GroupID</w:t>
       </w:r>
-      <w:proofErr w:type="spellEnd"/>
       <w:r>
         <w:t xml:space="preserve"> as the primary key</w:t>
       </w:r>
@@ -8861,66 +8363,40 @@
         <w:t xml:space="preserve">, </w:t>
       </w:r>
       <w:r>
-        <w:t xml:space="preserve">the non-prime attributes are fully dependent on </w:t>
-      </w:r>
-      <w:proofErr w:type="spellStart"/>
-      <w:r>
+        <w:t>the non-prime attributes are fully dependent on GroupID. So it will be in 2NF and renamed as below</w:t>
+      </w:r>
+      <w:r>
+        <w:t>:</w:t>
+      </w:r>
+    </w:p>
+    <w:p>
+      <w:pPr>
+        <w:ind w:left="1440"/>
+      </w:pPr>
+    </w:p>
+    <w:p>
+      <w:pPr>
+        <w:ind w:left="720" w:firstLine="720"/>
+        <w:rPr>
+          <w:rFonts w:cstheme="majorHAnsi"/>
+          <w:color w:val="000000" w:themeColor="text1"/>
+        </w:rPr>
+      </w:pPr>
+      <w:r>
+        <w:rPr>
+          <w:rFonts w:cstheme="majorHAnsi"/>
+          <w:color w:val="000000" w:themeColor="text1"/>
+        </w:rPr>
+        <w:t>Group(</w:t>
+      </w:r>
+      <w:r>
+        <w:rPr>
+          <w:rFonts w:cstheme="majorHAnsi"/>
+          <w:color w:val="000000" w:themeColor="text1"/>
+          <w:u w:val="single"/>
+        </w:rPr>
         <w:t>GroupID</w:t>
       </w:r>
-      <w:proofErr w:type="spellEnd"/>
-      <w:r>
-        <w:t xml:space="preserve">. </w:t>
-      </w:r>
-      <w:proofErr w:type="gramStart"/>
-      <w:r>
-        <w:t>So</w:t>
-      </w:r>
-      <w:proofErr w:type="gramEnd"/>
-      <w:r>
-        <w:t xml:space="preserve"> it will be in </w:t>
-      </w:r>
-      <w:proofErr w:type="spellStart"/>
-      <w:r>
-        <w:t>2NF</w:t>
-      </w:r>
-      <w:proofErr w:type="spellEnd"/>
-      <w:r>
-        <w:t xml:space="preserve"> and renamed as below</w:t>
-      </w:r>
-      <w:r>
-        <w:t>:</w:t>
-      </w:r>
-    </w:p>
-    <w:p>
-      <w:pPr>
-        <w:ind w:left="1440"/>
-      </w:pPr>
-    </w:p>
-    <w:p>
-      <w:pPr>
-        <w:ind w:left="720" w:firstLine="720"/>
-        <w:rPr>
-          <w:rFonts w:cstheme="majorHAnsi"/>
-          <w:color w:val="000000" w:themeColor="text1"/>
-        </w:rPr>
-      </w:pPr>
-      <w:r>
-        <w:rPr>
-          <w:rFonts w:cstheme="majorHAnsi"/>
-          <w:color w:val="000000" w:themeColor="text1"/>
-        </w:rPr>
-        <w:t>Group(</w:t>
-      </w:r>
-      <w:proofErr w:type="spellStart"/>
-      <w:r>
-        <w:rPr>
-          <w:rFonts w:cstheme="majorHAnsi"/>
-          <w:color w:val="000000" w:themeColor="text1"/>
-          <w:u w:val="single"/>
-        </w:rPr>
-        <w:t>GroupID</w:t>
-      </w:r>
-      <w:proofErr w:type="spellEnd"/>
       <w:r>
         <w:rPr>
           <w:rFonts w:cstheme="majorHAnsi"/>
@@ -8928,7 +8404,6 @@
         </w:rPr>
         <w:t xml:space="preserve">, </w:t>
       </w:r>
-      <w:proofErr w:type="spellStart"/>
       <w:r>
         <w:rPr>
           <w:rFonts w:cstheme="majorHAnsi"/>
@@ -8938,7 +8413,6 @@
         </w:rPr>
         <w:t>ClubID</w:t>
       </w:r>
-      <w:proofErr w:type="spellEnd"/>
       <w:r>
         <w:rPr>
           <w:rFonts w:cstheme="majorHAnsi"/>
@@ -9224,23 +8698,7 @@
           <w:rFonts w:cstheme="majorHAnsi"/>
           <w:color w:val="000000" w:themeColor="text1"/>
         </w:rPr>
-        <w:t xml:space="preserve">the relation will use option 2 and be renamed to below in </w:t>
-      </w:r>
-      <w:proofErr w:type="spellStart"/>
-      <w:r>
-        <w:rPr>
-          <w:rFonts w:cstheme="majorHAnsi"/>
-          <w:color w:val="000000" w:themeColor="text1"/>
-        </w:rPr>
-        <w:t>2NF</w:t>
-      </w:r>
-      <w:proofErr w:type="spellEnd"/>
-      <w:r>
-        <w:rPr>
-          <w:rFonts w:cstheme="majorHAnsi"/>
-          <w:color w:val="000000" w:themeColor="text1"/>
-        </w:rPr>
-        <w:t>:</w:t>
+        <w:t>the relation will use option 2 and be renamed to below in 2NF:</w:t>
       </w:r>
     </w:p>
     <w:p/>
@@ -9255,7 +8713,6 @@
         </w:rPr>
         <w:t>Group(</w:t>
       </w:r>
-      <w:proofErr w:type="spellStart"/>
       <w:r>
         <w:rPr>
           <w:rFonts w:cstheme="majorHAnsi"/>
@@ -9264,7 +8721,6 @@
         </w:rPr>
         <w:t>GroupID</w:t>
       </w:r>
-      <w:proofErr w:type="spellEnd"/>
       <w:r>
         <w:rPr>
           <w:rFonts w:cstheme="majorHAnsi"/>
@@ -9272,7 +8728,6 @@
         </w:rPr>
         <w:t xml:space="preserve">, </w:t>
       </w:r>
-      <w:proofErr w:type="spellStart"/>
       <w:r>
         <w:rPr>
           <w:rFonts w:cstheme="majorHAnsi"/>
@@ -9282,7 +8737,6 @@
         </w:rPr>
         <w:t>ClubID</w:t>
       </w:r>
-      <w:proofErr w:type="spellEnd"/>
       <w:r>
         <w:rPr>
           <w:rFonts w:cstheme="majorHAnsi"/>
@@ -9314,7 +8768,6 @@
     </w:p>
     <w:p/>
     <w:p>
-      <w:proofErr w:type="spellStart"/>
       <w:r>
         <w:rPr>
           <w:b/>
@@ -9322,7 +8775,6 @@
         </w:rPr>
         <w:t>3NF</w:t>
       </w:r>
-      <w:proofErr w:type="spellEnd"/>
       <w:r>
         <w:t>:</w:t>
       </w:r>
@@ -9330,7 +8782,6 @@
         <w:tab/>
         <w:t xml:space="preserve">There is no transitive dependency for non-prime attributes </w:t>
       </w:r>
-      <w:proofErr w:type="spellStart"/>
       <w:r>
         <w:rPr>
           <w:i/>
@@ -9338,7 +8789,6 @@
         </w:rPr>
         <w:t>ClubID</w:t>
       </w:r>
-      <w:proofErr w:type="spellEnd"/>
       <w:r>
         <w:t xml:space="preserve">, </w:t>
       </w:r>
@@ -9367,23 +8817,7 @@
         <w:t>ead</w:t>
       </w:r>
       <w:r>
-        <w:t xml:space="preserve">. </w:t>
-      </w:r>
-      <w:proofErr w:type="gramStart"/>
-      <w:r>
-        <w:t>So</w:t>
-      </w:r>
-      <w:proofErr w:type="gramEnd"/>
-      <w:r>
-        <w:t xml:space="preserve"> it is in </w:t>
-      </w:r>
-      <w:proofErr w:type="spellStart"/>
-      <w:r>
-        <w:t>3NF</w:t>
-      </w:r>
-      <w:proofErr w:type="spellEnd"/>
-      <w:r>
-        <w:t>.</w:t>
+        <w:t>. So it is in 3NF.</w:t>
       </w:r>
     </w:p>
     <w:p>
@@ -9404,7 +8838,6 @@
         <w:tab/>
         <w:t xml:space="preserve">Non-prime attributes </w:t>
       </w:r>
-      <w:proofErr w:type="spellStart"/>
       <w:r>
         <w:rPr>
           <w:i/>
@@ -9412,7 +8845,6 @@
         </w:rPr>
         <w:t>ClubID</w:t>
       </w:r>
-      <w:proofErr w:type="spellEnd"/>
       <w:r>
         <w:t xml:space="preserve"> and </w:t>
       </w:r>
@@ -9433,7 +8865,6 @@
       <w:r>
         <w:t xml:space="preserve"> cannot determine </w:t>
       </w:r>
-      <w:proofErr w:type="spellStart"/>
       <w:r>
         <w:rPr>
           <w:i/>
@@ -9441,7 +8872,6 @@
         </w:rPr>
         <w:t>GroupID</w:t>
       </w:r>
-      <w:proofErr w:type="spellEnd"/>
       <w:r>
         <w:t xml:space="preserve">. </w:t>
       </w:r>
@@ -9462,34 +8892,13 @@
         <w:t>same name</w:t>
       </w:r>
       <w:r>
-        <w:t xml:space="preserve">, </w:t>
-      </w:r>
-      <w:proofErr w:type="gramStart"/>
-      <w:r>
-        <w:t>e.g.</w:t>
-      </w:r>
-      <w:proofErr w:type="gramEnd"/>
-      <w:r>
-        <w:t xml:space="preserve"> "</w:t>
-      </w:r>
-      <w:proofErr w:type="spellStart"/>
-      <w:r>
-        <w:t>Group1</w:t>
-      </w:r>
-      <w:proofErr w:type="spellEnd"/>
-      <w:r>
-        <w:t>"</w:t>
+        <w:t>, e.g. "Group1"</w:t>
       </w:r>
       <w:r>
         <w:t xml:space="preserve">. </w:t>
       </w:r>
-      <w:proofErr w:type="gramStart"/>
-      <w:r>
-        <w:t>So</w:t>
-      </w:r>
-      <w:proofErr w:type="gramEnd"/>
-      <w:r>
-        <w:t xml:space="preserve"> it is in BCNF.</w:t>
+      <w:r>
+        <w:t>So it is in BCNF.</w:t>
       </w:r>
     </w:p>
     <w:p>
@@ -9519,7 +8928,6 @@
         </w:rPr>
         <w:t>Group(</w:t>
       </w:r>
-      <w:proofErr w:type="spellStart"/>
       <w:r>
         <w:rPr>
           <w:rFonts w:cstheme="majorHAnsi"/>
@@ -9528,7 +8936,6 @@
         </w:rPr>
         <w:t>GroupID</w:t>
       </w:r>
-      <w:proofErr w:type="spellEnd"/>
       <w:r>
         <w:rPr>
           <w:rFonts w:cstheme="majorHAnsi"/>
@@ -9536,7 +8943,6 @@
         </w:rPr>
         <w:t xml:space="preserve">, </w:t>
       </w:r>
-      <w:proofErr w:type="spellStart"/>
       <w:r>
         <w:rPr>
           <w:rFonts w:cstheme="majorHAnsi"/>
@@ -9546,7 +8952,6 @@
         </w:rPr>
         <w:t>ClubID</w:t>
       </w:r>
-      <w:proofErr w:type="spellEnd"/>
       <w:r>
         <w:rPr>
           <w:rFonts w:cstheme="majorHAnsi"/>
@@ -9613,7 +9018,6 @@
         </w:rPr>
         <w:t>Event(</w:t>
       </w:r>
-      <w:proofErr w:type="spellStart"/>
       <w:r>
         <w:rPr>
           <w:rFonts w:cstheme="majorHAnsi"/>
@@ -9622,31 +9026,13 @@
         </w:rPr>
         <w:t>EventID</w:t>
       </w:r>
-      <w:proofErr w:type="spellEnd"/>
       <w:r>
         <w:rPr>
           <w:rFonts w:cstheme="majorHAnsi"/>
           <w:color w:val="4472C4" w:themeColor="accent1"/>
         </w:rPr>
-        <w:t xml:space="preserve">, Subject, Date, Time, </w:t>
-      </w:r>
-      <w:proofErr w:type="spellStart"/>
-      <w:r>
-        <w:rPr>
-          <w:rFonts w:cstheme="majorHAnsi"/>
-          <w:color w:val="4472C4" w:themeColor="accent1"/>
-        </w:rPr>
-        <w:t>RegistrationFee</w:t>
-      </w:r>
-      <w:proofErr w:type="spellEnd"/>
-      <w:r>
-        <w:rPr>
-          <w:rFonts w:cstheme="majorHAnsi"/>
-          <w:color w:val="4472C4" w:themeColor="accent1"/>
-        </w:rPr>
-        <w:t xml:space="preserve">, Room, Building, Floor, </w:t>
-      </w:r>
-      <w:proofErr w:type="spellStart"/>
+        <w:t xml:space="preserve">, Subject, Date, Time, RegistrationFee, Room, Building, Floor, </w:t>
+      </w:r>
       <w:r>
         <w:rPr>
           <w:rFonts w:cstheme="majorHAnsi"/>
@@ -9656,7 +9042,6 @@
         </w:rPr>
         <w:t>GroupID</w:t>
       </w:r>
-      <w:proofErr w:type="spellEnd"/>
       <w:r>
         <w:rPr>
           <w:rFonts w:cstheme="majorHAnsi"/>
@@ -9679,38 +9064,16 @@
       <w:r>
         <w:tab/>
       </w:r>
-      <w:proofErr w:type="spellStart"/>
-      <w:r>
-        <w:t>EventID</w:t>
-      </w:r>
-      <w:proofErr w:type="spellEnd"/>
-      <w:r>
-        <w:t xml:space="preserve"> -&gt; {</w:t>
-      </w:r>
-      <w:r>
-        <w:rPr>
-          <w:rFonts w:cstheme="majorHAnsi"/>
-          <w:color w:val="000000" w:themeColor="text1"/>
-        </w:rPr>
-        <w:t xml:space="preserve">Subject, Date, Time, </w:t>
-      </w:r>
-      <w:proofErr w:type="spellStart"/>
-      <w:r>
-        <w:rPr>
-          <w:rFonts w:cstheme="majorHAnsi"/>
-          <w:color w:val="000000" w:themeColor="text1"/>
-        </w:rPr>
-        <w:t>RegistrationFee</w:t>
-      </w:r>
-      <w:proofErr w:type="spellEnd"/>
-      <w:r>
-        <w:rPr>
-          <w:rFonts w:cstheme="majorHAnsi"/>
-          <w:color w:val="000000" w:themeColor="text1"/>
-        </w:rPr>
-        <w:t xml:space="preserve">, Room, Building, Floor, </w:t>
-      </w:r>
-      <w:proofErr w:type="spellStart"/>
+      <w:r>
+        <w:t>EventID -&gt; {</w:t>
+      </w:r>
+      <w:r>
+        <w:rPr>
+          <w:rFonts w:cstheme="majorHAnsi"/>
+          <w:color w:val="000000" w:themeColor="text1"/>
+        </w:rPr>
+        <w:t xml:space="preserve">Subject, Date, Time, RegistrationFee, Room, Building, Floor, </w:t>
+      </w:r>
       <w:r>
         <w:rPr>
           <w:rFonts w:cstheme="majorHAnsi"/>
@@ -9718,7 +9081,6 @@
         </w:rPr>
         <w:t>GroupID</w:t>
       </w:r>
-      <w:proofErr w:type="spellEnd"/>
       <w:r>
         <w:t>}</w:t>
       </w:r>
@@ -9736,7 +9098,6 @@
       <w:pPr>
         <w:ind w:left="720" w:hanging="720"/>
       </w:pPr>
-      <w:proofErr w:type="spellStart"/>
       <w:r>
         <w:rPr>
           <w:b/>
@@ -9744,7 +9105,6 @@
         </w:rPr>
         <w:t>1NF</w:t>
       </w:r>
-      <w:proofErr w:type="spellEnd"/>
       <w:r>
         <w:t>:</w:t>
       </w:r>
@@ -9768,9 +9128,8 @@
           <w:iCs/>
           <w:color w:val="000000" w:themeColor="text1"/>
         </w:rPr>
-        <w:t xml:space="preserve">, Time, </w:t>
-      </w:r>
-      <w:proofErr w:type="spellStart"/>
+        <w:t>, Time, RegistrationFee, Room, Building, Floor</w:t>
+      </w:r>
       <w:r>
         <w:rPr>
           <w:rFonts w:cstheme="majorHAnsi"/>
@@ -9778,255 +9137,154 @@
           <w:iCs/>
           <w:color w:val="000000" w:themeColor="text1"/>
         </w:rPr>
-        <w:t>RegistrationFee</w:t>
-      </w:r>
-      <w:proofErr w:type="spellEnd"/>
-      <w:r>
-        <w:rPr>
-          <w:rFonts w:cstheme="majorHAnsi"/>
+        <w:t>, GroupID</w:t>
+      </w:r>
+      <w:r>
+        <w:t xml:space="preserve"> </w:t>
+      </w:r>
+      <w:r>
+        <w:t>are atomic</w:t>
+      </w:r>
+      <w:r>
+        <w:t xml:space="preserve"> and can have only one value and none of them is multivalued</w:t>
+      </w:r>
+      <w:r>
+        <w:t>. So it is in 1NF.</w:t>
+      </w:r>
+    </w:p>
+    <w:p>
+      <w:r>
+        <w:rPr>
+          <w:b/>
+          <w:bCs/>
+        </w:rPr>
+        <w:t>2NF</w:t>
+      </w:r>
+      <w:r>
+        <w:t>:</w:t>
+      </w:r>
+      <w:r>
+        <w:tab/>
+        <w:t xml:space="preserve">Non-prime attributes are fully dependent on the key </w:t>
+      </w:r>
+      <w:r>
+        <w:rPr>
           <w:i/>
           <w:iCs/>
-          <w:color w:val="000000" w:themeColor="text1"/>
-        </w:rPr>
-        <w:t>, Room, Building, Floor</w:t>
-      </w:r>
-      <w:r>
-        <w:rPr>
-          <w:rFonts w:cstheme="majorHAnsi"/>
+        </w:rPr>
+        <w:t>Event</w:t>
+      </w:r>
+      <w:r>
+        <w:rPr>
           <w:i/>
           <w:iCs/>
-          <w:color w:val="000000" w:themeColor="text1"/>
-        </w:rPr>
-        <w:t xml:space="preserve">, </w:t>
-      </w:r>
-      <w:proofErr w:type="spellStart"/>
-      <w:r>
-        <w:rPr>
-          <w:rFonts w:cstheme="majorHAnsi"/>
+        </w:rPr>
+        <w:t>ID</w:t>
+      </w:r>
+      <w:r>
+        <w:t>. So it is in 2NF.</w:t>
+      </w:r>
+    </w:p>
+    <w:p>
+      <w:r>
+        <w:rPr>
+          <w:b/>
+          <w:bCs/>
+        </w:rPr>
+        <w:t>3NF</w:t>
+      </w:r>
+      <w:r>
+        <w:t>:</w:t>
+      </w:r>
+      <w:r>
+        <w:tab/>
+      </w:r>
+      <w:r>
+        <w:t>The</w:t>
+      </w:r>
+      <w:r>
+        <w:t>re</w:t>
+      </w:r>
+      <w:r>
+        <w:t xml:space="preserve"> is no transitive dependency for non-prime attributes</w:t>
+      </w:r>
+      <w:r>
+        <w:t>.</w:t>
+      </w:r>
+      <w:r>
+        <w:t xml:space="preserve"> So it is in 3NF.</w:t>
+      </w:r>
+    </w:p>
+    <w:p>
+      <w:pPr>
+        <w:ind w:left="720" w:hanging="720"/>
+      </w:pPr>
+      <w:r>
+        <w:rPr>
+          <w:b/>
+          <w:bCs/>
+        </w:rPr>
+        <w:t>BCNF</w:t>
+      </w:r>
+      <w:r>
+        <w:t>:</w:t>
+      </w:r>
+      <w:r>
+        <w:tab/>
+        <w:t>Non-prime attributes</w:t>
+      </w:r>
+      <w:r>
+        <w:t xml:space="preserve"> </w:t>
+      </w:r>
+      <w:r>
+        <w:t>cannot determine key</w:t>
+      </w:r>
+      <w:r>
+        <w:t xml:space="preserve"> </w:t>
+      </w:r>
+      <w:r>
+        <w:rPr>
           <w:i/>
           <w:iCs/>
-          <w:color w:val="000000" w:themeColor="text1"/>
-        </w:rPr>
-        <w:t>GroupID</w:t>
-      </w:r>
-      <w:proofErr w:type="spellEnd"/>
-      <w:r>
-        <w:t xml:space="preserve"> </w:t>
-      </w:r>
-      <w:r>
-        <w:t>are atomic</w:t>
-      </w:r>
-      <w:r>
-        <w:t xml:space="preserve"> and can have only one value and none of them is multivalued</w:t>
-      </w:r>
-      <w:r>
-        <w:t xml:space="preserve">. </w:t>
-      </w:r>
-      <w:proofErr w:type="gramStart"/>
-      <w:r>
-        <w:t>So</w:t>
-      </w:r>
-      <w:proofErr w:type="gramEnd"/>
-      <w:r>
-        <w:t xml:space="preserve"> it is in </w:t>
-      </w:r>
-      <w:proofErr w:type="spellStart"/>
-      <w:r>
-        <w:t>1NF</w:t>
-      </w:r>
-      <w:proofErr w:type="spellEnd"/>
-      <w:r>
-        <w:t>.</w:t>
-      </w:r>
-    </w:p>
-    <w:p>
-      <w:proofErr w:type="spellStart"/>
-      <w:r>
-        <w:rPr>
+        </w:rPr>
+        <w:t>Event</w:t>
+      </w:r>
+      <w:r>
+        <w:rPr>
+          <w:i/>
+          <w:iCs/>
+        </w:rPr>
+        <w:t>ID</w:t>
+      </w:r>
+      <w:r>
+        <w:t>. So it is in BCNF.</w:t>
+      </w:r>
+    </w:p>
+    <w:p/>
+    <w:p/>
+    <w:p>
+      <w:pPr>
+        <w:rPr>
+          <w:rFonts w:cstheme="majorHAnsi"/>
+          <w:color w:val="000000" w:themeColor="text1"/>
+        </w:rPr>
+      </w:pPr>
+      <w:r>
+        <w:rPr>
+          <w:rFonts w:cstheme="majorHAnsi"/>
           <w:b/>
           <w:bCs/>
-        </w:rPr>
-        <w:t>2NF</w:t>
-      </w:r>
-      <w:proofErr w:type="spellEnd"/>
-      <w:r>
-        <w:t>:</w:t>
-      </w:r>
-      <w:r>
+          <w:color w:val="000000" w:themeColor="text1"/>
+        </w:rPr>
+        <w:t>Relation:</w:t>
+      </w:r>
+      <w:r>
+        <w:rPr>
+          <w:rFonts w:cstheme="majorHAnsi"/>
+          <w:color w:val="000000" w:themeColor="text1"/>
+        </w:rPr>
         <w:tab/>
       </w:r>
-      <w:proofErr w:type="gramStart"/>
-      <w:r>
-        <w:t>Non-prime</w:t>
-      </w:r>
-      <w:proofErr w:type="gramEnd"/>
-      <w:r>
-        <w:t xml:space="preserve"> attributes are fully dependent on the key </w:t>
-      </w:r>
-      <w:proofErr w:type="spellStart"/>
-      <w:r>
-        <w:rPr>
-          <w:i/>
-          <w:iCs/>
-        </w:rPr>
-        <w:t>Event</w:t>
-      </w:r>
-      <w:r>
-        <w:rPr>
-          <w:i/>
-          <w:iCs/>
-        </w:rPr>
-        <w:t>ID</w:t>
-      </w:r>
-      <w:proofErr w:type="spellEnd"/>
-      <w:r>
-        <w:t xml:space="preserve">. </w:t>
-      </w:r>
-      <w:proofErr w:type="gramStart"/>
-      <w:r>
-        <w:t>So</w:t>
-      </w:r>
-      <w:proofErr w:type="gramEnd"/>
-      <w:r>
-        <w:t xml:space="preserve"> it is in </w:t>
-      </w:r>
-      <w:proofErr w:type="spellStart"/>
-      <w:r>
-        <w:t>2NF</w:t>
-      </w:r>
-      <w:proofErr w:type="spellEnd"/>
-      <w:r>
-        <w:t>.</w:t>
-      </w:r>
-    </w:p>
-    <w:p>
-      <w:proofErr w:type="spellStart"/>
-      <w:r>
-        <w:rPr>
-          <w:b/>
-          <w:bCs/>
-        </w:rPr>
-        <w:t>3NF</w:t>
-      </w:r>
-      <w:proofErr w:type="spellEnd"/>
-      <w:r>
-        <w:t>:</w:t>
-      </w:r>
-      <w:r>
-        <w:tab/>
-      </w:r>
-      <w:r>
-        <w:t>The</w:t>
-      </w:r>
-      <w:r>
-        <w:t>re</w:t>
-      </w:r>
-      <w:r>
-        <w:t xml:space="preserve"> is no transitive dependency for non-prime attributes</w:t>
-      </w:r>
-      <w:r>
-        <w:t>.</w:t>
-      </w:r>
-      <w:r>
-        <w:t xml:space="preserve"> </w:t>
-      </w:r>
-      <w:proofErr w:type="gramStart"/>
-      <w:r>
-        <w:t>So</w:t>
-      </w:r>
-      <w:proofErr w:type="gramEnd"/>
-      <w:r>
-        <w:t xml:space="preserve"> it is in </w:t>
-      </w:r>
-      <w:proofErr w:type="spellStart"/>
-      <w:r>
-        <w:t>3NF</w:t>
-      </w:r>
-      <w:proofErr w:type="spellEnd"/>
-      <w:r>
-        <w:t>.</w:t>
-      </w:r>
-    </w:p>
-    <w:p>
-      <w:pPr>
-        <w:ind w:left="720" w:hanging="720"/>
-      </w:pPr>
-      <w:r>
-        <w:rPr>
-          <w:b/>
-          <w:bCs/>
-        </w:rPr>
-        <w:t>BCNF</w:t>
-      </w:r>
-      <w:r>
-        <w:t>:</w:t>
-      </w:r>
-      <w:r>
-        <w:tab/>
-        <w:t>Non-prime attributes</w:t>
-      </w:r>
-      <w:r>
-        <w:t xml:space="preserve"> </w:t>
-      </w:r>
-      <w:r>
-        <w:t>cannot determine key</w:t>
-      </w:r>
-      <w:r>
-        <w:t xml:space="preserve"> </w:t>
-      </w:r>
-      <w:proofErr w:type="spellStart"/>
-      <w:r>
-        <w:rPr>
-          <w:i/>
-          <w:iCs/>
-        </w:rPr>
-        <w:t>Event</w:t>
-      </w:r>
-      <w:r>
-        <w:rPr>
-          <w:i/>
-          <w:iCs/>
-        </w:rPr>
-        <w:t>ID</w:t>
-      </w:r>
-      <w:proofErr w:type="spellEnd"/>
-      <w:r>
-        <w:t xml:space="preserve">. </w:t>
-      </w:r>
-      <w:proofErr w:type="gramStart"/>
-      <w:r>
-        <w:t>So</w:t>
-      </w:r>
-      <w:proofErr w:type="gramEnd"/>
-      <w:r>
-        <w:t xml:space="preserve"> it is in BCNF.</w:t>
-      </w:r>
-    </w:p>
-    <w:p/>
-    <w:p/>
-    <w:p>
-      <w:pPr>
-        <w:rPr>
-          <w:rFonts w:cstheme="majorHAnsi"/>
-          <w:color w:val="000000" w:themeColor="text1"/>
-        </w:rPr>
-      </w:pPr>
-      <w:r>
-        <w:rPr>
-          <w:rFonts w:cstheme="majorHAnsi"/>
-          <w:b/>
-          <w:bCs/>
-          <w:color w:val="000000" w:themeColor="text1"/>
-        </w:rPr>
-        <w:t>Relation:</w:t>
-      </w:r>
-      <w:r>
-        <w:rPr>
-          <w:rFonts w:cstheme="majorHAnsi"/>
-          <w:color w:val="000000" w:themeColor="text1"/>
-        </w:rPr>
-        <w:tab/>
-      </w:r>
       <w:r>
         <w:rPr>
           <w:rFonts w:cstheme="majorHAnsi"/>
@@ -10034,7 +9292,6 @@
         </w:rPr>
         <w:t>Project(</w:t>
       </w:r>
-      <w:proofErr w:type="spellStart"/>
       <w:r>
         <w:rPr>
           <w:rFonts w:cstheme="majorHAnsi"/>
@@ -10043,7 +9300,6 @@
         </w:rPr>
         <w:t>ProjectCode</w:t>
       </w:r>
-      <w:proofErr w:type="spellEnd"/>
       <w:r>
         <w:rPr>
           <w:rFonts w:cstheme="majorHAnsi"/>
@@ -10051,7 +9307,6 @@
         </w:rPr>
         <w:t xml:space="preserve">, Name, Budget, </w:t>
       </w:r>
-      <w:proofErr w:type="spellStart"/>
       <w:r>
         <w:rPr>
           <w:rFonts w:cstheme="majorHAnsi"/>
@@ -10061,7 +9316,6 @@
         </w:rPr>
         <w:t>GroupID</w:t>
       </w:r>
-      <w:proofErr w:type="spellEnd"/>
       <w:r>
         <w:rPr>
           <w:rFonts w:cstheme="majorHAnsi"/>
@@ -10087,21 +9341,8 @@
       <w:r>
         <w:tab/>
       </w:r>
-      <w:proofErr w:type="spellStart"/>
-      <w:r>
-        <w:t>ProjectCode</w:t>
-      </w:r>
-      <w:proofErr w:type="spellEnd"/>
-      <w:r>
-        <w:t xml:space="preserve"> -&gt; {Name, Budget, </w:t>
-      </w:r>
-      <w:proofErr w:type="spellStart"/>
-      <w:r>
-        <w:t>GroupID</w:t>
-      </w:r>
-      <w:proofErr w:type="spellEnd"/>
-      <w:r>
-        <w:t>}</w:t>
+      <w:r>
+        <w:t>ProjectCode -&gt; {Name, Budget, GroupID}</w:t>
       </w:r>
     </w:p>
     <w:p/>
@@ -10109,7 +9350,6 @@
       <w:pPr>
         <w:ind w:left="720" w:hanging="720"/>
       </w:pPr>
-      <w:proofErr w:type="spellStart"/>
       <w:r>
         <w:rPr>
           <w:b/>
@@ -10117,7 +9357,6 @@
         </w:rPr>
         <w:t>1NF</w:t>
       </w:r>
-      <w:proofErr w:type="spellEnd"/>
       <w:r>
         <w:t>:</w:t>
       </w:r>
@@ -10159,7 +9398,6 @@
         </w:rPr>
         <w:t xml:space="preserve">, </w:t>
       </w:r>
-      <w:proofErr w:type="spellStart"/>
       <w:r>
         <w:rPr>
           <w:rFonts w:cstheme="majorHAnsi"/>
@@ -10169,29 +9407,11 @@
         </w:rPr>
         <w:t>GroupID</w:t>
       </w:r>
-      <w:proofErr w:type="spellEnd"/>
-      <w:r>
-        <w:t xml:space="preserve"> are atomic and can have only one value and none of them is multivalued. </w:t>
-      </w:r>
-      <w:proofErr w:type="gramStart"/>
-      <w:r>
-        <w:t>So</w:t>
-      </w:r>
-      <w:proofErr w:type="gramEnd"/>
-      <w:r>
-        <w:t xml:space="preserve"> it is in </w:t>
-      </w:r>
-      <w:proofErr w:type="spellStart"/>
-      <w:r>
-        <w:t>1NF</w:t>
-      </w:r>
-      <w:proofErr w:type="spellEnd"/>
-      <w:r>
-        <w:t>.</w:t>
-      </w:r>
-    </w:p>
-    <w:p>
-      <w:proofErr w:type="spellStart"/>
+      <w:r>
+        <w:t xml:space="preserve"> are atomic and can have only one value and none of them is multivalued. So it is in 1NF.</w:t>
+      </w:r>
+    </w:p>
+    <w:p>
       <w:r>
         <w:rPr>
           <w:b/>
@@ -10199,22 +9419,13 @@
         </w:rPr>
         <w:t>2NF</w:t>
       </w:r>
-      <w:proofErr w:type="spellEnd"/>
       <w:r>
         <w:t>:</w:t>
       </w:r>
       <w:r>
         <w:tab/>
-      </w:r>
-      <w:proofErr w:type="gramStart"/>
-      <w:r>
-        <w:t>Non-prime</w:t>
-      </w:r>
-      <w:proofErr w:type="gramEnd"/>
-      <w:r>
-        <w:t xml:space="preserve"> attributes are fully dependent on the key </w:t>
-      </w:r>
-      <w:proofErr w:type="spellStart"/>
+        <w:t xml:space="preserve">Non-prime attributes are fully dependent on the key </w:t>
+      </w:r>
       <w:r>
         <w:rPr>
           <w:i/>
@@ -10222,29 +9433,11 @@
         </w:rPr>
         <w:t>ProjectCode</w:t>
       </w:r>
-      <w:proofErr w:type="spellEnd"/>
-      <w:r>
-        <w:t xml:space="preserve">. </w:t>
-      </w:r>
-      <w:proofErr w:type="gramStart"/>
-      <w:r>
-        <w:t>So</w:t>
-      </w:r>
-      <w:proofErr w:type="gramEnd"/>
-      <w:r>
-        <w:t xml:space="preserve"> it is in </w:t>
-      </w:r>
-      <w:proofErr w:type="spellStart"/>
-      <w:r>
-        <w:t>2NF</w:t>
-      </w:r>
-      <w:proofErr w:type="spellEnd"/>
-      <w:r>
-        <w:t>.</w:t>
-      </w:r>
-    </w:p>
-    <w:p>
-      <w:proofErr w:type="spellStart"/>
+      <w:r>
+        <w:t>. So it is in 2NF.</w:t>
+      </w:r>
+    </w:p>
+    <w:p>
       <w:r>
         <w:rPr>
           <w:b/>
@@ -10252,29 +9445,12 @@
         </w:rPr>
         <w:t>3NF</w:t>
       </w:r>
-      <w:proofErr w:type="spellEnd"/>
       <w:r>
         <w:t>:</w:t>
       </w:r>
       <w:r>
         <w:tab/>
-        <w:t xml:space="preserve">There is no transitive dependency for non-prime attributes. </w:t>
-      </w:r>
-      <w:proofErr w:type="gramStart"/>
-      <w:r>
-        <w:t>So</w:t>
-      </w:r>
-      <w:proofErr w:type="gramEnd"/>
-      <w:r>
-        <w:t xml:space="preserve"> it is in </w:t>
-      </w:r>
-      <w:proofErr w:type="spellStart"/>
-      <w:r>
-        <w:t>3NF</w:t>
-      </w:r>
-      <w:proofErr w:type="spellEnd"/>
-      <w:r>
-        <w:t>.</w:t>
+        <w:t>There is no transitive dependency for non-prime attributes. So it is in 3NF.</w:t>
       </w:r>
     </w:p>
     <w:p>
@@ -10295,7 +9471,6 @@
         <w:tab/>
         <w:t xml:space="preserve">Non-prime attributes cannot determine key </w:t>
       </w:r>
-      <w:proofErr w:type="spellStart"/>
       <w:r>
         <w:rPr>
           <w:i/>
@@ -10303,17 +9478,8 @@
         </w:rPr>
         <w:t>ProjectCode</w:t>
       </w:r>
-      <w:proofErr w:type="spellEnd"/>
-      <w:r>
-        <w:t xml:space="preserve">. </w:t>
-      </w:r>
-      <w:proofErr w:type="gramStart"/>
-      <w:r>
-        <w:t>So</w:t>
-      </w:r>
-      <w:proofErr w:type="gramEnd"/>
-      <w:r>
-        <w:t xml:space="preserve"> it is in BCNF.</w:t>
+      <w:r>
+        <w:t>. So it is in BCNF.</w:t>
       </w:r>
     </w:p>
     <w:p/>
@@ -10335,23 +9501,13 @@
         </w:rPr>
         <w:tab/>
       </w:r>
-      <w:proofErr w:type="spellStart"/>
       <w:r>
         <w:rPr>
           <w:rFonts w:cstheme="majorHAnsi"/>
           <w:color w:val="4472C4" w:themeColor="accent1"/>
         </w:rPr>
-        <w:t>Member_Joins_Group</w:t>
-      </w:r>
-      <w:proofErr w:type="spellEnd"/>
-      <w:r>
-        <w:rPr>
-          <w:rFonts w:cstheme="majorHAnsi"/>
-          <w:color w:val="4472C4" w:themeColor="accent1"/>
-        </w:rPr>
-        <w:t>(</w:t>
-      </w:r>
-      <w:proofErr w:type="spellStart"/>
+        <w:t>Member_Joins_Group(</w:t>
+      </w:r>
       <w:r>
         <w:rPr>
           <w:rFonts w:cstheme="majorHAnsi"/>
@@ -10360,9 +9516,204 @@
           <w:color w:val="4472C4" w:themeColor="accent1"/>
           <w:u w:val="single"/>
         </w:rPr>
+        <w:t>MemberID, GroupID</w:t>
+      </w:r>
+      <w:r>
+        <w:rPr>
+          <w:rFonts w:cstheme="majorHAnsi"/>
+          <w:color w:val="4472C4" w:themeColor="accent1"/>
+        </w:rPr>
+        <w:t>)</w:t>
+      </w:r>
+    </w:p>
+    <w:p>
+      <w:r>
+        <w:rPr>
+          <w:b/>
+          <w:bCs/>
+        </w:rPr>
+        <w:t>FD(s):</w:t>
+      </w:r>
+      <w:r>
+        <w:tab/>
+      </w:r>
+      <w:r>
+        <w:t>{MemberID, GroupID}</w:t>
+      </w:r>
+      <w:r>
+        <w:t xml:space="preserve"> -&gt; </w:t>
+      </w:r>
+      <w:r>
+        <w:t>{MemberID, GroupID}</w:t>
+      </w:r>
+    </w:p>
+    <w:p/>
+    <w:p>
+      <w:pPr>
+        <w:ind w:left="720" w:hanging="720"/>
+      </w:pPr>
+      <w:r>
+        <w:rPr>
+          <w:b/>
+          <w:bCs/>
+        </w:rPr>
+        <w:t>1NF</w:t>
+      </w:r>
+      <w:r>
+        <w:t>:</w:t>
+      </w:r>
+      <w:r>
+        <w:tab/>
+        <w:t xml:space="preserve">There is no non-prime attribute, and </w:t>
+      </w:r>
+      <w:r>
+        <w:rPr>
+          <w:i/>
+          <w:iCs/>
+        </w:rPr>
         <w:t>MemberID</w:t>
       </w:r>
-      <w:proofErr w:type="spellEnd"/>
+      <w:r>
+        <w:t xml:space="preserve"> and </w:t>
+      </w:r>
+      <w:r>
+        <w:rPr>
+          <w:i/>
+          <w:iCs/>
+        </w:rPr>
+        <w:t>GroupID</w:t>
+      </w:r>
+      <w:r>
+        <w:t xml:space="preserve"> are atomic. So it is in 1NF.</w:t>
+      </w:r>
+    </w:p>
+    <w:p>
+      <w:r>
+        <w:rPr>
+          <w:b/>
+          <w:bCs/>
+        </w:rPr>
+        <w:t>2NF</w:t>
+      </w:r>
+      <w:r>
+        <w:t>:</w:t>
+      </w:r>
+      <w:r>
+        <w:tab/>
+      </w:r>
+      <w:r>
+        <w:t xml:space="preserve">No non-prime attribute and composite key </w:t>
+      </w:r>
+      <w:r>
+        <w:rPr>
+          <w:i/>
+          <w:iCs/>
+        </w:rPr>
+        <w:t>MemberID</w:t>
+      </w:r>
+      <w:r>
+        <w:t xml:space="preserve"> and </w:t>
+      </w:r>
+      <w:r>
+        <w:rPr>
+          <w:i/>
+          <w:iCs/>
+        </w:rPr>
+        <w:t>GroupID</w:t>
+      </w:r>
+      <w:r>
+        <w:t xml:space="preserve"> can always </w:t>
+      </w:r>
+      <w:r>
+        <w:t xml:space="preserve">fully </w:t>
+      </w:r>
+      <w:r>
+        <w:t>determine itself</w:t>
+      </w:r>
+      <w:r>
+        <w:t>. So it is in 2NF.</w:t>
+      </w:r>
+    </w:p>
+    <w:p>
+      <w:r>
+        <w:rPr>
+          <w:b/>
+          <w:bCs/>
+        </w:rPr>
+        <w:t>3NF</w:t>
+      </w:r>
+      <w:r>
+        <w:t>:</w:t>
+      </w:r>
+      <w:r>
+        <w:tab/>
+      </w:r>
+      <w:r>
+        <w:t>No non-prime attribute and</w:t>
+      </w:r>
+      <w:r>
+        <w:t xml:space="preserve"> no</w:t>
+      </w:r>
+      <w:r>
+        <w:t xml:space="preserve"> </w:t>
+      </w:r>
+      <w:r>
+        <w:t>transitive dependency. So it is in 3NF.</w:t>
+      </w:r>
+    </w:p>
+    <w:p>
+      <w:r>
+        <w:rPr>
+          <w:b/>
+          <w:bCs/>
+        </w:rPr>
+        <w:t>BCNF</w:t>
+      </w:r>
+      <w:r>
+        <w:t>:</w:t>
+      </w:r>
+      <w:r>
+        <w:tab/>
+      </w:r>
+      <w:r>
+        <w:t>No n</w:t>
+      </w:r>
+      <w:r>
+        <w:t>on-prime attribute. So it is in BCNF.</w:t>
+      </w:r>
+    </w:p>
+    <w:p/>
+    <w:p/>
+    <w:p>
+      <w:pPr>
+        <w:rPr>
+          <w:rFonts w:cstheme="majorHAnsi"/>
+          <w:color w:val="4472C4" w:themeColor="accent1"/>
+        </w:rPr>
+      </w:pPr>
+      <w:r>
+        <w:rPr>
+          <w:rFonts w:cstheme="majorHAnsi"/>
+          <w:b/>
+          <w:bCs/>
+          <w:color w:val="000000" w:themeColor="text1"/>
+        </w:rPr>
+        <w:t>Relation:</w:t>
+      </w:r>
+      <w:r>
+        <w:rPr>
+          <w:rFonts w:cstheme="majorHAnsi"/>
+          <w:color w:val="000000" w:themeColor="text1"/>
+        </w:rPr>
+        <w:tab/>
+      </w:r>
+      <w:r>
+        <w:rPr>
+          <w:rFonts w:cstheme="majorHAnsi"/>
+          <w:color w:val="4472C4" w:themeColor="accent1"/>
+        </w:rPr>
+        <w:t>Member_WorksOn_Project(</w:t>
+      </w:r>
       <w:r>
         <w:rPr>
           <w:rFonts w:cstheme="majorHAnsi"/>
@@ -10371,9 +9722,270 @@
           <w:color w:val="4472C4" w:themeColor="accent1"/>
           <w:u w:val="single"/>
         </w:rPr>
+        <w:t>MemberID, ProjectCode</w:t>
+      </w:r>
+      <w:r>
+        <w:rPr>
+          <w:rFonts w:cstheme="majorHAnsi"/>
+          <w:color w:val="4472C4" w:themeColor="accent1"/>
+        </w:rPr>
+        <w:t>, MemberPortion)</w:t>
+      </w:r>
+    </w:p>
+    <w:p>
+      <w:r>
+        <w:rPr>
+          <w:b/>
+          <w:bCs/>
+        </w:rPr>
+        <w:t>FD(s):</w:t>
+      </w:r>
+      <w:r>
+        <w:tab/>
+      </w:r>
+      <w:r>
+        <w:t xml:space="preserve">{MemberID, </w:t>
+      </w:r>
+      <w:r>
+        <w:t>ProjectCode</w:t>
+      </w:r>
+      <w:r>
+        <w:t>} -&gt; Member</w:t>
+      </w:r>
+      <w:r>
+        <w:t>Portion</w:t>
+      </w:r>
+    </w:p>
+    <w:p/>
+    <w:p>
+      <w:pPr>
+        <w:ind w:left="720" w:hanging="720"/>
+      </w:pPr>
+      <w:r>
+        <w:rPr>
+          <w:b/>
+          <w:bCs/>
+        </w:rPr>
+        <w:t>1NF</w:t>
+      </w:r>
+      <w:r>
+        <w:t>:</w:t>
+      </w:r>
+      <w:r>
+        <w:tab/>
+      </w:r>
+      <w:r>
+        <w:t xml:space="preserve">We assume non-prime attribute </w:t>
+      </w:r>
+      <w:r>
+        <w:rPr>
+          <w:i/>
+          <w:iCs/>
+        </w:rPr>
+        <w:t>MemberPortion</w:t>
+      </w:r>
+      <w:r>
+        <w:t xml:space="preserve"> is atomic and can have only one value</w:t>
+      </w:r>
+      <w:r>
+        <w:t>. So it is in 1NF.</w:t>
+      </w:r>
+    </w:p>
+    <w:p>
+      <w:r>
+        <w:rPr>
+          <w:b/>
+          <w:bCs/>
+        </w:rPr>
+        <w:t>2NF</w:t>
+      </w:r>
+      <w:r>
+        <w:t>:</w:t>
+      </w:r>
+      <w:r>
+        <w:tab/>
+        <w:t xml:space="preserve">Non-prime attribute </w:t>
+      </w:r>
+      <w:r>
+        <w:rPr>
+          <w:i/>
+          <w:iCs/>
+        </w:rPr>
+        <w:t>MemberPortion</w:t>
+      </w:r>
+      <w:r>
+        <w:t xml:space="preserve"> is fully dependent on composite key {</w:t>
+      </w:r>
+      <w:r>
+        <w:rPr>
+          <w:i/>
+          <w:iCs/>
+        </w:rPr>
+        <w:t>Member</w:t>
+      </w:r>
+      <w:r>
+        <w:rPr>
+          <w:i/>
+          <w:iCs/>
+        </w:rPr>
+        <w:t>ID</w:t>
+      </w:r>
+      <w:r>
         <w:t xml:space="preserve">, </w:t>
       </w:r>
-      <w:proofErr w:type="spellStart"/>
+      <w:r>
+        <w:rPr>
+          <w:i/>
+          <w:iCs/>
+        </w:rPr>
+        <w:t>ProjectCode</w:t>
+      </w:r>
+      <w:r>
+        <w:t>}. So it is in 2NF.</w:t>
+      </w:r>
+    </w:p>
+    <w:p>
+      <w:r>
+        <w:rPr>
+          <w:b/>
+          <w:bCs/>
+        </w:rPr>
+        <w:t>3NF</w:t>
+      </w:r>
+      <w:r>
+        <w:t>:</w:t>
+      </w:r>
+      <w:r>
+        <w:tab/>
+        <w:t xml:space="preserve">There is no transitive dependency for non-prime attribute </w:t>
+      </w:r>
+      <w:r>
+        <w:rPr>
+          <w:i/>
+          <w:iCs/>
+        </w:rPr>
+        <w:t>MemberPortion</w:t>
+      </w:r>
+      <w:r>
+        <w:t>. So it is in 3NF.</w:t>
+      </w:r>
+    </w:p>
+    <w:p>
+      <w:pPr>
+        <w:rPr>
+          <w:rFonts w:cstheme="majorHAnsi"/>
+          <w:b/>
+          <w:bCs/>
+          <w:color w:val="000000" w:themeColor="text1"/>
+        </w:rPr>
+      </w:pPr>
+      <w:r>
+        <w:rPr>
+          <w:b/>
+          <w:bCs/>
+        </w:rPr>
+        <w:t>BCNF</w:t>
+      </w:r>
+      <w:r>
+        <w:t>:</w:t>
+      </w:r>
+      <w:r>
+        <w:tab/>
+        <w:t xml:space="preserve">Non-prime attribute </w:t>
+      </w:r>
+      <w:r>
+        <w:rPr>
+          <w:i/>
+          <w:iCs/>
+        </w:rPr>
+        <w:t>MemberPortion</w:t>
+      </w:r>
+      <w:r>
+        <w:t xml:space="preserve"> cannot determine the key </w:t>
+      </w:r>
+      <w:r>
+        <w:t>composite key {</w:t>
+      </w:r>
+      <w:r>
+        <w:rPr>
+          <w:i/>
+          <w:iCs/>
+        </w:rPr>
+        <w:t>Member</w:t>
+      </w:r>
+      <w:r>
+        <w:rPr>
+          <w:i/>
+          <w:iCs/>
+        </w:rPr>
+        <w:t>ID</w:t>
+      </w:r>
+      <w:r>
+        <w:t xml:space="preserve">, </w:t>
+      </w:r>
+      <w:r>
+        <w:rPr>
+          <w:i/>
+          <w:iCs/>
+        </w:rPr>
+        <w:t>ProjectCode</w:t>
+      </w:r>
+      <w:r>
+        <w:t>}</w:t>
+      </w:r>
+      <w:r>
+        <w:t xml:space="preserve">. </w:t>
+      </w:r>
+      <w:r>
+        <w:rPr>
+          <w:i/>
+          <w:iCs/>
+        </w:rPr>
+        <w:t>S</w:t>
+      </w:r>
+      <w:r>
+        <w:t>o it is in BCNF.</w:t>
+      </w:r>
+    </w:p>
+    <w:p>
+      <w:pPr>
+        <w:rPr>
+          <w:rFonts w:cstheme="majorHAnsi"/>
+          <w:b/>
+          <w:bCs/>
+          <w:color w:val="000000" w:themeColor="text1"/>
+        </w:rPr>
+      </w:pPr>
+    </w:p>
+    <w:p>
+      <w:pPr>
+        <w:rPr>
+          <w:color w:val="4472C4" w:themeColor="accent1"/>
+        </w:rPr>
+      </w:pPr>
+      <w:r>
+        <w:rPr>
+          <w:rFonts w:cstheme="majorHAnsi"/>
+          <w:b/>
+          <w:bCs/>
+          <w:color w:val="000000" w:themeColor="text1"/>
+        </w:rPr>
+        <w:t>Relation:</w:t>
+      </w:r>
+      <w:r>
+        <w:rPr>
+          <w:rFonts w:cstheme="majorHAnsi"/>
+          <w:color w:val="000000" w:themeColor="text1"/>
+        </w:rPr>
+        <w:tab/>
+      </w:r>
+      <w:r>
+        <w:rPr>
+          <w:rFonts w:cstheme="majorHAnsi"/>
+          <w:color w:val="4472C4" w:themeColor="accent1"/>
+        </w:rPr>
+        <w:t>Alumnus_WorkHistory(</w:t>
+      </w:r>
       <w:r>
         <w:rPr>
           <w:rFonts w:cstheme="majorHAnsi"/>
@@ -10382,372 +9994,128 @@
           <w:color w:val="4472C4" w:themeColor="accent1"/>
           <w:u w:val="single"/>
         </w:rPr>
-        <w:t>GroupID</w:t>
-      </w:r>
-      <w:proofErr w:type="spellEnd"/>
-      <w:r>
-        <w:rPr>
-          <w:rFonts w:cstheme="majorHAnsi"/>
-          <w:color w:val="4472C4" w:themeColor="accent1"/>
-        </w:rPr>
-        <w:t>)</w:t>
-      </w:r>
-    </w:p>
-    <w:p>
-      <w:r>
-        <w:rPr>
-          <w:b/>
-          <w:bCs/>
-        </w:rPr>
-        <w:t>FD(s):</w:t>
-      </w:r>
-      <w:r>
-        <w:tab/>
-      </w:r>
-      <w:r>
-        <w:t>{</w:t>
-      </w:r>
-      <w:proofErr w:type="spellStart"/>
-      <w:r>
         <w:t>MemberID</w:t>
       </w:r>
-      <w:proofErr w:type="spellEnd"/>
-      <w:r>
-        <w:t xml:space="preserve">, </w:t>
-      </w:r>
-      <w:proofErr w:type="spellStart"/>
-      <w:r>
-        <w:t>GroupID</w:t>
-      </w:r>
-      <w:proofErr w:type="spellEnd"/>
-      <w:r>
-        <w:t>}</w:t>
-      </w:r>
-      <w:r>
-        <w:t xml:space="preserve"> -&gt; </w:t>
-      </w:r>
-      <w:r>
-        <w:t>{</w:t>
-      </w:r>
-      <w:proofErr w:type="spellStart"/>
-      <w:r>
-        <w:t>MemberID</w:t>
-      </w:r>
-      <w:proofErr w:type="spellEnd"/>
-      <w:r>
-        <w:t xml:space="preserve">, </w:t>
-      </w:r>
-      <w:proofErr w:type="spellStart"/>
-      <w:r>
-        <w:t>GroupID</w:t>
-      </w:r>
-      <w:proofErr w:type="spellEnd"/>
-      <w:r>
-        <w:t>}</w:t>
-      </w:r>
-    </w:p>
-    <w:p/>
-    <w:p>
-      <w:pPr>
-        <w:ind w:left="720" w:hanging="720"/>
-      </w:pPr>
-      <w:proofErr w:type="spellStart"/>
-      <w:r>
-        <w:rPr>
-          <w:b/>
-          <w:bCs/>
-        </w:rPr>
-        <w:t>1NF</w:t>
-      </w:r>
-      <w:proofErr w:type="spellEnd"/>
-      <w:r>
-        <w:t>:</w:t>
-      </w:r>
-      <w:r>
-        <w:tab/>
-        <w:t xml:space="preserve">There is no non-prime attribute, and </w:t>
-      </w:r>
-      <w:proofErr w:type="spellStart"/>
-      <w:r>
-        <w:rPr>
-          <w:i/>
-          <w:iCs/>
-        </w:rPr>
-        <w:t>MemberID</w:t>
-      </w:r>
-      <w:proofErr w:type="spellEnd"/>
-      <w:r>
-        <w:t xml:space="preserve"> and </w:t>
-      </w:r>
-      <w:proofErr w:type="spellStart"/>
-      <w:r>
-        <w:rPr>
-          <w:i/>
-          <w:iCs/>
-        </w:rPr>
-        <w:t>GroupID</w:t>
-      </w:r>
-      <w:proofErr w:type="spellEnd"/>
-      <w:r>
-        <w:t xml:space="preserve"> are atomic. </w:t>
-      </w:r>
-      <w:proofErr w:type="gramStart"/>
-      <w:r>
-        <w:t>So</w:t>
-      </w:r>
-      <w:proofErr w:type="gramEnd"/>
-      <w:r>
-        <w:t xml:space="preserve"> it is in </w:t>
-      </w:r>
-      <w:proofErr w:type="spellStart"/>
-      <w:r>
-        <w:t>1NF</w:t>
-      </w:r>
-      <w:proofErr w:type="spellEnd"/>
-      <w:r>
-        <w:t>.</w:t>
-      </w:r>
-    </w:p>
-    <w:p>
-      <w:proofErr w:type="spellStart"/>
-      <w:r>
-        <w:rPr>
-          <w:b/>
-          <w:bCs/>
-        </w:rPr>
-        <w:t>2NF</w:t>
-      </w:r>
-      <w:proofErr w:type="spellEnd"/>
-      <w:r>
-        <w:t>:</w:t>
-      </w:r>
-      <w:r>
-        <w:tab/>
-      </w:r>
-      <w:r>
-        <w:t xml:space="preserve">No non-prime attribute and composite key </w:t>
-      </w:r>
-      <w:proofErr w:type="spellStart"/>
-      <w:r>
-        <w:rPr>
-          <w:i/>
-          <w:iCs/>
-        </w:rPr>
-        <w:t>MemberID</w:t>
-      </w:r>
-      <w:proofErr w:type="spellEnd"/>
-      <w:r>
-        <w:t xml:space="preserve"> and </w:t>
-      </w:r>
-      <w:proofErr w:type="spellStart"/>
-      <w:r>
-        <w:rPr>
-          <w:i/>
-          <w:iCs/>
-        </w:rPr>
-        <w:t>GroupID</w:t>
-      </w:r>
-      <w:proofErr w:type="spellEnd"/>
-      <w:r>
-        <w:t xml:space="preserve"> can always </w:t>
-      </w:r>
-      <w:r>
-        <w:t xml:space="preserve">fully </w:t>
-      </w:r>
-      <w:r>
-        <w:t>determine itself</w:t>
-      </w:r>
-      <w:r>
-        <w:t xml:space="preserve">. </w:t>
-      </w:r>
-      <w:proofErr w:type="gramStart"/>
-      <w:r>
-        <w:t>So</w:t>
-      </w:r>
-      <w:proofErr w:type="gramEnd"/>
-      <w:r>
-        <w:t xml:space="preserve"> it is in </w:t>
-      </w:r>
-      <w:proofErr w:type="spellStart"/>
-      <w:r>
-        <w:t>2NF</w:t>
-      </w:r>
-      <w:proofErr w:type="spellEnd"/>
-      <w:r>
-        <w:t>.</w:t>
-      </w:r>
-    </w:p>
-    <w:p>
-      <w:proofErr w:type="spellStart"/>
-      <w:r>
-        <w:rPr>
-          <w:b/>
-          <w:bCs/>
-        </w:rPr>
-        <w:t>3NF</w:t>
-      </w:r>
-      <w:proofErr w:type="spellEnd"/>
-      <w:r>
-        <w:t>:</w:t>
-      </w:r>
-      <w:r>
-        <w:tab/>
-      </w:r>
-      <w:r>
-        <w:t>No non-prime attribute and</w:t>
-      </w:r>
-      <w:r>
-        <w:t xml:space="preserve"> no</w:t>
-      </w:r>
-      <w:r>
-        <w:t xml:space="preserve"> </w:t>
-      </w:r>
-      <w:r>
-        <w:t xml:space="preserve">transitive dependency. </w:t>
-      </w:r>
-      <w:proofErr w:type="gramStart"/>
-      <w:r>
-        <w:t>So</w:t>
-      </w:r>
-      <w:proofErr w:type="gramEnd"/>
-      <w:r>
-        <w:t xml:space="preserve"> it is in </w:t>
-      </w:r>
-      <w:proofErr w:type="spellStart"/>
-      <w:r>
-        <w:t>3NF</w:t>
-      </w:r>
-      <w:proofErr w:type="spellEnd"/>
-      <w:r>
-        <w:t>.</w:t>
-      </w:r>
-    </w:p>
-    <w:p>
-      <w:r>
-        <w:rPr>
-          <w:b/>
-          <w:bCs/>
-        </w:rPr>
-        <w:t>BCNF</w:t>
-      </w:r>
-      <w:r>
-        <w:t>:</w:t>
-      </w:r>
-      <w:r>
-        <w:tab/>
-      </w:r>
-      <w:r>
-        <w:t>No n</w:t>
-      </w:r>
-      <w:r>
-        <w:t xml:space="preserve">on-prime attribute. </w:t>
-      </w:r>
-      <w:proofErr w:type="gramStart"/>
-      <w:r>
-        <w:t>So</w:t>
-      </w:r>
-      <w:proofErr w:type="gramEnd"/>
-      <w:r>
-        <w:t xml:space="preserve"> it is in BCNF.</w:t>
-      </w:r>
-    </w:p>
-    <w:p/>
-    <w:p/>
-    <w:p>
-      <w:pPr>
-        <w:rPr>
-          <w:rFonts w:cstheme="majorHAnsi"/>
-          <w:color w:val="4472C4" w:themeColor="accent1"/>
-        </w:rPr>
-      </w:pPr>
-      <w:r>
-        <w:rPr>
-          <w:rFonts w:cstheme="majorHAnsi"/>
-          <w:b/>
-          <w:bCs/>
-          <w:color w:val="000000" w:themeColor="text1"/>
-        </w:rPr>
-        <w:t>Relation:</w:t>
-      </w:r>
-      <w:r>
-        <w:rPr>
-          <w:rFonts w:cstheme="majorHAnsi"/>
-          <w:color w:val="000000" w:themeColor="text1"/>
-        </w:rPr>
-        <w:tab/>
-      </w:r>
-      <w:proofErr w:type="spellStart"/>
-      <w:r>
-        <w:rPr>
-          <w:rFonts w:cstheme="majorHAnsi"/>
-          <w:color w:val="4472C4" w:themeColor="accent1"/>
-        </w:rPr>
-        <w:t>Member_WorksOn_Project</w:t>
-      </w:r>
-      <w:proofErr w:type="spellEnd"/>
-      <w:r>
-        <w:rPr>
-          <w:rFonts w:cstheme="majorHAnsi"/>
-          <w:color w:val="4472C4" w:themeColor="accent1"/>
-        </w:rPr>
-        <w:t>(</w:t>
-      </w:r>
-      <w:proofErr w:type="spellStart"/>
       <w:r>
         <w:rPr>
           <w:rFonts w:cstheme="majorHAnsi"/>
           <w:b/>
           <w:bCs/>
           <w:color w:val="4472C4" w:themeColor="accent1"/>
-          <w:u w:val="single"/>
-        </w:rPr>
-        <w:t>MemberID</w:t>
-      </w:r>
-      <w:proofErr w:type="spellEnd"/>
-      <w:r>
-        <w:rPr>
-          <w:rFonts w:cstheme="majorHAnsi"/>
+        </w:rPr>
+        <w:t>,</w:t>
+      </w:r>
+      <w:r>
+        <w:rPr>
+          <w:rFonts w:cstheme="majorHAnsi"/>
+          <w:color w:val="4472C4" w:themeColor="accent1"/>
+        </w:rPr>
+        <w:t xml:space="preserve"> Company, Position, StartDate, EndDate)</w:t>
+      </w:r>
+    </w:p>
+    <w:p>
+      <w:r>
+        <w:rPr>
           <w:b/>
           <w:bCs/>
-          <w:color w:val="4472C4" w:themeColor="accent1"/>
-          <w:u w:val="single"/>
-        </w:rPr>
-        <w:t xml:space="preserve">, </w:t>
-      </w:r>
-      <w:proofErr w:type="spellStart"/>
-      <w:r>
-        <w:rPr>
-          <w:rFonts w:cstheme="majorHAnsi"/>
+        </w:rPr>
+        <w:t>FD(s):</w:t>
+      </w:r>
+      <w:r>
+        <w:tab/>
+      </w:r>
+      <w:r>
+        <w:t>MemberID -&gt; {</w:t>
+      </w:r>
+      <w:r>
+        <w:t>Company, Position, StartDate, EndDate</w:t>
+      </w:r>
+      <w:r>
+        <w:t>}</w:t>
+      </w:r>
+    </w:p>
+    <w:p/>
+    <w:p>
+      <w:pPr>
+        <w:ind w:left="720" w:hanging="720"/>
+      </w:pPr>
+      <w:r>
+        <w:rPr>
           <w:b/>
           <w:bCs/>
-          <w:color w:val="4472C4" w:themeColor="accent1"/>
-          <w:u w:val="single"/>
-        </w:rPr>
-        <w:t>ProjectCode</w:t>
-      </w:r>
-      <w:proofErr w:type="spellEnd"/>
-      <w:r>
-        <w:rPr>
-          <w:rFonts w:cstheme="majorHAnsi"/>
-          <w:color w:val="4472C4" w:themeColor="accent1"/>
+        </w:rPr>
+        <w:t>1NF</w:t>
+      </w:r>
+      <w:r>
+        <w:t>:</w:t>
+      </w:r>
+      <w:r>
+        <w:tab/>
+        <w:t xml:space="preserve">We assume all non-prime attributes, i.e., </w:t>
+      </w:r>
+      <w:r>
+        <w:rPr>
+          <w:i/>
+          <w:iCs/>
+        </w:rPr>
+        <w:t>Company</w:t>
+      </w:r>
+      <w:r>
+        <w:rPr>
+          <w:rFonts w:cstheme="majorHAnsi"/>
+          <w:i/>
+          <w:iCs/>
+          <w:color w:val="000000" w:themeColor="text1"/>
         </w:rPr>
         <w:t xml:space="preserve">, </w:t>
       </w:r>
-      <w:proofErr w:type="spellStart"/>
-      <w:r>
-        <w:rPr>
-          <w:rFonts w:cstheme="majorHAnsi"/>
-          <w:color w:val="4472C4" w:themeColor="accent1"/>
-        </w:rPr>
-        <w:t>MemberPortion</w:t>
-      </w:r>
-      <w:proofErr w:type="spellEnd"/>
-      <w:r>
-        <w:rPr>
-          <w:rFonts w:cstheme="majorHAnsi"/>
-          <w:color w:val="4472C4" w:themeColor="accent1"/>
-        </w:rPr>
-        <w:t>)</w:t>
+      <w:r>
+        <w:rPr>
+          <w:rFonts w:cstheme="majorHAnsi"/>
+          <w:i/>
+          <w:iCs/>
+          <w:color w:val="000000" w:themeColor="text1"/>
+        </w:rPr>
+        <w:t>Position</w:t>
+      </w:r>
+      <w:r>
+        <w:rPr>
+          <w:rFonts w:cstheme="majorHAnsi"/>
+          <w:i/>
+          <w:iCs/>
+          <w:color w:val="000000" w:themeColor="text1"/>
+        </w:rPr>
+        <w:t xml:space="preserve">, </w:t>
+      </w:r>
+      <w:r>
+        <w:rPr>
+          <w:rFonts w:cstheme="majorHAnsi"/>
+          <w:i/>
+          <w:iCs/>
+          <w:color w:val="000000" w:themeColor="text1"/>
+        </w:rPr>
+        <w:t>StartDate</w:t>
+      </w:r>
+      <w:r>
+        <w:rPr>
+          <w:rFonts w:cstheme="majorHAnsi"/>
+          <w:i/>
+          <w:iCs/>
+          <w:color w:val="000000" w:themeColor="text1"/>
+        </w:rPr>
+        <w:t xml:space="preserve">, </w:t>
+      </w:r>
+      <w:r>
+        <w:rPr>
+          <w:rFonts w:cstheme="majorHAnsi"/>
+          <w:i/>
+          <w:iCs/>
+          <w:color w:val="000000" w:themeColor="text1"/>
+        </w:rPr>
+        <w:t>EndDate</w:t>
+      </w:r>
+      <w:r>
+        <w:t xml:space="preserve"> are atomic and can have only one value and none of them is multivalued. So it is in 1NF.</w:t>
       </w:r>
     </w:p>
     <w:p>
@@ -10756,672 +10124,76 @@
           <w:b/>
           <w:bCs/>
         </w:rPr>
-        <w:t>FD(s):</w:t>
+        <w:t>2NF</w:t>
+      </w:r>
+      <w:r>
+        <w:t>:</w:t>
       </w:r>
       <w:r>
         <w:tab/>
-      </w:r>
-      <w:r>
-        <w:t>{</w:t>
-      </w:r>
-      <w:proofErr w:type="spellStart"/>
-      <w:r>
-        <w:t>MemberID</w:t>
-      </w:r>
-      <w:proofErr w:type="spellEnd"/>
-      <w:r>
-        <w:t xml:space="preserve">, </w:t>
-      </w:r>
-      <w:proofErr w:type="spellStart"/>
-      <w:r>
-        <w:t>ProjectCode</w:t>
-      </w:r>
-      <w:proofErr w:type="spellEnd"/>
-      <w:r>
-        <w:t xml:space="preserve">} -&gt; </w:t>
-      </w:r>
-      <w:proofErr w:type="spellStart"/>
-      <w:r>
+        <w:t xml:space="preserve">Non-prime attributes are fully dependent on the key </w:t>
+      </w:r>
+      <w:r>
+        <w:rPr>
+          <w:i/>
+          <w:iCs/>
+        </w:rPr>
         <w:t>Member</w:t>
       </w:r>
       <w:r>
-        <w:t>Portion</w:t>
-      </w:r>
-      <w:proofErr w:type="spellEnd"/>
-    </w:p>
-    <w:p/>
-    <w:p>
-      <w:pPr>
-        <w:ind w:left="720" w:hanging="720"/>
-      </w:pPr>
-      <w:proofErr w:type="spellStart"/>
+        <w:rPr>
+          <w:i/>
+          <w:iCs/>
+        </w:rPr>
+        <w:t>ID</w:t>
+      </w:r>
+      <w:r>
+        <w:t>. So it is in 2NF.</w:t>
+      </w:r>
+    </w:p>
+    <w:p>
       <w:r>
         <w:rPr>
           <w:b/>
           <w:bCs/>
         </w:rPr>
-        <w:t>1NF</w:t>
-      </w:r>
-      <w:proofErr w:type="spellEnd"/>
+        <w:t>3NF</w:t>
+      </w:r>
       <w:r>
         <w:t>:</w:t>
       </w:r>
       <w:r>
         <w:tab/>
-      </w:r>
-      <w:r>
-        <w:t xml:space="preserve">We assume non-prime attribute </w:t>
-      </w:r>
-      <w:proofErr w:type="spellStart"/>
+        <w:t>There is no transitive dependency for non-prime attributes. So it is in 3NF.</w:t>
+      </w:r>
+    </w:p>
+    <w:p>
+      <w:pPr>
+        <w:ind w:left="720" w:hanging="720"/>
+      </w:pPr>
+      <w:r>
+        <w:rPr>
+          <w:b/>
+          <w:bCs/>
+        </w:rPr>
+        <w:t>BCNF</w:t>
+      </w:r>
+      <w:r>
+        <w:t>:</w:t>
+      </w:r>
+      <w:r>
+        <w:tab/>
+        <w:t xml:space="preserve">Non-prime attributes cannot determine key </w:t>
+      </w:r>
       <w:r>
         <w:rPr>
           <w:i/>
           <w:iCs/>
         </w:rPr>
-        <w:t>MemberPortion</w:t>
-      </w:r>
-      <w:proofErr w:type="spellEnd"/>
-      <w:r>
-        <w:t xml:space="preserve"> is atomic and can have only one value</w:t>
-      </w:r>
-      <w:r>
-        <w:t xml:space="preserve">. </w:t>
-      </w:r>
-      <w:proofErr w:type="gramStart"/>
-      <w:r>
-        <w:t>So</w:t>
-      </w:r>
-      <w:proofErr w:type="gramEnd"/>
-      <w:r>
-        <w:t xml:space="preserve"> it is in </w:t>
-      </w:r>
-      <w:proofErr w:type="spellStart"/>
-      <w:r>
-        <w:t>1NF</w:t>
-      </w:r>
-      <w:proofErr w:type="spellEnd"/>
-      <w:r>
-        <w:t>.</w:t>
-      </w:r>
-    </w:p>
-    <w:p>
-      <w:proofErr w:type="spellStart"/>
-      <w:r>
-        <w:rPr>
-          <w:b/>
-          <w:bCs/>
-        </w:rPr>
-        <w:t>2NF</w:t>
-      </w:r>
-      <w:proofErr w:type="spellEnd"/>
-      <w:r>
-        <w:t>:</w:t>
-      </w:r>
-      <w:r>
-        <w:tab/>
-      </w:r>
-      <w:proofErr w:type="gramStart"/>
-      <w:r>
-        <w:t>Non-prime</w:t>
-      </w:r>
-      <w:proofErr w:type="gramEnd"/>
-      <w:r>
-        <w:t xml:space="preserve"> attribute </w:t>
-      </w:r>
-      <w:proofErr w:type="spellStart"/>
-      <w:r>
-        <w:rPr>
-          <w:i/>
-          <w:iCs/>
-        </w:rPr>
-        <w:t>MemberPortion</w:t>
-      </w:r>
-      <w:proofErr w:type="spellEnd"/>
-      <w:r>
-        <w:t xml:space="preserve"> is fully dependent on composite key {</w:t>
-      </w:r>
-      <w:proofErr w:type="spellStart"/>
-      <w:r>
-        <w:rPr>
-          <w:i/>
-          <w:iCs/>
-        </w:rPr>
-        <w:t>Member</w:t>
-      </w:r>
-      <w:r>
-        <w:rPr>
-          <w:i/>
-          <w:iCs/>
-        </w:rPr>
-        <w:t>ID</w:t>
-      </w:r>
-      <w:proofErr w:type="spellEnd"/>
-      <w:r>
-        <w:t xml:space="preserve">, </w:t>
-      </w:r>
-      <w:proofErr w:type="spellStart"/>
-      <w:r>
-        <w:rPr>
-          <w:i/>
-          <w:iCs/>
-        </w:rPr>
-        <w:t>ProjectCode</w:t>
-      </w:r>
-      <w:proofErr w:type="spellEnd"/>
-      <w:r>
-        <w:t xml:space="preserve">}. </w:t>
-      </w:r>
-      <w:proofErr w:type="gramStart"/>
-      <w:r>
-        <w:t>So</w:t>
-      </w:r>
-      <w:proofErr w:type="gramEnd"/>
-      <w:r>
-        <w:t xml:space="preserve"> it is in </w:t>
-      </w:r>
-      <w:proofErr w:type="spellStart"/>
-      <w:r>
-        <w:t>2NF</w:t>
-      </w:r>
-      <w:proofErr w:type="spellEnd"/>
-      <w:r>
-        <w:t>.</w:t>
-      </w:r>
-    </w:p>
-    <w:p>
-      <w:proofErr w:type="spellStart"/>
-      <w:r>
-        <w:rPr>
-          <w:b/>
-          <w:bCs/>
-        </w:rPr>
-        <w:t>3NF</w:t>
-      </w:r>
-      <w:proofErr w:type="spellEnd"/>
-      <w:r>
-        <w:t>:</w:t>
-      </w:r>
-      <w:r>
-        <w:tab/>
-        <w:t xml:space="preserve">There is no transitive dependency for non-prime attribute </w:t>
-      </w:r>
-      <w:proofErr w:type="spellStart"/>
-      <w:r>
-        <w:rPr>
-          <w:i/>
-          <w:iCs/>
-        </w:rPr>
-        <w:t>MemberPortion</w:t>
-      </w:r>
-      <w:proofErr w:type="spellEnd"/>
-      <w:r>
-        <w:t xml:space="preserve">. </w:t>
-      </w:r>
-      <w:proofErr w:type="gramStart"/>
-      <w:r>
-        <w:t>So</w:t>
-      </w:r>
-      <w:proofErr w:type="gramEnd"/>
-      <w:r>
-        <w:t xml:space="preserve"> it is in </w:t>
-      </w:r>
-      <w:proofErr w:type="spellStart"/>
-      <w:r>
-        <w:t>3NF</w:t>
-      </w:r>
-      <w:proofErr w:type="spellEnd"/>
-      <w:r>
-        <w:t>.</w:t>
-      </w:r>
-    </w:p>
-    <w:p>
-      <w:pPr>
-        <w:rPr>
-          <w:rFonts w:cstheme="majorHAnsi"/>
-          <w:b/>
-          <w:bCs/>
-          <w:color w:val="000000" w:themeColor="text1"/>
-        </w:rPr>
-      </w:pPr>
-      <w:r>
-        <w:rPr>
-          <w:b/>
-          <w:bCs/>
-        </w:rPr>
-        <w:t>BCNF</w:t>
-      </w:r>
-      <w:r>
-        <w:t>:</w:t>
-      </w:r>
-      <w:r>
-        <w:tab/>
-        <w:t xml:space="preserve">Non-prime attribute </w:t>
-      </w:r>
-      <w:proofErr w:type="spellStart"/>
-      <w:r>
-        <w:rPr>
-          <w:i/>
-          <w:iCs/>
-        </w:rPr>
-        <w:t>MemberPortion</w:t>
-      </w:r>
-      <w:proofErr w:type="spellEnd"/>
-      <w:r>
-        <w:t xml:space="preserve"> cannot determine the key </w:t>
-      </w:r>
-      <w:r>
-        <w:t>composite key {</w:t>
-      </w:r>
-      <w:proofErr w:type="spellStart"/>
-      <w:r>
-        <w:rPr>
-          <w:i/>
-          <w:iCs/>
-        </w:rPr>
-        <w:t>Member</w:t>
-      </w:r>
-      <w:r>
-        <w:rPr>
-          <w:i/>
-          <w:iCs/>
-        </w:rPr>
-        <w:t>ID</w:t>
-      </w:r>
-      <w:proofErr w:type="spellEnd"/>
-      <w:r>
-        <w:t xml:space="preserve">, </w:t>
-      </w:r>
-      <w:proofErr w:type="spellStart"/>
-      <w:r>
-        <w:rPr>
-          <w:i/>
-          <w:iCs/>
-        </w:rPr>
-        <w:t>ProjectCode</w:t>
-      </w:r>
-      <w:proofErr w:type="spellEnd"/>
-      <w:r>
-        <w:t>}</w:t>
-      </w:r>
-      <w:r>
-        <w:t xml:space="preserve">. </w:t>
-      </w:r>
-      <w:proofErr w:type="gramStart"/>
-      <w:r>
-        <w:rPr>
-          <w:i/>
-          <w:iCs/>
-        </w:rPr>
-        <w:t>S</w:t>
-      </w:r>
-      <w:r>
-        <w:t>o</w:t>
-      </w:r>
-      <w:proofErr w:type="gramEnd"/>
-      <w:r>
-        <w:t xml:space="preserve"> it is in BCNF.</w:t>
-      </w:r>
-    </w:p>
-    <w:p>
-      <w:pPr>
-        <w:rPr>
-          <w:rFonts w:cstheme="majorHAnsi"/>
-          <w:b/>
-          <w:bCs/>
-          <w:color w:val="000000" w:themeColor="text1"/>
-        </w:rPr>
-      </w:pPr>
-    </w:p>
-    <w:p>
-      <w:pPr>
-        <w:rPr>
-          <w:color w:val="4472C4" w:themeColor="accent1"/>
-        </w:rPr>
-      </w:pPr>
-      <w:r>
-        <w:rPr>
-          <w:rFonts w:cstheme="majorHAnsi"/>
-          <w:b/>
-          <w:bCs/>
-          <w:color w:val="000000" w:themeColor="text1"/>
-        </w:rPr>
-        <w:lastRenderedPageBreak/>
-        <w:t>Relation:</w:t>
-      </w:r>
-      <w:r>
-        <w:rPr>
-          <w:rFonts w:cstheme="majorHAnsi"/>
-          <w:color w:val="000000" w:themeColor="text1"/>
-        </w:rPr>
-        <w:tab/>
-      </w:r>
-      <w:proofErr w:type="spellStart"/>
-      <w:r>
-        <w:rPr>
-          <w:rFonts w:cstheme="majorHAnsi"/>
-          <w:color w:val="4472C4" w:themeColor="accent1"/>
-        </w:rPr>
-        <w:t>Alumnus_WorkHistory</w:t>
-      </w:r>
-      <w:proofErr w:type="spellEnd"/>
-      <w:r>
-        <w:rPr>
-          <w:rFonts w:cstheme="majorHAnsi"/>
-          <w:color w:val="4472C4" w:themeColor="accent1"/>
-        </w:rPr>
-        <w:t>(</w:t>
-      </w:r>
-      <w:proofErr w:type="spellStart"/>
-      <w:r>
-        <w:rPr>
-          <w:rFonts w:cstheme="majorHAnsi"/>
-          <w:b/>
-          <w:bCs/>
-          <w:color w:val="4472C4" w:themeColor="accent1"/>
-          <w:u w:val="single"/>
-        </w:rPr>
         <w:t>MemberID</w:t>
       </w:r>
-      <w:proofErr w:type="spellEnd"/>
-      <w:r>
-        <w:rPr>
-          <w:rFonts w:cstheme="majorHAnsi"/>
-          <w:b/>
-          <w:bCs/>
-          <w:color w:val="4472C4" w:themeColor="accent1"/>
-        </w:rPr>
-        <w:t>,</w:t>
-      </w:r>
-      <w:r>
-        <w:rPr>
-          <w:rFonts w:cstheme="majorHAnsi"/>
-          <w:color w:val="4472C4" w:themeColor="accent1"/>
-        </w:rPr>
-        <w:t xml:space="preserve"> Company, Position, StartDate, </w:t>
-      </w:r>
-      <w:proofErr w:type="spellStart"/>
-      <w:r>
-        <w:rPr>
-          <w:rFonts w:cstheme="majorHAnsi"/>
-          <w:color w:val="4472C4" w:themeColor="accent1"/>
-        </w:rPr>
-        <w:t>EndDate</w:t>
-      </w:r>
-      <w:proofErr w:type="spellEnd"/>
-      <w:r>
-        <w:rPr>
-          <w:rFonts w:cstheme="majorHAnsi"/>
-          <w:color w:val="4472C4" w:themeColor="accent1"/>
-        </w:rPr>
-        <w:t>)</w:t>
-      </w:r>
-    </w:p>
-    <w:p>
-      <w:r>
-        <w:rPr>
-          <w:b/>
-          <w:bCs/>
-        </w:rPr>
-        <w:t>FD(s):</w:t>
-      </w:r>
-      <w:r>
-        <w:tab/>
-      </w:r>
-      <w:proofErr w:type="spellStart"/>
-      <w:r>
-        <w:t>MemberID</w:t>
-      </w:r>
-      <w:proofErr w:type="spellEnd"/>
-      <w:r>
-        <w:t xml:space="preserve"> -&gt; {</w:t>
-      </w:r>
-      <w:r>
-        <w:t xml:space="preserve">Company, Position, StartDate, </w:t>
-      </w:r>
-      <w:proofErr w:type="spellStart"/>
-      <w:r>
-        <w:t>EndDate</w:t>
-      </w:r>
-      <w:proofErr w:type="spellEnd"/>
-      <w:r>
-        <w:t>}</w:t>
-      </w:r>
-    </w:p>
-    <w:p/>
-    <w:p>
-      <w:pPr>
-        <w:ind w:left="720" w:hanging="720"/>
-      </w:pPr>
-      <w:proofErr w:type="spellStart"/>
-      <w:r>
-        <w:rPr>
-          <w:b/>
-          <w:bCs/>
-        </w:rPr>
-        <w:t>1NF</w:t>
-      </w:r>
-      <w:proofErr w:type="spellEnd"/>
-      <w:r>
-        <w:t>:</w:t>
-      </w:r>
-      <w:r>
-        <w:tab/>
-        <w:t xml:space="preserve">We assume all non-prime attributes, i.e., </w:t>
-      </w:r>
-      <w:r>
-        <w:rPr>
-          <w:i/>
-          <w:iCs/>
-        </w:rPr>
-        <w:t>Company</w:t>
-      </w:r>
-      <w:r>
-        <w:rPr>
-          <w:rFonts w:cstheme="majorHAnsi"/>
-          <w:i/>
-          <w:iCs/>
-          <w:color w:val="000000" w:themeColor="text1"/>
-        </w:rPr>
-        <w:t xml:space="preserve">, </w:t>
-      </w:r>
-      <w:r>
-        <w:rPr>
-          <w:rFonts w:cstheme="majorHAnsi"/>
-          <w:i/>
-          <w:iCs/>
-          <w:color w:val="000000" w:themeColor="text1"/>
-        </w:rPr>
-        <w:t>Position</w:t>
-      </w:r>
-      <w:r>
-        <w:rPr>
-          <w:rFonts w:cstheme="majorHAnsi"/>
-          <w:i/>
-          <w:iCs/>
-          <w:color w:val="000000" w:themeColor="text1"/>
-        </w:rPr>
-        <w:t xml:space="preserve">, </w:t>
-      </w:r>
-      <w:r>
-        <w:rPr>
-          <w:rFonts w:cstheme="majorHAnsi"/>
-          <w:i/>
-          <w:iCs/>
-          <w:color w:val="000000" w:themeColor="text1"/>
-        </w:rPr>
-        <w:t>StartDate</w:t>
-      </w:r>
-      <w:r>
-        <w:rPr>
-          <w:rFonts w:cstheme="majorHAnsi"/>
-          <w:i/>
-          <w:iCs/>
-          <w:color w:val="000000" w:themeColor="text1"/>
-        </w:rPr>
-        <w:t xml:space="preserve">, </w:t>
-      </w:r>
-      <w:proofErr w:type="spellStart"/>
-      <w:r>
-        <w:rPr>
-          <w:rFonts w:cstheme="majorHAnsi"/>
-          <w:i/>
-          <w:iCs/>
-          <w:color w:val="000000" w:themeColor="text1"/>
-        </w:rPr>
-        <w:t>EndDate</w:t>
-      </w:r>
-      <w:proofErr w:type="spellEnd"/>
-      <w:r>
-        <w:t xml:space="preserve"> are atomic and can have only one value and none of them is multivalued. </w:t>
-      </w:r>
-      <w:proofErr w:type="gramStart"/>
-      <w:r>
-        <w:t>So</w:t>
-      </w:r>
-      <w:proofErr w:type="gramEnd"/>
-      <w:r>
-        <w:t xml:space="preserve"> it is in </w:t>
-      </w:r>
-      <w:proofErr w:type="spellStart"/>
-      <w:r>
-        <w:t>1NF</w:t>
-      </w:r>
-      <w:proofErr w:type="spellEnd"/>
-      <w:r>
-        <w:t>.</w:t>
-      </w:r>
-    </w:p>
-    <w:p>
-      <w:proofErr w:type="spellStart"/>
-      <w:r>
-        <w:rPr>
-          <w:b/>
-          <w:bCs/>
-        </w:rPr>
-        <w:t>2NF</w:t>
-      </w:r>
-      <w:proofErr w:type="spellEnd"/>
-      <w:r>
-        <w:t>:</w:t>
-      </w:r>
-      <w:r>
-        <w:tab/>
-      </w:r>
-      <w:proofErr w:type="gramStart"/>
-      <w:r>
-        <w:t>Non-prime</w:t>
-      </w:r>
-      <w:proofErr w:type="gramEnd"/>
-      <w:r>
-        <w:t xml:space="preserve"> attributes are fully dependent on the key </w:t>
-      </w:r>
-      <w:proofErr w:type="spellStart"/>
-      <w:r>
-        <w:rPr>
-          <w:i/>
-          <w:iCs/>
-        </w:rPr>
-        <w:t>Member</w:t>
-      </w:r>
-      <w:r>
-        <w:rPr>
-          <w:i/>
-          <w:iCs/>
-        </w:rPr>
-        <w:t>ID</w:t>
-      </w:r>
-      <w:proofErr w:type="spellEnd"/>
-      <w:r>
-        <w:t xml:space="preserve">. </w:t>
-      </w:r>
-      <w:proofErr w:type="gramStart"/>
-      <w:r>
-        <w:t>So</w:t>
-      </w:r>
-      <w:proofErr w:type="gramEnd"/>
-      <w:r>
-        <w:t xml:space="preserve"> it is in </w:t>
-      </w:r>
-      <w:proofErr w:type="spellStart"/>
-      <w:r>
-        <w:t>2NF</w:t>
-      </w:r>
-      <w:proofErr w:type="spellEnd"/>
-      <w:r>
-        <w:t>.</w:t>
-      </w:r>
-    </w:p>
-    <w:p>
-      <w:proofErr w:type="spellStart"/>
-      <w:r>
-        <w:rPr>
-          <w:b/>
-          <w:bCs/>
-        </w:rPr>
-        <w:t>3NF</w:t>
-      </w:r>
-      <w:proofErr w:type="spellEnd"/>
-      <w:r>
-        <w:t>:</w:t>
-      </w:r>
-      <w:r>
-        <w:tab/>
-        <w:t xml:space="preserve">There is no transitive dependency for non-prime attributes. </w:t>
-      </w:r>
-      <w:proofErr w:type="gramStart"/>
-      <w:r>
-        <w:t>So</w:t>
-      </w:r>
-      <w:proofErr w:type="gramEnd"/>
-      <w:r>
-        <w:t xml:space="preserve"> it is in </w:t>
-      </w:r>
-      <w:proofErr w:type="spellStart"/>
-      <w:r>
-        <w:t>3NF</w:t>
-      </w:r>
-      <w:proofErr w:type="spellEnd"/>
-      <w:r>
-        <w:t>.</w:t>
-      </w:r>
-    </w:p>
-    <w:p>
-      <w:pPr>
-        <w:ind w:left="720" w:hanging="720"/>
-      </w:pPr>
-      <w:r>
-        <w:rPr>
-          <w:b/>
-          <w:bCs/>
-        </w:rPr>
-        <w:t>BCNF</w:t>
-      </w:r>
-      <w:r>
-        <w:t>:</w:t>
-      </w:r>
-      <w:r>
-        <w:tab/>
-        <w:t xml:space="preserve">Non-prime attributes cannot determine key </w:t>
-      </w:r>
-      <w:proofErr w:type="spellStart"/>
-      <w:r>
-        <w:rPr>
-          <w:i/>
-          <w:iCs/>
-        </w:rPr>
-        <w:t>MemberID</w:t>
-      </w:r>
-      <w:proofErr w:type="spellEnd"/>
-      <w:r>
-        <w:t xml:space="preserve">. </w:t>
-      </w:r>
-      <w:proofErr w:type="gramStart"/>
-      <w:r>
-        <w:t>So</w:t>
-      </w:r>
-      <w:proofErr w:type="gramEnd"/>
-      <w:r>
-        <w:t xml:space="preserve"> it is in BCNF.</w:t>
+      <w:r>
+        <w:t>. So it is in BCNF.</w:t>
       </w:r>
     </w:p>
     <w:p/>
@@ -11477,7 +10249,6 @@
         </w:rPr>
         <w:t>Member(</w:t>
       </w:r>
-      <w:proofErr w:type="spellStart"/>
       <w:r>
         <w:rPr>
           <w:rFonts w:cstheme="majorHAnsi"/>
@@ -11486,29 +10257,12 @@
         </w:rPr>
         <w:t>MemberID</w:t>
       </w:r>
-      <w:proofErr w:type="spellEnd"/>
-      <w:r>
-        <w:rPr>
-          <w:rFonts w:cstheme="majorHAnsi"/>
-          <w:color w:val="000000" w:themeColor="text1"/>
-        </w:rPr>
-        <w:t xml:space="preserve">, Name, </w:t>
-      </w:r>
-      <w:proofErr w:type="spellStart"/>
-      <w:r>
-        <w:rPr>
-          <w:rFonts w:cstheme="majorHAnsi"/>
-          <w:color w:val="000000" w:themeColor="text1"/>
-        </w:rPr>
-        <w:t>MemberType</w:t>
-      </w:r>
-      <w:proofErr w:type="spellEnd"/>
-      <w:r>
-        <w:rPr>
-          <w:rFonts w:cstheme="majorHAnsi"/>
-          <w:color w:val="000000" w:themeColor="text1"/>
-        </w:rPr>
-        <w:t xml:space="preserve">) </w:t>
+      <w:r>
+        <w:rPr>
+          <w:rFonts w:cstheme="majorHAnsi"/>
+          <w:color w:val="000000" w:themeColor="text1"/>
+        </w:rPr>
+        <w:t xml:space="preserve">, Name, MemberType) </w:t>
       </w:r>
     </w:p>
     <w:p>
@@ -11530,7 +10284,6 @@
         </w:rPr>
         <w:t>Club(</w:t>
       </w:r>
-      <w:proofErr w:type="spellStart"/>
       <w:r>
         <w:rPr>
           <w:rFonts w:cstheme="majorHAnsi"/>
@@ -11539,7 +10292,6 @@
         </w:rPr>
         <w:t>ClubID</w:t>
       </w:r>
-      <w:proofErr w:type="spellEnd"/>
       <w:r>
         <w:rPr>
           <w:rFonts w:cstheme="majorHAnsi"/>
@@ -11567,7 +10319,6 @@
         </w:rPr>
         <w:t>Group(</w:t>
       </w:r>
-      <w:proofErr w:type="spellStart"/>
       <w:r>
         <w:rPr>
           <w:rFonts w:cstheme="majorHAnsi"/>
@@ -11576,7 +10327,6 @@
         </w:rPr>
         <w:t>GroupID</w:t>
       </w:r>
-      <w:proofErr w:type="spellEnd"/>
       <w:r>
         <w:rPr>
           <w:rFonts w:cstheme="majorHAnsi"/>
@@ -11584,7 +10334,6 @@
         </w:rPr>
         <w:t xml:space="preserve">, </w:t>
       </w:r>
-      <w:proofErr w:type="spellStart"/>
       <w:r>
         <w:rPr>
           <w:rFonts w:cstheme="majorHAnsi"/>
@@ -11594,7 +10343,6 @@
         </w:rPr>
         <w:t>ClubID</w:t>
       </w:r>
-      <w:proofErr w:type="spellEnd"/>
       <w:r>
         <w:rPr>
           <w:rFonts w:cstheme="majorHAnsi"/>
@@ -11643,7 +10391,6 @@
         </w:rPr>
         <w:t>Event(</w:t>
       </w:r>
-      <w:proofErr w:type="spellStart"/>
       <w:r>
         <w:rPr>
           <w:rFonts w:cstheme="majorHAnsi"/>
@@ -11652,31 +10399,13 @@
         </w:rPr>
         <w:t>EventID</w:t>
       </w:r>
-      <w:proofErr w:type="spellEnd"/>
-      <w:r>
-        <w:rPr>
-          <w:rFonts w:cstheme="majorHAnsi"/>
-          <w:color w:val="000000" w:themeColor="text1"/>
-        </w:rPr>
-        <w:t xml:space="preserve">, Subject, Date, Time, </w:t>
-      </w:r>
-      <w:proofErr w:type="spellStart"/>
-      <w:r>
-        <w:rPr>
-          <w:rFonts w:cstheme="majorHAnsi"/>
-          <w:color w:val="000000" w:themeColor="text1"/>
-        </w:rPr>
-        <w:t>RegistrationFee</w:t>
-      </w:r>
-      <w:proofErr w:type="spellEnd"/>
-      <w:r>
-        <w:rPr>
-          <w:rFonts w:cstheme="majorHAnsi"/>
-          <w:color w:val="000000" w:themeColor="text1"/>
-        </w:rPr>
-        <w:t xml:space="preserve">, Room, Building, Floor, </w:t>
-      </w:r>
-      <w:proofErr w:type="spellStart"/>
+      <w:r>
+        <w:rPr>
+          <w:rFonts w:cstheme="majorHAnsi"/>
+          <w:color w:val="000000" w:themeColor="text1"/>
+        </w:rPr>
+        <w:t xml:space="preserve">, Subject, Date, Time, RegistrationFee, Room, Building, Floor, </w:t>
+      </w:r>
       <w:r>
         <w:rPr>
           <w:rFonts w:cstheme="majorHAnsi"/>
@@ -11686,7 +10415,6 @@
         </w:rPr>
         <w:t>GroupID</w:t>
       </w:r>
-      <w:proofErr w:type="spellEnd"/>
       <w:r>
         <w:rPr>
           <w:rFonts w:cstheme="majorHAnsi"/>
@@ -11714,7 +10442,6 @@
         </w:rPr>
         <w:t>Project(</w:t>
       </w:r>
-      <w:proofErr w:type="spellStart"/>
       <w:r>
         <w:rPr>
           <w:rFonts w:cstheme="majorHAnsi"/>
@@ -11723,7 +10450,6 @@
         </w:rPr>
         <w:t>ProjectCode</w:t>
       </w:r>
-      <w:proofErr w:type="spellEnd"/>
       <w:r>
         <w:rPr>
           <w:rFonts w:cstheme="majorHAnsi"/>
@@ -11731,7 +10457,6 @@
         </w:rPr>
         <w:t xml:space="preserve">, Name, Budget, </w:t>
       </w:r>
-      <w:proofErr w:type="spellStart"/>
       <w:r>
         <w:rPr>
           <w:rFonts w:cstheme="majorHAnsi"/>
@@ -11741,7 +10466,6 @@
         </w:rPr>
         <w:t>GroupID</w:t>
       </w:r>
-      <w:proofErr w:type="spellEnd"/>
       <w:r>
         <w:rPr>
           <w:rFonts w:cstheme="majorHAnsi"/>
@@ -11762,23 +10486,13 @@
           <w:color w:val="000000" w:themeColor="text1"/>
         </w:rPr>
       </w:pPr>
-      <w:proofErr w:type="spellStart"/>
-      <w:r>
-        <w:rPr>
-          <w:rFonts w:cstheme="majorHAnsi"/>
-          <w:color w:val="000000" w:themeColor="text1"/>
-        </w:rPr>
-        <w:t>Member_Joins_Group</w:t>
-      </w:r>
-      <w:proofErr w:type="spellEnd"/>
-      <w:r>
-        <w:rPr>
-          <w:rFonts w:cstheme="majorHAnsi"/>
-          <w:color w:val="000000" w:themeColor="text1"/>
-        </w:rPr>
-        <w:t>(</w:t>
-      </w:r>
-      <w:proofErr w:type="spellStart"/>
+      <w:r>
+        <w:rPr>
+          <w:rFonts w:cstheme="majorHAnsi"/>
+          <w:color w:val="000000" w:themeColor="text1"/>
+        </w:rPr>
+        <w:t>Member_Joins_Group(</w:t>
+      </w:r>
       <w:r>
         <w:rPr>
           <w:rFonts w:cstheme="majorHAnsi"/>
@@ -11787,31 +10501,8 @@
           <w:color w:val="000000" w:themeColor="text1"/>
           <w:u w:val="single"/>
         </w:rPr>
-        <w:t>MemberID</w:t>
-      </w:r>
-      <w:proofErr w:type="spellEnd"/>
-      <w:r>
-        <w:rPr>
-          <w:rFonts w:cstheme="majorHAnsi"/>
-          <w:b/>
-          <w:bCs/>
-          <w:color w:val="000000" w:themeColor="text1"/>
-          <w:u w:val="single"/>
-        </w:rPr>
-        <w:t xml:space="preserve">, </w:t>
-      </w:r>
-      <w:proofErr w:type="spellStart"/>
-      <w:r>
-        <w:rPr>
-          <w:rFonts w:cstheme="majorHAnsi"/>
-          <w:b/>
-          <w:bCs/>
-          <w:color w:val="000000" w:themeColor="text1"/>
-          <w:u w:val="single"/>
-        </w:rPr>
-        <w:t>GroupID</w:t>
-      </w:r>
-      <w:proofErr w:type="spellEnd"/>
+        <w:t>MemberID, GroupID</w:t>
+      </w:r>
       <w:r>
         <w:rPr>
           <w:rFonts w:cstheme="majorHAnsi"/>
@@ -11832,23 +10523,13 @@
           <w:color w:val="000000" w:themeColor="text1"/>
         </w:rPr>
       </w:pPr>
-      <w:proofErr w:type="spellStart"/>
-      <w:r>
-        <w:rPr>
-          <w:rFonts w:cstheme="majorHAnsi"/>
-          <w:color w:val="000000" w:themeColor="text1"/>
-        </w:rPr>
-        <w:t>Member_WorksOn_Project</w:t>
-      </w:r>
-      <w:proofErr w:type="spellEnd"/>
-      <w:r>
-        <w:rPr>
-          <w:rFonts w:cstheme="majorHAnsi"/>
-          <w:color w:val="000000" w:themeColor="text1"/>
-        </w:rPr>
-        <w:t>(</w:t>
-      </w:r>
-      <w:proofErr w:type="spellStart"/>
+      <w:r>
+        <w:rPr>
+          <w:rFonts w:cstheme="majorHAnsi"/>
+          <w:color w:val="000000" w:themeColor="text1"/>
+        </w:rPr>
+        <w:t>Member_WorksOn_Project(</w:t>
+      </w:r>
       <w:r>
         <w:rPr>
           <w:rFonts w:cstheme="majorHAnsi"/>
@@ -11857,53 +10538,14 @@
           <w:color w:val="000000" w:themeColor="text1"/>
           <w:u w:val="single"/>
         </w:rPr>
-        <w:t>MemberID</w:t>
-      </w:r>
-      <w:proofErr w:type="spellEnd"/>
-      <w:r>
-        <w:rPr>
-          <w:rFonts w:cstheme="majorHAnsi"/>
-          <w:b/>
-          <w:bCs/>
-          <w:color w:val="000000" w:themeColor="text1"/>
-          <w:u w:val="single"/>
-        </w:rPr>
-        <w:t xml:space="preserve">, </w:t>
-      </w:r>
-      <w:proofErr w:type="spellStart"/>
-      <w:r>
-        <w:rPr>
-          <w:rFonts w:cstheme="majorHAnsi"/>
-          <w:b/>
-          <w:bCs/>
-          <w:color w:val="000000" w:themeColor="text1"/>
-          <w:u w:val="single"/>
-        </w:rPr>
-        <w:t>ProjectCode</w:t>
-      </w:r>
-      <w:proofErr w:type="spellEnd"/>
-      <w:r>
-        <w:rPr>
-          <w:rFonts w:cstheme="majorHAnsi"/>
-          <w:color w:val="000000" w:themeColor="text1"/>
-        </w:rPr>
-        <w:t xml:space="preserve">, </w:t>
-      </w:r>
-      <w:proofErr w:type="spellStart"/>
-      <w:r>
-        <w:rPr>
-          <w:rFonts w:cstheme="majorHAnsi"/>
-          <w:color w:val="000000" w:themeColor="text1"/>
-        </w:rPr>
-        <w:t>MemberPortion</w:t>
-      </w:r>
-      <w:proofErr w:type="spellEnd"/>
-      <w:r>
-        <w:rPr>
-          <w:rFonts w:cstheme="majorHAnsi"/>
-          <w:color w:val="000000" w:themeColor="text1"/>
-        </w:rPr>
-        <w:t>)</w:t>
+        <w:t>MemberID, ProjectCode</w:t>
+      </w:r>
+      <w:r>
+        <w:rPr>
+          <w:rFonts w:cstheme="majorHAnsi"/>
+          <w:color w:val="000000" w:themeColor="text1"/>
+        </w:rPr>
+        <w:t>, MemberPortion)</w:t>
       </w:r>
     </w:p>
     <w:p>
@@ -11918,23 +10560,13 @@
           <w:color w:val="000000" w:themeColor="text1"/>
         </w:rPr>
       </w:pPr>
-      <w:proofErr w:type="spellStart"/>
-      <w:r>
-        <w:rPr>
-          <w:rFonts w:cstheme="majorHAnsi"/>
-          <w:color w:val="000000" w:themeColor="text1"/>
-        </w:rPr>
-        <w:t>Alumnus_WorkHistory</w:t>
-      </w:r>
-      <w:proofErr w:type="spellEnd"/>
-      <w:r>
-        <w:rPr>
-          <w:rFonts w:cstheme="majorHAnsi"/>
-          <w:color w:val="000000" w:themeColor="text1"/>
-        </w:rPr>
-        <w:t>(</w:t>
-      </w:r>
-      <w:proofErr w:type="spellStart"/>
+      <w:r>
+        <w:rPr>
+          <w:rFonts w:cstheme="majorHAnsi"/>
+          <w:color w:val="000000" w:themeColor="text1"/>
+        </w:rPr>
+        <w:t>Alumnus_WorkHistory(</w:t>
+      </w:r>
       <w:r>
         <w:rPr>
           <w:rFonts w:cstheme="majorHAnsi"/>
@@ -11945,7 +10577,6 @@
         </w:rPr>
         <w:t>MemberID</w:t>
       </w:r>
-      <w:proofErr w:type="spellEnd"/>
       <w:r>
         <w:rPr>
           <w:rFonts w:cstheme="majorHAnsi"/>
@@ -11960,23 +10591,7 @@
           <w:rFonts w:cstheme="majorHAnsi"/>
           <w:color w:val="000000" w:themeColor="text1"/>
         </w:rPr>
-        <w:t xml:space="preserve"> Company, Position, StartDate, </w:t>
-      </w:r>
-      <w:proofErr w:type="spellStart"/>
-      <w:r>
-        <w:rPr>
-          <w:rFonts w:cstheme="majorHAnsi"/>
-          <w:color w:val="000000" w:themeColor="text1"/>
-        </w:rPr>
-        <w:t>EndDate</w:t>
-      </w:r>
-      <w:proofErr w:type="spellEnd"/>
-      <w:r>
-        <w:rPr>
-          <w:rFonts w:cstheme="majorHAnsi"/>
-          <w:color w:val="000000" w:themeColor="text1"/>
-        </w:rPr>
-        <w:t>)</w:t>
+        <w:t xml:space="preserve"> Company, Position, StartDate, EndDate)</w:t>
       </w:r>
     </w:p>
     <w:p/>
